--- a/S2247907_SAIF_Assignment1.docx
+++ b/S2247907_SAIF_Assignment1.docx
@@ -2,8 +2,1096 @@
 <file path=word/document.xml><?xml version="1.0" encoding="utf-8"?>
 <w:document xmlns:wpc="http://schemas.microsoft.com/office/word/2010/wordprocessingCanvas" xmlns:cx="http://schemas.microsoft.com/office/drawing/2014/chartex" xmlns:cx1="http://schemas.microsoft.com/office/drawing/2015/9/8/chartex" xmlns:cx2="http://schemas.microsoft.com/office/drawing/2015/10/21/chartex" xmlns:cx3="http://schemas.microsoft.com/office/drawing/2016/5/9/chartex" xmlns:cx4="http://schemas.microsoft.com/office/drawing/2016/5/10/chartex" xmlns:cx5="http://schemas.microsoft.com/office/drawing/2016/5/11/chartex" xmlns:cx6="http://schemas.microsoft.com/office/drawing/2016/5/12/chartex" xmlns:cx7="http://schemas.microsoft.com/office/drawing/2016/5/13/chartex" xmlns:cx8="http://schemas.microsoft.com/office/drawing/2016/5/14/chartex" xmlns:mc="http://schemas.openxmlformats.org/markup-compatibility/2006" xmlns:aink="http://schemas.microsoft.com/office/drawing/2016/ink" xmlns:am3d="http://schemas.microsoft.com/office/drawing/2017/model3d" xmlns:o="urn:schemas-microsoft-com:office:office" xmlns:oel="http://schemas.microsoft.com/office/2019/extlst" xmlns:r="http://schemas.openxmlformats.org/officeDocument/2006/relationships" xmlns:m="http://schemas.openxmlformats.org/officeDocument/2006/math" xmlns:v="urn:schemas-microsoft-com:vml" xmlns:wp14="http://schemas.microsoft.com/office/word/2010/wordprocessingDrawing" xmlns:wp="http://schemas.openxmlformats.org/drawingml/2006/wordprocessingDrawing" xmlns:w10="urn:schemas-microsoft-com:office:word" xmlns:w="http://schemas.openxmlformats.org/wordprocessingml/2006/main" xmlns:w14="http://schemas.microsoft.com/office/word/2010/wordml" xmlns:w15="http://schemas.microsoft.com/office/word/2012/wordml" xmlns:w16cex="http://schemas.microsoft.com/office/word/2018/wordml/cex" xmlns:w16cid="http://schemas.microsoft.com/office/word/2016/wordml/cid" xmlns:w16="http://schemas.microsoft.com/office/word/2018/wordml" xmlns:w16du="http://schemas.microsoft.com/office/word/2023/wordml/word16du" xmlns:w16sdtdh="http://schemas.microsoft.com/office/word/2020/wordml/sdtdatahash" xmlns:w16sdtfl="http://schemas.microsoft.com/office/word/2024/wordml/sdtformatlock" xmlns:w16se="http://schemas.microsoft.com/office/word/2015/wordml/symex" xmlns:wpg="http://schemas.microsoft.com/office/word/2010/wordprocessingGroup" xmlns:wpi="http://schemas.microsoft.com/office/word/2010/wordprocessingInk" xmlns:wne="http://schemas.microsoft.com/office/word/2006/wordml" xmlns:wps="http://schemas.microsoft.com/office/word/2010/wordprocessingShape" mc:Ignorable="w14 w15 w16se w16cid w16 w16cex w16sdtdh w16sdtfl w16du wp14">
   <w:body>
+    <w:p>
+      <w:r>
+        <w:rPr>
+          <w:b/>
+          <w:bCs/>
+        </w:rPr>
+        <w:t>Question 1a):</w:t>
+      </w:r>
+      <w:r>
+        <w:t xml:space="preserve"> </w:t>
+      </w:r>
+      <w:proofErr w:type="gramStart"/>
+      <w:r>
+        <w:t xml:space="preserve">By </w:t>
+      </w:r>
+      <w:r>
+        <w:t xml:space="preserve"> definition</w:t>
+      </w:r>
+      <w:proofErr w:type="gramEnd"/>
+      <w:r>
+        <w:t xml:space="preserve"> of the Poisson Distribution:</w:t>
+      </w:r>
+    </w:p>
+    <w:p>
+      <w:pPr>
+        <w:rPr>
+          <w:rFonts w:eastAsiaTheme="minorEastAsia"/>
+        </w:rPr>
+      </w:pPr>
+      <m:oMathPara>
+        <m:oMath>
+          <m:r>
+            <m:rPr>
+              <m:scr m:val="double-struck"/>
+            </m:rPr>
+            <w:rPr>
+              <w:rFonts w:ascii="Cambria Math" w:hAnsi="Cambria Math"/>
+            </w:rPr>
+            <m:t>E</m:t>
+          </m:r>
+          <m:d>
+            <m:dPr>
+              <m:begChr m:val="["/>
+              <m:endChr m:val="]"/>
+              <m:ctrlPr>
+                <w:rPr>
+                  <w:rFonts w:ascii="Cambria Math" w:hAnsi="Cambria Math"/>
+                  <w:i/>
+                </w:rPr>
+              </m:ctrlPr>
+            </m:dPr>
+            <m:e>
+              <m:r>
+                <w:rPr>
+                  <w:rFonts w:ascii="Cambria Math" w:hAnsi="Cambria Math"/>
+                </w:rPr>
+                <m:t>X</m:t>
+              </m:r>
+            </m:e>
+          </m:d>
+          <m:r>
+            <m:rPr>
+              <m:aln/>
+            </m:rPr>
+            <w:rPr>
+              <w:rFonts w:ascii="Cambria Math" w:eastAsiaTheme="minorEastAsia" w:hAnsi="Cambria Math"/>
+            </w:rPr>
+            <m:t>=</m:t>
+          </m:r>
+          <m:nary>
+            <m:naryPr>
+              <m:chr m:val="∑"/>
+              <m:limLoc m:val="undOvr"/>
+              <m:ctrlPr>
+                <w:rPr>
+                  <w:rFonts w:ascii="Cambria Math" w:eastAsiaTheme="minorEastAsia" w:hAnsi="Cambria Math"/>
+                  <w:i/>
+                </w:rPr>
+              </m:ctrlPr>
+            </m:naryPr>
+            <m:sub>
+              <m:r>
+                <w:rPr>
+                  <w:rFonts w:ascii="Cambria Math" w:eastAsiaTheme="minorEastAsia" w:hAnsi="Cambria Math"/>
+                </w:rPr>
+                <m:t>k=0</m:t>
+              </m:r>
+            </m:sub>
+            <m:sup>
+              <m:r>
+                <w:rPr>
+                  <w:rFonts w:ascii="Cambria Math" w:eastAsiaTheme="minorEastAsia" w:hAnsi="Cambria Math"/>
+                </w:rPr>
+                <m:t>∞</m:t>
+              </m:r>
+            </m:sup>
+            <m:e>
+              <m:r>
+                <w:rPr>
+                  <w:rFonts w:ascii="Cambria Math" w:eastAsiaTheme="minorEastAsia" w:hAnsi="Cambria Math"/>
+                </w:rPr>
+                <m:t xml:space="preserve">k </m:t>
+              </m:r>
+              <m:r>
+                <m:rPr>
+                  <m:scr m:val="double-struck"/>
+                </m:rPr>
+                <w:rPr>
+                  <w:rFonts w:ascii="Cambria Math" w:eastAsiaTheme="minorEastAsia" w:hAnsi="Cambria Math"/>
+                </w:rPr>
+                <m:t>P(</m:t>
+              </m:r>
+              <m:r>
+                <w:rPr>
+                  <w:rFonts w:ascii="Cambria Math" w:eastAsiaTheme="minorEastAsia" w:hAnsi="Cambria Math"/>
+                </w:rPr>
+                <m:t>X=k)</m:t>
+              </m:r>
+            </m:e>
+          </m:nary>
+          <m:r>
+            <w:rPr>
+              <w:rFonts w:eastAsiaTheme="minorEastAsia"/>
+            </w:rPr>
+            <w:br/>
+          </m:r>
+        </m:oMath>
+        <m:oMath>
+          <m:r>
+            <m:rPr>
+              <m:aln/>
+            </m:rPr>
+            <w:rPr>
+              <w:rFonts w:ascii="Cambria Math" w:eastAsiaTheme="minorEastAsia" w:hAnsi="Cambria Math"/>
+            </w:rPr>
+            <m:t>=</m:t>
+          </m:r>
+          <m:nary>
+            <m:naryPr>
+              <m:chr m:val="∑"/>
+              <m:limLoc m:val="undOvr"/>
+              <m:ctrlPr>
+                <w:rPr>
+                  <w:rFonts w:ascii="Cambria Math" w:eastAsiaTheme="minorEastAsia" w:hAnsi="Cambria Math"/>
+                  <w:i/>
+                </w:rPr>
+              </m:ctrlPr>
+            </m:naryPr>
+            <m:sub>
+              <m:r>
+                <w:rPr>
+                  <w:rFonts w:ascii="Cambria Math" w:eastAsiaTheme="minorEastAsia" w:hAnsi="Cambria Math"/>
+                </w:rPr>
+                <m:t>k=</m:t>
+              </m:r>
+              <m:r>
+                <w:rPr>
+                  <w:rFonts w:ascii="Cambria Math" w:eastAsiaTheme="minorEastAsia" w:hAnsi="Cambria Math"/>
+                </w:rPr>
+                <m:t>1</m:t>
+              </m:r>
+            </m:sub>
+            <m:sup>
+              <m:r>
+                <w:rPr>
+                  <w:rFonts w:ascii="Cambria Math" w:eastAsiaTheme="minorEastAsia" w:hAnsi="Cambria Math"/>
+                </w:rPr>
+                <m:t>∞</m:t>
+              </m:r>
+            </m:sup>
+            <m:e>
+              <m:r>
+                <w:rPr>
+                  <w:rFonts w:ascii="Cambria Math" w:eastAsiaTheme="minorEastAsia" w:hAnsi="Cambria Math"/>
+                </w:rPr>
+                <m:t>k</m:t>
+              </m:r>
+              <m:sSup>
+                <m:sSupPr>
+                  <m:ctrlPr>
+                    <w:rPr>
+                      <w:rFonts w:ascii="Cambria Math" w:eastAsiaTheme="minorEastAsia" w:hAnsi="Cambria Math"/>
+                      <w:i/>
+                    </w:rPr>
+                  </m:ctrlPr>
+                </m:sSupPr>
+                <m:e>
+                  <m:r>
+                    <w:rPr>
+                      <w:rFonts w:ascii="Cambria Math" w:eastAsiaTheme="minorEastAsia" w:hAnsi="Cambria Math"/>
+                    </w:rPr>
+                    <m:t>e</m:t>
+                  </m:r>
+                </m:e>
+                <m:sup>
+                  <m:r>
+                    <w:rPr>
+                      <w:rFonts w:ascii="Cambria Math" w:eastAsiaTheme="minorEastAsia" w:hAnsi="Cambria Math"/>
+                    </w:rPr>
+                    <m:t>-λ</m:t>
+                  </m:r>
+                </m:sup>
+              </m:sSup>
+              <m:f>
+                <m:fPr>
+                  <m:ctrlPr>
+                    <w:rPr>
+                      <w:rFonts w:ascii="Cambria Math" w:eastAsiaTheme="minorEastAsia" w:hAnsi="Cambria Math"/>
+                      <w:i/>
+                    </w:rPr>
+                  </m:ctrlPr>
+                </m:fPr>
+                <m:num>
+                  <m:sSup>
+                    <m:sSupPr>
+                      <m:ctrlPr>
+                        <w:rPr>
+                          <w:rFonts w:ascii="Cambria Math" w:eastAsiaTheme="minorEastAsia" w:hAnsi="Cambria Math"/>
+                          <w:i/>
+                        </w:rPr>
+                      </m:ctrlPr>
+                    </m:sSupPr>
+                    <m:e>
+                      <m:r>
+                        <w:rPr>
+                          <w:rFonts w:ascii="Cambria Math" w:eastAsiaTheme="minorEastAsia" w:hAnsi="Cambria Math"/>
+                        </w:rPr>
+                        <m:t>λ</m:t>
+                      </m:r>
+                    </m:e>
+                    <m:sup>
+                      <m:r>
+                        <w:rPr>
+                          <w:rFonts w:ascii="Cambria Math" w:eastAsiaTheme="minorEastAsia" w:hAnsi="Cambria Math"/>
+                        </w:rPr>
+                        <m:t>k</m:t>
+                      </m:r>
+                    </m:sup>
+                  </m:sSup>
+                </m:num>
+                <m:den>
+                  <m:r>
+                    <w:rPr>
+                      <w:rFonts w:ascii="Cambria Math" w:eastAsiaTheme="minorEastAsia" w:hAnsi="Cambria Math"/>
+                    </w:rPr>
+                    <m:t>k!</m:t>
+                  </m:r>
+                </m:den>
+              </m:f>
+            </m:e>
+          </m:nary>
+        </m:oMath>
+      </m:oMathPara>
+    </w:p>
+    <w:p>
+      <w:r>
+        <w:rPr>
+          <w:rFonts w:eastAsiaTheme="minorEastAsia"/>
+        </w:rPr>
+        <w:t xml:space="preserve">Recognising that </w:t>
+      </w:r>
+      <m:oMath>
+        <m:f>
+          <m:fPr>
+            <m:ctrlPr>
+              <w:rPr>
+                <w:rFonts w:ascii="Cambria Math" w:eastAsiaTheme="minorEastAsia" w:hAnsi="Cambria Math"/>
+                <w:i/>
+              </w:rPr>
+            </m:ctrlPr>
+          </m:fPr>
+          <m:num>
+            <m:r>
+              <w:rPr>
+                <w:rFonts w:ascii="Cambria Math" w:eastAsiaTheme="minorEastAsia" w:hAnsi="Cambria Math"/>
+              </w:rPr>
+              <m:t>k</m:t>
+            </m:r>
+          </m:num>
+          <m:den>
+            <m:r>
+              <w:rPr>
+                <w:rFonts w:ascii="Cambria Math" w:eastAsiaTheme="minorEastAsia" w:hAnsi="Cambria Math"/>
+              </w:rPr>
+              <m:t>k!</m:t>
+            </m:r>
+          </m:den>
+        </m:f>
+        <m:r>
+          <w:rPr>
+            <w:rFonts w:ascii="Cambria Math" w:eastAsiaTheme="minorEastAsia" w:hAnsi="Cambria Math"/>
+          </w:rPr>
+          <m:t>=</m:t>
+        </m:r>
+        <m:f>
+          <m:fPr>
+            <m:ctrlPr>
+              <w:rPr>
+                <w:rFonts w:ascii="Cambria Math" w:eastAsiaTheme="minorEastAsia" w:hAnsi="Cambria Math"/>
+                <w:i/>
+              </w:rPr>
+            </m:ctrlPr>
+          </m:fPr>
+          <m:num>
+            <m:r>
+              <w:rPr>
+                <w:rFonts w:ascii="Cambria Math" w:eastAsiaTheme="minorEastAsia" w:hAnsi="Cambria Math"/>
+              </w:rPr>
+              <m:t>1</m:t>
+            </m:r>
+          </m:num>
+          <m:den>
+            <m:r>
+              <w:rPr>
+                <w:rFonts w:ascii="Cambria Math" w:eastAsiaTheme="minorEastAsia" w:hAnsi="Cambria Math"/>
+              </w:rPr>
+              <m:t>(k-1)!</m:t>
+            </m:r>
+          </m:den>
+        </m:f>
+      </m:oMath>
+      <w:r>
+        <w:rPr>
+          <w:rFonts w:eastAsiaTheme="minorEastAsia"/>
+        </w:rPr>
+        <w:t>:</w:t>
+      </w:r>
+    </w:p>
+    <w:p>
+      <w:pPr>
+        <w:rPr>
+          <w:rFonts w:eastAsiaTheme="minorEastAsia"/>
+        </w:rPr>
+      </w:pPr>
+      <m:oMathPara>
+        <m:oMath>
+          <m:r>
+            <m:rPr>
+              <m:scr m:val="double-struck"/>
+            </m:rPr>
+            <w:rPr>
+              <w:rFonts w:ascii="Cambria Math" w:hAnsi="Cambria Math"/>
+            </w:rPr>
+            <m:t>E</m:t>
+          </m:r>
+          <m:d>
+            <m:dPr>
+              <m:begChr m:val="["/>
+              <m:endChr m:val="]"/>
+              <m:ctrlPr>
+                <w:rPr>
+                  <w:rFonts w:ascii="Cambria Math" w:hAnsi="Cambria Math"/>
+                  <w:i/>
+                </w:rPr>
+              </m:ctrlPr>
+            </m:dPr>
+            <m:e>
+              <m:r>
+                <w:rPr>
+                  <w:rFonts w:ascii="Cambria Math" w:hAnsi="Cambria Math"/>
+                </w:rPr>
+                <m:t>X</m:t>
+              </m:r>
+            </m:e>
+          </m:d>
+          <m:r>
+            <w:rPr>
+              <w:rFonts w:ascii="Cambria Math" w:eastAsiaTheme="minorEastAsia" w:hAnsi="Cambria Math"/>
+            </w:rPr>
+            <m:t>=</m:t>
+          </m:r>
+          <m:sSup>
+            <m:sSupPr>
+              <m:ctrlPr>
+                <w:rPr>
+                  <w:rFonts w:ascii="Cambria Math" w:eastAsiaTheme="minorEastAsia" w:hAnsi="Cambria Math"/>
+                  <w:i/>
+                </w:rPr>
+              </m:ctrlPr>
+            </m:sSupPr>
+            <m:e>
+              <m:r>
+                <w:rPr>
+                  <w:rFonts w:ascii="Cambria Math" w:eastAsiaTheme="minorEastAsia" w:hAnsi="Cambria Math"/>
+                </w:rPr>
+                <m:t>e</m:t>
+              </m:r>
+            </m:e>
+            <m:sup>
+              <m:r>
+                <w:rPr>
+                  <w:rFonts w:ascii="Cambria Math" w:eastAsiaTheme="minorEastAsia" w:hAnsi="Cambria Math"/>
+                </w:rPr>
+                <m:t>-λ</m:t>
+              </m:r>
+            </m:sup>
+          </m:sSup>
+          <m:nary>
+            <m:naryPr>
+              <m:chr m:val="∑"/>
+              <m:limLoc m:val="undOvr"/>
+              <m:ctrlPr>
+                <w:rPr>
+                  <w:rFonts w:ascii="Cambria Math" w:eastAsiaTheme="minorEastAsia" w:hAnsi="Cambria Math"/>
+                  <w:i/>
+                </w:rPr>
+              </m:ctrlPr>
+            </m:naryPr>
+            <m:sub>
+              <m:r>
+                <w:rPr>
+                  <w:rFonts w:ascii="Cambria Math" w:eastAsiaTheme="minorEastAsia" w:hAnsi="Cambria Math"/>
+                </w:rPr>
+                <m:t>k</m:t>
+              </m:r>
+              <m:r>
+                <w:rPr>
+                  <w:rFonts w:ascii="Cambria Math" w:eastAsiaTheme="minorEastAsia" w:hAnsi="Cambria Math"/>
+                </w:rPr>
+                <m:t>=1</m:t>
+              </m:r>
+            </m:sub>
+            <m:sup>
+              <m:r>
+                <w:rPr>
+                  <w:rFonts w:ascii="Cambria Math" w:eastAsiaTheme="minorEastAsia" w:hAnsi="Cambria Math"/>
+                </w:rPr>
+                <m:t>∞</m:t>
+              </m:r>
+            </m:sup>
+            <m:e>
+              <m:f>
+                <m:fPr>
+                  <m:ctrlPr>
+                    <w:rPr>
+                      <w:rFonts w:ascii="Cambria Math" w:eastAsiaTheme="minorEastAsia" w:hAnsi="Cambria Math"/>
+                      <w:i/>
+                    </w:rPr>
+                  </m:ctrlPr>
+                </m:fPr>
+                <m:num>
+                  <m:sSup>
+                    <m:sSupPr>
+                      <m:ctrlPr>
+                        <w:rPr>
+                          <w:rFonts w:ascii="Cambria Math" w:eastAsiaTheme="minorEastAsia" w:hAnsi="Cambria Math"/>
+                          <w:i/>
+                        </w:rPr>
+                      </m:ctrlPr>
+                    </m:sSupPr>
+                    <m:e>
+                      <m:r>
+                        <w:rPr>
+                          <w:rFonts w:ascii="Cambria Math" w:eastAsiaTheme="minorEastAsia" w:hAnsi="Cambria Math"/>
+                        </w:rPr>
+                        <m:t>λ</m:t>
+                      </m:r>
+                    </m:e>
+                    <m:sup>
+                      <m:r>
+                        <w:rPr>
+                          <w:rFonts w:ascii="Cambria Math" w:eastAsiaTheme="minorEastAsia" w:hAnsi="Cambria Math"/>
+                        </w:rPr>
+                        <m:t>k</m:t>
+                      </m:r>
+                    </m:sup>
+                  </m:sSup>
+                </m:num>
+                <m:den>
+                  <m:r>
+                    <w:rPr>
+                      <w:rFonts w:ascii="Cambria Math" w:eastAsiaTheme="minorEastAsia" w:hAnsi="Cambria Math"/>
+                    </w:rPr>
+                    <m:t>(k-1)</m:t>
+                  </m:r>
+                  <m:r>
+                    <w:rPr>
+                      <w:rFonts w:ascii="Cambria Math" w:eastAsiaTheme="minorEastAsia" w:hAnsi="Cambria Math"/>
+                    </w:rPr>
+                    <m:t>!</m:t>
+                  </m:r>
+                </m:den>
+              </m:f>
+            </m:e>
+          </m:nary>
+        </m:oMath>
+      </m:oMathPara>
+    </w:p>
+    <w:p>
+      <w:pPr>
+        <w:rPr>
+          <w:rFonts w:eastAsiaTheme="minorEastAsia"/>
+        </w:rPr>
+      </w:pPr>
+      <w:r>
+        <w:rPr>
+          <w:rFonts w:eastAsiaTheme="minorEastAsia"/>
+        </w:rPr>
+        <w:t>Now separating the</w:t>
+      </w:r>
+    </w:p>
+    <w:p>
+      <w:pPr>
+        <w:rPr>
+          <w:rFonts w:eastAsiaTheme="minorEastAsia"/>
+        </w:rPr>
+      </w:pPr>
+      <m:oMathPara>
+        <m:oMath>
+          <m:nary>
+            <m:naryPr>
+              <m:chr m:val="∑"/>
+              <m:limLoc m:val="undOvr"/>
+              <m:ctrlPr>
+                <w:rPr>
+                  <w:rFonts w:ascii="Cambria Math" w:eastAsiaTheme="minorEastAsia" w:hAnsi="Cambria Math"/>
+                  <w:i/>
+                </w:rPr>
+              </m:ctrlPr>
+            </m:naryPr>
+            <m:sub>
+              <m:r>
+                <w:rPr>
+                  <w:rFonts w:ascii="Cambria Math" w:eastAsiaTheme="minorEastAsia" w:hAnsi="Cambria Math"/>
+                </w:rPr>
+                <m:t>k=1</m:t>
+              </m:r>
+            </m:sub>
+            <m:sup>
+              <m:r>
+                <w:rPr>
+                  <w:rFonts w:ascii="Cambria Math" w:eastAsiaTheme="minorEastAsia" w:hAnsi="Cambria Math"/>
+                </w:rPr>
+                <m:t>∞</m:t>
+              </m:r>
+            </m:sup>
+            <m:e>
+              <m:f>
+                <m:fPr>
+                  <m:ctrlPr>
+                    <w:rPr>
+                      <w:rFonts w:ascii="Cambria Math" w:eastAsiaTheme="minorEastAsia" w:hAnsi="Cambria Math"/>
+                      <w:i/>
+                    </w:rPr>
+                  </m:ctrlPr>
+                </m:fPr>
+                <m:num>
+                  <m:sSup>
+                    <m:sSupPr>
+                      <m:ctrlPr>
+                        <w:rPr>
+                          <w:rFonts w:ascii="Cambria Math" w:eastAsiaTheme="minorEastAsia" w:hAnsi="Cambria Math"/>
+                          <w:i/>
+                        </w:rPr>
+                      </m:ctrlPr>
+                    </m:sSupPr>
+                    <m:e>
+                      <m:r>
+                        <w:rPr>
+                          <w:rFonts w:ascii="Cambria Math" w:eastAsiaTheme="minorEastAsia" w:hAnsi="Cambria Math"/>
+                        </w:rPr>
+                        <m:t>λ</m:t>
+                      </m:r>
+                    </m:e>
+                    <m:sup>
+                      <m:r>
+                        <w:rPr>
+                          <w:rFonts w:ascii="Cambria Math" w:eastAsiaTheme="minorEastAsia" w:hAnsi="Cambria Math"/>
+                        </w:rPr>
+                        <m:t>k</m:t>
+                      </m:r>
+                    </m:sup>
+                  </m:sSup>
+                </m:num>
+                <m:den>
+                  <m:r>
+                    <w:rPr>
+                      <w:rFonts w:ascii="Cambria Math" w:eastAsiaTheme="minorEastAsia" w:hAnsi="Cambria Math"/>
+                    </w:rPr>
+                    <m:t>(k-1)!</m:t>
+                  </m:r>
+                </m:den>
+              </m:f>
+            </m:e>
+          </m:nary>
+          <m:r>
+            <w:rPr>
+              <w:rFonts w:ascii="Cambria Math" w:eastAsiaTheme="minorEastAsia" w:hAnsi="Cambria Math"/>
+            </w:rPr>
+            <m:t>=</m:t>
+          </m:r>
+          <m:r>
+            <w:rPr>
+              <w:rFonts w:ascii="Cambria Math" w:eastAsiaTheme="minorEastAsia" w:hAnsi="Cambria Math"/>
+            </w:rPr>
+            <m:t>λ</m:t>
+          </m:r>
+          <m:nary>
+            <m:naryPr>
+              <m:chr m:val="∑"/>
+              <m:limLoc m:val="undOvr"/>
+              <m:ctrlPr>
+                <w:rPr>
+                  <w:rFonts w:ascii="Cambria Math" w:eastAsiaTheme="minorEastAsia" w:hAnsi="Cambria Math"/>
+                  <w:i/>
+                </w:rPr>
+              </m:ctrlPr>
+            </m:naryPr>
+            <m:sub>
+              <m:r>
+                <w:rPr>
+                  <w:rFonts w:ascii="Cambria Math" w:eastAsiaTheme="minorEastAsia" w:hAnsi="Cambria Math"/>
+                </w:rPr>
+                <m:t>k=1</m:t>
+              </m:r>
+            </m:sub>
+            <m:sup>
+              <m:r>
+                <w:rPr>
+                  <w:rFonts w:ascii="Cambria Math" w:eastAsiaTheme="minorEastAsia" w:hAnsi="Cambria Math"/>
+                </w:rPr>
+                <m:t>∞</m:t>
+              </m:r>
+            </m:sup>
+            <m:e>
+              <m:f>
+                <m:fPr>
+                  <m:ctrlPr>
+                    <w:rPr>
+                      <w:rFonts w:ascii="Cambria Math" w:eastAsiaTheme="minorEastAsia" w:hAnsi="Cambria Math"/>
+                      <w:i/>
+                    </w:rPr>
+                  </m:ctrlPr>
+                </m:fPr>
+                <m:num>
+                  <m:sSup>
+                    <m:sSupPr>
+                      <m:ctrlPr>
+                        <w:rPr>
+                          <w:rFonts w:ascii="Cambria Math" w:eastAsiaTheme="minorEastAsia" w:hAnsi="Cambria Math"/>
+                          <w:i/>
+                        </w:rPr>
+                      </m:ctrlPr>
+                    </m:sSupPr>
+                    <m:e>
+                      <m:r>
+                        <w:rPr>
+                          <w:rFonts w:ascii="Cambria Math" w:eastAsiaTheme="minorEastAsia" w:hAnsi="Cambria Math"/>
+                        </w:rPr>
+                        <m:t>λ</m:t>
+                      </m:r>
+                    </m:e>
+                    <m:sup>
+                      <m:r>
+                        <w:rPr>
+                          <w:rFonts w:ascii="Cambria Math" w:eastAsiaTheme="minorEastAsia" w:hAnsi="Cambria Math"/>
+                        </w:rPr>
+                        <m:t>k</m:t>
+                      </m:r>
+                      <m:r>
+                        <w:rPr>
+                          <w:rFonts w:ascii="Cambria Math" w:eastAsiaTheme="minorEastAsia" w:hAnsi="Cambria Math"/>
+                        </w:rPr>
+                        <m:t>-1</m:t>
+                      </m:r>
+                    </m:sup>
+                  </m:sSup>
+                </m:num>
+                <m:den>
+                  <m:r>
+                    <w:rPr>
+                      <w:rFonts w:ascii="Cambria Math" w:eastAsiaTheme="minorEastAsia" w:hAnsi="Cambria Math"/>
+                    </w:rPr>
+                    <m:t>(k-1)!</m:t>
+                  </m:r>
+                </m:den>
+              </m:f>
+            </m:e>
+          </m:nary>
+        </m:oMath>
+      </m:oMathPara>
+    </w:p>
+    <w:p>
+      <w:pPr>
+        <w:rPr>
+          <w:rFonts w:eastAsiaTheme="minorEastAsia"/>
+        </w:rPr>
+      </w:pPr>
+      <w:r>
+        <w:rPr>
+          <w:rFonts w:eastAsiaTheme="minorEastAsia"/>
+        </w:rPr>
+        <w:t xml:space="preserve">Letting </w:t>
+      </w:r>
+      <m:oMath>
+        <m:r>
+          <w:rPr>
+            <w:rFonts w:ascii="Cambria Math" w:eastAsiaTheme="minorEastAsia" w:hAnsi="Cambria Math"/>
+          </w:rPr>
+          <m:t>j=k-1</m:t>
+        </m:r>
+      </m:oMath>
+      <w:r>
+        <w:rPr>
+          <w:rFonts w:eastAsiaTheme="minorEastAsia"/>
+        </w:rPr>
+        <w:t>:</w:t>
+      </w:r>
+    </w:p>
+    <w:p>
+      <w:pPr>
+        <w:rPr>
+          <w:rFonts w:eastAsiaTheme="minorEastAsia"/>
+        </w:rPr>
+      </w:pPr>
+      <m:oMathPara>
+        <m:oMath>
+          <m:nary>
+            <m:naryPr>
+              <m:chr m:val="∑"/>
+              <m:limLoc m:val="undOvr"/>
+              <m:ctrlPr>
+                <w:rPr>
+                  <w:rFonts w:ascii="Cambria Math" w:eastAsiaTheme="minorEastAsia" w:hAnsi="Cambria Math"/>
+                  <w:i/>
+                </w:rPr>
+              </m:ctrlPr>
+            </m:naryPr>
+            <m:sub>
+              <m:r>
+                <w:rPr>
+                  <w:rFonts w:ascii="Cambria Math" w:eastAsiaTheme="minorEastAsia" w:hAnsi="Cambria Math"/>
+                </w:rPr>
+                <m:t>k=1</m:t>
+              </m:r>
+            </m:sub>
+            <m:sup>
+              <m:r>
+                <w:rPr>
+                  <w:rFonts w:ascii="Cambria Math" w:eastAsiaTheme="minorEastAsia" w:hAnsi="Cambria Math"/>
+                </w:rPr>
+                <m:t>∞</m:t>
+              </m:r>
+            </m:sup>
+            <m:e>
+              <m:f>
+                <m:fPr>
+                  <m:ctrlPr>
+                    <w:rPr>
+                      <w:rFonts w:ascii="Cambria Math" w:eastAsiaTheme="minorEastAsia" w:hAnsi="Cambria Math"/>
+                      <w:i/>
+                    </w:rPr>
+                  </m:ctrlPr>
+                </m:fPr>
+                <m:num>
+                  <m:sSup>
+                    <m:sSupPr>
+                      <m:ctrlPr>
+                        <w:rPr>
+                          <w:rFonts w:ascii="Cambria Math" w:eastAsiaTheme="minorEastAsia" w:hAnsi="Cambria Math"/>
+                          <w:i/>
+                        </w:rPr>
+                      </m:ctrlPr>
+                    </m:sSupPr>
+                    <m:e>
+                      <m:r>
+                        <w:rPr>
+                          <w:rFonts w:ascii="Cambria Math" w:eastAsiaTheme="minorEastAsia" w:hAnsi="Cambria Math"/>
+                        </w:rPr>
+                        <m:t>λ</m:t>
+                      </m:r>
+                    </m:e>
+                    <m:sup>
+                      <m:r>
+                        <w:rPr>
+                          <w:rFonts w:ascii="Cambria Math" w:eastAsiaTheme="minorEastAsia" w:hAnsi="Cambria Math"/>
+                        </w:rPr>
+                        <m:t>k-1</m:t>
+                      </m:r>
+                    </m:sup>
+                  </m:sSup>
+                </m:num>
+                <m:den>
+                  <m:r>
+                    <w:rPr>
+                      <w:rFonts w:ascii="Cambria Math" w:eastAsiaTheme="minorEastAsia" w:hAnsi="Cambria Math"/>
+                    </w:rPr>
+                    <m:t>(k-1)!</m:t>
+                  </m:r>
+                </m:den>
+              </m:f>
+            </m:e>
+          </m:nary>
+          <m:r>
+            <m:rPr>
+              <m:aln/>
+            </m:rPr>
+            <w:rPr>
+              <w:rFonts w:ascii="Cambria Math" w:eastAsiaTheme="minorEastAsia" w:hAnsi="Cambria Math"/>
+            </w:rPr>
+            <m:t>=</m:t>
+          </m:r>
+          <m:nary>
+            <m:naryPr>
+              <m:chr m:val="∑"/>
+              <m:limLoc m:val="undOvr"/>
+              <m:ctrlPr>
+                <w:rPr>
+                  <w:rFonts w:ascii="Cambria Math" w:eastAsiaTheme="minorEastAsia" w:hAnsi="Cambria Math"/>
+                  <w:i/>
+                </w:rPr>
+              </m:ctrlPr>
+            </m:naryPr>
+            <m:sub>
+              <m:r>
+                <w:rPr>
+                  <w:rFonts w:ascii="Cambria Math" w:eastAsiaTheme="minorEastAsia" w:hAnsi="Cambria Math"/>
+                </w:rPr>
+                <m:t>j=0</m:t>
+              </m:r>
+            </m:sub>
+            <m:sup>
+              <m:r>
+                <w:rPr>
+                  <w:rFonts w:ascii="Cambria Math" w:eastAsiaTheme="minorEastAsia" w:hAnsi="Cambria Math"/>
+                </w:rPr>
+                <m:t>∞</m:t>
+              </m:r>
+            </m:sup>
+            <m:e>
+              <m:f>
+                <m:fPr>
+                  <m:ctrlPr>
+                    <w:rPr>
+                      <w:rFonts w:ascii="Cambria Math" w:eastAsiaTheme="minorEastAsia" w:hAnsi="Cambria Math"/>
+                      <w:i/>
+                    </w:rPr>
+                  </m:ctrlPr>
+                </m:fPr>
+                <m:num>
+                  <m:sSup>
+                    <m:sSupPr>
+                      <m:ctrlPr>
+                        <w:rPr>
+                          <w:rFonts w:ascii="Cambria Math" w:eastAsiaTheme="minorEastAsia" w:hAnsi="Cambria Math"/>
+                          <w:i/>
+                        </w:rPr>
+                      </m:ctrlPr>
+                    </m:sSupPr>
+                    <m:e>
+                      <m:r>
+                        <w:rPr>
+                          <w:rFonts w:ascii="Cambria Math" w:eastAsiaTheme="minorEastAsia" w:hAnsi="Cambria Math"/>
+                        </w:rPr>
+                        <m:t>λ</m:t>
+                      </m:r>
+                    </m:e>
+                    <m:sup>
+                      <m:r>
+                        <w:rPr>
+                          <w:rFonts w:ascii="Cambria Math" w:eastAsiaTheme="minorEastAsia" w:hAnsi="Cambria Math"/>
+                        </w:rPr>
+                        <m:t>j</m:t>
+                      </m:r>
+                    </m:sup>
+                  </m:sSup>
+                </m:num>
+                <m:den>
+                  <m:r>
+                    <w:rPr>
+                      <w:rFonts w:ascii="Cambria Math" w:eastAsiaTheme="minorEastAsia" w:hAnsi="Cambria Math"/>
+                    </w:rPr>
+                    <m:t>j</m:t>
+                  </m:r>
+                  <m:r>
+                    <w:rPr>
+                      <w:rFonts w:ascii="Cambria Math" w:eastAsiaTheme="minorEastAsia" w:hAnsi="Cambria Math"/>
+                    </w:rPr>
+                    <m:t>!</m:t>
+                  </m:r>
+                </m:den>
+              </m:f>
+            </m:e>
+          </m:nary>
+          <m:r>
+            <w:rPr>
+              <w:rFonts w:eastAsiaTheme="minorEastAsia"/>
+            </w:rPr>
+            <w:br/>
+          </m:r>
+        </m:oMath>
+        <m:oMath>
+          <m:r>
+            <m:rPr>
+              <m:aln/>
+            </m:rPr>
+            <w:rPr>
+              <w:rFonts w:ascii="Cambria Math" w:eastAsiaTheme="minorEastAsia" w:hAnsi="Cambria Math"/>
+            </w:rPr>
+            <m:t>=</m:t>
+          </m:r>
+          <m:sSup>
+            <m:sSupPr>
+              <m:ctrlPr>
+                <w:rPr>
+                  <w:rFonts w:ascii="Cambria Math" w:eastAsiaTheme="minorEastAsia" w:hAnsi="Cambria Math"/>
+                  <w:i/>
+                </w:rPr>
+              </m:ctrlPr>
+            </m:sSupPr>
+            <m:e>
+              <m:r>
+                <w:rPr>
+                  <w:rFonts w:ascii="Cambria Math" w:eastAsiaTheme="minorEastAsia" w:hAnsi="Cambria Math"/>
+                </w:rPr>
+                <m:t>e</m:t>
+              </m:r>
+            </m:e>
+            <m:sup>
+              <m:r>
+                <w:rPr>
+                  <w:rFonts w:ascii="Cambria Math" w:eastAsiaTheme="minorEastAsia" w:hAnsi="Cambria Math"/>
+                </w:rPr>
+                <m:t>λ</m:t>
+              </m:r>
+            </m:sup>
+          </m:sSup>
+        </m:oMath>
+      </m:oMathPara>
+    </w:p>
+    <w:p>
+      <w:pPr>
+        <w:rPr>
+          <w:rFonts w:eastAsiaTheme="minorEastAsia"/>
+        </w:rPr>
+      </w:pPr>
+      <w:r>
+        <w:rPr>
+          <w:rFonts w:eastAsiaTheme="minorEastAsia"/>
+        </w:rPr>
+        <w:t>Therefore:</w:t>
+      </w:r>
+    </w:p>
+    <w:p>
+      <w:pPr>
+        <w:rPr>
+          <w:rFonts w:eastAsiaTheme="minorEastAsia"/>
+        </w:rPr>
+      </w:pPr>
+      <m:oMathPara>
+        <m:oMath>
+          <m:r>
+            <m:rPr>
+              <m:scr m:val="double-struck"/>
+            </m:rPr>
+            <w:rPr>
+              <w:rFonts w:ascii="Cambria Math" w:hAnsi="Cambria Math"/>
+            </w:rPr>
+            <m:t>E</m:t>
+          </m:r>
+          <m:d>
+            <m:dPr>
+              <m:begChr m:val="["/>
+              <m:endChr m:val="]"/>
+              <m:ctrlPr>
+                <w:rPr>
+                  <w:rFonts w:ascii="Cambria Math" w:hAnsi="Cambria Math"/>
+                  <w:i/>
+                </w:rPr>
+              </m:ctrlPr>
+            </m:dPr>
+            <m:e>
+              <m:r>
+                <w:rPr>
+                  <w:rFonts w:ascii="Cambria Math" w:hAnsi="Cambria Math"/>
+                </w:rPr>
+                <m:t>X</m:t>
+              </m:r>
+            </m:e>
+          </m:d>
+          <m:r>
+            <m:rPr>
+              <m:aln/>
+            </m:rPr>
+            <w:rPr>
+              <w:rFonts w:ascii="Cambria Math" w:eastAsiaTheme="minorEastAsia" w:hAnsi="Cambria Math"/>
+            </w:rPr>
+            <m:t>=</m:t>
+          </m:r>
+          <m:sSup>
+            <m:sSupPr>
+              <m:ctrlPr>
+                <w:rPr>
+                  <w:rFonts w:ascii="Cambria Math" w:eastAsiaTheme="minorEastAsia" w:hAnsi="Cambria Math"/>
+                  <w:i/>
+                </w:rPr>
+              </m:ctrlPr>
+            </m:sSupPr>
+            <m:e>
+              <m:r>
+                <w:rPr>
+                  <w:rFonts w:ascii="Cambria Math" w:eastAsiaTheme="minorEastAsia" w:hAnsi="Cambria Math"/>
+                </w:rPr>
+                <m:t>e</m:t>
+              </m:r>
+            </m:e>
+            <m:sup>
+              <m:r>
+                <w:rPr>
+                  <w:rFonts w:ascii="Cambria Math" w:eastAsiaTheme="minorEastAsia" w:hAnsi="Cambria Math"/>
+                </w:rPr>
+                <m:t>-</m:t>
+              </m:r>
+              <m:r>
+                <w:rPr>
+                  <w:rFonts w:ascii="Cambria Math" w:eastAsiaTheme="minorEastAsia" w:hAnsi="Cambria Math"/>
+                </w:rPr>
+                <m:t>λ</m:t>
+              </m:r>
+            </m:sup>
+          </m:sSup>
+          <m:r>
+            <w:rPr>
+              <w:rFonts w:ascii="Cambria Math" w:eastAsiaTheme="minorEastAsia" w:hAnsi="Cambria Math"/>
+            </w:rPr>
+            <m:t>λ</m:t>
+          </m:r>
+          <m:sSup>
+            <m:sSupPr>
+              <m:ctrlPr>
+                <w:rPr>
+                  <w:rFonts w:ascii="Cambria Math" w:eastAsiaTheme="minorEastAsia" w:hAnsi="Cambria Math"/>
+                  <w:i/>
+                </w:rPr>
+              </m:ctrlPr>
+            </m:sSupPr>
+            <m:e>
+              <m:r>
+                <w:rPr>
+                  <w:rFonts w:ascii="Cambria Math" w:eastAsiaTheme="minorEastAsia" w:hAnsi="Cambria Math"/>
+                </w:rPr>
+                <m:t>e</m:t>
+              </m:r>
+            </m:e>
+            <m:sup>
+              <m:r>
+                <w:rPr>
+                  <w:rFonts w:ascii="Cambria Math" w:eastAsiaTheme="minorEastAsia" w:hAnsi="Cambria Math"/>
+                </w:rPr>
+                <m:t>λ</m:t>
+              </m:r>
+            </m:sup>
+          </m:sSup>
+          <m:r>
+            <w:rPr>
+              <w:rFonts w:eastAsiaTheme="minorEastAsia"/>
+            </w:rPr>
+            <w:br/>
+          </m:r>
+        </m:oMath>
+        <m:oMath>
+          <m:r>
+            <m:rPr>
+              <m:aln/>
+            </m:rPr>
+            <w:rPr>
+              <w:rFonts w:ascii="Cambria Math" w:eastAsiaTheme="minorEastAsia" w:hAnsi="Cambria Math"/>
+            </w:rPr>
+            <m:t>=</m:t>
+          </m:r>
+          <m:r>
+            <w:rPr>
+              <w:rFonts w:ascii="Cambria Math" w:eastAsiaTheme="minorEastAsia" w:hAnsi="Cambria Math"/>
+            </w:rPr>
+            <m:t>λ</m:t>
+          </m:r>
+        </m:oMath>
+      </m:oMathPara>
+    </w:p>
+    <w:p>
+      <w:pPr>
+        <w:rPr>
+          <w:rFonts w:eastAsiaTheme="minorEastAsia"/>
+        </w:rPr>
+      </w:pPr>
+    </w:p>
+    <w:p/>
     <w:p/>
     <w:sectPr>
+      <w:headerReference w:type="default" r:id="rId6"/>
       <w:pgSz w:w="11906" w:h="16838"/>
       <w:pgMar w:top="1440" w:right="1440" w:bottom="1440" w:left="1440" w:header="708" w:footer="708" w:gutter="0"/>
       <w:cols w:space="708"/>
@@ -11,6 +1099,77 @@
     </w:sectPr>
   </w:body>
 </w:document>
+</file>
+
+<file path=word/endnotes.xml><?xml version="1.0" encoding="utf-8"?>
+<w:endnotes xmlns:wpc="http://schemas.microsoft.com/office/word/2010/wordprocessingCanvas" xmlns:cx="http://schemas.microsoft.com/office/drawing/2014/chartex" xmlns:cx1="http://schemas.microsoft.com/office/drawing/2015/9/8/chartex" xmlns:cx2="http://schemas.microsoft.com/office/drawing/2015/10/21/chartex" xmlns:cx3="http://schemas.microsoft.com/office/drawing/2016/5/9/chartex" xmlns:cx4="http://schemas.microsoft.com/office/drawing/2016/5/10/chartex" xmlns:cx5="http://schemas.microsoft.com/office/drawing/2016/5/11/chartex" xmlns:cx6="http://schemas.microsoft.com/office/drawing/2016/5/12/chartex" xmlns:cx7="http://schemas.microsoft.com/office/drawing/2016/5/13/chartex" xmlns:cx8="http://schemas.microsoft.com/office/drawing/2016/5/14/chartex" xmlns:mc="http://schemas.openxmlformats.org/markup-compatibility/2006" xmlns:aink="http://schemas.microsoft.com/office/drawing/2016/ink" xmlns:am3d="http://schemas.microsoft.com/office/drawing/2017/model3d" xmlns:o="urn:schemas-microsoft-com:office:office" xmlns:oel="http://schemas.microsoft.com/office/2019/extlst" xmlns:r="http://schemas.openxmlformats.org/officeDocument/2006/relationships" xmlns:m="http://schemas.openxmlformats.org/officeDocument/2006/math" xmlns:v="urn:schemas-microsoft-com:vml" xmlns:wp14="http://schemas.microsoft.com/office/word/2010/wordprocessingDrawing" xmlns:wp="http://schemas.openxmlformats.org/drawingml/2006/wordprocessingDrawing" xmlns:w10="urn:schemas-microsoft-com:office:word" xmlns:w="http://schemas.openxmlformats.org/wordprocessingml/2006/main" xmlns:w14="http://schemas.microsoft.com/office/word/2010/wordml" xmlns:w15="http://schemas.microsoft.com/office/word/2012/wordml" xmlns:w16cex="http://schemas.microsoft.com/office/word/2018/wordml/cex" xmlns:w16cid="http://schemas.microsoft.com/office/word/2016/wordml/cid" xmlns:w16="http://schemas.microsoft.com/office/word/2018/wordml" xmlns:w16du="http://schemas.microsoft.com/office/word/2023/wordml/word16du" xmlns:w16sdtdh="http://schemas.microsoft.com/office/word/2020/wordml/sdtdatahash" xmlns:w16sdtfl="http://schemas.microsoft.com/office/word/2024/wordml/sdtformatlock" xmlns:w16se="http://schemas.microsoft.com/office/word/2015/wordml/symex" xmlns:wpg="http://schemas.microsoft.com/office/word/2010/wordprocessingGroup" xmlns:wpi="http://schemas.microsoft.com/office/word/2010/wordprocessingInk" xmlns:wne="http://schemas.microsoft.com/office/word/2006/wordml" xmlns:wps="http://schemas.microsoft.com/office/word/2010/wordprocessingShape" mc:Ignorable="w14 w15 w16se w16cid w16 w16cex w16sdtdh w16sdtfl w16du wp14">
+  <w:endnote w:type="separator" w:id="-1">
+    <w:p>
+      <w:pPr>
+        <w:spacing w:after="0" w:line="240" w:lineRule="auto"/>
+      </w:pPr>
+      <w:r>
+        <w:separator/>
+      </w:r>
+    </w:p>
+  </w:endnote>
+  <w:endnote w:type="continuationSeparator" w:id="0">
+    <w:p>
+      <w:pPr>
+        <w:spacing w:after="0" w:line="240" w:lineRule="auto"/>
+      </w:pPr>
+      <w:r>
+        <w:continuationSeparator/>
+      </w:r>
+    </w:p>
+  </w:endnote>
+</w:endnotes>
+</file>
+
+<file path=word/footnotes.xml><?xml version="1.0" encoding="utf-8"?>
+<w:footnotes xmlns:wpc="http://schemas.microsoft.com/office/word/2010/wordprocessingCanvas" xmlns:cx="http://schemas.microsoft.com/office/drawing/2014/chartex" xmlns:cx1="http://schemas.microsoft.com/office/drawing/2015/9/8/chartex" xmlns:cx2="http://schemas.microsoft.com/office/drawing/2015/10/21/chartex" xmlns:cx3="http://schemas.microsoft.com/office/drawing/2016/5/9/chartex" xmlns:cx4="http://schemas.microsoft.com/office/drawing/2016/5/10/chartex" xmlns:cx5="http://schemas.microsoft.com/office/drawing/2016/5/11/chartex" xmlns:cx6="http://schemas.microsoft.com/office/drawing/2016/5/12/chartex" xmlns:cx7="http://schemas.microsoft.com/office/drawing/2016/5/13/chartex" xmlns:cx8="http://schemas.microsoft.com/office/drawing/2016/5/14/chartex" xmlns:mc="http://schemas.openxmlformats.org/markup-compatibility/2006" xmlns:aink="http://schemas.microsoft.com/office/drawing/2016/ink" xmlns:am3d="http://schemas.microsoft.com/office/drawing/2017/model3d" xmlns:o="urn:schemas-microsoft-com:office:office" xmlns:oel="http://schemas.microsoft.com/office/2019/extlst" xmlns:r="http://schemas.openxmlformats.org/officeDocument/2006/relationships" xmlns:m="http://schemas.openxmlformats.org/officeDocument/2006/math" xmlns:v="urn:schemas-microsoft-com:vml" xmlns:wp14="http://schemas.microsoft.com/office/word/2010/wordprocessingDrawing" xmlns:wp="http://schemas.openxmlformats.org/drawingml/2006/wordprocessingDrawing" xmlns:w10="urn:schemas-microsoft-com:office:word" xmlns:w="http://schemas.openxmlformats.org/wordprocessingml/2006/main" xmlns:w14="http://schemas.microsoft.com/office/word/2010/wordml" xmlns:w15="http://schemas.microsoft.com/office/word/2012/wordml" xmlns:w16cex="http://schemas.microsoft.com/office/word/2018/wordml/cex" xmlns:w16cid="http://schemas.microsoft.com/office/word/2016/wordml/cid" xmlns:w16="http://schemas.microsoft.com/office/word/2018/wordml" xmlns:w16du="http://schemas.microsoft.com/office/word/2023/wordml/word16du" xmlns:w16sdtdh="http://schemas.microsoft.com/office/word/2020/wordml/sdtdatahash" xmlns:w16sdtfl="http://schemas.microsoft.com/office/word/2024/wordml/sdtformatlock" xmlns:w16se="http://schemas.microsoft.com/office/word/2015/wordml/symex" xmlns:wpg="http://schemas.microsoft.com/office/word/2010/wordprocessingGroup" xmlns:wpi="http://schemas.microsoft.com/office/word/2010/wordprocessingInk" xmlns:wne="http://schemas.microsoft.com/office/word/2006/wordml" xmlns:wps="http://schemas.microsoft.com/office/word/2010/wordprocessingShape" mc:Ignorable="w14 w15 w16se w16cid w16 w16cex w16sdtdh w16sdtfl w16du wp14">
+  <w:footnote w:type="separator" w:id="-1">
+    <w:p>
+      <w:pPr>
+        <w:spacing w:after="0" w:line="240" w:lineRule="auto"/>
+      </w:pPr>
+      <w:r>
+        <w:separator/>
+      </w:r>
+    </w:p>
+  </w:footnote>
+  <w:footnote w:type="continuationSeparator" w:id="0">
+    <w:p>
+      <w:pPr>
+        <w:spacing w:after="0" w:line="240" w:lineRule="auto"/>
+      </w:pPr>
+      <w:r>
+        <w:continuationSeparator/>
+      </w:r>
+    </w:p>
+  </w:footnote>
+</w:footnotes>
+</file>
+
+<file path=word/header1.xml><?xml version="1.0" encoding="utf-8"?>
+<w:hdr xmlns:wpc="http://schemas.microsoft.com/office/word/2010/wordprocessingCanvas" xmlns:cx="http://schemas.microsoft.com/office/drawing/2014/chartex" xmlns:cx1="http://schemas.microsoft.com/office/drawing/2015/9/8/chartex" xmlns:cx2="http://schemas.microsoft.com/office/drawing/2015/10/21/chartex" xmlns:cx3="http://schemas.microsoft.com/office/drawing/2016/5/9/chartex" xmlns:cx4="http://schemas.microsoft.com/office/drawing/2016/5/10/chartex" xmlns:cx5="http://schemas.microsoft.com/office/drawing/2016/5/11/chartex" xmlns:cx6="http://schemas.microsoft.com/office/drawing/2016/5/12/chartex" xmlns:cx7="http://schemas.microsoft.com/office/drawing/2016/5/13/chartex" xmlns:cx8="http://schemas.microsoft.com/office/drawing/2016/5/14/chartex" xmlns:mc="http://schemas.openxmlformats.org/markup-compatibility/2006" xmlns:aink="http://schemas.microsoft.com/office/drawing/2016/ink" xmlns:am3d="http://schemas.microsoft.com/office/drawing/2017/model3d" xmlns:o="urn:schemas-microsoft-com:office:office" xmlns:oel="http://schemas.microsoft.com/office/2019/extlst" xmlns:r="http://schemas.openxmlformats.org/officeDocument/2006/relationships" xmlns:m="http://schemas.openxmlformats.org/officeDocument/2006/math" xmlns:v="urn:schemas-microsoft-com:vml" xmlns:wp14="http://schemas.microsoft.com/office/word/2010/wordprocessingDrawing" xmlns:wp="http://schemas.openxmlformats.org/drawingml/2006/wordprocessingDrawing" xmlns:w10="urn:schemas-microsoft-com:office:word" xmlns:w="http://schemas.openxmlformats.org/wordprocessingml/2006/main" xmlns:w14="http://schemas.microsoft.com/office/word/2010/wordml" xmlns:w15="http://schemas.microsoft.com/office/word/2012/wordml" xmlns:w16cex="http://schemas.microsoft.com/office/word/2018/wordml/cex" xmlns:w16cid="http://schemas.microsoft.com/office/word/2016/wordml/cid" xmlns:w16="http://schemas.microsoft.com/office/word/2018/wordml" xmlns:w16du="http://schemas.microsoft.com/office/word/2023/wordml/word16du" xmlns:w16sdtdh="http://schemas.microsoft.com/office/word/2020/wordml/sdtdatahash" xmlns:w16sdtfl="http://schemas.microsoft.com/office/word/2024/wordml/sdtformatlock" xmlns:w16se="http://schemas.microsoft.com/office/word/2015/wordml/symex" xmlns:wpg="http://schemas.microsoft.com/office/word/2010/wordprocessingGroup" xmlns:wpi="http://schemas.microsoft.com/office/word/2010/wordprocessingInk" xmlns:wne="http://schemas.microsoft.com/office/word/2006/wordml" xmlns:wps="http://schemas.microsoft.com/office/word/2010/wordprocessingShape" mc:Ignorable="w14 w15 w16se w16cid w16 w16cex w16sdtdh w16sdtfl w16du wp14">
+  <w:p>
+    <w:pPr>
+      <w:pStyle w:val="Header"/>
+    </w:pPr>
+    <w:r>
+      <w:t>Stochastic Analysis in Finance</w:t>
+    </w:r>
+    <w:r>
+      <w:tab/>
+      <w:t>Assignment 1</w:t>
+    </w:r>
+    <w:r>
+      <w:tab/>
+      <w:t>Malcolm MacLeod s2247907</w:t>
+    </w:r>
+  </w:p>
+</w:hdr>
 </file>
 
 <file path=word/styles.xml><?xml version="1.0" encoding="utf-8"?>
@@ -413,6 +1572,7 @@
   <w:style w:type="paragraph" w:default="1" w:styleId="Normal">
     <w:name w:val="Normal"/>
     <w:qFormat/>
+    <w:rsid w:val="00C84459"/>
   </w:style>
   <w:style w:type="paragraph" w:styleId="Heading1">
     <w:name w:val="heading 1"/>
@@ -616,7 +1776,6 @@
   <w:style w:type="character" w:default="1" w:styleId="DefaultParagraphFont">
     <w:name w:val="Default Paragraph Font"/>
     <w:uiPriority w:val="1"/>
-    <w:semiHidden/>
     <w:unhideWhenUsed/>
   </w:style>
   <w:style w:type="table" w:default="1" w:styleId="TableNormal">
@@ -928,6 +2087,60 @@
       <w:smallCaps/>
       <w:color w:val="0F4761" w:themeColor="accent1" w:themeShade="BF"/>
       <w:spacing w:val="5"/>
+    </w:rPr>
+  </w:style>
+  <w:style w:type="paragraph" w:styleId="Header">
+    <w:name w:val="header"/>
+    <w:basedOn w:val="Normal"/>
+    <w:link w:val="HeaderChar"/>
+    <w:uiPriority w:val="99"/>
+    <w:unhideWhenUsed/>
+    <w:rsid w:val="00B56B5E"/>
+    <w:pPr>
+      <w:tabs>
+        <w:tab w:val="center" w:pos="4513"/>
+        <w:tab w:val="right" w:pos="9026"/>
+      </w:tabs>
+      <w:spacing w:after="0" w:line="240" w:lineRule="auto"/>
+    </w:pPr>
+  </w:style>
+  <w:style w:type="character" w:customStyle="1" w:styleId="HeaderChar">
+    <w:name w:val="Header Char"/>
+    <w:basedOn w:val="DefaultParagraphFont"/>
+    <w:link w:val="Header"/>
+    <w:uiPriority w:val="99"/>
+    <w:rsid w:val="00B56B5E"/>
+  </w:style>
+  <w:style w:type="paragraph" w:styleId="Footer">
+    <w:name w:val="footer"/>
+    <w:basedOn w:val="Normal"/>
+    <w:link w:val="FooterChar"/>
+    <w:uiPriority w:val="99"/>
+    <w:unhideWhenUsed/>
+    <w:rsid w:val="00B56B5E"/>
+    <w:pPr>
+      <w:tabs>
+        <w:tab w:val="center" w:pos="4513"/>
+        <w:tab w:val="right" w:pos="9026"/>
+      </w:tabs>
+      <w:spacing w:after="0" w:line="240" w:lineRule="auto"/>
+    </w:pPr>
+  </w:style>
+  <w:style w:type="character" w:customStyle="1" w:styleId="FooterChar">
+    <w:name w:val="Footer Char"/>
+    <w:basedOn w:val="DefaultParagraphFont"/>
+    <w:link w:val="Footer"/>
+    <w:uiPriority w:val="99"/>
+    <w:rsid w:val="00B56B5E"/>
+  </w:style>
+  <w:style w:type="character" w:styleId="PlaceholderText">
+    <w:name w:val="Placeholder Text"/>
+    <w:basedOn w:val="DefaultParagraphFont"/>
+    <w:uiPriority w:val="99"/>
+    <w:semiHidden/>
+    <w:rsid w:val="004078D1"/>
+    <w:rPr>
+      <w:color w:val="666666"/>
     </w:rPr>
   </w:style>
 </w:styles>

--- a/S2247907_SAIF_Assignment1.docx
+++ b/S2247907_SAIF_Assignment1.docx
@@ -18,11 +18,138 @@
         <w:t xml:space="preserve">By </w:t>
       </w:r>
       <w:r>
-        <w:t xml:space="preserve"> definition</w:t>
+        <w:t>definition of</w:t>
       </w:r>
       <w:proofErr w:type="gramEnd"/>
       <w:r>
-        <w:t xml:space="preserve"> of the Poisson Distribution:</w:t>
+        <w:t xml:space="preserve"> the Poisson Distribution</w:t>
+      </w:r>
+      <w:r>
+        <w:t>:</w:t>
+      </w:r>
+    </w:p>
+    <w:p>
+      <w:pPr>
+        <w:rPr>
+          <w:rFonts w:eastAsiaTheme="minorEastAsia"/>
+        </w:rPr>
+      </w:pPr>
+      <m:oMathPara>
+        <m:oMath>
+          <m:r>
+            <m:rPr>
+              <m:scr m:val="double-struck"/>
+            </m:rPr>
+            <w:rPr>
+              <w:rFonts w:ascii="Cambria Math" w:eastAsiaTheme="minorEastAsia" w:hAnsi="Cambria Math"/>
+            </w:rPr>
+            <m:t>P</m:t>
+          </m:r>
+          <m:d>
+            <m:dPr>
+              <m:ctrlPr>
+                <w:rPr>
+                  <w:rFonts w:ascii="Cambria Math" w:eastAsiaTheme="minorEastAsia" w:hAnsi="Cambria Math"/>
+                  <w:i/>
+                </w:rPr>
+              </m:ctrlPr>
+            </m:dPr>
+            <m:e>
+              <m:r>
+                <w:rPr>
+                  <w:rFonts w:ascii="Cambria Math" w:eastAsiaTheme="minorEastAsia" w:hAnsi="Cambria Math"/>
+                </w:rPr>
+                <m:t>X=k</m:t>
+              </m:r>
+            </m:e>
+          </m:d>
+          <m:r>
+            <w:rPr>
+              <w:rFonts w:ascii="Cambria Math" w:eastAsiaTheme="minorEastAsia" w:hAnsi="Cambria Math"/>
+            </w:rPr>
+            <m:t>=</m:t>
+          </m:r>
+          <m:sSup>
+            <m:sSupPr>
+              <m:ctrlPr>
+                <w:rPr>
+                  <w:rFonts w:ascii="Cambria Math" w:eastAsiaTheme="minorEastAsia" w:hAnsi="Cambria Math"/>
+                  <w:i/>
+                </w:rPr>
+              </m:ctrlPr>
+            </m:sSupPr>
+            <m:e>
+              <m:r>
+                <w:rPr>
+                  <w:rFonts w:ascii="Cambria Math" w:eastAsiaTheme="minorEastAsia" w:hAnsi="Cambria Math"/>
+                </w:rPr>
+                <m:t>e</m:t>
+              </m:r>
+            </m:e>
+            <m:sup>
+              <m:r>
+                <w:rPr>
+                  <w:rFonts w:ascii="Cambria Math" w:eastAsiaTheme="minorEastAsia" w:hAnsi="Cambria Math"/>
+                </w:rPr>
+                <m:t>λ</m:t>
+              </m:r>
+            </m:sup>
+          </m:sSup>
+          <m:f>
+            <m:fPr>
+              <m:ctrlPr>
+                <w:rPr>
+                  <w:rFonts w:ascii="Cambria Math" w:eastAsiaTheme="minorEastAsia" w:hAnsi="Cambria Math"/>
+                  <w:i/>
+                </w:rPr>
+              </m:ctrlPr>
+            </m:fPr>
+            <m:num>
+              <m:sSup>
+                <m:sSupPr>
+                  <m:ctrlPr>
+                    <w:rPr>
+                      <w:rFonts w:ascii="Cambria Math" w:eastAsiaTheme="minorEastAsia" w:hAnsi="Cambria Math"/>
+                      <w:i/>
+                    </w:rPr>
+                  </m:ctrlPr>
+                </m:sSupPr>
+                <m:e>
+                  <m:r>
+                    <w:rPr>
+                      <w:rFonts w:ascii="Cambria Math" w:eastAsiaTheme="minorEastAsia" w:hAnsi="Cambria Math"/>
+                    </w:rPr>
+                    <m:t>λ</m:t>
+                  </m:r>
+                </m:e>
+                <m:sup>
+                  <m:r>
+                    <w:rPr>
+                      <w:rFonts w:ascii="Cambria Math" w:eastAsiaTheme="minorEastAsia" w:hAnsi="Cambria Math"/>
+                    </w:rPr>
+                    <m:t>k</m:t>
+                  </m:r>
+                </m:sup>
+              </m:sSup>
+            </m:num>
+            <m:den>
+              <m:r>
+                <w:rPr>
+                  <w:rFonts w:ascii="Cambria Math" w:eastAsiaTheme="minorEastAsia" w:hAnsi="Cambria Math"/>
+                </w:rPr>
+                <m:t>k!</m:t>
+              </m:r>
+            </m:den>
+          </m:f>
+        </m:oMath>
+      </m:oMathPara>
+    </w:p>
+    <w:p>
+      <w:r>
+        <w:rPr>
+          <w:rFonts w:eastAsiaTheme="minorEastAsia"/>
+        </w:rPr>
+        <w:t>Hence:</w:t>
       </w:r>
     </w:p>
     <w:p>
@@ -122,14 +249,6 @@
               </m:r>
             </m:e>
           </m:nary>
-          <m:r>
-            <w:rPr>
-              <w:rFonts w:eastAsiaTheme="minorEastAsia"/>
-            </w:rPr>
-            <w:br/>
-          </m:r>
-        </m:oMath>
-        <m:oMath>
           <m:r>
             <m:rPr>
               <m:aln/>
@@ -500,7 +619,35 @@
         <w:rPr>
           <w:rFonts w:eastAsiaTheme="minorEastAsia"/>
         </w:rPr>
-        <w:t>Now separating the</w:t>
+        <w:t xml:space="preserve">Separating a factor of </w:t>
+      </w:r>
+      <m:oMath>
+        <m:r>
+          <w:rPr>
+            <w:rFonts w:ascii="Cambria Math" w:eastAsiaTheme="minorEastAsia" w:hAnsi="Cambria Math"/>
+          </w:rPr>
+          <m:t xml:space="preserve">k </m:t>
+        </m:r>
+      </m:oMath>
+      <w:r>
+        <w:rPr>
+          <w:rFonts w:eastAsiaTheme="minorEastAsia"/>
+        </w:rPr>
+        <w:t xml:space="preserve">and reindexing such that </w:t>
+      </w:r>
+      <m:oMath>
+        <m:r>
+          <w:rPr>
+            <w:rFonts w:ascii="Cambria Math" w:eastAsiaTheme="minorEastAsia" w:hAnsi="Cambria Math"/>
+          </w:rPr>
+          <m:t>j=k-1</m:t>
+        </m:r>
+      </m:oMath>
+      <w:r>
+        <w:rPr>
+          <w:rFonts w:eastAsiaTheme="minorEastAsia"/>
+        </w:rPr>
+        <w:t>:</w:t>
       </w:r>
     </w:p>
     <w:p>
@@ -511,6 +658,67 @@
       </w:pPr>
       <m:oMathPara>
         <m:oMath>
+          <m:r>
+            <m:rPr>
+              <m:scr m:val="double-struck"/>
+            </m:rPr>
+            <w:rPr>
+              <w:rFonts w:ascii="Cambria Math" w:hAnsi="Cambria Math"/>
+            </w:rPr>
+            <m:t>E</m:t>
+          </m:r>
+          <m:d>
+            <m:dPr>
+              <m:begChr m:val="["/>
+              <m:endChr m:val="]"/>
+              <m:ctrlPr>
+                <w:rPr>
+                  <w:rFonts w:ascii="Cambria Math" w:hAnsi="Cambria Math"/>
+                  <w:i/>
+                </w:rPr>
+              </m:ctrlPr>
+            </m:dPr>
+            <m:e>
+              <m:r>
+                <w:rPr>
+                  <w:rFonts w:ascii="Cambria Math" w:hAnsi="Cambria Math"/>
+                </w:rPr>
+                <m:t>X</m:t>
+              </m:r>
+            </m:e>
+          </m:d>
+          <m:r>
+            <w:rPr>
+              <w:rFonts w:ascii="Cambria Math" w:eastAsiaTheme="minorEastAsia" w:hAnsi="Cambria Math"/>
+            </w:rPr>
+            <m:t>=</m:t>
+          </m:r>
+          <m:sSup>
+            <m:sSupPr>
+              <m:ctrlPr>
+                <w:rPr>
+                  <w:rFonts w:ascii="Cambria Math" w:eastAsiaTheme="minorEastAsia" w:hAnsi="Cambria Math"/>
+                  <w:i/>
+                </w:rPr>
+              </m:ctrlPr>
+            </m:sSupPr>
+            <m:e>
+              <m:r>
+                <w:rPr>
+                  <w:rFonts w:ascii="Cambria Math" w:eastAsiaTheme="minorEastAsia" w:hAnsi="Cambria Math"/>
+                </w:rPr>
+                <m:t>e</m:t>
+              </m:r>
+            </m:e>
+            <m:sup>
+              <m:r>
+                <w:rPr>
+                  <w:rFonts w:ascii="Cambria Math" w:eastAsiaTheme="minorEastAsia" w:hAnsi="Cambria Math"/>
+                </w:rPr>
+                <m:t>-λ</m:t>
+              </m:r>
+            </m:sup>
+          </m:sSup>
           <m:nary>
             <m:naryPr>
               <m:chr m:val="∑"/>
@@ -593,132 +801,38 @@
             </w:rPr>
             <m:t>=</m:t>
           </m:r>
+          <m:sSup>
+            <m:sSupPr>
+              <m:ctrlPr>
+                <w:rPr>
+                  <w:rFonts w:ascii="Cambria Math" w:eastAsiaTheme="minorEastAsia" w:hAnsi="Cambria Math"/>
+                  <w:i/>
+                </w:rPr>
+              </m:ctrlPr>
+            </m:sSupPr>
+            <m:e>
+              <m:r>
+                <w:rPr>
+                  <w:rFonts w:ascii="Cambria Math" w:eastAsiaTheme="minorEastAsia" w:hAnsi="Cambria Math"/>
+                </w:rPr>
+                <m:t>e</m:t>
+              </m:r>
+            </m:e>
+            <m:sup>
+              <m:r>
+                <w:rPr>
+                  <w:rFonts w:ascii="Cambria Math" w:eastAsiaTheme="minorEastAsia" w:hAnsi="Cambria Math"/>
+                </w:rPr>
+                <m:t>-λ</m:t>
+              </m:r>
+            </m:sup>
+          </m:sSup>
           <m:r>
             <w:rPr>
               <w:rFonts w:ascii="Cambria Math" w:eastAsiaTheme="minorEastAsia" w:hAnsi="Cambria Math"/>
             </w:rPr>
             <m:t>λ</m:t>
           </m:r>
-          <m:nary>
-            <m:naryPr>
-              <m:chr m:val="∑"/>
-              <m:limLoc m:val="undOvr"/>
-              <m:ctrlPr>
-                <w:rPr>
-                  <w:rFonts w:ascii="Cambria Math" w:eastAsiaTheme="minorEastAsia" w:hAnsi="Cambria Math"/>
-                  <w:i/>
-                </w:rPr>
-              </m:ctrlPr>
-            </m:naryPr>
-            <m:sub>
-              <m:r>
-                <w:rPr>
-                  <w:rFonts w:ascii="Cambria Math" w:eastAsiaTheme="minorEastAsia" w:hAnsi="Cambria Math"/>
-                </w:rPr>
-                <m:t>k=1</m:t>
-              </m:r>
-            </m:sub>
-            <m:sup>
-              <m:r>
-                <w:rPr>
-                  <w:rFonts w:ascii="Cambria Math" w:eastAsiaTheme="minorEastAsia" w:hAnsi="Cambria Math"/>
-                </w:rPr>
-                <m:t>∞</m:t>
-              </m:r>
-            </m:sup>
-            <m:e>
-              <m:f>
-                <m:fPr>
-                  <m:ctrlPr>
-                    <w:rPr>
-                      <w:rFonts w:ascii="Cambria Math" w:eastAsiaTheme="minorEastAsia" w:hAnsi="Cambria Math"/>
-                      <w:i/>
-                    </w:rPr>
-                  </m:ctrlPr>
-                </m:fPr>
-                <m:num>
-                  <m:sSup>
-                    <m:sSupPr>
-                      <m:ctrlPr>
-                        <w:rPr>
-                          <w:rFonts w:ascii="Cambria Math" w:eastAsiaTheme="minorEastAsia" w:hAnsi="Cambria Math"/>
-                          <w:i/>
-                        </w:rPr>
-                      </m:ctrlPr>
-                    </m:sSupPr>
-                    <m:e>
-                      <m:r>
-                        <w:rPr>
-                          <w:rFonts w:ascii="Cambria Math" w:eastAsiaTheme="minorEastAsia" w:hAnsi="Cambria Math"/>
-                        </w:rPr>
-                        <m:t>λ</m:t>
-                      </m:r>
-                    </m:e>
-                    <m:sup>
-                      <m:r>
-                        <w:rPr>
-                          <w:rFonts w:ascii="Cambria Math" w:eastAsiaTheme="minorEastAsia" w:hAnsi="Cambria Math"/>
-                        </w:rPr>
-                        <m:t>k</m:t>
-                      </m:r>
-                      <m:r>
-                        <w:rPr>
-                          <w:rFonts w:ascii="Cambria Math" w:eastAsiaTheme="minorEastAsia" w:hAnsi="Cambria Math"/>
-                        </w:rPr>
-                        <m:t>-1</m:t>
-                      </m:r>
-                    </m:sup>
-                  </m:sSup>
-                </m:num>
-                <m:den>
-                  <m:r>
-                    <w:rPr>
-                      <w:rFonts w:ascii="Cambria Math" w:eastAsiaTheme="minorEastAsia" w:hAnsi="Cambria Math"/>
-                    </w:rPr>
-                    <m:t>(k-1)!</m:t>
-                  </m:r>
-                </m:den>
-              </m:f>
-            </m:e>
-          </m:nary>
-        </m:oMath>
-      </m:oMathPara>
-    </w:p>
-    <w:p>
-      <w:pPr>
-        <w:rPr>
-          <w:rFonts w:eastAsiaTheme="minorEastAsia"/>
-        </w:rPr>
-      </w:pPr>
-      <w:r>
-        <w:rPr>
-          <w:rFonts w:eastAsiaTheme="minorEastAsia"/>
-        </w:rPr>
-        <w:t xml:space="preserve">Letting </w:t>
-      </w:r>
-      <m:oMath>
-        <m:r>
-          <w:rPr>
-            <w:rFonts w:ascii="Cambria Math" w:eastAsiaTheme="minorEastAsia" w:hAnsi="Cambria Math"/>
-          </w:rPr>
-          <m:t>j=k-1</m:t>
-        </m:r>
-      </m:oMath>
-      <w:r>
-        <w:rPr>
-          <w:rFonts w:eastAsiaTheme="minorEastAsia"/>
-        </w:rPr>
-        <w:t>:</w:t>
-      </w:r>
-    </w:p>
-    <w:p>
-      <w:pPr>
-        <w:rPr>
-          <w:rFonts w:eastAsiaTheme="minorEastAsia"/>
-        </w:rPr>
-      </w:pPr>
-      <m:oMathPara>
-        <m:oMath>
           <m:nary>
             <m:naryPr>
               <m:chr m:val="∑"/>
@@ -796,13 +910,42 @@
             </m:e>
           </m:nary>
           <m:r>
-            <m:rPr>
-              <m:aln/>
-            </m:rPr>
             <w:rPr>
               <w:rFonts w:ascii="Cambria Math" w:eastAsiaTheme="minorEastAsia" w:hAnsi="Cambria Math"/>
             </w:rPr>
             <m:t>=</m:t>
+          </m:r>
+          <m:sSup>
+            <m:sSupPr>
+              <m:ctrlPr>
+                <w:rPr>
+                  <w:rFonts w:ascii="Cambria Math" w:eastAsiaTheme="minorEastAsia" w:hAnsi="Cambria Math"/>
+                  <w:i/>
+                </w:rPr>
+              </m:ctrlPr>
+            </m:sSupPr>
+            <m:e>
+              <m:r>
+                <w:rPr>
+                  <w:rFonts w:ascii="Cambria Math" w:eastAsiaTheme="minorEastAsia" w:hAnsi="Cambria Math"/>
+                </w:rPr>
+                <m:t>e</m:t>
+              </m:r>
+            </m:e>
+            <m:sup>
+              <m:r>
+                <w:rPr>
+                  <w:rFonts w:ascii="Cambria Math" w:eastAsiaTheme="minorEastAsia" w:hAnsi="Cambria Math"/>
+                </w:rPr>
+                <m:t>-λ</m:t>
+              </m:r>
+            </m:sup>
+          </m:sSup>
+          <m:r>
+            <w:rPr>
+              <w:rFonts w:ascii="Cambria Math" w:eastAsiaTheme="minorEastAsia" w:hAnsi="Cambria Math"/>
+            </w:rPr>
+            <m:t>λ</m:t>
           </m:r>
           <m:nary>
             <m:naryPr>
@@ -874,61 +1017,12 @@
                     <w:rPr>
                       <w:rFonts w:ascii="Cambria Math" w:eastAsiaTheme="minorEastAsia" w:hAnsi="Cambria Math"/>
                     </w:rPr>
-                    <m:t>j</m:t>
-                  </m:r>
-                  <m:r>
-                    <w:rPr>
-                      <w:rFonts w:ascii="Cambria Math" w:eastAsiaTheme="minorEastAsia" w:hAnsi="Cambria Math"/>
-                    </w:rPr>
-                    <m:t>!</m:t>
+                    <m:t>j!</m:t>
                   </m:r>
                 </m:den>
               </m:f>
             </m:e>
           </m:nary>
-          <m:r>
-            <w:rPr>
-              <w:rFonts w:eastAsiaTheme="minorEastAsia"/>
-            </w:rPr>
-            <w:br/>
-          </m:r>
-        </m:oMath>
-        <m:oMath>
-          <m:r>
-            <m:rPr>
-              <m:aln/>
-            </m:rPr>
-            <w:rPr>
-              <w:rFonts w:ascii="Cambria Math" w:eastAsiaTheme="minorEastAsia" w:hAnsi="Cambria Math"/>
-            </w:rPr>
-            <m:t>=</m:t>
-          </m:r>
-          <m:sSup>
-            <m:sSupPr>
-              <m:ctrlPr>
-                <w:rPr>
-                  <w:rFonts w:ascii="Cambria Math" w:eastAsiaTheme="minorEastAsia" w:hAnsi="Cambria Math"/>
-                  <w:i/>
-                </w:rPr>
-              </m:ctrlPr>
-            </m:sSupPr>
-            <m:e>
-              <m:r>
-                <w:rPr>
-                  <w:rFonts w:ascii="Cambria Math" w:eastAsiaTheme="minorEastAsia" w:hAnsi="Cambria Math"/>
-                </w:rPr>
-                <m:t>e</m:t>
-              </m:r>
-            </m:e>
-            <m:sup>
-              <m:r>
-                <w:rPr>
-                  <w:rFonts w:ascii="Cambria Math" w:eastAsiaTheme="minorEastAsia" w:hAnsi="Cambria Math"/>
-                </w:rPr>
-                <m:t>λ</m:t>
-              </m:r>
-            </m:sup>
-          </m:sSup>
         </m:oMath>
       </m:oMathPara>
     </w:p>
@@ -942,7 +1036,123 @@
         <w:rPr>
           <w:rFonts w:eastAsiaTheme="minorEastAsia"/>
         </w:rPr>
-        <w:t>Therefore:</w:t>
+        <w:t xml:space="preserve">By the definition of </w:t>
+      </w:r>
+      <m:oMath>
+        <m:sSup>
+          <m:sSupPr>
+            <m:ctrlPr>
+              <w:rPr>
+                <w:rFonts w:ascii="Cambria Math" w:eastAsiaTheme="minorEastAsia" w:hAnsi="Cambria Math"/>
+                <w:i/>
+              </w:rPr>
+            </m:ctrlPr>
+          </m:sSupPr>
+          <m:e>
+            <m:r>
+              <w:rPr>
+                <w:rFonts w:ascii="Cambria Math" w:eastAsiaTheme="minorEastAsia" w:hAnsi="Cambria Math"/>
+              </w:rPr>
+              <m:t>e</m:t>
+            </m:r>
+          </m:e>
+          <m:sup>
+            <m:r>
+              <w:rPr>
+                <w:rFonts w:ascii="Cambria Math" w:eastAsiaTheme="minorEastAsia" w:hAnsi="Cambria Math"/>
+              </w:rPr>
+              <m:t>x</m:t>
+            </m:r>
+          </m:sup>
+        </m:sSup>
+        <m:r>
+          <w:rPr>
+            <w:rFonts w:ascii="Cambria Math" w:eastAsiaTheme="minorEastAsia" w:hAnsi="Cambria Math"/>
+          </w:rPr>
+          <m:t>=</m:t>
+        </m:r>
+        <m:nary>
+          <m:naryPr>
+            <m:chr m:val="∑"/>
+            <m:limLoc m:val="undOvr"/>
+            <m:ctrlPr>
+              <w:rPr>
+                <w:rFonts w:ascii="Cambria Math" w:eastAsiaTheme="minorEastAsia" w:hAnsi="Cambria Math"/>
+                <w:i/>
+              </w:rPr>
+            </m:ctrlPr>
+          </m:naryPr>
+          <m:sub>
+            <m:r>
+              <w:rPr>
+                <w:rFonts w:ascii="Cambria Math" w:eastAsiaTheme="minorEastAsia" w:hAnsi="Cambria Math"/>
+              </w:rPr>
+              <m:t>n=0</m:t>
+            </m:r>
+          </m:sub>
+          <m:sup>
+            <m:r>
+              <w:rPr>
+                <w:rFonts w:ascii="Cambria Math" w:eastAsiaTheme="minorEastAsia" w:hAnsi="Cambria Math"/>
+              </w:rPr>
+              <m:t>∞</m:t>
+            </m:r>
+          </m:sup>
+          <m:e>
+            <m:f>
+              <m:fPr>
+                <m:ctrlPr>
+                  <w:rPr>
+                    <w:rFonts w:ascii="Cambria Math" w:eastAsiaTheme="minorEastAsia" w:hAnsi="Cambria Math"/>
+                    <w:i/>
+                  </w:rPr>
+                </m:ctrlPr>
+              </m:fPr>
+              <m:num>
+                <m:sSup>
+                  <m:sSupPr>
+                    <m:ctrlPr>
+                      <w:rPr>
+                        <w:rFonts w:ascii="Cambria Math" w:eastAsiaTheme="minorEastAsia" w:hAnsi="Cambria Math"/>
+                        <w:i/>
+                      </w:rPr>
+                    </m:ctrlPr>
+                  </m:sSupPr>
+                  <m:e>
+                    <m:r>
+                      <w:rPr>
+                        <w:rFonts w:ascii="Cambria Math" w:eastAsiaTheme="minorEastAsia" w:hAnsi="Cambria Math"/>
+                      </w:rPr>
+                      <m:t>x</m:t>
+                    </m:r>
+                  </m:e>
+                  <m:sup>
+                    <m:r>
+                      <w:rPr>
+                        <w:rFonts w:ascii="Cambria Math" w:eastAsiaTheme="minorEastAsia" w:hAnsi="Cambria Math"/>
+                      </w:rPr>
+                      <m:t>n</m:t>
+                    </m:r>
+                  </m:sup>
+                </m:sSup>
+              </m:num>
+              <m:den>
+                <m:r>
+                  <w:rPr>
+                    <w:rFonts w:ascii="Cambria Math" w:eastAsiaTheme="minorEastAsia" w:hAnsi="Cambria Math"/>
+                  </w:rPr>
+                  <m:t>n!</m:t>
+                </m:r>
+              </m:den>
+            </m:f>
+          </m:e>
+        </m:nary>
+      </m:oMath>
+      <w:r>
+        <w:rPr>
+          <w:rFonts w:eastAsiaTheme="minorEastAsia"/>
+        </w:rPr>
+        <w:t>:</w:t>
       </w:r>
     </w:p>
     <w:p>
@@ -983,9 +1193,120 @@
             </m:e>
           </m:d>
           <m:r>
-            <m:rPr>
-              <m:aln/>
-            </m:rPr>
+            <w:rPr>
+              <w:rFonts w:ascii="Cambria Math" w:hAnsi="Cambria Math"/>
+            </w:rPr>
+            <m:t>=</m:t>
+          </m:r>
+          <m:sSup>
+            <m:sSupPr>
+              <m:ctrlPr>
+                <w:rPr>
+                  <w:rFonts w:ascii="Cambria Math" w:eastAsiaTheme="minorEastAsia" w:hAnsi="Cambria Math"/>
+                  <w:i/>
+                </w:rPr>
+              </m:ctrlPr>
+            </m:sSupPr>
+            <m:e>
+              <m:r>
+                <w:rPr>
+                  <w:rFonts w:ascii="Cambria Math" w:eastAsiaTheme="minorEastAsia" w:hAnsi="Cambria Math"/>
+                </w:rPr>
+                <m:t>e</m:t>
+              </m:r>
+            </m:e>
+            <m:sup>
+              <m:r>
+                <w:rPr>
+                  <w:rFonts w:ascii="Cambria Math" w:eastAsiaTheme="minorEastAsia" w:hAnsi="Cambria Math"/>
+                </w:rPr>
+                <m:t>-λ</m:t>
+              </m:r>
+            </m:sup>
+          </m:sSup>
+          <m:r>
+            <w:rPr>
+              <w:rFonts w:ascii="Cambria Math" w:eastAsiaTheme="minorEastAsia" w:hAnsi="Cambria Math"/>
+            </w:rPr>
+            <m:t>λ</m:t>
+          </m:r>
+          <m:nary>
+            <m:naryPr>
+              <m:chr m:val="∑"/>
+              <m:limLoc m:val="undOvr"/>
+              <m:ctrlPr>
+                <w:rPr>
+                  <w:rFonts w:ascii="Cambria Math" w:eastAsiaTheme="minorEastAsia" w:hAnsi="Cambria Math"/>
+                  <w:i/>
+                </w:rPr>
+              </m:ctrlPr>
+            </m:naryPr>
+            <m:sub>
+              <m:r>
+                <w:rPr>
+                  <w:rFonts w:ascii="Cambria Math" w:eastAsiaTheme="minorEastAsia" w:hAnsi="Cambria Math"/>
+                </w:rPr>
+                <m:t>j=0</m:t>
+              </m:r>
+            </m:sub>
+            <m:sup>
+              <m:r>
+                <w:rPr>
+                  <w:rFonts w:ascii="Cambria Math" w:eastAsiaTheme="minorEastAsia" w:hAnsi="Cambria Math"/>
+                </w:rPr>
+                <m:t>∞</m:t>
+              </m:r>
+            </m:sup>
+            <m:e>
+              <m:f>
+                <m:fPr>
+                  <m:ctrlPr>
+                    <w:rPr>
+                      <w:rFonts w:ascii="Cambria Math" w:eastAsiaTheme="minorEastAsia" w:hAnsi="Cambria Math"/>
+                      <w:i/>
+                    </w:rPr>
+                  </m:ctrlPr>
+                </m:fPr>
+                <m:num>
+                  <m:sSup>
+                    <m:sSupPr>
+                      <m:ctrlPr>
+                        <w:rPr>
+                          <w:rFonts w:ascii="Cambria Math" w:eastAsiaTheme="minorEastAsia" w:hAnsi="Cambria Math"/>
+                          <w:i/>
+                        </w:rPr>
+                      </m:ctrlPr>
+                    </m:sSupPr>
+                    <m:e>
+                      <m:r>
+                        <w:rPr>
+                          <w:rFonts w:ascii="Cambria Math" w:eastAsiaTheme="minorEastAsia" w:hAnsi="Cambria Math"/>
+                        </w:rPr>
+                        <m:t>λ</m:t>
+                      </m:r>
+                    </m:e>
+                    <m:sup>
+                      <m:r>
+                        <w:rPr>
+                          <w:rFonts w:ascii="Cambria Math" w:eastAsiaTheme="minorEastAsia" w:hAnsi="Cambria Math"/>
+                        </w:rPr>
+                        <m:t>j</m:t>
+                      </m:r>
+                    </m:sup>
+                  </m:sSup>
+                </m:num>
+                <m:den>
+                  <m:r>
+                    <w:rPr>
+                      <w:rFonts w:ascii="Cambria Math" w:eastAsiaTheme="minorEastAsia" w:hAnsi="Cambria Math"/>
+                    </w:rPr>
+                    <m:t>j!</m:t>
+                  </m:r>
+                </m:den>
+              </m:f>
+            </m:e>
+          </m:nary>
+          <m:r>
             <w:rPr>
               <w:rFonts w:ascii="Cambria Math" w:eastAsiaTheme="minorEastAsia" w:hAnsi="Cambria Math"/>
             </w:rPr>
@@ -1013,13 +1334,7 @@
                 <w:rPr>
                   <w:rFonts w:ascii="Cambria Math" w:eastAsiaTheme="minorEastAsia" w:hAnsi="Cambria Math"/>
                 </w:rPr>
-                <m:t>-</m:t>
-              </m:r>
-              <m:r>
-                <w:rPr>
-                  <w:rFonts w:ascii="Cambria Math" w:eastAsiaTheme="minorEastAsia" w:hAnsi="Cambria Math"/>
-                </w:rPr>
-                <m:t>λ</m:t>
+                <m:t>-λ</m:t>
               </m:r>
             </m:sup>
           </m:sSup>
@@ -1056,17 +1371,6 @@
             </m:sup>
           </m:sSup>
           <m:r>
-            <w:rPr>
-              <w:rFonts w:eastAsiaTheme="minorEastAsia"/>
-            </w:rPr>
-            <w:br/>
-          </m:r>
-        </m:oMath>
-        <m:oMath>
-          <m:r>
-            <m:rPr>
-              <m:aln/>
-            </m:rPr>
             <w:rPr>
               <w:rFonts w:ascii="Cambria Math" w:eastAsiaTheme="minorEastAsia" w:hAnsi="Cambria Math"/>
             </w:rPr>
@@ -1080,6 +1384,2475 @@
           </m:r>
         </m:oMath>
       </m:oMathPara>
+    </w:p>
+    <w:p>
+      <w:pPr>
+        <w:rPr>
+          <w:rFonts w:eastAsiaTheme="minorEastAsia"/>
+        </w:rPr>
+      </w:pPr>
+    </w:p>
+    <w:p>
+      <w:pPr>
+        <w:rPr>
+          <w:rFonts w:eastAsiaTheme="minorEastAsia"/>
+        </w:rPr>
+      </w:pPr>
+      <w:r>
+        <w:rPr>
+          <w:rFonts w:eastAsiaTheme="minorEastAsia"/>
+        </w:rPr>
+        <w:t xml:space="preserve">Similarly, for </w:t>
+      </w:r>
+      <m:oMath>
+        <m:r>
+          <m:rPr>
+            <m:scr m:val="double-struck"/>
+          </m:rPr>
+          <w:rPr>
+            <w:rFonts w:ascii="Cambria Math" w:hAnsi="Cambria Math"/>
+          </w:rPr>
+          <m:t>E</m:t>
+        </m:r>
+        <m:d>
+          <m:dPr>
+            <m:begChr m:val="["/>
+            <m:endChr m:val="]"/>
+            <m:ctrlPr>
+              <w:rPr>
+                <w:rFonts w:ascii="Cambria Math" w:hAnsi="Cambria Math"/>
+                <w:i/>
+              </w:rPr>
+            </m:ctrlPr>
+          </m:dPr>
+          <m:e>
+            <m:r>
+              <w:rPr>
+                <w:rFonts w:ascii="Cambria Math" w:hAnsi="Cambria Math"/>
+              </w:rPr>
+              <m:t>X</m:t>
+            </m:r>
+            <m:r>
+              <w:rPr>
+                <w:rFonts w:ascii="Cambria Math" w:hAnsi="Cambria Math"/>
+              </w:rPr>
+              <m:t>(X-1)</m:t>
+            </m:r>
+          </m:e>
+        </m:d>
+      </m:oMath>
+      <w:r>
+        <w:rPr>
+          <w:rFonts w:eastAsiaTheme="minorEastAsia"/>
+        </w:rPr>
+        <w:t>:</w:t>
+      </w:r>
+    </w:p>
+    <w:p>
+      <w:pPr>
+        <w:rPr>
+          <w:rFonts w:eastAsiaTheme="minorEastAsia"/>
+        </w:rPr>
+      </w:pPr>
+      <m:oMathPara>
+        <m:oMath>
+          <m:r>
+            <m:rPr>
+              <m:scr m:val="double-struck"/>
+            </m:rPr>
+            <w:rPr>
+              <w:rFonts w:ascii="Cambria Math" w:hAnsi="Cambria Math"/>
+            </w:rPr>
+            <m:t>E</m:t>
+          </m:r>
+          <m:d>
+            <m:dPr>
+              <m:begChr m:val="["/>
+              <m:endChr m:val="]"/>
+              <m:ctrlPr>
+                <w:rPr>
+                  <w:rFonts w:ascii="Cambria Math" w:hAnsi="Cambria Math"/>
+                  <w:i/>
+                </w:rPr>
+              </m:ctrlPr>
+            </m:dPr>
+            <m:e>
+              <m:r>
+                <w:rPr>
+                  <w:rFonts w:ascii="Cambria Math" w:hAnsi="Cambria Math"/>
+                </w:rPr>
+                <m:t>X</m:t>
+              </m:r>
+              <m:r>
+                <w:rPr>
+                  <w:rFonts w:ascii="Cambria Math" w:hAnsi="Cambria Math"/>
+                </w:rPr>
+                <m:t>(X-1)</m:t>
+              </m:r>
+            </m:e>
+          </m:d>
+          <m:r>
+            <m:rPr>
+              <m:aln/>
+            </m:rPr>
+            <w:rPr>
+              <w:rFonts w:ascii="Cambria Math" w:hAnsi="Cambria Math"/>
+            </w:rPr>
+            <m:t>=</m:t>
+          </m:r>
+          <m:nary>
+            <m:naryPr>
+              <m:chr m:val="∑"/>
+              <m:limLoc m:val="undOvr"/>
+              <m:ctrlPr>
+                <w:rPr>
+                  <w:rFonts w:ascii="Cambria Math" w:eastAsiaTheme="minorEastAsia" w:hAnsi="Cambria Math"/>
+                  <w:i/>
+                </w:rPr>
+              </m:ctrlPr>
+            </m:naryPr>
+            <m:sub>
+              <m:r>
+                <w:rPr>
+                  <w:rFonts w:ascii="Cambria Math" w:eastAsiaTheme="minorEastAsia" w:hAnsi="Cambria Math"/>
+                </w:rPr>
+                <m:t>k=</m:t>
+              </m:r>
+              <m:r>
+                <w:rPr>
+                  <w:rFonts w:ascii="Cambria Math" w:eastAsiaTheme="minorEastAsia" w:hAnsi="Cambria Math"/>
+                </w:rPr>
+                <m:t>2</m:t>
+              </m:r>
+            </m:sub>
+            <m:sup>
+              <m:r>
+                <w:rPr>
+                  <w:rFonts w:ascii="Cambria Math" w:eastAsiaTheme="minorEastAsia" w:hAnsi="Cambria Math"/>
+                </w:rPr>
+                <m:t>∞</m:t>
+              </m:r>
+            </m:sup>
+            <m:e>
+              <m:r>
+                <w:rPr>
+                  <w:rFonts w:ascii="Cambria Math" w:eastAsiaTheme="minorEastAsia" w:hAnsi="Cambria Math"/>
+                </w:rPr>
+                <m:t>k</m:t>
+              </m:r>
+              <m:d>
+                <m:dPr>
+                  <m:ctrlPr>
+                    <w:rPr>
+                      <w:rFonts w:ascii="Cambria Math" w:eastAsiaTheme="minorEastAsia" w:hAnsi="Cambria Math"/>
+                      <w:i/>
+                    </w:rPr>
+                  </m:ctrlPr>
+                </m:dPr>
+                <m:e>
+                  <m:r>
+                    <w:rPr>
+                      <w:rFonts w:ascii="Cambria Math" w:eastAsiaTheme="minorEastAsia" w:hAnsi="Cambria Math"/>
+                    </w:rPr>
+                    <m:t>k-1</m:t>
+                  </m:r>
+                </m:e>
+              </m:d>
+              <m:r>
+                <w:rPr>
+                  <w:rFonts w:ascii="Cambria Math" w:eastAsiaTheme="minorEastAsia" w:hAnsi="Cambria Math"/>
+                </w:rPr>
+                <m:t xml:space="preserve"> </m:t>
+              </m:r>
+              <m:r>
+                <m:rPr>
+                  <m:scr m:val="double-struck"/>
+                </m:rPr>
+                <w:rPr>
+                  <w:rFonts w:ascii="Cambria Math" w:eastAsiaTheme="minorEastAsia" w:hAnsi="Cambria Math"/>
+                </w:rPr>
+                <m:t>P(</m:t>
+              </m:r>
+              <m:r>
+                <w:rPr>
+                  <w:rFonts w:ascii="Cambria Math" w:eastAsiaTheme="minorEastAsia" w:hAnsi="Cambria Math"/>
+                </w:rPr>
+                <m:t>X=k)</m:t>
+              </m:r>
+            </m:e>
+          </m:nary>
+          <m:r>
+            <m:rPr>
+              <m:aln/>
+            </m:rPr>
+            <w:rPr>
+              <w:rFonts w:ascii="Cambria Math" w:eastAsiaTheme="minorEastAsia" w:hAnsi="Cambria Math"/>
+            </w:rPr>
+            <m:t>=</m:t>
+          </m:r>
+          <m:nary>
+            <m:naryPr>
+              <m:chr m:val="∑"/>
+              <m:limLoc m:val="undOvr"/>
+              <m:ctrlPr>
+                <w:rPr>
+                  <w:rFonts w:ascii="Cambria Math" w:eastAsiaTheme="minorEastAsia" w:hAnsi="Cambria Math"/>
+                  <w:i/>
+                </w:rPr>
+              </m:ctrlPr>
+            </m:naryPr>
+            <m:sub>
+              <m:r>
+                <w:rPr>
+                  <w:rFonts w:ascii="Cambria Math" w:eastAsiaTheme="minorEastAsia" w:hAnsi="Cambria Math"/>
+                </w:rPr>
+                <m:t>k=</m:t>
+              </m:r>
+              <m:r>
+                <w:rPr>
+                  <w:rFonts w:ascii="Cambria Math" w:eastAsiaTheme="minorEastAsia" w:hAnsi="Cambria Math"/>
+                </w:rPr>
+                <m:t>2</m:t>
+              </m:r>
+            </m:sub>
+            <m:sup>
+              <m:r>
+                <w:rPr>
+                  <w:rFonts w:ascii="Cambria Math" w:eastAsiaTheme="minorEastAsia" w:hAnsi="Cambria Math"/>
+                </w:rPr>
+                <m:t>∞</m:t>
+              </m:r>
+            </m:sup>
+            <m:e>
+              <m:r>
+                <w:rPr>
+                  <w:rFonts w:ascii="Cambria Math" w:eastAsiaTheme="minorEastAsia" w:hAnsi="Cambria Math"/>
+                </w:rPr>
+                <m:t>k</m:t>
+              </m:r>
+              <m:r>
+                <w:rPr>
+                  <w:rFonts w:ascii="Cambria Math" w:eastAsiaTheme="minorEastAsia" w:hAnsi="Cambria Math"/>
+                </w:rPr>
+                <m:t>(k-1)</m:t>
+              </m:r>
+              <m:sSup>
+                <m:sSupPr>
+                  <m:ctrlPr>
+                    <w:rPr>
+                      <w:rFonts w:ascii="Cambria Math" w:eastAsiaTheme="minorEastAsia" w:hAnsi="Cambria Math"/>
+                      <w:i/>
+                    </w:rPr>
+                  </m:ctrlPr>
+                </m:sSupPr>
+                <m:e>
+                  <m:r>
+                    <w:rPr>
+                      <w:rFonts w:ascii="Cambria Math" w:eastAsiaTheme="minorEastAsia" w:hAnsi="Cambria Math"/>
+                    </w:rPr>
+                    <m:t>e</m:t>
+                  </m:r>
+                </m:e>
+                <m:sup>
+                  <m:r>
+                    <w:rPr>
+                      <w:rFonts w:ascii="Cambria Math" w:eastAsiaTheme="minorEastAsia" w:hAnsi="Cambria Math"/>
+                    </w:rPr>
+                    <m:t>-λ</m:t>
+                  </m:r>
+                </m:sup>
+              </m:sSup>
+              <m:f>
+                <m:fPr>
+                  <m:ctrlPr>
+                    <w:rPr>
+                      <w:rFonts w:ascii="Cambria Math" w:eastAsiaTheme="minorEastAsia" w:hAnsi="Cambria Math"/>
+                      <w:i/>
+                    </w:rPr>
+                  </m:ctrlPr>
+                </m:fPr>
+                <m:num>
+                  <m:sSup>
+                    <m:sSupPr>
+                      <m:ctrlPr>
+                        <w:rPr>
+                          <w:rFonts w:ascii="Cambria Math" w:eastAsiaTheme="minorEastAsia" w:hAnsi="Cambria Math"/>
+                          <w:i/>
+                        </w:rPr>
+                      </m:ctrlPr>
+                    </m:sSupPr>
+                    <m:e>
+                      <m:r>
+                        <w:rPr>
+                          <w:rFonts w:ascii="Cambria Math" w:eastAsiaTheme="minorEastAsia" w:hAnsi="Cambria Math"/>
+                        </w:rPr>
+                        <m:t>λ</m:t>
+                      </m:r>
+                    </m:e>
+                    <m:sup>
+                      <m:r>
+                        <w:rPr>
+                          <w:rFonts w:ascii="Cambria Math" w:eastAsiaTheme="minorEastAsia" w:hAnsi="Cambria Math"/>
+                        </w:rPr>
+                        <m:t>k</m:t>
+                      </m:r>
+                    </m:sup>
+                  </m:sSup>
+                </m:num>
+                <m:den>
+                  <m:r>
+                    <w:rPr>
+                      <w:rFonts w:ascii="Cambria Math" w:eastAsiaTheme="minorEastAsia" w:hAnsi="Cambria Math"/>
+                    </w:rPr>
+                    <m:t>k!</m:t>
+                  </m:r>
+                </m:den>
+              </m:f>
+            </m:e>
+          </m:nary>
+        </m:oMath>
+      </m:oMathPara>
+    </w:p>
+    <w:p>
+      <w:pPr>
+        <w:rPr>
+          <w:rFonts w:eastAsiaTheme="minorEastAsia"/>
+        </w:rPr>
+      </w:pPr>
+      <w:r>
+        <w:rPr>
+          <w:rFonts w:eastAsiaTheme="minorEastAsia"/>
+        </w:rPr>
+        <w:t xml:space="preserve">Simplifying </w:t>
+      </w:r>
+      <m:oMath>
+        <m:f>
+          <m:fPr>
+            <m:ctrlPr>
+              <w:rPr>
+                <w:rFonts w:ascii="Cambria Math" w:eastAsiaTheme="minorEastAsia" w:hAnsi="Cambria Math"/>
+                <w:i/>
+              </w:rPr>
+            </m:ctrlPr>
+          </m:fPr>
+          <m:num>
+            <m:r>
+              <w:rPr>
+                <w:rFonts w:ascii="Cambria Math" w:eastAsiaTheme="minorEastAsia" w:hAnsi="Cambria Math"/>
+              </w:rPr>
+              <m:t>k</m:t>
+            </m:r>
+            <m:d>
+              <m:dPr>
+                <m:ctrlPr>
+                  <w:rPr>
+                    <w:rFonts w:ascii="Cambria Math" w:eastAsiaTheme="minorEastAsia" w:hAnsi="Cambria Math"/>
+                    <w:i/>
+                  </w:rPr>
+                </m:ctrlPr>
+              </m:dPr>
+              <m:e>
+                <m:r>
+                  <w:rPr>
+                    <w:rFonts w:ascii="Cambria Math" w:eastAsiaTheme="minorEastAsia" w:hAnsi="Cambria Math"/>
+                  </w:rPr>
+                  <m:t>k-1</m:t>
+                </m:r>
+              </m:e>
+            </m:d>
+          </m:num>
+          <m:den>
+            <m:r>
+              <w:rPr>
+                <w:rFonts w:ascii="Cambria Math" w:eastAsiaTheme="minorEastAsia" w:hAnsi="Cambria Math"/>
+              </w:rPr>
+              <m:t>k!</m:t>
+            </m:r>
+          </m:den>
+        </m:f>
+        <m:r>
+          <w:rPr>
+            <w:rFonts w:ascii="Cambria Math" w:eastAsiaTheme="minorEastAsia" w:hAnsi="Cambria Math"/>
+          </w:rPr>
+          <m:t>=</m:t>
+        </m:r>
+        <m:f>
+          <m:fPr>
+            <m:ctrlPr>
+              <w:rPr>
+                <w:rFonts w:ascii="Cambria Math" w:eastAsiaTheme="minorEastAsia" w:hAnsi="Cambria Math"/>
+                <w:i/>
+              </w:rPr>
+            </m:ctrlPr>
+          </m:fPr>
+          <m:num>
+            <m:r>
+              <w:rPr>
+                <w:rFonts w:ascii="Cambria Math" w:eastAsiaTheme="minorEastAsia" w:hAnsi="Cambria Math"/>
+              </w:rPr>
+              <m:t>1</m:t>
+            </m:r>
+          </m:num>
+          <m:den>
+            <m:d>
+              <m:dPr>
+                <m:ctrlPr>
+                  <w:rPr>
+                    <w:rFonts w:ascii="Cambria Math" w:eastAsiaTheme="minorEastAsia" w:hAnsi="Cambria Math"/>
+                    <w:i/>
+                  </w:rPr>
+                </m:ctrlPr>
+              </m:dPr>
+              <m:e>
+                <m:r>
+                  <w:rPr>
+                    <w:rFonts w:ascii="Cambria Math" w:eastAsiaTheme="minorEastAsia" w:hAnsi="Cambria Math"/>
+                  </w:rPr>
+                  <m:t>k-2</m:t>
+                </m:r>
+              </m:e>
+            </m:d>
+            <m:r>
+              <w:rPr>
+                <w:rFonts w:ascii="Cambria Math" w:eastAsiaTheme="minorEastAsia" w:hAnsi="Cambria Math"/>
+              </w:rPr>
+              <m:t>!</m:t>
+            </m:r>
+          </m:den>
+        </m:f>
+      </m:oMath>
+      <w:r>
+        <w:rPr>
+          <w:rFonts w:eastAsiaTheme="minorEastAsia"/>
+        </w:rPr>
+        <w:t>:</w:t>
+      </w:r>
+    </w:p>
+    <w:p>
+      <w:pPr>
+        <w:rPr>
+          <w:rFonts w:eastAsiaTheme="minorEastAsia"/>
+        </w:rPr>
+      </w:pPr>
+      <m:oMathPara>
+        <m:oMath>
+          <m:r>
+            <m:rPr>
+              <m:scr m:val="double-struck"/>
+            </m:rPr>
+            <w:rPr>
+              <w:rFonts w:ascii="Cambria Math" w:hAnsi="Cambria Math"/>
+            </w:rPr>
+            <m:t>E</m:t>
+          </m:r>
+          <m:d>
+            <m:dPr>
+              <m:begChr m:val="["/>
+              <m:endChr m:val="]"/>
+              <m:ctrlPr>
+                <w:rPr>
+                  <w:rFonts w:ascii="Cambria Math" w:hAnsi="Cambria Math"/>
+                  <w:i/>
+                </w:rPr>
+              </m:ctrlPr>
+            </m:dPr>
+            <m:e>
+              <m:r>
+                <w:rPr>
+                  <w:rFonts w:ascii="Cambria Math" w:hAnsi="Cambria Math"/>
+                </w:rPr>
+                <m:t>X(X-1)</m:t>
+              </m:r>
+            </m:e>
+          </m:d>
+          <m:r>
+            <w:rPr>
+              <w:rFonts w:ascii="Cambria Math" w:eastAsiaTheme="minorEastAsia" w:hAnsi="Cambria Math"/>
+            </w:rPr>
+            <m:t>=</m:t>
+          </m:r>
+          <m:sSup>
+            <m:sSupPr>
+              <m:ctrlPr>
+                <w:rPr>
+                  <w:rFonts w:ascii="Cambria Math" w:eastAsiaTheme="minorEastAsia" w:hAnsi="Cambria Math"/>
+                  <w:i/>
+                </w:rPr>
+              </m:ctrlPr>
+            </m:sSupPr>
+            <m:e>
+              <m:r>
+                <w:rPr>
+                  <w:rFonts w:ascii="Cambria Math" w:eastAsiaTheme="minorEastAsia" w:hAnsi="Cambria Math"/>
+                </w:rPr>
+                <m:t>e</m:t>
+              </m:r>
+            </m:e>
+            <m:sup>
+              <m:r>
+                <w:rPr>
+                  <w:rFonts w:ascii="Cambria Math" w:eastAsiaTheme="minorEastAsia" w:hAnsi="Cambria Math"/>
+                </w:rPr>
+                <m:t>-λ</m:t>
+              </m:r>
+            </m:sup>
+          </m:sSup>
+          <m:nary>
+            <m:naryPr>
+              <m:chr m:val="∑"/>
+              <m:limLoc m:val="undOvr"/>
+              <m:ctrlPr>
+                <w:rPr>
+                  <w:rFonts w:ascii="Cambria Math" w:eastAsiaTheme="minorEastAsia" w:hAnsi="Cambria Math"/>
+                  <w:i/>
+                </w:rPr>
+              </m:ctrlPr>
+            </m:naryPr>
+            <m:sub>
+              <m:r>
+                <w:rPr>
+                  <w:rFonts w:ascii="Cambria Math" w:eastAsiaTheme="minorEastAsia" w:hAnsi="Cambria Math"/>
+                </w:rPr>
+                <m:t>k=</m:t>
+              </m:r>
+              <m:r>
+                <w:rPr>
+                  <w:rFonts w:ascii="Cambria Math" w:eastAsiaTheme="minorEastAsia" w:hAnsi="Cambria Math"/>
+                </w:rPr>
+                <m:t>2</m:t>
+              </m:r>
+            </m:sub>
+            <m:sup>
+              <m:r>
+                <w:rPr>
+                  <w:rFonts w:ascii="Cambria Math" w:eastAsiaTheme="minorEastAsia" w:hAnsi="Cambria Math"/>
+                </w:rPr>
+                <m:t>∞</m:t>
+              </m:r>
+            </m:sup>
+            <m:e>
+              <m:f>
+                <m:fPr>
+                  <m:ctrlPr>
+                    <w:rPr>
+                      <w:rFonts w:ascii="Cambria Math" w:eastAsiaTheme="minorEastAsia" w:hAnsi="Cambria Math"/>
+                      <w:i/>
+                    </w:rPr>
+                  </m:ctrlPr>
+                </m:fPr>
+                <m:num>
+                  <m:sSup>
+                    <m:sSupPr>
+                      <m:ctrlPr>
+                        <w:rPr>
+                          <w:rFonts w:ascii="Cambria Math" w:eastAsiaTheme="minorEastAsia" w:hAnsi="Cambria Math"/>
+                          <w:i/>
+                        </w:rPr>
+                      </m:ctrlPr>
+                    </m:sSupPr>
+                    <m:e>
+                      <m:r>
+                        <w:rPr>
+                          <w:rFonts w:ascii="Cambria Math" w:eastAsiaTheme="minorEastAsia" w:hAnsi="Cambria Math"/>
+                        </w:rPr>
+                        <m:t>λ</m:t>
+                      </m:r>
+                    </m:e>
+                    <m:sup>
+                      <m:r>
+                        <w:rPr>
+                          <w:rFonts w:ascii="Cambria Math" w:eastAsiaTheme="minorEastAsia" w:hAnsi="Cambria Math"/>
+                        </w:rPr>
+                        <m:t>k</m:t>
+                      </m:r>
+                    </m:sup>
+                  </m:sSup>
+                </m:num>
+                <m:den>
+                  <m:r>
+                    <w:rPr>
+                      <w:rFonts w:ascii="Cambria Math" w:eastAsiaTheme="minorEastAsia" w:hAnsi="Cambria Math"/>
+                    </w:rPr>
+                    <m:t>(k-</m:t>
+                  </m:r>
+                  <m:r>
+                    <w:rPr>
+                      <w:rFonts w:ascii="Cambria Math" w:eastAsiaTheme="minorEastAsia" w:hAnsi="Cambria Math"/>
+                    </w:rPr>
+                    <m:t>2</m:t>
+                  </m:r>
+                  <m:r>
+                    <w:rPr>
+                      <w:rFonts w:ascii="Cambria Math" w:eastAsiaTheme="minorEastAsia" w:hAnsi="Cambria Math"/>
+                    </w:rPr>
+                    <m:t>)!</m:t>
+                  </m:r>
+                </m:den>
+              </m:f>
+            </m:e>
+          </m:nary>
+        </m:oMath>
+      </m:oMathPara>
+    </w:p>
+    <w:p>
+      <w:pPr>
+        <w:rPr>
+          <w:rFonts w:eastAsiaTheme="minorEastAsia"/>
+        </w:rPr>
+      </w:pPr>
+      <w:r>
+        <w:rPr>
+          <w:rFonts w:eastAsiaTheme="minorEastAsia"/>
+        </w:rPr>
+        <w:t>Letting</w:t>
+      </w:r>
+      <w:r>
+        <w:rPr>
+          <w:rFonts w:eastAsiaTheme="minorEastAsia"/>
+        </w:rPr>
+        <w:t xml:space="preserve"> </w:t>
+      </w:r>
+      <m:oMath>
+        <m:r>
+          <w:rPr>
+            <w:rFonts w:ascii="Cambria Math" w:eastAsiaTheme="minorEastAsia" w:hAnsi="Cambria Math"/>
+          </w:rPr>
+          <m:t>j=k-2</m:t>
+        </m:r>
+      </m:oMath>
+      <w:r>
+        <w:rPr>
+          <w:rFonts w:eastAsiaTheme="minorEastAsia"/>
+        </w:rPr>
+        <w:t>:</w:t>
+      </w:r>
+    </w:p>
+    <w:p>
+      <w:pPr>
+        <w:rPr>
+          <w:rFonts w:eastAsiaTheme="minorEastAsia"/>
+        </w:rPr>
+      </w:pPr>
+      <m:oMathPara>
+        <m:oMath>
+          <m:r>
+            <m:rPr>
+              <m:scr m:val="double-struck"/>
+            </m:rPr>
+            <w:rPr>
+              <w:rFonts w:ascii="Cambria Math" w:hAnsi="Cambria Math"/>
+            </w:rPr>
+            <m:t>E</m:t>
+          </m:r>
+          <m:d>
+            <m:dPr>
+              <m:begChr m:val="["/>
+              <m:endChr m:val="]"/>
+              <m:ctrlPr>
+                <w:rPr>
+                  <w:rFonts w:ascii="Cambria Math" w:hAnsi="Cambria Math"/>
+                  <w:i/>
+                </w:rPr>
+              </m:ctrlPr>
+            </m:dPr>
+            <m:e>
+              <m:r>
+                <w:rPr>
+                  <w:rFonts w:ascii="Cambria Math" w:hAnsi="Cambria Math"/>
+                </w:rPr>
+                <m:t>X(X-1)</m:t>
+              </m:r>
+            </m:e>
+          </m:d>
+          <m:r>
+            <w:rPr>
+              <w:rFonts w:ascii="Cambria Math" w:eastAsiaTheme="minorEastAsia" w:hAnsi="Cambria Math"/>
+            </w:rPr>
+            <m:t>=</m:t>
+          </m:r>
+          <m:sSup>
+            <m:sSupPr>
+              <m:ctrlPr>
+                <w:rPr>
+                  <w:rFonts w:ascii="Cambria Math" w:eastAsiaTheme="minorEastAsia" w:hAnsi="Cambria Math"/>
+                  <w:i/>
+                </w:rPr>
+              </m:ctrlPr>
+            </m:sSupPr>
+            <m:e>
+              <m:r>
+                <w:rPr>
+                  <w:rFonts w:ascii="Cambria Math" w:eastAsiaTheme="minorEastAsia" w:hAnsi="Cambria Math"/>
+                </w:rPr>
+                <m:t>e</m:t>
+              </m:r>
+            </m:e>
+            <m:sup>
+              <m:r>
+                <w:rPr>
+                  <w:rFonts w:ascii="Cambria Math" w:eastAsiaTheme="minorEastAsia" w:hAnsi="Cambria Math"/>
+                </w:rPr>
+                <m:t>-λ</m:t>
+              </m:r>
+            </m:sup>
+          </m:sSup>
+          <m:nary>
+            <m:naryPr>
+              <m:chr m:val="∑"/>
+              <m:limLoc m:val="undOvr"/>
+              <m:ctrlPr>
+                <w:rPr>
+                  <w:rFonts w:ascii="Cambria Math" w:eastAsiaTheme="minorEastAsia" w:hAnsi="Cambria Math"/>
+                  <w:i/>
+                </w:rPr>
+              </m:ctrlPr>
+            </m:naryPr>
+            <m:sub>
+              <m:r>
+                <w:rPr>
+                  <w:rFonts w:ascii="Cambria Math" w:eastAsiaTheme="minorEastAsia" w:hAnsi="Cambria Math"/>
+                </w:rPr>
+                <m:t>k=0</m:t>
+              </m:r>
+            </m:sub>
+            <m:sup>
+              <m:r>
+                <w:rPr>
+                  <w:rFonts w:ascii="Cambria Math" w:eastAsiaTheme="minorEastAsia" w:hAnsi="Cambria Math"/>
+                </w:rPr>
+                <m:t>∞</m:t>
+              </m:r>
+            </m:sup>
+            <m:e>
+              <m:f>
+                <m:fPr>
+                  <m:ctrlPr>
+                    <w:rPr>
+                      <w:rFonts w:ascii="Cambria Math" w:eastAsiaTheme="minorEastAsia" w:hAnsi="Cambria Math"/>
+                      <w:i/>
+                    </w:rPr>
+                  </m:ctrlPr>
+                </m:fPr>
+                <m:num>
+                  <m:sSup>
+                    <m:sSupPr>
+                      <m:ctrlPr>
+                        <w:rPr>
+                          <w:rFonts w:ascii="Cambria Math" w:eastAsiaTheme="minorEastAsia" w:hAnsi="Cambria Math"/>
+                          <w:i/>
+                        </w:rPr>
+                      </m:ctrlPr>
+                    </m:sSupPr>
+                    <m:e>
+                      <m:r>
+                        <w:rPr>
+                          <w:rFonts w:ascii="Cambria Math" w:eastAsiaTheme="minorEastAsia" w:hAnsi="Cambria Math"/>
+                        </w:rPr>
+                        <m:t>λ</m:t>
+                      </m:r>
+                    </m:e>
+                    <m:sup>
+                      <m:r>
+                        <w:rPr>
+                          <w:rFonts w:ascii="Cambria Math" w:eastAsiaTheme="minorEastAsia" w:hAnsi="Cambria Math"/>
+                        </w:rPr>
+                        <m:t>j+2</m:t>
+                      </m:r>
+                    </m:sup>
+                  </m:sSup>
+                </m:num>
+                <m:den>
+                  <m:r>
+                    <w:rPr>
+                      <w:rFonts w:ascii="Cambria Math" w:eastAsiaTheme="minorEastAsia" w:hAnsi="Cambria Math"/>
+                    </w:rPr>
+                    <m:t>j!</m:t>
+                  </m:r>
+                </m:den>
+              </m:f>
+            </m:e>
+          </m:nary>
+          <m:r>
+            <w:rPr>
+              <w:rFonts w:ascii="Cambria Math" w:eastAsiaTheme="minorEastAsia" w:hAnsi="Cambria Math"/>
+            </w:rPr>
+            <m:t>=</m:t>
+          </m:r>
+          <m:sSup>
+            <m:sSupPr>
+              <m:ctrlPr>
+                <w:rPr>
+                  <w:rFonts w:ascii="Cambria Math" w:eastAsiaTheme="minorEastAsia" w:hAnsi="Cambria Math"/>
+                  <w:i/>
+                </w:rPr>
+              </m:ctrlPr>
+            </m:sSupPr>
+            <m:e>
+              <m:r>
+                <w:rPr>
+                  <w:rFonts w:ascii="Cambria Math" w:eastAsiaTheme="minorEastAsia" w:hAnsi="Cambria Math"/>
+                </w:rPr>
+                <m:t>e</m:t>
+              </m:r>
+            </m:e>
+            <m:sup>
+              <m:r>
+                <w:rPr>
+                  <w:rFonts w:ascii="Cambria Math" w:eastAsiaTheme="minorEastAsia" w:hAnsi="Cambria Math"/>
+                </w:rPr>
+                <m:t>-λ</m:t>
+              </m:r>
+            </m:sup>
+          </m:sSup>
+          <m:sSup>
+            <m:sSupPr>
+              <m:ctrlPr>
+                <w:rPr>
+                  <w:rFonts w:ascii="Cambria Math" w:eastAsiaTheme="minorEastAsia" w:hAnsi="Cambria Math"/>
+                  <w:i/>
+                </w:rPr>
+              </m:ctrlPr>
+            </m:sSupPr>
+            <m:e>
+              <m:r>
+                <w:rPr>
+                  <w:rFonts w:ascii="Cambria Math" w:eastAsiaTheme="minorEastAsia" w:hAnsi="Cambria Math"/>
+                </w:rPr>
+                <m:t>λ</m:t>
+              </m:r>
+            </m:e>
+            <m:sup>
+              <m:r>
+                <w:rPr>
+                  <w:rFonts w:ascii="Cambria Math" w:eastAsiaTheme="minorEastAsia" w:hAnsi="Cambria Math"/>
+                </w:rPr>
+                <m:t>2</m:t>
+              </m:r>
+            </m:sup>
+          </m:sSup>
+          <m:nary>
+            <m:naryPr>
+              <m:chr m:val="∑"/>
+              <m:limLoc m:val="undOvr"/>
+              <m:ctrlPr>
+                <w:rPr>
+                  <w:rFonts w:ascii="Cambria Math" w:eastAsiaTheme="minorEastAsia" w:hAnsi="Cambria Math"/>
+                  <w:i/>
+                </w:rPr>
+              </m:ctrlPr>
+            </m:naryPr>
+            <m:sub>
+              <m:r>
+                <w:rPr>
+                  <w:rFonts w:ascii="Cambria Math" w:eastAsiaTheme="minorEastAsia" w:hAnsi="Cambria Math"/>
+                </w:rPr>
+                <m:t>k=0</m:t>
+              </m:r>
+            </m:sub>
+            <m:sup>
+              <m:r>
+                <w:rPr>
+                  <w:rFonts w:ascii="Cambria Math" w:eastAsiaTheme="minorEastAsia" w:hAnsi="Cambria Math"/>
+                </w:rPr>
+                <m:t>∞</m:t>
+              </m:r>
+            </m:sup>
+            <m:e>
+              <m:f>
+                <m:fPr>
+                  <m:ctrlPr>
+                    <w:rPr>
+                      <w:rFonts w:ascii="Cambria Math" w:eastAsiaTheme="minorEastAsia" w:hAnsi="Cambria Math"/>
+                      <w:i/>
+                    </w:rPr>
+                  </m:ctrlPr>
+                </m:fPr>
+                <m:num>
+                  <m:sSup>
+                    <m:sSupPr>
+                      <m:ctrlPr>
+                        <w:rPr>
+                          <w:rFonts w:ascii="Cambria Math" w:eastAsiaTheme="minorEastAsia" w:hAnsi="Cambria Math"/>
+                          <w:i/>
+                        </w:rPr>
+                      </m:ctrlPr>
+                    </m:sSupPr>
+                    <m:e>
+                      <m:r>
+                        <w:rPr>
+                          <w:rFonts w:ascii="Cambria Math" w:eastAsiaTheme="minorEastAsia" w:hAnsi="Cambria Math"/>
+                        </w:rPr>
+                        <m:t>λ</m:t>
+                      </m:r>
+                    </m:e>
+                    <m:sup>
+                      <m:r>
+                        <w:rPr>
+                          <w:rFonts w:ascii="Cambria Math" w:eastAsiaTheme="minorEastAsia" w:hAnsi="Cambria Math"/>
+                        </w:rPr>
+                        <m:t>j</m:t>
+                      </m:r>
+                    </m:sup>
+                  </m:sSup>
+                </m:num>
+                <m:den>
+                  <m:r>
+                    <w:rPr>
+                      <w:rFonts w:ascii="Cambria Math" w:eastAsiaTheme="minorEastAsia" w:hAnsi="Cambria Math"/>
+                    </w:rPr>
+                    <m:t>j!</m:t>
+                  </m:r>
+                </m:den>
+              </m:f>
+            </m:e>
+          </m:nary>
+          <m:r>
+            <w:rPr>
+              <w:rFonts w:ascii="Cambria Math" w:eastAsiaTheme="minorEastAsia" w:hAnsi="Cambria Math"/>
+            </w:rPr>
+            <m:t>=</m:t>
+          </m:r>
+          <m:sSup>
+            <m:sSupPr>
+              <m:ctrlPr>
+                <w:rPr>
+                  <w:rFonts w:ascii="Cambria Math" w:eastAsiaTheme="minorEastAsia" w:hAnsi="Cambria Math"/>
+                  <w:i/>
+                </w:rPr>
+              </m:ctrlPr>
+            </m:sSupPr>
+            <m:e>
+              <m:r>
+                <w:rPr>
+                  <w:rFonts w:ascii="Cambria Math" w:eastAsiaTheme="minorEastAsia" w:hAnsi="Cambria Math"/>
+                </w:rPr>
+                <m:t>e</m:t>
+              </m:r>
+            </m:e>
+            <m:sup>
+              <m:r>
+                <w:rPr>
+                  <w:rFonts w:ascii="Cambria Math" w:eastAsiaTheme="minorEastAsia" w:hAnsi="Cambria Math"/>
+                </w:rPr>
+                <m:t>-λ</m:t>
+              </m:r>
+            </m:sup>
+          </m:sSup>
+          <m:sSup>
+            <m:sSupPr>
+              <m:ctrlPr>
+                <w:rPr>
+                  <w:rFonts w:ascii="Cambria Math" w:eastAsiaTheme="minorEastAsia" w:hAnsi="Cambria Math"/>
+                  <w:i/>
+                </w:rPr>
+              </m:ctrlPr>
+            </m:sSupPr>
+            <m:e>
+              <m:r>
+                <w:rPr>
+                  <w:rFonts w:ascii="Cambria Math" w:eastAsiaTheme="minorEastAsia" w:hAnsi="Cambria Math"/>
+                </w:rPr>
+                <m:t>λ</m:t>
+              </m:r>
+            </m:e>
+            <m:sup>
+              <m:r>
+                <w:rPr>
+                  <w:rFonts w:ascii="Cambria Math" w:eastAsiaTheme="minorEastAsia" w:hAnsi="Cambria Math"/>
+                </w:rPr>
+                <m:t>2</m:t>
+              </m:r>
+            </m:sup>
+          </m:sSup>
+          <m:sSup>
+            <m:sSupPr>
+              <m:ctrlPr>
+                <w:rPr>
+                  <w:rFonts w:ascii="Cambria Math" w:eastAsiaTheme="minorEastAsia" w:hAnsi="Cambria Math"/>
+                  <w:i/>
+                </w:rPr>
+              </m:ctrlPr>
+            </m:sSupPr>
+            <m:e>
+              <m:r>
+                <w:rPr>
+                  <w:rFonts w:ascii="Cambria Math" w:eastAsiaTheme="minorEastAsia" w:hAnsi="Cambria Math"/>
+                </w:rPr>
+                <m:t>e</m:t>
+              </m:r>
+            </m:e>
+            <m:sup>
+              <m:r>
+                <w:rPr>
+                  <w:rFonts w:ascii="Cambria Math" w:eastAsiaTheme="minorEastAsia" w:hAnsi="Cambria Math"/>
+                </w:rPr>
+                <m:t>λ</m:t>
+              </m:r>
+            </m:sup>
+          </m:sSup>
+          <m:r>
+            <w:rPr>
+              <w:rFonts w:ascii="Cambria Math" w:eastAsiaTheme="minorEastAsia" w:hAnsi="Cambria Math"/>
+            </w:rPr>
+            <m:t>=</m:t>
+          </m:r>
+          <m:sSup>
+            <m:sSupPr>
+              <m:ctrlPr>
+                <w:rPr>
+                  <w:rFonts w:ascii="Cambria Math" w:eastAsiaTheme="minorEastAsia" w:hAnsi="Cambria Math"/>
+                  <w:i/>
+                </w:rPr>
+              </m:ctrlPr>
+            </m:sSupPr>
+            <m:e>
+              <m:r>
+                <w:rPr>
+                  <w:rFonts w:ascii="Cambria Math" w:eastAsiaTheme="minorEastAsia" w:hAnsi="Cambria Math"/>
+                </w:rPr>
+                <m:t>λ</m:t>
+              </m:r>
+            </m:e>
+            <m:sup>
+              <m:r>
+                <w:rPr>
+                  <w:rFonts w:ascii="Cambria Math" w:eastAsiaTheme="minorEastAsia" w:hAnsi="Cambria Math"/>
+                </w:rPr>
+                <m:t>2</m:t>
+              </m:r>
+            </m:sup>
+          </m:sSup>
+        </m:oMath>
+      </m:oMathPara>
+    </w:p>
+    <w:p>
+      <w:pPr>
+        <w:rPr>
+          <w:rFonts w:eastAsiaTheme="minorEastAsia"/>
+        </w:rPr>
+      </w:pPr>
+    </w:p>
+    <w:p>
+      <w:pPr>
+        <w:rPr>
+          <w:rFonts w:eastAsiaTheme="minorEastAsia"/>
+        </w:rPr>
+      </w:pPr>
+      <w:r>
+        <w:rPr>
+          <w:rFonts w:eastAsiaTheme="minorEastAsia"/>
+        </w:rPr>
+        <w:t>For</w:t>
+      </w:r>
+      <w:r>
+        <w:rPr>
+          <w:rFonts w:eastAsiaTheme="minorEastAsia"/>
+        </w:rPr>
+        <w:t xml:space="preserve"> </w:t>
+      </w:r>
+      <m:oMath>
+        <m:r>
+          <m:rPr>
+            <m:scr m:val="double-struck"/>
+          </m:rPr>
+          <w:rPr>
+            <w:rFonts w:ascii="Cambria Math" w:hAnsi="Cambria Math"/>
+          </w:rPr>
+          <m:t>E</m:t>
+        </m:r>
+        <m:d>
+          <m:dPr>
+            <m:begChr m:val="["/>
+            <m:endChr m:val="]"/>
+            <m:ctrlPr>
+              <w:rPr>
+                <w:rFonts w:ascii="Cambria Math" w:hAnsi="Cambria Math"/>
+                <w:i/>
+              </w:rPr>
+            </m:ctrlPr>
+          </m:dPr>
+          <m:e>
+            <m:r>
+              <w:rPr>
+                <w:rFonts w:ascii="Cambria Math" w:hAnsi="Cambria Math"/>
+              </w:rPr>
+              <m:t>X(X-1)</m:t>
+            </m:r>
+            <m:r>
+              <w:rPr>
+                <w:rFonts w:ascii="Cambria Math" w:hAnsi="Cambria Math"/>
+              </w:rPr>
+              <m:t>(X-2</m:t>
+            </m:r>
+          </m:e>
+        </m:d>
+      </m:oMath>
+      <w:r>
+        <w:rPr>
+          <w:rFonts w:eastAsiaTheme="minorEastAsia"/>
+        </w:rPr>
+        <w:t>:</w:t>
+      </w:r>
+    </w:p>
+    <w:p>
+      <w:pPr>
+        <w:rPr>
+          <w:rFonts w:eastAsiaTheme="minorEastAsia"/>
+        </w:rPr>
+      </w:pPr>
+      <m:oMathPara>
+        <m:oMath>
+          <m:r>
+            <m:rPr>
+              <m:sty m:val="p"/>
+            </m:rPr>
+            <w:rPr>
+              <w:rFonts w:ascii="Cambria Math" w:eastAsiaTheme="minorEastAsia" w:hAnsi="Cambria Math"/>
+            </w:rPr>
+            <m:t xml:space="preserve"> </m:t>
+          </m:r>
+          <m:r>
+            <m:rPr>
+              <m:scr m:val="double-struck"/>
+            </m:rPr>
+            <w:rPr>
+              <w:rFonts w:ascii="Cambria Math" w:hAnsi="Cambria Math"/>
+            </w:rPr>
+            <m:t>E</m:t>
+          </m:r>
+          <m:d>
+            <m:dPr>
+              <m:begChr m:val="["/>
+              <m:endChr m:val="]"/>
+              <m:ctrlPr>
+                <w:rPr>
+                  <w:rFonts w:ascii="Cambria Math" w:hAnsi="Cambria Math"/>
+                  <w:i/>
+                </w:rPr>
+              </m:ctrlPr>
+            </m:dPr>
+            <m:e>
+              <m:r>
+                <w:rPr>
+                  <w:rFonts w:ascii="Cambria Math" w:hAnsi="Cambria Math"/>
+                </w:rPr>
+                <m:t>X(X-1)</m:t>
+              </m:r>
+              <m:r>
+                <w:rPr>
+                  <w:rFonts w:ascii="Cambria Math" w:hAnsi="Cambria Math"/>
+                </w:rPr>
+                <m:t>(X-2)</m:t>
+              </m:r>
+            </m:e>
+          </m:d>
+          <m:r>
+            <m:rPr>
+              <m:sty m:val="p"/>
+            </m:rPr>
+            <w:rPr>
+              <w:rFonts w:ascii="Cambria Math" w:eastAsiaTheme="minorEastAsia" w:hAnsi="Cambria Math"/>
+            </w:rPr>
+            <m:t>=</m:t>
+          </m:r>
+          <m:nary>
+            <m:naryPr>
+              <m:chr m:val="∑"/>
+              <m:limLoc m:val="undOvr"/>
+              <m:ctrlPr>
+                <w:rPr>
+                  <w:rFonts w:ascii="Cambria Math" w:eastAsiaTheme="minorEastAsia" w:hAnsi="Cambria Math"/>
+                  <w:i/>
+                </w:rPr>
+              </m:ctrlPr>
+            </m:naryPr>
+            <m:sub>
+              <m:r>
+                <w:rPr>
+                  <w:rFonts w:ascii="Cambria Math" w:eastAsiaTheme="minorEastAsia" w:hAnsi="Cambria Math"/>
+                </w:rPr>
+                <m:t>k</m:t>
+              </m:r>
+              <m:r>
+                <w:rPr>
+                  <w:rFonts w:ascii="Cambria Math" w:eastAsiaTheme="minorEastAsia" w:hAnsi="Cambria Math"/>
+                </w:rPr>
+                <m:t>=3</m:t>
+              </m:r>
+            </m:sub>
+            <m:sup>
+              <m:r>
+                <w:rPr>
+                  <w:rFonts w:ascii="Cambria Math" w:eastAsiaTheme="minorEastAsia" w:hAnsi="Cambria Math"/>
+                </w:rPr>
+                <m:t>∞</m:t>
+              </m:r>
+            </m:sup>
+            <m:e>
+              <m:r>
+                <w:rPr>
+                  <w:rFonts w:ascii="Cambria Math" w:eastAsiaTheme="minorEastAsia" w:hAnsi="Cambria Math"/>
+                </w:rPr>
+                <m:t>k</m:t>
+              </m:r>
+              <m:d>
+                <m:dPr>
+                  <m:ctrlPr>
+                    <w:rPr>
+                      <w:rFonts w:ascii="Cambria Math" w:eastAsiaTheme="minorEastAsia" w:hAnsi="Cambria Math"/>
+                      <w:i/>
+                    </w:rPr>
+                  </m:ctrlPr>
+                </m:dPr>
+                <m:e>
+                  <m:r>
+                    <w:rPr>
+                      <w:rFonts w:ascii="Cambria Math" w:eastAsiaTheme="minorEastAsia" w:hAnsi="Cambria Math"/>
+                    </w:rPr>
+                    <m:t>k-1</m:t>
+                  </m:r>
+                </m:e>
+              </m:d>
+              <m:r>
+                <w:rPr>
+                  <w:rFonts w:ascii="Cambria Math" w:eastAsiaTheme="minorEastAsia" w:hAnsi="Cambria Math"/>
+                </w:rPr>
+                <m:t>(k-2)</m:t>
+              </m:r>
+              <m:r>
+                <m:rPr>
+                  <m:scr m:val="double-struck"/>
+                </m:rPr>
+                <w:rPr>
+                  <w:rFonts w:ascii="Cambria Math" w:eastAsiaTheme="minorEastAsia" w:hAnsi="Cambria Math"/>
+                </w:rPr>
+                <m:t xml:space="preserve"> P(</m:t>
+              </m:r>
+              <m:r>
+                <w:rPr>
+                  <w:rFonts w:ascii="Cambria Math" w:eastAsiaTheme="minorEastAsia" w:hAnsi="Cambria Math"/>
+                </w:rPr>
+                <m:t>X=k)</m:t>
+              </m:r>
+            </m:e>
+          </m:nary>
+          <m:r>
+            <w:rPr>
+              <w:rFonts w:ascii="Cambria Math" w:eastAsiaTheme="minorEastAsia" w:hAnsi="Cambria Math"/>
+            </w:rPr>
+            <m:t>=</m:t>
+          </m:r>
+          <m:nary>
+            <m:naryPr>
+              <m:chr m:val="∑"/>
+              <m:limLoc m:val="undOvr"/>
+              <m:ctrlPr>
+                <w:rPr>
+                  <w:rFonts w:ascii="Cambria Math" w:eastAsiaTheme="minorEastAsia" w:hAnsi="Cambria Math"/>
+                  <w:i/>
+                </w:rPr>
+              </m:ctrlPr>
+            </m:naryPr>
+            <m:sub>
+              <m:r>
+                <w:rPr>
+                  <w:rFonts w:ascii="Cambria Math" w:eastAsiaTheme="minorEastAsia" w:hAnsi="Cambria Math"/>
+                </w:rPr>
+                <m:t>k=</m:t>
+              </m:r>
+              <m:r>
+                <w:rPr>
+                  <w:rFonts w:ascii="Cambria Math" w:eastAsiaTheme="minorEastAsia" w:hAnsi="Cambria Math"/>
+                </w:rPr>
+                <m:t>3</m:t>
+              </m:r>
+            </m:sub>
+            <m:sup>
+              <m:r>
+                <w:rPr>
+                  <w:rFonts w:ascii="Cambria Math" w:eastAsiaTheme="minorEastAsia" w:hAnsi="Cambria Math"/>
+                </w:rPr>
+                <m:t>∞</m:t>
+              </m:r>
+            </m:sup>
+            <m:e>
+              <m:r>
+                <w:rPr>
+                  <w:rFonts w:ascii="Cambria Math" w:eastAsiaTheme="minorEastAsia" w:hAnsi="Cambria Math"/>
+                </w:rPr>
+                <m:t>k</m:t>
+              </m:r>
+              <m:d>
+                <m:dPr>
+                  <m:ctrlPr>
+                    <w:rPr>
+                      <w:rFonts w:ascii="Cambria Math" w:eastAsiaTheme="minorEastAsia" w:hAnsi="Cambria Math"/>
+                      <w:i/>
+                    </w:rPr>
+                  </m:ctrlPr>
+                </m:dPr>
+                <m:e>
+                  <m:r>
+                    <w:rPr>
+                      <w:rFonts w:ascii="Cambria Math" w:eastAsiaTheme="minorEastAsia" w:hAnsi="Cambria Math"/>
+                    </w:rPr>
+                    <m:t>k-1</m:t>
+                  </m:r>
+                </m:e>
+              </m:d>
+              <m:d>
+                <m:dPr>
+                  <m:ctrlPr>
+                    <w:rPr>
+                      <w:rFonts w:ascii="Cambria Math" w:eastAsiaTheme="minorEastAsia" w:hAnsi="Cambria Math"/>
+                      <w:i/>
+                    </w:rPr>
+                  </m:ctrlPr>
+                </m:dPr>
+                <m:e>
+                  <m:r>
+                    <w:rPr>
+                      <w:rFonts w:ascii="Cambria Math" w:eastAsiaTheme="minorEastAsia" w:hAnsi="Cambria Math"/>
+                    </w:rPr>
+                    <m:t>k-2</m:t>
+                  </m:r>
+                </m:e>
+              </m:d>
+              <m:r>
+                <w:rPr>
+                  <w:rFonts w:ascii="Cambria Math" w:eastAsiaTheme="minorEastAsia" w:hAnsi="Cambria Math"/>
+                </w:rPr>
+                <m:t xml:space="preserve"> </m:t>
+              </m:r>
+              <m:sSup>
+                <m:sSupPr>
+                  <m:ctrlPr>
+                    <w:rPr>
+                      <w:rFonts w:ascii="Cambria Math" w:eastAsiaTheme="minorEastAsia" w:hAnsi="Cambria Math"/>
+                      <w:i/>
+                    </w:rPr>
+                  </m:ctrlPr>
+                </m:sSupPr>
+                <m:e>
+                  <m:r>
+                    <w:rPr>
+                      <w:rFonts w:ascii="Cambria Math" w:eastAsiaTheme="minorEastAsia" w:hAnsi="Cambria Math"/>
+                    </w:rPr>
+                    <m:t>e</m:t>
+                  </m:r>
+                </m:e>
+                <m:sup>
+                  <m:r>
+                    <w:rPr>
+                      <w:rFonts w:ascii="Cambria Math" w:eastAsiaTheme="minorEastAsia" w:hAnsi="Cambria Math"/>
+                    </w:rPr>
+                    <m:t>-λ</m:t>
+                  </m:r>
+                </m:sup>
+              </m:sSup>
+              <m:f>
+                <m:fPr>
+                  <m:ctrlPr>
+                    <w:rPr>
+                      <w:rFonts w:ascii="Cambria Math" w:eastAsiaTheme="minorEastAsia" w:hAnsi="Cambria Math"/>
+                      <w:i/>
+                    </w:rPr>
+                  </m:ctrlPr>
+                </m:fPr>
+                <m:num>
+                  <m:sSup>
+                    <m:sSupPr>
+                      <m:ctrlPr>
+                        <w:rPr>
+                          <w:rFonts w:ascii="Cambria Math" w:eastAsiaTheme="minorEastAsia" w:hAnsi="Cambria Math"/>
+                          <w:i/>
+                        </w:rPr>
+                      </m:ctrlPr>
+                    </m:sSupPr>
+                    <m:e>
+                      <m:r>
+                        <w:rPr>
+                          <w:rFonts w:ascii="Cambria Math" w:eastAsiaTheme="minorEastAsia" w:hAnsi="Cambria Math"/>
+                        </w:rPr>
+                        <m:t>λ</m:t>
+                      </m:r>
+                    </m:e>
+                    <m:sup>
+                      <m:r>
+                        <w:rPr>
+                          <w:rFonts w:ascii="Cambria Math" w:eastAsiaTheme="minorEastAsia" w:hAnsi="Cambria Math"/>
+                        </w:rPr>
+                        <m:t>k</m:t>
+                      </m:r>
+                    </m:sup>
+                  </m:sSup>
+                </m:num>
+                <m:den>
+                  <m:r>
+                    <w:rPr>
+                      <w:rFonts w:ascii="Cambria Math" w:eastAsiaTheme="minorEastAsia" w:hAnsi="Cambria Math"/>
+                    </w:rPr>
+                    <m:t>k!</m:t>
+                  </m:r>
+                </m:den>
+              </m:f>
+            </m:e>
+          </m:nary>
+        </m:oMath>
+      </m:oMathPara>
+    </w:p>
+    <w:p>
+      <w:pPr>
+        <w:rPr>
+          <w:rFonts w:eastAsiaTheme="minorEastAsia"/>
+        </w:rPr>
+      </w:pPr>
+      <w:r>
+        <w:rPr>
+          <w:rFonts w:eastAsiaTheme="minorEastAsia"/>
+        </w:rPr>
+        <w:t xml:space="preserve">Simplifying </w:t>
+      </w:r>
+      <m:oMath>
+        <m:f>
+          <m:fPr>
+            <m:ctrlPr>
+              <w:rPr>
+                <w:rFonts w:ascii="Cambria Math" w:eastAsiaTheme="minorEastAsia" w:hAnsi="Cambria Math"/>
+                <w:i/>
+              </w:rPr>
+            </m:ctrlPr>
+          </m:fPr>
+          <m:num>
+            <m:r>
+              <w:rPr>
+                <w:rFonts w:ascii="Cambria Math" w:eastAsiaTheme="minorEastAsia" w:hAnsi="Cambria Math"/>
+              </w:rPr>
+              <m:t>k</m:t>
+            </m:r>
+            <m:d>
+              <m:dPr>
+                <m:ctrlPr>
+                  <w:rPr>
+                    <w:rFonts w:ascii="Cambria Math" w:eastAsiaTheme="minorEastAsia" w:hAnsi="Cambria Math"/>
+                    <w:i/>
+                  </w:rPr>
+                </m:ctrlPr>
+              </m:dPr>
+              <m:e>
+                <m:r>
+                  <w:rPr>
+                    <w:rFonts w:ascii="Cambria Math" w:eastAsiaTheme="minorEastAsia" w:hAnsi="Cambria Math"/>
+                  </w:rPr>
+                  <m:t>k-1</m:t>
+                </m:r>
+              </m:e>
+            </m:d>
+            <m:r>
+              <w:rPr>
+                <w:rFonts w:ascii="Cambria Math" w:eastAsiaTheme="minorEastAsia" w:hAnsi="Cambria Math"/>
+              </w:rPr>
+              <m:t>(k-2)</m:t>
+            </m:r>
+          </m:num>
+          <m:den>
+            <m:r>
+              <w:rPr>
+                <w:rFonts w:ascii="Cambria Math" w:eastAsiaTheme="minorEastAsia" w:hAnsi="Cambria Math"/>
+              </w:rPr>
+              <m:t>k!</m:t>
+            </m:r>
+          </m:den>
+        </m:f>
+        <m:r>
+          <w:rPr>
+            <w:rFonts w:ascii="Cambria Math" w:eastAsiaTheme="minorEastAsia" w:hAnsi="Cambria Math"/>
+          </w:rPr>
+          <m:t>=</m:t>
+        </m:r>
+        <m:f>
+          <m:fPr>
+            <m:ctrlPr>
+              <w:rPr>
+                <w:rFonts w:ascii="Cambria Math" w:eastAsiaTheme="minorEastAsia" w:hAnsi="Cambria Math"/>
+                <w:i/>
+              </w:rPr>
+            </m:ctrlPr>
+          </m:fPr>
+          <m:num>
+            <m:r>
+              <w:rPr>
+                <w:rFonts w:ascii="Cambria Math" w:eastAsiaTheme="minorEastAsia" w:hAnsi="Cambria Math"/>
+              </w:rPr>
+              <m:t>1</m:t>
+            </m:r>
+          </m:num>
+          <m:den>
+            <m:d>
+              <m:dPr>
+                <m:ctrlPr>
+                  <w:rPr>
+                    <w:rFonts w:ascii="Cambria Math" w:eastAsiaTheme="minorEastAsia" w:hAnsi="Cambria Math"/>
+                    <w:i/>
+                  </w:rPr>
+                </m:ctrlPr>
+              </m:dPr>
+              <m:e>
+                <m:r>
+                  <w:rPr>
+                    <w:rFonts w:ascii="Cambria Math" w:eastAsiaTheme="minorEastAsia" w:hAnsi="Cambria Math"/>
+                  </w:rPr>
+                  <m:t>k</m:t>
+                </m:r>
+                <m:r>
+                  <w:rPr>
+                    <w:rFonts w:ascii="Cambria Math" w:eastAsiaTheme="minorEastAsia" w:hAnsi="Cambria Math"/>
+                  </w:rPr>
+                  <m:t>-3</m:t>
+                </m:r>
+              </m:e>
+            </m:d>
+            <m:r>
+              <w:rPr>
+                <w:rFonts w:ascii="Cambria Math" w:eastAsiaTheme="minorEastAsia" w:hAnsi="Cambria Math"/>
+              </w:rPr>
+              <m:t>!</m:t>
+            </m:r>
+          </m:den>
+        </m:f>
+      </m:oMath>
+      <w:r>
+        <w:rPr>
+          <w:rFonts w:eastAsiaTheme="minorEastAsia"/>
+        </w:rPr>
+        <w:t>:</w:t>
+      </w:r>
+    </w:p>
+    <w:p>
+      <w:pPr>
+        <w:rPr>
+          <w:rFonts w:eastAsiaTheme="minorEastAsia"/>
+        </w:rPr>
+      </w:pPr>
+      <m:oMathPara>
+        <m:oMath>
+          <m:r>
+            <m:rPr>
+              <m:scr m:val="double-struck"/>
+            </m:rPr>
+            <w:rPr>
+              <w:rFonts w:ascii="Cambria Math" w:hAnsi="Cambria Math"/>
+            </w:rPr>
+            <w:lastRenderedPageBreak/>
+            <m:t>E</m:t>
+          </m:r>
+          <m:d>
+            <m:dPr>
+              <m:begChr m:val="["/>
+              <m:endChr m:val="]"/>
+              <m:ctrlPr>
+                <w:rPr>
+                  <w:rFonts w:ascii="Cambria Math" w:hAnsi="Cambria Math"/>
+                  <w:i/>
+                </w:rPr>
+              </m:ctrlPr>
+            </m:dPr>
+            <m:e>
+              <m:r>
+                <w:rPr>
+                  <w:rFonts w:ascii="Cambria Math" w:hAnsi="Cambria Math"/>
+                </w:rPr>
+                <m:t>X(X-1)</m:t>
+              </m:r>
+              <m:r>
+                <w:rPr>
+                  <w:rFonts w:ascii="Cambria Math" w:hAnsi="Cambria Math"/>
+                </w:rPr>
+                <m:t>(X-2)</m:t>
+              </m:r>
+            </m:e>
+          </m:d>
+          <m:r>
+            <w:rPr>
+              <w:rFonts w:ascii="Cambria Math" w:eastAsiaTheme="minorEastAsia" w:hAnsi="Cambria Math"/>
+            </w:rPr>
+            <m:t>=</m:t>
+          </m:r>
+          <m:sSup>
+            <m:sSupPr>
+              <m:ctrlPr>
+                <w:rPr>
+                  <w:rFonts w:ascii="Cambria Math" w:eastAsiaTheme="minorEastAsia" w:hAnsi="Cambria Math"/>
+                  <w:i/>
+                </w:rPr>
+              </m:ctrlPr>
+            </m:sSupPr>
+            <m:e>
+              <m:r>
+                <w:rPr>
+                  <w:rFonts w:ascii="Cambria Math" w:eastAsiaTheme="minorEastAsia" w:hAnsi="Cambria Math"/>
+                </w:rPr>
+                <m:t>e</m:t>
+              </m:r>
+            </m:e>
+            <m:sup>
+              <m:r>
+                <w:rPr>
+                  <w:rFonts w:ascii="Cambria Math" w:eastAsiaTheme="minorEastAsia" w:hAnsi="Cambria Math"/>
+                </w:rPr>
+                <m:t>-λ</m:t>
+              </m:r>
+            </m:sup>
+          </m:sSup>
+          <m:nary>
+            <m:naryPr>
+              <m:chr m:val="∑"/>
+              <m:limLoc m:val="undOvr"/>
+              <m:ctrlPr>
+                <w:rPr>
+                  <w:rFonts w:ascii="Cambria Math" w:eastAsiaTheme="minorEastAsia" w:hAnsi="Cambria Math"/>
+                  <w:i/>
+                </w:rPr>
+              </m:ctrlPr>
+            </m:naryPr>
+            <m:sub>
+              <m:r>
+                <w:rPr>
+                  <w:rFonts w:ascii="Cambria Math" w:eastAsiaTheme="minorEastAsia" w:hAnsi="Cambria Math"/>
+                </w:rPr>
+                <m:t>k=</m:t>
+              </m:r>
+              <m:r>
+                <w:rPr>
+                  <w:rFonts w:ascii="Cambria Math" w:eastAsiaTheme="minorEastAsia" w:hAnsi="Cambria Math"/>
+                </w:rPr>
+                <m:t>3</m:t>
+              </m:r>
+            </m:sub>
+            <m:sup>
+              <m:r>
+                <w:rPr>
+                  <w:rFonts w:ascii="Cambria Math" w:eastAsiaTheme="minorEastAsia" w:hAnsi="Cambria Math"/>
+                </w:rPr>
+                <m:t>∞</m:t>
+              </m:r>
+            </m:sup>
+            <m:e>
+              <m:f>
+                <m:fPr>
+                  <m:ctrlPr>
+                    <w:rPr>
+                      <w:rFonts w:ascii="Cambria Math" w:eastAsiaTheme="minorEastAsia" w:hAnsi="Cambria Math"/>
+                      <w:i/>
+                    </w:rPr>
+                  </m:ctrlPr>
+                </m:fPr>
+                <m:num>
+                  <m:sSup>
+                    <m:sSupPr>
+                      <m:ctrlPr>
+                        <w:rPr>
+                          <w:rFonts w:ascii="Cambria Math" w:eastAsiaTheme="minorEastAsia" w:hAnsi="Cambria Math"/>
+                          <w:i/>
+                        </w:rPr>
+                      </m:ctrlPr>
+                    </m:sSupPr>
+                    <m:e>
+                      <m:r>
+                        <w:rPr>
+                          <w:rFonts w:ascii="Cambria Math" w:eastAsiaTheme="minorEastAsia" w:hAnsi="Cambria Math"/>
+                        </w:rPr>
+                        <m:t>λ</m:t>
+                      </m:r>
+                    </m:e>
+                    <m:sup>
+                      <m:r>
+                        <w:rPr>
+                          <w:rFonts w:ascii="Cambria Math" w:eastAsiaTheme="minorEastAsia" w:hAnsi="Cambria Math"/>
+                        </w:rPr>
+                        <m:t>k</m:t>
+                      </m:r>
+                    </m:sup>
+                  </m:sSup>
+                </m:num>
+                <m:den>
+                  <m:r>
+                    <w:rPr>
+                      <w:rFonts w:ascii="Cambria Math" w:eastAsiaTheme="minorEastAsia" w:hAnsi="Cambria Math"/>
+                    </w:rPr>
+                    <m:t>(k-</m:t>
+                  </m:r>
+                  <m:r>
+                    <w:rPr>
+                      <w:rFonts w:ascii="Cambria Math" w:eastAsiaTheme="minorEastAsia" w:hAnsi="Cambria Math"/>
+                    </w:rPr>
+                    <m:t>3</m:t>
+                  </m:r>
+                  <m:r>
+                    <w:rPr>
+                      <w:rFonts w:ascii="Cambria Math" w:eastAsiaTheme="minorEastAsia" w:hAnsi="Cambria Math"/>
+                    </w:rPr>
+                    <m:t>)!</m:t>
+                  </m:r>
+                </m:den>
+              </m:f>
+            </m:e>
+          </m:nary>
+        </m:oMath>
+      </m:oMathPara>
+    </w:p>
+    <w:p>
+      <w:pPr>
+        <w:rPr>
+          <w:rFonts w:eastAsiaTheme="minorEastAsia"/>
+        </w:rPr>
+      </w:pPr>
+      <w:r>
+        <w:rPr>
+          <w:rFonts w:eastAsiaTheme="minorEastAsia"/>
+        </w:rPr>
+        <w:t xml:space="preserve">Letting </w:t>
+      </w:r>
+      <m:oMath>
+        <m:r>
+          <w:rPr>
+            <w:rFonts w:ascii="Cambria Math" w:eastAsiaTheme="minorEastAsia" w:hAnsi="Cambria Math"/>
+          </w:rPr>
+          <m:t>j=k-3</m:t>
+        </m:r>
+      </m:oMath>
+      <w:r>
+        <w:rPr>
+          <w:rFonts w:eastAsiaTheme="minorEastAsia"/>
+        </w:rPr>
+        <w:t>:</w:t>
+      </w:r>
+    </w:p>
+    <w:p>
+      <w:pPr>
+        <w:rPr>
+          <w:rFonts w:eastAsiaTheme="minorEastAsia"/>
+        </w:rPr>
+      </w:pPr>
+      <m:oMathPara>
+        <m:oMath>
+          <m:r>
+            <m:rPr>
+              <m:scr m:val="double-struck"/>
+            </m:rPr>
+            <w:rPr>
+              <w:rFonts w:ascii="Cambria Math" w:hAnsi="Cambria Math"/>
+            </w:rPr>
+            <m:t>E</m:t>
+          </m:r>
+          <m:d>
+            <m:dPr>
+              <m:begChr m:val="["/>
+              <m:endChr m:val="]"/>
+              <m:ctrlPr>
+                <w:rPr>
+                  <w:rFonts w:ascii="Cambria Math" w:hAnsi="Cambria Math"/>
+                  <w:i/>
+                </w:rPr>
+              </m:ctrlPr>
+            </m:dPr>
+            <m:e>
+              <m:r>
+                <w:rPr>
+                  <w:rFonts w:ascii="Cambria Math" w:hAnsi="Cambria Math"/>
+                </w:rPr>
+                <m:t>X(X-1)</m:t>
+              </m:r>
+              <m:r>
+                <w:rPr>
+                  <w:rFonts w:ascii="Cambria Math" w:hAnsi="Cambria Math"/>
+                </w:rPr>
+                <m:t>(X-2)</m:t>
+              </m:r>
+            </m:e>
+          </m:d>
+          <m:r>
+            <w:rPr>
+              <w:rFonts w:ascii="Cambria Math" w:eastAsiaTheme="minorEastAsia" w:hAnsi="Cambria Math"/>
+            </w:rPr>
+            <m:t>=</m:t>
+          </m:r>
+          <m:sSup>
+            <m:sSupPr>
+              <m:ctrlPr>
+                <w:rPr>
+                  <w:rFonts w:ascii="Cambria Math" w:eastAsiaTheme="minorEastAsia" w:hAnsi="Cambria Math"/>
+                  <w:i/>
+                </w:rPr>
+              </m:ctrlPr>
+            </m:sSupPr>
+            <m:e>
+              <m:r>
+                <w:rPr>
+                  <w:rFonts w:ascii="Cambria Math" w:eastAsiaTheme="minorEastAsia" w:hAnsi="Cambria Math"/>
+                </w:rPr>
+                <m:t>e</m:t>
+              </m:r>
+            </m:e>
+            <m:sup>
+              <m:r>
+                <w:rPr>
+                  <w:rFonts w:ascii="Cambria Math" w:eastAsiaTheme="minorEastAsia" w:hAnsi="Cambria Math"/>
+                </w:rPr>
+                <m:t>-λ</m:t>
+              </m:r>
+            </m:sup>
+          </m:sSup>
+          <m:nary>
+            <m:naryPr>
+              <m:chr m:val="∑"/>
+              <m:limLoc m:val="undOvr"/>
+              <m:ctrlPr>
+                <w:rPr>
+                  <w:rFonts w:ascii="Cambria Math" w:eastAsiaTheme="minorEastAsia" w:hAnsi="Cambria Math"/>
+                  <w:i/>
+                </w:rPr>
+              </m:ctrlPr>
+            </m:naryPr>
+            <m:sub>
+              <m:r>
+                <w:rPr>
+                  <w:rFonts w:ascii="Cambria Math" w:eastAsiaTheme="minorEastAsia" w:hAnsi="Cambria Math"/>
+                </w:rPr>
+                <m:t>k=0</m:t>
+              </m:r>
+            </m:sub>
+            <m:sup>
+              <m:r>
+                <w:rPr>
+                  <w:rFonts w:ascii="Cambria Math" w:eastAsiaTheme="minorEastAsia" w:hAnsi="Cambria Math"/>
+                </w:rPr>
+                <m:t>∞</m:t>
+              </m:r>
+            </m:sup>
+            <m:e>
+              <m:f>
+                <m:fPr>
+                  <m:ctrlPr>
+                    <w:rPr>
+                      <w:rFonts w:ascii="Cambria Math" w:eastAsiaTheme="minorEastAsia" w:hAnsi="Cambria Math"/>
+                      <w:i/>
+                    </w:rPr>
+                  </m:ctrlPr>
+                </m:fPr>
+                <m:num>
+                  <m:sSup>
+                    <m:sSupPr>
+                      <m:ctrlPr>
+                        <w:rPr>
+                          <w:rFonts w:ascii="Cambria Math" w:eastAsiaTheme="minorEastAsia" w:hAnsi="Cambria Math"/>
+                          <w:i/>
+                        </w:rPr>
+                      </m:ctrlPr>
+                    </m:sSupPr>
+                    <m:e>
+                      <m:r>
+                        <w:rPr>
+                          <w:rFonts w:ascii="Cambria Math" w:eastAsiaTheme="minorEastAsia" w:hAnsi="Cambria Math"/>
+                        </w:rPr>
+                        <m:t>λ</m:t>
+                      </m:r>
+                    </m:e>
+                    <m:sup>
+                      <m:r>
+                        <w:rPr>
+                          <w:rFonts w:ascii="Cambria Math" w:eastAsiaTheme="minorEastAsia" w:hAnsi="Cambria Math"/>
+                        </w:rPr>
+                        <m:t>j+</m:t>
+                      </m:r>
+                      <m:r>
+                        <w:rPr>
+                          <w:rFonts w:ascii="Cambria Math" w:eastAsiaTheme="minorEastAsia" w:hAnsi="Cambria Math"/>
+                        </w:rPr>
+                        <m:t>3</m:t>
+                      </m:r>
+                    </m:sup>
+                  </m:sSup>
+                </m:num>
+                <m:den>
+                  <m:r>
+                    <w:rPr>
+                      <w:rFonts w:ascii="Cambria Math" w:eastAsiaTheme="minorEastAsia" w:hAnsi="Cambria Math"/>
+                    </w:rPr>
+                    <m:t>j!</m:t>
+                  </m:r>
+                </m:den>
+              </m:f>
+            </m:e>
+          </m:nary>
+          <m:r>
+            <w:rPr>
+              <w:rFonts w:ascii="Cambria Math" w:eastAsiaTheme="minorEastAsia" w:hAnsi="Cambria Math"/>
+            </w:rPr>
+            <m:t>=</m:t>
+          </m:r>
+          <m:sSup>
+            <m:sSupPr>
+              <m:ctrlPr>
+                <w:rPr>
+                  <w:rFonts w:ascii="Cambria Math" w:eastAsiaTheme="minorEastAsia" w:hAnsi="Cambria Math"/>
+                  <w:i/>
+                </w:rPr>
+              </m:ctrlPr>
+            </m:sSupPr>
+            <m:e>
+              <m:r>
+                <w:rPr>
+                  <w:rFonts w:ascii="Cambria Math" w:eastAsiaTheme="minorEastAsia" w:hAnsi="Cambria Math"/>
+                </w:rPr>
+                <m:t>e</m:t>
+              </m:r>
+            </m:e>
+            <m:sup>
+              <m:r>
+                <w:rPr>
+                  <w:rFonts w:ascii="Cambria Math" w:eastAsiaTheme="minorEastAsia" w:hAnsi="Cambria Math"/>
+                </w:rPr>
+                <m:t>-λ</m:t>
+              </m:r>
+            </m:sup>
+          </m:sSup>
+          <m:sSup>
+            <m:sSupPr>
+              <m:ctrlPr>
+                <w:rPr>
+                  <w:rFonts w:ascii="Cambria Math" w:eastAsiaTheme="minorEastAsia" w:hAnsi="Cambria Math"/>
+                  <w:i/>
+                </w:rPr>
+              </m:ctrlPr>
+            </m:sSupPr>
+            <m:e>
+              <m:r>
+                <w:rPr>
+                  <w:rFonts w:ascii="Cambria Math" w:eastAsiaTheme="minorEastAsia" w:hAnsi="Cambria Math"/>
+                </w:rPr>
+                <m:t>λ</m:t>
+              </m:r>
+            </m:e>
+            <m:sup>
+              <m:r>
+                <w:rPr>
+                  <w:rFonts w:ascii="Cambria Math" w:eastAsiaTheme="minorEastAsia" w:hAnsi="Cambria Math"/>
+                </w:rPr>
+                <m:t>3</m:t>
+              </m:r>
+            </m:sup>
+          </m:sSup>
+          <m:nary>
+            <m:naryPr>
+              <m:chr m:val="∑"/>
+              <m:limLoc m:val="undOvr"/>
+              <m:ctrlPr>
+                <w:rPr>
+                  <w:rFonts w:ascii="Cambria Math" w:eastAsiaTheme="minorEastAsia" w:hAnsi="Cambria Math"/>
+                  <w:i/>
+                </w:rPr>
+              </m:ctrlPr>
+            </m:naryPr>
+            <m:sub>
+              <m:r>
+                <w:rPr>
+                  <w:rFonts w:ascii="Cambria Math" w:eastAsiaTheme="minorEastAsia" w:hAnsi="Cambria Math"/>
+                </w:rPr>
+                <m:t>k=0</m:t>
+              </m:r>
+            </m:sub>
+            <m:sup>
+              <m:r>
+                <w:rPr>
+                  <w:rFonts w:ascii="Cambria Math" w:eastAsiaTheme="minorEastAsia" w:hAnsi="Cambria Math"/>
+                </w:rPr>
+                <m:t>∞</m:t>
+              </m:r>
+            </m:sup>
+            <m:e>
+              <m:f>
+                <m:fPr>
+                  <m:ctrlPr>
+                    <w:rPr>
+                      <w:rFonts w:ascii="Cambria Math" w:eastAsiaTheme="minorEastAsia" w:hAnsi="Cambria Math"/>
+                      <w:i/>
+                    </w:rPr>
+                  </m:ctrlPr>
+                </m:fPr>
+                <m:num>
+                  <m:sSup>
+                    <m:sSupPr>
+                      <m:ctrlPr>
+                        <w:rPr>
+                          <w:rFonts w:ascii="Cambria Math" w:eastAsiaTheme="minorEastAsia" w:hAnsi="Cambria Math"/>
+                          <w:i/>
+                        </w:rPr>
+                      </m:ctrlPr>
+                    </m:sSupPr>
+                    <m:e>
+                      <m:r>
+                        <w:rPr>
+                          <w:rFonts w:ascii="Cambria Math" w:eastAsiaTheme="minorEastAsia" w:hAnsi="Cambria Math"/>
+                        </w:rPr>
+                        <m:t>λ</m:t>
+                      </m:r>
+                    </m:e>
+                    <m:sup>
+                      <m:r>
+                        <w:rPr>
+                          <w:rFonts w:ascii="Cambria Math" w:eastAsiaTheme="minorEastAsia" w:hAnsi="Cambria Math"/>
+                        </w:rPr>
+                        <m:t>j</m:t>
+                      </m:r>
+                    </m:sup>
+                  </m:sSup>
+                </m:num>
+                <m:den>
+                  <m:r>
+                    <w:rPr>
+                      <w:rFonts w:ascii="Cambria Math" w:eastAsiaTheme="minorEastAsia" w:hAnsi="Cambria Math"/>
+                    </w:rPr>
+                    <m:t>j!</m:t>
+                  </m:r>
+                </m:den>
+              </m:f>
+            </m:e>
+          </m:nary>
+          <m:r>
+            <w:rPr>
+              <w:rFonts w:ascii="Cambria Math" w:eastAsiaTheme="minorEastAsia" w:hAnsi="Cambria Math"/>
+            </w:rPr>
+            <m:t>=</m:t>
+          </m:r>
+          <m:sSup>
+            <m:sSupPr>
+              <m:ctrlPr>
+                <w:rPr>
+                  <w:rFonts w:ascii="Cambria Math" w:eastAsiaTheme="minorEastAsia" w:hAnsi="Cambria Math"/>
+                  <w:i/>
+                </w:rPr>
+              </m:ctrlPr>
+            </m:sSupPr>
+            <m:e>
+              <m:r>
+                <w:rPr>
+                  <w:rFonts w:ascii="Cambria Math" w:eastAsiaTheme="minorEastAsia" w:hAnsi="Cambria Math"/>
+                </w:rPr>
+                <m:t>e</m:t>
+              </m:r>
+            </m:e>
+            <m:sup>
+              <m:r>
+                <w:rPr>
+                  <w:rFonts w:ascii="Cambria Math" w:eastAsiaTheme="minorEastAsia" w:hAnsi="Cambria Math"/>
+                </w:rPr>
+                <m:t>-λ</m:t>
+              </m:r>
+            </m:sup>
+          </m:sSup>
+          <m:sSup>
+            <m:sSupPr>
+              <m:ctrlPr>
+                <w:rPr>
+                  <w:rFonts w:ascii="Cambria Math" w:eastAsiaTheme="minorEastAsia" w:hAnsi="Cambria Math"/>
+                  <w:i/>
+                </w:rPr>
+              </m:ctrlPr>
+            </m:sSupPr>
+            <m:e>
+              <m:r>
+                <w:rPr>
+                  <w:rFonts w:ascii="Cambria Math" w:eastAsiaTheme="minorEastAsia" w:hAnsi="Cambria Math"/>
+                </w:rPr>
+                <m:t>λ</m:t>
+              </m:r>
+            </m:e>
+            <m:sup>
+              <m:r>
+                <w:rPr>
+                  <w:rFonts w:ascii="Cambria Math" w:eastAsiaTheme="minorEastAsia" w:hAnsi="Cambria Math"/>
+                </w:rPr>
+                <m:t>3</m:t>
+              </m:r>
+            </m:sup>
+          </m:sSup>
+          <m:sSup>
+            <m:sSupPr>
+              <m:ctrlPr>
+                <w:rPr>
+                  <w:rFonts w:ascii="Cambria Math" w:eastAsiaTheme="minorEastAsia" w:hAnsi="Cambria Math"/>
+                  <w:i/>
+                </w:rPr>
+              </m:ctrlPr>
+            </m:sSupPr>
+            <m:e>
+              <m:r>
+                <w:rPr>
+                  <w:rFonts w:ascii="Cambria Math" w:eastAsiaTheme="minorEastAsia" w:hAnsi="Cambria Math"/>
+                </w:rPr>
+                <m:t>e</m:t>
+              </m:r>
+            </m:e>
+            <m:sup>
+              <m:r>
+                <w:rPr>
+                  <w:rFonts w:ascii="Cambria Math" w:eastAsiaTheme="minorEastAsia" w:hAnsi="Cambria Math"/>
+                </w:rPr>
+                <m:t>λ</m:t>
+              </m:r>
+            </m:sup>
+          </m:sSup>
+          <m:r>
+            <w:rPr>
+              <w:rFonts w:ascii="Cambria Math" w:eastAsiaTheme="minorEastAsia" w:hAnsi="Cambria Math"/>
+            </w:rPr>
+            <m:t>=</m:t>
+          </m:r>
+          <m:sSup>
+            <m:sSupPr>
+              <m:ctrlPr>
+                <w:rPr>
+                  <w:rFonts w:ascii="Cambria Math" w:eastAsiaTheme="minorEastAsia" w:hAnsi="Cambria Math"/>
+                  <w:i/>
+                </w:rPr>
+              </m:ctrlPr>
+            </m:sSupPr>
+            <m:e>
+              <m:r>
+                <w:rPr>
+                  <w:rFonts w:ascii="Cambria Math" w:eastAsiaTheme="minorEastAsia" w:hAnsi="Cambria Math"/>
+                </w:rPr>
+                <m:t>λ</m:t>
+              </m:r>
+            </m:e>
+            <m:sup>
+              <m:r>
+                <w:rPr>
+                  <w:rFonts w:ascii="Cambria Math" w:eastAsiaTheme="minorEastAsia" w:hAnsi="Cambria Math"/>
+                </w:rPr>
+                <m:t>3</m:t>
+              </m:r>
+            </m:sup>
+          </m:sSup>
+        </m:oMath>
+      </m:oMathPara>
+    </w:p>
+    <w:p>
+      <w:pPr>
+        <w:rPr>
+          <w:rFonts w:eastAsiaTheme="minorEastAsia"/>
+          <w:b/>
+          <w:bCs/>
+        </w:rPr>
+      </w:pPr>
+      <w:r>
+        <w:rPr>
+          <w:rFonts w:eastAsiaTheme="minorEastAsia"/>
+        </w:rPr>
+        <w:t xml:space="preserve">Therefore </w:t>
+      </w:r>
+      <m:oMath>
+        <m:r>
+          <m:rPr>
+            <m:scr m:val="double-struck"/>
+            <m:sty m:val="bi"/>
+          </m:rPr>
+          <w:rPr>
+            <w:rFonts w:ascii="Cambria Math" w:hAnsi="Cambria Math"/>
+          </w:rPr>
+          <m:t>E</m:t>
+        </m:r>
+        <m:d>
+          <m:dPr>
+            <m:begChr m:val="["/>
+            <m:endChr m:val="]"/>
+            <m:ctrlPr>
+              <w:rPr>
+                <w:rFonts w:ascii="Cambria Math" w:hAnsi="Cambria Math"/>
+                <w:b/>
+                <w:bCs/>
+                <w:i/>
+              </w:rPr>
+            </m:ctrlPr>
+          </m:dPr>
+          <m:e>
+            <m:r>
+              <m:rPr>
+                <m:sty m:val="bi"/>
+              </m:rPr>
+              <w:rPr>
+                <w:rFonts w:ascii="Cambria Math" w:hAnsi="Cambria Math"/>
+              </w:rPr>
+              <m:t>X</m:t>
+            </m:r>
+          </m:e>
+        </m:d>
+        <m:r>
+          <m:rPr>
+            <m:sty m:val="bi"/>
+          </m:rPr>
+          <w:rPr>
+            <w:rFonts w:ascii="Cambria Math" w:hAnsi="Cambria Math"/>
+          </w:rPr>
+          <m:t>=</m:t>
+        </m:r>
+        <m:r>
+          <m:rPr>
+            <m:sty m:val="bi"/>
+          </m:rPr>
+          <w:rPr>
+            <w:rFonts w:ascii="Cambria Math" w:eastAsiaTheme="minorEastAsia" w:hAnsi="Cambria Math"/>
+          </w:rPr>
+          <m:t xml:space="preserve">λ   </m:t>
+        </m:r>
+        <m:r>
+          <m:rPr>
+            <m:scr m:val="double-struck"/>
+            <m:sty m:val="bi"/>
+          </m:rPr>
+          <w:rPr>
+            <w:rFonts w:ascii="Cambria Math" w:hAnsi="Cambria Math"/>
+          </w:rPr>
+          <m:t>,   E</m:t>
+        </m:r>
+        <m:d>
+          <m:dPr>
+            <m:begChr m:val="["/>
+            <m:endChr m:val="]"/>
+            <m:ctrlPr>
+              <w:rPr>
+                <w:rFonts w:ascii="Cambria Math" w:hAnsi="Cambria Math"/>
+                <w:b/>
+                <w:bCs/>
+                <w:i/>
+              </w:rPr>
+            </m:ctrlPr>
+          </m:dPr>
+          <m:e>
+            <m:r>
+              <m:rPr>
+                <m:sty m:val="bi"/>
+              </m:rPr>
+              <w:rPr>
+                <w:rFonts w:ascii="Cambria Math" w:hAnsi="Cambria Math"/>
+              </w:rPr>
+              <m:t>X</m:t>
+            </m:r>
+            <m:d>
+              <m:dPr>
+                <m:ctrlPr>
+                  <w:rPr>
+                    <w:rFonts w:ascii="Cambria Math" w:hAnsi="Cambria Math"/>
+                    <w:b/>
+                    <w:bCs/>
+                    <w:i/>
+                  </w:rPr>
+                </m:ctrlPr>
+              </m:dPr>
+              <m:e>
+                <m:r>
+                  <m:rPr>
+                    <m:sty m:val="bi"/>
+                  </m:rPr>
+                  <w:rPr>
+                    <w:rFonts w:ascii="Cambria Math" w:hAnsi="Cambria Math"/>
+                  </w:rPr>
+                  <m:t>X-1</m:t>
+                </m:r>
+              </m:e>
+            </m:d>
+          </m:e>
+        </m:d>
+        <m:r>
+          <m:rPr>
+            <m:sty m:val="bi"/>
+          </m:rPr>
+          <w:rPr>
+            <w:rFonts w:ascii="Cambria Math" w:hAnsi="Cambria Math"/>
+          </w:rPr>
+          <m:t>=</m:t>
+        </m:r>
+        <m:sSup>
+          <m:sSupPr>
+            <m:ctrlPr>
+              <w:rPr>
+                <w:rFonts w:ascii="Cambria Math" w:eastAsiaTheme="minorEastAsia" w:hAnsi="Cambria Math"/>
+                <w:b/>
+                <w:bCs/>
+                <w:i/>
+              </w:rPr>
+            </m:ctrlPr>
+          </m:sSupPr>
+          <m:e>
+            <m:r>
+              <m:rPr>
+                <m:sty m:val="bi"/>
+              </m:rPr>
+              <w:rPr>
+                <w:rFonts w:ascii="Cambria Math" w:eastAsiaTheme="minorEastAsia" w:hAnsi="Cambria Math"/>
+              </w:rPr>
+              <m:t>λ</m:t>
+            </m:r>
+          </m:e>
+          <m:sup>
+            <m:r>
+              <m:rPr>
+                <m:sty m:val="bi"/>
+              </m:rPr>
+              <w:rPr>
+                <w:rFonts w:ascii="Cambria Math" w:eastAsiaTheme="minorEastAsia" w:hAnsi="Cambria Math"/>
+              </w:rPr>
+              <m:t>2</m:t>
+            </m:r>
+          </m:sup>
+        </m:sSup>
+        <m:r>
+          <m:rPr>
+            <m:sty m:val="bi"/>
+          </m:rPr>
+          <w:rPr>
+            <w:rFonts w:ascii="Cambria Math" w:hAnsi="Cambria Math"/>
+          </w:rPr>
+          <m:t xml:space="preserve">   and   </m:t>
+        </m:r>
+        <m:r>
+          <m:rPr>
+            <m:scr m:val="double-struck"/>
+            <m:sty m:val="bi"/>
+          </m:rPr>
+          <w:rPr>
+            <w:rFonts w:ascii="Cambria Math" w:hAnsi="Cambria Math"/>
+          </w:rPr>
+          <m:t>E</m:t>
+        </m:r>
+        <m:d>
+          <m:dPr>
+            <m:begChr m:val="["/>
+            <m:endChr m:val="]"/>
+            <m:ctrlPr>
+              <w:rPr>
+                <w:rFonts w:ascii="Cambria Math" w:hAnsi="Cambria Math"/>
+                <w:b/>
+                <w:bCs/>
+                <w:i/>
+              </w:rPr>
+            </m:ctrlPr>
+          </m:dPr>
+          <m:e>
+            <m:r>
+              <m:rPr>
+                <m:sty m:val="bi"/>
+              </m:rPr>
+              <w:rPr>
+                <w:rFonts w:ascii="Cambria Math" w:hAnsi="Cambria Math"/>
+              </w:rPr>
+              <m:t>X(X-1)(X-2)</m:t>
+            </m:r>
+          </m:e>
+        </m:d>
+        <m:r>
+          <m:rPr>
+            <m:sty m:val="bi"/>
+          </m:rPr>
+          <w:rPr>
+            <w:rFonts w:ascii="Cambria Math" w:hAnsi="Cambria Math"/>
+          </w:rPr>
+          <m:t>=</m:t>
+        </m:r>
+        <m:sSup>
+          <m:sSupPr>
+            <m:ctrlPr>
+              <w:rPr>
+                <w:rFonts w:ascii="Cambria Math" w:eastAsiaTheme="minorEastAsia" w:hAnsi="Cambria Math"/>
+                <w:b/>
+                <w:bCs/>
+                <w:i/>
+              </w:rPr>
+            </m:ctrlPr>
+          </m:sSupPr>
+          <m:e>
+            <m:r>
+              <m:rPr>
+                <m:sty m:val="bi"/>
+              </m:rPr>
+              <w:rPr>
+                <w:rFonts w:ascii="Cambria Math" w:eastAsiaTheme="minorEastAsia" w:hAnsi="Cambria Math"/>
+              </w:rPr>
+              <m:t>λ</m:t>
+            </m:r>
+          </m:e>
+          <m:sup>
+            <m:r>
+              <m:rPr>
+                <m:sty m:val="bi"/>
+              </m:rPr>
+              <w:rPr>
+                <w:rFonts w:ascii="Cambria Math" w:eastAsiaTheme="minorEastAsia" w:hAnsi="Cambria Math"/>
+              </w:rPr>
+              <m:t>3</m:t>
+            </m:r>
+          </m:sup>
+        </m:sSup>
+      </m:oMath>
+      <w:r>
+        <w:rPr>
+          <w:rFonts w:eastAsiaTheme="minorEastAsia"/>
+          <w:b/>
+          <w:bCs/>
+        </w:rPr>
+        <w:t xml:space="preserve"> as required.</w:t>
+      </w:r>
+    </w:p>
+    <w:p>
+      <w:pPr>
+        <w:rPr>
+          <w:rFonts w:eastAsiaTheme="minorEastAsia"/>
+          <w:b/>
+          <w:bCs/>
+        </w:rPr>
+      </w:pPr>
+    </w:p>
+    <w:p>
+      <w:pPr>
+        <w:rPr>
+          <w:rFonts w:eastAsiaTheme="minorEastAsia"/>
+        </w:rPr>
+      </w:pPr>
+      <w:r>
+        <w:rPr>
+          <w:rFonts w:eastAsiaTheme="minorEastAsia"/>
+        </w:rPr>
+        <w:t>Question 1b):</w:t>
+      </w:r>
+    </w:p>
+    <w:p>
+      <w:pPr>
+        <w:rPr>
+          <w:rFonts w:eastAsiaTheme="minorEastAsia"/>
+        </w:rPr>
+      </w:pPr>
+    </w:p>
+    <w:p>
+      <w:pPr>
+        <w:rPr>
+          <w:rFonts w:eastAsiaTheme="minorEastAsia"/>
+        </w:rPr>
+      </w:pPr>
+    </w:p>
+    <w:p>
+      <w:pPr>
+        <w:rPr>
+          <w:rFonts w:eastAsiaTheme="minorEastAsia"/>
+        </w:rPr>
+      </w:pPr>
+    </w:p>
+    <w:p>
+      <w:pPr>
+        <w:rPr>
+          <w:rFonts w:eastAsiaTheme="minorEastAsia"/>
+        </w:rPr>
+      </w:pPr>
     </w:p>
     <w:p>
       <w:pPr>
@@ -1572,7 +4345,7 @@
   <w:style w:type="paragraph" w:default="1" w:styleId="Normal">
     <w:name w:val="Normal"/>
     <w:qFormat/>
-    <w:rsid w:val="00C84459"/>
+    <w:rsid w:val="001C0B01"/>
   </w:style>
   <w:style w:type="paragraph" w:styleId="Heading1">
     <w:name w:val="heading 1"/>

--- a/S2247907_SAIF_Assignment1.docx
+++ b/S2247907_SAIF_Assignment1.docx
@@ -13,16 +13,11 @@
       <w:r>
         <w:t xml:space="preserve"> </w:t>
       </w:r>
-      <w:proofErr w:type="gramStart"/>
       <w:r>
         <w:t xml:space="preserve">By </w:t>
       </w:r>
       <w:r>
-        <w:t>definition of</w:t>
-      </w:r>
-      <w:proofErr w:type="gramEnd"/>
-      <w:r>
-        <w:t xml:space="preserve"> the Poisson Distribution</w:t>
+        <w:t>definition of the Poisson Distribution</w:t>
       </w:r>
       <w:r>
         <w:t>:</w:t>
@@ -230,7 +225,7 @@
                 <w:rPr>
                   <w:rFonts w:ascii="Cambria Math" w:eastAsiaTheme="minorEastAsia" w:hAnsi="Cambria Math"/>
                 </w:rPr>
-                <m:t xml:space="preserve">k </m:t>
+                <m:t>k</m:t>
               </m:r>
               <m:r>
                 <m:rPr>
@@ -239,7 +234,7 @@
                 <w:rPr>
                   <w:rFonts w:ascii="Cambria Math" w:eastAsiaTheme="minorEastAsia" w:hAnsi="Cambria Math"/>
                 </w:rPr>
-                <m:t>P(</m:t>
+                <m:t xml:space="preserve"> P(</m:t>
               </m:r>
               <m:r>
                 <w:rPr>
@@ -250,9 +245,6 @@
             </m:e>
           </m:nary>
           <m:r>
-            <m:rPr>
-              <m:aln/>
-            </m:rPr>
             <w:rPr>
               <w:rFonts w:ascii="Cambria Math" w:eastAsiaTheme="minorEastAsia" w:hAnsi="Cambria Math"/>
             </w:rPr>
@@ -274,13 +266,7 @@
                 <w:rPr>
                   <w:rFonts w:ascii="Cambria Math" w:eastAsiaTheme="minorEastAsia" w:hAnsi="Cambria Math"/>
                 </w:rPr>
-                <m:t>k=</m:t>
-              </m:r>
-              <m:r>
-                <w:rPr>
-                  <w:rFonts w:ascii="Cambria Math" w:eastAsiaTheme="minorEastAsia" w:hAnsi="Cambria Math"/>
-                </w:rPr>
-                <m:t>1</m:t>
+                <m:t>k=1</m:t>
               </m:r>
             </m:sub>
             <m:sup>
@@ -534,13 +520,7 @@
                 <w:rPr>
                   <w:rFonts w:ascii="Cambria Math" w:eastAsiaTheme="minorEastAsia" w:hAnsi="Cambria Math"/>
                 </w:rPr>
-                <m:t>k</m:t>
-              </m:r>
-              <m:r>
-                <w:rPr>
-                  <w:rFonts w:ascii="Cambria Math" w:eastAsiaTheme="minorEastAsia" w:hAnsi="Cambria Math"/>
-                </w:rPr>
-                <m:t>=1</m:t>
+                <m:t>k=1</m:t>
               </m:r>
             </m:sub>
             <m:sup>
@@ -594,13 +574,7 @@
                     <w:rPr>
                       <w:rFonts w:ascii="Cambria Math" w:eastAsiaTheme="minorEastAsia" w:hAnsi="Cambria Math"/>
                     </w:rPr>
-                    <m:t>(k-1)</m:t>
-                  </m:r>
-                  <m:r>
-                    <w:rPr>
-                      <w:rFonts w:ascii="Cambria Math" w:eastAsiaTheme="minorEastAsia" w:hAnsi="Cambria Math"/>
-                    </w:rPr>
-                    <m:t>!</m:t>
+                    <m:t>(k-1)!</m:t>
                   </m:r>
                 </m:den>
               </m:f>
@@ -1374,23 +1348,10 @@
             <w:rPr>
               <w:rFonts w:ascii="Cambria Math" w:eastAsiaTheme="minorEastAsia" w:hAnsi="Cambria Math"/>
             </w:rPr>
-            <m:t>=</m:t>
-          </m:r>
-          <m:r>
-            <w:rPr>
-              <w:rFonts w:ascii="Cambria Math" w:eastAsiaTheme="minorEastAsia" w:hAnsi="Cambria Math"/>
-            </w:rPr>
-            <m:t>λ</m:t>
+            <m:t>=λ</m:t>
           </m:r>
         </m:oMath>
       </m:oMathPara>
-    </w:p>
-    <w:p>
-      <w:pPr>
-        <w:rPr>
-          <w:rFonts w:eastAsiaTheme="minorEastAsia"/>
-        </w:rPr>
-      </w:pPr>
     </w:p>
     <w:p>
       <w:pPr>
@@ -1430,13 +1391,7 @@
               <w:rPr>
                 <w:rFonts w:ascii="Cambria Math" w:hAnsi="Cambria Math"/>
               </w:rPr>
-              <m:t>X</m:t>
-            </m:r>
-            <m:r>
-              <w:rPr>
-                <w:rFonts w:ascii="Cambria Math" w:hAnsi="Cambria Math"/>
-              </w:rPr>
-              <m:t>(X-1)</m:t>
+              <m:t>X(X-1)</m:t>
             </m:r>
           </m:e>
         </m:d>
@@ -1481,13 +1436,7 @@
                 <w:rPr>
                   <w:rFonts w:ascii="Cambria Math" w:hAnsi="Cambria Math"/>
                 </w:rPr>
-                <m:t>X</m:t>
-              </m:r>
-              <m:r>
-                <w:rPr>
-                  <w:rFonts w:ascii="Cambria Math" w:hAnsi="Cambria Math"/>
-                </w:rPr>
-                <m:t>(X-1)</m:t>
+                <m:t>X(X-1)</m:t>
               </m:r>
             </m:e>
           </m:d>
@@ -1516,13 +1465,7 @@
                 <w:rPr>
                   <w:rFonts w:ascii="Cambria Math" w:eastAsiaTheme="minorEastAsia" w:hAnsi="Cambria Math"/>
                 </w:rPr>
-                <m:t>k=</m:t>
-              </m:r>
-              <m:r>
-                <w:rPr>
-                  <w:rFonts w:ascii="Cambria Math" w:eastAsiaTheme="minorEastAsia" w:hAnsi="Cambria Math"/>
-                </w:rPr>
-                <m:t>2</m:t>
+                <m:t>k=2</m:t>
               </m:r>
             </m:sub>
             <m:sup>
@@ -1559,19 +1502,13 @@
                 </m:e>
               </m:d>
               <m:r>
-                <w:rPr>
-                  <w:rFonts w:ascii="Cambria Math" w:eastAsiaTheme="minorEastAsia" w:hAnsi="Cambria Math"/>
-                </w:rPr>
-                <m:t xml:space="preserve"> </m:t>
-              </m:r>
-              <m:r>
                 <m:rPr>
                   <m:scr m:val="double-struck"/>
                 </m:rPr>
                 <w:rPr>
                   <w:rFonts w:ascii="Cambria Math" w:eastAsiaTheme="minorEastAsia" w:hAnsi="Cambria Math"/>
                 </w:rPr>
-                <m:t>P(</m:t>
+                <m:t xml:space="preserve"> P(</m:t>
               </m:r>
               <m:r>
                 <w:rPr>
@@ -1582,9 +1519,6 @@
             </m:e>
           </m:nary>
           <m:r>
-            <m:rPr>
-              <m:aln/>
-            </m:rPr>
             <w:rPr>
               <w:rFonts w:ascii="Cambria Math" w:eastAsiaTheme="minorEastAsia" w:hAnsi="Cambria Math"/>
             </w:rPr>
@@ -1606,13 +1540,7 @@
                 <w:rPr>
                   <w:rFonts w:ascii="Cambria Math" w:eastAsiaTheme="minorEastAsia" w:hAnsi="Cambria Math"/>
                 </w:rPr>
-                <m:t>k=</m:t>
-              </m:r>
-              <m:r>
-                <w:rPr>
-                  <w:rFonts w:ascii="Cambria Math" w:eastAsiaTheme="minorEastAsia" w:hAnsi="Cambria Math"/>
-                </w:rPr>
-                <m:t>2</m:t>
+                <m:t>k=2</m:t>
               </m:r>
             </m:sub>
             <m:sup>
@@ -1628,13 +1556,7 @@
                 <w:rPr>
                   <w:rFonts w:ascii="Cambria Math" w:eastAsiaTheme="minorEastAsia" w:hAnsi="Cambria Math"/>
                 </w:rPr>
-                <m:t>k</m:t>
-              </m:r>
-              <m:r>
-                <w:rPr>
-                  <w:rFonts w:ascii="Cambria Math" w:eastAsiaTheme="minorEastAsia" w:hAnsi="Cambria Math"/>
-                </w:rPr>
-                <m:t>(k-1)</m:t>
+                <m:t>k(k-1)</m:t>
               </m:r>
               <m:sSup>
                 <m:sSupPr>
@@ -1913,13 +1835,7 @@
                 <w:rPr>
                   <w:rFonts w:ascii="Cambria Math" w:eastAsiaTheme="minorEastAsia" w:hAnsi="Cambria Math"/>
                 </w:rPr>
-                <m:t>k=</m:t>
-              </m:r>
-              <m:r>
-                <w:rPr>
-                  <w:rFonts w:ascii="Cambria Math" w:eastAsiaTheme="minorEastAsia" w:hAnsi="Cambria Math"/>
-                </w:rPr>
-                <m:t>2</m:t>
+                <m:t>k=2</m:t>
               </m:r>
             </m:sub>
             <m:sup>
@@ -1973,19 +1889,7 @@
                     <w:rPr>
                       <w:rFonts w:ascii="Cambria Math" w:eastAsiaTheme="minorEastAsia" w:hAnsi="Cambria Math"/>
                     </w:rPr>
-                    <m:t>(k-</m:t>
-                  </m:r>
-                  <m:r>
-                    <w:rPr>
-                      <w:rFonts w:ascii="Cambria Math" w:eastAsiaTheme="minorEastAsia" w:hAnsi="Cambria Math"/>
-                    </w:rPr>
-                    <m:t>2</m:t>
-                  </m:r>
-                  <m:r>
-                    <w:rPr>
-                      <w:rFonts w:ascii="Cambria Math" w:eastAsiaTheme="minorEastAsia" w:hAnsi="Cambria Math"/>
-                    </w:rPr>
-                    <m:t>)!</m:t>
+                    <m:t>(k-2)!</m:t>
                   </m:r>
                 </m:den>
               </m:f>
@@ -2431,24 +2335,11 @@
           <w:rFonts w:eastAsiaTheme="minorEastAsia"/>
         </w:rPr>
       </w:pPr>
-    </w:p>
-    <w:p>
-      <w:pPr>
-        <w:rPr>
-          <w:rFonts w:eastAsiaTheme="minorEastAsia"/>
-        </w:rPr>
-      </w:pPr>
       <w:r>
         <w:rPr>
           <w:rFonts w:eastAsiaTheme="minorEastAsia"/>
         </w:rPr>
-        <w:t>For</w:t>
-      </w:r>
-      <w:r>
-        <w:rPr>
-          <w:rFonts w:eastAsiaTheme="minorEastAsia"/>
-        </w:rPr>
-        <w:t xml:space="preserve"> </w:t>
+        <w:t xml:space="preserve">For </w:t>
       </w:r>
       <m:oMath>
         <m:r>
@@ -2476,13 +2367,7 @@
               <w:rPr>
                 <w:rFonts w:ascii="Cambria Math" w:hAnsi="Cambria Math"/>
               </w:rPr>
-              <m:t>X(X-1)</m:t>
-            </m:r>
-            <m:r>
-              <w:rPr>
-                <w:rFonts w:ascii="Cambria Math" w:hAnsi="Cambria Math"/>
-              </w:rPr>
-              <m:t>(X-2</m:t>
+              <m:t>X(X-1)(X-2</m:t>
             </m:r>
           </m:e>
         </m:d>
@@ -2536,13 +2421,7 @@
                 <w:rPr>
                   <w:rFonts w:ascii="Cambria Math" w:hAnsi="Cambria Math"/>
                 </w:rPr>
-                <m:t>X(X-1)</m:t>
-              </m:r>
-              <m:r>
-                <w:rPr>
-                  <w:rFonts w:ascii="Cambria Math" w:hAnsi="Cambria Math"/>
-                </w:rPr>
-                <m:t>(X-2)</m:t>
+                <m:t>X(X-1)(X-2)</m:t>
               </m:r>
             </m:e>
           </m:d>
@@ -2571,13 +2450,7 @@
                 <w:rPr>
                   <w:rFonts w:ascii="Cambria Math" w:eastAsiaTheme="minorEastAsia" w:hAnsi="Cambria Math"/>
                 </w:rPr>
-                <m:t>k</m:t>
-              </m:r>
-              <m:r>
-                <w:rPr>
-                  <w:rFonts w:ascii="Cambria Math" w:eastAsiaTheme="minorEastAsia" w:hAnsi="Cambria Math"/>
-                </w:rPr>
-                <m:t>=3</m:t>
+                <m:t>k=3</m:t>
               </m:r>
             </m:sub>
             <m:sup>
@@ -2617,7 +2490,7 @@
                 <w:rPr>
                   <w:rFonts w:ascii="Cambria Math" w:eastAsiaTheme="minorEastAsia" w:hAnsi="Cambria Math"/>
                 </w:rPr>
-                <m:t>(k-2)</m:t>
+                <m:t xml:space="preserve">(k-2) </m:t>
               </m:r>
               <m:r>
                 <m:rPr>
@@ -2626,7 +2499,7 @@
                 <w:rPr>
                   <w:rFonts w:ascii="Cambria Math" w:eastAsiaTheme="minorEastAsia" w:hAnsi="Cambria Math"/>
                 </w:rPr>
-                <m:t xml:space="preserve"> P(</m:t>
+                <m:t>P(</m:t>
               </m:r>
               <m:r>
                 <w:rPr>
@@ -2658,13 +2531,7 @@
                 <w:rPr>
                   <w:rFonts w:ascii="Cambria Math" w:eastAsiaTheme="minorEastAsia" w:hAnsi="Cambria Math"/>
                 </w:rPr>
-                <m:t>k=</m:t>
-              </m:r>
-              <m:r>
-                <w:rPr>
-                  <w:rFonts w:ascii="Cambria Math" w:eastAsiaTheme="minorEastAsia" w:hAnsi="Cambria Math"/>
-                </w:rPr>
-                <m:t>3</m:t>
+                <m:t>k=3</m:t>
               </m:r>
             </m:sub>
             <m:sup>
@@ -2902,13 +2769,7 @@
                   <w:rPr>
                     <w:rFonts w:ascii="Cambria Math" w:eastAsiaTheme="minorEastAsia" w:hAnsi="Cambria Math"/>
                   </w:rPr>
-                  <m:t>k</m:t>
-                </m:r>
-                <m:r>
-                  <w:rPr>
-                    <w:rFonts w:ascii="Cambria Math" w:eastAsiaTheme="minorEastAsia" w:hAnsi="Cambria Math"/>
-                  </w:rPr>
-                  <m:t>-3</m:t>
+                  <m:t>k-3</m:t>
                 </m:r>
               </m:e>
             </m:d>
@@ -2943,7 +2804,6 @@
             <w:rPr>
               <w:rFonts w:ascii="Cambria Math" w:hAnsi="Cambria Math"/>
             </w:rPr>
-            <w:lastRenderedPageBreak/>
             <m:t>E</m:t>
           </m:r>
           <m:d>
@@ -2962,13 +2822,7 @@
                 <w:rPr>
                   <w:rFonts w:ascii="Cambria Math" w:hAnsi="Cambria Math"/>
                 </w:rPr>
-                <m:t>X(X-1)</m:t>
-              </m:r>
-              <m:r>
-                <w:rPr>
-                  <w:rFonts w:ascii="Cambria Math" w:hAnsi="Cambria Math"/>
-                </w:rPr>
-                <m:t>(X-2)</m:t>
+                <m:t>X(X-1)(X-2)</m:t>
               </m:r>
             </m:e>
           </m:d>
@@ -3020,13 +2874,7 @@
                 <w:rPr>
                   <w:rFonts w:ascii="Cambria Math" w:eastAsiaTheme="minorEastAsia" w:hAnsi="Cambria Math"/>
                 </w:rPr>
-                <m:t>k=</m:t>
-              </m:r>
-              <m:r>
-                <w:rPr>
-                  <w:rFonts w:ascii="Cambria Math" w:eastAsiaTheme="minorEastAsia" w:hAnsi="Cambria Math"/>
-                </w:rPr>
-                <m:t>3</m:t>
+                <m:t>k=3</m:t>
               </m:r>
             </m:sub>
             <m:sup>
@@ -3080,19 +2928,7 @@
                     <w:rPr>
                       <w:rFonts w:ascii="Cambria Math" w:eastAsiaTheme="minorEastAsia" w:hAnsi="Cambria Math"/>
                     </w:rPr>
-                    <m:t>(k-</m:t>
-                  </m:r>
-                  <m:r>
-                    <w:rPr>
-                      <w:rFonts w:ascii="Cambria Math" w:eastAsiaTheme="minorEastAsia" w:hAnsi="Cambria Math"/>
-                    </w:rPr>
-                    <m:t>3</m:t>
-                  </m:r>
-                  <m:r>
-                    <w:rPr>
-                      <w:rFonts w:ascii="Cambria Math" w:eastAsiaTheme="minorEastAsia" w:hAnsi="Cambria Math"/>
-                    </w:rPr>
-                    <m:t>)!</m:t>
+                    <m:t>(k-3)!</m:t>
                   </m:r>
                 </m:den>
               </m:f>
@@ -3111,6 +2947,7 @@
         <w:rPr>
           <w:rFonts w:eastAsiaTheme="minorEastAsia"/>
         </w:rPr>
+        <w:lastRenderedPageBreak/>
         <w:t xml:space="preserve">Letting </w:t>
       </w:r>
       <m:oMath>
@@ -3161,13 +2998,7 @@
                 <w:rPr>
                   <w:rFonts w:ascii="Cambria Math" w:hAnsi="Cambria Math"/>
                 </w:rPr>
-                <m:t>X(X-1)</m:t>
-              </m:r>
-              <m:r>
-                <w:rPr>
-                  <w:rFonts w:ascii="Cambria Math" w:hAnsi="Cambria Math"/>
-                </w:rPr>
-                <m:t>(X-2)</m:t>
+                <m:t>X(X-1)(X-2)</m:t>
               </m:r>
             </m:e>
           </m:d>
@@ -3219,7 +3050,13 @@
                 <w:rPr>
                   <w:rFonts w:ascii="Cambria Math" w:eastAsiaTheme="minorEastAsia" w:hAnsi="Cambria Math"/>
                 </w:rPr>
-                <m:t>k=0</m:t>
+                <m:t>j</m:t>
+              </m:r>
+              <m:r>
+                <w:rPr>
+                  <w:rFonts w:ascii="Cambria Math" w:eastAsiaTheme="minorEastAsia" w:hAnsi="Cambria Math"/>
+                </w:rPr>
+                <m:t>=0</m:t>
               </m:r>
             </m:sub>
             <m:sup>
@@ -3263,13 +3100,7 @@
                         <w:rPr>
                           <w:rFonts w:ascii="Cambria Math" w:eastAsiaTheme="minorEastAsia" w:hAnsi="Cambria Math"/>
                         </w:rPr>
-                        <m:t>j+</m:t>
-                      </m:r>
-                      <m:r>
-                        <w:rPr>
-                          <w:rFonts w:ascii="Cambria Math" w:eastAsiaTheme="minorEastAsia" w:hAnsi="Cambria Math"/>
-                        </w:rPr>
-                        <m:t>3</m:t>
+                        <m:t>j+3</m:t>
                       </m:r>
                     </m:sup>
                   </m:sSup>
@@ -3359,7 +3190,13 @@
                 <w:rPr>
                   <w:rFonts w:ascii="Cambria Math" w:eastAsiaTheme="minorEastAsia" w:hAnsi="Cambria Math"/>
                 </w:rPr>
-                <m:t>k=0</m:t>
+                <m:t>j</m:t>
+              </m:r>
+              <m:r>
+                <w:rPr>
+                  <w:rFonts w:ascii="Cambria Math" w:eastAsiaTheme="minorEastAsia" w:hAnsi="Cambria Math"/>
+                </w:rPr>
+                <m:t>=0</m:t>
               </m:r>
             </m:sub>
             <m:sup>
@@ -3817,13 +3654,50 @@
       <w:pPr>
         <w:rPr>
           <w:rFonts w:eastAsiaTheme="minorEastAsia"/>
+          <w:b/>
+          <w:bCs/>
+        </w:rPr>
+      </w:pPr>
+    </w:p>
+    <w:p>
+      <w:pPr>
+        <w:rPr>
+          <w:rFonts w:eastAsiaTheme="minorEastAsia"/>
         </w:rPr>
       </w:pPr>
       <w:r>
         <w:rPr>
           <w:rFonts w:eastAsiaTheme="minorEastAsia"/>
+          <w:b/>
+          <w:bCs/>
         </w:rPr>
         <w:t>Question 1b):</w:t>
+      </w:r>
+      <w:r>
+        <w:rPr>
+          <w:rFonts w:eastAsiaTheme="minorEastAsia"/>
+          <w:b/>
+          <w:bCs/>
+        </w:rPr>
+        <w:t xml:space="preserve"> </w:t>
+      </w:r>
+      <w:r>
+        <w:rPr>
+          <w:rFonts w:eastAsiaTheme="minorEastAsia"/>
+        </w:rPr>
+        <w:t>To c</w:t>
+      </w:r>
+      <w:r>
+        <w:rPr>
+          <w:rFonts w:eastAsiaTheme="minorEastAsia"/>
+        </w:rPr>
+        <w:t>alculate the probability that X takes even integers</w:t>
+      </w:r>
+      <w:r>
+        <w:rPr>
+          <w:rFonts w:eastAsiaTheme="minorEastAsia"/>
+        </w:rPr>
+        <w:t>, we can define an indicator function of the form:</w:t>
       </w:r>
     </w:p>
     <w:p>
@@ -3832,6 +3706,2329 @@
           <w:rFonts w:eastAsiaTheme="minorEastAsia"/>
         </w:rPr>
       </w:pPr>
+      <m:oMathPara>
+        <m:oMath>
+          <m:sSub>
+            <m:sSubPr>
+              <m:ctrlPr>
+                <w:rPr>
+                  <w:rFonts w:ascii="Cambria Math" w:eastAsiaTheme="minorEastAsia" w:hAnsi="Cambria Math"/>
+                  <w:i/>
+                </w:rPr>
+              </m:ctrlPr>
+            </m:sSubPr>
+            <m:e>
+              <m:r>
+                <w:rPr>
+                  <w:rFonts w:ascii="Cambria Math" w:eastAsiaTheme="minorEastAsia" w:hAnsi="Cambria Math"/>
+                </w:rPr>
+                <m:t>I</m:t>
+              </m:r>
+            </m:e>
+            <m:sub>
+              <m:r>
+                <w:rPr>
+                  <w:rFonts w:ascii="Cambria Math" w:eastAsiaTheme="minorEastAsia" w:hAnsi="Cambria Math"/>
+                </w:rPr>
+                <m:t>even</m:t>
+              </m:r>
+            </m:sub>
+          </m:sSub>
+          <m:r>
+            <w:rPr>
+              <w:rFonts w:ascii="Cambria Math" w:eastAsiaTheme="minorEastAsia" w:hAnsi="Cambria Math"/>
+            </w:rPr>
+            <m:t>=</m:t>
+          </m:r>
+          <m:sSub>
+            <m:sSubPr>
+              <m:ctrlPr>
+                <w:rPr>
+                  <w:rFonts w:ascii="Cambria Math" w:eastAsiaTheme="minorEastAsia" w:hAnsi="Cambria Math"/>
+                  <w:i/>
+                </w:rPr>
+              </m:ctrlPr>
+            </m:sSubPr>
+            <m:e>
+              <m:r>
+                <m:rPr>
+                  <m:sty m:val="bi"/>
+                </m:rPr>
+                <w:rPr>
+                  <w:rFonts w:ascii="Cambria Math" w:eastAsiaTheme="minorEastAsia" w:hAnsi="Cambria Math"/>
+                </w:rPr>
+                <m:t>1</m:t>
+              </m:r>
+              <m:ctrlPr>
+                <w:rPr>
+                  <w:rFonts w:ascii="Cambria Math" w:eastAsiaTheme="minorEastAsia" w:hAnsi="Cambria Math"/>
+                  <w:b/>
+                  <w:bCs/>
+                  <w:i/>
+                </w:rPr>
+              </m:ctrlPr>
+            </m:e>
+            <m:sub>
+              <m:r>
+                <m:rPr>
+                  <m:sty m:val="bi"/>
+                </m:rPr>
+                <w:rPr>
+                  <w:rFonts w:ascii="Cambria Math" w:eastAsiaTheme="minorEastAsia" w:hAnsi="Cambria Math"/>
+                </w:rPr>
+                <m:t>{</m:t>
+              </m:r>
+              <m:r>
+                <w:rPr>
+                  <w:rFonts w:ascii="Cambria Math" w:eastAsiaTheme="minorEastAsia" w:hAnsi="Cambria Math"/>
+                </w:rPr>
+                <m:t>X even}</m:t>
+              </m:r>
+            </m:sub>
+          </m:sSub>
+          <m:r>
+            <w:rPr>
+              <w:rFonts w:ascii="Cambria Math" w:eastAsiaTheme="minorEastAsia" w:hAnsi="Cambria Math"/>
+            </w:rPr>
+            <m:t>=</m:t>
+          </m:r>
+          <m:d>
+            <m:dPr>
+              <m:begChr m:val="{"/>
+              <m:endChr m:val=""/>
+              <m:ctrlPr>
+                <w:rPr>
+                  <w:rFonts w:ascii="Cambria Math" w:eastAsiaTheme="minorEastAsia" w:hAnsi="Cambria Math"/>
+                  <w:i/>
+                </w:rPr>
+              </m:ctrlPr>
+            </m:dPr>
+            <m:e>
+              <m:m>
+                <m:mPr>
+                  <m:mcs>
+                    <m:mc>
+                      <m:mcPr>
+                        <m:count m:val="1"/>
+                        <m:mcJc m:val="center"/>
+                      </m:mcPr>
+                    </m:mc>
+                  </m:mcs>
+                  <m:ctrlPr>
+                    <w:rPr>
+                      <w:rFonts w:ascii="Cambria Math" w:eastAsiaTheme="minorEastAsia" w:hAnsi="Cambria Math"/>
+                      <w:i/>
+                    </w:rPr>
+                  </m:ctrlPr>
+                </m:mPr>
+                <m:mr>
+                  <m:e>
+                    <m:r>
+                      <w:rPr>
+                        <w:rFonts w:ascii="Cambria Math" w:eastAsiaTheme="minorEastAsia" w:hAnsi="Cambria Math"/>
+                      </w:rPr>
+                      <m:t>1,   X even</m:t>
+                    </m:r>
+                  </m:e>
+                </m:mr>
+                <m:mr>
+                  <m:e>
+                    <m:r>
+                      <w:rPr>
+                        <w:rFonts w:ascii="Cambria Math" w:eastAsiaTheme="minorEastAsia" w:hAnsi="Cambria Math"/>
+                      </w:rPr>
+                      <m:t xml:space="preserve">0,   X odd  </m:t>
+                    </m:r>
+                  </m:e>
+                </m:mr>
+              </m:m>
+            </m:e>
+          </m:d>
+        </m:oMath>
+      </m:oMathPara>
+    </w:p>
+    <w:p>
+      <w:pPr>
+        <w:rPr>
+          <w:rFonts w:eastAsiaTheme="minorEastAsia"/>
+        </w:rPr>
+      </w:pPr>
+      <w:r>
+        <w:rPr>
+          <w:rFonts w:eastAsiaTheme="minorEastAsia"/>
+        </w:rPr>
+        <w:t xml:space="preserve">Then </w:t>
+      </w:r>
+      <m:oMath>
+        <m:r>
+          <m:rPr>
+            <m:scr m:val="double-struck"/>
+          </m:rPr>
+          <w:rPr>
+            <w:rFonts w:ascii="Cambria Math" w:eastAsiaTheme="minorEastAsia" w:hAnsi="Cambria Math"/>
+          </w:rPr>
+          <m:t>P</m:t>
+        </m:r>
+        <m:d>
+          <m:dPr>
+            <m:ctrlPr>
+              <w:rPr>
+                <w:rFonts w:ascii="Cambria Math" w:eastAsiaTheme="minorEastAsia" w:hAnsi="Cambria Math"/>
+                <w:i/>
+              </w:rPr>
+            </m:ctrlPr>
+          </m:dPr>
+          <m:e>
+            <m:r>
+              <w:rPr>
+                <w:rFonts w:ascii="Cambria Math" w:eastAsiaTheme="minorEastAsia" w:hAnsi="Cambria Math"/>
+              </w:rPr>
+              <m:t>X even</m:t>
+            </m:r>
+          </m:e>
+        </m:d>
+        <m:r>
+          <m:rPr>
+            <m:scr m:val="double-struck"/>
+          </m:rPr>
+          <w:rPr>
+            <w:rFonts w:ascii="Cambria Math" w:eastAsiaTheme="minorEastAsia" w:hAnsi="Cambria Math"/>
+          </w:rPr>
+          <m:t>=E</m:t>
+        </m:r>
+        <m:d>
+          <m:dPr>
+            <m:begChr m:val="["/>
+            <m:endChr m:val="]"/>
+            <m:ctrlPr>
+              <w:rPr>
+                <w:rFonts w:ascii="Cambria Math" w:eastAsiaTheme="minorEastAsia" w:hAnsi="Cambria Math"/>
+                <w:i/>
+              </w:rPr>
+            </m:ctrlPr>
+          </m:dPr>
+          <m:e>
+            <m:sSub>
+              <m:sSubPr>
+                <m:ctrlPr>
+                  <w:rPr>
+                    <w:rFonts w:ascii="Cambria Math" w:eastAsiaTheme="minorEastAsia" w:hAnsi="Cambria Math"/>
+                    <w:i/>
+                  </w:rPr>
+                </m:ctrlPr>
+              </m:sSubPr>
+              <m:e>
+                <m:r>
+                  <w:rPr>
+                    <w:rFonts w:ascii="Cambria Math" w:eastAsiaTheme="minorEastAsia" w:hAnsi="Cambria Math"/>
+                  </w:rPr>
+                  <m:t>I</m:t>
+                </m:r>
+              </m:e>
+              <m:sub>
+                <m:r>
+                  <w:rPr>
+                    <w:rFonts w:ascii="Cambria Math" w:eastAsiaTheme="minorEastAsia" w:hAnsi="Cambria Math"/>
+                  </w:rPr>
+                  <m:t>even</m:t>
+                </m:r>
+              </m:sub>
+            </m:sSub>
+          </m:e>
+        </m:d>
+      </m:oMath>
+      <w:r>
+        <w:rPr>
+          <w:rFonts w:eastAsiaTheme="minorEastAsia"/>
+        </w:rPr>
+        <w:t xml:space="preserve"> and we can relate the indicator to </w:t>
+      </w:r>
+      <m:oMath>
+        <m:sSup>
+          <m:sSupPr>
+            <m:ctrlPr>
+              <w:rPr>
+                <w:rFonts w:ascii="Cambria Math" w:eastAsiaTheme="minorEastAsia" w:hAnsi="Cambria Math"/>
+                <w:i/>
+              </w:rPr>
+            </m:ctrlPr>
+          </m:sSupPr>
+          <m:e>
+            <m:d>
+              <m:dPr>
+                <m:ctrlPr>
+                  <w:rPr>
+                    <w:rFonts w:ascii="Cambria Math" w:eastAsiaTheme="minorEastAsia" w:hAnsi="Cambria Math"/>
+                    <w:i/>
+                  </w:rPr>
+                </m:ctrlPr>
+              </m:dPr>
+              <m:e>
+                <m:r>
+                  <w:rPr>
+                    <w:rFonts w:ascii="Cambria Math" w:eastAsiaTheme="minorEastAsia" w:hAnsi="Cambria Math"/>
+                  </w:rPr>
+                  <m:t>-1</m:t>
+                </m:r>
+              </m:e>
+            </m:d>
+          </m:e>
+          <m:sup>
+            <m:r>
+              <w:rPr>
+                <w:rFonts w:ascii="Cambria Math" w:eastAsiaTheme="minorEastAsia" w:hAnsi="Cambria Math"/>
+              </w:rPr>
+              <m:t>X</m:t>
+            </m:r>
+          </m:sup>
+        </m:sSup>
+      </m:oMath>
+      <w:r>
+        <w:rPr>
+          <w:rFonts w:eastAsiaTheme="minorEastAsia"/>
+        </w:rPr>
+        <w:t>. We can observe that:</w:t>
+      </w:r>
+    </w:p>
+    <w:p>
+      <w:pPr>
+        <w:rPr>
+          <w:rFonts w:eastAsiaTheme="minorEastAsia"/>
+          <w:iCs/>
+        </w:rPr>
+      </w:pPr>
+      <m:oMathPara>
+        <m:oMath>
+          <m:sSup>
+            <m:sSupPr>
+              <m:ctrlPr>
+                <w:rPr>
+                  <w:rFonts w:ascii="Cambria Math" w:eastAsiaTheme="minorEastAsia" w:hAnsi="Cambria Math"/>
+                  <w:i/>
+                </w:rPr>
+              </m:ctrlPr>
+            </m:sSupPr>
+            <m:e>
+              <m:d>
+                <m:dPr>
+                  <m:ctrlPr>
+                    <w:rPr>
+                      <w:rFonts w:ascii="Cambria Math" w:eastAsiaTheme="minorEastAsia" w:hAnsi="Cambria Math"/>
+                      <w:i/>
+                    </w:rPr>
+                  </m:ctrlPr>
+                </m:dPr>
+                <m:e>
+                  <m:r>
+                    <w:rPr>
+                      <w:rFonts w:ascii="Cambria Math" w:eastAsiaTheme="minorEastAsia" w:hAnsi="Cambria Math"/>
+                    </w:rPr>
+                    <m:t>-1</m:t>
+                  </m:r>
+                </m:e>
+              </m:d>
+            </m:e>
+            <m:sup>
+              <m:r>
+                <w:rPr>
+                  <w:rFonts w:ascii="Cambria Math" w:eastAsiaTheme="minorEastAsia" w:hAnsi="Cambria Math"/>
+                </w:rPr>
+                <m:t>X</m:t>
+              </m:r>
+            </m:sup>
+          </m:sSup>
+          <m:r>
+            <w:rPr>
+              <w:rFonts w:ascii="Cambria Math" w:eastAsiaTheme="minorEastAsia" w:hAnsi="Cambria Math"/>
+            </w:rPr>
+            <m:t>=</m:t>
+          </m:r>
+          <m:d>
+            <m:dPr>
+              <m:begChr m:val="{"/>
+              <m:endChr m:val=""/>
+              <m:ctrlPr>
+                <w:rPr>
+                  <w:rFonts w:ascii="Cambria Math" w:eastAsiaTheme="minorEastAsia" w:hAnsi="Cambria Math"/>
+                  <w:i/>
+                </w:rPr>
+              </m:ctrlPr>
+            </m:dPr>
+            <m:e>
+              <m:m>
+                <m:mPr>
+                  <m:mcs>
+                    <m:mc>
+                      <m:mcPr>
+                        <m:count m:val="1"/>
+                        <m:mcJc m:val="center"/>
+                      </m:mcPr>
+                    </m:mc>
+                  </m:mcs>
+                  <m:ctrlPr>
+                    <w:rPr>
+                      <w:rFonts w:ascii="Cambria Math" w:eastAsiaTheme="minorEastAsia" w:hAnsi="Cambria Math"/>
+                      <w:i/>
+                    </w:rPr>
+                  </m:ctrlPr>
+                </m:mPr>
+                <m:mr>
+                  <m:e>
+                    <m:r>
+                      <w:rPr>
+                        <w:rFonts w:ascii="Cambria Math" w:eastAsiaTheme="minorEastAsia" w:hAnsi="Cambria Math"/>
+                      </w:rPr>
+                      <m:t>1,   X even</m:t>
+                    </m:r>
+                  </m:e>
+                </m:mr>
+                <m:mr>
+                  <m:e>
+                    <m:r>
+                      <w:rPr>
+                        <w:rFonts w:ascii="Cambria Math" w:eastAsiaTheme="minorEastAsia" w:hAnsi="Cambria Math"/>
+                      </w:rPr>
+                      <m:t xml:space="preserve">0,   X odd  </m:t>
+                    </m:r>
+                  </m:e>
+                </m:mr>
+              </m:m>
+            </m:e>
+          </m:d>
+          <m:r>
+            <w:rPr>
+              <w:rFonts w:ascii="Cambria Math" w:eastAsiaTheme="minorEastAsia" w:hAnsi="Cambria Math"/>
+            </w:rPr>
+            <m:t xml:space="preserve">   </m:t>
+          </m:r>
+          <m:r>
+            <w:rPr>
+              <w:rFonts w:ascii="Cambria Math" w:eastAsiaTheme="minorEastAsia" w:hAnsi="Cambria Math"/>
+            </w:rPr>
+            <m:t>⟹</m:t>
+          </m:r>
+          <m:r>
+            <w:rPr>
+              <w:rFonts w:ascii="Cambria Math" w:eastAsiaTheme="minorEastAsia" w:hAnsi="Cambria Math"/>
+            </w:rPr>
+            <m:t xml:space="preserve"> </m:t>
+          </m:r>
+          <m:sSup>
+            <m:sSupPr>
+              <m:ctrlPr>
+                <w:rPr>
+                  <w:rFonts w:ascii="Cambria Math" w:eastAsiaTheme="minorEastAsia" w:hAnsi="Cambria Math"/>
+                  <w:i/>
+                </w:rPr>
+              </m:ctrlPr>
+            </m:sSupPr>
+            <m:e>
+              <m:d>
+                <m:dPr>
+                  <m:ctrlPr>
+                    <w:rPr>
+                      <w:rFonts w:ascii="Cambria Math" w:eastAsiaTheme="minorEastAsia" w:hAnsi="Cambria Math"/>
+                      <w:i/>
+                    </w:rPr>
+                  </m:ctrlPr>
+                </m:dPr>
+                <m:e>
+                  <m:r>
+                    <w:rPr>
+                      <w:rFonts w:ascii="Cambria Math" w:eastAsiaTheme="minorEastAsia" w:hAnsi="Cambria Math"/>
+                    </w:rPr>
+                    <m:t>-1</m:t>
+                  </m:r>
+                </m:e>
+              </m:d>
+            </m:e>
+            <m:sup>
+              <m:r>
+                <w:rPr>
+                  <w:rFonts w:ascii="Cambria Math" w:eastAsiaTheme="minorEastAsia" w:hAnsi="Cambria Math"/>
+                </w:rPr>
+                <m:t>X</m:t>
+              </m:r>
+            </m:sup>
+          </m:sSup>
+          <m:r>
+            <w:rPr>
+              <w:rFonts w:ascii="Cambria Math" w:eastAsiaTheme="minorEastAsia" w:hAnsi="Cambria Math"/>
+            </w:rPr>
+            <m:t>=</m:t>
+          </m:r>
+          <m:r>
+            <w:rPr>
+              <w:rFonts w:ascii="Cambria Math" w:eastAsiaTheme="minorEastAsia" w:hAnsi="Cambria Math"/>
+            </w:rPr>
+            <m:t>2</m:t>
+          </m:r>
+          <m:sSub>
+            <m:sSubPr>
+              <m:ctrlPr>
+                <w:rPr>
+                  <w:rFonts w:ascii="Cambria Math" w:eastAsiaTheme="minorEastAsia" w:hAnsi="Cambria Math"/>
+                  <w:i/>
+                  <w:iCs/>
+                </w:rPr>
+              </m:ctrlPr>
+            </m:sSubPr>
+            <m:e>
+              <m:r>
+                <w:rPr>
+                  <w:rFonts w:ascii="Cambria Math" w:eastAsiaTheme="minorEastAsia" w:hAnsi="Cambria Math"/>
+                </w:rPr>
+                <m:t>I</m:t>
+              </m:r>
+            </m:e>
+            <m:sub>
+              <m:r>
+                <w:rPr>
+                  <w:rFonts w:ascii="Cambria Math" w:eastAsiaTheme="minorEastAsia" w:hAnsi="Cambria Math"/>
+                </w:rPr>
+                <m:t>even</m:t>
+              </m:r>
+            </m:sub>
+          </m:sSub>
+          <m:r>
+            <w:rPr>
+              <w:rFonts w:ascii="Cambria Math" w:eastAsiaTheme="minorEastAsia" w:hAnsi="Cambria Math"/>
+            </w:rPr>
+            <m:t>​</m:t>
+          </m:r>
+          <m:r>
+            <w:rPr>
+              <w:rFonts w:ascii="Cambria Math" w:eastAsiaTheme="minorEastAsia" w:hAnsi="Cambria Math"/>
+            </w:rPr>
+            <m:t>-</m:t>
+          </m:r>
+          <m:r>
+            <w:rPr>
+              <w:rFonts w:ascii="Cambria Math" w:eastAsiaTheme="minorEastAsia" w:hAnsi="Cambria Math"/>
+            </w:rPr>
+            <m:t>1</m:t>
+          </m:r>
+        </m:oMath>
+      </m:oMathPara>
+    </w:p>
+    <w:p>
+      <w:pPr>
+        <w:rPr>
+          <w:rFonts w:eastAsiaTheme="minorEastAsia"/>
+          <w:iCs/>
+        </w:rPr>
+      </w:pPr>
+      <w:r>
+        <w:rPr>
+          <w:rFonts w:eastAsiaTheme="minorEastAsia"/>
+          <w:iCs/>
+        </w:rPr>
+        <w:t>Taking the expectation:</w:t>
+      </w:r>
+    </w:p>
+    <w:p>
+      <w:pPr>
+        <w:rPr>
+          <w:rFonts w:eastAsiaTheme="minorEastAsia"/>
+          <w:iCs/>
+        </w:rPr>
+      </w:pPr>
+      <m:oMathPara>
+        <m:oMath>
+          <m:r>
+            <m:rPr>
+              <m:scr m:val="double-struck"/>
+            </m:rPr>
+            <w:rPr>
+              <w:rFonts w:ascii="Cambria Math" w:eastAsiaTheme="minorEastAsia" w:hAnsi="Cambria Math"/>
+            </w:rPr>
+            <m:t>E</m:t>
+          </m:r>
+          <m:d>
+            <m:dPr>
+              <m:begChr m:val="["/>
+              <m:endChr m:val="]"/>
+              <m:ctrlPr>
+                <w:rPr>
+                  <w:rFonts w:ascii="Cambria Math" w:eastAsiaTheme="minorEastAsia" w:hAnsi="Cambria Math"/>
+                  <w:i/>
+                </w:rPr>
+              </m:ctrlPr>
+            </m:dPr>
+            <m:e>
+              <m:sSup>
+                <m:sSupPr>
+                  <m:ctrlPr>
+                    <w:rPr>
+                      <w:rFonts w:ascii="Cambria Math" w:eastAsiaTheme="minorEastAsia" w:hAnsi="Cambria Math"/>
+                      <w:i/>
+                    </w:rPr>
+                  </m:ctrlPr>
+                </m:sSupPr>
+                <m:e>
+                  <m:d>
+                    <m:dPr>
+                      <m:ctrlPr>
+                        <w:rPr>
+                          <w:rFonts w:ascii="Cambria Math" w:eastAsiaTheme="minorEastAsia" w:hAnsi="Cambria Math"/>
+                          <w:i/>
+                        </w:rPr>
+                      </m:ctrlPr>
+                    </m:dPr>
+                    <m:e>
+                      <m:r>
+                        <w:rPr>
+                          <w:rFonts w:ascii="Cambria Math" w:eastAsiaTheme="minorEastAsia" w:hAnsi="Cambria Math"/>
+                        </w:rPr>
+                        <m:t>-1</m:t>
+                      </m:r>
+                    </m:e>
+                  </m:d>
+                </m:e>
+                <m:sup>
+                  <m:r>
+                    <w:rPr>
+                      <w:rFonts w:ascii="Cambria Math" w:eastAsiaTheme="minorEastAsia" w:hAnsi="Cambria Math"/>
+                    </w:rPr>
+                    <m:t>X</m:t>
+                  </m:r>
+                </m:sup>
+              </m:sSup>
+            </m:e>
+          </m:d>
+          <m:r>
+            <w:rPr>
+              <w:rFonts w:ascii="Cambria Math" w:eastAsiaTheme="minorEastAsia" w:hAnsi="Cambria Math"/>
+            </w:rPr>
+            <m:t>=</m:t>
+          </m:r>
+          <m:r>
+            <w:rPr>
+              <w:rFonts w:ascii="Cambria Math" w:eastAsiaTheme="minorEastAsia" w:hAnsi="Cambria Math"/>
+            </w:rPr>
+            <m:t>2</m:t>
+          </m:r>
+          <m:r>
+            <m:rPr>
+              <m:scr m:val="double-struck"/>
+            </m:rPr>
+            <w:rPr>
+              <w:rFonts w:ascii="Cambria Math" w:eastAsiaTheme="minorEastAsia" w:hAnsi="Cambria Math"/>
+            </w:rPr>
+            <m:t>E</m:t>
+          </m:r>
+          <m:d>
+            <m:dPr>
+              <m:begChr m:val="["/>
+              <m:endChr m:val="]"/>
+              <m:ctrlPr>
+                <w:rPr>
+                  <w:rFonts w:ascii="Cambria Math" w:eastAsiaTheme="minorEastAsia" w:hAnsi="Cambria Math"/>
+                  <w:i/>
+                  <w:iCs/>
+                </w:rPr>
+              </m:ctrlPr>
+            </m:dPr>
+            <m:e>
+              <m:sSub>
+                <m:sSubPr>
+                  <m:ctrlPr>
+                    <w:rPr>
+                      <w:rFonts w:ascii="Cambria Math" w:eastAsiaTheme="minorEastAsia" w:hAnsi="Cambria Math"/>
+                      <w:i/>
+                      <w:iCs/>
+                    </w:rPr>
+                  </m:ctrlPr>
+                </m:sSubPr>
+                <m:e>
+                  <m:r>
+                    <w:rPr>
+                      <w:rFonts w:ascii="Cambria Math" w:eastAsiaTheme="minorEastAsia" w:hAnsi="Cambria Math"/>
+                    </w:rPr>
+                    <m:t>I</m:t>
+                  </m:r>
+                </m:e>
+                <m:sub>
+                  <m:r>
+                    <w:rPr>
+                      <w:rFonts w:ascii="Cambria Math" w:eastAsiaTheme="minorEastAsia" w:hAnsi="Cambria Math"/>
+                    </w:rPr>
+                    <m:t>even</m:t>
+                  </m:r>
+                </m:sub>
+              </m:sSub>
+            </m:e>
+          </m:d>
+          <m:r>
+            <w:rPr>
+              <w:rFonts w:ascii="Cambria Math" w:eastAsiaTheme="minorEastAsia" w:hAnsi="Cambria Math"/>
+            </w:rPr>
+            <m:t>​</m:t>
+          </m:r>
+          <m:r>
+            <w:rPr>
+              <w:rFonts w:ascii="Cambria Math" w:eastAsiaTheme="minorEastAsia" w:hAnsi="Cambria Math"/>
+            </w:rPr>
+            <m:t>-</m:t>
+          </m:r>
+          <m:r>
+            <w:rPr>
+              <w:rFonts w:ascii="Cambria Math" w:eastAsiaTheme="minorEastAsia" w:hAnsi="Cambria Math"/>
+            </w:rPr>
+            <m:t>1</m:t>
+          </m:r>
+          <m:r>
+            <w:rPr>
+              <w:rFonts w:ascii="Cambria Math" w:eastAsiaTheme="minorEastAsia" w:hAnsi="Cambria Math"/>
+            </w:rPr>
+            <m:t>=</m:t>
+          </m:r>
+          <m:r>
+            <w:rPr>
+              <w:rFonts w:ascii="Cambria Math" w:eastAsiaTheme="minorEastAsia" w:hAnsi="Cambria Math"/>
+            </w:rPr>
+            <m:t>2</m:t>
+          </m:r>
+          <m:r>
+            <m:rPr>
+              <m:scr m:val="double-struck"/>
+            </m:rPr>
+            <w:rPr>
+              <w:rFonts w:ascii="Cambria Math" w:eastAsiaTheme="minorEastAsia" w:hAnsi="Cambria Math"/>
+            </w:rPr>
+            <m:t>P</m:t>
+          </m:r>
+          <m:r>
+            <w:rPr>
+              <w:rFonts w:ascii="Cambria Math" w:eastAsiaTheme="minorEastAsia" w:hAnsi="Cambria Math"/>
+            </w:rPr>
+            <m:t>(</m:t>
+          </m:r>
+          <m:sSub>
+            <m:sSubPr>
+              <m:ctrlPr>
+                <w:rPr>
+                  <w:rFonts w:ascii="Cambria Math" w:eastAsiaTheme="minorEastAsia" w:hAnsi="Cambria Math"/>
+                  <w:i/>
+                  <w:iCs/>
+                </w:rPr>
+              </m:ctrlPr>
+            </m:sSubPr>
+            <m:e>
+              <m:r>
+                <w:rPr>
+                  <w:rFonts w:ascii="Cambria Math" w:eastAsiaTheme="minorEastAsia" w:hAnsi="Cambria Math"/>
+                </w:rPr>
+                <m:t>X</m:t>
+              </m:r>
+            </m:e>
+            <m:sub>
+              <m:r>
+                <w:rPr>
+                  <w:rFonts w:ascii="Cambria Math" w:eastAsiaTheme="minorEastAsia" w:hAnsi="Cambria Math"/>
+                </w:rPr>
+                <m:t>e</m:t>
+              </m:r>
+              <m:r>
+                <w:rPr>
+                  <w:rFonts w:ascii="Cambria Math" w:eastAsiaTheme="minorEastAsia" w:hAnsi="Cambria Math"/>
+                </w:rPr>
+                <m:t>ven</m:t>
+              </m:r>
+            </m:sub>
+          </m:sSub>
+          <m:r>
+            <w:rPr>
+              <w:rFonts w:ascii="Cambria Math" w:eastAsiaTheme="minorEastAsia" w:hAnsi="Cambria Math"/>
+            </w:rPr>
+            <m:t>)-1.</m:t>
+          </m:r>
+        </m:oMath>
+      </m:oMathPara>
+    </w:p>
+    <w:p>
+      <w:pPr>
+        <w:rPr>
+          <w:rFonts w:eastAsiaTheme="minorEastAsia"/>
+          <w:iCs/>
+        </w:rPr>
+      </w:pPr>
+      <w:r>
+        <w:rPr>
+          <w:rFonts w:eastAsiaTheme="minorEastAsia"/>
+          <w:iCs/>
+        </w:rPr>
+        <w:t>Hence:</w:t>
+      </w:r>
+    </w:p>
+    <w:p>
+      <w:pPr>
+        <w:rPr>
+          <w:rFonts w:eastAsiaTheme="minorEastAsia"/>
+          <w:iCs/>
+        </w:rPr>
+      </w:pPr>
+      <m:oMathPara>
+        <m:oMath>
+          <m:r>
+            <m:rPr>
+              <m:scr m:val="double-struck"/>
+            </m:rPr>
+            <w:rPr>
+              <w:rFonts w:ascii="Cambria Math" w:eastAsiaTheme="minorEastAsia" w:hAnsi="Cambria Math"/>
+            </w:rPr>
+            <m:t>P</m:t>
+          </m:r>
+          <m:d>
+            <m:dPr>
+              <m:ctrlPr>
+                <w:rPr>
+                  <w:rFonts w:ascii="Cambria Math" w:eastAsiaTheme="minorEastAsia" w:hAnsi="Cambria Math"/>
+                  <w:i/>
+                  <w:iCs/>
+                </w:rPr>
+              </m:ctrlPr>
+            </m:dPr>
+            <m:e>
+              <m:sSub>
+                <m:sSubPr>
+                  <m:ctrlPr>
+                    <w:rPr>
+                      <w:rFonts w:ascii="Cambria Math" w:eastAsiaTheme="minorEastAsia" w:hAnsi="Cambria Math"/>
+                      <w:i/>
+                      <w:iCs/>
+                    </w:rPr>
+                  </m:ctrlPr>
+                </m:sSubPr>
+                <m:e>
+                  <m:r>
+                    <w:rPr>
+                      <w:rFonts w:ascii="Cambria Math" w:eastAsiaTheme="minorEastAsia" w:hAnsi="Cambria Math"/>
+                    </w:rPr>
+                    <m:t>X</m:t>
+                  </m:r>
+                </m:e>
+                <m:sub>
+                  <m:r>
+                    <w:rPr>
+                      <w:rFonts w:ascii="Cambria Math" w:eastAsiaTheme="minorEastAsia" w:hAnsi="Cambria Math"/>
+                    </w:rPr>
+                    <m:t>e</m:t>
+                  </m:r>
+                  <m:r>
+                    <w:rPr>
+                      <w:rFonts w:ascii="Cambria Math" w:eastAsiaTheme="minorEastAsia" w:hAnsi="Cambria Math"/>
+                    </w:rPr>
+                    <m:t>ven</m:t>
+                  </m:r>
+                </m:sub>
+              </m:sSub>
+            </m:e>
+          </m:d>
+          <m:r>
+            <w:rPr>
+              <w:rFonts w:ascii="Cambria Math" w:eastAsiaTheme="minorEastAsia" w:hAnsi="Cambria Math"/>
+            </w:rPr>
+            <m:t>=</m:t>
+          </m:r>
+          <m:f>
+            <m:fPr>
+              <m:ctrlPr>
+                <w:rPr>
+                  <w:rFonts w:ascii="Cambria Math" w:eastAsiaTheme="minorEastAsia" w:hAnsi="Cambria Math"/>
+                  <w:i/>
+                  <w:iCs/>
+                </w:rPr>
+              </m:ctrlPr>
+            </m:fPr>
+            <m:num>
+              <m:r>
+                <w:rPr>
+                  <w:rFonts w:ascii="Cambria Math" w:eastAsiaTheme="minorEastAsia" w:hAnsi="Cambria Math"/>
+                </w:rPr>
+                <m:t>1+</m:t>
+              </m:r>
+              <m:r>
+                <m:rPr>
+                  <m:scr m:val="double-struck"/>
+                </m:rPr>
+                <w:rPr>
+                  <w:rFonts w:ascii="Cambria Math" w:eastAsiaTheme="minorEastAsia" w:hAnsi="Cambria Math"/>
+                </w:rPr>
+                <m:t>E</m:t>
+              </m:r>
+              <m:d>
+                <m:dPr>
+                  <m:begChr m:val="["/>
+                  <m:endChr m:val="]"/>
+                  <m:ctrlPr>
+                    <w:rPr>
+                      <w:rFonts w:ascii="Cambria Math" w:eastAsiaTheme="minorEastAsia" w:hAnsi="Cambria Math"/>
+                      <w:i/>
+                    </w:rPr>
+                  </m:ctrlPr>
+                </m:dPr>
+                <m:e>
+                  <m:sSup>
+                    <m:sSupPr>
+                      <m:ctrlPr>
+                        <w:rPr>
+                          <w:rFonts w:ascii="Cambria Math" w:eastAsiaTheme="minorEastAsia" w:hAnsi="Cambria Math"/>
+                          <w:i/>
+                        </w:rPr>
+                      </m:ctrlPr>
+                    </m:sSupPr>
+                    <m:e>
+                      <m:d>
+                        <m:dPr>
+                          <m:ctrlPr>
+                            <w:rPr>
+                              <w:rFonts w:ascii="Cambria Math" w:eastAsiaTheme="minorEastAsia" w:hAnsi="Cambria Math"/>
+                              <w:i/>
+                            </w:rPr>
+                          </m:ctrlPr>
+                        </m:dPr>
+                        <m:e>
+                          <m:r>
+                            <w:rPr>
+                              <w:rFonts w:ascii="Cambria Math" w:eastAsiaTheme="minorEastAsia" w:hAnsi="Cambria Math"/>
+                            </w:rPr>
+                            <m:t>-1</m:t>
+                          </m:r>
+                        </m:e>
+                      </m:d>
+                    </m:e>
+                    <m:sup>
+                      <m:r>
+                        <w:rPr>
+                          <w:rFonts w:ascii="Cambria Math" w:eastAsiaTheme="minorEastAsia" w:hAnsi="Cambria Math"/>
+                        </w:rPr>
+                        <m:t>X</m:t>
+                      </m:r>
+                    </m:sup>
+                  </m:sSup>
+                </m:e>
+              </m:d>
+            </m:num>
+            <m:den>
+              <m:r>
+                <w:rPr>
+                  <w:rFonts w:ascii="Cambria Math" w:eastAsiaTheme="minorEastAsia" w:hAnsi="Cambria Math"/>
+                </w:rPr>
+                <m:t>2</m:t>
+              </m:r>
+            </m:den>
+          </m:f>
+        </m:oMath>
+      </m:oMathPara>
+    </w:p>
+    <w:p>
+      <w:pPr>
+        <w:rPr>
+          <w:rFonts w:eastAsiaTheme="minorEastAsia"/>
+        </w:rPr>
+      </w:pPr>
+      <w:r>
+        <w:rPr>
+          <w:rFonts w:eastAsiaTheme="minorEastAsia"/>
+          <w:iCs/>
+        </w:rPr>
+        <w:t xml:space="preserve">Taking </w:t>
+      </w:r>
+      <m:oMath>
+        <m:r>
+          <m:rPr>
+            <m:scr m:val="double-struck"/>
+          </m:rPr>
+          <w:rPr>
+            <w:rFonts w:ascii="Cambria Math" w:eastAsiaTheme="minorEastAsia" w:hAnsi="Cambria Math"/>
+          </w:rPr>
+          <m:t>E</m:t>
+        </m:r>
+        <m:d>
+          <m:dPr>
+            <m:begChr m:val="["/>
+            <m:endChr m:val="]"/>
+            <m:ctrlPr>
+              <w:rPr>
+                <w:rFonts w:ascii="Cambria Math" w:eastAsiaTheme="minorEastAsia" w:hAnsi="Cambria Math"/>
+                <w:i/>
+              </w:rPr>
+            </m:ctrlPr>
+          </m:dPr>
+          <m:e>
+            <m:sSup>
+              <m:sSupPr>
+                <m:ctrlPr>
+                  <w:rPr>
+                    <w:rFonts w:ascii="Cambria Math" w:eastAsiaTheme="minorEastAsia" w:hAnsi="Cambria Math"/>
+                    <w:i/>
+                  </w:rPr>
+                </m:ctrlPr>
+              </m:sSupPr>
+              <m:e>
+                <m:d>
+                  <m:dPr>
+                    <m:ctrlPr>
+                      <w:rPr>
+                        <w:rFonts w:ascii="Cambria Math" w:eastAsiaTheme="minorEastAsia" w:hAnsi="Cambria Math"/>
+                        <w:i/>
+                      </w:rPr>
+                    </m:ctrlPr>
+                  </m:dPr>
+                  <m:e>
+                    <m:r>
+                      <w:rPr>
+                        <w:rFonts w:ascii="Cambria Math" w:eastAsiaTheme="minorEastAsia" w:hAnsi="Cambria Math"/>
+                      </w:rPr>
+                      <m:t>-1</m:t>
+                    </m:r>
+                  </m:e>
+                </m:d>
+              </m:e>
+              <m:sup>
+                <m:r>
+                  <w:rPr>
+                    <w:rFonts w:ascii="Cambria Math" w:eastAsiaTheme="minorEastAsia" w:hAnsi="Cambria Math"/>
+                  </w:rPr>
+                  <m:t>X</m:t>
+                </m:r>
+              </m:sup>
+            </m:sSup>
+          </m:e>
+        </m:d>
+        <m:r>
+          <w:rPr>
+            <w:rFonts w:ascii="Cambria Math" w:eastAsiaTheme="minorEastAsia" w:hAnsi="Cambria Math"/>
+          </w:rPr>
+          <m:t xml:space="preserve"> </m:t>
+        </m:r>
+      </m:oMath>
+      <w:r>
+        <w:rPr>
+          <w:rFonts w:eastAsiaTheme="minorEastAsia"/>
+        </w:rPr>
+        <w:t>from the Definition of the Poisson distribution:</w:t>
+      </w:r>
+    </w:p>
+    <w:p>
+      <w:pPr>
+        <w:rPr>
+          <w:rFonts w:eastAsiaTheme="minorEastAsia"/>
+        </w:rPr>
+      </w:pPr>
+      <m:oMathPara>
+        <m:oMath>
+          <m:r>
+            <m:rPr>
+              <m:scr m:val="double-struck"/>
+            </m:rPr>
+            <w:rPr>
+              <w:rFonts w:ascii="Cambria Math" w:eastAsiaTheme="minorEastAsia" w:hAnsi="Cambria Math"/>
+            </w:rPr>
+            <m:t>E</m:t>
+          </m:r>
+          <m:d>
+            <m:dPr>
+              <m:begChr m:val="["/>
+              <m:endChr m:val="]"/>
+              <m:ctrlPr>
+                <w:rPr>
+                  <w:rFonts w:ascii="Cambria Math" w:eastAsiaTheme="minorEastAsia" w:hAnsi="Cambria Math"/>
+                  <w:i/>
+                </w:rPr>
+              </m:ctrlPr>
+            </m:dPr>
+            <m:e>
+              <m:sSup>
+                <m:sSupPr>
+                  <m:ctrlPr>
+                    <w:rPr>
+                      <w:rFonts w:ascii="Cambria Math" w:eastAsiaTheme="minorEastAsia" w:hAnsi="Cambria Math"/>
+                      <w:i/>
+                    </w:rPr>
+                  </m:ctrlPr>
+                </m:sSupPr>
+                <m:e>
+                  <m:d>
+                    <m:dPr>
+                      <m:ctrlPr>
+                        <w:rPr>
+                          <w:rFonts w:ascii="Cambria Math" w:eastAsiaTheme="minorEastAsia" w:hAnsi="Cambria Math"/>
+                          <w:i/>
+                        </w:rPr>
+                      </m:ctrlPr>
+                    </m:dPr>
+                    <m:e>
+                      <m:r>
+                        <w:rPr>
+                          <w:rFonts w:ascii="Cambria Math" w:eastAsiaTheme="minorEastAsia" w:hAnsi="Cambria Math"/>
+                        </w:rPr>
+                        <m:t>-1</m:t>
+                      </m:r>
+                    </m:e>
+                  </m:d>
+                </m:e>
+                <m:sup>
+                  <m:r>
+                    <w:rPr>
+                      <w:rFonts w:ascii="Cambria Math" w:eastAsiaTheme="minorEastAsia" w:hAnsi="Cambria Math"/>
+                    </w:rPr>
+                    <m:t>X</m:t>
+                  </m:r>
+                </m:sup>
+              </m:sSup>
+            </m:e>
+          </m:d>
+          <m:r>
+            <w:rPr>
+              <w:rFonts w:ascii="Cambria Math" w:eastAsiaTheme="minorEastAsia" w:hAnsi="Cambria Math"/>
+            </w:rPr>
+            <m:t>=</m:t>
+          </m:r>
+          <m:nary>
+            <m:naryPr>
+              <m:chr m:val="∑"/>
+              <m:limLoc m:val="undOvr"/>
+              <m:ctrlPr>
+                <w:rPr>
+                  <w:rFonts w:ascii="Cambria Math" w:eastAsiaTheme="minorEastAsia" w:hAnsi="Cambria Math"/>
+                  <w:i/>
+                </w:rPr>
+              </m:ctrlPr>
+            </m:naryPr>
+            <m:sub>
+              <m:r>
+                <w:rPr>
+                  <w:rFonts w:ascii="Cambria Math" w:eastAsiaTheme="minorEastAsia" w:hAnsi="Cambria Math"/>
+                </w:rPr>
+                <m:t>k=0</m:t>
+              </m:r>
+            </m:sub>
+            <m:sup>
+              <m:r>
+                <w:rPr>
+                  <w:rFonts w:ascii="Cambria Math" w:eastAsiaTheme="minorEastAsia" w:hAnsi="Cambria Math"/>
+                </w:rPr>
+                <m:t>∞</m:t>
+              </m:r>
+            </m:sup>
+            <m:e>
+              <m:sSup>
+                <m:sSupPr>
+                  <m:ctrlPr>
+                    <w:rPr>
+                      <w:rFonts w:ascii="Cambria Math" w:eastAsiaTheme="minorEastAsia" w:hAnsi="Cambria Math"/>
+                      <w:i/>
+                    </w:rPr>
+                  </m:ctrlPr>
+                </m:sSupPr>
+                <m:e>
+                  <m:d>
+                    <m:dPr>
+                      <m:ctrlPr>
+                        <w:rPr>
+                          <w:rFonts w:ascii="Cambria Math" w:eastAsiaTheme="minorEastAsia" w:hAnsi="Cambria Math"/>
+                          <w:i/>
+                        </w:rPr>
+                      </m:ctrlPr>
+                    </m:dPr>
+                    <m:e>
+                      <m:r>
+                        <w:rPr>
+                          <w:rFonts w:ascii="Cambria Math" w:eastAsiaTheme="minorEastAsia" w:hAnsi="Cambria Math"/>
+                        </w:rPr>
+                        <m:t>-1</m:t>
+                      </m:r>
+                    </m:e>
+                  </m:d>
+                </m:e>
+                <m:sup>
+                  <m:r>
+                    <w:rPr>
+                      <w:rFonts w:ascii="Cambria Math" w:eastAsiaTheme="minorEastAsia" w:hAnsi="Cambria Math"/>
+                    </w:rPr>
+                    <m:t>k</m:t>
+                  </m:r>
+                </m:sup>
+              </m:sSup>
+              <m:r>
+                <m:rPr>
+                  <m:scr m:val="double-struck"/>
+                </m:rPr>
+                <w:rPr>
+                  <w:rFonts w:ascii="Cambria Math" w:eastAsiaTheme="minorEastAsia" w:hAnsi="Cambria Math"/>
+                </w:rPr>
+                <m:t xml:space="preserve"> P(</m:t>
+              </m:r>
+              <m:r>
+                <w:rPr>
+                  <w:rFonts w:ascii="Cambria Math" w:eastAsiaTheme="minorEastAsia" w:hAnsi="Cambria Math"/>
+                </w:rPr>
+                <m:t>X=k)</m:t>
+              </m:r>
+            </m:e>
+          </m:nary>
+          <m:r>
+            <w:rPr>
+              <w:rFonts w:ascii="Cambria Math" w:eastAsiaTheme="minorEastAsia" w:hAnsi="Cambria Math"/>
+            </w:rPr>
+            <m:t>=</m:t>
+          </m:r>
+          <m:nary>
+            <m:naryPr>
+              <m:chr m:val="∑"/>
+              <m:limLoc m:val="undOvr"/>
+              <m:ctrlPr>
+                <w:rPr>
+                  <w:rFonts w:ascii="Cambria Math" w:eastAsiaTheme="minorEastAsia" w:hAnsi="Cambria Math"/>
+                  <w:i/>
+                </w:rPr>
+              </m:ctrlPr>
+            </m:naryPr>
+            <m:sub>
+              <m:r>
+                <w:rPr>
+                  <w:rFonts w:ascii="Cambria Math" w:eastAsiaTheme="minorEastAsia" w:hAnsi="Cambria Math"/>
+                </w:rPr>
+                <m:t>k=</m:t>
+              </m:r>
+              <m:r>
+                <w:rPr>
+                  <w:rFonts w:ascii="Cambria Math" w:eastAsiaTheme="minorEastAsia" w:hAnsi="Cambria Math"/>
+                </w:rPr>
+                <m:t>0</m:t>
+              </m:r>
+            </m:sub>
+            <m:sup>
+              <m:r>
+                <w:rPr>
+                  <w:rFonts w:ascii="Cambria Math" w:eastAsiaTheme="minorEastAsia" w:hAnsi="Cambria Math"/>
+                </w:rPr>
+                <m:t>∞</m:t>
+              </m:r>
+            </m:sup>
+            <m:e>
+              <m:sSup>
+                <m:sSupPr>
+                  <m:ctrlPr>
+                    <w:rPr>
+                      <w:rFonts w:ascii="Cambria Math" w:eastAsiaTheme="minorEastAsia" w:hAnsi="Cambria Math"/>
+                      <w:i/>
+                    </w:rPr>
+                  </m:ctrlPr>
+                </m:sSupPr>
+                <m:e>
+                  <m:d>
+                    <m:dPr>
+                      <m:ctrlPr>
+                        <w:rPr>
+                          <w:rFonts w:ascii="Cambria Math" w:eastAsiaTheme="minorEastAsia" w:hAnsi="Cambria Math"/>
+                          <w:i/>
+                        </w:rPr>
+                      </m:ctrlPr>
+                    </m:dPr>
+                    <m:e>
+                      <m:r>
+                        <w:rPr>
+                          <w:rFonts w:ascii="Cambria Math" w:eastAsiaTheme="minorEastAsia" w:hAnsi="Cambria Math"/>
+                        </w:rPr>
+                        <m:t>-1</m:t>
+                      </m:r>
+                    </m:e>
+                  </m:d>
+                </m:e>
+                <m:sup>
+                  <m:r>
+                    <w:rPr>
+                      <w:rFonts w:ascii="Cambria Math" w:eastAsiaTheme="minorEastAsia" w:hAnsi="Cambria Math"/>
+                    </w:rPr>
+                    <m:t>k</m:t>
+                  </m:r>
+                </m:sup>
+              </m:sSup>
+              <m:sSup>
+                <m:sSupPr>
+                  <m:ctrlPr>
+                    <w:rPr>
+                      <w:rFonts w:ascii="Cambria Math" w:eastAsiaTheme="minorEastAsia" w:hAnsi="Cambria Math"/>
+                      <w:i/>
+                    </w:rPr>
+                  </m:ctrlPr>
+                </m:sSupPr>
+                <m:e>
+                  <m:r>
+                    <w:rPr>
+                      <w:rFonts w:ascii="Cambria Math" w:eastAsiaTheme="minorEastAsia" w:hAnsi="Cambria Math"/>
+                    </w:rPr>
+                    <m:t>e</m:t>
+                  </m:r>
+                </m:e>
+                <m:sup>
+                  <m:r>
+                    <w:rPr>
+                      <w:rFonts w:ascii="Cambria Math" w:eastAsiaTheme="minorEastAsia" w:hAnsi="Cambria Math"/>
+                    </w:rPr>
+                    <m:t>-λ</m:t>
+                  </m:r>
+                </m:sup>
+              </m:sSup>
+              <m:f>
+                <m:fPr>
+                  <m:ctrlPr>
+                    <w:rPr>
+                      <w:rFonts w:ascii="Cambria Math" w:eastAsiaTheme="minorEastAsia" w:hAnsi="Cambria Math"/>
+                      <w:i/>
+                    </w:rPr>
+                  </m:ctrlPr>
+                </m:fPr>
+                <m:num>
+                  <m:sSup>
+                    <m:sSupPr>
+                      <m:ctrlPr>
+                        <w:rPr>
+                          <w:rFonts w:ascii="Cambria Math" w:eastAsiaTheme="minorEastAsia" w:hAnsi="Cambria Math"/>
+                          <w:i/>
+                        </w:rPr>
+                      </m:ctrlPr>
+                    </m:sSupPr>
+                    <m:e>
+                      <m:r>
+                        <w:rPr>
+                          <w:rFonts w:ascii="Cambria Math" w:eastAsiaTheme="minorEastAsia" w:hAnsi="Cambria Math"/>
+                        </w:rPr>
+                        <m:t>λ</m:t>
+                      </m:r>
+                    </m:e>
+                    <m:sup>
+                      <m:r>
+                        <w:rPr>
+                          <w:rFonts w:ascii="Cambria Math" w:eastAsiaTheme="minorEastAsia" w:hAnsi="Cambria Math"/>
+                        </w:rPr>
+                        <m:t>k</m:t>
+                      </m:r>
+                    </m:sup>
+                  </m:sSup>
+                </m:num>
+                <m:den>
+                  <m:r>
+                    <w:rPr>
+                      <w:rFonts w:ascii="Cambria Math" w:eastAsiaTheme="minorEastAsia" w:hAnsi="Cambria Math"/>
+                    </w:rPr>
+                    <m:t>k!</m:t>
+                  </m:r>
+                </m:den>
+              </m:f>
+            </m:e>
+          </m:nary>
+        </m:oMath>
+      </m:oMathPara>
+    </w:p>
+    <w:p>
+      <w:pPr>
+        <w:rPr>
+          <w:rFonts w:eastAsiaTheme="minorEastAsia"/>
+        </w:rPr>
+      </w:pPr>
+      <w:r>
+        <w:rPr>
+          <w:rFonts w:eastAsiaTheme="minorEastAsia"/>
+        </w:rPr>
+        <w:t xml:space="preserve">Factoring out </w:t>
+      </w:r>
+      <m:oMath>
+        <m:sSup>
+          <m:sSupPr>
+            <m:ctrlPr>
+              <w:rPr>
+                <w:rFonts w:ascii="Cambria Math" w:eastAsiaTheme="minorEastAsia" w:hAnsi="Cambria Math"/>
+                <w:i/>
+              </w:rPr>
+            </m:ctrlPr>
+          </m:sSupPr>
+          <m:e>
+            <m:r>
+              <w:rPr>
+                <w:rFonts w:ascii="Cambria Math" w:eastAsiaTheme="minorEastAsia" w:hAnsi="Cambria Math"/>
+              </w:rPr>
+              <m:t>e</m:t>
+            </m:r>
+          </m:e>
+          <m:sup>
+            <m:r>
+              <w:rPr>
+                <w:rFonts w:ascii="Cambria Math" w:eastAsiaTheme="minorEastAsia" w:hAnsi="Cambria Math"/>
+              </w:rPr>
+              <m:t>-λ</m:t>
+            </m:r>
+          </m:sup>
+        </m:sSup>
+      </m:oMath>
+      <w:r>
+        <w:rPr>
+          <w:rFonts w:eastAsiaTheme="minorEastAsia"/>
+        </w:rPr>
+        <w:t xml:space="preserve"> and recognising that </w:t>
+      </w:r>
+      <m:oMath>
+        <m:nary>
+          <m:naryPr>
+            <m:chr m:val="∑"/>
+            <m:limLoc m:val="undOvr"/>
+            <m:ctrlPr>
+              <w:rPr>
+                <w:rFonts w:ascii="Cambria Math" w:eastAsiaTheme="minorEastAsia" w:hAnsi="Cambria Math"/>
+                <w:i/>
+              </w:rPr>
+            </m:ctrlPr>
+          </m:naryPr>
+          <m:sub>
+            <m:r>
+              <w:rPr>
+                <w:rFonts w:ascii="Cambria Math" w:eastAsiaTheme="minorEastAsia" w:hAnsi="Cambria Math"/>
+              </w:rPr>
+              <m:t>k=0</m:t>
+            </m:r>
+          </m:sub>
+          <m:sup>
+            <m:r>
+              <w:rPr>
+                <w:rFonts w:ascii="Cambria Math" w:eastAsiaTheme="minorEastAsia" w:hAnsi="Cambria Math"/>
+              </w:rPr>
+              <m:t>∞</m:t>
+            </m:r>
+          </m:sup>
+          <m:e>
+            <m:f>
+              <m:fPr>
+                <m:ctrlPr>
+                  <w:rPr>
+                    <w:rFonts w:ascii="Cambria Math" w:eastAsiaTheme="minorEastAsia" w:hAnsi="Cambria Math"/>
+                    <w:i/>
+                  </w:rPr>
+                </m:ctrlPr>
+              </m:fPr>
+              <m:num>
+                <m:sSup>
+                  <m:sSupPr>
+                    <m:ctrlPr>
+                      <w:rPr>
+                        <w:rFonts w:ascii="Cambria Math" w:eastAsiaTheme="minorEastAsia" w:hAnsi="Cambria Math"/>
+                        <w:i/>
+                      </w:rPr>
+                    </m:ctrlPr>
+                  </m:sSupPr>
+                  <m:e>
+                    <m:r>
+                      <w:rPr>
+                        <w:rFonts w:ascii="Cambria Math" w:eastAsiaTheme="minorEastAsia" w:hAnsi="Cambria Math"/>
+                      </w:rPr>
+                      <m:t>(-</m:t>
+                    </m:r>
+                    <m:r>
+                      <w:rPr>
+                        <w:rFonts w:ascii="Cambria Math" w:eastAsiaTheme="minorEastAsia" w:hAnsi="Cambria Math"/>
+                      </w:rPr>
+                      <m:t>λ</m:t>
+                    </m:r>
+                    <m:r>
+                      <w:rPr>
+                        <w:rFonts w:ascii="Cambria Math" w:eastAsiaTheme="minorEastAsia" w:hAnsi="Cambria Math"/>
+                      </w:rPr>
+                      <m:t>)</m:t>
+                    </m:r>
+                  </m:e>
+                  <m:sup>
+                    <m:r>
+                      <w:rPr>
+                        <w:rFonts w:ascii="Cambria Math" w:eastAsiaTheme="minorEastAsia" w:hAnsi="Cambria Math"/>
+                      </w:rPr>
+                      <m:t>k</m:t>
+                    </m:r>
+                  </m:sup>
+                </m:sSup>
+              </m:num>
+              <m:den>
+                <m:r>
+                  <w:rPr>
+                    <w:rFonts w:ascii="Cambria Math" w:eastAsiaTheme="minorEastAsia" w:hAnsi="Cambria Math"/>
+                  </w:rPr>
+                  <m:t>k!</m:t>
+                </m:r>
+              </m:den>
+            </m:f>
+          </m:e>
+        </m:nary>
+        <m:r>
+          <w:rPr>
+            <w:rFonts w:ascii="Cambria Math" w:eastAsiaTheme="minorEastAsia" w:hAnsi="Cambria Math"/>
+          </w:rPr>
+          <m:t>=</m:t>
+        </m:r>
+        <m:sSup>
+          <m:sSupPr>
+            <m:ctrlPr>
+              <w:rPr>
+                <w:rFonts w:ascii="Cambria Math" w:eastAsiaTheme="minorEastAsia" w:hAnsi="Cambria Math"/>
+                <w:i/>
+              </w:rPr>
+            </m:ctrlPr>
+          </m:sSupPr>
+          <m:e>
+            <m:r>
+              <w:rPr>
+                <w:rFonts w:ascii="Cambria Math" w:eastAsiaTheme="minorEastAsia" w:hAnsi="Cambria Math"/>
+              </w:rPr>
+              <m:t>e</m:t>
+            </m:r>
+          </m:e>
+          <m:sup>
+            <m:r>
+              <w:rPr>
+                <w:rFonts w:ascii="Cambria Math" w:eastAsiaTheme="minorEastAsia" w:hAnsi="Cambria Math"/>
+              </w:rPr>
+              <m:t>-λ</m:t>
+            </m:r>
+          </m:sup>
+        </m:sSup>
+      </m:oMath>
+      <w:r>
+        <w:rPr>
+          <w:rFonts w:eastAsiaTheme="minorEastAsia"/>
+        </w:rPr>
+        <w:t>:</w:t>
+      </w:r>
+    </w:p>
+    <w:p>
+      <w:pPr>
+        <w:rPr>
+          <w:rFonts w:eastAsiaTheme="minorEastAsia"/>
+        </w:rPr>
+      </w:pPr>
+      <m:oMathPara>
+        <m:oMath>
+          <m:r>
+            <m:rPr>
+              <m:scr m:val="double-struck"/>
+            </m:rPr>
+            <w:rPr>
+              <w:rFonts w:ascii="Cambria Math" w:eastAsiaTheme="minorEastAsia" w:hAnsi="Cambria Math"/>
+            </w:rPr>
+            <m:t>E</m:t>
+          </m:r>
+          <m:d>
+            <m:dPr>
+              <m:begChr m:val="["/>
+              <m:endChr m:val="]"/>
+              <m:ctrlPr>
+                <w:rPr>
+                  <w:rFonts w:ascii="Cambria Math" w:eastAsiaTheme="minorEastAsia" w:hAnsi="Cambria Math"/>
+                  <w:i/>
+                </w:rPr>
+              </m:ctrlPr>
+            </m:dPr>
+            <m:e>
+              <m:sSup>
+                <m:sSupPr>
+                  <m:ctrlPr>
+                    <w:rPr>
+                      <w:rFonts w:ascii="Cambria Math" w:eastAsiaTheme="minorEastAsia" w:hAnsi="Cambria Math"/>
+                      <w:i/>
+                    </w:rPr>
+                  </m:ctrlPr>
+                </m:sSupPr>
+                <m:e>
+                  <m:d>
+                    <m:dPr>
+                      <m:ctrlPr>
+                        <w:rPr>
+                          <w:rFonts w:ascii="Cambria Math" w:eastAsiaTheme="minorEastAsia" w:hAnsi="Cambria Math"/>
+                          <w:i/>
+                        </w:rPr>
+                      </m:ctrlPr>
+                    </m:dPr>
+                    <m:e>
+                      <m:r>
+                        <w:rPr>
+                          <w:rFonts w:ascii="Cambria Math" w:eastAsiaTheme="minorEastAsia" w:hAnsi="Cambria Math"/>
+                        </w:rPr>
+                        <m:t>-1</m:t>
+                      </m:r>
+                    </m:e>
+                  </m:d>
+                </m:e>
+                <m:sup>
+                  <m:r>
+                    <w:rPr>
+                      <w:rFonts w:ascii="Cambria Math" w:eastAsiaTheme="minorEastAsia" w:hAnsi="Cambria Math"/>
+                    </w:rPr>
+                    <m:t>X</m:t>
+                  </m:r>
+                </m:sup>
+              </m:sSup>
+            </m:e>
+          </m:d>
+          <m:r>
+            <w:rPr>
+              <w:rFonts w:ascii="Cambria Math" w:eastAsiaTheme="minorEastAsia" w:hAnsi="Cambria Math"/>
+            </w:rPr>
+            <m:t>=</m:t>
+          </m:r>
+          <m:sSup>
+            <m:sSupPr>
+              <m:ctrlPr>
+                <w:rPr>
+                  <w:rFonts w:ascii="Cambria Math" w:eastAsiaTheme="minorEastAsia" w:hAnsi="Cambria Math"/>
+                  <w:i/>
+                </w:rPr>
+              </m:ctrlPr>
+            </m:sSupPr>
+            <m:e>
+              <m:r>
+                <w:rPr>
+                  <w:rFonts w:ascii="Cambria Math" w:eastAsiaTheme="minorEastAsia" w:hAnsi="Cambria Math"/>
+                </w:rPr>
+                <m:t>e</m:t>
+              </m:r>
+            </m:e>
+            <m:sup>
+              <m:r>
+                <w:rPr>
+                  <w:rFonts w:ascii="Cambria Math" w:eastAsiaTheme="minorEastAsia" w:hAnsi="Cambria Math"/>
+                </w:rPr>
+                <m:t>-λ</m:t>
+              </m:r>
+            </m:sup>
+          </m:sSup>
+          <m:nary>
+            <m:naryPr>
+              <m:chr m:val="∑"/>
+              <m:limLoc m:val="undOvr"/>
+              <m:ctrlPr>
+                <w:rPr>
+                  <w:rFonts w:ascii="Cambria Math" w:eastAsiaTheme="minorEastAsia" w:hAnsi="Cambria Math"/>
+                  <w:i/>
+                </w:rPr>
+              </m:ctrlPr>
+            </m:naryPr>
+            <m:sub>
+              <m:r>
+                <w:rPr>
+                  <w:rFonts w:ascii="Cambria Math" w:eastAsiaTheme="minorEastAsia" w:hAnsi="Cambria Math"/>
+                </w:rPr>
+                <m:t>k=0</m:t>
+              </m:r>
+            </m:sub>
+            <m:sup>
+              <m:r>
+                <w:rPr>
+                  <w:rFonts w:ascii="Cambria Math" w:eastAsiaTheme="minorEastAsia" w:hAnsi="Cambria Math"/>
+                </w:rPr>
+                <m:t>∞</m:t>
+              </m:r>
+            </m:sup>
+            <m:e>
+              <m:f>
+                <m:fPr>
+                  <m:ctrlPr>
+                    <w:rPr>
+                      <w:rFonts w:ascii="Cambria Math" w:eastAsiaTheme="minorEastAsia" w:hAnsi="Cambria Math"/>
+                      <w:i/>
+                    </w:rPr>
+                  </m:ctrlPr>
+                </m:fPr>
+                <m:num>
+                  <m:sSup>
+                    <m:sSupPr>
+                      <m:ctrlPr>
+                        <w:rPr>
+                          <w:rFonts w:ascii="Cambria Math" w:eastAsiaTheme="minorEastAsia" w:hAnsi="Cambria Math"/>
+                          <w:i/>
+                        </w:rPr>
+                      </m:ctrlPr>
+                    </m:sSupPr>
+                    <m:e>
+                      <m:d>
+                        <m:dPr>
+                          <m:ctrlPr>
+                            <w:rPr>
+                              <w:rFonts w:ascii="Cambria Math" w:eastAsiaTheme="minorEastAsia" w:hAnsi="Cambria Math"/>
+                              <w:i/>
+                            </w:rPr>
+                          </m:ctrlPr>
+                        </m:dPr>
+                        <m:e>
+                          <m:r>
+                            <w:rPr>
+                              <w:rFonts w:ascii="Cambria Math" w:eastAsiaTheme="minorEastAsia" w:hAnsi="Cambria Math"/>
+                            </w:rPr>
+                            <m:t>-</m:t>
+                          </m:r>
+                          <m:r>
+                            <w:rPr>
+                              <w:rFonts w:ascii="Cambria Math" w:eastAsiaTheme="minorEastAsia" w:hAnsi="Cambria Math"/>
+                            </w:rPr>
+                            <m:t>λ</m:t>
+                          </m:r>
+                        </m:e>
+                      </m:d>
+                    </m:e>
+                    <m:sup>
+                      <m:r>
+                        <w:rPr>
+                          <w:rFonts w:ascii="Cambria Math" w:eastAsiaTheme="minorEastAsia" w:hAnsi="Cambria Math"/>
+                        </w:rPr>
+                        <m:t>k</m:t>
+                      </m:r>
+                    </m:sup>
+                  </m:sSup>
+                </m:num>
+                <m:den>
+                  <m:r>
+                    <w:rPr>
+                      <w:rFonts w:ascii="Cambria Math" w:eastAsiaTheme="minorEastAsia" w:hAnsi="Cambria Math"/>
+                    </w:rPr>
+                    <m:t>k!</m:t>
+                  </m:r>
+                </m:den>
+              </m:f>
+            </m:e>
+          </m:nary>
+          <m:r>
+            <w:rPr>
+              <w:rFonts w:ascii="Cambria Math" w:eastAsiaTheme="minorEastAsia" w:hAnsi="Cambria Math"/>
+            </w:rPr>
+            <m:t>=</m:t>
+          </m:r>
+          <m:sSup>
+            <m:sSupPr>
+              <m:ctrlPr>
+                <w:rPr>
+                  <w:rFonts w:ascii="Cambria Math" w:eastAsiaTheme="minorEastAsia" w:hAnsi="Cambria Math"/>
+                  <w:i/>
+                </w:rPr>
+              </m:ctrlPr>
+            </m:sSupPr>
+            <m:e>
+              <m:r>
+                <w:rPr>
+                  <w:rFonts w:ascii="Cambria Math" w:eastAsiaTheme="minorEastAsia" w:hAnsi="Cambria Math"/>
+                </w:rPr>
+                <m:t>e</m:t>
+              </m:r>
+            </m:e>
+            <m:sup>
+              <m:r>
+                <w:rPr>
+                  <w:rFonts w:ascii="Cambria Math" w:eastAsiaTheme="minorEastAsia" w:hAnsi="Cambria Math"/>
+                </w:rPr>
+                <m:t>-λ</m:t>
+              </m:r>
+            </m:sup>
+          </m:sSup>
+          <m:sSup>
+            <m:sSupPr>
+              <m:ctrlPr>
+                <w:rPr>
+                  <w:rFonts w:ascii="Cambria Math" w:eastAsiaTheme="minorEastAsia" w:hAnsi="Cambria Math"/>
+                  <w:i/>
+                </w:rPr>
+              </m:ctrlPr>
+            </m:sSupPr>
+            <m:e>
+              <m:r>
+                <w:rPr>
+                  <w:rFonts w:ascii="Cambria Math" w:eastAsiaTheme="minorEastAsia" w:hAnsi="Cambria Math"/>
+                </w:rPr>
+                <m:t>e</m:t>
+              </m:r>
+            </m:e>
+            <m:sup>
+              <m:r>
+                <w:rPr>
+                  <w:rFonts w:ascii="Cambria Math" w:eastAsiaTheme="minorEastAsia" w:hAnsi="Cambria Math"/>
+                </w:rPr>
+                <m:t>-λ</m:t>
+              </m:r>
+            </m:sup>
+          </m:sSup>
+          <m:r>
+            <w:rPr>
+              <w:rFonts w:ascii="Cambria Math" w:eastAsiaTheme="minorEastAsia" w:hAnsi="Cambria Math"/>
+            </w:rPr>
+            <m:t>=</m:t>
+          </m:r>
+          <m:sSup>
+            <m:sSupPr>
+              <m:ctrlPr>
+                <w:rPr>
+                  <w:rFonts w:ascii="Cambria Math" w:eastAsiaTheme="minorEastAsia" w:hAnsi="Cambria Math"/>
+                  <w:i/>
+                </w:rPr>
+              </m:ctrlPr>
+            </m:sSupPr>
+            <m:e>
+              <m:r>
+                <w:rPr>
+                  <w:rFonts w:ascii="Cambria Math" w:eastAsiaTheme="minorEastAsia" w:hAnsi="Cambria Math"/>
+                </w:rPr>
+                <m:t>e</m:t>
+              </m:r>
+            </m:e>
+            <m:sup>
+              <m:r>
+                <w:rPr>
+                  <w:rFonts w:ascii="Cambria Math" w:eastAsiaTheme="minorEastAsia" w:hAnsi="Cambria Math"/>
+                </w:rPr>
+                <m:t>-</m:t>
+              </m:r>
+              <m:r>
+                <w:rPr>
+                  <w:rFonts w:ascii="Cambria Math" w:eastAsiaTheme="minorEastAsia" w:hAnsi="Cambria Math"/>
+                </w:rPr>
+                <m:t>2</m:t>
+              </m:r>
+              <m:r>
+                <w:rPr>
+                  <w:rFonts w:ascii="Cambria Math" w:eastAsiaTheme="minorEastAsia" w:hAnsi="Cambria Math"/>
+                </w:rPr>
+                <m:t>λ</m:t>
+              </m:r>
+            </m:sup>
+          </m:sSup>
+        </m:oMath>
+      </m:oMathPara>
+    </w:p>
+    <w:p>
+      <w:pPr>
+        <w:rPr>
+          <w:rFonts w:eastAsiaTheme="minorEastAsia"/>
+        </w:rPr>
+      </w:pPr>
+      <w:r>
+        <w:rPr>
+          <w:rFonts w:eastAsiaTheme="minorEastAsia"/>
+        </w:rPr>
+        <w:t>Therefore, when substituting back into the probability:</w:t>
+      </w:r>
+    </w:p>
+    <w:p>
+      <w:pPr>
+        <w:rPr>
+          <w:rFonts w:eastAsiaTheme="minorEastAsia"/>
+          <w:b/>
+          <w:bCs/>
+          <w:iCs/>
+        </w:rPr>
+      </w:pPr>
+      <m:oMathPara>
+        <m:oMath>
+          <m:r>
+            <m:rPr>
+              <m:scr m:val="double-struck"/>
+              <m:sty m:val="bi"/>
+            </m:rPr>
+            <w:rPr>
+              <w:rFonts w:ascii="Cambria Math" w:eastAsiaTheme="minorEastAsia" w:hAnsi="Cambria Math"/>
+            </w:rPr>
+            <m:t>P</m:t>
+          </m:r>
+          <m:d>
+            <m:dPr>
+              <m:ctrlPr>
+                <w:rPr>
+                  <w:rFonts w:ascii="Cambria Math" w:eastAsiaTheme="minorEastAsia" w:hAnsi="Cambria Math"/>
+                  <w:b/>
+                  <w:bCs/>
+                  <w:i/>
+                  <w:iCs/>
+                </w:rPr>
+              </m:ctrlPr>
+            </m:dPr>
+            <m:e>
+              <m:sSub>
+                <m:sSubPr>
+                  <m:ctrlPr>
+                    <w:rPr>
+                      <w:rFonts w:ascii="Cambria Math" w:eastAsiaTheme="minorEastAsia" w:hAnsi="Cambria Math"/>
+                      <w:b/>
+                      <w:bCs/>
+                      <w:i/>
+                      <w:iCs/>
+                    </w:rPr>
+                  </m:ctrlPr>
+                </m:sSubPr>
+                <m:e>
+                  <m:r>
+                    <m:rPr>
+                      <m:sty m:val="bi"/>
+                    </m:rPr>
+                    <w:rPr>
+                      <w:rFonts w:ascii="Cambria Math" w:eastAsiaTheme="minorEastAsia" w:hAnsi="Cambria Math"/>
+                    </w:rPr>
+                    <m:t>X</m:t>
+                  </m:r>
+                </m:e>
+                <m:sub>
+                  <m:r>
+                    <m:rPr>
+                      <m:sty m:val="bi"/>
+                    </m:rPr>
+                    <w:rPr>
+                      <w:rFonts w:ascii="Cambria Math" w:eastAsiaTheme="minorEastAsia" w:hAnsi="Cambria Math"/>
+                    </w:rPr>
+                    <m:t>even</m:t>
+                  </m:r>
+                </m:sub>
+              </m:sSub>
+            </m:e>
+          </m:d>
+          <m:r>
+            <m:rPr>
+              <m:sty m:val="bi"/>
+            </m:rPr>
+            <w:rPr>
+              <w:rFonts w:ascii="Cambria Math" w:eastAsiaTheme="minorEastAsia" w:hAnsi="Cambria Math"/>
+            </w:rPr>
+            <m:t>=</m:t>
+          </m:r>
+          <m:f>
+            <m:fPr>
+              <m:ctrlPr>
+                <w:rPr>
+                  <w:rFonts w:ascii="Cambria Math" w:eastAsiaTheme="minorEastAsia" w:hAnsi="Cambria Math"/>
+                  <w:b/>
+                  <w:bCs/>
+                  <w:i/>
+                  <w:iCs/>
+                </w:rPr>
+              </m:ctrlPr>
+            </m:fPr>
+            <m:num>
+              <m:r>
+                <m:rPr>
+                  <m:sty m:val="bi"/>
+                </m:rPr>
+                <w:rPr>
+                  <w:rFonts w:ascii="Cambria Math" w:eastAsiaTheme="minorEastAsia" w:hAnsi="Cambria Math"/>
+                </w:rPr>
+                <m:t>1+</m:t>
+              </m:r>
+              <m:r>
+                <m:rPr>
+                  <m:scr m:val="double-struck"/>
+                  <m:sty m:val="bi"/>
+                </m:rPr>
+                <w:rPr>
+                  <w:rFonts w:ascii="Cambria Math" w:eastAsiaTheme="minorEastAsia" w:hAnsi="Cambria Math"/>
+                </w:rPr>
+                <m:t>E</m:t>
+              </m:r>
+              <m:d>
+                <m:dPr>
+                  <m:begChr m:val="["/>
+                  <m:endChr m:val="]"/>
+                  <m:ctrlPr>
+                    <w:rPr>
+                      <w:rFonts w:ascii="Cambria Math" w:eastAsiaTheme="minorEastAsia" w:hAnsi="Cambria Math"/>
+                      <w:b/>
+                      <w:bCs/>
+                      <w:i/>
+                    </w:rPr>
+                  </m:ctrlPr>
+                </m:dPr>
+                <m:e>
+                  <m:sSup>
+                    <m:sSupPr>
+                      <m:ctrlPr>
+                        <w:rPr>
+                          <w:rFonts w:ascii="Cambria Math" w:eastAsiaTheme="minorEastAsia" w:hAnsi="Cambria Math"/>
+                          <w:b/>
+                          <w:bCs/>
+                          <w:i/>
+                        </w:rPr>
+                      </m:ctrlPr>
+                    </m:sSupPr>
+                    <m:e>
+                      <m:d>
+                        <m:dPr>
+                          <m:ctrlPr>
+                            <w:rPr>
+                              <w:rFonts w:ascii="Cambria Math" w:eastAsiaTheme="minorEastAsia" w:hAnsi="Cambria Math"/>
+                              <w:b/>
+                              <w:bCs/>
+                              <w:i/>
+                            </w:rPr>
+                          </m:ctrlPr>
+                        </m:dPr>
+                        <m:e>
+                          <m:r>
+                            <m:rPr>
+                              <m:sty m:val="bi"/>
+                            </m:rPr>
+                            <w:rPr>
+                              <w:rFonts w:ascii="Cambria Math" w:eastAsiaTheme="minorEastAsia" w:hAnsi="Cambria Math"/>
+                            </w:rPr>
+                            <m:t>-1</m:t>
+                          </m:r>
+                        </m:e>
+                      </m:d>
+                    </m:e>
+                    <m:sup>
+                      <m:r>
+                        <m:rPr>
+                          <m:sty m:val="bi"/>
+                        </m:rPr>
+                        <w:rPr>
+                          <w:rFonts w:ascii="Cambria Math" w:eastAsiaTheme="minorEastAsia" w:hAnsi="Cambria Math"/>
+                        </w:rPr>
+                        <m:t>X</m:t>
+                      </m:r>
+                    </m:sup>
+                  </m:sSup>
+                </m:e>
+              </m:d>
+            </m:num>
+            <m:den>
+              <m:r>
+                <m:rPr>
+                  <m:sty m:val="bi"/>
+                </m:rPr>
+                <w:rPr>
+                  <w:rFonts w:ascii="Cambria Math" w:eastAsiaTheme="minorEastAsia" w:hAnsi="Cambria Math"/>
+                </w:rPr>
+                <m:t>2</m:t>
+              </m:r>
+            </m:den>
+          </m:f>
+          <m:r>
+            <m:rPr>
+              <m:sty m:val="bi"/>
+            </m:rPr>
+            <w:rPr>
+              <w:rFonts w:ascii="Cambria Math" w:eastAsiaTheme="minorEastAsia" w:hAnsi="Cambria Math"/>
+            </w:rPr>
+            <m:t>=</m:t>
+          </m:r>
+          <m:f>
+            <m:fPr>
+              <m:ctrlPr>
+                <w:rPr>
+                  <w:rFonts w:ascii="Cambria Math" w:eastAsiaTheme="minorEastAsia" w:hAnsi="Cambria Math"/>
+                  <w:b/>
+                  <w:bCs/>
+                  <w:i/>
+                  <w:iCs/>
+                </w:rPr>
+              </m:ctrlPr>
+            </m:fPr>
+            <m:num>
+              <m:r>
+                <m:rPr>
+                  <m:sty m:val="bi"/>
+                </m:rPr>
+                <w:rPr>
+                  <w:rFonts w:ascii="Cambria Math" w:eastAsiaTheme="minorEastAsia" w:hAnsi="Cambria Math"/>
+                </w:rPr>
+                <m:t>1+</m:t>
+              </m:r>
+              <m:sSup>
+                <m:sSupPr>
+                  <m:ctrlPr>
+                    <w:rPr>
+                      <w:rFonts w:ascii="Cambria Math" w:eastAsiaTheme="minorEastAsia" w:hAnsi="Cambria Math"/>
+                      <w:b/>
+                      <w:bCs/>
+                      <w:i/>
+                    </w:rPr>
+                  </m:ctrlPr>
+                </m:sSupPr>
+                <m:e>
+                  <m:r>
+                    <m:rPr>
+                      <m:sty m:val="bi"/>
+                    </m:rPr>
+                    <w:rPr>
+                      <w:rFonts w:ascii="Cambria Math" w:eastAsiaTheme="minorEastAsia" w:hAnsi="Cambria Math"/>
+                    </w:rPr>
+                    <m:t>e</m:t>
+                  </m:r>
+                </m:e>
+                <m:sup>
+                  <m:r>
+                    <m:rPr>
+                      <m:sty m:val="bi"/>
+                    </m:rPr>
+                    <w:rPr>
+                      <w:rFonts w:ascii="Cambria Math" w:eastAsiaTheme="minorEastAsia" w:hAnsi="Cambria Math"/>
+                    </w:rPr>
+                    <m:t>-2</m:t>
+                  </m:r>
+                  <m:r>
+                    <m:rPr>
+                      <m:sty m:val="bi"/>
+                    </m:rPr>
+                    <w:rPr>
+                      <w:rFonts w:ascii="Cambria Math" w:eastAsiaTheme="minorEastAsia" w:hAnsi="Cambria Math"/>
+                    </w:rPr>
+                    <m:t>λ</m:t>
+                  </m:r>
+                </m:sup>
+              </m:sSup>
+            </m:num>
+            <m:den>
+              <m:r>
+                <m:rPr>
+                  <m:sty m:val="bi"/>
+                </m:rPr>
+                <w:rPr>
+                  <w:rFonts w:ascii="Cambria Math" w:eastAsiaTheme="minorEastAsia" w:hAnsi="Cambria Math"/>
+                </w:rPr>
+                <m:t>2</m:t>
+              </m:r>
+            </m:den>
+          </m:f>
+        </m:oMath>
+      </m:oMathPara>
+    </w:p>
+    <w:p>
+      <w:pPr>
+        <w:rPr>
+          <w:rFonts w:eastAsiaTheme="minorEastAsia"/>
+          <w:b/>
+          <w:bCs/>
+          <w:iCs/>
+        </w:rPr>
+      </w:pPr>
+      <m:oMathPara>
+        <m:oMath>
+          <m:r>
+            <m:rPr>
+              <m:scr m:val="double-struck"/>
+              <m:sty m:val="bi"/>
+            </m:rPr>
+            <w:rPr>
+              <w:rFonts w:ascii="Cambria Math" w:eastAsiaTheme="minorEastAsia" w:hAnsi="Cambria Math"/>
+            </w:rPr>
+            <m:t>P</m:t>
+          </m:r>
+          <m:d>
+            <m:dPr>
+              <m:ctrlPr>
+                <w:rPr>
+                  <w:rFonts w:ascii="Cambria Math" w:eastAsiaTheme="minorEastAsia" w:hAnsi="Cambria Math"/>
+                  <w:b/>
+                  <w:bCs/>
+                  <w:i/>
+                  <w:iCs/>
+                </w:rPr>
+              </m:ctrlPr>
+            </m:dPr>
+            <m:e>
+              <m:sSub>
+                <m:sSubPr>
+                  <m:ctrlPr>
+                    <w:rPr>
+                      <w:rFonts w:ascii="Cambria Math" w:eastAsiaTheme="minorEastAsia" w:hAnsi="Cambria Math"/>
+                      <w:b/>
+                      <w:bCs/>
+                      <w:i/>
+                      <w:iCs/>
+                    </w:rPr>
+                  </m:ctrlPr>
+                </m:sSubPr>
+                <m:e>
+                  <m:r>
+                    <m:rPr>
+                      <m:sty m:val="bi"/>
+                    </m:rPr>
+                    <w:rPr>
+                      <w:rFonts w:ascii="Cambria Math" w:eastAsiaTheme="minorEastAsia" w:hAnsi="Cambria Math"/>
+                    </w:rPr>
+                    <m:t>X</m:t>
+                  </m:r>
+                </m:e>
+                <m:sub>
+                  <m:r>
+                    <m:rPr>
+                      <m:sty m:val="bi"/>
+                    </m:rPr>
+                    <w:rPr>
+                      <w:rFonts w:ascii="Cambria Math" w:eastAsiaTheme="minorEastAsia" w:hAnsi="Cambria Math"/>
+                    </w:rPr>
+                    <m:t>even</m:t>
+                  </m:r>
+                </m:sub>
+              </m:sSub>
+            </m:e>
+          </m:d>
+          <m:r>
+            <m:rPr>
+              <m:sty m:val="bi"/>
+            </m:rPr>
+            <w:rPr>
+              <w:rFonts w:ascii="Cambria Math" w:eastAsiaTheme="minorEastAsia" w:hAnsi="Cambria Math"/>
+            </w:rPr>
+            <m:t>=</m:t>
+          </m:r>
+          <m:f>
+            <m:fPr>
+              <m:ctrlPr>
+                <w:rPr>
+                  <w:rFonts w:ascii="Cambria Math" w:eastAsiaTheme="minorEastAsia" w:hAnsi="Cambria Math"/>
+                  <w:b/>
+                  <w:bCs/>
+                  <w:i/>
+                  <w:iCs/>
+                </w:rPr>
+              </m:ctrlPr>
+            </m:fPr>
+            <m:num>
+              <m:r>
+                <m:rPr>
+                  <m:sty m:val="bi"/>
+                </m:rPr>
+                <w:rPr>
+                  <w:rFonts w:ascii="Cambria Math" w:eastAsiaTheme="minorEastAsia" w:hAnsi="Cambria Math"/>
+                </w:rPr>
+                <m:t>1</m:t>
+              </m:r>
+            </m:num>
+            <m:den>
+              <m:r>
+                <m:rPr>
+                  <m:sty m:val="bi"/>
+                </m:rPr>
+                <w:rPr>
+                  <w:rFonts w:ascii="Cambria Math" w:eastAsiaTheme="minorEastAsia" w:hAnsi="Cambria Math"/>
+                </w:rPr>
+                <m:t>2</m:t>
+              </m:r>
+            </m:den>
+          </m:f>
+          <m:d>
+            <m:dPr>
+              <m:ctrlPr>
+                <w:rPr>
+                  <w:rFonts w:ascii="Cambria Math" w:eastAsiaTheme="minorEastAsia" w:hAnsi="Cambria Math"/>
+                  <w:b/>
+                  <w:bCs/>
+                  <w:i/>
+                  <w:iCs/>
+                </w:rPr>
+              </m:ctrlPr>
+            </m:dPr>
+            <m:e>
+              <m:r>
+                <m:rPr>
+                  <m:sty m:val="bi"/>
+                </m:rPr>
+                <w:rPr>
+                  <w:rFonts w:ascii="Cambria Math" w:eastAsiaTheme="minorEastAsia" w:hAnsi="Cambria Math"/>
+                </w:rPr>
+                <m:t>1+</m:t>
+              </m:r>
+              <m:sSup>
+                <m:sSupPr>
+                  <m:ctrlPr>
+                    <w:rPr>
+                      <w:rFonts w:ascii="Cambria Math" w:eastAsiaTheme="minorEastAsia" w:hAnsi="Cambria Math"/>
+                      <w:b/>
+                      <w:bCs/>
+                      <w:i/>
+                    </w:rPr>
+                  </m:ctrlPr>
+                </m:sSupPr>
+                <m:e>
+                  <m:r>
+                    <m:rPr>
+                      <m:sty m:val="bi"/>
+                    </m:rPr>
+                    <w:rPr>
+                      <w:rFonts w:ascii="Cambria Math" w:eastAsiaTheme="minorEastAsia" w:hAnsi="Cambria Math"/>
+                    </w:rPr>
+                    <m:t>e</m:t>
+                  </m:r>
+                </m:e>
+                <m:sup>
+                  <m:r>
+                    <m:rPr>
+                      <m:sty m:val="bi"/>
+                    </m:rPr>
+                    <w:rPr>
+                      <w:rFonts w:ascii="Cambria Math" w:eastAsiaTheme="minorEastAsia" w:hAnsi="Cambria Math"/>
+                    </w:rPr>
+                    <m:t>-2</m:t>
+                  </m:r>
+                  <m:r>
+                    <m:rPr>
+                      <m:sty m:val="bi"/>
+                    </m:rPr>
+                    <w:rPr>
+                      <w:rFonts w:ascii="Cambria Math" w:eastAsiaTheme="minorEastAsia" w:hAnsi="Cambria Math"/>
+                    </w:rPr>
+                    <m:t>λ</m:t>
+                  </m:r>
+                </m:sup>
+              </m:sSup>
+            </m:e>
+          </m:d>
+        </m:oMath>
+      </m:oMathPara>
+    </w:p>
+    <w:p>
+      <w:pPr>
+        <w:rPr>
+          <w:rFonts w:eastAsiaTheme="minorEastAsia"/>
+          <w:b/>
+          <w:bCs/>
+          <w:iCs/>
+        </w:rPr>
+      </w:pPr>
+      <w:r>
+        <w:rPr>
+          <w:rFonts w:eastAsiaTheme="minorEastAsia"/>
+          <w:b/>
+          <w:bCs/>
+          <w:iCs/>
+        </w:rPr>
+        <w:t>As required.</w:t>
+      </w:r>
+    </w:p>
+    <w:p>
+      <w:pPr>
+        <w:rPr>
+          <w:rFonts w:eastAsiaTheme="minorEastAsia"/>
+        </w:rPr>
+      </w:pPr>
+    </w:p>
+    <w:p>
+      <w:pPr>
+        <w:rPr>
+          <w:rFonts w:eastAsiaTheme="minorEastAsia"/>
+        </w:rPr>
+      </w:pPr>
+    </w:p>
+    <w:p>
+      <w:pPr>
+        <w:rPr>
+          <w:rFonts w:eastAsiaTheme="minorEastAsia"/>
+        </w:rPr>
+      </w:pPr>
+    </w:p>
+    <w:p>
+      <w:pPr>
+        <w:rPr>
+          <w:rFonts w:eastAsiaTheme="minorEastAsia"/>
+        </w:rPr>
+      </w:pPr>
+      <w:r>
+        <w:rPr>
+          <w:rFonts w:eastAsiaTheme="minorEastAsia"/>
+        </w:rPr>
+        <w:lastRenderedPageBreak/>
+        <w:t>Question 2a):</w:t>
+      </w:r>
     </w:p>
     <w:p>
       <w:pPr>
@@ -4345,7 +6542,7 @@
   <w:style w:type="paragraph" w:default="1" w:styleId="Normal">
     <w:name w:val="Normal"/>
     <w:qFormat/>
-    <w:rsid w:val="001C0B01"/>
+    <w:rsid w:val="00DA701F"/>
   </w:style>
   <w:style w:type="paragraph" w:styleId="Heading1">
     <w:name w:val="heading 1"/>

--- a/S2247907_SAIF_Assignment1.docx
+++ b/S2247907_SAIF_Assignment1.docx
@@ -13,11 +13,16 @@
       <w:r>
         <w:t xml:space="preserve"> </w:t>
       </w:r>
+      <w:proofErr w:type="gramStart"/>
       <w:r>
         <w:t xml:space="preserve">By </w:t>
       </w:r>
       <w:r>
-        <w:t>definition of the Poisson Distribution</w:t>
+        <w:t>definition of</w:t>
+      </w:r>
+      <w:proofErr w:type="gramEnd"/>
+      <w:r>
+        <w:t xml:space="preserve"> the Poisson Distribution</w:t>
       </w:r>
       <w:r>
         <w:t>:</w:t>
@@ -3640,15 +3645,6 @@
         </w:rPr>
         <w:t xml:space="preserve"> as required.</w:t>
       </w:r>
-    </w:p>
-    <w:p>
-      <w:pPr>
-        <w:rPr>
-          <w:rFonts w:eastAsiaTheme="minorEastAsia"/>
-          <w:b/>
-          <w:bCs/>
-        </w:rPr>
-      </w:pPr>
     </w:p>
     <w:p>
       <w:pPr>
@@ -6008,6 +6004,1749 @@
           <w:rFonts w:eastAsiaTheme="minorEastAsia"/>
         </w:rPr>
       </w:pPr>
+      <w:r>
+        <w:rPr>
+          <w:rFonts w:eastAsiaTheme="minorEastAsia"/>
+          <w:b/>
+          <w:bCs/>
+        </w:rPr>
+        <w:t>Question 2a):</w:t>
+      </w:r>
+      <w:r>
+        <w:rPr>
+          <w:rFonts w:eastAsiaTheme="minorEastAsia"/>
+        </w:rPr>
+        <w:t xml:space="preserve"> </w:t>
+      </w:r>
+      <w:r>
+        <w:rPr>
+          <w:rFonts w:eastAsiaTheme="minorEastAsia"/>
+        </w:rPr>
+        <w:t xml:space="preserve">For </w:t>
+      </w:r>
+      <m:oMath>
+        <m:r>
+          <w:rPr>
+            <w:rFonts w:ascii="Cambria Math" w:eastAsiaTheme="minorEastAsia" w:hAnsi="Cambria Math"/>
+          </w:rPr>
+          <m:t>X</m:t>
+        </m:r>
+      </m:oMath>
+      <w:r>
+        <w:rPr>
+          <w:rFonts w:eastAsiaTheme="minorEastAsia"/>
+        </w:rPr>
+        <w:t xml:space="preserve"> and </w:t>
+      </w:r>
+      <m:oMath>
+        <m:r>
+          <w:rPr>
+            <w:rFonts w:ascii="Cambria Math" w:eastAsiaTheme="minorEastAsia" w:hAnsi="Cambria Math"/>
+          </w:rPr>
+          <m:t>XY</m:t>
+        </m:r>
+      </m:oMath>
+      <w:r>
+        <w:rPr>
+          <w:rFonts w:eastAsiaTheme="minorEastAsia"/>
+        </w:rPr>
+        <w:t xml:space="preserve"> to be independent, we must show by the definition of independence that:</w:t>
+      </w:r>
+    </w:p>
+    <w:p>
+      <w:pPr>
+        <w:rPr>
+          <w:rFonts w:eastAsiaTheme="minorEastAsia"/>
+        </w:rPr>
+      </w:pPr>
+      <m:oMathPara>
+        <m:oMath>
+          <m:r>
+            <m:rPr>
+              <m:scr m:val="double-struck"/>
+            </m:rPr>
+            <w:rPr>
+              <w:rFonts w:ascii="Cambria Math" w:eastAsiaTheme="minorEastAsia" w:hAnsi="Cambria Math"/>
+            </w:rPr>
+            <m:t>P</m:t>
+          </m:r>
+          <m:d>
+            <m:dPr>
+              <m:ctrlPr>
+                <w:rPr>
+                  <w:rFonts w:ascii="Cambria Math" w:eastAsiaTheme="minorEastAsia" w:hAnsi="Cambria Math"/>
+                  <w:i/>
+                </w:rPr>
+              </m:ctrlPr>
+            </m:dPr>
+            <m:e>
+              <m:r>
+                <w:rPr>
+                  <w:rFonts w:ascii="Cambria Math" w:eastAsiaTheme="minorEastAsia" w:hAnsi="Cambria Math"/>
+                </w:rPr>
+                <m:t>X=x,XY=z</m:t>
+              </m:r>
+            </m:e>
+          </m:d>
+          <m:r>
+            <m:rPr>
+              <m:scr m:val="double-struck"/>
+            </m:rPr>
+            <w:rPr>
+              <w:rFonts w:ascii="Cambria Math" w:eastAsiaTheme="minorEastAsia" w:hAnsi="Cambria Math"/>
+            </w:rPr>
+            <m:t>=P(</m:t>
+          </m:r>
+          <m:r>
+            <w:rPr>
+              <w:rFonts w:ascii="Cambria Math" w:eastAsiaTheme="minorEastAsia" w:hAnsi="Cambria Math"/>
+            </w:rPr>
+            <m:t>X=x)×</m:t>
+          </m:r>
+          <m:r>
+            <m:rPr>
+              <m:scr m:val="double-struck"/>
+            </m:rPr>
+            <w:rPr>
+              <w:rFonts w:ascii="Cambria Math" w:eastAsiaTheme="minorEastAsia" w:hAnsi="Cambria Math"/>
+            </w:rPr>
+            <m:t>P(</m:t>
+          </m:r>
+          <m:r>
+            <w:rPr>
+              <w:rFonts w:ascii="Cambria Math" w:eastAsiaTheme="minorEastAsia" w:hAnsi="Cambria Math"/>
+            </w:rPr>
+            <m:t>XY=z)</m:t>
+          </m:r>
+        </m:oMath>
+      </m:oMathPara>
+    </w:p>
+    <w:p>
+      <w:pPr>
+        <w:rPr>
+          <w:rFonts w:eastAsiaTheme="minorEastAsia"/>
+        </w:rPr>
+      </w:pPr>
+      <w:r>
+        <w:rPr>
+          <w:rFonts w:eastAsiaTheme="minorEastAsia"/>
+        </w:rPr>
+        <w:t>The joint event can be rewritten as follows:</w:t>
+      </w:r>
+      <w:r>
+        <w:rPr>
+          <w:rFonts w:eastAsiaTheme="minorEastAsia"/>
+        </w:rPr>
+        <w:br/>
+      </w:r>
+      <m:oMathPara>
+        <m:oMath>
+          <m:d>
+            <m:dPr>
+              <m:begChr m:val="{"/>
+              <m:endChr m:val="}"/>
+              <m:ctrlPr>
+                <w:rPr>
+                  <w:rFonts w:ascii="Cambria Math" w:eastAsiaTheme="minorEastAsia" w:hAnsi="Cambria Math"/>
+                  <w:i/>
+                </w:rPr>
+              </m:ctrlPr>
+            </m:dPr>
+            <m:e>
+              <m:r>
+                <w:rPr>
+                  <w:rFonts w:ascii="Cambria Math" w:eastAsiaTheme="minorEastAsia" w:hAnsi="Cambria Math"/>
+                </w:rPr>
+                <m:t>X=x, XY=z</m:t>
+              </m:r>
+            </m:e>
+          </m:d>
+          <m:r>
+            <w:rPr>
+              <w:rFonts w:ascii="Cambria Math" w:eastAsiaTheme="minorEastAsia" w:hAnsi="Cambria Math"/>
+            </w:rPr>
+            <m:t>=</m:t>
+          </m:r>
+          <m:d>
+            <m:dPr>
+              <m:begChr m:val="{"/>
+              <m:endChr m:val="}"/>
+              <m:ctrlPr>
+                <w:rPr>
+                  <w:rFonts w:ascii="Cambria Math" w:eastAsiaTheme="minorEastAsia" w:hAnsi="Cambria Math"/>
+                  <w:i/>
+                </w:rPr>
+              </m:ctrlPr>
+            </m:dPr>
+            <m:e>
+              <m:r>
+                <w:rPr>
+                  <w:rFonts w:ascii="Cambria Math" w:eastAsiaTheme="minorEastAsia" w:hAnsi="Cambria Math"/>
+                </w:rPr>
+                <m:t>X=x, Y=xz</m:t>
+              </m:r>
+            </m:e>
+          </m:d>
+        </m:oMath>
+      </m:oMathPara>
+    </w:p>
+    <w:p>
+      <w:pPr>
+        <w:rPr>
+          <w:rFonts w:eastAsiaTheme="minorEastAsia"/>
+        </w:rPr>
+      </w:pPr>
+      <w:r>
+        <w:rPr>
+          <w:rFonts w:eastAsiaTheme="minorEastAsia"/>
+        </w:rPr>
+        <w:t xml:space="preserve">Because on the event </w:t>
+      </w:r>
+      <m:oMath>
+        <m:r>
+          <w:rPr>
+            <w:rFonts w:ascii="Cambria Math" w:eastAsiaTheme="minorEastAsia" w:hAnsi="Cambria Math"/>
+          </w:rPr>
+          <m:t>{X=x}</m:t>
+        </m:r>
+      </m:oMath>
+      <w:r>
+        <w:rPr>
+          <w:rFonts w:eastAsiaTheme="minorEastAsia"/>
+        </w:rPr>
+        <w:t xml:space="preserve">, the relation </w:t>
+      </w:r>
+      <m:oMath>
+        <m:r>
+          <w:rPr>
+            <w:rFonts w:ascii="Cambria Math" w:eastAsiaTheme="minorEastAsia" w:hAnsi="Cambria Math"/>
+          </w:rPr>
+          <m:t>XY=z</m:t>
+        </m:r>
+      </m:oMath>
+      <w:r>
+        <w:rPr>
+          <w:rFonts w:eastAsiaTheme="minorEastAsia"/>
+        </w:rPr>
+        <w:t xml:space="preserve"> is equivalent to </w:t>
+      </w:r>
+      <m:oMath>
+        <m:r>
+          <w:rPr>
+            <w:rFonts w:ascii="Cambria Math" w:eastAsiaTheme="minorEastAsia" w:hAnsi="Cambria Math"/>
+          </w:rPr>
+          <m:t>Y=xz</m:t>
+        </m:r>
+      </m:oMath>
+      <w:r>
+        <w:rPr>
+          <w:rFonts w:eastAsiaTheme="minorEastAsia"/>
+        </w:rPr>
+        <w:t xml:space="preserve">. </w:t>
+      </w:r>
+      <w:r>
+        <w:rPr>
+          <w:rFonts w:eastAsiaTheme="minorEastAsia"/>
+        </w:rPr>
+        <w:t>By the definition of independence of random variables</w:t>
+      </w:r>
+      <w:r>
+        <w:rPr>
+          <w:rFonts w:eastAsiaTheme="minorEastAsia"/>
+        </w:rPr>
+        <w:t xml:space="preserve"> that each take </w:t>
+      </w:r>
+      <m:oMath>
+        <m:r>
+          <w:rPr>
+            <w:rFonts w:ascii="Cambria Math" w:eastAsiaTheme="minorEastAsia" w:hAnsi="Cambria Math"/>
+          </w:rPr>
+          <m:t>±1</m:t>
+        </m:r>
+      </m:oMath>
+      <w:r>
+        <w:rPr>
+          <w:rFonts w:eastAsiaTheme="minorEastAsia"/>
+        </w:rPr>
+        <w:t xml:space="preserve"> with probability </w:t>
+      </w:r>
+      <m:oMath>
+        <m:f>
+          <m:fPr>
+            <m:ctrlPr>
+              <w:rPr>
+                <w:rFonts w:ascii="Cambria Math" w:eastAsiaTheme="minorEastAsia" w:hAnsi="Cambria Math"/>
+                <w:i/>
+              </w:rPr>
+            </m:ctrlPr>
+          </m:fPr>
+          <m:num>
+            <m:r>
+              <w:rPr>
+                <w:rFonts w:ascii="Cambria Math" w:eastAsiaTheme="minorEastAsia" w:hAnsi="Cambria Math"/>
+              </w:rPr>
+              <m:t>1</m:t>
+            </m:r>
+          </m:num>
+          <m:den>
+            <m:r>
+              <w:rPr>
+                <w:rFonts w:ascii="Cambria Math" w:eastAsiaTheme="minorEastAsia" w:hAnsi="Cambria Math"/>
+              </w:rPr>
+              <m:t>2</m:t>
+            </m:r>
+          </m:den>
+        </m:f>
+      </m:oMath>
+      <w:r>
+        <w:rPr>
+          <w:rFonts w:eastAsiaTheme="minorEastAsia"/>
+        </w:rPr>
+        <w:t>:</w:t>
+      </w:r>
+    </w:p>
+    <w:p>
+      <w:pPr>
+        <w:rPr>
+          <w:rFonts w:eastAsiaTheme="minorEastAsia"/>
+        </w:rPr>
+      </w:pPr>
+      <m:oMathPara>
+        <m:oMath>
+          <m:r>
+            <m:rPr>
+              <m:scr m:val="double-struck"/>
+            </m:rPr>
+            <w:rPr>
+              <w:rFonts w:ascii="Cambria Math" w:eastAsiaTheme="minorEastAsia" w:hAnsi="Cambria Math"/>
+            </w:rPr>
+            <m:t>P</m:t>
+          </m:r>
+          <m:d>
+            <m:dPr>
+              <m:ctrlPr>
+                <w:rPr>
+                  <w:rFonts w:ascii="Cambria Math" w:eastAsiaTheme="minorEastAsia" w:hAnsi="Cambria Math"/>
+                  <w:i/>
+                </w:rPr>
+              </m:ctrlPr>
+            </m:dPr>
+            <m:e>
+              <m:r>
+                <w:rPr>
+                  <w:rFonts w:ascii="Cambria Math" w:eastAsiaTheme="minorEastAsia" w:hAnsi="Cambria Math"/>
+                </w:rPr>
+                <m:t>X=x,Y=</m:t>
+              </m:r>
+              <m:r>
+                <w:rPr>
+                  <w:rFonts w:ascii="Cambria Math" w:eastAsiaTheme="minorEastAsia" w:hAnsi="Cambria Math"/>
+                </w:rPr>
+                <m:t>xz</m:t>
+              </m:r>
+            </m:e>
+          </m:d>
+          <m:r>
+            <m:rPr>
+              <m:scr m:val="double-struck"/>
+            </m:rPr>
+            <w:rPr>
+              <w:rFonts w:ascii="Cambria Math" w:eastAsiaTheme="minorEastAsia" w:hAnsi="Cambria Math"/>
+            </w:rPr>
+            <m:t>=P</m:t>
+          </m:r>
+          <m:d>
+            <m:dPr>
+              <m:ctrlPr>
+                <w:rPr>
+                  <w:rFonts w:ascii="Cambria Math" w:eastAsiaTheme="minorEastAsia" w:hAnsi="Cambria Math"/>
+                  <w:i/>
+                </w:rPr>
+              </m:ctrlPr>
+            </m:dPr>
+            <m:e>
+              <m:r>
+                <w:rPr>
+                  <w:rFonts w:ascii="Cambria Math" w:eastAsiaTheme="minorEastAsia" w:hAnsi="Cambria Math"/>
+                </w:rPr>
+                <m:t>X=x</m:t>
+              </m:r>
+            </m:e>
+          </m:d>
+          <m:r>
+            <w:rPr>
+              <w:rFonts w:ascii="Cambria Math" w:eastAsiaTheme="minorEastAsia" w:hAnsi="Cambria Math"/>
+            </w:rPr>
+            <m:t>×</m:t>
+          </m:r>
+          <m:r>
+            <m:rPr>
+              <m:scr m:val="double-struck"/>
+            </m:rPr>
+            <w:rPr>
+              <w:rFonts w:ascii="Cambria Math" w:eastAsiaTheme="minorEastAsia" w:hAnsi="Cambria Math"/>
+            </w:rPr>
+            <m:t>P</m:t>
+          </m:r>
+          <m:d>
+            <m:dPr>
+              <m:ctrlPr>
+                <w:rPr>
+                  <w:rFonts w:ascii="Cambria Math" w:eastAsiaTheme="minorEastAsia" w:hAnsi="Cambria Math"/>
+                  <w:i/>
+                </w:rPr>
+              </m:ctrlPr>
+            </m:dPr>
+            <m:e>
+              <m:r>
+                <w:rPr>
+                  <w:rFonts w:ascii="Cambria Math" w:eastAsiaTheme="minorEastAsia" w:hAnsi="Cambria Math"/>
+                </w:rPr>
+                <m:t>Y=xz</m:t>
+              </m:r>
+            </m:e>
+          </m:d>
+          <m:r>
+            <w:rPr>
+              <w:rFonts w:ascii="Cambria Math" w:eastAsiaTheme="minorEastAsia" w:hAnsi="Cambria Math"/>
+            </w:rPr>
+            <m:t>=</m:t>
+          </m:r>
+          <m:f>
+            <m:fPr>
+              <m:ctrlPr>
+                <w:rPr>
+                  <w:rFonts w:ascii="Cambria Math" w:eastAsiaTheme="minorEastAsia" w:hAnsi="Cambria Math"/>
+                  <w:i/>
+                </w:rPr>
+              </m:ctrlPr>
+            </m:fPr>
+            <m:num>
+              <m:r>
+                <w:rPr>
+                  <w:rFonts w:ascii="Cambria Math" w:eastAsiaTheme="minorEastAsia" w:hAnsi="Cambria Math"/>
+                </w:rPr>
+                <m:t>1</m:t>
+              </m:r>
+            </m:num>
+            <m:den>
+              <m:r>
+                <w:rPr>
+                  <w:rFonts w:ascii="Cambria Math" w:eastAsiaTheme="minorEastAsia" w:hAnsi="Cambria Math"/>
+                </w:rPr>
+                <m:t>2</m:t>
+              </m:r>
+            </m:den>
+          </m:f>
+          <m:r>
+            <w:rPr>
+              <w:rFonts w:ascii="Cambria Math" w:eastAsiaTheme="minorEastAsia" w:hAnsi="Cambria Math"/>
+            </w:rPr>
+            <m:t>×</m:t>
+          </m:r>
+          <m:f>
+            <m:fPr>
+              <m:ctrlPr>
+                <w:rPr>
+                  <w:rFonts w:ascii="Cambria Math" w:eastAsiaTheme="minorEastAsia" w:hAnsi="Cambria Math"/>
+                  <w:i/>
+                </w:rPr>
+              </m:ctrlPr>
+            </m:fPr>
+            <m:num>
+              <m:r>
+                <w:rPr>
+                  <w:rFonts w:ascii="Cambria Math" w:eastAsiaTheme="minorEastAsia" w:hAnsi="Cambria Math"/>
+                </w:rPr>
+                <m:t>1</m:t>
+              </m:r>
+            </m:num>
+            <m:den>
+              <m:r>
+                <w:rPr>
+                  <w:rFonts w:ascii="Cambria Math" w:eastAsiaTheme="minorEastAsia" w:hAnsi="Cambria Math"/>
+                </w:rPr>
+                <m:t>2</m:t>
+              </m:r>
+            </m:den>
+          </m:f>
+          <m:r>
+            <w:rPr>
+              <w:rFonts w:ascii="Cambria Math" w:eastAsiaTheme="minorEastAsia" w:hAnsi="Cambria Math"/>
+            </w:rPr>
+            <m:t>=</m:t>
+          </m:r>
+          <m:f>
+            <m:fPr>
+              <m:ctrlPr>
+                <w:rPr>
+                  <w:rFonts w:ascii="Cambria Math" w:eastAsiaTheme="minorEastAsia" w:hAnsi="Cambria Math"/>
+                  <w:i/>
+                </w:rPr>
+              </m:ctrlPr>
+            </m:fPr>
+            <m:num>
+              <m:r>
+                <w:rPr>
+                  <w:rFonts w:ascii="Cambria Math" w:eastAsiaTheme="minorEastAsia" w:hAnsi="Cambria Math"/>
+                </w:rPr>
+                <m:t>1</m:t>
+              </m:r>
+            </m:num>
+            <m:den>
+              <m:r>
+                <w:rPr>
+                  <w:rFonts w:ascii="Cambria Math" w:eastAsiaTheme="minorEastAsia" w:hAnsi="Cambria Math"/>
+                </w:rPr>
+                <m:t>4</m:t>
+              </m:r>
+            </m:den>
+          </m:f>
+        </m:oMath>
+      </m:oMathPara>
+    </w:p>
+    <w:p>
+      <w:pPr>
+        <w:rPr>
+          <w:rFonts w:eastAsiaTheme="minorEastAsia"/>
+        </w:rPr>
+      </w:pPr>
+      <w:r>
+        <w:rPr>
+          <w:rFonts w:eastAsiaTheme="minorEastAsia"/>
+        </w:rPr>
+        <w:t>Therefore</w:t>
+      </w:r>
+      <w:r>
+        <w:rPr>
+          <w:rFonts w:eastAsiaTheme="minorEastAsia"/>
+        </w:rPr>
+        <w:t>:</w:t>
+      </w:r>
+    </w:p>
+    <w:p>
+      <w:pPr>
+        <w:rPr>
+          <w:rFonts w:eastAsiaTheme="minorEastAsia"/>
+        </w:rPr>
+      </w:pPr>
+      <m:oMathPara>
+        <m:oMath>
+          <m:r>
+            <m:rPr>
+              <m:scr m:val="double-struck"/>
+            </m:rPr>
+            <w:rPr>
+              <w:rFonts w:ascii="Cambria Math" w:eastAsiaTheme="minorEastAsia" w:hAnsi="Cambria Math"/>
+            </w:rPr>
+            <m:t>P</m:t>
+          </m:r>
+          <m:d>
+            <m:dPr>
+              <m:ctrlPr>
+                <w:rPr>
+                  <w:rFonts w:ascii="Cambria Math" w:eastAsiaTheme="minorEastAsia" w:hAnsi="Cambria Math"/>
+                  <w:i/>
+                </w:rPr>
+              </m:ctrlPr>
+            </m:dPr>
+            <m:e>
+              <m:r>
+                <w:rPr>
+                  <w:rFonts w:ascii="Cambria Math" w:eastAsiaTheme="minorEastAsia" w:hAnsi="Cambria Math"/>
+                </w:rPr>
+                <m:t>X=x,Y=xz</m:t>
+              </m:r>
+            </m:e>
+          </m:d>
+          <m:r>
+            <w:rPr>
+              <w:rFonts w:ascii="Cambria Math" w:eastAsiaTheme="minorEastAsia" w:hAnsi="Cambria Math"/>
+            </w:rPr>
+            <m:t>=</m:t>
+          </m:r>
+          <m:f>
+            <m:fPr>
+              <m:ctrlPr>
+                <w:rPr>
+                  <w:rFonts w:ascii="Cambria Math" w:eastAsiaTheme="minorEastAsia" w:hAnsi="Cambria Math"/>
+                  <w:i/>
+                </w:rPr>
+              </m:ctrlPr>
+            </m:fPr>
+            <m:num>
+              <m:r>
+                <w:rPr>
+                  <w:rFonts w:ascii="Cambria Math" w:eastAsiaTheme="minorEastAsia" w:hAnsi="Cambria Math"/>
+                </w:rPr>
+                <m:t>1</m:t>
+              </m:r>
+            </m:num>
+            <m:den>
+              <m:r>
+                <w:rPr>
+                  <w:rFonts w:ascii="Cambria Math" w:eastAsiaTheme="minorEastAsia" w:hAnsi="Cambria Math"/>
+                </w:rPr>
+                <m:t>4</m:t>
+              </m:r>
+            </m:den>
+          </m:f>
+        </m:oMath>
+      </m:oMathPara>
+    </w:p>
+    <w:p>
+      <w:pPr>
+        <w:rPr>
+          <w:rFonts w:eastAsiaTheme="minorEastAsia"/>
+        </w:rPr>
+      </w:pPr>
+      <w:r>
+        <w:rPr>
+          <w:rFonts w:eastAsiaTheme="minorEastAsia"/>
+        </w:rPr>
+        <w:t xml:space="preserve">To compute </w:t>
+      </w:r>
+      <m:oMath>
+        <m:r>
+          <m:rPr>
+            <m:scr m:val="double-struck"/>
+          </m:rPr>
+          <w:rPr>
+            <w:rFonts w:ascii="Cambria Math" w:eastAsiaTheme="minorEastAsia" w:hAnsi="Cambria Math"/>
+          </w:rPr>
+          <m:t>P</m:t>
+        </m:r>
+        <m:d>
+          <m:dPr>
+            <m:ctrlPr>
+              <w:rPr>
+                <w:rFonts w:ascii="Cambria Math" w:eastAsiaTheme="minorEastAsia" w:hAnsi="Cambria Math"/>
+                <w:i/>
+              </w:rPr>
+            </m:ctrlPr>
+          </m:dPr>
+          <m:e>
+            <m:r>
+              <w:rPr>
+                <w:rFonts w:ascii="Cambria Math" w:eastAsiaTheme="minorEastAsia" w:hAnsi="Cambria Math"/>
+              </w:rPr>
+              <m:t>XY=z</m:t>
+            </m:r>
+          </m:e>
+        </m:d>
+      </m:oMath>
+      <w:r>
+        <w:rPr>
+          <w:rFonts w:eastAsiaTheme="minorEastAsia"/>
+        </w:rPr>
+        <w:t xml:space="preserve">, </w:t>
+      </w:r>
+      <w:r>
+        <w:rPr>
+          <w:rFonts w:eastAsiaTheme="minorEastAsia"/>
+        </w:rPr>
+        <w:t xml:space="preserve">note that </w:t>
+      </w:r>
+      <m:oMath>
+        <m:r>
+          <w:rPr>
+            <w:rFonts w:ascii="Cambria Math" w:eastAsiaTheme="minorEastAsia" w:hAnsi="Cambria Math"/>
+          </w:rPr>
+          <m:t>X</m:t>
+        </m:r>
+      </m:oMath>
+      <w:r>
+        <w:rPr>
+          <w:rFonts w:eastAsiaTheme="minorEastAsia"/>
+        </w:rPr>
+        <w:t xml:space="preserve">and </w:t>
+      </w:r>
+      <m:oMath>
+        <m:r>
+          <w:rPr>
+            <w:rFonts w:ascii="Cambria Math" w:eastAsiaTheme="minorEastAsia" w:hAnsi="Cambria Math"/>
+          </w:rPr>
+          <m:t>Y</m:t>
+        </m:r>
+      </m:oMath>
+      <w:r>
+        <w:rPr>
+          <w:rFonts w:eastAsiaTheme="minorEastAsia"/>
+        </w:rPr>
+        <w:t xml:space="preserve">are independent and each combination of </w:t>
+      </w:r>
+      <m:oMath>
+        <m:r>
+          <w:rPr>
+            <w:rFonts w:ascii="Cambria Math" w:eastAsiaTheme="minorEastAsia" w:hAnsi="Cambria Math"/>
+          </w:rPr>
+          <m:t>(X,Y)</m:t>
+        </m:r>
+      </m:oMath>
+      <w:r>
+        <w:rPr>
+          <w:rFonts w:eastAsiaTheme="minorEastAsia"/>
+        </w:rPr>
+        <w:t>is equally likely:</w:t>
+      </w:r>
+    </w:p>
+    <w:tbl>
+      <w:tblPr>
+        <w:tblStyle w:val="TableGrid"/>
+        <w:tblW w:w="0" w:type="auto"/>
+        <w:tblBorders>
+          <w:top w:val="none" w:sz="0" w:space="0" w:color="auto"/>
+          <w:left w:val="none" w:sz="0" w:space="0" w:color="auto"/>
+          <w:bottom w:val="none" w:sz="0" w:space="0" w:color="auto"/>
+          <w:right w:val="none" w:sz="0" w:space="0" w:color="auto"/>
+          <w:insideH w:val="none" w:sz="0" w:space="0" w:color="auto"/>
+          <w:insideV w:val="none" w:sz="0" w:space="0" w:color="auto"/>
+        </w:tblBorders>
+        <w:tblLook w:val="04A0" w:firstRow="1" w:lastRow="0" w:firstColumn="1" w:lastColumn="0" w:noHBand="0" w:noVBand="1"/>
+      </w:tblPr>
+      <w:tblGrid>
+        <w:gridCol w:w="2254"/>
+        <w:gridCol w:w="2254"/>
+        <w:gridCol w:w="2254"/>
+        <w:gridCol w:w="2254"/>
+      </w:tblGrid>
+      <w:tr>
+        <w:tc>
+          <w:tcPr>
+            <w:tcW w:w="2254" w:type="dxa"/>
+            <w:tcBorders>
+              <w:bottom w:val="single" w:sz="4" w:space="0" w:color="auto"/>
+              <w:right w:val="single" w:sz="4" w:space="0" w:color="auto"/>
+            </w:tcBorders>
+            <w:vAlign w:val="center"/>
+          </w:tcPr>
+          <w:p>
+            <w:pPr>
+              <w:jc w:val="center"/>
+              <w:rPr>
+                <w:rFonts w:eastAsiaTheme="minorEastAsia"/>
+              </w:rPr>
+            </w:pPr>
+            <m:oMathPara>
+              <m:oMath>
+                <m:r>
+                  <w:rPr>
+                    <w:rFonts w:ascii="Cambria Math" w:eastAsiaTheme="minorEastAsia" w:hAnsi="Cambria Math"/>
+                  </w:rPr>
+                  <m:t>X</m:t>
+                </m:r>
+              </m:oMath>
+            </m:oMathPara>
+          </w:p>
+        </w:tc>
+        <w:tc>
+          <w:tcPr>
+            <w:tcW w:w="2254" w:type="dxa"/>
+            <w:tcBorders>
+              <w:left w:val="single" w:sz="4" w:space="0" w:color="auto"/>
+              <w:bottom w:val="single" w:sz="4" w:space="0" w:color="auto"/>
+              <w:right w:val="single" w:sz="4" w:space="0" w:color="auto"/>
+            </w:tcBorders>
+            <w:vAlign w:val="center"/>
+          </w:tcPr>
+          <w:p>
+            <w:pPr>
+              <w:jc w:val="center"/>
+              <w:rPr>
+                <w:rFonts w:eastAsiaTheme="minorEastAsia"/>
+              </w:rPr>
+            </w:pPr>
+            <w:r>
+              <w:rPr>
+                <w:rFonts w:eastAsiaTheme="minorEastAsia"/>
+              </w:rPr>
+              <w:t>𝑌</w:t>
+            </w:r>
+          </w:p>
+        </w:tc>
+        <w:tc>
+          <w:tcPr>
+            <w:tcW w:w="2254" w:type="dxa"/>
+            <w:tcBorders>
+              <w:left w:val="single" w:sz="4" w:space="0" w:color="auto"/>
+              <w:bottom w:val="single" w:sz="4" w:space="0" w:color="auto"/>
+              <w:right w:val="single" w:sz="4" w:space="0" w:color="auto"/>
+            </w:tcBorders>
+            <w:vAlign w:val="center"/>
+          </w:tcPr>
+          <w:p>
+            <w:pPr>
+              <w:jc w:val="center"/>
+              <w:rPr>
+                <w:rFonts w:eastAsiaTheme="minorEastAsia"/>
+              </w:rPr>
+            </w:pPr>
+            <m:oMathPara>
+              <m:oMath>
+                <m:r>
+                  <w:rPr>
+                    <w:rFonts w:ascii="Cambria Math" w:eastAsiaTheme="minorEastAsia" w:hAnsi="Cambria Math"/>
+                  </w:rPr>
+                  <m:t>XY</m:t>
+                </m:r>
+              </m:oMath>
+            </m:oMathPara>
+          </w:p>
+        </w:tc>
+        <w:tc>
+          <w:tcPr>
+            <w:tcW w:w="2254" w:type="dxa"/>
+            <w:tcBorders>
+              <w:left w:val="single" w:sz="4" w:space="0" w:color="auto"/>
+              <w:bottom w:val="single" w:sz="4" w:space="0" w:color="auto"/>
+            </w:tcBorders>
+            <w:vAlign w:val="center"/>
+          </w:tcPr>
+          <w:p>
+            <w:pPr>
+              <w:jc w:val="center"/>
+              <w:rPr>
+                <w:rFonts w:eastAsiaTheme="minorEastAsia"/>
+              </w:rPr>
+            </w:pPr>
+            <w:r>
+              <w:rPr>
+                <w:rFonts w:eastAsiaTheme="minorEastAsia"/>
+              </w:rPr>
+              <w:t>Probability</w:t>
+            </w:r>
+          </w:p>
+        </w:tc>
+      </w:tr>
+      <w:tr>
+        <w:tc>
+          <w:tcPr>
+            <w:tcW w:w="2254" w:type="dxa"/>
+            <w:tcBorders>
+              <w:top w:val="single" w:sz="4" w:space="0" w:color="auto"/>
+              <w:right w:val="single" w:sz="4" w:space="0" w:color="auto"/>
+            </w:tcBorders>
+            <w:vAlign w:val="center"/>
+          </w:tcPr>
+          <w:p>
+            <w:pPr>
+              <w:jc w:val="center"/>
+              <w:rPr>
+                <w:rFonts w:ascii="Cambria Math" w:eastAsiaTheme="minorEastAsia" w:hAnsi="Cambria Math"/>
+                <w:oMath/>
+              </w:rPr>
+            </w:pPr>
+            <m:oMathPara>
+              <m:oMath>
+                <m:r>
+                  <w:rPr>
+                    <w:rFonts w:ascii="Cambria Math" w:eastAsiaTheme="minorEastAsia" w:hAnsi="Cambria Math"/>
+                  </w:rPr>
+                  <m:t>1</m:t>
+                </m:r>
+              </m:oMath>
+            </m:oMathPara>
+          </w:p>
+        </w:tc>
+        <w:tc>
+          <w:tcPr>
+            <w:tcW w:w="2254" w:type="dxa"/>
+            <w:tcBorders>
+              <w:top w:val="single" w:sz="4" w:space="0" w:color="auto"/>
+              <w:left w:val="single" w:sz="4" w:space="0" w:color="auto"/>
+              <w:right w:val="single" w:sz="4" w:space="0" w:color="auto"/>
+            </w:tcBorders>
+            <w:vAlign w:val="center"/>
+          </w:tcPr>
+          <w:p>
+            <w:pPr>
+              <w:jc w:val="center"/>
+              <w:rPr>
+                <w:rFonts w:ascii="Cambria Math" w:eastAsiaTheme="minorEastAsia" w:hAnsi="Cambria Math"/>
+                <w:oMath/>
+              </w:rPr>
+            </w:pPr>
+            <w:r>
+              <w:rPr>
+                <w:rFonts w:eastAsiaTheme="minorEastAsia"/>
+              </w:rPr>
+              <w:t>1</w:t>
+            </w:r>
+          </w:p>
+        </w:tc>
+        <w:tc>
+          <w:tcPr>
+            <w:tcW w:w="2254" w:type="dxa"/>
+            <w:tcBorders>
+              <w:top w:val="single" w:sz="4" w:space="0" w:color="auto"/>
+              <w:left w:val="single" w:sz="4" w:space="0" w:color="auto"/>
+              <w:right w:val="single" w:sz="4" w:space="0" w:color="auto"/>
+            </w:tcBorders>
+            <w:vAlign w:val="center"/>
+          </w:tcPr>
+          <w:p>
+            <w:pPr>
+              <w:jc w:val="center"/>
+              <w:rPr>
+                <w:rFonts w:ascii="Cambria Math" w:eastAsiaTheme="minorEastAsia" w:hAnsi="Cambria Math"/>
+                <w:oMath/>
+              </w:rPr>
+            </w:pPr>
+            <m:oMathPara>
+              <m:oMath>
+                <m:r>
+                  <w:rPr>
+                    <w:rFonts w:ascii="Cambria Math" w:eastAsiaTheme="minorEastAsia" w:hAnsi="Cambria Math"/>
+                  </w:rPr>
+                  <m:t>1</m:t>
+                </m:r>
+              </m:oMath>
+            </m:oMathPara>
+          </w:p>
+        </w:tc>
+        <w:tc>
+          <w:tcPr>
+            <w:tcW w:w="2254" w:type="dxa"/>
+            <w:tcBorders>
+              <w:top w:val="single" w:sz="4" w:space="0" w:color="auto"/>
+              <w:left w:val="single" w:sz="4" w:space="0" w:color="auto"/>
+            </w:tcBorders>
+            <w:vAlign w:val="center"/>
+          </w:tcPr>
+          <w:p>
+            <w:pPr>
+              <w:jc w:val="center"/>
+              <w:rPr>
+                <w:rFonts w:ascii="Cambria Math" w:eastAsiaTheme="minorEastAsia" w:hAnsi="Cambria Math"/>
+                <w:oMath/>
+              </w:rPr>
+            </w:pPr>
+            <m:oMathPara>
+              <m:oMath>
+                <m:f>
+                  <m:fPr>
+                    <m:ctrlPr>
+                      <w:rPr>
+                        <w:rFonts w:ascii="Cambria Math" w:eastAsiaTheme="minorEastAsia" w:hAnsi="Cambria Math"/>
+                        <w:i/>
+                      </w:rPr>
+                    </m:ctrlPr>
+                  </m:fPr>
+                  <m:num>
+                    <m:r>
+                      <w:rPr>
+                        <w:rFonts w:ascii="Cambria Math" w:eastAsiaTheme="minorEastAsia" w:hAnsi="Cambria Math"/>
+                      </w:rPr>
+                      <m:t>1</m:t>
+                    </m:r>
+                  </m:num>
+                  <m:den>
+                    <m:r>
+                      <w:rPr>
+                        <w:rFonts w:ascii="Cambria Math" w:eastAsiaTheme="minorEastAsia" w:hAnsi="Cambria Math"/>
+                      </w:rPr>
+                      <m:t>4</m:t>
+                    </m:r>
+                  </m:den>
+                </m:f>
+              </m:oMath>
+            </m:oMathPara>
+          </w:p>
+        </w:tc>
+      </w:tr>
+      <w:tr>
+        <w:tc>
+          <w:tcPr>
+            <w:tcW w:w="2254" w:type="dxa"/>
+            <w:tcBorders>
+              <w:right w:val="single" w:sz="4" w:space="0" w:color="auto"/>
+            </w:tcBorders>
+            <w:vAlign w:val="center"/>
+          </w:tcPr>
+          <w:p>
+            <w:pPr>
+              <w:jc w:val="center"/>
+              <w:rPr>
+                <w:rFonts w:ascii="Cambria Math" w:eastAsiaTheme="minorEastAsia" w:hAnsi="Cambria Math"/>
+                <w:oMath/>
+              </w:rPr>
+            </w:pPr>
+            <m:oMathPara>
+              <m:oMath>
+                <m:r>
+                  <w:rPr>
+                    <w:rFonts w:ascii="Cambria Math" w:eastAsiaTheme="minorEastAsia" w:hAnsi="Cambria Math"/>
+                  </w:rPr>
+                  <m:t>1</m:t>
+                </m:r>
+              </m:oMath>
+            </m:oMathPara>
+          </w:p>
+        </w:tc>
+        <w:tc>
+          <w:tcPr>
+            <w:tcW w:w="2254" w:type="dxa"/>
+            <w:tcBorders>
+              <w:left w:val="single" w:sz="4" w:space="0" w:color="auto"/>
+              <w:right w:val="single" w:sz="4" w:space="0" w:color="auto"/>
+            </w:tcBorders>
+            <w:vAlign w:val="center"/>
+          </w:tcPr>
+          <w:p>
+            <w:pPr>
+              <w:jc w:val="center"/>
+              <w:rPr>
+                <w:rFonts w:ascii="Cambria Math" w:eastAsiaTheme="minorEastAsia" w:hAnsi="Cambria Math"/>
+                <w:oMath/>
+              </w:rPr>
+            </w:pPr>
+            <w:r>
+              <w:rPr>
+                <w:rFonts w:eastAsiaTheme="minorEastAsia"/>
+              </w:rPr>
+              <w:t>−1</w:t>
+            </w:r>
+          </w:p>
+        </w:tc>
+        <w:tc>
+          <w:tcPr>
+            <w:tcW w:w="2254" w:type="dxa"/>
+            <w:tcBorders>
+              <w:left w:val="single" w:sz="4" w:space="0" w:color="auto"/>
+              <w:right w:val="single" w:sz="4" w:space="0" w:color="auto"/>
+            </w:tcBorders>
+            <w:vAlign w:val="center"/>
+          </w:tcPr>
+          <w:p>
+            <w:pPr>
+              <w:jc w:val="center"/>
+              <w:rPr>
+                <w:rFonts w:ascii="Cambria Math" w:eastAsiaTheme="minorEastAsia" w:hAnsi="Cambria Math"/>
+                <w:oMath/>
+              </w:rPr>
+            </w:pPr>
+            <m:oMathPara>
+              <m:oMath>
+                <m:r>
+                  <w:rPr>
+                    <w:rFonts w:ascii="Cambria Math" w:eastAsiaTheme="minorEastAsia" w:hAnsi="Cambria Math"/>
+                  </w:rPr>
+                  <m:t>-1</m:t>
+                </m:r>
+              </m:oMath>
+            </m:oMathPara>
+          </w:p>
+        </w:tc>
+        <w:tc>
+          <w:tcPr>
+            <w:tcW w:w="2254" w:type="dxa"/>
+            <w:tcBorders>
+              <w:left w:val="single" w:sz="4" w:space="0" w:color="auto"/>
+            </w:tcBorders>
+            <w:vAlign w:val="center"/>
+          </w:tcPr>
+          <w:p>
+            <w:pPr>
+              <w:jc w:val="center"/>
+              <w:rPr>
+                <w:rFonts w:ascii="Cambria Math" w:eastAsiaTheme="minorEastAsia" w:hAnsi="Cambria Math"/>
+                <w:oMath/>
+              </w:rPr>
+            </w:pPr>
+            <m:oMathPara>
+              <m:oMath>
+                <m:f>
+                  <m:fPr>
+                    <m:ctrlPr>
+                      <w:rPr>
+                        <w:rFonts w:ascii="Cambria Math" w:eastAsiaTheme="minorEastAsia" w:hAnsi="Cambria Math"/>
+                        <w:i/>
+                      </w:rPr>
+                    </m:ctrlPr>
+                  </m:fPr>
+                  <m:num>
+                    <m:r>
+                      <w:rPr>
+                        <w:rFonts w:ascii="Cambria Math" w:eastAsiaTheme="minorEastAsia" w:hAnsi="Cambria Math"/>
+                      </w:rPr>
+                      <m:t>1</m:t>
+                    </m:r>
+                  </m:num>
+                  <m:den>
+                    <m:r>
+                      <w:rPr>
+                        <w:rFonts w:ascii="Cambria Math" w:eastAsiaTheme="minorEastAsia" w:hAnsi="Cambria Math"/>
+                      </w:rPr>
+                      <m:t>4</m:t>
+                    </m:r>
+                  </m:den>
+                </m:f>
+              </m:oMath>
+            </m:oMathPara>
+          </w:p>
+        </w:tc>
+      </w:tr>
+      <w:tr>
+        <w:tc>
+          <w:tcPr>
+            <w:tcW w:w="2254" w:type="dxa"/>
+            <w:tcBorders>
+              <w:right w:val="single" w:sz="4" w:space="0" w:color="auto"/>
+            </w:tcBorders>
+            <w:vAlign w:val="center"/>
+          </w:tcPr>
+          <w:p>
+            <w:pPr>
+              <w:jc w:val="center"/>
+              <w:rPr>
+                <w:rFonts w:ascii="Cambria Math" w:eastAsiaTheme="minorEastAsia" w:hAnsi="Cambria Math"/>
+                <w:oMath/>
+              </w:rPr>
+            </w:pPr>
+            <m:oMathPara>
+              <m:oMath>
+                <m:r>
+                  <w:rPr>
+                    <w:rFonts w:ascii="Cambria Math" w:eastAsiaTheme="minorEastAsia" w:hAnsi="Cambria Math"/>
+                  </w:rPr>
+                  <m:t>-1</m:t>
+                </m:r>
+              </m:oMath>
+            </m:oMathPara>
+          </w:p>
+        </w:tc>
+        <w:tc>
+          <w:tcPr>
+            <w:tcW w:w="2254" w:type="dxa"/>
+            <w:tcBorders>
+              <w:left w:val="single" w:sz="4" w:space="0" w:color="auto"/>
+              <w:right w:val="single" w:sz="4" w:space="0" w:color="auto"/>
+            </w:tcBorders>
+            <w:vAlign w:val="center"/>
+          </w:tcPr>
+          <w:p>
+            <w:pPr>
+              <w:jc w:val="center"/>
+              <w:rPr>
+                <w:rFonts w:ascii="Cambria Math" w:eastAsiaTheme="minorEastAsia" w:hAnsi="Cambria Math"/>
+                <w:oMath/>
+              </w:rPr>
+            </w:pPr>
+            <w:r>
+              <w:rPr>
+                <w:rFonts w:eastAsiaTheme="minorEastAsia"/>
+              </w:rPr>
+              <w:t>1</w:t>
+            </w:r>
+          </w:p>
+        </w:tc>
+        <w:tc>
+          <w:tcPr>
+            <w:tcW w:w="2254" w:type="dxa"/>
+            <w:tcBorders>
+              <w:left w:val="single" w:sz="4" w:space="0" w:color="auto"/>
+              <w:right w:val="single" w:sz="4" w:space="0" w:color="auto"/>
+            </w:tcBorders>
+            <w:vAlign w:val="center"/>
+          </w:tcPr>
+          <w:p>
+            <w:pPr>
+              <w:jc w:val="center"/>
+              <w:rPr>
+                <w:rFonts w:ascii="Cambria Math" w:eastAsiaTheme="minorEastAsia" w:hAnsi="Cambria Math"/>
+                <w:oMath/>
+              </w:rPr>
+            </w:pPr>
+            <m:oMathPara>
+              <m:oMath>
+                <m:r>
+                  <w:rPr>
+                    <w:rFonts w:ascii="Cambria Math" w:eastAsiaTheme="minorEastAsia" w:hAnsi="Cambria Math"/>
+                  </w:rPr>
+                  <m:t>-1</m:t>
+                </m:r>
+              </m:oMath>
+            </m:oMathPara>
+          </w:p>
+        </w:tc>
+        <w:tc>
+          <w:tcPr>
+            <w:tcW w:w="2254" w:type="dxa"/>
+            <w:tcBorders>
+              <w:left w:val="single" w:sz="4" w:space="0" w:color="auto"/>
+            </w:tcBorders>
+            <w:vAlign w:val="center"/>
+          </w:tcPr>
+          <w:p>
+            <w:pPr>
+              <w:jc w:val="center"/>
+              <w:rPr>
+                <w:rFonts w:ascii="Cambria Math" w:eastAsiaTheme="minorEastAsia" w:hAnsi="Cambria Math"/>
+                <w:oMath/>
+              </w:rPr>
+            </w:pPr>
+            <m:oMathPara>
+              <m:oMath>
+                <m:f>
+                  <m:fPr>
+                    <m:ctrlPr>
+                      <w:rPr>
+                        <w:rFonts w:ascii="Cambria Math" w:eastAsiaTheme="minorEastAsia" w:hAnsi="Cambria Math"/>
+                        <w:i/>
+                      </w:rPr>
+                    </m:ctrlPr>
+                  </m:fPr>
+                  <m:num>
+                    <m:r>
+                      <w:rPr>
+                        <w:rFonts w:ascii="Cambria Math" w:eastAsiaTheme="minorEastAsia" w:hAnsi="Cambria Math"/>
+                      </w:rPr>
+                      <m:t>1</m:t>
+                    </m:r>
+                  </m:num>
+                  <m:den>
+                    <m:r>
+                      <w:rPr>
+                        <w:rFonts w:ascii="Cambria Math" w:eastAsiaTheme="minorEastAsia" w:hAnsi="Cambria Math"/>
+                      </w:rPr>
+                      <m:t>4</m:t>
+                    </m:r>
+                  </m:den>
+                </m:f>
+              </m:oMath>
+            </m:oMathPara>
+          </w:p>
+        </w:tc>
+      </w:tr>
+      <w:tr>
+        <w:tc>
+          <w:tcPr>
+            <w:tcW w:w="2254" w:type="dxa"/>
+            <w:tcBorders>
+              <w:right w:val="single" w:sz="4" w:space="0" w:color="auto"/>
+            </w:tcBorders>
+            <w:vAlign w:val="center"/>
+          </w:tcPr>
+          <w:p>
+            <w:pPr>
+              <w:jc w:val="center"/>
+              <w:rPr>
+                <w:rFonts w:ascii="Cambria Math" w:eastAsiaTheme="minorEastAsia" w:hAnsi="Cambria Math"/>
+                <w:oMath/>
+              </w:rPr>
+            </w:pPr>
+            <m:oMathPara>
+              <m:oMath>
+                <m:r>
+                  <w:rPr>
+                    <w:rFonts w:ascii="Cambria Math" w:eastAsiaTheme="minorEastAsia" w:hAnsi="Cambria Math"/>
+                  </w:rPr>
+                  <m:t>-1</m:t>
+                </m:r>
+              </m:oMath>
+            </m:oMathPara>
+          </w:p>
+        </w:tc>
+        <w:tc>
+          <w:tcPr>
+            <w:tcW w:w="2254" w:type="dxa"/>
+            <w:tcBorders>
+              <w:left w:val="single" w:sz="4" w:space="0" w:color="auto"/>
+              <w:right w:val="single" w:sz="4" w:space="0" w:color="auto"/>
+            </w:tcBorders>
+            <w:vAlign w:val="center"/>
+          </w:tcPr>
+          <w:p>
+            <w:pPr>
+              <w:jc w:val="center"/>
+              <w:rPr>
+                <w:rFonts w:ascii="Cambria Math" w:eastAsiaTheme="minorEastAsia" w:hAnsi="Cambria Math"/>
+                <w:oMath/>
+              </w:rPr>
+            </w:pPr>
+            <w:r>
+              <w:rPr>
+                <w:rFonts w:eastAsiaTheme="minorEastAsia"/>
+              </w:rPr>
+              <w:t>−1</w:t>
+            </w:r>
+          </w:p>
+        </w:tc>
+        <w:tc>
+          <w:tcPr>
+            <w:tcW w:w="2254" w:type="dxa"/>
+            <w:tcBorders>
+              <w:left w:val="single" w:sz="4" w:space="0" w:color="auto"/>
+              <w:right w:val="single" w:sz="4" w:space="0" w:color="auto"/>
+            </w:tcBorders>
+            <w:vAlign w:val="center"/>
+          </w:tcPr>
+          <w:p>
+            <w:pPr>
+              <w:jc w:val="center"/>
+              <w:rPr>
+                <w:rFonts w:ascii="Cambria Math" w:eastAsiaTheme="minorEastAsia" w:hAnsi="Cambria Math"/>
+                <w:oMath/>
+              </w:rPr>
+            </w:pPr>
+            <m:oMathPara>
+              <m:oMath>
+                <m:r>
+                  <w:rPr>
+                    <w:rFonts w:ascii="Cambria Math" w:eastAsiaTheme="minorEastAsia" w:hAnsi="Cambria Math"/>
+                  </w:rPr>
+                  <m:t>1</m:t>
+                </m:r>
+              </m:oMath>
+            </m:oMathPara>
+          </w:p>
+        </w:tc>
+        <w:tc>
+          <w:tcPr>
+            <w:tcW w:w="2254" w:type="dxa"/>
+            <w:tcBorders>
+              <w:left w:val="single" w:sz="4" w:space="0" w:color="auto"/>
+            </w:tcBorders>
+            <w:vAlign w:val="center"/>
+          </w:tcPr>
+          <w:p>
+            <w:pPr>
+              <w:jc w:val="center"/>
+              <w:rPr>
+                <w:rFonts w:ascii="Cambria Math" w:eastAsiaTheme="minorEastAsia" w:hAnsi="Cambria Math"/>
+                <w:oMath/>
+              </w:rPr>
+            </w:pPr>
+            <m:oMathPara>
+              <m:oMath>
+                <m:f>
+                  <m:fPr>
+                    <m:ctrlPr>
+                      <w:rPr>
+                        <w:rFonts w:ascii="Cambria Math" w:eastAsiaTheme="minorEastAsia" w:hAnsi="Cambria Math"/>
+                        <w:i/>
+                      </w:rPr>
+                    </m:ctrlPr>
+                  </m:fPr>
+                  <m:num>
+                    <m:r>
+                      <w:rPr>
+                        <w:rFonts w:ascii="Cambria Math" w:eastAsiaTheme="minorEastAsia" w:hAnsi="Cambria Math"/>
+                      </w:rPr>
+                      <m:t>1</m:t>
+                    </m:r>
+                  </m:num>
+                  <m:den>
+                    <m:r>
+                      <w:rPr>
+                        <w:rFonts w:ascii="Cambria Math" w:eastAsiaTheme="minorEastAsia" w:hAnsi="Cambria Math"/>
+                      </w:rPr>
+                      <m:t>4</m:t>
+                    </m:r>
+                  </m:den>
+                </m:f>
+              </m:oMath>
+            </m:oMathPara>
+          </w:p>
+        </w:tc>
+      </w:tr>
+    </w:tbl>
+    <w:p>
+      <w:pPr>
+        <w:rPr>
+          <w:rFonts w:eastAsiaTheme="minorEastAsia"/>
+        </w:rPr>
+      </w:pPr>
+      <w:r>
+        <w:rPr>
+          <w:rFonts w:eastAsiaTheme="minorEastAsia"/>
+        </w:rPr>
+        <w:t>From the table:</w:t>
+      </w:r>
+    </w:p>
+    <w:p>
+      <w:pPr>
+        <w:rPr>
+          <w:rFonts w:eastAsiaTheme="minorEastAsia"/>
+        </w:rPr>
+      </w:pPr>
+      <m:oMathPara>
+        <m:oMath>
+          <m:r>
+            <m:rPr>
+              <m:scr m:val="double-struck"/>
+            </m:rPr>
+            <w:rPr>
+              <w:rFonts w:ascii="Cambria Math" w:eastAsiaTheme="minorEastAsia" w:hAnsi="Cambria Math"/>
+            </w:rPr>
+            <m:t>P</m:t>
+          </m:r>
+          <m:d>
+            <m:dPr>
+              <m:ctrlPr>
+                <w:rPr>
+                  <w:rFonts w:ascii="Cambria Math" w:eastAsiaTheme="minorEastAsia" w:hAnsi="Cambria Math"/>
+                  <w:i/>
+                </w:rPr>
+              </m:ctrlPr>
+            </m:dPr>
+            <m:e>
+              <m:r>
+                <w:rPr>
+                  <w:rFonts w:ascii="Cambria Math" w:eastAsiaTheme="minorEastAsia" w:hAnsi="Cambria Math"/>
+                </w:rPr>
+                <m:t>XY=1</m:t>
+              </m:r>
+            </m:e>
+          </m:d>
+          <m:r>
+            <w:rPr>
+              <w:rFonts w:ascii="Cambria Math" w:eastAsiaTheme="minorEastAsia" w:hAnsi="Cambria Math"/>
+            </w:rPr>
+            <m:t>=</m:t>
+          </m:r>
+          <m:f>
+            <m:fPr>
+              <m:ctrlPr>
+                <w:rPr>
+                  <w:rFonts w:ascii="Cambria Math" w:eastAsiaTheme="minorEastAsia" w:hAnsi="Cambria Math"/>
+                  <w:i/>
+                </w:rPr>
+              </m:ctrlPr>
+            </m:fPr>
+            <m:num>
+              <m:r>
+                <w:rPr>
+                  <w:rFonts w:ascii="Cambria Math" w:eastAsiaTheme="minorEastAsia" w:hAnsi="Cambria Math"/>
+                </w:rPr>
+                <m:t>1</m:t>
+              </m:r>
+            </m:num>
+            <m:den>
+              <m:r>
+                <w:rPr>
+                  <w:rFonts w:ascii="Cambria Math" w:eastAsiaTheme="minorEastAsia" w:hAnsi="Cambria Math"/>
+                </w:rPr>
+                <m:t>2</m:t>
+              </m:r>
+            </m:den>
+          </m:f>
+        </m:oMath>
+      </m:oMathPara>
+    </w:p>
+    <w:p>
+      <w:pPr>
+        <w:rPr>
+          <w:rFonts w:eastAsiaTheme="minorEastAsia"/>
+        </w:rPr>
+      </w:pPr>
+      <m:oMathPara>
+        <m:oMath>
+          <m:r>
+            <m:rPr>
+              <m:scr m:val="double-struck"/>
+            </m:rPr>
+            <w:rPr>
+              <w:rFonts w:ascii="Cambria Math" w:eastAsiaTheme="minorEastAsia" w:hAnsi="Cambria Math"/>
+            </w:rPr>
+            <m:t>P</m:t>
+          </m:r>
+          <m:r>
+            <w:rPr>
+              <w:rFonts w:ascii="Cambria Math" w:eastAsiaTheme="minorEastAsia" w:hAnsi="Cambria Math"/>
+            </w:rPr>
+            <m:t>(</m:t>
+          </m:r>
+          <m:r>
+            <w:rPr>
+              <w:rFonts w:ascii="Cambria Math" w:eastAsiaTheme="minorEastAsia" w:hAnsi="Cambria Math"/>
+            </w:rPr>
+            <m:t>XY=-1)=</m:t>
+          </m:r>
+          <m:f>
+            <m:fPr>
+              <m:ctrlPr>
+                <w:rPr>
+                  <w:rFonts w:ascii="Cambria Math" w:eastAsiaTheme="minorEastAsia" w:hAnsi="Cambria Math"/>
+                  <w:i/>
+                </w:rPr>
+              </m:ctrlPr>
+            </m:fPr>
+            <m:num>
+              <m:r>
+                <w:rPr>
+                  <w:rFonts w:ascii="Cambria Math" w:eastAsiaTheme="minorEastAsia" w:hAnsi="Cambria Math"/>
+                </w:rPr>
+                <m:t>1</m:t>
+              </m:r>
+            </m:num>
+            <m:den>
+              <m:r>
+                <w:rPr>
+                  <w:rFonts w:ascii="Cambria Math" w:eastAsiaTheme="minorEastAsia" w:hAnsi="Cambria Math"/>
+                </w:rPr>
+                <m:t>2</m:t>
+              </m:r>
+            </m:den>
+          </m:f>
+        </m:oMath>
+      </m:oMathPara>
+    </w:p>
+    <w:p>
+      <w:pPr>
+        <w:rPr>
+          <w:rFonts w:eastAsiaTheme="minorEastAsia"/>
+        </w:rPr>
+      </w:pPr>
+      <w:r>
+        <w:rPr>
+          <w:rFonts w:eastAsiaTheme="minorEastAsia"/>
+        </w:rPr>
+        <w:t>Hence:</w:t>
+      </w:r>
+    </w:p>
+    <w:p>
+      <w:pPr>
+        <w:rPr>
+          <w:rFonts w:eastAsiaTheme="minorEastAsia"/>
+        </w:rPr>
+      </w:pPr>
+      <m:oMathPara>
+        <m:oMath>
+          <m:r>
+            <m:rPr>
+              <m:scr m:val="double-struck"/>
+            </m:rPr>
+            <w:rPr>
+              <w:rFonts w:ascii="Cambria Math" w:eastAsiaTheme="minorEastAsia" w:hAnsi="Cambria Math"/>
+            </w:rPr>
+            <m:t>P</m:t>
+          </m:r>
+          <m:d>
+            <m:dPr>
+              <m:ctrlPr>
+                <w:rPr>
+                  <w:rFonts w:ascii="Cambria Math" w:eastAsiaTheme="minorEastAsia" w:hAnsi="Cambria Math"/>
+                  <w:i/>
+                </w:rPr>
+              </m:ctrlPr>
+            </m:dPr>
+            <m:e>
+              <m:r>
+                <w:rPr>
+                  <w:rFonts w:ascii="Cambria Math" w:eastAsiaTheme="minorEastAsia" w:hAnsi="Cambria Math"/>
+                </w:rPr>
+                <m:t>X=x</m:t>
+              </m:r>
+            </m:e>
+          </m:d>
+          <m:r>
+            <w:rPr>
+              <w:rFonts w:ascii="Cambria Math" w:eastAsiaTheme="minorEastAsia" w:hAnsi="Cambria Math"/>
+            </w:rPr>
+            <m:t>×</m:t>
+          </m:r>
+          <m:r>
+            <m:rPr>
+              <m:scr m:val="double-struck"/>
+            </m:rPr>
+            <w:rPr>
+              <w:rFonts w:ascii="Cambria Math" w:eastAsiaTheme="minorEastAsia" w:hAnsi="Cambria Math"/>
+            </w:rPr>
+            <m:t>P</m:t>
+          </m:r>
+          <m:d>
+            <m:dPr>
+              <m:ctrlPr>
+                <w:rPr>
+                  <w:rFonts w:ascii="Cambria Math" w:eastAsiaTheme="minorEastAsia" w:hAnsi="Cambria Math"/>
+                  <w:i/>
+                </w:rPr>
+              </m:ctrlPr>
+            </m:dPr>
+            <m:e>
+              <m:r>
+                <w:rPr>
+                  <w:rFonts w:ascii="Cambria Math" w:eastAsiaTheme="minorEastAsia" w:hAnsi="Cambria Math"/>
+                </w:rPr>
+                <m:t>XY=z</m:t>
+              </m:r>
+            </m:e>
+          </m:d>
+          <m:r>
+            <w:rPr>
+              <w:rFonts w:ascii="Cambria Math" w:eastAsiaTheme="minorEastAsia" w:hAnsi="Cambria Math"/>
+            </w:rPr>
+            <m:t>=</m:t>
+          </m:r>
+          <m:f>
+            <m:fPr>
+              <m:ctrlPr>
+                <w:rPr>
+                  <w:rFonts w:ascii="Cambria Math" w:eastAsiaTheme="minorEastAsia" w:hAnsi="Cambria Math"/>
+                  <w:i/>
+                </w:rPr>
+              </m:ctrlPr>
+            </m:fPr>
+            <m:num>
+              <m:r>
+                <w:rPr>
+                  <w:rFonts w:ascii="Cambria Math" w:eastAsiaTheme="minorEastAsia" w:hAnsi="Cambria Math"/>
+                </w:rPr>
+                <m:t>1</m:t>
+              </m:r>
+            </m:num>
+            <m:den>
+              <m:r>
+                <w:rPr>
+                  <w:rFonts w:ascii="Cambria Math" w:eastAsiaTheme="minorEastAsia" w:hAnsi="Cambria Math"/>
+                </w:rPr>
+                <m:t>2</m:t>
+              </m:r>
+            </m:den>
+          </m:f>
+          <m:r>
+            <w:rPr>
+              <w:rFonts w:ascii="Cambria Math" w:eastAsiaTheme="minorEastAsia" w:hAnsi="Cambria Math"/>
+            </w:rPr>
+            <m:t>×</m:t>
+          </m:r>
+          <m:f>
+            <m:fPr>
+              <m:ctrlPr>
+                <w:rPr>
+                  <w:rFonts w:ascii="Cambria Math" w:eastAsiaTheme="minorEastAsia" w:hAnsi="Cambria Math"/>
+                  <w:i/>
+                </w:rPr>
+              </m:ctrlPr>
+            </m:fPr>
+            <m:num>
+              <m:r>
+                <w:rPr>
+                  <w:rFonts w:ascii="Cambria Math" w:eastAsiaTheme="minorEastAsia" w:hAnsi="Cambria Math"/>
+                </w:rPr>
+                <m:t>1</m:t>
+              </m:r>
+            </m:num>
+            <m:den>
+              <m:r>
+                <w:rPr>
+                  <w:rFonts w:ascii="Cambria Math" w:eastAsiaTheme="minorEastAsia" w:hAnsi="Cambria Math"/>
+                </w:rPr>
+                <m:t>2</m:t>
+              </m:r>
+            </m:den>
+          </m:f>
+          <m:r>
+            <w:rPr>
+              <w:rFonts w:ascii="Cambria Math" w:eastAsiaTheme="minorEastAsia" w:hAnsi="Cambria Math"/>
+            </w:rPr>
+            <m:t>=</m:t>
+          </m:r>
+          <m:f>
+            <m:fPr>
+              <m:ctrlPr>
+                <w:rPr>
+                  <w:rFonts w:ascii="Cambria Math" w:eastAsiaTheme="minorEastAsia" w:hAnsi="Cambria Math"/>
+                  <w:i/>
+                </w:rPr>
+              </m:ctrlPr>
+            </m:fPr>
+            <m:num>
+              <m:r>
+                <w:rPr>
+                  <w:rFonts w:ascii="Cambria Math" w:eastAsiaTheme="minorEastAsia" w:hAnsi="Cambria Math"/>
+                </w:rPr>
+                <m:t>1</m:t>
+              </m:r>
+            </m:num>
+            <m:den>
+              <m:r>
+                <w:rPr>
+                  <w:rFonts w:ascii="Cambria Math" w:eastAsiaTheme="minorEastAsia" w:hAnsi="Cambria Math"/>
+                </w:rPr>
+                <m:t>4</m:t>
+              </m:r>
+            </m:den>
+          </m:f>
+          <m:r>
+            <w:rPr>
+              <w:rFonts w:ascii="Cambria Math" w:eastAsiaTheme="minorEastAsia" w:hAnsi="Cambria Math"/>
+            </w:rPr>
+            <m:t>=</m:t>
+          </m:r>
+          <m:r>
+            <m:rPr>
+              <m:scr m:val="double-struck"/>
+            </m:rPr>
+            <w:rPr>
+              <w:rFonts w:ascii="Cambria Math" w:eastAsiaTheme="minorEastAsia" w:hAnsi="Cambria Math"/>
+            </w:rPr>
+            <m:t>P</m:t>
+          </m:r>
+          <m:r>
+            <w:rPr>
+              <w:rFonts w:ascii="Cambria Math" w:eastAsiaTheme="minorEastAsia" w:hAnsi="Cambria Math"/>
+            </w:rPr>
+            <m:t>(X=x,XY=z)</m:t>
+          </m:r>
+        </m:oMath>
+      </m:oMathPara>
+    </w:p>
+    <w:p>
+      <w:pPr>
+        <w:rPr>
+          <w:rFonts w:eastAsiaTheme="minorEastAsia"/>
+        </w:rPr>
+      </w:pPr>
+      <w:r>
+        <w:rPr>
+          <w:rFonts w:eastAsiaTheme="minorEastAsia"/>
+        </w:rPr>
+        <w:t xml:space="preserve">And as this holds for all </w:t>
+      </w:r>
+      <m:oMath>
+        <m:r>
+          <w:rPr>
+            <w:rFonts w:ascii="Cambria Math" w:eastAsiaTheme="minorEastAsia" w:hAnsi="Cambria Math"/>
+          </w:rPr>
+          <m:t>x,z∈{±1}</m:t>
+        </m:r>
+      </m:oMath>
+      <w:r>
+        <w:rPr>
+          <w:rFonts w:eastAsiaTheme="minorEastAsia"/>
+        </w:rPr>
+        <w:t xml:space="preserve">, </w:t>
+      </w:r>
+      <m:oMath>
+        <m:r>
+          <w:rPr>
+            <w:rFonts w:ascii="Cambria Math" w:eastAsiaTheme="minorEastAsia" w:hAnsi="Cambria Math"/>
+          </w:rPr>
+          <m:t>X</m:t>
+        </m:r>
+      </m:oMath>
+      <w:r>
+        <w:rPr>
+          <w:rFonts w:eastAsiaTheme="minorEastAsia"/>
+        </w:rPr>
+        <w:t xml:space="preserve"> and </w:t>
+      </w:r>
+      <m:oMath>
+        <m:r>
+          <w:rPr>
+            <w:rFonts w:ascii="Cambria Math" w:eastAsiaTheme="minorEastAsia" w:hAnsi="Cambria Math"/>
+          </w:rPr>
+          <m:t>XY</m:t>
+        </m:r>
+      </m:oMath>
+      <w:r>
+        <w:rPr>
+          <w:rFonts w:eastAsiaTheme="minorEastAsia"/>
+        </w:rPr>
+        <w:t xml:space="preserve"> are independent as required.</w:t>
+      </w:r>
     </w:p>
     <w:p>
       <w:pPr>
@@ -6025,9 +7764,44 @@
       <w:r>
         <w:rPr>
           <w:rFonts w:eastAsiaTheme="minorEastAsia"/>
-        </w:rPr>
-        <w:lastRenderedPageBreak/>
-        <w:t>Question 2a):</w:t>
+          <w:b/>
+          <w:bCs/>
+        </w:rPr>
+        <w:t>Question 2b):</w:t>
+      </w:r>
+      <w:r>
+        <w:rPr>
+          <w:rFonts w:eastAsiaTheme="minorEastAsia"/>
+        </w:rPr>
+        <w:t xml:space="preserve"> For </w:t>
+      </w:r>
+      <m:oMath>
+        <m:r>
+          <w:rPr>
+            <w:rFonts w:ascii="Cambria Math" w:eastAsiaTheme="minorEastAsia" w:hAnsi="Cambria Math"/>
+          </w:rPr>
+          <m:t>X,XY</m:t>
+        </m:r>
+      </m:oMath>
+      <w:r>
+        <w:rPr>
+          <w:rFonts w:eastAsiaTheme="minorEastAsia"/>
+        </w:rPr>
+        <w:t xml:space="preserve"> and </w:t>
+      </w:r>
+      <m:oMath>
+        <m:r>
+          <w:rPr>
+            <w:rFonts w:ascii="Cambria Math" w:eastAsiaTheme="minorEastAsia" w:hAnsi="Cambria Math"/>
+          </w:rPr>
+          <m:t>Y</m:t>
+        </m:r>
+      </m:oMath>
+      <w:r>
+        <w:rPr>
+          <w:rFonts w:eastAsiaTheme="minorEastAsia"/>
+        </w:rPr>
+        <w:t xml:space="preserve"> to be mutually independent:</w:t>
       </w:r>
     </w:p>
     <w:p>
@@ -6036,6 +7810,692 @@
           <w:rFonts w:eastAsiaTheme="minorEastAsia"/>
         </w:rPr>
       </w:pPr>
+      <m:oMathPara>
+        <m:oMath>
+          <m:r>
+            <m:rPr>
+              <m:scr m:val="double-struck"/>
+            </m:rPr>
+            <w:rPr>
+              <w:rFonts w:ascii="Cambria Math" w:eastAsiaTheme="minorEastAsia" w:hAnsi="Cambria Math"/>
+            </w:rPr>
+            <m:t>P</m:t>
+          </m:r>
+          <m:d>
+            <m:dPr>
+              <m:ctrlPr>
+                <w:rPr>
+                  <w:rFonts w:ascii="Cambria Math" w:eastAsiaTheme="minorEastAsia" w:hAnsi="Cambria Math"/>
+                  <w:i/>
+                </w:rPr>
+              </m:ctrlPr>
+            </m:dPr>
+            <m:e>
+              <m:r>
+                <w:rPr>
+                  <w:rFonts w:ascii="Cambria Math" w:eastAsiaTheme="minorEastAsia" w:hAnsi="Cambria Math"/>
+                </w:rPr>
+                <m:t>X=a,Y=b,XY=c</m:t>
+              </m:r>
+            </m:e>
+          </m:d>
+          <m:r>
+            <w:rPr>
+              <w:rFonts w:ascii="Cambria Math" w:eastAsiaTheme="minorEastAsia" w:hAnsi="Cambria Math"/>
+            </w:rPr>
+            <m:t>=</m:t>
+          </m:r>
+          <m:r>
+            <m:rPr>
+              <m:scr m:val="double-struck"/>
+            </m:rPr>
+            <w:rPr>
+              <w:rFonts w:ascii="Cambria Math" w:eastAsiaTheme="minorEastAsia" w:hAnsi="Cambria Math"/>
+            </w:rPr>
+            <m:t>P</m:t>
+          </m:r>
+          <m:r>
+            <w:rPr>
+              <w:rFonts w:ascii="Cambria Math" w:eastAsiaTheme="minorEastAsia" w:hAnsi="Cambria Math"/>
+            </w:rPr>
+            <m:t>(X=a)×</m:t>
+          </m:r>
+          <m:r>
+            <m:rPr>
+              <m:scr m:val="double-struck"/>
+            </m:rPr>
+            <w:rPr>
+              <w:rFonts w:ascii="Cambria Math" w:eastAsiaTheme="minorEastAsia" w:hAnsi="Cambria Math"/>
+            </w:rPr>
+            <m:t>P</m:t>
+          </m:r>
+          <m:r>
+            <w:rPr>
+              <w:rFonts w:ascii="Cambria Math" w:eastAsiaTheme="minorEastAsia" w:hAnsi="Cambria Math"/>
+            </w:rPr>
+            <m:t>(Y=b)×</m:t>
+          </m:r>
+          <m:r>
+            <m:rPr>
+              <m:scr m:val="double-struck"/>
+            </m:rPr>
+            <w:rPr>
+              <w:rFonts w:ascii="Cambria Math" w:eastAsiaTheme="minorEastAsia" w:hAnsi="Cambria Math"/>
+            </w:rPr>
+            <m:t>P</m:t>
+          </m:r>
+          <m:r>
+            <w:rPr>
+              <w:rFonts w:ascii="Cambria Math" w:eastAsiaTheme="minorEastAsia" w:hAnsi="Cambria Math"/>
+            </w:rPr>
+            <m:t>(XY=c)</m:t>
+          </m:r>
+        </m:oMath>
+      </m:oMathPara>
+    </w:p>
+    <w:p>
+      <w:pPr>
+        <w:rPr>
+          <w:rFonts w:eastAsiaTheme="minorEastAsia"/>
+        </w:rPr>
+      </w:pPr>
+      <w:r>
+        <w:rPr>
+          <w:rFonts w:eastAsiaTheme="minorEastAsia"/>
+        </w:rPr>
+        <w:t xml:space="preserve">For all </w:t>
+      </w:r>
+      <m:oMath>
+        <m:r>
+          <w:rPr>
+            <w:rFonts w:ascii="Cambria Math" w:eastAsiaTheme="minorEastAsia" w:hAnsi="Cambria Math"/>
+          </w:rPr>
+          <m:t>a,b,c∈</m:t>
+        </m:r>
+        <m:d>
+          <m:dPr>
+            <m:begChr m:val="{"/>
+            <m:endChr m:val="}"/>
+            <m:ctrlPr>
+              <w:rPr>
+                <w:rFonts w:ascii="Cambria Math" w:eastAsiaTheme="minorEastAsia" w:hAnsi="Cambria Math"/>
+                <w:i/>
+              </w:rPr>
+            </m:ctrlPr>
+          </m:dPr>
+          <m:e>
+            <m:r>
+              <w:rPr>
+                <w:rFonts w:ascii="Cambria Math" w:eastAsiaTheme="minorEastAsia" w:hAnsi="Cambria Math"/>
+              </w:rPr>
+              <m:t>±1</m:t>
+            </m:r>
+          </m:e>
+        </m:d>
+      </m:oMath>
+      <w:r>
+        <w:rPr>
+          <w:rFonts w:eastAsiaTheme="minorEastAsia"/>
+        </w:rPr>
+        <w:t xml:space="preserve">. Using the counterexample </w:t>
+      </w:r>
+      <m:oMath>
+        <m:r>
+          <w:rPr>
+            <w:rFonts w:ascii="Cambria Math" w:eastAsiaTheme="minorEastAsia" w:hAnsi="Cambria Math"/>
+          </w:rPr>
+          <m:t>a=b=c=1:</m:t>
+        </m:r>
+      </m:oMath>
+    </w:p>
+    <w:p>
+      <w:pPr>
+        <w:rPr>
+          <w:rFonts w:eastAsiaTheme="minorEastAsia"/>
+        </w:rPr>
+      </w:pPr>
+      <m:oMathPara>
+        <m:oMath>
+          <m:r>
+            <m:rPr>
+              <m:scr m:val="double-struck"/>
+            </m:rPr>
+            <w:rPr>
+              <w:rFonts w:ascii="Cambria Math" w:eastAsiaTheme="minorEastAsia" w:hAnsi="Cambria Math"/>
+            </w:rPr>
+            <m:t>P</m:t>
+          </m:r>
+          <m:d>
+            <m:dPr>
+              <m:ctrlPr>
+                <w:rPr>
+                  <w:rFonts w:ascii="Cambria Math" w:eastAsiaTheme="minorEastAsia" w:hAnsi="Cambria Math"/>
+                  <w:i/>
+                </w:rPr>
+              </m:ctrlPr>
+            </m:dPr>
+            <m:e>
+              <m:r>
+                <w:rPr>
+                  <w:rFonts w:ascii="Cambria Math" w:eastAsiaTheme="minorEastAsia" w:hAnsi="Cambria Math"/>
+                </w:rPr>
+                <m:t>X=1,Y=1, XY=1</m:t>
+              </m:r>
+            </m:e>
+          </m:d>
+          <m:r>
+            <w:rPr>
+              <w:rFonts w:ascii="Cambria Math" w:eastAsiaTheme="minorEastAsia" w:hAnsi="Cambria Math"/>
+            </w:rPr>
+            <m:t>=</m:t>
+          </m:r>
+          <m:r>
+            <m:rPr>
+              <m:scr m:val="double-struck"/>
+            </m:rPr>
+            <w:rPr>
+              <w:rFonts w:ascii="Cambria Math" w:eastAsiaTheme="minorEastAsia" w:hAnsi="Cambria Math"/>
+            </w:rPr>
+            <m:t>P</m:t>
+          </m:r>
+          <m:d>
+            <m:dPr>
+              <m:ctrlPr>
+                <w:rPr>
+                  <w:rFonts w:ascii="Cambria Math" w:eastAsiaTheme="minorEastAsia" w:hAnsi="Cambria Math"/>
+                  <w:i/>
+                </w:rPr>
+              </m:ctrlPr>
+            </m:dPr>
+            <m:e>
+              <m:r>
+                <w:rPr>
+                  <w:rFonts w:ascii="Cambria Math" w:eastAsiaTheme="minorEastAsia" w:hAnsi="Cambria Math"/>
+                </w:rPr>
+                <m:t>X=1,Y=1</m:t>
+              </m:r>
+            </m:e>
+          </m:d>
+          <m:r>
+            <w:rPr>
+              <w:rFonts w:ascii="Cambria Math" w:eastAsiaTheme="minorEastAsia" w:hAnsi="Cambria Math"/>
+            </w:rPr>
+            <m:t>=</m:t>
+          </m:r>
+          <m:f>
+            <m:fPr>
+              <m:ctrlPr>
+                <w:rPr>
+                  <w:rFonts w:ascii="Cambria Math" w:eastAsiaTheme="minorEastAsia" w:hAnsi="Cambria Math"/>
+                  <w:i/>
+                </w:rPr>
+              </m:ctrlPr>
+            </m:fPr>
+            <m:num>
+              <m:r>
+                <w:rPr>
+                  <w:rFonts w:ascii="Cambria Math" w:eastAsiaTheme="minorEastAsia" w:hAnsi="Cambria Math"/>
+                </w:rPr>
+                <m:t>1</m:t>
+              </m:r>
+            </m:num>
+            <m:den>
+              <m:r>
+                <w:rPr>
+                  <w:rFonts w:ascii="Cambria Math" w:eastAsiaTheme="minorEastAsia" w:hAnsi="Cambria Math"/>
+                </w:rPr>
+                <m:t>4</m:t>
+              </m:r>
+            </m:den>
+          </m:f>
+        </m:oMath>
+      </m:oMathPara>
+    </w:p>
+    <w:p>
+      <w:pPr>
+        <w:rPr>
+          <w:rFonts w:eastAsiaTheme="minorEastAsia"/>
+        </w:rPr>
+      </w:pPr>
+      <w:r>
+        <w:rPr>
+          <w:rFonts w:eastAsiaTheme="minorEastAsia"/>
+        </w:rPr>
+        <w:t xml:space="preserve">Because </w:t>
+      </w:r>
+      <m:oMath>
+        <m:d>
+          <m:dPr>
+            <m:ctrlPr>
+              <w:rPr>
+                <w:rFonts w:ascii="Cambria Math" w:eastAsiaTheme="minorEastAsia" w:hAnsi="Cambria Math"/>
+                <w:i/>
+              </w:rPr>
+            </m:ctrlPr>
+          </m:dPr>
+          <m:e>
+            <m:r>
+              <w:rPr>
+                <w:rFonts w:ascii="Cambria Math" w:eastAsiaTheme="minorEastAsia" w:hAnsi="Cambria Math"/>
+              </w:rPr>
+              <m:t>X,Y</m:t>
+            </m:r>
+          </m:e>
+        </m:d>
+        <m:r>
+          <w:rPr>
+            <w:rFonts w:ascii="Cambria Math" w:eastAsiaTheme="minorEastAsia" w:hAnsi="Cambria Math"/>
+          </w:rPr>
+          <m:t>=(1,1)</m:t>
+        </m:r>
+      </m:oMath>
+      <w:r>
+        <w:rPr>
+          <w:rFonts w:eastAsiaTheme="minorEastAsia"/>
+        </w:rPr>
+        <w:t xml:space="preserve"> occurs with probability </w:t>
+      </w:r>
+      <m:oMath>
+        <m:f>
+          <m:fPr>
+            <m:ctrlPr>
+              <w:rPr>
+                <w:rFonts w:ascii="Cambria Math" w:eastAsiaTheme="minorEastAsia" w:hAnsi="Cambria Math"/>
+                <w:i/>
+              </w:rPr>
+            </m:ctrlPr>
+          </m:fPr>
+          <m:num>
+            <m:r>
+              <w:rPr>
+                <w:rFonts w:ascii="Cambria Math" w:eastAsiaTheme="minorEastAsia" w:hAnsi="Cambria Math"/>
+              </w:rPr>
+              <m:t>1</m:t>
+            </m:r>
+          </m:num>
+          <m:den>
+            <m:r>
+              <w:rPr>
+                <w:rFonts w:ascii="Cambria Math" w:eastAsiaTheme="minorEastAsia" w:hAnsi="Cambria Math"/>
+              </w:rPr>
+              <m:t>4</m:t>
+            </m:r>
+          </m:den>
+        </m:f>
+      </m:oMath>
+      <w:r>
+        <w:rPr>
+          <w:rFonts w:eastAsiaTheme="minorEastAsia"/>
+        </w:rPr>
+        <w:t xml:space="preserve"> and then </w:t>
+      </w:r>
+      <m:oMath>
+        <m:r>
+          <w:rPr>
+            <w:rFonts w:ascii="Cambria Math" w:eastAsiaTheme="minorEastAsia" w:hAnsi="Cambria Math"/>
+          </w:rPr>
+          <m:t>XY=1</m:t>
+        </m:r>
+      </m:oMath>
+      <w:r>
+        <w:rPr>
+          <w:rFonts w:eastAsiaTheme="minorEastAsia"/>
+        </w:rPr>
+        <w:t xml:space="preserve"> automatically. But the product of the marginals is:</w:t>
+      </w:r>
+    </w:p>
+    <w:p>
+      <w:pPr>
+        <w:rPr>
+          <w:rFonts w:eastAsiaTheme="minorEastAsia"/>
+        </w:rPr>
+      </w:pPr>
+      <m:oMathPara>
+        <m:oMath>
+          <m:r>
+            <m:rPr>
+              <m:scr m:val="double-struck"/>
+            </m:rPr>
+            <w:rPr>
+              <w:rFonts w:ascii="Cambria Math" w:eastAsiaTheme="minorEastAsia" w:hAnsi="Cambria Math"/>
+            </w:rPr>
+            <m:t>P</m:t>
+          </m:r>
+          <m:d>
+            <m:dPr>
+              <m:ctrlPr>
+                <w:rPr>
+                  <w:rFonts w:ascii="Cambria Math" w:eastAsiaTheme="minorEastAsia" w:hAnsi="Cambria Math"/>
+                  <w:i/>
+                </w:rPr>
+              </m:ctrlPr>
+            </m:dPr>
+            <m:e>
+              <m:r>
+                <w:rPr>
+                  <w:rFonts w:ascii="Cambria Math" w:eastAsiaTheme="minorEastAsia" w:hAnsi="Cambria Math"/>
+                </w:rPr>
+                <m:t>X=1</m:t>
+              </m:r>
+            </m:e>
+          </m:d>
+          <m:r>
+            <w:rPr>
+              <w:rFonts w:ascii="Cambria Math" w:eastAsiaTheme="minorEastAsia" w:hAnsi="Cambria Math"/>
+            </w:rPr>
+            <m:t>×</m:t>
+          </m:r>
+          <m:r>
+            <m:rPr>
+              <m:scr m:val="double-struck"/>
+            </m:rPr>
+            <w:rPr>
+              <w:rFonts w:ascii="Cambria Math" w:eastAsiaTheme="minorEastAsia" w:hAnsi="Cambria Math"/>
+            </w:rPr>
+            <m:t>P</m:t>
+          </m:r>
+          <m:d>
+            <m:dPr>
+              <m:ctrlPr>
+                <w:rPr>
+                  <w:rFonts w:ascii="Cambria Math" w:eastAsiaTheme="minorEastAsia" w:hAnsi="Cambria Math"/>
+                  <w:i/>
+                </w:rPr>
+              </m:ctrlPr>
+            </m:dPr>
+            <m:e>
+              <m:r>
+                <w:rPr>
+                  <w:rFonts w:ascii="Cambria Math" w:eastAsiaTheme="minorEastAsia" w:hAnsi="Cambria Math"/>
+                </w:rPr>
+                <m:t>Y=1</m:t>
+              </m:r>
+            </m:e>
+          </m:d>
+          <m:r>
+            <w:rPr>
+              <w:rFonts w:ascii="Cambria Math" w:eastAsiaTheme="minorEastAsia" w:hAnsi="Cambria Math"/>
+            </w:rPr>
+            <m:t>×</m:t>
+          </m:r>
+          <m:r>
+            <m:rPr>
+              <m:scr m:val="double-struck"/>
+            </m:rPr>
+            <w:rPr>
+              <w:rFonts w:ascii="Cambria Math" w:eastAsiaTheme="minorEastAsia" w:hAnsi="Cambria Math"/>
+            </w:rPr>
+            <m:t>P</m:t>
+          </m:r>
+          <m:d>
+            <m:dPr>
+              <m:ctrlPr>
+                <w:rPr>
+                  <w:rFonts w:ascii="Cambria Math" w:eastAsiaTheme="minorEastAsia" w:hAnsi="Cambria Math"/>
+                  <w:i/>
+                </w:rPr>
+              </m:ctrlPr>
+            </m:dPr>
+            <m:e>
+              <m:r>
+                <w:rPr>
+                  <w:rFonts w:ascii="Cambria Math" w:eastAsiaTheme="minorEastAsia" w:hAnsi="Cambria Math"/>
+                </w:rPr>
+                <m:t>XY=1</m:t>
+              </m:r>
+            </m:e>
+          </m:d>
+          <m:r>
+            <w:rPr>
+              <w:rFonts w:ascii="Cambria Math" w:eastAsiaTheme="minorEastAsia" w:hAnsi="Cambria Math"/>
+            </w:rPr>
+            <m:t>=</m:t>
+          </m:r>
+          <m:f>
+            <m:fPr>
+              <m:ctrlPr>
+                <w:rPr>
+                  <w:rFonts w:ascii="Cambria Math" w:eastAsiaTheme="minorEastAsia" w:hAnsi="Cambria Math"/>
+                  <w:i/>
+                </w:rPr>
+              </m:ctrlPr>
+            </m:fPr>
+            <m:num>
+              <m:r>
+                <w:rPr>
+                  <w:rFonts w:ascii="Cambria Math" w:eastAsiaTheme="minorEastAsia" w:hAnsi="Cambria Math"/>
+                </w:rPr>
+                <m:t>1</m:t>
+              </m:r>
+            </m:num>
+            <m:den>
+              <m:r>
+                <w:rPr>
+                  <w:rFonts w:ascii="Cambria Math" w:eastAsiaTheme="minorEastAsia" w:hAnsi="Cambria Math"/>
+                </w:rPr>
+                <m:t>2</m:t>
+              </m:r>
+            </m:den>
+          </m:f>
+          <m:r>
+            <w:rPr>
+              <w:rFonts w:ascii="Cambria Math" w:eastAsiaTheme="minorEastAsia" w:hAnsi="Cambria Math"/>
+            </w:rPr>
+            <m:t>×</m:t>
+          </m:r>
+          <m:f>
+            <m:fPr>
+              <m:ctrlPr>
+                <w:rPr>
+                  <w:rFonts w:ascii="Cambria Math" w:eastAsiaTheme="minorEastAsia" w:hAnsi="Cambria Math"/>
+                  <w:i/>
+                </w:rPr>
+              </m:ctrlPr>
+            </m:fPr>
+            <m:num>
+              <m:r>
+                <w:rPr>
+                  <w:rFonts w:ascii="Cambria Math" w:eastAsiaTheme="minorEastAsia" w:hAnsi="Cambria Math"/>
+                </w:rPr>
+                <m:t>1</m:t>
+              </m:r>
+            </m:num>
+            <m:den>
+              <m:r>
+                <w:rPr>
+                  <w:rFonts w:ascii="Cambria Math" w:eastAsiaTheme="minorEastAsia" w:hAnsi="Cambria Math"/>
+                </w:rPr>
+                <m:t>2</m:t>
+              </m:r>
+            </m:den>
+          </m:f>
+          <m:r>
+            <w:rPr>
+              <w:rFonts w:ascii="Cambria Math" w:eastAsiaTheme="minorEastAsia" w:hAnsi="Cambria Math"/>
+            </w:rPr>
+            <m:t>×</m:t>
+          </m:r>
+          <m:f>
+            <m:fPr>
+              <m:ctrlPr>
+                <w:rPr>
+                  <w:rFonts w:ascii="Cambria Math" w:eastAsiaTheme="minorEastAsia" w:hAnsi="Cambria Math"/>
+                  <w:i/>
+                </w:rPr>
+              </m:ctrlPr>
+            </m:fPr>
+            <m:num>
+              <m:r>
+                <w:rPr>
+                  <w:rFonts w:ascii="Cambria Math" w:eastAsiaTheme="minorEastAsia" w:hAnsi="Cambria Math"/>
+                </w:rPr>
+                <m:t>1</m:t>
+              </m:r>
+            </m:num>
+            <m:den>
+              <m:r>
+                <w:rPr>
+                  <w:rFonts w:ascii="Cambria Math" w:eastAsiaTheme="minorEastAsia" w:hAnsi="Cambria Math"/>
+                </w:rPr>
+                <m:t>2</m:t>
+              </m:r>
+            </m:den>
+          </m:f>
+          <m:r>
+            <w:rPr>
+              <w:rFonts w:ascii="Cambria Math" w:eastAsiaTheme="minorEastAsia" w:hAnsi="Cambria Math"/>
+            </w:rPr>
+            <m:t>=</m:t>
+          </m:r>
+          <m:f>
+            <m:fPr>
+              <m:ctrlPr>
+                <w:rPr>
+                  <w:rFonts w:ascii="Cambria Math" w:eastAsiaTheme="minorEastAsia" w:hAnsi="Cambria Math"/>
+                  <w:i/>
+                </w:rPr>
+              </m:ctrlPr>
+            </m:fPr>
+            <m:num>
+              <m:r>
+                <w:rPr>
+                  <w:rFonts w:ascii="Cambria Math" w:eastAsiaTheme="minorEastAsia" w:hAnsi="Cambria Math"/>
+                </w:rPr>
+                <m:t>1</m:t>
+              </m:r>
+            </m:num>
+            <m:den>
+              <m:r>
+                <w:rPr>
+                  <w:rFonts w:ascii="Cambria Math" w:eastAsiaTheme="minorEastAsia" w:hAnsi="Cambria Math"/>
+                </w:rPr>
+                <m:t>8</m:t>
+              </m:r>
+            </m:den>
+          </m:f>
+        </m:oMath>
+      </m:oMathPara>
+    </w:p>
+    <w:p>
+      <w:pPr>
+        <w:rPr>
+          <w:rFonts w:eastAsiaTheme="minorEastAsia"/>
+        </w:rPr>
+      </w:pPr>
+      <w:r>
+        <w:rPr>
+          <w:rFonts w:eastAsiaTheme="minorEastAsia"/>
+        </w:rPr>
+        <w:t xml:space="preserve">Since </w:t>
+      </w:r>
+      <m:oMath>
+        <m:f>
+          <m:fPr>
+            <m:ctrlPr>
+              <w:rPr>
+                <w:rFonts w:ascii="Cambria Math" w:eastAsiaTheme="minorEastAsia" w:hAnsi="Cambria Math"/>
+                <w:i/>
+              </w:rPr>
+            </m:ctrlPr>
+          </m:fPr>
+          <m:num>
+            <m:r>
+              <w:rPr>
+                <w:rFonts w:ascii="Cambria Math" w:eastAsiaTheme="minorEastAsia" w:hAnsi="Cambria Math"/>
+              </w:rPr>
+              <m:t>1</m:t>
+            </m:r>
+          </m:num>
+          <m:den>
+            <m:r>
+              <w:rPr>
+                <w:rFonts w:ascii="Cambria Math" w:eastAsiaTheme="minorEastAsia" w:hAnsi="Cambria Math"/>
+              </w:rPr>
+              <m:t>4</m:t>
+            </m:r>
+          </m:den>
+        </m:f>
+        <m:r>
+          <w:rPr>
+            <w:rFonts w:ascii="Cambria Math" w:eastAsiaTheme="minorEastAsia" w:hAnsi="Cambria Math"/>
+          </w:rPr>
+          <m:t>≠</m:t>
+        </m:r>
+        <m:f>
+          <m:fPr>
+            <m:ctrlPr>
+              <w:rPr>
+                <w:rFonts w:ascii="Cambria Math" w:eastAsiaTheme="minorEastAsia" w:hAnsi="Cambria Math"/>
+                <w:i/>
+              </w:rPr>
+            </m:ctrlPr>
+          </m:fPr>
+          <m:num>
+            <m:r>
+              <w:rPr>
+                <w:rFonts w:ascii="Cambria Math" w:eastAsiaTheme="minorEastAsia" w:hAnsi="Cambria Math"/>
+              </w:rPr>
+              <m:t>1</m:t>
+            </m:r>
+          </m:num>
+          <m:den>
+            <m:r>
+              <w:rPr>
+                <w:rFonts w:ascii="Cambria Math" w:eastAsiaTheme="minorEastAsia" w:hAnsi="Cambria Math"/>
+              </w:rPr>
+              <m:t>8</m:t>
+            </m:r>
+          </m:den>
+        </m:f>
+      </m:oMath>
+      <w:r>
+        <w:rPr>
+          <w:rFonts w:eastAsiaTheme="minorEastAsia"/>
+        </w:rPr>
+        <w:t xml:space="preserve">, the factorisation fails and thus </w:t>
+      </w:r>
+      <m:oMath>
+        <m:r>
+          <w:rPr>
+            <w:rFonts w:ascii="Cambria Math" w:eastAsiaTheme="minorEastAsia" w:hAnsi="Cambria Math"/>
+          </w:rPr>
+          <m:t>X,XY</m:t>
+        </m:r>
+      </m:oMath>
+      <w:r>
+        <w:rPr>
+          <w:rFonts w:eastAsiaTheme="minorEastAsia"/>
+        </w:rPr>
+        <w:t xml:space="preserve"> and </w:t>
+      </w:r>
+      <m:oMath>
+        <m:r>
+          <w:rPr>
+            <w:rFonts w:ascii="Cambria Math" w:eastAsiaTheme="minorEastAsia" w:hAnsi="Cambria Math"/>
+          </w:rPr>
+          <m:t>Y</m:t>
+        </m:r>
+      </m:oMath>
+      <w:r>
+        <w:rPr>
+          <w:rFonts w:eastAsiaTheme="minorEastAsia"/>
+        </w:rPr>
+        <w:t xml:space="preserve"> are not independent. As required.</w:t>
+      </w:r>
+    </w:p>
+    <w:p>
+      <w:pPr>
+        <w:rPr>
+          <w:rFonts w:eastAsiaTheme="minorEastAsia"/>
+        </w:rPr>
+      </w:pPr>
+      <w:r>
+        <w:rPr>
+          <w:rFonts w:eastAsiaTheme="minorEastAsia"/>
+        </w:rPr>
+        <w:lastRenderedPageBreak/>
+        <w:t xml:space="preserve">Question 3a): </w:t>
+      </w:r>
     </w:p>
     <w:p>
       <w:pPr>
@@ -6051,15 +8511,6 @@
         </w:rPr>
       </w:pPr>
     </w:p>
-    <w:p>
-      <w:pPr>
-        <w:rPr>
-          <w:rFonts w:eastAsiaTheme="minorEastAsia"/>
-        </w:rPr>
-      </w:pPr>
-    </w:p>
-    <w:p/>
-    <w:p/>
     <w:sectPr>
       <w:headerReference w:type="default" r:id="rId6"/>
       <w:pgSz w:w="11906" w:h="16838"/>
@@ -6136,7 +8587,13 @@
     </w:r>
     <w:r>
       <w:tab/>
-      <w:t>Malcolm MacLeod s2247907</w:t>
+      <w:t xml:space="preserve">Malcolm MacLeod </w:t>
+    </w:r>
+    <w:r>
+      <w:t>S</w:t>
+    </w:r>
+    <w:r>
+      <w:t>2247907</w:t>
     </w:r>
   </w:p>
 </w:hdr>
@@ -7113,6 +9570,25 @@
       <w:color w:val="666666"/>
     </w:rPr>
   </w:style>
+  <w:style w:type="table" w:styleId="TableGrid">
+    <w:name w:val="Table Grid"/>
+    <w:basedOn w:val="TableNormal"/>
+    <w:uiPriority w:val="39"/>
+    <w:rsid w:val="00144BCC"/>
+    <w:pPr>
+      <w:spacing w:after="0" w:line="240" w:lineRule="auto"/>
+    </w:pPr>
+    <w:tblPr>
+      <w:tblBorders>
+        <w:top w:val="single" w:sz="4" w:space="0" w:color="auto"/>
+        <w:left w:val="single" w:sz="4" w:space="0" w:color="auto"/>
+        <w:bottom w:val="single" w:sz="4" w:space="0" w:color="auto"/>
+        <w:right w:val="single" w:sz="4" w:space="0" w:color="auto"/>
+        <w:insideH w:val="single" w:sz="4" w:space="0" w:color="auto"/>
+        <w:insideV w:val="single" w:sz="4" w:space="0" w:color="auto"/>
+      </w:tblBorders>
+    </w:tblPr>
+  </w:style>
 </w:styles>
 </file>
 

--- a/S2247907_SAIF_Assignment1.docx
+++ b/S2247907_SAIF_Assignment1.docx
@@ -239,7 +239,7 @@
                 <w:rPr>
                   <w:rFonts w:ascii="Cambria Math" w:eastAsiaTheme="minorEastAsia" w:hAnsi="Cambria Math"/>
                 </w:rPr>
-                <m:t xml:space="preserve"> P(</m:t>
+                <m:t>P(</m:t>
               </m:r>
               <m:r>
                 <w:rPr>
@@ -1513,7 +1513,7 @@
                 <w:rPr>
                   <w:rFonts w:ascii="Cambria Math" w:eastAsiaTheme="minorEastAsia" w:hAnsi="Cambria Math"/>
                 </w:rPr>
-                <m:t xml:space="preserve"> P(</m:t>
+                <m:t>P(</m:t>
               </m:r>
               <m:r>
                 <w:rPr>
@@ -2495,7 +2495,7 @@
                 <w:rPr>
                   <w:rFonts w:ascii="Cambria Math" w:eastAsiaTheme="minorEastAsia" w:hAnsi="Cambria Math"/>
                 </w:rPr>
-                <m:t xml:space="preserve">(k-2) </m:t>
+                <m:t>(k-2)</m:t>
               </m:r>
               <m:r>
                 <m:rPr>
@@ -2590,12 +2590,6 @@
                   </m:r>
                 </m:e>
               </m:d>
-              <m:r>
-                <w:rPr>
-                  <w:rFonts w:ascii="Cambria Math" w:eastAsiaTheme="minorEastAsia" w:hAnsi="Cambria Math"/>
-                </w:rPr>
-                <m:t xml:space="preserve"> </m:t>
-              </m:r>
               <m:sSup>
                 <m:sSupPr>
                   <m:ctrlPr>
@@ -7395,11 +7389,26 @@
                 <w:rPr>
                   <w:rFonts w:ascii="Cambria Math" w:eastAsiaTheme="minorEastAsia" w:hAnsi="Cambria Math"/>
                 </w:rPr>
-                <m:t>XY=1</m:t>
+                <m:t>XY</m:t>
+              </m:r>
+              <m:r>
+                <w:rPr>
+                  <w:rFonts w:ascii="Cambria Math" w:eastAsiaTheme="minorEastAsia" w:hAnsi="Cambria Math"/>
+                </w:rPr>
+                <m:t>=</m:t>
+              </m:r>
+              <m:r>
+                <w:rPr>
+                  <w:rFonts w:ascii="Cambria Math" w:eastAsiaTheme="minorEastAsia" w:hAnsi="Cambria Math"/>
+                </w:rPr>
+                <m:t>1</m:t>
               </m:r>
             </m:e>
           </m:d>
           <m:r>
+            <m:rPr>
+              <m:aln/>
+            </m:rPr>
             <w:rPr>
               <w:rFonts w:ascii="Cambria Math" w:eastAsiaTheme="minorEastAsia" w:hAnsi="Cambria Math"/>
             </w:rPr>
@@ -7431,16 +7440,13 @@
               </m:r>
             </m:den>
           </m:f>
+          <m:r>
+            <w:rPr>
+              <w:rFonts w:eastAsiaTheme="minorEastAsia"/>
+            </w:rPr>
+            <w:br/>
+          </m:r>
         </m:oMath>
-      </m:oMathPara>
-    </w:p>
-    <w:p>
-      <w:pPr>
-        <w:rPr>
-          <w:rFonts w:eastAsiaTheme="minorEastAsia"/>
-        </w:rPr>
-      </w:pPr>
-      <m:oMathPara>
         <m:oMath>
           <m:r>
             <m:rPr>
@@ -7461,7 +7467,28 @@
             <w:rPr>
               <w:rFonts w:ascii="Cambria Math" w:eastAsiaTheme="minorEastAsia" w:hAnsi="Cambria Math"/>
             </w:rPr>
-            <m:t>XY=-1)=</m:t>
+            <m:t>XY</m:t>
+          </m:r>
+          <m:r>
+            <w:rPr>
+              <w:rFonts w:ascii="Cambria Math" w:eastAsiaTheme="minorEastAsia" w:hAnsi="Cambria Math"/>
+            </w:rPr>
+            <m:t>=</m:t>
+          </m:r>
+          <m:r>
+            <w:rPr>
+              <w:rFonts w:ascii="Cambria Math" w:eastAsiaTheme="minorEastAsia" w:hAnsi="Cambria Math"/>
+            </w:rPr>
+            <m:t>-1)</m:t>
+          </m:r>
+          <m:r>
+            <m:rPr>
+              <m:aln/>
+            </m:rPr>
+            <w:rPr>
+              <w:rFonts w:ascii="Cambria Math" w:eastAsiaTheme="minorEastAsia" w:hAnsi="Cambria Math"/>
+            </w:rPr>
+            <m:t>=</m:t>
           </m:r>
           <m:f>
             <m:fPr>
@@ -7721,6 +7748,9 @@
       </w:r>
       <m:oMath>
         <m:r>
+          <m:rPr>
+            <m:sty m:val="bi"/>
+          </m:rPr>
           <w:rPr>
             <w:rFonts w:ascii="Cambria Math" w:eastAsiaTheme="minorEastAsia" w:hAnsi="Cambria Math"/>
           </w:rPr>
@@ -7730,11 +7760,16 @@
       <w:r>
         <w:rPr>
           <w:rFonts w:eastAsiaTheme="minorEastAsia"/>
+          <w:b/>
+          <w:bCs/>
         </w:rPr>
         <w:t xml:space="preserve"> and </w:t>
       </w:r>
       <m:oMath>
         <m:r>
+          <m:rPr>
+            <m:sty m:val="bi"/>
+          </m:rPr>
           <w:rPr>
             <w:rFonts w:ascii="Cambria Math" w:eastAsiaTheme="minorEastAsia" w:hAnsi="Cambria Math"/>
           </w:rPr>
@@ -7744,8 +7779,42 @@
       <w:r>
         <w:rPr>
           <w:rFonts w:eastAsiaTheme="minorEastAsia"/>
-        </w:rPr>
-        <w:t xml:space="preserve"> are independent as required.</w:t>
+          <w:b/>
+          <w:bCs/>
+        </w:rPr>
+        <w:t xml:space="preserve"> are independent</w:t>
+      </w:r>
+      <w:r>
+        <w:rPr>
+          <w:rFonts w:eastAsiaTheme="minorEastAsia"/>
+          <w:b/>
+          <w:bCs/>
+        </w:rPr>
+        <w:t>.</w:t>
+      </w:r>
+      <w:r>
+        <w:rPr>
+          <w:rFonts w:eastAsiaTheme="minorEastAsia"/>
+          <w:b/>
+          <w:bCs/>
+        </w:rPr>
+        <w:t xml:space="preserve"> </w:t>
+      </w:r>
+      <w:r>
+        <w:rPr>
+          <w:rFonts w:eastAsiaTheme="minorEastAsia"/>
+          <w:b/>
+          <w:bCs/>
+        </w:rPr>
+        <w:t>A</w:t>
+      </w:r>
+      <w:r>
+        <w:rPr>
+          <w:rFonts w:eastAsiaTheme="minorEastAsia"/>
+          <w:b/>
+          <w:bCs/>
+        </w:rPr>
+        <w:t>s required.</w:t>
       </w:r>
     </w:p>
     <w:p>
@@ -8380,6 +8449,8 @@
       <w:pPr>
         <w:rPr>
           <w:rFonts w:eastAsiaTheme="minorEastAsia"/>
+          <w:b/>
+          <w:bCs/>
         </w:rPr>
       </w:pPr>
       <w:r>
@@ -8452,10 +8523,35 @@
         <w:rPr>
           <w:rFonts w:eastAsiaTheme="minorEastAsia"/>
         </w:rPr>
-        <w:t xml:space="preserve">, the factorisation fails and thus </w:t>
+        <w:t>, the</w:t>
+      </w:r>
+      <w:r>
+        <w:rPr>
+          <w:rFonts w:eastAsiaTheme="minorEastAsia"/>
+          <w:b/>
+          <w:bCs/>
+        </w:rPr>
+        <w:t xml:space="preserve"> </w:t>
+      </w:r>
+      <w:r>
+        <w:rPr>
+          <w:rFonts w:eastAsiaTheme="minorEastAsia"/>
+        </w:rPr>
+        <w:t>factorisation fails and thus</w:t>
+      </w:r>
+      <w:r>
+        <w:rPr>
+          <w:rFonts w:eastAsiaTheme="minorEastAsia"/>
+          <w:b/>
+          <w:bCs/>
+        </w:rPr>
+        <w:t xml:space="preserve"> </w:t>
       </w:r>
       <m:oMath>
         <m:r>
+          <m:rPr>
+            <m:sty m:val="bi"/>
+          </m:rPr>
           <w:rPr>
             <w:rFonts w:ascii="Cambria Math" w:eastAsiaTheme="minorEastAsia" w:hAnsi="Cambria Math"/>
           </w:rPr>
@@ -8465,8 +8561,738 @@
       <w:r>
         <w:rPr>
           <w:rFonts w:eastAsiaTheme="minorEastAsia"/>
+          <w:b/>
+          <w:bCs/>
         </w:rPr>
         <w:t xml:space="preserve"> and </w:t>
+      </w:r>
+      <m:oMath>
+        <m:r>
+          <m:rPr>
+            <m:sty m:val="bi"/>
+          </m:rPr>
+          <w:rPr>
+            <w:rFonts w:ascii="Cambria Math" w:eastAsiaTheme="minorEastAsia" w:hAnsi="Cambria Math"/>
+          </w:rPr>
+          <m:t>Y</m:t>
+        </m:r>
+      </m:oMath>
+      <w:r>
+        <w:rPr>
+          <w:rFonts w:eastAsiaTheme="minorEastAsia"/>
+          <w:b/>
+          <w:bCs/>
+        </w:rPr>
+        <w:t xml:space="preserve"> are not independent. As required.</w:t>
+      </w:r>
+    </w:p>
+    <w:p>
+      <w:pPr>
+        <w:rPr>
+          <w:rFonts w:eastAsiaTheme="minorEastAsia"/>
+        </w:rPr>
+      </w:pPr>
+      <w:r>
+        <w:rPr>
+          <w:rFonts w:eastAsiaTheme="minorEastAsia"/>
+          <w:b/>
+          <w:bCs/>
+        </w:rPr>
+        <w:lastRenderedPageBreak/>
+        <w:t xml:space="preserve">Question 3a): </w:t>
+      </w:r>
+      <w:r>
+        <w:rPr>
+          <w:rFonts w:eastAsiaTheme="minorEastAsia"/>
+        </w:rPr>
+        <w:t>We</w:t>
+      </w:r>
+      <w:r>
+        <w:rPr>
+          <w:rFonts w:eastAsiaTheme="minorEastAsia"/>
+        </w:rPr>
+        <w:t xml:space="preserve"> must show that if </w:t>
+      </w:r>
+      <m:oMath>
+        <m:r>
+          <w:rPr>
+            <w:rFonts w:ascii="Cambria Math" w:eastAsiaTheme="minorEastAsia" w:hAnsi="Cambria Math"/>
+          </w:rPr>
+          <m:t>X</m:t>
+        </m:r>
+      </m:oMath>
+      <w:r>
+        <w:rPr>
+          <w:rFonts w:eastAsiaTheme="minorEastAsia"/>
+        </w:rPr>
+        <w:t xml:space="preserve"> is independent of itself, then its distribution only takes 1 value </w:t>
+      </w:r>
+      <m:oMath>
+        <m:r>
+          <m:rPr>
+            <m:scr m:val="double-struck"/>
+          </m:rPr>
+          <w:rPr>
+            <w:rFonts w:ascii="Cambria Math" w:eastAsiaTheme="minorEastAsia" w:hAnsi="Cambria Math"/>
+          </w:rPr>
+          <m:t>P</m:t>
+        </m:r>
+        <m:d>
+          <m:dPr>
+            <m:ctrlPr>
+              <w:rPr>
+                <w:rFonts w:ascii="Cambria Math" w:eastAsiaTheme="minorEastAsia" w:hAnsi="Cambria Math"/>
+                <w:i/>
+              </w:rPr>
+            </m:ctrlPr>
+          </m:dPr>
+          <m:e>
+            <m:r>
+              <w:rPr>
+                <w:rFonts w:ascii="Cambria Math" w:eastAsiaTheme="minorEastAsia" w:hAnsi="Cambria Math"/>
+              </w:rPr>
+              <m:t>X=c</m:t>
+            </m:r>
+          </m:e>
+        </m:d>
+        <m:r>
+          <w:rPr>
+            <w:rFonts w:ascii="Cambria Math" w:eastAsiaTheme="minorEastAsia" w:hAnsi="Cambria Math"/>
+          </w:rPr>
+          <m:t>=1</m:t>
+        </m:r>
+      </m:oMath>
+      <w:r>
+        <w:rPr>
+          <w:rFonts w:eastAsiaTheme="minorEastAsia"/>
+        </w:rPr>
+        <w:t xml:space="preserve"> for some constant </w:t>
+      </w:r>
+      <m:oMath>
+        <m:r>
+          <w:rPr>
+            <w:rFonts w:ascii="Cambria Math" w:eastAsiaTheme="minorEastAsia" w:hAnsi="Cambria Math"/>
+          </w:rPr>
+          <m:t>c</m:t>
+        </m:r>
+      </m:oMath>
+      <w:r>
+        <w:rPr>
+          <w:rFonts w:eastAsiaTheme="minorEastAsia"/>
+        </w:rPr>
+        <w:t xml:space="preserve">. </w:t>
+      </w:r>
+      <w:r>
+        <w:rPr>
+          <w:rFonts w:eastAsiaTheme="minorEastAsia"/>
+        </w:rPr>
+        <w:t xml:space="preserve">As such, let </w:t>
+      </w:r>
+      <m:oMath>
+        <m:r>
+          <w:rPr>
+            <w:rFonts w:ascii="Cambria Math" w:eastAsiaTheme="minorEastAsia" w:hAnsi="Cambria Math"/>
+          </w:rPr>
+          <m:t>F</m:t>
+        </m:r>
+        <m:d>
+          <m:dPr>
+            <m:ctrlPr>
+              <w:rPr>
+                <w:rFonts w:ascii="Cambria Math" w:eastAsiaTheme="minorEastAsia" w:hAnsi="Cambria Math"/>
+                <w:i/>
+              </w:rPr>
+            </m:ctrlPr>
+          </m:dPr>
+          <m:e>
+            <m:r>
+              <w:rPr>
+                <w:rFonts w:ascii="Cambria Math" w:eastAsiaTheme="minorEastAsia" w:hAnsi="Cambria Math"/>
+              </w:rPr>
+              <m:t>t</m:t>
+            </m:r>
+          </m:e>
+        </m:d>
+        <m:r>
+          <w:rPr>
+            <w:rFonts w:ascii="Cambria Math" w:eastAsiaTheme="minorEastAsia" w:hAnsi="Cambria Math"/>
+          </w:rPr>
+          <m:t>=</m:t>
+        </m:r>
+        <m:r>
+          <m:rPr>
+            <m:scr m:val="double-struck"/>
+          </m:rPr>
+          <w:rPr>
+            <w:rFonts w:ascii="Cambria Math" w:eastAsiaTheme="minorEastAsia" w:hAnsi="Cambria Math"/>
+          </w:rPr>
+          <m:t>P</m:t>
+        </m:r>
+        <m:r>
+          <w:rPr>
+            <w:rFonts w:ascii="Cambria Math" w:eastAsiaTheme="minorEastAsia" w:hAnsi="Cambria Math"/>
+          </w:rPr>
+          <m:t>(X≤t)</m:t>
+        </m:r>
+      </m:oMath>
+      <w:r>
+        <w:rPr>
+          <w:rFonts w:eastAsiaTheme="minorEastAsia"/>
+        </w:rPr>
+        <w:t xml:space="preserve"> be the distribution of </w:t>
+      </w:r>
+      <m:oMath>
+        <m:r>
+          <w:rPr>
+            <w:rFonts w:ascii="Cambria Math" w:eastAsiaTheme="minorEastAsia" w:hAnsi="Cambria Math"/>
+          </w:rPr>
+          <m:t>X</m:t>
+        </m:r>
+      </m:oMath>
+      <w:r>
+        <w:rPr>
+          <w:rFonts w:eastAsiaTheme="minorEastAsia"/>
+        </w:rPr>
+        <w:t xml:space="preserve">. If </w:t>
+      </w:r>
+      <m:oMath>
+        <m:r>
+          <w:rPr>
+            <w:rFonts w:ascii="Cambria Math" w:eastAsiaTheme="minorEastAsia" w:hAnsi="Cambria Math"/>
+          </w:rPr>
+          <m:t>X</m:t>
+        </m:r>
+      </m:oMath>
+      <w:r>
+        <w:rPr>
+          <w:rFonts w:eastAsiaTheme="minorEastAsia"/>
+        </w:rPr>
+        <w:t xml:space="preserve"> is independent of itself, then for every real </w:t>
+      </w:r>
+      <m:oMath>
+        <m:r>
+          <w:rPr>
+            <w:rFonts w:ascii="Cambria Math" w:eastAsiaTheme="minorEastAsia" w:hAnsi="Cambria Math"/>
+          </w:rPr>
+          <m:t>t</m:t>
+        </m:r>
+      </m:oMath>
+      <w:r>
+        <w:rPr>
+          <w:rFonts w:eastAsiaTheme="minorEastAsia"/>
+        </w:rPr>
+        <w:t>:</w:t>
+      </w:r>
+    </w:p>
+    <w:p>
+      <w:pPr>
+        <w:rPr>
+          <w:rFonts w:eastAsiaTheme="minorEastAsia"/>
+        </w:rPr>
+      </w:pPr>
+      <m:oMathPara>
+        <m:oMath>
+          <m:r>
+            <m:rPr>
+              <m:scr m:val="double-struck"/>
+            </m:rPr>
+            <w:rPr>
+              <w:rFonts w:ascii="Cambria Math" w:eastAsiaTheme="minorEastAsia" w:hAnsi="Cambria Math"/>
+            </w:rPr>
+            <m:t>P</m:t>
+          </m:r>
+          <m:d>
+            <m:dPr>
+              <m:ctrlPr>
+                <w:rPr>
+                  <w:rFonts w:ascii="Cambria Math" w:eastAsiaTheme="minorEastAsia" w:hAnsi="Cambria Math"/>
+                  <w:i/>
+                </w:rPr>
+              </m:ctrlPr>
+            </m:dPr>
+            <m:e>
+              <m:r>
+                <w:rPr>
+                  <w:rFonts w:ascii="Cambria Math" w:eastAsiaTheme="minorEastAsia" w:hAnsi="Cambria Math"/>
+                </w:rPr>
+                <m:t>X≤t,X≤t</m:t>
+              </m:r>
+            </m:e>
+          </m:d>
+          <m:r>
+            <w:rPr>
+              <w:rFonts w:ascii="Cambria Math" w:eastAsiaTheme="minorEastAsia" w:hAnsi="Cambria Math"/>
+            </w:rPr>
+            <m:t>=</m:t>
+          </m:r>
+          <m:r>
+            <m:rPr>
+              <m:scr m:val="double-struck"/>
+            </m:rPr>
+            <w:rPr>
+              <w:rFonts w:ascii="Cambria Math" w:eastAsiaTheme="minorEastAsia" w:hAnsi="Cambria Math"/>
+            </w:rPr>
+            <m:t>P</m:t>
+          </m:r>
+          <m:d>
+            <m:dPr>
+              <m:ctrlPr>
+                <w:rPr>
+                  <w:rFonts w:ascii="Cambria Math" w:eastAsiaTheme="minorEastAsia" w:hAnsi="Cambria Math"/>
+                  <w:i/>
+                </w:rPr>
+              </m:ctrlPr>
+            </m:dPr>
+            <m:e>
+              <m:r>
+                <w:rPr>
+                  <w:rFonts w:ascii="Cambria Math" w:eastAsiaTheme="minorEastAsia" w:hAnsi="Cambria Math"/>
+                </w:rPr>
+                <m:t>X≤t</m:t>
+              </m:r>
+            </m:e>
+          </m:d>
+          <m:r>
+            <w:rPr>
+              <w:rFonts w:ascii="Cambria Math" w:eastAsiaTheme="minorEastAsia" w:hAnsi="Cambria Math"/>
+            </w:rPr>
+            <m:t>×</m:t>
+          </m:r>
+          <m:r>
+            <m:rPr>
+              <m:scr m:val="double-struck"/>
+            </m:rPr>
+            <w:rPr>
+              <w:rFonts w:ascii="Cambria Math" w:eastAsiaTheme="minorEastAsia" w:hAnsi="Cambria Math"/>
+            </w:rPr>
+            <m:t>P</m:t>
+          </m:r>
+          <m:d>
+            <m:dPr>
+              <m:ctrlPr>
+                <w:rPr>
+                  <w:rFonts w:ascii="Cambria Math" w:eastAsiaTheme="minorEastAsia" w:hAnsi="Cambria Math"/>
+                  <w:i/>
+                </w:rPr>
+              </m:ctrlPr>
+            </m:dPr>
+            <m:e>
+              <m:r>
+                <w:rPr>
+                  <w:rFonts w:ascii="Cambria Math" w:eastAsiaTheme="minorEastAsia" w:hAnsi="Cambria Math"/>
+                </w:rPr>
+                <m:t>X≤t</m:t>
+              </m:r>
+            </m:e>
+          </m:d>
+        </m:oMath>
+      </m:oMathPara>
+    </w:p>
+    <w:p>
+      <w:pPr>
+        <w:rPr>
+          <w:rFonts w:eastAsiaTheme="minorEastAsia"/>
+        </w:rPr>
+      </w:pPr>
+      <w:r>
+        <w:rPr>
+          <w:rFonts w:eastAsiaTheme="minorEastAsia"/>
+        </w:rPr>
+        <w:t xml:space="preserve">Therefore, it can be seen that </w:t>
+      </w:r>
+      <m:oMath>
+        <m:r>
+          <w:rPr>
+            <w:rFonts w:ascii="Cambria Math" w:eastAsiaTheme="minorEastAsia" w:hAnsi="Cambria Math"/>
+          </w:rPr>
+          <m:t>F</m:t>
+        </m:r>
+        <m:d>
+          <m:dPr>
+            <m:ctrlPr>
+              <w:rPr>
+                <w:rFonts w:ascii="Cambria Math" w:eastAsiaTheme="minorEastAsia" w:hAnsi="Cambria Math"/>
+                <w:i/>
+              </w:rPr>
+            </m:ctrlPr>
+          </m:dPr>
+          <m:e>
+            <m:r>
+              <w:rPr>
+                <w:rFonts w:ascii="Cambria Math" w:eastAsiaTheme="minorEastAsia" w:hAnsi="Cambria Math"/>
+              </w:rPr>
+              <m:t>t</m:t>
+            </m:r>
+          </m:e>
+        </m:d>
+        <m:r>
+          <w:rPr>
+            <w:rFonts w:ascii="Cambria Math" w:eastAsiaTheme="minorEastAsia" w:hAnsi="Cambria Math"/>
+          </w:rPr>
+          <m:t>=F</m:t>
+        </m:r>
+        <m:sSup>
+          <m:sSupPr>
+            <m:ctrlPr>
+              <w:rPr>
+                <w:rFonts w:ascii="Cambria Math" w:eastAsiaTheme="minorEastAsia" w:hAnsi="Cambria Math"/>
+                <w:i/>
+              </w:rPr>
+            </m:ctrlPr>
+          </m:sSupPr>
+          <m:e>
+            <m:d>
+              <m:dPr>
+                <m:ctrlPr>
+                  <w:rPr>
+                    <w:rFonts w:ascii="Cambria Math" w:eastAsiaTheme="minorEastAsia" w:hAnsi="Cambria Math"/>
+                    <w:i/>
+                  </w:rPr>
+                </m:ctrlPr>
+              </m:dPr>
+              <m:e>
+                <m:r>
+                  <w:rPr>
+                    <w:rFonts w:ascii="Cambria Math" w:eastAsiaTheme="minorEastAsia" w:hAnsi="Cambria Math"/>
+                  </w:rPr>
+                  <m:t>t</m:t>
+                </m:r>
+              </m:e>
+            </m:d>
+          </m:e>
+          <m:sup>
+            <m:r>
+              <w:rPr>
+                <w:rFonts w:ascii="Cambria Math" w:eastAsiaTheme="minorEastAsia" w:hAnsi="Cambria Math"/>
+              </w:rPr>
+              <m:t>2</m:t>
+            </m:r>
+          </m:sup>
+        </m:sSup>
+      </m:oMath>
+      <w:r>
+        <w:rPr>
+          <w:rFonts w:eastAsiaTheme="minorEastAsia"/>
+        </w:rPr>
+        <w:t xml:space="preserve">. This only holds for either </w:t>
+      </w:r>
+      <m:oMath>
+        <m:r>
+          <w:rPr>
+            <w:rFonts w:ascii="Cambria Math" w:eastAsiaTheme="minorEastAsia" w:hAnsi="Cambria Math"/>
+          </w:rPr>
+          <m:t>0</m:t>
+        </m:r>
+      </m:oMath>
+      <w:r>
+        <w:rPr>
+          <w:rFonts w:eastAsiaTheme="minorEastAsia"/>
+        </w:rPr>
+        <w:t xml:space="preserve"> or </w:t>
+      </w:r>
+      <m:oMath>
+        <m:r>
+          <w:rPr>
+            <w:rFonts w:ascii="Cambria Math" w:eastAsiaTheme="minorEastAsia" w:hAnsi="Cambria Math"/>
+          </w:rPr>
+          <m:t>1</m:t>
+        </m:r>
+      </m:oMath>
+      <w:r>
+        <w:rPr>
+          <w:rFonts w:eastAsiaTheme="minorEastAsia"/>
+        </w:rPr>
+        <w:t xml:space="preserve">. Since </w:t>
+      </w:r>
+      <m:oMath>
+        <m:r>
+          <w:rPr>
+            <w:rFonts w:ascii="Cambria Math" w:eastAsiaTheme="minorEastAsia" w:hAnsi="Cambria Math"/>
+          </w:rPr>
+          <m:t>F(t)</m:t>
+        </m:r>
+      </m:oMath>
+      <w:r>
+        <w:rPr>
+          <w:rFonts w:eastAsiaTheme="minorEastAsia"/>
+        </w:rPr>
+        <w:t xml:space="preserve"> is a non-decreasing function that goes from </w:t>
+      </w:r>
+      <m:oMath>
+        <m:r>
+          <w:rPr>
+            <w:rFonts w:ascii="Cambria Math" w:eastAsiaTheme="minorEastAsia" w:hAnsi="Cambria Math"/>
+          </w:rPr>
+          <m:t>0→1</m:t>
+        </m:r>
+      </m:oMath>
+      <w:r>
+        <w:rPr>
+          <w:rFonts w:eastAsiaTheme="minorEastAsia"/>
+        </w:rPr>
+        <w:t xml:space="preserve">, there must be a point </w:t>
+      </w:r>
+      <m:oMath>
+        <m:r>
+          <w:rPr>
+            <w:rFonts w:ascii="Cambria Math" w:eastAsiaTheme="minorEastAsia" w:hAnsi="Cambria Math"/>
+          </w:rPr>
+          <m:t>c</m:t>
+        </m:r>
+      </m:oMath>
+      <w:r>
+        <w:rPr>
+          <w:rFonts w:eastAsiaTheme="minorEastAsia"/>
+        </w:rPr>
+        <w:t>, where it transitions. As such:</w:t>
+      </w:r>
+    </w:p>
+    <w:p>
+      <w:pPr>
+        <w:rPr>
+          <w:rFonts w:eastAsiaTheme="minorEastAsia"/>
+        </w:rPr>
+      </w:pPr>
+      <m:oMathPara>
+        <m:oMath>
+          <m:r>
+            <m:rPr>
+              <m:scr m:val="double-struck"/>
+            </m:rPr>
+            <w:rPr>
+              <w:rFonts w:ascii="Cambria Math" w:eastAsiaTheme="minorEastAsia" w:hAnsi="Cambria Math"/>
+            </w:rPr>
+            <m:t>P</m:t>
+          </m:r>
+          <m:d>
+            <m:dPr>
+              <m:ctrlPr>
+                <w:rPr>
+                  <w:rFonts w:ascii="Cambria Math" w:eastAsiaTheme="minorEastAsia" w:hAnsi="Cambria Math"/>
+                  <w:i/>
+                </w:rPr>
+              </m:ctrlPr>
+            </m:dPr>
+            <m:e>
+              <m:r>
+                <w:rPr>
+                  <w:rFonts w:ascii="Cambria Math" w:eastAsiaTheme="minorEastAsia" w:hAnsi="Cambria Math"/>
+                </w:rPr>
+                <m:t>X≤t</m:t>
+              </m:r>
+            </m:e>
+          </m:d>
+          <m:r>
+            <w:rPr>
+              <w:rFonts w:ascii="Cambria Math" w:eastAsiaTheme="minorEastAsia" w:hAnsi="Cambria Math"/>
+            </w:rPr>
+            <m:t>=</m:t>
+          </m:r>
+          <m:d>
+            <m:dPr>
+              <m:begChr m:val="{"/>
+              <m:endChr m:val=""/>
+              <m:ctrlPr>
+                <w:rPr>
+                  <w:rFonts w:ascii="Cambria Math" w:eastAsiaTheme="minorEastAsia" w:hAnsi="Cambria Math"/>
+                  <w:i/>
+                </w:rPr>
+              </m:ctrlPr>
+            </m:dPr>
+            <m:e>
+              <m:m>
+                <m:mPr>
+                  <m:mcs>
+                    <m:mc>
+                      <m:mcPr>
+                        <m:count m:val="1"/>
+                        <m:mcJc m:val="center"/>
+                      </m:mcPr>
+                    </m:mc>
+                  </m:mcs>
+                  <m:ctrlPr>
+                    <w:rPr>
+                      <w:rFonts w:ascii="Cambria Math" w:eastAsiaTheme="minorEastAsia" w:hAnsi="Cambria Math"/>
+                      <w:i/>
+                    </w:rPr>
+                  </m:ctrlPr>
+                </m:mPr>
+                <m:mr>
+                  <m:e>
+                    <m:r>
+                      <w:rPr>
+                        <w:rFonts w:ascii="Cambria Math" w:eastAsiaTheme="minorEastAsia" w:hAnsi="Cambria Math"/>
+                      </w:rPr>
+                      <m:t>0,   t&lt;c,</m:t>
+                    </m:r>
+                  </m:e>
+                </m:mr>
+                <m:mr>
+                  <m:e>
+                    <m:r>
+                      <w:rPr>
+                        <w:rFonts w:ascii="Cambria Math" w:eastAsiaTheme="minorEastAsia" w:hAnsi="Cambria Math"/>
+                      </w:rPr>
+                      <m:t>1,   t≥c</m:t>
+                    </m:r>
+                  </m:e>
+                </m:mr>
+              </m:m>
+            </m:e>
+          </m:d>
+        </m:oMath>
+      </m:oMathPara>
+    </w:p>
+    <w:p>
+      <w:pPr>
+        <w:rPr>
+          <w:rFonts w:eastAsiaTheme="minorEastAsia"/>
+          <w:b/>
+          <w:bCs/>
+        </w:rPr>
+      </w:pPr>
+      <w:r>
+        <w:rPr>
+          <w:rFonts w:eastAsiaTheme="minorEastAsia"/>
+        </w:rPr>
+        <w:t xml:space="preserve">From this we can get that </w:t>
+      </w:r>
+      <m:oMath>
+        <m:r>
+          <m:rPr>
+            <m:scr m:val="double-struck"/>
+          </m:rPr>
+          <w:rPr>
+            <w:rFonts w:ascii="Cambria Math" w:eastAsiaTheme="minorEastAsia" w:hAnsi="Cambria Math"/>
+          </w:rPr>
+          <m:t>P</m:t>
+        </m:r>
+        <m:d>
+          <m:dPr>
+            <m:ctrlPr>
+              <w:rPr>
+                <w:rFonts w:ascii="Cambria Math" w:eastAsiaTheme="minorEastAsia" w:hAnsi="Cambria Math"/>
+                <w:i/>
+              </w:rPr>
+            </m:ctrlPr>
+          </m:dPr>
+          <m:e>
+            <m:r>
+              <w:rPr>
+                <w:rFonts w:ascii="Cambria Math" w:eastAsiaTheme="minorEastAsia" w:hAnsi="Cambria Math"/>
+              </w:rPr>
+              <m:t>X=c</m:t>
+            </m:r>
+          </m:e>
+        </m:d>
+        <m:r>
+          <w:rPr>
+            <w:rFonts w:ascii="Cambria Math" w:eastAsiaTheme="minorEastAsia" w:hAnsi="Cambria Math"/>
+          </w:rPr>
+          <m:t>=1</m:t>
+        </m:r>
+      </m:oMath>
+      <w:r>
+        <w:rPr>
+          <w:rFonts w:eastAsiaTheme="minorEastAsia"/>
+        </w:rPr>
+        <w:t xml:space="preserve">, and thus </w:t>
+      </w:r>
+      <m:oMath>
+        <m:r>
+          <m:rPr>
+            <m:sty m:val="bi"/>
+          </m:rPr>
+          <w:rPr>
+            <w:rFonts w:ascii="Cambria Math" w:eastAsiaTheme="minorEastAsia" w:hAnsi="Cambria Math"/>
+          </w:rPr>
+          <m:t>X</m:t>
+        </m:r>
+      </m:oMath>
+      <w:r>
+        <w:rPr>
+          <w:rFonts w:eastAsiaTheme="minorEastAsia"/>
+          <w:b/>
+          <w:bCs/>
+        </w:rPr>
+        <w:t xml:space="preserve"> takes </w:t>
+      </w:r>
+      <m:oMath>
+        <m:r>
+          <m:rPr>
+            <m:sty m:val="bi"/>
+          </m:rPr>
+          <w:rPr>
+            <w:rFonts w:ascii="Cambria Math" w:eastAsiaTheme="minorEastAsia" w:hAnsi="Cambria Math"/>
+          </w:rPr>
+          <m:t>c</m:t>
+        </m:r>
+      </m:oMath>
+      <w:r>
+        <w:rPr>
+          <w:rFonts w:eastAsiaTheme="minorEastAsia"/>
+          <w:b/>
+          <w:bCs/>
+        </w:rPr>
+        <w:t xml:space="preserve"> with probability 1. As required</w:t>
+      </w:r>
+      <w:r>
+        <w:rPr>
+          <w:rFonts w:eastAsiaTheme="minorEastAsia"/>
+          <w:b/>
+          <w:bCs/>
+        </w:rPr>
+        <w:t>.</w:t>
+      </w:r>
+    </w:p>
+    <w:p>
+      <w:pPr>
+        <w:rPr>
+          <w:rFonts w:eastAsiaTheme="minorEastAsia"/>
+          <w:b/>
+          <w:bCs/>
+        </w:rPr>
+      </w:pPr>
+    </w:p>
+    <w:p>
+      <w:pPr>
+        <w:rPr>
+          <w:rFonts w:eastAsiaTheme="minorEastAsia"/>
+        </w:rPr>
+      </w:pPr>
+      <w:r>
+        <w:rPr>
+          <w:rFonts w:eastAsiaTheme="minorEastAsia"/>
+          <w:b/>
+          <w:bCs/>
+        </w:rPr>
+        <w:t xml:space="preserve">Question 3b): </w:t>
+      </w:r>
+      <w:r>
+        <w:rPr>
+          <w:rFonts w:eastAsiaTheme="minorEastAsia"/>
+        </w:rPr>
+        <w:t>To prove that</w:t>
+      </w:r>
+      <w:r>
+        <w:rPr>
+          <w:rFonts w:eastAsiaTheme="minorEastAsia"/>
+        </w:rPr>
+        <w:t xml:space="preserve"> </w:t>
+      </w:r>
+      <m:oMath>
+        <m:r>
+          <w:rPr>
+            <w:rFonts w:ascii="Cambria Math" w:eastAsiaTheme="minorEastAsia" w:hAnsi="Cambria Math"/>
+          </w:rPr>
+          <m:t>X</m:t>
+        </m:r>
+      </m:oMath>
+      <w:r>
+        <w:rPr>
+          <w:rFonts w:eastAsiaTheme="minorEastAsia"/>
+        </w:rPr>
+        <w:t xml:space="preserve">and </w:t>
       </w:r>
       <m:oMath>
         <m:r>
@@ -8480,7 +9306,181 @@
         <w:rPr>
           <w:rFonts w:eastAsiaTheme="minorEastAsia"/>
         </w:rPr>
-        <w:t xml:space="preserve"> are not independent. As required.</w:t>
+        <w:t>are independent</w:t>
+      </w:r>
+      <w:r>
+        <w:rPr>
+          <w:rFonts w:eastAsiaTheme="minorEastAsia"/>
+        </w:rPr>
+        <w:t xml:space="preserve"> if</w:t>
+      </w:r>
+      <w:r>
+        <w:rPr>
+          <w:rFonts w:eastAsiaTheme="minorEastAsia"/>
+        </w:rPr>
+        <w:t xml:space="preserve"> </w:t>
+      </w:r>
+      <m:oMath>
+        <m:r>
+          <w:rPr>
+            <w:rFonts w:ascii="Cambria Math" w:eastAsiaTheme="minorEastAsia" w:hAnsi="Cambria Math"/>
+          </w:rPr>
+          <m:t>f,g:</m:t>
+        </m:r>
+        <m:r>
+          <m:rPr>
+            <m:scr m:val="double-struck"/>
+            <m:sty m:val="p"/>
+          </m:rPr>
+          <w:rPr>
+            <w:rFonts w:ascii="Cambria Math" w:eastAsiaTheme="minorEastAsia" w:hAnsi="Cambria Math"/>
+          </w:rPr>
+          <m:t>R</m:t>
+        </m:r>
+        <m:r>
+          <w:rPr>
+            <w:rFonts w:ascii="Cambria Math" w:eastAsiaTheme="minorEastAsia" w:hAnsi="Cambria Math"/>
+          </w:rPr>
+          <m:t>→</m:t>
+        </m:r>
+        <m:r>
+          <m:rPr>
+            <m:scr m:val="double-struck"/>
+            <m:sty m:val="p"/>
+          </m:rPr>
+          <w:rPr>
+            <w:rFonts w:ascii="Cambria Math" w:eastAsiaTheme="minorEastAsia" w:hAnsi="Cambria Math"/>
+          </w:rPr>
+          <m:t>R</m:t>
+        </m:r>
+      </m:oMath>
+      <w:r>
+        <w:rPr>
+          <w:rFonts w:eastAsiaTheme="minorEastAsia"/>
+        </w:rPr>
+        <w:t xml:space="preserve"> </w:t>
+      </w:r>
+      <w:r>
+        <w:rPr>
+          <w:rFonts w:eastAsiaTheme="minorEastAsia"/>
+        </w:rPr>
+        <w:t xml:space="preserve">are Borel, </w:t>
+      </w:r>
+      <w:r>
+        <w:rPr>
+          <w:rFonts w:eastAsiaTheme="minorEastAsia"/>
+        </w:rPr>
+        <w:t>and</w:t>
+      </w:r>
+      <w:r>
+        <w:rPr>
+          <w:rFonts w:eastAsiaTheme="minorEastAsia"/>
+        </w:rPr>
+        <w:t xml:space="preserve"> </w:t>
+      </w:r>
+      <m:oMath>
+        <m:r>
+          <w:rPr>
+            <w:rFonts w:ascii="Cambria Math" w:eastAsiaTheme="minorEastAsia" w:hAnsi="Cambria Math"/>
+          </w:rPr>
+          <m:t>f</m:t>
+        </m:r>
+        <m:d>
+          <m:dPr>
+            <m:ctrlPr>
+              <w:rPr>
+                <w:rFonts w:ascii="Cambria Math" w:eastAsiaTheme="minorEastAsia" w:hAnsi="Cambria Math"/>
+                <w:i/>
+              </w:rPr>
+            </m:ctrlPr>
+          </m:dPr>
+          <m:e>
+            <m:r>
+              <w:rPr>
+                <w:rFonts w:ascii="Cambria Math" w:eastAsiaTheme="minorEastAsia" w:hAnsi="Cambria Math"/>
+              </w:rPr>
+              <m:t>X</m:t>
+            </m:r>
+          </m:e>
+        </m:d>
+        <m:r>
+          <w:rPr>
+            <w:rFonts w:ascii="Cambria Math" w:eastAsiaTheme="minorEastAsia" w:hAnsi="Cambria Math"/>
+          </w:rPr>
+          <m:t xml:space="preserve">, </m:t>
+        </m:r>
+        <m:r>
+          <w:rPr>
+            <w:rFonts w:ascii="Cambria Math" w:eastAsiaTheme="minorEastAsia" w:hAnsi="Cambria Math"/>
+          </w:rPr>
+          <m:t>g(Y)</m:t>
+        </m:r>
+      </m:oMath>
+      <w:r>
+        <w:rPr>
+          <w:rFonts w:eastAsiaTheme="minorEastAsia"/>
+        </w:rPr>
+        <w:t xml:space="preserve"> </w:t>
+      </w:r>
+      <w:r>
+        <w:rPr>
+          <w:rFonts w:eastAsiaTheme="minorEastAsia"/>
+        </w:rPr>
+        <w:t>are independent</w:t>
+      </w:r>
+      <w:r>
+        <w:rPr>
+          <w:rFonts w:eastAsiaTheme="minorEastAsia"/>
+        </w:rPr>
+        <w:t xml:space="preserve">, </w:t>
+      </w:r>
+      <w:r>
+        <w:rPr>
+          <w:rFonts w:eastAsiaTheme="minorEastAsia"/>
+        </w:rPr>
+        <w:t xml:space="preserve">it </w:t>
+      </w:r>
+      <w:r>
+        <w:rPr>
+          <w:rFonts w:eastAsiaTheme="minorEastAsia"/>
+        </w:rPr>
+        <w:t>is sufficient</w:t>
+      </w:r>
+      <w:r>
+        <w:rPr>
+          <w:rFonts w:eastAsiaTheme="minorEastAsia"/>
+        </w:rPr>
+        <w:t xml:space="preserve"> to show that for all Borel sets </w:t>
+      </w:r>
+      <m:oMath>
+        <m:r>
+          <w:rPr>
+            <w:rFonts w:ascii="Cambria Math" w:eastAsiaTheme="minorEastAsia" w:hAnsi="Cambria Math"/>
+          </w:rPr>
+          <m:t>A,B</m:t>
+        </m:r>
+        <m:r>
+          <w:rPr>
+            <w:rFonts w:ascii="Cambria Math" w:eastAsiaTheme="minorEastAsia" w:hAnsi="Cambria Math"/>
+          </w:rPr>
+          <m:t>⊂</m:t>
+        </m:r>
+        <m:r>
+          <m:rPr>
+            <m:scr m:val="double-struck"/>
+            <m:sty m:val="p"/>
+          </m:rPr>
+          <w:rPr>
+            <w:rFonts w:ascii="Cambria Math" w:eastAsiaTheme="minorEastAsia" w:hAnsi="Cambria Math"/>
+          </w:rPr>
+          <m:t>R</m:t>
+        </m:r>
+      </m:oMath>
+      <w:r>
+        <w:rPr>
+          <w:rFonts w:eastAsiaTheme="minorEastAsia"/>
+        </w:rPr>
+        <w:t>:</w:t>
       </w:r>
     </w:p>
     <w:p>
@@ -8489,18 +9489,1314 @@
           <w:rFonts w:eastAsiaTheme="minorEastAsia"/>
         </w:rPr>
       </w:pPr>
-      <w:r>
-        <w:rPr>
-          <w:rFonts w:eastAsiaTheme="minorEastAsia"/>
-        </w:rPr>
-        <w:lastRenderedPageBreak/>
-        <w:t xml:space="preserve">Question 3a): </w:t>
-      </w:r>
+      <m:oMathPara>
+        <m:oMath>
+          <m:r>
+            <m:rPr>
+              <m:scr m:val="double-struck"/>
+            </m:rPr>
+            <w:rPr>
+              <w:rFonts w:ascii="Cambria Math" w:eastAsiaTheme="minorEastAsia" w:hAnsi="Cambria Math"/>
+            </w:rPr>
+            <m:t>P(</m:t>
+          </m:r>
+          <m:r>
+            <w:rPr>
+              <w:rFonts w:ascii="Cambria Math" w:eastAsiaTheme="minorEastAsia" w:hAnsi="Cambria Math"/>
+            </w:rPr>
+            <m:t>f</m:t>
+          </m:r>
+          <m:r>
+            <w:rPr>
+              <w:rFonts w:ascii="Cambria Math" w:eastAsiaTheme="minorEastAsia" w:hAnsi="Cambria Math"/>
+            </w:rPr>
+            <m:t>(</m:t>
+          </m:r>
+          <m:r>
+            <w:rPr>
+              <w:rFonts w:ascii="Cambria Math" w:eastAsiaTheme="minorEastAsia" w:hAnsi="Cambria Math"/>
+            </w:rPr>
+            <m:t>X)</m:t>
+          </m:r>
+          <m:r>
+            <w:rPr>
+              <w:rFonts w:ascii="Cambria Math" w:eastAsiaTheme="minorEastAsia" w:hAnsi="Cambria Math" w:cs="Cambria Math"/>
+            </w:rPr>
+            <m:t>∈</m:t>
+          </m:r>
+          <m:r>
+            <w:rPr>
+              <w:rFonts w:ascii="Cambria Math" w:eastAsiaTheme="minorEastAsia" w:hAnsi="Cambria Math"/>
+            </w:rPr>
+            <m:t>A,g</m:t>
+          </m:r>
+          <m:r>
+            <w:rPr>
+              <w:rFonts w:ascii="Cambria Math" w:eastAsiaTheme="minorEastAsia" w:hAnsi="Cambria Math"/>
+            </w:rPr>
+            <m:t>(</m:t>
+          </m:r>
+          <m:r>
+            <w:rPr>
+              <w:rFonts w:ascii="Cambria Math" w:eastAsiaTheme="minorEastAsia" w:hAnsi="Cambria Math"/>
+            </w:rPr>
+            <m:t>Y)</m:t>
+          </m:r>
+          <m:r>
+            <w:rPr>
+              <w:rFonts w:ascii="Cambria Math" w:eastAsiaTheme="minorEastAsia" w:hAnsi="Cambria Math" w:cs="Cambria Math"/>
+            </w:rPr>
+            <m:t>∈</m:t>
+          </m:r>
+          <m:r>
+            <w:rPr>
+              <w:rFonts w:ascii="Cambria Math" w:eastAsiaTheme="minorEastAsia" w:hAnsi="Cambria Math"/>
+            </w:rPr>
+            <m:t>B)=</m:t>
+          </m:r>
+          <m:r>
+            <m:rPr>
+              <m:scr m:val="double-struck"/>
+            </m:rPr>
+            <w:rPr>
+              <w:rFonts w:ascii="Cambria Math" w:eastAsiaTheme="minorEastAsia" w:hAnsi="Cambria Math"/>
+            </w:rPr>
+            <m:t>P</m:t>
+          </m:r>
+          <m:r>
+            <w:rPr>
+              <w:rFonts w:ascii="Cambria Math" w:eastAsiaTheme="minorEastAsia" w:hAnsi="Cambria Math"/>
+            </w:rPr>
+            <m:t>(</m:t>
+          </m:r>
+          <m:r>
+            <w:rPr>
+              <w:rFonts w:ascii="Cambria Math" w:eastAsiaTheme="minorEastAsia" w:hAnsi="Cambria Math"/>
+            </w:rPr>
+            <m:t>f</m:t>
+          </m:r>
+          <m:r>
+            <w:rPr>
+              <w:rFonts w:ascii="Cambria Math" w:eastAsiaTheme="minorEastAsia" w:hAnsi="Cambria Math"/>
+            </w:rPr>
+            <m:t>(</m:t>
+          </m:r>
+          <m:r>
+            <w:rPr>
+              <w:rFonts w:ascii="Cambria Math" w:eastAsiaTheme="minorEastAsia" w:hAnsi="Cambria Math"/>
+            </w:rPr>
+            <m:t>X)</m:t>
+          </m:r>
+          <m:r>
+            <w:rPr>
+              <w:rFonts w:ascii="Cambria Math" w:eastAsiaTheme="minorEastAsia" w:hAnsi="Cambria Math" w:cs="Cambria Math"/>
+            </w:rPr>
+            <m:t>∈</m:t>
+          </m:r>
+          <m:r>
+            <w:rPr>
+              <w:rFonts w:ascii="Cambria Math" w:eastAsiaTheme="minorEastAsia" w:hAnsi="Cambria Math"/>
+            </w:rPr>
+            <m:t>A)</m:t>
+          </m:r>
+          <m:r>
+            <w:rPr>
+              <w:rFonts w:ascii="Cambria Math" w:eastAsiaTheme="minorEastAsia" w:hAnsi="Cambria Math"/>
+            </w:rPr>
+            <m:t>×</m:t>
+          </m:r>
+          <m:r>
+            <m:rPr>
+              <m:scr m:val="double-struck"/>
+            </m:rPr>
+            <w:rPr>
+              <w:rFonts w:ascii="Cambria Math" w:eastAsiaTheme="minorEastAsia" w:hAnsi="Cambria Math"/>
+            </w:rPr>
+            <m:t>P</m:t>
+          </m:r>
+          <m:r>
+            <w:rPr>
+              <w:rFonts w:ascii="Cambria Math" w:eastAsiaTheme="minorEastAsia" w:hAnsi="Cambria Math"/>
+            </w:rPr>
+            <m:t>(</m:t>
+          </m:r>
+          <m:r>
+            <w:rPr>
+              <w:rFonts w:ascii="Cambria Math" w:eastAsiaTheme="minorEastAsia" w:hAnsi="Cambria Math"/>
+            </w:rPr>
+            <m:t>g</m:t>
+          </m:r>
+          <m:r>
+            <w:rPr>
+              <w:rFonts w:ascii="Cambria Math" w:eastAsiaTheme="minorEastAsia" w:hAnsi="Cambria Math"/>
+            </w:rPr>
+            <m:t>(</m:t>
+          </m:r>
+          <m:r>
+            <w:rPr>
+              <w:rFonts w:ascii="Cambria Math" w:eastAsiaTheme="minorEastAsia" w:hAnsi="Cambria Math"/>
+            </w:rPr>
+            <m:t>Y)</m:t>
+          </m:r>
+          <m:r>
+            <w:rPr>
+              <w:rFonts w:ascii="Cambria Math" w:eastAsiaTheme="minorEastAsia" w:hAnsi="Cambria Math" w:cs="Cambria Math"/>
+            </w:rPr>
+            <m:t>∈</m:t>
+          </m:r>
+          <m:r>
+            <w:rPr>
+              <w:rFonts w:ascii="Cambria Math" w:eastAsiaTheme="minorEastAsia" w:hAnsi="Cambria Math"/>
+            </w:rPr>
+            <m:t>B).</m:t>
+          </m:r>
+        </m:oMath>
+      </m:oMathPara>
     </w:p>
     <w:p>
       <w:pPr>
         <w:rPr>
           <w:rFonts w:eastAsiaTheme="minorEastAsia"/>
+        </w:rPr>
+      </w:pPr>
+      <w:r>
+        <w:rPr>
+          <w:rFonts w:eastAsiaTheme="minorEastAsia"/>
+        </w:rPr>
+        <w:t xml:space="preserve">Because </w:t>
+      </w:r>
+      <m:oMath>
+        <m:r>
+          <w:rPr>
+            <w:rFonts w:ascii="Cambria Math" w:eastAsiaTheme="minorEastAsia" w:hAnsi="Cambria Math"/>
+          </w:rPr>
+          <m:t>f,g</m:t>
+        </m:r>
+      </m:oMath>
+      <w:r>
+        <w:rPr>
+          <w:rFonts w:eastAsiaTheme="minorEastAsia"/>
+        </w:rPr>
+        <w:t xml:space="preserve"> are Borel, their preimages </w:t>
+      </w:r>
+      <m:oMath>
+        <m:sSup>
+          <m:sSupPr>
+            <m:ctrlPr>
+              <w:rPr>
+                <w:rFonts w:ascii="Cambria Math" w:eastAsiaTheme="minorEastAsia" w:hAnsi="Cambria Math"/>
+                <w:i/>
+              </w:rPr>
+            </m:ctrlPr>
+          </m:sSupPr>
+          <m:e>
+            <m:r>
+              <w:rPr>
+                <w:rFonts w:ascii="Cambria Math" w:eastAsiaTheme="minorEastAsia" w:hAnsi="Cambria Math"/>
+              </w:rPr>
+              <m:t>f</m:t>
+            </m:r>
+          </m:e>
+          <m:sup>
+            <m:r>
+              <w:rPr>
+                <w:rFonts w:ascii="Cambria Math" w:eastAsiaTheme="minorEastAsia" w:hAnsi="Cambria Math"/>
+              </w:rPr>
+              <m:t>-1</m:t>
+            </m:r>
+          </m:sup>
+        </m:sSup>
+        <m:d>
+          <m:dPr>
+            <m:ctrlPr>
+              <w:rPr>
+                <w:rFonts w:ascii="Cambria Math" w:eastAsiaTheme="minorEastAsia" w:hAnsi="Cambria Math"/>
+                <w:i/>
+              </w:rPr>
+            </m:ctrlPr>
+          </m:dPr>
+          <m:e>
+            <m:r>
+              <w:rPr>
+                <w:rFonts w:ascii="Cambria Math" w:eastAsiaTheme="minorEastAsia" w:hAnsi="Cambria Math"/>
+              </w:rPr>
+              <m:t>A</m:t>
+            </m:r>
+          </m:e>
+        </m:d>
+      </m:oMath>
+      <w:r>
+        <w:rPr>
+          <w:rFonts w:eastAsiaTheme="minorEastAsia"/>
+        </w:rPr>
+        <w:t xml:space="preserve"> and </w:t>
+      </w:r>
+      <m:oMath>
+        <m:sSup>
+          <m:sSupPr>
+            <m:ctrlPr>
+              <w:rPr>
+                <w:rFonts w:ascii="Cambria Math" w:eastAsiaTheme="minorEastAsia" w:hAnsi="Cambria Math"/>
+                <w:i/>
+              </w:rPr>
+            </m:ctrlPr>
+          </m:sSupPr>
+          <m:e>
+            <m:r>
+              <w:rPr>
+                <w:rFonts w:ascii="Cambria Math" w:eastAsiaTheme="minorEastAsia" w:hAnsi="Cambria Math"/>
+              </w:rPr>
+              <m:t>g</m:t>
+            </m:r>
+          </m:e>
+          <m:sup>
+            <m:r>
+              <w:rPr>
+                <w:rFonts w:ascii="Cambria Math" w:eastAsiaTheme="minorEastAsia" w:hAnsi="Cambria Math"/>
+              </w:rPr>
+              <m:t>-1</m:t>
+            </m:r>
+          </m:sup>
+        </m:sSup>
+        <m:r>
+          <w:rPr>
+            <w:rFonts w:ascii="Cambria Math" w:eastAsiaTheme="minorEastAsia" w:hAnsi="Cambria Math"/>
+          </w:rPr>
+          <m:t>(B)</m:t>
+        </m:r>
+      </m:oMath>
+      <w:r>
+        <w:rPr>
+          <w:rFonts w:eastAsiaTheme="minorEastAsia"/>
+        </w:rPr>
+        <w:t xml:space="preserve"> are Borel subsets of </w:t>
+      </w:r>
+      <m:oMath>
+        <m:r>
+          <m:rPr>
+            <m:scr m:val="double-struck"/>
+            <m:sty m:val="p"/>
+          </m:rPr>
+          <w:rPr>
+            <w:rFonts w:ascii="Cambria Math" w:eastAsiaTheme="minorEastAsia" w:hAnsi="Cambria Math"/>
+          </w:rPr>
+          <m:t>R</m:t>
+        </m:r>
+        <m:r>
+          <m:rPr>
+            <m:sty m:val="p"/>
+          </m:rPr>
+          <w:rPr>
+            <w:rFonts w:ascii="Cambria Math" w:eastAsiaTheme="minorEastAsia" w:hAnsi="Cambria Math"/>
+          </w:rPr>
+          <m:t xml:space="preserve">, </m:t>
+        </m:r>
+      </m:oMath>
+      <w:r>
+        <w:rPr>
+          <w:rFonts w:eastAsiaTheme="minorEastAsia"/>
+        </w:rPr>
+        <w:t>and thus:</w:t>
+      </w:r>
+    </w:p>
+    <w:p>
+      <w:pPr>
+        <w:rPr>
+          <w:rFonts w:eastAsiaTheme="minorEastAsia"/>
+        </w:rPr>
+      </w:pPr>
+      <m:oMathPara>
+        <m:oMath>
+          <m:d>
+            <m:dPr>
+              <m:begChr m:val="{"/>
+              <m:endChr m:val="}"/>
+              <m:ctrlPr>
+                <w:rPr>
+                  <w:rFonts w:ascii="Cambria Math" w:eastAsiaTheme="minorEastAsia" w:hAnsi="Cambria Math"/>
+                  <w:i/>
+                </w:rPr>
+              </m:ctrlPr>
+            </m:dPr>
+            <m:e>
+              <m:r>
+                <w:rPr>
+                  <w:rFonts w:ascii="Cambria Math" w:eastAsiaTheme="minorEastAsia" w:hAnsi="Cambria Math"/>
+                </w:rPr>
+                <m:t>f</m:t>
+              </m:r>
+              <m:d>
+                <m:dPr>
+                  <m:ctrlPr>
+                    <w:rPr>
+                      <w:rFonts w:ascii="Cambria Math" w:eastAsiaTheme="minorEastAsia" w:hAnsi="Cambria Math"/>
+                      <w:i/>
+                    </w:rPr>
+                  </m:ctrlPr>
+                </m:dPr>
+                <m:e>
+                  <m:r>
+                    <w:rPr>
+                      <w:rFonts w:ascii="Cambria Math" w:eastAsiaTheme="minorEastAsia" w:hAnsi="Cambria Math"/>
+                    </w:rPr>
+                    <m:t>X</m:t>
+                  </m:r>
+                </m:e>
+              </m:d>
+              <m:r>
+                <w:rPr>
+                  <w:rFonts w:ascii="Cambria Math" w:eastAsiaTheme="minorEastAsia" w:hAnsi="Cambria Math"/>
+                </w:rPr>
+                <m:t>∈A</m:t>
+              </m:r>
+            </m:e>
+          </m:d>
+          <m:r>
+            <m:rPr>
+              <m:aln/>
+            </m:rPr>
+            <w:rPr>
+              <w:rFonts w:ascii="Cambria Math" w:eastAsiaTheme="minorEastAsia" w:hAnsi="Cambria Math"/>
+            </w:rPr>
+            <m:t>={X</m:t>
+          </m:r>
+          <m:r>
+            <w:rPr>
+              <w:rFonts w:ascii="Cambria Math" w:eastAsiaTheme="minorEastAsia" w:hAnsi="Cambria Math"/>
+            </w:rPr>
+            <m:t>∈</m:t>
+          </m:r>
+          <m:sSup>
+            <m:sSupPr>
+              <m:ctrlPr>
+                <w:rPr>
+                  <w:rFonts w:ascii="Cambria Math" w:eastAsiaTheme="minorEastAsia" w:hAnsi="Cambria Math"/>
+                  <w:i/>
+                </w:rPr>
+              </m:ctrlPr>
+            </m:sSupPr>
+            <m:e>
+              <m:r>
+                <w:rPr>
+                  <w:rFonts w:ascii="Cambria Math" w:eastAsiaTheme="minorEastAsia" w:hAnsi="Cambria Math"/>
+                </w:rPr>
+                <m:t>f</m:t>
+              </m:r>
+            </m:e>
+            <m:sup>
+              <m:r>
+                <w:rPr>
+                  <w:rFonts w:ascii="Cambria Math" w:eastAsiaTheme="minorEastAsia" w:hAnsi="Cambria Math"/>
+                </w:rPr>
+                <m:t>-1</m:t>
+              </m:r>
+            </m:sup>
+          </m:sSup>
+          <m:d>
+            <m:dPr>
+              <m:ctrlPr>
+                <w:rPr>
+                  <w:rFonts w:ascii="Cambria Math" w:eastAsiaTheme="minorEastAsia" w:hAnsi="Cambria Math"/>
+                  <w:i/>
+                </w:rPr>
+              </m:ctrlPr>
+            </m:dPr>
+            <m:e>
+              <m:r>
+                <w:rPr>
+                  <w:rFonts w:ascii="Cambria Math" w:eastAsiaTheme="minorEastAsia" w:hAnsi="Cambria Math"/>
+                </w:rPr>
+                <m:t>A</m:t>
+              </m:r>
+            </m:e>
+          </m:d>
+          <m:r>
+            <w:rPr>
+              <w:rFonts w:ascii="Cambria Math" w:eastAsiaTheme="minorEastAsia" w:hAnsi="Cambria Math"/>
+            </w:rPr>
+            <m:t>}</m:t>
+          </m:r>
+          <m:r>
+            <w:rPr>
+              <w:rFonts w:ascii="Cambria Math" w:eastAsiaTheme="minorEastAsia" w:hAnsi="Cambria Math"/>
+            </w:rPr>
+            <m:t>∈</m:t>
+          </m:r>
+          <m:r>
+            <w:rPr>
+              <w:rFonts w:ascii="Cambria Math" w:eastAsiaTheme="minorEastAsia" w:hAnsi="Cambria Math"/>
+            </w:rPr>
+            <m:t>σ(X)</m:t>
+          </m:r>
+          <m:r>
+            <w:rPr>
+              <w:rFonts w:eastAsiaTheme="minorEastAsia"/>
+            </w:rPr>
+            <w:br/>
+          </m:r>
+        </m:oMath>
+        <m:oMath>
+          <m:d>
+            <m:dPr>
+              <m:begChr m:val="{"/>
+              <m:endChr m:val="}"/>
+              <m:ctrlPr>
+                <w:rPr>
+                  <w:rFonts w:ascii="Cambria Math" w:eastAsiaTheme="minorEastAsia" w:hAnsi="Cambria Math"/>
+                  <w:i/>
+                </w:rPr>
+              </m:ctrlPr>
+            </m:dPr>
+            <m:e>
+              <m:r>
+                <w:rPr>
+                  <w:rFonts w:ascii="Cambria Math" w:eastAsiaTheme="minorEastAsia" w:hAnsi="Cambria Math"/>
+                </w:rPr>
+                <m:t>g</m:t>
+              </m:r>
+              <m:d>
+                <m:dPr>
+                  <m:ctrlPr>
+                    <w:rPr>
+                      <w:rFonts w:ascii="Cambria Math" w:eastAsiaTheme="minorEastAsia" w:hAnsi="Cambria Math"/>
+                      <w:i/>
+                    </w:rPr>
+                  </m:ctrlPr>
+                </m:dPr>
+                <m:e>
+                  <m:r>
+                    <w:rPr>
+                      <w:rFonts w:ascii="Cambria Math" w:eastAsiaTheme="minorEastAsia" w:hAnsi="Cambria Math"/>
+                    </w:rPr>
+                    <m:t>Y</m:t>
+                  </m:r>
+                </m:e>
+              </m:d>
+              <m:r>
+                <w:rPr>
+                  <w:rFonts w:ascii="Cambria Math" w:eastAsiaTheme="minorEastAsia" w:hAnsi="Cambria Math"/>
+                </w:rPr>
+                <m:t>∈</m:t>
+              </m:r>
+              <m:r>
+                <w:rPr>
+                  <w:rFonts w:ascii="Cambria Math" w:eastAsiaTheme="minorEastAsia" w:hAnsi="Cambria Math"/>
+                </w:rPr>
+                <m:t>B</m:t>
+              </m:r>
+            </m:e>
+          </m:d>
+          <m:r>
+            <m:rPr>
+              <m:aln/>
+            </m:rPr>
+            <w:rPr>
+              <w:rFonts w:ascii="Cambria Math" w:eastAsiaTheme="minorEastAsia" w:hAnsi="Cambria Math"/>
+            </w:rPr>
+            <m:t>={</m:t>
+          </m:r>
+          <m:r>
+            <w:rPr>
+              <w:rFonts w:ascii="Cambria Math" w:eastAsiaTheme="minorEastAsia" w:hAnsi="Cambria Math"/>
+            </w:rPr>
+            <m:t>Y</m:t>
+          </m:r>
+          <m:r>
+            <w:rPr>
+              <w:rFonts w:ascii="Cambria Math" w:eastAsiaTheme="minorEastAsia" w:hAnsi="Cambria Math"/>
+            </w:rPr>
+            <m:t>∈</m:t>
+          </m:r>
+          <m:sSup>
+            <m:sSupPr>
+              <m:ctrlPr>
+                <w:rPr>
+                  <w:rFonts w:ascii="Cambria Math" w:eastAsiaTheme="minorEastAsia" w:hAnsi="Cambria Math"/>
+                  <w:i/>
+                </w:rPr>
+              </m:ctrlPr>
+            </m:sSupPr>
+            <m:e>
+              <m:r>
+                <w:rPr>
+                  <w:rFonts w:ascii="Cambria Math" w:eastAsiaTheme="minorEastAsia" w:hAnsi="Cambria Math"/>
+                </w:rPr>
+                <m:t>g</m:t>
+              </m:r>
+            </m:e>
+            <m:sup>
+              <m:r>
+                <w:rPr>
+                  <w:rFonts w:ascii="Cambria Math" w:eastAsiaTheme="minorEastAsia" w:hAnsi="Cambria Math"/>
+                </w:rPr>
+                <m:t>-1</m:t>
+              </m:r>
+            </m:sup>
+          </m:sSup>
+          <m:d>
+            <m:dPr>
+              <m:ctrlPr>
+                <w:rPr>
+                  <w:rFonts w:ascii="Cambria Math" w:eastAsiaTheme="minorEastAsia" w:hAnsi="Cambria Math"/>
+                  <w:i/>
+                </w:rPr>
+              </m:ctrlPr>
+            </m:dPr>
+            <m:e>
+              <m:r>
+                <w:rPr>
+                  <w:rFonts w:ascii="Cambria Math" w:eastAsiaTheme="minorEastAsia" w:hAnsi="Cambria Math"/>
+                </w:rPr>
+                <m:t>B</m:t>
+              </m:r>
+            </m:e>
+          </m:d>
+          <m:r>
+            <w:rPr>
+              <w:rFonts w:ascii="Cambria Math" w:eastAsiaTheme="minorEastAsia" w:hAnsi="Cambria Math"/>
+            </w:rPr>
+            <m:t>}∈σ(</m:t>
+          </m:r>
+          <m:r>
+            <w:rPr>
+              <w:rFonts w:ascii="Cambria Math" w:eastAsiaTheme="minorEastAsia" w:hAnsi="Cambria Math"/>
+            </w:rPr>
+            <m:t>Y</m:t>
+          </m:r>
+          <m:r>
+            <w:rPr>
+              <w:rFonts w:ascii="Cambria Math" w:eastAsiaTheme="minorEastAsia" w:hAnsi="Cambria Math"/>
+            </w:rPr>
+            <m:t>)</m:t>
+          </m:r>
+        </m:oMath>
+      </m:oMathPara>
+    </w:p>
+    <w:p>
+      <w:pPr>
+        <w:rPr>
+          <w:rFonts w:eastAsiaTheme="minorEastAsia"/>
+        </w:rPr>
+      </w:pPr>
+      <w:r>
+        <w:rPr>
+          <w:rFonts w:eastAsiaTheme="minorEastAsia"/>
+        </w:rPr>
+        <w:t>I</w:t>
+      </w:r>
+      <w:r>
+        <w:rPr>
+          <w:rFonts w:eastAsiaTheme="minorEastAsia"/>
+        </w:rPr>
+        <w:t xml:space="preserve">ndependence of </w:t>
+      </w:r>
+      <m:oMath>
+        <m:r>
+          <w:rPr>
+            <w:rFonts w:ascii="Cambria Math" w:eastAsiaTheme="minorEastAsia" w:hAnsi="Cambria Math"/>
+          </w:rPr>
+          <m:t>X</m:t>
+        </m:r>
+      </m:oMath>
+      <w:r>
+        <w:rPr>
+          <w:rFonts w:eastAsiaTheme="minorEastAsia"/>
+        </w:rPr>
+        <w:t xml:space="preserve"> and </w:t>
+      </w:r>
+      <m:oMath>
+        <m:r>
+          <w:rPr>
+            <w:rFonts w:ascii="Cambria Math" w:eastAsiaTheme="minorEastAsia" w:hAnsi="Cambria Math"/>
+          </w:rPr>
+          <m:t xml:space="preserve">Y </m:t>
+        </m:r>
+      </m:oMath>
+      <w:r>
+        <w:rPr>
+          <w:rFonts w:eastAsiaTheme="minorEastAsia"/>
+        </w:rPr>
+        <w:t xml:space="preserve">means the </w:t>
+      </w:r>
+      <m:oMath>
+        <m:r>
+          <w:rPr>
+            <w:rFonts w:ascii="Cambria Math" w:eastAsiaTheme="minorEastAsia" w:hAnsi="Cambria Math"/>
+          </w:rPr>
+          <m:t>σ</m:t>
+        </m:r>
+      </m:oMath>
+      <w:r>
+        <w:rPr>
+          <w:rFonts w:eastAsiaTheme="minorEastAsia"/>
+        </w:rPr>
+        <w:t xml:space="preserve">-algebras </w:t>
+      </w:r>
+      <m:oMath>
+        <m:r>
+          <w:rPr>
+            <w:rFonts w:ascii="Cambria Math" w:eastAsiaTheme="minorEastAsia" w:hAnsi="Cambria Math"/>
+          </w:rPr>
+          <m:t>σ(X)</m:t>
+        </m:r>
+      </m:oMath>
+      <w:r>
+        <w:rPr>
+          <w:rFonts w:eastAsiaTheme="minorEastAsia"/>
+        </w:rPr>
+        <w:t xml:space="preserve"> and </w:t>
+      </w:r>
+      <m:oMath>
+        <m:r>
+          <w:rPr>
+            <w:rFonts w:ascii="Cambria Math" w:eastAsiaTheme="minorEastAsia" w:hAnsi="Cambria Math"/>
+          </w:rPr>
+          <m:t>σ(</m:t>
+        </m:r>
+        <m:r>
+          <w:rPr>
+            <w:rFonts w:ascii="Cambria Math" w:eastAsiaTheme="minorEastAsia" w:hAnsi="Cambria Math"/>
+          </w:rPr>
+          <m:t>Y</m:t>
+        </m:r>
+        <m:r>
+          <w:rPr>
+            <w:rFonts w:ascii="Cambria Math" w:eastAsiaTheme="minorEastAsia" w:hAnsi="Cambria Math"/>
+          </w:rPr>
+          <m:t>)</m:t>
+        </m:r>
+      </m:oMath>
+      <w:r>
+        <w:rPr>
+          <w:rFonts w:eastAsiaTheme="minorEastAsia"/>
+        </w:rPr>
+        <w:t xml:space="preserve"> are independent</w:t>
+      </w:r>
+      <w:r>
+        <w:rPr>
+          <w:rFonts w:eastAsiaTheme="minorEastAsia"/>
+        </w:rPr>
+        <w:t>. Hence:</w:t>
+      </w:r>
+    </w:p>
+    <w:p>
+      <w:pPr>
+        <w:rPr>
+          <w:rFonts w:eastAsiaTheme="minorEastAsia"/>
+        </w:rPr>
+      </w:pPr>
+      <m:oMathPara>
+        <m:oMath>
+          <m:r>
+            <m:rPr>
+              <m:scr m:val="double-struck"/>
+            </m:rPr>
+            <w:rPr>
+              <w:rFonts w:ascii="Cambria Math" w:eastAsiaTheme="minorEastAsia" w:hAnsi="Cambria Math"/>
+            </w:rPr>
+            <m:t>P</m:t>
+          </m:r>
+          <m:d>
+            <m:dPr>
+              <m:ctrlPr>
+                <w:rPr>
+                  <w:rFonts w:ascii="Cambria Math" w:eastAsiaTheme="minorEastAsia" w:hAnsi="Cambria Math"/>
+                  <w:i/>
+                  <w:iCs/>
+                </w:rPr>
+              </m:ctrlPr>
+            </m:dPr>
+            <m:e>
+              <m:r>
+                <w:rPr>
+                  <w:rFonts w:ascii="Cambria Math" w:eastAsiaTheme="minorEastAsia" w:hAnsi="Cambria Math"/>
+                </w:rPr>
+                <m:t>f</m:t>
+              </m:r>
+              <m:d>
+                <m:dPr>
+                  <m:ctrlPr>
+                    <w:rPr>
+                      <w:rFonts w:ascii="Cambria Math" w:eastAsiaTheme="minorEastAsia" w:hAnsi="Cambria Math"/>
+                      <w:i/>
+                      <w:iCs/>
+                    </w:rPr>
+                  </m:ctrlPr>
+                </m:dPr>
+                <m:e>
+                  <m:r>
+                    <w:rPr>
+                      <w:rFonts w:ascii="Cambria Math" w:eastAsiaTheme="minorEastAsia" w:hAnsi="Cambria Math"/>
+                    </w:rPr>
+                    <m:t>X</m:t>
+                  </m:r>
+                </m:e>
+              </m:d>
+              <m:r>
+                <w:rPr>
+                  <w:rFonts w:ascii="Cambria Math" w:eastAsiaTheme="minorEastAsia" w:hAnsi="Cambria Math"/>
+                </w:rPr>
+                <m:t>∈A</m:t>
+              </m:r>
+              <m:r>
+                <w:rPr>
+                  <w:rFonts w:ascii="Cambria Math" w:eastAsiaTheme="minorEastAsia" w:hAnsi="Cambria Math"/>
+                </w:rPr>
+                <m:t>, g</m:t>
+              </m:r>
+              <m:d>
+                <m:dPr>
+                  <m:ctrlPr>
+                    <w:rPr>
+                      <w:rFonts w:ascii="Cambria Math" w:eastAsiaTheme="minorEastAsia" w:hAnsi="Cambria Math"/>
+                      <w:i/>
+                    </w:rPr>
+                  </m:ctrlPr>
+                </m:dPr>
+                <m:e>
+                  <m:r>
+                    <w:rPr>
+                      <w:rFonts w:ascii="Cambria Math" w:eastAsiaTheme="minorEastAsia" w:hAnsi="Cambria Math"/>
+                    </w:rPr>
+                    <m:t>Y</m:t>
+                  </m:r>
+                </m:e>
+              </m:d>
+              <m:r>
+                <w:rPr>
+                  <w:rFonts w:ascii="Cambria Math" w:eastAsiaTheme="minorEastAsia" w:hAnsi="Cambria Math"/>
+                </w:rPr>
+                <m:t>∈</m:t>
+              </m:r>
+              <m:r>
+                <w:rPr>
+                  <w:rFonts w:ascii="Cambria Math" w:eastAsiaTheme="minorEastAsia" w:hAnsi="Cambria Math"/>
+                </w:rPr>
+                <m:t>B</m:t>
+              </m:r>
+              <m:ctrlPr>
+                <w:rPr>
+                  <w:rFonts w:ascii="Cambria Math" w:eastAsiaTheme="minorEastAsia" w:hAnsi="Cambria Math"/>
+                  <w:i/>
+                </w:rPr>
+              </m:ctrlPr>
+            </m:e>
+          </m:d>
+          <m:r>
+            <m:rPr>
+              <m:aln/>
+            </m:rPr>
+            <w:rPr>
+              <w:rFonts w:ascii="Cambria Math" w:eastAsiaTheme="minorEastAsia" w:hAnsi="Cambria Math"/>
+            </w:rPr>
+            <m:t>=</m:t>
+          </m:r>
+          <m:r>
+            <m:rPr>
+              <m:scr m:val="double-struck"/>
+            </m:rPr>
+            <w:rPr>
+              <w:rFonts w:ascii="Cambria Math" w:eastAsiaTheme="minorEastAsia" w:hAnsi="Cambria Math"/>
+            </w:rPr>
+            <m:t>P</m:t>
+          </m:r>
+          <m:r>
+            <w:rPr>
+              <w:rFonts w:ascii="Cambria Math" w:eastAsiaTheme="minorEastAsia" w:hAnsi="Cambria Math"/>
+            </w:rPr>
+            <m:t>(X</m:t>
+          </m:r>
+          <m:r>
+            <w:rPr>
+              <w:rFonts w:ascii="Cambria Math" w:eastAsiaTheme="minorEastAsia" w:hAnsi="Cambria Math"/>
+            </w:rPr>
+            <m:t>∈</m:t>
+          </m:r>
+          <m:sSup>
+            <m:sSupPr>
+              <m:ctrlPr>
+                <w:rPr>
+                  <w:rFonts w:ascii="Cambria Math" w:eastAsiaTheme="minorEastAsia" w:hAnsi="Cambria Math"/>
+                  <w:i/>
+                </w:rPr>
+              </m:ctrlPr>
+            </m:sSupPr>
+            <m:e>
+              <m:r>
+                <w:rPr>
+                  <w:rFonts w:ascii="Cambria Math" w:eastAsiaTheme="minorEastAsia" w:hAnsi="Cambria Math"/>
+                </w:rPr>
+                <m:t>f</m:t>
+              </m:r>
+            </m:e>
+            <m:sup>
+              <m:r>
+                <w:rPr>
+                  <w:rFonts w:ascii="Cambria Math" w:eastAsiaTheme="minorEastAsia" w:hAnsi="Cambria Math"/>
+                </w:rPr>
+                <m:t>-1</m:t>
+              </m:r>
+            </m:sup>
+          </m:sSup>
+          <m:d>
+            <m:dPr>
+              <m:ctrlPr>
+                <w:rPr>
+                  <w:rFonts w:ascii="Cambria Math" w:eastAsiaTheme="minorEastAsia" w:hAnsi="Cambria Math"/>
+                  <w:i/>
+                </w:rPr>
+              </m:ctrlPr>
+            </m:dPr>
+            <m:e>
+              <m:r>
+                <w:rPr>
+                  <w:rFonts w:ascii="Cambria Math" w:eastAsiaTheme="minorEastAsia" w:hAnsi="Cambria Math"/>
+                </w:rPr>
+                <m:t>A</m:t>
+              </m:r>
+            </m:e>
+          </m:d>
+          <m:r>
+            <w:rPr>
+              <w:rFonts w:ascii="Cambria Math" w:eastAsiaTheme="minorEastAsia" w:hAnsi="Cambria Math"/>
+            </w:rPr>
+            <m:t>, Y</m:t>
+          </m:r>
+          <m:r>
+            <w:rPr>
+              <w:rFonts w:ascii="Cambria Math" w:eastAsiaTheme="minorEastAsia" w:hAnsi="Cambria Math"/>
+            </w:rPr>
+            <m:t>∈</m:t>
+          </m:r>
+          <m:sSup>
+            <m:sSupPr>
+              <m:ctrlPr>
+                <w:rPr>
+                  <w:rFonts w:ascii="Cambria Math" w:eastAsiaTheme="minorEastAsia" w:hAnsi="Cambria Math"/>
+                  <w:i/>
+                </w:rPr>
+              </m:ctrlPr>
+            </m:sSupPr>
+            <m:e>
+              <m:r>
+                <w:rPr>
+                  <w:rFonts w:ascii="Cambria Math" w:eastAsiaTheme="minorEastAsia" w:hAnsi="Cambria Math"/>
+                </w:rPr>
+                <m:t>g</m:t>
+              </m:r>
+            </m:e>
+            <m:sup>
+              <m:r>
+                <w:rPr>
+                  <w:rFonts w:ascii="Cambria Math" w:eastAsiaTheme="minorEastAsia" w:hAnsi="Cambria Math"/>
+                </w:rPr>
+                <m:t>-1</m:t>
+              </m:r>
+            </m:sup>
+          </m:sSup>
+          <m:d>
+            <m:dPr>
+              <m:ctrlPr>
+                <w:rPr>
+                  <w:rFonts w:ascii="Cambria Math" w:eastAsiaTheme="minorEastAsia" w:hAnsi="Cambria Math"/>
+                  <w:i/>
+                </w:rPr>
+              </m:ctrlPr>
+            </m:dPr>
+            <m:e>
+              <m:r>
+                <w:rPr>
+                  <w:rFonts w:ascii="Cambria Math" w:eastAsiaTheme="minorEastAsia" w:hAnsi="Cambria Math"/>
+                </w:rPr>
+                <m:t>B</m:t>
+              </m:r>
+            </m:e>
+          </m:d>
+          <m:r>
+            <w:rPr>
+              <w:rFonts w:ascii="Cambria Math" w:eastAsiaTheme="minorEastAsia" w:hAnsi="Cambria Math"/>
+            </w:rPr>
+            <m:t>)</m:t>
+          </m:r>
+          <m:r>
+            <w:rPr>
+              <w:rFonts w:eastAsiaTheme="minorEastAsia"/>
+            </w:rPr>
+            <w:br/>
+          </m:r>
+        </m:oMath>
+        <m:oMath>
+          <m:r>
+            <m:rPr>
+              <m:aln/>
+            </m:rPr>
+            <w:rPr>
+              <w:rFonts w:ascii="Cambria Math" w:eastAsiaTheme="minorEastAsia" w:hAnsi="Cambria Math"/>
+            </w:rPr>
+            <m:t>=</m:t>
+          </m:r>
+          <m:r>
+            <w:rPr>
+              <w:rFonts w:ascii="Cambria Math" w:eastAsiaTheme="minorEastAsia" w:hAnsi="Cambria Math"/>
+            </w:rPr>
+            <m:t xml:space="preserve"> </m:t>
+          </m:r>
+          <m:r>
+            <m:rPr>
+              <m:scr m:val="double-struck"/>
+            </m:rPr>
+            <w:rPr>
+              <w:rFonts w:ascii="Cambria Math" w:eastAsiaTheme="minorEastAsia" w:hAnsi="Cambria Math"/>
+            </w:rPr>
+            <m:t>P</m:t>
+          </m:r>
+          <m:r>
+            <w:rPr>
+              <w:rFonts w:ascii="Cambria Math" w:eastAsiaTheme="minorEastAsia" w:hAnsi="Cambria Math"/>
+            </w:rPr>
+            <m:t>(X</m:t>
+          </m:r>
+          <m:r>
+            <w:rPr>
+              <w:rFonts w:ascii="Cambria Math" w:eastAsiaTheme="minorEastAsia" w:hAnsi="Cambria Math"/>
+            </w:rPr>
+            <m:t>∈</m:t>
+          </m:r>
+          <m:sSup>
+            <m:sSupPr>
+              <m:ctrlPr>
+                <w:rPr>
+                  <w:rFonts w:ascii="Cambria Math" w:eastAsiaTheme="minorEastAsia" w:hAnsi="Cambria Math"/>
+                  <w:i/>
+                </w:rPr>
+              </m:ctrlPr>
+            </m:sSupPr>
+            <m:e>
+              <m:r>
+                <w:rPr>
+                  <w:rFonts w:ascii="Cambria Math" w:eastAsiaTheme="minorEastAsia" w:hAnsi="Cambria Math"/>
+                </w:rPr>
+                <m:t>f</m:t>
+              </m:r>
+            </m:e>
+            <m:sup>
+              <m:r>
+                <w:rPr>
+                  <w:rFonts w:ascii="Cambria Math" w:eastAsiaTheme="minorEastAsia" w:hAnsi="Cambria Math"/>
+                </w:rPr>
+                <m:t>-1</m:t>
+              </m:r>
+            </m:sup>
+          </m:sSup>
+          <m:d>
+            <m:dPr>
+              <m:ctrlPr>
+                <w:rPr>
+                  <w:rFonts w:ascii="Cambria Math" w:eastAsiaTheme="minorEastAsia" w:hAnsi="Cambria Math"/>
+                  <w:i/>
+                </w:rPr>
+              </m:ctrlPr>
+            </m:dPr>
+            <m:e>
+              <m:r>
+                <w:rPr>
+                  <w:rFonts w:ascii="Cambria Math" w:eastAsiaTheme="minorEastAsia" w:hAnsi="Cambria Math"/>
+                </w:rPr>
+                <m:t>A</m:t>
+              </m:r>
+            </m:e>
+          </m:d>
+          <m:r>
+            <w:rPr>
+              <w:rFonts w:ascii="Cambria Math" w:eastAsiaTheme="minorEastAsia" w:hAnsi="Cambria Math"/>
+            </w:rPr>
+            <m:t>)×</m:t>
+          </m:r>
+          <m:r>
+            <m:rPr>
+              <m:scr m:val="double-struck"/>
+            </m:rPr>
+            <w:rPr>
+              <w:rFonts w:ascii="Cambria Math" w:eastAsiaTheme="minorEastAsia" w:hAnsi="Cambria Math"/>
+            </w:rPr>
+            <m:t>P</m:t>
+          </m:r>
+          <m:r>
+            <w:rPr>
+              <w:rFonts w:ascii="Cambria Math" w:eastAsiaTheme="minorEastAsia" w:hAnsi="Cambria Math"/>
+            </w:rPr>
+            <m:t>(</m:t>
+          </m:r>
+          <m:r>
+            <w:rPr>
+              <w:rFonts w:ascii="Cambria Math" w:eastAsiaTheme="minorEastAsia" w:hAnsi="Cambria Math"/>
+            </w:rPr>
+            <m:t>Y∈</m:t>
+          </m:r>
+          <m:sSup>
+            <m:sSupPr>
+              <m:ctrlPr>
+                <w:rPr>
+                  <w:rFonts w:ascii="Cambria Math" w:eastAsiaTheme="minorEastAsia" w:hAnsi="Cambria Math"/>
+                  <w:i/>
+                </w:rPr>
+              </m:ctrlPr>
+            </m:sSupPr>
+            <m:e>
+              <m:r>
+                <w:rPr>
+                  <w:rFonts w:ascii="Cambria Math" w:eastAsiaTheme="minorEastAsia" w:hAnsi="Cambria Math"/>
+                </w:rPr>
+                <m:t>g</m:t>
+              </m:r>
+            </m:e>
+            <m:sup>
+              <m:r>
+                <w:rPr>
+                  <w:rFonts w:ascii="Cambria Math" w:eastAsiaTheme="minorEastAsia" w:hAnsi="Cambria Math"/>
+                </w:rPr>
+                <m:t>-1</m:t>
+              </m:r>
+            </m:sup>
+          </m:sSup>
+          <m:d>
+            <m:dPr>
+              <m:ctrlPr>
+                <w:rPr>
+                  <w:rFonts w:ascii="Cambria Math" w:eastAsiaTheme="minorEastAsia" w:hAnsi="Cambria Math"/>
+                  <w:i/>
+                </w:rPr>
+              </m:ctrlPr>
+            </m:dPr>
+            <m:e>
+              <m:r>
+                <w:rPr>
+                  <w:rFonts w:ascii="Cambria Math" w:eastAsiaTheme="minorEastAsia" w:hAnsi="Cambria Math"/>
+                </w:rPr>
+                <m:t>B</m:t>
+              </m:r>
+            </m:e>
+          </m:d>
+          <m:r>
+            <w:rPr>
+              <w:rFonts w:ascii="Cambria Math" w:eastAsiaTheme="minorEastAsia" w:hAnsi="Cambria Math"/>
+            </w:rPr>
+            <m:t>)</m:t>
+          </m:r>
+          <m:r>
+            <w:rPr>
+              <w:rFonts w:eastAsiaTheme="minorEastAsia"/>
+            </w:rPr>
+            <w:br/>
+          </m:r>
+        </m:oMath>
+        <m:oMath>
+          <m:r>
+            <m:rPr>
+              <m:aln/>
+            </m:rPr>
+            <w:rPr>
+              <w:rFonts w:ascii="Cambria Math" w:eastAsiaTheme="minorEastAsia" w:hAnsi="Cambria Math"/>
+            </w:rPr>
+            <m:t>=</m:t>
+          </m:r>
+          <m:r>
+            <m:rPr>
+              <m:scr m:val="double-struck"/>
+            </m:rPr>
+            <w:rPr>
+              <w:rFonts w:ascii="Cambria Math" w:eastAsiaTheme="minorEastAsia" w:hAnsi="Cambria Math"/>
+            </w:rPr>
+            <m:t>P</m:t>
+          </m:r>
+          <m:d>
+            <m:dPr>
+              <m:ctrlPr>
+                <w:rPr>
+                  <w:rFonts w:ascii="Cambria Math" w:eastAsiaTheme="minorEastAsia" w:hAnsi="Cambria Math"/>
+                  <w:i/>
+                  <w:iCs/>
+                </w:rPr>
+              </m:ctrlPr>
+            </m:dPr>
+            <m:e>
+              <m:r>
+                <w:rPr>
+                  <w:rFonts w:ascii="Cambria Math" w:eastAsiaTheme="minorEastAsia" w:hAnsi="Cambria Math"/>
+                </w:rPr>
+                <m:t>f</m:t>
+              </m:r>
+              <m:d>
+                <m:dPr>
+                  <m:ctrlPr>
+                    <w:rPr>
+                      <w:rFonts w:ascii="Cambria Math" w:eastAsiaTheme="minorEastAsia" w:hAnsi="Cambria Math"/>
+                      <w:i/>
+                    </w:rPr>
+                  </m:ctrlPr>
+                </m:dPr>
+                <m:e>
+                  <m:r>
+                    <w:rPr>
+                      <w:rFonts w:ascii="Cambria Math" w:eastAsiaTheme="minorEastAsia" w:hAnsi="Cambria Math"/>
+                    </w:rPr>
+                    <m:t>X</m:t>
+                  </m:r>
+                </m:e>
+              </m:d>
+              <m:r>
+                <w:rPr>
+                  <w:rFonts w:ascii="Cambria Math" w:eastAsiaTheme="minorEastAsia" w:hAnsi="Cambria Math"/>
+                </w:rPr>
+                <m:t>∈</m:t>
+              </m:r>
+              <m:r>
+                <w:rPr>
+                  <w:rFonts w:ascii="Cambria Math" w:eastAsiaTheme="minorEastAsia" w:hAnsi="Cambria Math"/>
+                </w:rPr>
+                <m:t>A</m:t>
+              </m:r>
+              <m:ctrlPr>
+                <w:rPr>
+                  <w:rFonts w:ascii="Cambria Math" w:eastAsiaTheme="minorEastAsia" w:hAnsi="Cambria Math"/>
+                  <w:i/>
+                </w:rPr>
+              </m:ctrlPr>
+            </m:e>
+          </m:d>
+          <m:r>
+            <w:rPr>
+              <w:rFonts w:ascii="Cambria Math" w:eastAsiaTheme="minorEastAsia" w:hAnsi="Cambria Math"/>
+            </w:rPr>
+            <m:t>×</m:t>
+          </m:r>
+          <m:r>
+            <m:rPr>
+              <m:scr m:val="double-struck"/>
+            </m:rPr>
+            <w:rPr>
+              <w:rFonts w:ascii="Cambria Math" w:eastAsiaTheme="minorEastAsia" w:hAnsi="Cambria Math"/>
+            </w:rPr>
+            <m:t>P</m:t>
+          </m:r>
+          <m:d>
+            <m:dPr>
+              <m:ctrlPr>
+                <w:rPr>
+                  <w:rFonts w:ascii="Cambria Math" w:eastAsiaTheme="minorEastAsia" w:hAnsi="Cambria Math"/>
+                  <w:i/>
+                  <w:iCs/>
+                </w:rPr>
+              </m:ctrlPr>
+            </m:dPr>
+            <m:e>
+              <m:r>
+                <w:rPr>
+                  <w:rFonts w:ascii="Cambria Math" w:eastAsiaTheme="minorEastAsia" w:hAnsi="Cambria Math"/>
+                </w:rPr>
+                <m:t>g</m:t>
+              </m:r>
+              <m:d>
+                <m:dPr>
+                  <m:ctrlPr>
+                    <w:rPr>
+                      <w:rFonts w:ascii="Cambria Math" w:eastAsiaTheme="minorEastAsia" w:hAnsi="Cambria Math"/>
+                      <w:i/>
+                      <w:iCs/>
+                    </w:rPr>
+                  </m:ctrlPr>
+                </m:dPr>
+                <m:e>
+                  <m:r>
+                    <w:rPr>
+                      <w:rFonts w:ascii="Cambria Math" w:eastAsiaTheme="minorEastAsia" w:hAnsi="Cambria Math"/>
+                    </w:rPr>
+                    <m:t>Y</m:t>
+                  </m:r>
+                </m:e>
+              </m:d>
+              <m:r>
+                <w:rPr>
+                  <w:rFonts w:ascii="Cambria Math" w:eastAsiaTheme="minorEastAsia" w:hAnsi="Cambria Math"/>
+                </w:rPr>
+                <m:t>∈</m:t>
+              </m:r>
+              <m:r>
+                <w:rPr>
+                  <w:rFonts w:ascii="Cambria Math" w:eastAsiaTheme="minorEastAsia" w:hAnsi="Cambria Math"/>
+                </w:rPr>
+                <m:t>B</m:t>
+              </m:r>
+              <m:ctrlPr>
+                <w:rPr>
+                  <w:rFonts w:ascii="Cambria Math" w:eastAsiaTheme="minorEastAsia" w:hAnsi="Cambria Math"/>
+                  <w:i/>
+                </w:rPr>
+              </m:ctrlPr>
+            </m:e>
+          </m:d>
+        </m:oMath>
+      </m:oMathPara>
+    </w:p>
+    <w:p>
+      <w:pPr>
+        <w:rPr>
+          <w:rFonts w:eastAsiaTheme="minorEastAsia"/>
+          <w:b/>
+          <w:bCs/>
+        </w:rPr>
+      </w:pPr>
+      <w:r>
+        <w:rPr>
+          <w:rFonts w:eastAsiaTheme="minorEastAsia"/>
+        </w:rPr>
+        <w:t xml:space="preserve">Since these holds, for all Borel sets </w:t>
+      </w:r>
+      <m:oMath>
+        <m:r>
+          <m:rPr>
+            <m:sty m:val="bi"/>
+          </m:rPr>
+          <w:rPr>
+            <w:rFonts w:ascii="Cambria Math" w:eastAsiaTheme="minorEastAsia" w:hAnsi="Cambria Math"/>
+          </w:rPr>
+          <m:t>A,B,f(X)</m:t>
+        </m:r>
+      </m:oMath>
+      <w:r>
+        <w:rPr>
+          <w:rFonts w:eastAsiaTheme="minorEastAsia"/>
+          <w:b/>
+          <w:bCs/>
+        </w:rPr>
+        <w:t xml:space="preserve"> and </w:t>
+      </w:r>
+      <m:oMath>
+        <m:r>
+          <m:rPr>
+            <m:sty m:val="bi"/>
+          </m:rPr>
+          <w:rPr>
+            <w:rFonts w:ascii="Cambria Math" w:eastAsiaTheme="minorEastAsia" w:hAnsi="Cambria Math"/>
+          </w:rPr>
+          <m:t>g(Y)</m:t>
+        </m:r>
+      </m:oMath>
+      <w:r>
+        <w:rPr>
+          <w:rFonts w:eastAsiaTheme="minorEastAsia"/>
+          <w:b/>
+          <w:bCs/>
+        </w:rPr>
+        <w:t xml:space="preserve"> are independent. As required.</w:t>
+      </w:r>
+    </w:p>
+    <w:p>
+      <w:pPr>
+        <w:rPr>
+          <w:rFonts w:eastAsiaTheme="minorEastAsia"/>
+          <w:b/>
+          <w:bCs/>
         </w:rPr>
       </w:pPr>
     </w:p>
@@ -8510,6 +10806,2778 @@
           <w:rFonts w:eastAsiaTheme="minorEastAsia"/>
         </w:rPr>
       </w:pPr>
+      <w:r>
+        <w:rPr>
+          <w:rFonts w:eastAsiaTheme="minorEastAsia"/>
+          <w:b/>
+          <w:bCs/>
+        </w:rPr>
+        <w:t xml:space="preserve">Question 4a): </w:t>
+      </w:r>
+      <w:r>
+        <w:rPr>
+          <w:rFonts w:eastAsiaTheme="minorEastAsia"/>
+        </w:rPr>
+        <w:t xml:space="preserve">To prove that </w:t>
+      </w:r>
+      <m:oMath>
+        <m:r>
+          <w:rPr>
+            <w:rFonts w:ascii="Cambria Math" w:eastAsiaTheme="minorEastAsia" w:hAnsi="Cambria Math"/>
+          </w:rPr>
+          <m:t>Cov</m:t>
+        </m:r>
+        <m:d>
+          <m:dPr>
+            <m:ctrlPr>
+              <w:rPr>
+                <w:rFonts w:ascii="Cambria Math" w:eastAsiaTheme="minorEastAsia" w:hAnsi="Cambria Math"/>
+                <w:i/>
+              </w:rPr>
+            </m:ctrlPr>
+          </m:dPr>
+          <m:e>
+            <m:sSub>
+              <m:sSubPr>
+                <m:ctrlPr>
+                  <w:rPr>
+                    <w:rFonts w:ascii="Cambria Math" w:eastAsiaTheme="minorEastAsia" w:hAnsi="Cambria Math"/>
+                    <w:i/>
+                  </w:rPr>
+                </m:ctrlPr>
+              </m:sSubPr>
+              <m:e>
+                <m:r>
+                  <w:rPr>
+                    <w:rFonts w:ascii="Cambria Math" w:eastAsiaTheme="minorEastAsia" w:hAnsi="Cambria Math"/>
+                  </w:rPr>
+                  <m:t>X</m:t>
+                </m:r>
+              </m:e>
+              <m:sub>
+                <m:r>
+                  <w:rPr>
+                    <w:rFonts w:ascii="Cambria Math" w:eastAsiaTheme="minorEastAsia" w:hAnsi="Cambria Math"/>
+                  </w:rPr>
+                  <m:t>s</m:t>
+                </m:r>
+              </m:sub>
+            </m:sSub>
+            <m:r>
+              <w:rPr>
+                <w:rFonts w:ascii="Cambria Math" w:eastAsiaTheme="minorEastAsia" w:hAnsi="Cambria Math"/>
+              </w:rPr>
+              <m:t>,</m:t>
+            </m:r>
+            <m:sSub>
+              <m:sSubPr>
+                <m:ctrlPr>
+                  <w:rPr>
+                    <w:rFonts w:ascii="Cambria Math" w:eastAsiaTheme="minorEastAsia" w:hAnsi="Cambria Math"/>
+                    <w:i/>
+                  </w:rPr>
+                </m:ctrlPr>
+              </m:sSubPr>
+              <m:e>
+                <m:r>
+                  <w:rPr>
+                    <w:rFonts w:ascii="Cambria Math" w:eastAsiaTheme="minorEastAsia" w:hAnsi="Cambria Math"/>
+                  </w:rPr>
+                  <m:t>X</m:t>
+                </m:r>
+              </m:e>
+              <m:sub>
+                <m:r>
+                  <w:rPr>
+                    <w:rFonts w:ascii="Cambria Math" w:eastAsiaTheme="minorEastAsia" w:hAnsi="Cambria Math"/>
+                  </w:rPr>
+                  <m:t>t</m:t>
+                </m:r>
+              </m:sub>
+            </m:sSub>
+          </m:e>
+        </m:d>
+        <m:r>
+          <w:rPr>
+            <w:rFonts w:ascii="Cambria Math" w:eastAsiaTheme="minorEastAsia" w:hAnsi="Cambria Math"/>
+          </w:rPr>
+          <m:t>=</m:t>
+        </m:r>
+        <m:r>
+          <m:rPr>
+            <m:scr m:val="double-struck"/>
+          </m:rPr>
+          <w:rPr>
+            <w:rFonts w:ascii="Cambria Math" w:eastAsiaTheme="minorEastAsia" w:hAnsi="Cambria Math"/>
+          </w:rPr>
+          <m:t>E</m:t>
+        </m:r>
+        <m:d>
+          <m:dPr>
+            <m:begChr m:val="["/>
+            <m:endChr m:val="]"/>
+            <m:ctrlPr>
+              <w:rPr>
+                <w:rFonts w:ascii="Cambria Math" w:eastAsiaTheme="minorEastAsia" w:hAnsi="Cambria Math"/>
+                <w:i/>
+              </w:rPr>
+            </m:ctrlPr>
+          </m:dPr>
+          <m:e>
+            <m:sSub>
+              <m:sSubPr>
+                <m:ctrlPr>
+                  <w:rPr>
+                    <w:rFonts w:ascii="Cambria Math" w:eastAsiaTheme="minorEastAsia" w:hAnsi="Cambria Math"/>
+                    <w:i/>
+                  </w:rPr>
+                </m:ctrlPr>
+              </m:sSubPr>
+              <m:e>
+                <m:sSub>
+                  <m:sSubPr>
+                    <m:ctrlPr>
+                      <w:rPr>
+                        <w:rFonts w:ascii="Cambria Math" w:eastAsiaTheme="minorEastAsia" w:hAnsi="Cambria Math"/>
+                        <w:i/>
+                      </w:rPr>
+                    </m:ctrlPr>
+                  </m:sSubPr>
+                  <m:e>
+                    <m:r>
+                      <w:rPr>
+                        <w:rFonts w:ascii="Cambria Math" w:eastAsiaTheme="minorEastAsia" w:hAnsi="Cambria Math"/>
+                      </w:rPr>
+                      <m:t>X</m:t>
+                    </m:r>
+                  </m:e>
+                  <m:sub>
+                    <m:r>
+                      <w:rPr>
+                        <w:rFonts w:ascii="Cambria Math" w:eastAsiaTheme="minorEastAsia" w:hAnsi="Cambria Math"/>
+                      </w:rPr>
+                      <m:t>s</m:t>
+                    </m:r>
+                  </m:sub>
+                </m:sSub>
+                <m:r>
+                  <w:rPr>
+                    <w:rFonts w:ascii="Cambria Math" w:eastAsiaTheme="minorEastAsia" w:hAnsi="Cambria Math"/>
+                  </w:rPr>
+                  <m:t>X</m:t>
+                </m:r>
+              </m:e>
+              <m:sub>
+                <m:r>
+                  <w:rPr>
+                    <w:rFonts w:ascii="Cambria Math" w:eastAsiaTheme="minorEastAsia" w:hAnsi="Cambria Math"/>
+                  </w:rPr>
+                  <m:t>t</m:t>
+                </m:r>
+              </m:sub>
+            </m:sSub>
+          </m:e>
+        </m:d>
+        <m:r>
+          <m:rPr>
+            <m:sty m:val="p"/>
+          </m:rPr>
+          <w:rPr>
+            <w:rFonts w:ascii="Cambria Math" w:eastAsiaTheme="minorEastAsia"/>
+          </w:rPr>
+          <m:t>=</m:t>
+        </m:r>
+        <m:r>
+          <m:rPr>
+            <m:scr m:val="double-struck"/>
+          </m:rPr>
+          <w:rPr>
+            <w:rFonts w:ascii="Cambria Math" w:eastAsiaTheme="minorEastAsia" w:hAnsi="Cambria Math"/>
+          </w:rPr>
+          <m:t>E</m:t>
+        </m:r>
+        <m:nary>
+          <m:naryPr>
+            <m:limLoc m:val="subSup"/>
+            <m:ctrlPr>
+              <w:rPr>
+                <w:rFonts w:ascii="Cambria Math" w:eastAsiaTheme="minorEastAsia" w:hAnsi="Cambria Math"/>
+                <w:i/>
+              </w:rPr>
+            </m:ctrlPr>
+          </m:naryPr>
+          <m:sub>
+            <m:r>
+              <w:rPr>
+                <w:rFonts w:ascii="Cambria Math" w:eastAsiaTheme="minorEastAsia" w:hAnsi="Cambria Math"/>
+              </w:rPr>
+              <m:t>0</m:t>
+            </m:r>
+          </m:sub>
+          <m:sup>
+            <m:r>
+              <w:rPr>
+                <w:rFonts w:ascii="Cambria Math" w:eastAsiaTheme="minorEastAsia" w:hAnsi="Cambria Math"/>
+              </w:rPr>
+              <m:t>t∧s</m:t>
+            </m:r>
+          </m:sup>
+          <m:e>
+            <m:sSubSup>
+              <m:sSubSupPr>
+                <m:ctrlPr>
+                  <w:rPr>
+                    <w:rFonts w:ascii="Cambria Math" w:eastAsiaTheme="minorEastAsia" w:hAnsi="Cambria Math"/>
+                    <w:i/>
+                  </w:rPr>
+                </m:ctrlPr>
+              </m:sSubSupPr>
+              <m:e>
+                <m:r>
+                  <w:rPr>
+                    <w:rFonts w:ascii="Cambria Math" w:eastAsiaTheme="minorEastAsia" w:hAnsi="Cambria Math"/>
+                  </w:rPr>
+                  <m:t>f</m:t>
+                </m:r>
+              </m:e>
+              <m:sub>
+                <m:r>
+                  <w:rPr>
+                    <w:rFonts w:ascii="Cambria Math" w:eastAsiaTheme="minorEastAsia" w:hAnsi="Cambria Math"/>
+                  </w:rPr>
+                  <m:t>r</m:t>
+                </m:r>
+              </m:sub>
+              <m:sup>
+                <m:r>
+                  <w:rPr>
+                    <w:rFonts w:ascii="Cambria Math" w:eastAsiaTheme="minorEastAsia" w:hAnsi="Cambria Math"/>
+                  </w:rPr>
+                  <m:t>2</m:t>
+                </m:r>
+              </m:sup>
+            </m:sSubSup>
+          </m:e>
+        </m:nary>
+        <m:r>
+          <w:rPr>
+            <w:rFonts w:ascii="Cambria Math" w:eastAsiaTheme="minorEastAsia" w:hAnsi="Cambria Math"/>
+          </w:rPr>
+          <m:t>dr</m:t>
+        </m:r>
+      </m:oMath>
+      <w:r>
+        <w:rPr>
+          <w:rFonts w:eastAsiaTheme="minorEastAsia"/>
+        </w:rPr>
+        <w:t xml:space="preserve"> for any </w:t>
+      </w:r>
+      <m:oMath>
+        <m:r>
+          <w:rPr>
+            <w:rFonts w:ascii="Cambria Math" w:eastAsiaTheme="minorEastAsia" w:hAnsi="Cambria Math"/>
+          </w:rPr>
+          <m:t>s,t∈[0,∞)</m:t>
+        </m:r>
+      </m:oMath>
+      <w:r>
+        <w:rPr>
+          <w:rFonts w:eastAsiaTheme="minorEastAsia"/>
+        </w:rPr>
+        <w:t>, we take the stochastic process</w:t>
+      </w:r>
+      <w:r>
+        <w:rPr>
+          <w:rFonts w:eastAsiaTheme="minorEastAsia"/>
+        </w:rPr>
+        <w:t xml:space="preserve"> and reduce it</w:t>
+      </w:r>
+      <w:r>
+        <w:rPr>
+          <w:rFonts w:eastAsiaTheme="minorEastAsia"/>
+        </w:rPr>
+        <w:t xml:space="preserve"> with</w:t>
+      </w:r>
+      <w:r>
+        <w:rPr>
+          <w:rFonts w:eastAsiaTheme="minorEastAsia"/>
+        </w:rPr>
+        <w:t xml:space="preserve"> </w:t>
+      </w:r>
+      <m:oMath>
+        <m:r>
+          <w:rPr>
+            <w:rFonts w:ascii="Cambria Math" w:eastAsiaTheme="minorEastAsia" w:hAnsi="Cambria Math"/>
+          </w:rPr>
+          <m:t>s≤t</m:t>
+        </m:r>
+      </m:oMath>
+      <w:r>
+        <w:rPr>
+          <w:rFonts w:eastAsiaTheme="minorEastAsia"/>
+        </w:rPr>
+        <w:t xml:space="preserve"> as the formula is symmetric in </w:t>
+      </w:r>
+      <m:oMath>
+        <m:r>
+          <w:rPr>
+            <w:rFonts w:ascii="Cambria Math" w:eastAsiaTheme="minorEastAsia" w:hAnsi="Cambria Math"/>
+          </w:rPr>
+          <m:t>s,t:</m:t>
+        </m:r>
+      </m:oMath>
+    </w:p>
+    <w:p>
+      <w:pPr>
+        <w:rPr>
+          <w:rFonts w:eastAsiaTheme="minorEastAsia"/>
+        </w:rPr>
+      </w:pPr>
+      <m:oMathPara>
+        <m:oMath>
+          <m:sSub>
+            <m:sSubPr>
+              <m:ctrlPr>
+                <w:rPr>
+                  <w:rFonts w:ascii="Cambria Math" w:eastAsiaTheme="minorEastAsia" w:hAnsi="Cambria Math"/>
+                  <w:i/>
+                </w:rPr>
+              </m:ctrlPr>
+            </m:sSubPr>
+            <m:e>
+              <m:r>
+                <w:rPr>
+                  <w:rFonts w:ascii="Cambria Math" w:eastAsiaTheme="minorEastAsia" w:hAnsi="Cambria Math"/>
+                </w:rPr>
+                <m:t>X</m:t>
+              </m:r>
+            </m:e>
+            <m:sub>
+              <m:r>
+                <w:rPr>
+                  <w:rFonts w:ascii="Cambria Math" w:eastAsiaTheme="minorEastAsia" w:hAnsi="Cambria Math"/>
+                </w:rPr>
+                <m:t>t</m:t>
+              </m:r>
+            </m:sub>
+          </m:sSub>
+          <m:r>
+            <w:rPr>
+              <w:rFonts w:ascii="Cambria Math" w:eastAsiaTheme="minorEastAsia" w:hAnsi="Cambria Math"/>
+            </w:rPr>
+            <m:t>=</m:t>
+          </m:r>
+          <m:nary>
+            <m:naryPr>
+              <m:limLoc m:val="subSup"/>
+              <m:ctrlPr>
+                <w:rPr>
+                  <w:rFonts w:ascii="Cambria Math" w:eastAsiaTheme="minorEastAsia" w:hAnsi="Cambria Math"/>
+                  <w:i/>
+                </w:rPr>
+              </m:ctrlPr>
+            </m:naryPr>
+            <m:sub>
+              <m:r>
+                <w:rPr>
+                  <w:rFonts w:ascii="Cambria Math" w:eastAsiaTheme="minorEastAsia" w:hAnsi="Cambria Math"/>
+                </w:rPr>
+                <m:t>0</m:t>
+              </m:r>
+            </m:sub>
+            <m:sup>
+              <m:r>
+                <w:rPr>
+                  <w:rFonts w:ascii="Cambria Math" w:eastAsiaTheme="minorEastAsia" w:hAnsi="Cambria Math"/>
+                </w:rPr>
+                <m:t>t</m:t>
+              </m:r>
+            </m:sup>
+            <m:e>
+              <m:sSub>
+                <m:sSubPr>
+                  <m:ctrlPr>
+                    <w:rPr>
+                      <w:rFonts w:ascii="Cambria Math" w:eastAsiaTheme="minorEastAsia" w:hAnsi="Cambria Math"/>
+                      <w:i/>
+                    </w:rPr>
+                  </m:ctrlPr>
+                </m:sSubPr>
+                <m:e>
+                  <m:r>
+                    <w:rPr>
+                      <w:rFonts w:ascii="Cambria Math" w:eastAsiaTheme="minorEastAsia" w:hAnsi="Cambria Math"/>
+                    </w:rPr>
+                    <m:t>f</m:t>
+                  </m:r>
+                </m:e>
+                <m:sub>
+                  <m:r>
+                    <w:rPr>
+                      <w:rFonts w:ascii="Cambria Math" w:eastAsiaTheme="minorEastAsia" w:hAnsi="Cambria Math"/>
+                    </w:rPr>
+                    <m:t>r</m:t>
+                  </m:r>
+                </m:sub>
+              </m:sSub>
+            </m:e>
+          </m:nary>
+          <m:r>
+            <w:rPr>
+              <w:rFonts w:ascii="Cambria Math" w:eastAsiaTheme="minorEastAsia" w:hAnsi="Cambria Math"/>
+            </w:rPr>
+            <m:t>d</m:t>
+          </m:r>
+          <m:sSub>
+            <m:sSubPr>
+              <m:ctrlPr>
+                <w:rPr>
+                  <w:rFonts w:ascii="Cambria Math" w:eastAsiaTheme="minorEastAsia" w:hAnsi="Cambria Math"/>
+                  <w:i/>
+                </w:rPr>
+              </m:ctrlPr>
+            </m:sSubPr>
+            <m:e>
+              <m:r>
+                <w:rPr>
+                  <w:rFonts w:ascii="Cambria Math" w:eastAsiaTheme="minorEastAsia" w:hAnsi="Cambria Math"/>
+                </w:rPr>
+                <m:t>W</m:t>
+              </m:r>
+            </m:e>
+            <m:sub>
+              <m:r>
+                <w:rPr>
+                  <w:rFonts w:ascii="Cambria Math" w:eastAsiaTheme="minorEastAsia" w:hAnsi="Cambria Math"/>
+                </w:rPr>
+                <m:t>r</m:t>
+              </m:r>
+            </m:sub>
+          </m:sSub>
+          <m:r>
+            <w:rPr>
+              <w:rFonts w:ascii="Cambria Math" w:eastAsiaTheme="minorEastAsia" w:hAnsi="Cambria Math"/>
+            </w:rPr>
+            <m:t>=</m:t>
+          </m:r>
+          <m:limLow>
+            <m:limLowPr>
+              <m:ctrlPr>
+                <w:rPr>
+                  <w:rFonts w:ascii="Cambria Math" w:eastAsiaTheme="minorEastAsia" w:hAnsi="Cambria Math"/>
+                  <w:i/>
+                </w:rPr>
+              </m:ctrlPr>
+            </m:limLowPr>
+            <m:e>
+              <m:groupChr>
+                <m:groupChrPr>
+                  <m:ctrlPr>
+                    <w:rPr>
+                      <w:rFonts w:ascii="Cambria Math" w:eastAsiaTheme="minorEastAsia" w:hAnsi="Cambria Math"/>
+                      <w:i/>
+                    </w:rPr>
+                  </m:ctrlPr>
+                </m:groupChrPr>
+                <m:e>
+                  <m:nary>
+                    <m:naryPr>
+                      <m:limLoc m:val="subSup"/>
+                      <m:ctrlPr>
+                        <w:rPr>
+                          <w:rFonts w:ascii="Cambria Math" w:eastAsiaTheme="minorEastAsia" w:hAnsi="Cambria Math"/>
+                          <w:i/>
+                        </w:rPr>
+                      </m:ctrlPr>
+                    </m:naryPr>
+                    <m:sub>
+                      <m:r>
+                        <w:rPr>
+                          <w:rFonts w:ascii="Cambria Math" w:eastAsiaTheme="minorEastAsia" w:hAnsi="Cambria Math"/>
+                        </w:rPr>
+                        <m:t>0</m:t>
+                      </m:r>
+                    </m:sub>
+                    <m:sup>
+                      <m:r>
+                        <w:rPr>
+                          <w:rFonts w:ascii="Cambria Math" w:eastAsiaTheme="minorEastAsia" w:hAnsi="Cambria Math"/>
+                        </w:rPr>
+                        <m:t>s</m:t>
+                      </m:r>
+                    </m:sup>
+                    <m:e>
+                      <m:sSub>
+                        <m:sSubPr>
+                          <m:ctrlPr>
+                            <w:rPr>
+                              <w:rFonts w:ascii="Cambria Math" w:eastAsiaTheme="minorEastAsia" w:hAnsi="Cambria Math"/>
+                              <w:i/>
+                            </w:rPr>
+                          </m:ctrlPr>
+                        </m:sSubPr>
+                        <m:e>
+                          <m:r>
+                            <w:rPr>
+                              <w:rFonts w:ascii="Cambria Math" w:eastAsiaTheme="minorEastAsia" w:hAnsi="Cambria Math"/>
+                            </w:rPr>
+                            <m:t>f</m:t>
+                          </m:r>
+                        </m:e>
+                        <m:sub>
+                          <m:r>
+                            <w:rPr>
+                              <w:rFonts w:ascii="Cambria Math" w:eastAsiaTheme="minorEastAsia" w:hAnsi="Cambria Math"/>
+                            </w:rPr>
+                            <m:t>r</m:t>
+                          </m:r>
+                        </m:sub>
+                      </m:sSub>
+                      <m:r>
+                        <w:rPr>
+                          <w:rFonts w:ascii="Cambria Math" w:eastAsiaTheme="minorEastAsia" w:hAnsi="Cambria Math"/>
+                        </w:rPr>
+                        <m:t>d</m:t>
+                      </m:r>
+                      <m:sSub>
+                        <m:sSubPr>
+                          <m:ctrlPr>
+                            <w:rPr>
+                              <w:rFonts w:ascii="Cambria Math" w:eastAsiaTheme="minorEastAsia" w:hAnsi="Cambria Math"/>
+                              <w:i/>
+                            </w:rPr>
+                          </m:ctrlPr>
+                        </m:sSubPr>
+                        <m:e>
+                          <m:r>
+                            <w:rPr>
+                              <w:rFonts w:ascii="Cambria Math" w:eastAsiaTheme="minorEastAsia" w:hAnsi="Cambria Math"/>
+                            </w:rPr>
+                            <m:t>W</m:t>
+                          </m:r>
+                        </m:e>
+                        <m:sub>
+                          <m:r>
+                            <w:rPr>
+                              <w:rFonts w:ascii="Cambria Math" w:eastAsiaTheme="minorEastAsia" w:hAnsi="Cambria Math"/>
+                            </w:rPr>
+                            <m:t>r</m:t>
+                          </m:r>
+                        </m:sub>
+                      </m:sSub>
+                    </m:e>
+                  </m:nary>
+                </m:e>
+              </m:groupChr>
+            </m:e>
+            <m:lim>
+              <m:sSub>
+                <m:sSubPr>
+                  <m:ctrlPr>
+                    <w:rPr>
+                      <w:rFonts w:ascii="Cambria Math" w:eastAsiaTheme="minorEastAsia" w:hAnsi="Cambria Math"/>
+                      <w:i/>
+                    </w:rPr>
+                  </m:ctrlPr>
+                </m:sSubPr>
+                <m:e>
+                  <m:r>
+                    <w:rPr>
+                      <w:rFonts w:ascii="Cambria Math" w:eastAsiaTheme="minorEastAsia" w:hAnsi="Cambria Math"/>
+                    </w:rPr>
+                    <m:t>X</m:t>
+                  </m:r>
+                </m:e>
+                <m:sub>
+                  <m:r>
+                    <w:rPr>
+                      <w:rFonts w:ascii="Cambria Math" w:eastAsiaTheme="minorEastAsia" w:hAnsi="Cambria Math"/>
+                    </w:rPr>
+                    <m:t>s</m:t>
+                  </m:r>
+                </m:sub>
+              </m:sSub>
+            </m:lim>
+          </m:limLow>
+          <m:r>
+            <w:rPr>
+              <w:rFonts w:ascii="Cambria Math" w:eastAsiaTheme="minorEastAsia" w:hAnsi="Cambria Math"/>
+            </w:rPr>
+            <m:t>+</m:t>
+          </m:r>
+          <m:limLow>
+            <m:limLowPr>
+              <m:ctrlPr>
+                <w:rPr>
+                  <w:rFonts w:ascii="Cambria Math" w:eastAsiaTheme="minorEastAsia" w:hAnsi="Cambria Math"/>
+                  <w:i/>
+                </w:rPr>
+              </m:ctrlPr>
+            </m:limLowPr>
+            <m:e>
+              <m:groupChr>
+                <m:groupChrPr>
+                  <m:ctrlPr>
+                    <w:rPr>
+                      <w:rFonts w:ascii="Cambria Math" w:eastAsiaTheme="minorEastAsia" w:hAnsi="Cambria Math"/>
+                      <w:i/>
+                    </w:rPr>
+                  </m:ctrlPr>
+                </m:groupChrPr>
+                <m:e>
+                  <m:nary>
+                    <m:naryPr>
+                      <m:limLoc m:val="subSup"/>
+                      <m:ctrlPr>
+                        <w:rPr>
+                          <w:rFonts w:ascii="Cambria Math" w:eastAsiaTheme="minorEastAsia" w:hAnsi="Cambria Math"/>
+                          <w:i/>
+                        </w:rPr>
+                      </m:ctrlPr>
+                    </m:naryPr>
+                    <m:sub>
+                      <m:r>
+                        <w:rPr>
+                          <w:rFonts w:ascii="Cambria Math" w:eastAsiaTheme="minorEastAsia" w:hAnsi="Cambria Math"/>
+                        </w:rPr>
+                        <m:t>s</m:t>
+                      </m:r>
+                    </m:sub>
+                    <m:sup>
+                      <m:r>
+                        <w:rPr>
+                          <w:rFonts w:ascii="Cambria Math" w:eastAsiaTheme="minorEastAsia" w:hAnsi="Cambria Math"/>
+                        </w:rPr>
+                        <m:t>t</m:t>
+                      </m:r>
+                    </m:sup>
+                    <m:e>
+                      <m:sSub>
+                        <m:sSubPr>
+                          <m:ctrlPr>
+                            <w:rPr>
+                              <w:rFonts w:ascii="Cambria Math" w:eastAsiaTheme="minorEastAsia" w:hAnsi="Cambria Math"/>
+                              <w:i/>
+                            </w:rPr>
+                          </m:ctrlPr>
+                        </m:sSubPr>
+                        <m:e>
+                          <m:r>
+                            <w:rPr>
+                              <w:rFonts w:ascii="Cambria Math" w:eastAsiaTheme="minorEastAsia" w:hAnsi="Cambria Math"/>
+                            </w:rPr>
+                            <m:t>f</m:t>
+                          </m:r>
+                        </m:e>
+                        <m:sub>
+                          <m:r>
+                            <w:rPr>
+                              <w:rFonts w:ascii="Cambria Math" w:eastAsiaTheme="minorEastAsia" w:hAnsi="Cambria Math"/>
+                            </w:rPr>
+                            <m:t>r</m:t>
+                          </m:r>
+                        </m:sub>
+                      </m:sSub>
+                      <m:r>
+                        <w:rPr>
+                          <w:rFonts w:ascii="Cambria Math" w:eastAsiaTheme="minorEastAsia" w:hAnsi="Cambria Math"/>
+                        </w:rPr>
+                        <m:t>d</m:t>
+                      </m:r>
+                      <m:sSub>
+                        <m:sSubPr>
+                          <m:ctrlPr>
+                            <w:rPr>
+                              <w:rFonts w:ascii="Cambria Math" w:eastAsiaTheme="minorEastAsia" w:hAnsi="Cambria Math"/>
+                              <w:i/>
+                            </w:rPr>
+                          </m:ctrlPr>
+                        </m:sSubPr>
+                        <m:e>
+                          <m:r>
+                            <w:rPr>
+                              <w:rFonts w:ascii="Cambria Math" w:eastAsiaTheme="minorEastAsia" w:hAnsi="Cambria Math"/>
+                            </w:rPr>
+                            <m:t>W</m:t>
+                          </m:r>
+                        </m:e>
+                        <m:sub>
+                          <m:r>
+                            <w:rPr>
+                              <w:rFonts w:ascii="Cambria Math" w:eastAsiaTheme="minorEastAsia" w:hAnsi="Cambria Math"/>
+                            </w:rPr>
+                            <m:t>r</m:t>
+                          </m:r>
+                        </m:sub>
+                      </m:sSub>
+                    </m:e>
+                  </m:nary>
+                </m:e>
+              </m:groupChr>
+            </m:e>
+            <m:lim>
+              <m:r>
+                <w:rPr>
+                  <w:rFonts w:ascii="Cambria Math" w:eastAsiaTheme="minorEastAsia" w:hAnsi="Cambria Math"/>
+                </w:rPr>
+                <m:t>future increment</m:t>
+              </m:r>
+            </m:lim>
+          </m:limLow>
+        </m:oMath>
+      </m:oMathPara>
+    </w:p>
+    <w:p>
+      <w:pPr>
+        <w:rPr>
+          <w:rFonts w:eastAsiaTheme="minorEastAsia"/>
+        </w:rPr>
+      </w:pPr>
+      <w:r>
+        <w:rPr>
+          <w:rFonts w:eastAsiaTheme="minorEastAsia"/>
+        </w:rPr>
+        <w:t xml:space="preserve">Expanding </w:t>
+      </w:r>
+      <m:oMath>
+        <m:r>
+          <m:rPr>
+            <m:scr m:val="double-struck"/>
+          </m:rPr>
+          <w:rPr>
+            <w:rFonts w:ascii="Cambria Math" w:eastAsiaTheme="minorEastAsia" w:hAnsi="Cambria Math"/>
+          </w:rPr>
+          <m:t>E[</m:t>
+        </m:r>
+        <m:sSub>
+          <m:sSubPr>
+            <m:ctrlPr>
+              <w:rPr>
+                <w:rFonts w:ascii="Cambria Math" w:eastAsiaTheme="minorEastAsia" w:hAnsi="Cambria Math"/>
+                <w:i/>
+              </w:rPr>
+            </m:ctrlPr>
+          </m:sSubPr>
+          <m:e>
+            <m:sSub>
+              <m:sSubPr>
+                <m:ctrlPr>
+                  <w:rPr>
+                    <w:rFonts w:ascii="Cambria Math" w:eastAsiaTheme="minorEastAsia" w:hAnsi="Cambria Math"/>
+                    <w:i/>
+                  </w:rPr>
+                </m:ctrlPr>
+              </m:sSubPr>
+              <m:e>
+                <m:r>
+                  <w:rPr>
+                    <w:rFonts w:ascii="Cambria Math" w:eastAsiaTheme="minorEastAsia" w:hAnsi="Cambria Math"/>
+                  </w:rPr>
+                  <m:t>X</m:t>
+                </m:r>
+              </m:e>
+              <m:sub>
+                <m:r>
+                  <w:rPr>
+                    <w:rFonts w:ascii="Cambria Math" w:eastAsiaTheme="minorEastAsia" w:hAnsi="Cambria Math"/>
+                  </w:rPr>
+                  <m:t>s</m:t>
+                </m:r>
+              </m:sub>
+            </m:sSub>
+            <m:r>
+              <w:rPr>
+                <w:rFonts w:ascii="Cambria Math" w:eastAsiaTheme="minorEastAsia" w:hAnsi="Cambria Math"/>
+              </w:rPr>
+              <m:t>X</m:t>
+            </m:r>
+          </m:e>
+          <m:sub>
+            <m:r>
+              <w:rPr>
+                <w:rFonts w:ascii="Cambria Math" w:eastAsiaTheme="minorEastAsia" w:hAnsi="Cambria Math"/>
+              </w:rPr>
+              <m:t>t</m:t>
+            </m:r>
+          </m:sub>
+        </m:sSub>
+        <m:r>
+          <w:rPr>
+            <w:rFonts w:ascii="Cambria Math" w:eastAsiaTheme="minorEastAsia" w:hAnsi="Cambria Math"/>
+          </w:rPr>
+          <m:t>]</m:t>
+        </m:r>
+      </m:oMath>
+      <w:r>
+        <w:rPr>
+          <w:rFonts w:eastAsiaTheme="minorEastAsia"/>
+        </w:rPr>
+        <w:t xml:space="preserve"> we get:</w:t>
+      </w:r>
+    </w:p>
+    <w:p>
+      <w:pPr>
+        <w:rPr>
+          <w:rFonts w:eastAsiaTheme="minorEastAsia"/>
+        </w:rPr>
+      </w:pPr>
+      <m:oMathPara>
+        <m:oMath>
+          <m:r>
+            <m:rPr>
+              <m:scr m:val="double-struck"/>
+            </m:rPr>
+            <w:rPr>
+              <w:rFonts w:ascii="Cambria Math" w:eastAsiaTheme="minorEastAsia" w:hAnsi="Cambria Math"/>
+            </w:rPr>
+            <m:t>E</m:t>
+          </m:r>
+          <m:d>
+            <m:dPr>
+              <m:begChr m:val="["/>
+              <m:endChr m:val="]"/>
+              <m:ctrlPr>
+                <w:rPr>
+                  <w:rFonts w:ascii="Cambria Math" w:eastAsiaTheme="minorEastAsia" w:hAnsi="Cambria Math"/>
+                  <w:i/>
+                </w:rPr>
+              </m:ctrlPr>
+            </m:dPr>
+            <m:e>
+              <m:sSub>
+                <m:sSubPr>
+                  <m:ctrlPr>
+                    <w:rPr>
+                      <w:rFonts w:ascii="Cambria Math" w:eastAsiaTheme="minorEastAsia" w:hAnsi="Cambria Math"/>
+                      <w:i/>
+                    </w:rPr>
+                  </m:ctrlPr>
+                </m:sSubPr>
+                <m:e>
+                  <m:sSub>
+                    <m:sSubPr>
+                      <m:ctrlPr>
+                        <w:rPr>
+                          <w:rFonts w:ascii="Cambria Math" w:eastAsiaTheme="minorEastAsia" w:hAnsi="Cambria Math"/>
+                          <w:i/>
+                        </w:rPr>
+                      </m:ctrlPr>
+                    </m:sSubPr>
+                    <m:e>
+                      <m:r>
+                        <w:rPr>
+                          <w:rFonts w:ascii="Cambria Math" w:eastAsiaTheme="minorEastAsia" w:hAnsi="Cambria Math"/>
+                        </w:rPr>
+                        <m:t>X</m:t>
+                      </m:r>
+                    </m:e>
+                    <m:sub>
+                      <m:r>
+                        <w:rPr>
+                          <w:rFonts w:ascii="Cambria Math" w:eastAsiaTheme="minorEastAsia" w:hAnsi="Cambria Math"/>
+                        </w:rPr>
+                        <m:t>s</m:t>
+                      </m:r>
+                    </m:sub>
+                  </m:sSub>
+                  <m:r>
+                    <w:rPr>
+                      <w:rFonts w:ascii="Cambria Math" w:eastAsiaTheme="minorEastAsia" w:hAnsi="Cambria Math"/>
+                    </w:rPr>
+                    <m:t>X</m:t>
+                  </m:r>
+                </m:e>
+                <m:sub>
+                  <m:r>
+                    <w:rPr>
+                      <w:rFonts w:ascii="Cambria Math" w:eastAsiaTheme="minorEastAsia" w:hAnsi="Cambria Math"/>
+                    </w:rPr>
+                    <m:t>t</m:t>
+                  </m:r>
+                </m:sub>
+              </m:sSub>
+              <m:ctrlPr>
+                <w:rPr>
+                  <w:rFonts w:ascii="Cambria Math" w:eastAsiaTheme="minorEastAsia" w:hAnsi="Cambria Math"/>
+                  <w:b/>
+                  <w:bCs/>
+                  <w:i/>
+                </w:rPr>
+              </m:ctrlPr>
+            </m:e>
+          </m:d>
+          <m:r>
+            <m:rPr>
+              <m:sty m:val="bi"/>
+            </m:rPr>
+            <w:rPr>
+              <w:rFonts w:ascii="Cambria Math" w:eastAsiaTheme="minorEastAsia" w:hAnsi="Cambria Math"/>
+            </w:rPr>
+            <m:t>=</m:t>
+          </m:r>
+          <m:r>
+            <m:rPr>
+              <m:scr m:val="double-struck"/>
+            </m:rPr>
+            <w:rPr>
+              <w:rFonts w:ascii="Cambria Math" w:eastAsiaTheme="minorEastAsia" w:hAnsi="Cambria Math"/>
+            </w:rPr>
+            <m:t>E</m:t>
+          </m:r>
+          <m:d>
+            <m:dPr>
+              <m:begChr m:val="["/>
+              <m:endChr m:val="]"/>
+              <m:ctrlPr>
+                <w:rPr>
+                  <w:rFonts w:ascii="Cambria Math" w:eastAsiaTheme="minorEastAsia" w:hAnsi="Cambria Math"/>
+                  <w:i/>
+                </w:rPr>
+              </m:ctrlPr>
+            </m:dPr>
+            <m:e>
+              <m:sSub>
+                <m:sSubPr>
+                  <m:ctrlPr>
+                    <w:rPr>
+                      <w:rFonts w:ascii="Cambria Math" w:eastAsiaTheme="minorEastAsia" w:hAnsi="Cambria Math"/>
+                      <w:i/>
+                    </w:rPr>
+                  </m:ctrlPr>
+                </m:sSubPr>
+                <m:e>
+                  <m:r>
+                    <w:rPr>
+                      <w:rFonts w:ascii="Cambria Math" w:eastAsiaTheme="minorEastAsia" w:hAnsi="Cambria Math"/>
+                    </w:rPr>
+                    <m:t>X</m:t>
+                  </m:r>
+                </m:e>
+                <m:sub>
+                  <m:r>
+                    <w:rPr>
+                      <w:rFonts w:ascii="Cambria Math" w:eastAsiaTheme="minorEastAsia" w:hAnsi="Cambria Math"/>
+                    </w:rPr>
+                    <m:t>s</m:t>
+                  </m:r>
+                </m:sub>
+              </m:sSub>
+              <m:d>
+                <m:dPr>
+                  <m:ctrlPr>
+                    <w:rPr>
+                      <w:rFonts w:ascii="Cambria Math" w:eastAsiaTheme="minorEastAsia" w:hAnsi="Cambria Math"/>
+                      <w:i/>
+                    </w:rPr>
+                  </m:ctrlPr>
+                </m:dPr>
+                <m:e>
+                  <m:sSub>
+                    <m:sSubPr>
+                      <m:ctrlPr>
+                        <w:rPr>
+                          <w:rFonts w:ascii="Cambria Math" w:eastAsiaTheme="minorEastAsia" w:hAnsi="Cambria Math"/>
+                          <w:i/>
+                        </w:rPr>
+                      </m:ctrlPr>
+                    </m:sSubPr>
+                    <m:e>
+                      <m:r>
+                        <w:rPr>
+                          <w:rFonts w:ascii="Cambria Math" w:eastAsiaTheme="minorEastAsia" w:hAnsi="Cambria Math"/>
+                        </w:rPr>
+                        <m:t>X</m:t>
+                      </m:r>
+                    </m:e>
+                    <m:sub>
+                      <m:r>
+                        <w:rPr>
+                          <w:rFonts w:ascii="Cambria Math" w:eastAsiaTheme="minorEastAsia" w:hAnsi="Cambria Math"/>
+                        </w:rPr>
+                        <m:t>s</m:t>
+                      </m:r>
+                    </m:sub>
+                  </m:sSub>
+                  <m:r>
+                    <w:rPr>
+                      <w:rFonts w:ascii="Cambria Math" w:eastAsiaTheme="minorEastAsia" w:hAnsi="Cambria Math"/>
+                    </w:rPr>
+                    <m:t>+</m:t>
+                  </m:r>
+                  <m:nary>
+                    <m:naryPr>
+                      <m:limLoc m:val="subSup"/>
+                      <m:ctrlPr>
+                        <w:rPr>
+                          <w:rFonts w:ascii="Cambria Math" w:eastAsiaTheme="minorEastAsia" w:hAnsi="Cambria Math"/>
+                          <w:i/>
+                        </w:rPr>
+                      </m:ctrlPr>
+                    </m:naryPr>
+                    <m:sub>
+                      <m:r>
+                        <w:rPr>
+                          <w:rFonts w:ascii="Cambria Math" w:eastAsiaTheme="minorEastAsia" w:hAnsi="Cambria Math"/>
+                        </w:rPr>
+                        <m:t>s</m:t>
+                      </m:r>
+                    </m:sub>
+                    <m:sup>
+                      <m:r>
+                        <w:rPr>
+                          <w:rFonts w:ascii="Cambria Math" w:eastAsiaTheme="minorEastAsia" w:hAnsi="Cambria Math"/>
+                        </w:rPr>
+                        <m:t>t</m:t>
+                      </m:r>
+                    </m:sup>
+                    <m:e>
+                      <m:sSub>
+                        <m:sSubPr>
+                          <m:ctrlPr>
+                            <w:rPr>
+                              <w:rFonts w:ascii="Cambria Math" w:eastAsiaTheme="minorEastAsia" w:hAnsi="Cambria Math"/>
+                              <w:i/>
+                            </w:rPr>
+                          </m:ctrlPr>
+                        </m:sSubPr>
+                        <m:e>
+                          <m:r>
+                            <w:rPr>
+                              <w:rFonts w:ascii="Cambria Math" w:eastAsiaTheme="minorEastAsia" w:hAnsi="Cambria Math"/>
+                            </w:rPr>
+                            <m:t>f</m:t>
+                          </m:r>
+                        </m:e>
+                        <m:sub>
+                          <m:r>
+                            <w:rPr>
+                              <w:rFonts w:ascii="Cambria Math" w:eastAsiaTheme="minorEastAsia" w:hAnsi="Cambria Math"/>
+                            </w:rPr>
+                            <m:t>r</m:t>
+                          </m:r>
+                        </m:sub>
+                      </m:sSub>
+                      <m:r>
+                        <w:rPr>
+                          <w:rFonts w:ascii="Cambria Math" w:eastAsiaTheme="minorEastAsia" w:hAnsi="Cambria Math"/>
+                        </w:rPr>
+                        <m:t>d</m:t>
+                      </m:r>
+                      <m:sSub>
+                        <m:sSubPr>
+                          <m:ctrlPr>
+                            <w:rPr>
+                              <w:rFonts w:ascii="Cambria Math" w:eastAsiaTheme="minorEastAsia" w:hAnsi="Cambria Math"/>
+                              <w:i/>
+                            </w:rPr>
+                          </m:ctrlPr>
+                        </m:sSubPr>
+                        <m:e>
+                          <m:r>
+                            <w:rPr>
+                              <w:rFonts w:ascii="Cambria Math" w:eastAsiaTheme="minorEastAsia" w:hAnsi="Cambria Math"/>
+                            </w:rPr>
+                            <m:t>W</m:t>
+                          </m:r>
+                        </m:e>
+                        <m:sub>
+                          <m:r>
+                            <w:rPr>
+                              <w:rFonts w:ascii="Cambria Math" w:eastAsiaTheme="minorEastAsia" w:hAnsi="Cambria Math"/>
+                            </w:rPr>
+                            <m:t>r</m:t>
+                          </m:r>
+                        </m:sub>
+                      </m:sSub>
+                    </m:e>
+                  </m:nary>
+                </m:e>
+              </m:d>
+            </m:e>
+          </m:d>
+          <m:r>
+            <w:rPr>
+              <w:rFonts w:ascii="Cambria Math" w:eastAsiaTheme="minorEastAsia" w:hAnsi="Cambria Math"/>
+            </w:rPr>
+            <m:t>=</m:t>
+          </m:r>
+          <m:r>
+            <m:rPr>
+              <m:scr m:val="double-struck"/>
+            </m:rPr>
+            <w:rPr>
+              <w:rFonts w:ascii="Cambria Math" w:eastAsiaTheme="minorEastAsia" w:hAnsi="Cambria Math"/>
+            </w:rPr>
+            <m:t>E</m:t>
+          </m:r>
+          <m:d>
+            <m:dPr>
+              <m:begChr m:val="["/>
+              <m:endChr m:val="]"/>
+              <m:ctrlPr>
+                <w:rPr>
+                  <w:rFonts w:ascii="Cambria Math" w:eastAsiaTheme="minorEastAsia" w:hAnsi="Cambria Math"/>
+                  <w:i/>
+                </w:rPr>
+              </m:ctrlPr>
+            </m:dPr>
+            <m:e>
+              <m:sSubSup>
+                <m:sSubSupPr>
+                  <m:ctrlPr>
+                    <w:rPr>
+                      <w:rFonts w:ascii="Cambria Math" w:eastAsiaTheme="minorEastAsia" w:hAnsi="Cambria Math"/>
+                      <w:i/>
+                    </w:rPr>
+                  </m:ctrlPr>
+                </m:sSubSupPr>
+                <m:e>
+                  <m:r>
+                    <w:rPr>
+                      <w:rFonts w:ascii="Cambria Math" w:eastAsiaTheme="minorEastAsia" w:hAnsi="Cambria Math"/>
+                    </w:rPr>
+                    <m:t>X</m:t>
+                  </m:r>
+                </m:e>
+                <m:sub>
+                  <m:r>
+                    <w:rPr>
+                      <w:rFonts w:ascii="Cambria Math" w:eastAsiaTheme="minorEastAsia" w:hAnsi="Cambria Math"/>
+                    </w:rPr>
+                    <m:t>s</m:t>
+                  </m:r>
+                </m:sub>
+                <m:sup>
+                  <m:r>
+                    <w:rPr>
+                      <w:rFonts w:ascii="Cambria Math" w:eastAsiaTheme="minorEastAsia" w:hAnsi="Cambria Math"/>
+                    </w:rPr>
+                    <m:t>2</m:t>
+                  </m:r>
+                </m:sup>
+              </m:sSubSup>
+            </m:e>
+          </m:d>
+          <m:r>
+            <w:rPr>
+              <w:rFonts w:ascii="Cambria Math" w:eastAsiaTheme="minorEastAsia" w:hAnsi="Cambria Math"/>
+            </w:rPr>
+            <m:t>+</m:t>
+          </m:r>
+          <m:r>
+            <m:rPr>
+              <m:scr m:val="double-struck"/>
+            </m:rPr>
+            <w:rPr>
+              <w:rFonts w:ascii="Cambria Math" w:eastAsiaTheme="minorEastAsia" w:hAnsi="Cambria Math"/>
+            </w:rPr>
+            <m:t>E</m:t>
+          </m:r>
+          <m:d>
+            <m:dPr>
+              <m:begChr m:val="["/>
+              <m:endChr m:val="]"/>
+              <m:ctrlPr>
+                <w:rPr>
+                  <w:rFonts w:ascii="Cambria Math" w:eastAsiaTheme="minorEastAsia" w:hAnsi="Cambria Math"/>
+                  <w:i/>
+                </w:rPr>
+              </m:ctrlPr>
+            </m:dPr>
+            <m:e>
+              <m:sSub>
+                <m:sSubPr>
+                  <m:ctrlPr>
+                    <w:rPr>
+                      <w:rFonts w:ascii="Cambria Math" w:eastAsiaTheme="minorEastAsia" w:hAnsi="Cambria Math"/>
+                      <w:i/>
+                    </w:rPr>
+                  </m:ctrlPr>
+                </m:sSubPr>
+                <m:e>
+                  <m:r>
+                    <w:rPr>
+                      <w:rFonts w:ascii="Cambria Math" w:eastAsiaTheme="minorEastAsia" w:hAnsi="Cambria Math"/>
+                    </w:rPr>
+                    <m:t>X</m:t>
+                  </m:r>
+                </m:e>
+                <m:sub>
+                  <m:r>
+                    <w:rPr>
+                      <w:rFonts w:ascii="Cambria Math" w:eastAsiaTheme="minorEastAsia" w:hAnsi="Cambria Math"/>
+                    </w:rPr>
+                    <m:t>s</m:t>
+                  </m:r>
+                </m:sub>
+              </m:sSub>
+              <m:nary>
+                <m:naryPr>
+                  <m:limLoc m:val="subSup"/>
+                  <m:ctrlPr>
+                    <w:rPr>
+                      <w:rFonts w:ascii="Cambria Math" w:eastAsiaTheme="minorEastAsia" w:hAnsi="Cambria Math"/>
+                      <w:i/>
+                    </w:rPr>
+                  </m:ctrlPr>
+                </m:naryPr>
+                <m:sub>
+                  <m:r>
+                    <w:rPr>
+                      <w:rFonts w:ascii="Cambria Math" w:eastAsiaTheme="minorEastAsia" w:hAnsi="Cambria Math"/>
+                    </w:rPr>
+                    <m:t>s</m:t>
+                  </m:r>
+                </m:sub>
+                <m:sup>
+                  <m:r>
+                    <w:rPr>
+                      <w:rFonts w:ascii="Cambria Math" w:eastAsiaTheme="minorEastAsia" w:hAnsi="Cambria Math"/>
+                    </w:rPr>
+                    <m:t>t</m:t>
+                  </m:r>
+                </m:sup>
+                <m:e>
+                  <m:sSub>
+                    <m:sSubPr>
+                      <m:ctrlPr>
+                        <w:rPr>
+                          <w:rFonts w:ascii="Cambria Math" w:eastAsiaTheme="minorEastAsia" w:hAnsi="Cambria Math"/>
+                          <w:i/>
+                        </w:rPr>
+                      </m:ctrlPr>
+                    </m:sSubPr>
+                    <m:e>
+                      <m:r>
+                        <w:rPr>
+                          <w:rFonts w:ascii="Cambria Math" w:eastAsiaTheme="minorEastAsia" w:hAnsi="Cambria Math"/>
+                        </w:rPr>
+                        <m:t>f</m:t>
+                      </m:r>
+                    </m:e>
+                    <m:sub>
+                      <m:r>
+                        <w:rPr>
+                          <w:rFonts w:ascii="Cambria Math" w:eastAsiaTheme="minorEastAsia" w:hAnsi="Cambria Math"/>
+                        </w:rPr>
+                        <m:t>r</m:t>
+                      </m:r>
+                    </m:sub>
+                  </m:sSub>
+                </m:e>
+              </m:nary>
+              <m:r>
+                <w:rPr>
+                  <w:rFonts w:ascii="Cambria Math" w:eastAsiaTheme="minorEastAsia" w:hAnsi="Cambria Math"/>
+                </w:rPr>
+                <m:t>d</m:t>
+              </m:r>
+              <m:sSub>
+                <m:sSubPr>
+                  <m:ctrlPr>
+                    <w:rPr>
+                      <w:rFonts w:ascii="Cambria Math" w:eastAsiaTheme="minorEastAsia" w:hAnsi="Cambria Math"/>
+                      <w:i/>
+                    </w:rPr>
+                  </m:ctrlPr>
+                </m:sSubPr>
+                <m:e>
+                  <m:r>
+                    <w:rPr>
+                      <w:rFonts w:ascii="Cambria Math" w:eastAsiaTheme="minorEastAsia" w:hAnsi="Cambria Math"/>
+                    </w:rPr>
+                    <m:t>W</m:t>
+                  </m:r>
+                </m:e>
+                <m:sub>
+                  <m:r>
+                    <w:rPr>
+                      <w:rFonts w:ascii="Cambria Math" w:eastAsiaTheme="minorEastAsia" w:hAnsi="Cambria Math"/>
+                    </w:rPr>
+                    <m:t>r</m:t>
+                  </m:r>
+                </m:sub>
+              </m:sSub>
+            </m:e>
+          </m:d>
+        </m:oMath>
+      </m:oMathPara>
+    </w:p>
+    <w:p>
+      <w:pPr>
+        <w:rPr>
+          <w:rFonts w:eastAsiaTheme="minorEastAsia"/>
+        </w:rPr>
+      </w:pPr>
+      <w:r>
+        <w:rPr>
+          <w:rFonts w:eastAsiaTheme="minorEastAsia"/>
+        </w:rPr>
+        <w:t xml:space="preserve">As </w:t>
+      </w:r>
+      <m:oMath>
+        <m:sSub>
+          <m:sSubPr>
+            <m:ctrlPr>
+              <w:rPr>
+                <w:rFonts w:ascii="Cambria Math" w:eastAsiaTheme="minorEastAsia" w:hAnsi="Cambria Math"/>
+                <w:i/>
+              </w:rPr>
+            </m:ctrlPr>
+          </m:sSubPr>
+          <m:e>
+            <m:r>
+              <w:rPr>
+                <w:rFonts w:ascii="Cambria Math" w:eastAsiaTheme="minorEastAsia" w:hAnsi="Cambria Math"/>
+              </w:rPr>
+              <m:t>X</m:t>
+            </m:r>
+          </m:e>
+          <m:sub>
+            <m:r>
+              <w:rPr>
+                <w:rFonts w:ascii="Cambria Math" w:eastAsiaTheme="minorEastAsia" w:hAnsi="Cambria Math"/>
+              </w:rPr>
+              <m:t>s</m:t>
+            </m:r>
+          </m:sub>
+        </m:sSub>
+      </m:oMath>
+      <w:r>
+        <w:rPr>
+          <w:rFonts w:eastAsiaTheme="minorEastAsia"/>
+        </w:rPr>
+        <w:t xml:space="preserve"> is </w:t>
+      </w:r>
+      <m:oMath>
+        <m:sSub>
+          <m:sSubPr>
+            <m:ctrlPr>
+              <w:rPr>
+                <w:rFonts w:ascii="Cambria Math" w:eastAsiaTheme="minorEastAsia" w:hAnsi="Cambria Math"/>
+                <w:i/>
+              </w:rPr>
+            </m:ctrlPr>
+          </m:sSubPr>
+          <m:e>
+            <m:r>
+              <m:rPr>
+                <m:scr m:val="script"/>
+              </m:rPr>
+              <w:rPr>
+                <w:rFonts w:ascii="Cambria Math" w:eastAsiaTheme="minorEastAsia" w:hAnsi="Cambria Math"/>
+              </w:rPr>
+              <m:t>F</m:t>
+            </m:r>
+          </m:e>
+          <m:sub>
+            <m:r>
+              <w:rPr>
+                <w:rFonts w:ascii="Cambria Math" w:eastAsiaTheme="minorEastAsia" w:hAnsi="Cambria Math"/>
+              </w:rPr>
+              <m:t>s</m:t>
+            </m:r>
+          </m:sub>
+        </m:sSub>
+      </m:oMath>
+      <w:r>
+        <w:rPr>
+          <w:rFonts w:eastAsiaTheme="minorEastAsia"/>
+        </w:rPr>
+        <w:t xml:space="preserve">- </w:t>
+      </w:r>
+      <w:proofErr w:type="spellStart"/>
+      <w:r>
+        <w:rPr>
+          <w:rFonts w:eastAsiaTheme="minorEastAsia"/>
+        </w:rPr>
+        <w:t>measureable</w:t>
+      </w:r>
+      <w:proofErr w:type="spellEnd"/>
+      <w:r>
+        <w:rPr>
+          <w:rFonts w:eastAsiaTheme="minorEastAsia"/>
+        </w:rPr>
+        <w:t xml:space="preserve"> and only depends on the past, the 2</w:t>
+      </w:r>
+      <w:r>
+        <w:rPr>
+          <w:rFonts w:eastAsiaTheme="minorEastAsia"/>
+          <w:vertAlign w:val="superscript"/>
+        </w:rPr>
+        <w:t>nd</w:t>
+      </w:r>
+      <w:r>
+        <w:rPr>
+          <w:rFonts w:eastAsiaTheme="minorEastAsia"/>
+        </w:rPr>
+        <w:t xml:space="preserve"> term is</w:t>
+      </w:r>
+      <w:r>
+        <w:rPr>
+          <w:rFonts w:eastAsiaTheme="minorEastAsia"/>
+        </w:rPr>
+        <w:t>:</w:t>
+      </w:r>
+    </w:p>
+    <w:p>
+      <w:pPr>
+        <w:rPr>
+          <w:rFonts w:eastAsiaTheme="minorEastAsia"/>
+        </w:rPr>
+      </w:pPr>
+      <m:oMathPara>
+        <m:oMath>
+          <m:r>
+            <m:rPr>
+              <m:scr m:val="double-struck"/>
+            </m:rPr>
+            <w:rPr>
+              <w:rFonts w:ascii="Cambria Math" w:eastAsiaTheme="minorEastAsia" w:hAnsi="Cambria Math"/>
+            </w:rPr>
+            <m:t>E</m:t>
+          </m:r>
+          <m:d>
+            <m:dPr>
+              <m:begChr m:val="["/>
+              <m:endChr m:val="]"/>
+              <m:ctrlPr>
+                <w:rPr>
+                  <w:rFonts w:ascii="Cambria Math" w:eastAsiaTheme="minorEastAsia" w:hAnsi="Cambria Math"/>
+                  <w:i/>
+                </w:rPr>
+              </m:ctrlPr>
+            </m:dPr>
+            <m:e>
+              <m:d>
+                <m:dPr>
+                  <m:begChr m:val=""/>
+                  <m:endChr m:val="|"/>
+                  <m:ctrlPr>
+                    <w:rPr>
+                      <w:rFonts w:ascii="Cambria Math" w:eastAsiaTheme="minorEastAsia" w:hAnsi="Cambria Math"/>
+                      <w:i/>
+                    </w:rPr>
+                  </m:ctrlPr>
+                </m:dPr>
+                <m:e>
+                  <m:nary>
+                    <m:naryPr>
+                      <m:limLoc m:val="subSup"/>
+                      <m:ctrlPr>
+                        <w:rPr>
+                          <w:rFonts w:ascii="Cambria Math" w:eastAsiaTheme="minorEastAsia" w:hAnsi="Cambria Math"/>
+                          <w:i/>
+                        </w:rPr>
+                      </m:ctrlPr>
+                    </m:naryPr>
+                    <m:sub>
+                      <m:r>
+                        <w:rPr>
+                          <w:rFonts w:ascii="Cambria Math" w:eastAsiaTheme="minorEastAsia" w:hAnsi="Cambria Math"/>
+                        </w:rPr>
+                        <m:t>s</m:t>
+                      </m:r>
+                    </m:sub>
+                    <m:sup>
+                      <m:r>
+                        <w:rPr>
+                          <w:rFonts w:ascii="Cambria Math" w:eastAsiaTheme="minorEastAsia" w:hAnsi="Cambria Math"/>
+                        </w:rPr>
+                        <m:t>t</m:t>
+                      </m:r>
+                    </m:sup>
+                    <m:e>
+                      <m:sSub>
+                        <m:sSubPr>
+                          <m:ctrlPr>
+                            <w:rPr>
+                              <w:rFonts w:ascii="Cambria Math" w:eastAsiaTheme="minorEastAsia" w:hAnsi="Cambria Math"/>
+                              <w:i/>
+                            </w:rPr>
+                          </m:ctrlPr>
+                        </m:sSubPr>
+                        <m:e>
+                          <m:r>
+                            <w:rPr>
+                              <w:rFonts w:ascii="Cambria Math" w:eastAsiaTheme="minorEastAsia" w:hAnsi="Cambria Math"/>
+                            </w:rPr>
+                            <m:t>f</m:t>
+                          </m:r>
+                        </m:e>
+                        <m:sub>
+                          <m:r>
+                            <w:rPr>
+                              <w:rFonts w:ascii="Cambria Math" w:eastAsiaTheme="minorEastAsia" w:hAnsi="Cambria Math"/>
+                            </w:rPr>
+                            <m:t>r</m:t>
+                          </m:r>
+                        </m:sub>
+                      </m:sSub>
+                      <m:r>
+                        <w:rPr>
+                          <w:rFonts w:ascii="Cambria Math" w:eastAsiaTheme="minorEastAsia" w:hAnsi="Cambria Math"/>
+                        </w:rPr>
+                        <m:t>d</m:t>
+                      </m:r>
+                      <m:sSub>
+                        <m:sSubPr>
+                          <m:ctrlPr>
+                            <w:rPr>
+                              <w:rFonts w:ascii="Cambria Math" w:eastAsiaTheme="minorEastAsia" w:hAnsi="Cambria Math"/>
+                              <w:i/>
+                            </w:rPr>
+                          </m:ctrlPr>
+                        </m:sSubPr>
+                        <m:e>
+                          <m:r>
+                            <w:rPr>
+                              <w:rFonts w:ascii="Cambria Math" w:eastAsiaTheme="minorEastAsia" w:hAnsi="Cambria Math"/>
+                            </w:rPr>
+                            <m:t>W</m:t>
+                          </m:r>
+                        </m:e>
+                        <m:sub>
+                          <m:r>
+                            <w:rPr>
+                              <w:rFonts w:ascii="Cambria Math" w:eastAsiaTheme="minorEastAsia" w:hAnsi="Cambria Math"/>
+                            </w:rPr>
+                            <m:t>r</m:t>
+                          </m:r>
+                        </m:sub>
+                      </m:sSub>
+                    </m:e>
+                  </m:nary>
+                </m:e>
+              </m:d>
+              <m:sSub>
+                <m:sSubPr>
+                  <m:ctrlPr>
+                    <w:rPr>
+                      <w:rFonts w:ascii="Cambria Math" w:eastAsiaTheme="minorEastAsia" w:hAnsi="Cambria Math"/>
+                      <w:i/>
+                    </w:rPr>
+                  </m:ctrlPr>
+                </m:sSubPr>
+                <m:e>
+                  <m:r>
+                    <m:rPr>
+                      <m:scr m:val="script"/>
+                    </m:rPr>
+                    <w:rPr>
+                      <w:rFonts w:ascii="Cambria Math" w:eastAsiaTheme="minorEastAsia" w:hAnsi="Cambria Math"/>
+                    </w:rPr>
+                    <m:t>F</m:t>
+                  </m:r>
+                </m:e>
+                <m:sub>
+                  <m:r>
+                    <w:rPr>
+                      <w:rFonts w:ascii="Cambria Math" w:eastAsiaTheme="minorEastAsia" w:hAnsi="Cambria Math"/>
+                    </w:rPr>
+                    <m:t>s</m:t>
+                  </m:r>
+                </m:sub>
+              </m:sSub>
+            </m:e>
+          </m:d>
+          <m:r>
+            <w:rPr>
+              <w:rFonts w:ascii="Cambria Math" w:eastAsiaTheme="minorEastAsia" w:hAnsi="Cambria Math"/>
+            </w:rPr>
+            <m:t>=0</m:t>
+          </m:r>
+        </m:oMath>
+      </m:oMathPara>
+    </w:p>
+    <w:p>
+      <w:pPr>
+        <w:rPr>
+          <w:rFonts w:eastAsiaTheme="minorEastAsia"/>
+        </w:rPr>
+      </w:pPr>
+      <w:r>
+        <w:rPr>
+          <w:rFonts w:eastAsiaTheme="minorEastAsia"/>
+        </w:rPr>
+        <w:t xml:space="preserve">As the Brownian increment after </w:t>
+      </w:r>
+      <m:oMath>
+        <m:r>
+          <w:rPr>
+            <w:rFonts w:ascii="Cambria Math" w:eastAsiaTheme="minorEastAsia" w:hAnsi="Cambria Math"/>
+          </w:rPr>
+          <m:t>s</m:t>
+        </m:r>
+      </m:oMath>
+      <w:r>
+        <w:rPr>
+          <w:rFonts w:eastAsiaTheme="minorEastAsia"/>
+        </w:rPr>
+        <w:t xml:space="preserve"> in independent of </w:t>
+      </w:r>
+      <m:oMath>
+        <m:sSub>
+          <m:sSubPr>
+            <m:ctrlPr>
+              <w:rPr>
+                <w:rFonts w:ascii="Cambria Math" w:eastAsiaTheme="minorEastAsia" w:hAnsi="Cambria Math"/>
+                <w:i/>
+              </w:rPr>
+            </m:ctrlPr>
+          </m:sSubPr>
+          <m:e>
+            <m:r>
+              <m:rPr>
+                <m:scr m:val="script"/>
+              </m:rPr>
+              <w:rPr>
+                <w:rFonts w:ascii="Cambria Math" w:eastAsiaTheme="minorEastAsia" w:hAnsi="Cambria Math"/>
+              </w:rPr>
+              <m:t>F</m:t>
+            </m:r>
+          </m:e>
+          <m:sub>
+            <m:r>
+              <w:rPr>
+                <w:rFonts w:ascii="Cambria Math" w:eastAsiaTheme="minorEastAsia" w:hAnsi="Cambria Math"/>
+              </w:rPr>
+              <m:t>s</m:t>
+            </m:r>
+          </m:sub>
+        </m:sSub>
+      </m:oMath>
+      <w:r>
+        <w:rPr>
+          <w:rFonts w:eastAsiaTheme="minorEastAsia"/>
+        </w:rPr>
+        <w:t xml:space="preserve"> and the stochastic integral over </w:t>
+      </w:r>
+      <m:oMath>
+        <m:d>
+          <m:dPr>
+            <m:endChr m:val="]"/>
+            <m:ctrlPr>
+              <w:rPr>
+                <w:rFonts w:ascii="Cambria Math" w:eastAsiaTheme="minorEastAsia" w:hAnsi="Cambria Math"/>
+                <w:i/>
+              </w:rPr>
+            </m:ctrlPr>
+          </m:dPr>
+          <m:e>
+            <m:r>
+              <w:rPr>
+                <w:rFonts w:ascii="Cambria Math" w:eastAsiaTheme="minorEastAsia" w:hAnsi="Cambria Math"/>
+              </w:rPr>
+              <m:t>s,t</m:t>
+            </m:r>
+          </m:e>
+        </m:d>
+      </m:oMath>
+      <w:r>
+        <w:rPr>
+          <w:rFonts w:eastAsiaTheme="minorEastAsia"/>
+        </w:rPr>
+        <w:t xml:space="preserve"> has mean 0, then:</w:t>
+      </w:r>
+    </w:p>
+    <w:p>
+      <w:pPr>
+        <w:rPr>
+          <w:rFonts w:eastAsiaTheme="minorEastAsia"/>
+        </w:rPr>
+      </w:pPr>
+      <m:oMathPara>
+        <m:oMath>
+          <m:r>
+            <m:rPr>
+              <m:scr m:val="double-struck"/>
+            </m:rPr>
+            <w:rPr>
+              <w:rFonts w:ascii="Cambria Math" w:eastAsiaTheme="minorEastAsia" w:hAnsi="Cambria Math"/>
+            </w:rPr>
+            <w:lastRenderedPageBreak/>
+            <m:t>E</m:t>
+          </m:r>
+          <m:d>
+            <m:dPr>
+              <m:begChr m:val="["/>
+              <m:endChr m:val="]"/>
+              <m:ctrlPr>
+                <w:rPr>
+                  <w:rFonts w:ascii="Cambria Math" w:eastAsiaTheme="minorEastAsia" w:hAnsi="Cambria Math"/>
+                  <w:i/>
+                </w:rPr>
+              </m:ctrlPr>
+            </m:dPr>
+            <m:e>
+              <m:sSub>
+                <m:sSubPr>
+                  <m:ctrlPr>
+                    <w:rPr>
+                      <w:rFonts w:ascii="Cambria Math" w:eastAsiaTheme="minorEastAsia" w:hAnsi="Cambria Math"/>
+                      <w:i/>
+                    </w:rPr>
+                  </m:ctrlPr>
+                </m:sSubPr>
+                <m:e>
+                  <m:r>
+                    <w:rPr>
+                      <w:rFonts w:ascii="Cambria Math" w:eastAsiaTheme="minorEastAsia" w:hAnsi="Cambria Math"/>
+                    </w:rPr>
+                    <m:t>X</m:t>
+                  </m:r>
+                </m:e>
+                <m:sub>
+                  <m:r>
+                    <w:rPr>
+                      <w:rFonts w:ascii="Cambria Math" w:eastAsiaTheme="minorEastAsia" w:hAnsi="Cambria Math"/>
+                    </w:rPr>
+                    <m:t>s</m:t>
+                  </m:r>
+                </m:sub>
+              </m:sSub>
+              <m:nary>
+                <m:naryPr>
+                  <m:limLoc m:val="subSup"/>
+                  <m:ctrlPr>
+                    <w:rPr>
+                      <w:rFonts w:ascii="Cambria Math" w:eastAsiaTheme="minorEastAsia" w:hAnsi="Cambria Math"/>
+                      <w:i/>
+                    </w:rPr>
+                  </m:ctrlPr>
+                </m:naryPr>
+                <m:sub>
+                  <m:r>
+                    <w:rPr>
+                      <w:rFonts w:ascii="Cambria Math" w:eastAsiaTheme="minorEastAsia" w:hAnsi="Cambria Math"/>
+                    </w:rPr>
+                    <m:t>s</m:t>
+                  </m:r>
+                </m:sub>
+                <m:sup>
+                  <m:r>
+                    <w:rPr>
+                      <w:rFonts w:ascii="Cambria Math" w:eastAsiaTheme="minorEastAsia" w:hAnsi="Cambria Math"/>
+                    </w:rPr>
+                    <m:t>t</m:t>
+                  </m:r>
+                </m:sup>
+                <m:e>
+                  <m:sSub>
+                    <m:sSubPr>
+                      <m:ctrlPr>
+                        <w:rPr>
+                          <w:rFonts w:ascii="Cambria Math" w:eastAsiaTheme="minorEastAsia" w:hAnsi="Cambria Math"/>
+                          <w:i/>
+                        </w:rPr>
+                      </m:ctrlPr>
+                    </m:sSubPr>
+                    <m:e>
+                      <m:r>
+                        <w:rPr>
+                          <w:rFonts w:ascii="Cambria Math" w:eastAsiaTheme="minorEastAsia" w:hAnsi="Cambria Math"/>
+                        </w:rPr>
+                        <m:t>f</m:t>
+                      </m:r>
+                    </m:e>
+                    <m:sub>
+                      <m:r>
+                        <w:rPr>
+                          <w:rFonts w:ascii="Cambria Math" w:eastAsiaTheme="minorEastAsia" w:hAnsi="Cambria Math"/>
+                        </w:rPr>
+                        <m:t>r</m:t>
+                      </m:r>
+                    </m:sub>
+                  </m:sSub>
+                </m:e>
+              </m:nary>
+              <m:r>
+                <w:rPr>
+                  <w:rFonts w:ascii="Cambria Math" w:eastAsiaTheme="minorEastAsia" w:hAnsi="Cambria Math"/>
+                </w:rPr>
+                <m:t>d</m:t>
+              </m:r>
+              <m:sSub>
+                <m:sSubPr>
+                  <m:ctrlPr>
+                    <w:rPr>
+                      <w:rFonts w:ascii="Cambria Math" w:eastAsiaTheme="minorEastAsia" w:hAnsi="Cambria Math"/>
+                      <w:i/>
+                    </w:rPr>
+                  </m:ctrlPr>
+                </m:sSubPr>
+                <m:e>
+                  <m:r>
+                    <w:rPr>
+                      <w:rFonts w:ascii="Cambria Math" w:eastAsiaTheme="minorEastAsia" w:hAnsi="Cambria Math"/>
+                    </w:rPr>
+                    <m:t>W</m:t>
+                  </m:r>
+                </m:e>
+                <m:sub>
+                  <m:r>
+                    <w:rPr>
+                      <w:rFonts w:ascii="Cambria Math" w:eastAsiaTheme="minorEastAsia" w:hAnsi="Cambria Math"/>
+                    </w:rPr>
+                    <m:t>r</m:t>
+                  </m:r>
+                </m:sub>
+              </m:sSub>
+            </m:e>
+          </m:d>
+          <m:r>
+            <w:rPr>
+              <w:rFonts w:ascii="Cambria Math" w:eastAsiaTheme="minorEastAsia" w:hAnsi="Cambria Math"/>
+            </w:rPr>
+            <m:t>=</m:t>
+          </m:r>
+          <m:r>
+            <m:rPr>
+              <m:scr m:val="double-struck"/>
+            </m:rPr>
+            <w:rPr>
+              <w:rFonts w:ascii="Cambria Math" w:eastAsiaTheme="minorEastAsia" w:hAnsi="Cambria Math"/>
+            </w:rPr>
+            <m:t>E</m:t>
+          </m:r>
+          <m:d>
+            <m:dPr>
+              <m:begChr m:val="["/>
+              <m:endChr m:val="]"/>
+              <m:ctrlPr>
+                <w:rPr>
+                  <w:rFonts w:ascii="Cambria Math" w:eastAsiaTheme="minorEastAsia" w:hAnsi="Cambria Math"/>
+                  <w:i/>
+                </w:rPr>
+              </m:ctrlPr>
+            </m:dPr>
+            <m:e>
+              <m:sSub>
+                <m:sSubPr>
+                  <m:ctrlPr>
+                    <w:rPr>
+                      <w:rFonts w:ascii="Cambria Math" w:eastAsiaTheme="minorEastAsia" w:hAnsi="Cambria Math"/>
+                      <w:i/>
+                    </w:rPr>
+                  </m:ctrlPr>
+                </m:sSubPr>
+                <m:e>
+                  <m:r>
+                    <w:rPr>
+                      <w:rFonts w:ascii="Cambria Math" w:eastAsiaTheme="minorEastAsia" w:hAnsi="Cambria Math"/>
+                    </w:rPr>
+                    <m:t>X</m:t>
+                  </m:r>
+                </m:e>
+                <m:sub>
+                  <m:r>
+                    <w:rPr>
+                      <w:rFonts w:ascii="Cambria Math" w:eastAsiaTheme="minorEastAsia" w:hAnsi="Cambria Math"/>
+                    </w:rPr>
+                    <m:t>s</m:t>
+                  </m:r>
+                </m:sub>
+              </m:sSub>
+              <m:r>
+                <m:rPr>
+                  <m:scr m:val="double-struck"/>
+                </m:rPr>
+                <w:rPr>
+                  <w:rFonts w:ascii="Cambria Math" w:eastAsiaTheme="minorEastAsia" w:hAnsi="Cambria Math"/>
+                </w:rPr>
+                <m:t>E</m:t>
+              </m:r>
+              <m:d>
+                <m:dPr>
+                  <m:begChr m:val="["/>
+                  <m:endChr m:val="]"/>
+                  <m:ctrlPr>
+                    <w:rPr>
+                      <w:rFonts w:ascii="Cambria Math" w:eastAsiaTheme="minorEastAsia" w:hAnsi="Cambria Math"/>
+                      <w:i/>
+                    </w:rPr>
+                  </m:ctrlPr>
+                </m:dPr>
+                <m:e>
+                  <m:d>
+                    <m:dPr>
+                      <m:begChr m:val=""/>
+                      <m:endChr m:val="|"/>
+                      <m:ctrlPr>
+                        <w:rPr>
+                          <w:rFonts w:ascii="Cambria Math" w:eastAsiaTheme="minorEastAsia" w:hAnsi="Cambria Math"/>
+                          <w:i/>
+                        </w:rPr>
+                      </m:ctrlPr>
+                    </m:dPr>
+                    <m:e>
+                      <m:nary>
+                        <m:naryPr>
+                          <m:limLoc m:val="subSup"/>
+                          <m:ctrlPr>
+                            <w:rPr>
+                              <w:rFonts w:ascii="Cambria Math" w:eastAsiaTheme="minorEastAsia" w:hAnsi="Cambria Math"/>
+                              <w:i/>
+                            </w:rPr>
+                          </m:ctrlPr>
+                        </m:naryPr>
+                        <m:sub>
+                          <m:r>
+                            <w:rPr>
+                              <w:rFonts w:ascii="Cambria Math" w:eastAsiaTheme="minorEastAsia" w:hAnsi="Cambria Math"/>
+                            </w:rPr>
+                            <m:t>s</m:t>
+                          </m:r>
+                        </m:sub>
+                        <m:sup>
+                          <m:r>
+                            <w:rPr>
+                              <w:rFonts w:ascii="Cambria Math" w:eastAsiaTheme="minorEastAsia" w:hAnsi="Cambria Math"/>
+                            </w:rPr>
+                            <m:t>t</m:t>
+                          </m:r>
+                        </m:sup>
+                        <m:e>
+                          <m:sSub>
+                            <m:sSubPr>
+                              <m:ctrlPr>
+                                <w:rPr>
+                                  <w:rFonts w:ascii="Cambria Math" w:eastAsiaTheme="minorEastAsia" w:hAnsi="Cambria Math"/>
+                                  <w:i/>
+                                </w:rPr>
+                              </m:ctrlPr>
+                            </m:sSubPr>
+                            <m:e>
+                              <m:r>
+                                <w:rPr>
+                                  <w:rFonts w:ascii="Cambria Math" w:eastAsiaTheme="minorEastAsia" w:hAnsi="Cambria Math"/>
+                                </w:rPr>
+                                <m:t>f</m:t>
+                              </m:r>
+                            </m:e>
+                            <m:sub>
+                              <m:r>
+                                <w:rPr>
+                                  <w:rFonts w:ascii="Cambria Math" w:eastAsiaTheme="minorEastAsia" w:hAnsi="Cambria Math"/>
+                                </w:rPr>
+                                <m:t>r</m:t>
+                              </m:r>
+                            </m:sub>
+                          </m:sSub>
+                          <m:r>
+                            <w:rPr>
+                              <w:rFonts w:ascii="Cambria Math" w:eastAsiaTheme="minorEastAsia" w:hAnsi="Cambria Math"/>
+                            </w:rPr>
+                            <m:t>d</m:t>
+                          </m:r>
+                          <m:sSub>
+                            <m:sSubPr>
+                              <m:ctrlPr>
+                                <w:rPr>
+                                  <w:rFonts w:ascii="Cambria Math" w:eastAsiaTheme="minorEastAsia" w:hAnsi="Cambria Math"/>
+                                  <w:i/>
+                                </w:rPr>
+                              </m:ctrlPr>
+                            </m:sSubPr>
+                            <m:e>
+                              <m:r>
+                                <w:rPr>
+                                  <w:rFonts w:ascii="Cambria Math" w:eastAsiaTheme="minorEastAsia" w:hAnsi="Cambria Math"/>
+                                </w:rPr>
+                                <m:t>W</m:t>
+                              </m:r>
+                            </m:e>
+                            <m:sub>
+                              <m:r>
+                                <w:rPr>
+                                  <w:rFonts w:ascii="Cambria Math" w:eastAsiaTheme="minorEastAsia" w:hAnsi="Cambria Math"/>
+                                </w:rPr>
+                                <m:t>r</m:t>
+                              </m:r>
+                            </m:sub>
+                          </m:sSub>
+                        </m:e>
+                      </m:nary>
+                    </m:e>
+                  </m:d>
+                  <m:sSub>
+                    <m:sSubPr>
+                      <m:ctrlPr>
+                        <w:rPr>
+                          <w:rFonts w:ascii="Cambria Math" w:eastAsiaTheme="minorEastAsia" w:hAnsi="Cambria Math"/>
+                          <w:i/>
+                        </w:rPr>
+                      </m:ctrlPr>
+                    </m:sSubPr>
+                    <m:e>
+                      <m:r>
+                        <m:rPr>
+                          <m:scr m:val="script"/>
+                        </m:rPr>
+                        <w:rPr>
+                          <w:rFonts w:ascii="Cambria Math" w:eastAsiaTheme="minorEastAsia" w:hAnsi="Cambria Math"/>
+                        </w:rPr>
+                        <m:t>F</m:t>
+                      </m:r>
+                    </m:e>
+                    <m:sub>
+                      <m:r>
+                        <w:rPr>
+                          <w:rFonts w:ascii="Cambria Math" w:eastAsiaTheme="minorEastAsia" w:hAnsi="Cambria Math"/>
+                        </w:rPr>
+                        <m:t>s</m:t>
+                      </m:r>
+                    </m:sub>
+                  </m:sSub>
+                </m:e>
+              </m:d>
+            </m:e>
+          </m:d>
+          <m:r>
+            <w:rPr>
+              <w:rFonts w:ascii="Cambria Math" w:eastAsiaTheme="minorEastAsia" w:hAnsi="Cambria Math"/>
+            </w:rPr>
+            <m:t>=0</m:t>
+          </m:r>
+        </m:oMath>
+      </m:oMathPara>
+    </w:p>
+    <w:p>
+      <w:pPr>
+        <w:rPr>
+          <w:rFonts w:eastAsiaTheme="minorEastAsia"/>
+        </w:rPr>
+      </w:pPr>
+      <w:r>
+        <w:rPr>
+          <w:rFonts w:eastAsiaTheme="minorEastAsia"/>
+        </w:rPr>
+        <w:t>And thus:</w:t>
+      </w:r>
+    </w:p>
+    <w:p>
+      <w:pPr>
+        <w:rPr>
+          <w:rFonts w:eastAsiaTheme="minorEastAsia"/>
+        </w:rPr>
+      </w:pPr>
+      <m:oMathPara>
+        <m:oMath>
+          <m:r>
+            <m:rPr>
+              <m:scr m:val="double-struck"/>
+            </m:rPr>
+            <w:rPr>
+              <w:rFonts w:ascii="Cambria Math" w:eastAsiaTheme="minorEastAsia" w:hAnsi="Cambria Math"/>
+            </w:rPr>
+            <m:t>E</m:t>
+          </m:r>
+          <m:d>
+            <m:dPr>
+              <m:begChr m:val="["/>
+              <m:endChr m:val="]"/>
+              <m:ctrlPr>
+                <w:rPr>
+                  <w:rFonts w:ascii="Cambria Math" w:eastAsiaTheme="minorEastAsia" w:hAnsi="Cambria Math"/>
+                  <w:i/>
+                </w:rPr>
+              </m:ctrlPr>
+            </m:dPr>
+            <m:e>
+              <m:sSub>
+                <m:sSubPr>
+                  <m:ctrlPr>
+                    <w:rPr>
+                      <w:rFonts w:ascii="Cambria Math" w:eastAsiaTheme="minorEastAsia" w:hAnsi="Cambria Math"/>
+                      <w:i/>
+                    </w:rPr>
+                  </m:ctrlPr>
+                </m:sSubPr>
+                <m:e>
+                  <m:sSub>
+                    <m:sSubPr>
+                      <m:ctrlPr>
+                        <w:rPr>
+                          <w:rFonts w:ascii="Cambria Math" w:eastAsiaTheme="minorEastAsia" w:hAnsi="Cambria Math"/>
+                          <w:i/>
+                        </w:rPr>
+                      </m:ctrlPr>
+                    </m:sSubPr>
+                    <m:e>
+                      <m:r>
+                        <w:rPr>
+                          <w:rFonts w:ascii="Cambria Math" w:eastAsiaTheme="minorEastAsia" w:hAnsi="Cambria Math"/>
+                        </w:rPr>
+                        <m:t>X</m:t>
+                      </m:r>
+                    </m:e>
+                    <m:sub>
+                      <m:r>
+                        <w:rPr>
+                          <w:rFonts w:ascii="Cambria Math" w:eastAsiaTheme="minorEastAsia" w:hAnsi="Cambria Math"/>
+                        </w:rPr>
+                        <m:t>s</m:t>
+                      </m:r>
+                    </m:sub>
+                  </m:sSub>
+                  <m:r>
+                    <w:rPr>
+                      <w:rFonts w:ascii="Cambria Math" w:eastAsiaTheme="minorEastAsia" w:hAnsi="Cambria Math"/>
+                    </w:rPr>
+                    <m:t>X</m:t>
+                  </m:r>
+                </m:e>
+                <m:sub>
+                  <m:r>
+                    <w:rPr>
+                      <w:rFonts w:ascii="Cambria Math" w:eastAsiaTheme="minorEastAsia" w:hAnsi="Cambria Math"/>
+                    </w:rPr>
+                    <m:t>t</m:t>
+                  </m:r>
+                </m:sub>
+              </m:sSub>
+            </m:e>
+          </m:d>
+          <m:r>
+            <w:rPr>
+              <w:rFonts w:ascii="Cambria Math" w:eastAsiaTheme="minorEastAsia" w:hAnsi="Cambria Math"/>
+            </w:rPr>
+            <m:t>=</m:t>
+          </m:r>
+          <m:r>
+            <m:rPr>
+              <m:scr m:val="double-struck"/>
+            </m:rPr>
+            <w:rPr>
+              <w:rFonts w:ascii="Cambria Math" w:eastAsiaTheme="minorEastAsia" w:hAnsi="Cambria Math"/>
+            </w:rPr>
+            <m:t>E[</m:t>
+          </m:r>
+          <m:sSubSup>
+            <m:sSubSupPr>
+              <m:ctrlPr>
+                <w:rPr>
+                  <w:rFonts w:ascii="Cambria Math" w:eastAsiaTheme="minorEastAsia" w:hAnsi="Cambria Math"/>
+                  <w:i/>
+                </w:rPr>
+              </m:ctrlPr>
+            </m:sSubSupPr>
+            <m:e>
+              <m:r>
+                <w:rPr>
+                  <w:rFonts w:ascii="Cambria Math" w:eastAsiaTheme="minorEastAsia" w:hAnsi="Cambria Math"/>
+                </w:rPr>
+                <m:t>X</m:t>
+              </m:r>
+            </m:e>
+            <m:sub>
+              <m:r>
+                <w:rPr>
+                  <w:rFonts w:ascii="Cambria Math" w:eastAsiaTheme="minorEastAsia" w:hAnsi="Cambria Math"/>
+                </w:rPr>
+                <m:t>s</m:t>
+              </m:r>
+            </m:sub>
+            <m:sup>
+              <m:r>
+                <w:rPr>
+                  <w:rFonts w:ascii="Cambria Math" w:eastAsiaTheme="minorEastAsia" w:hAnsi="Cambria Math"/>
+                </w:rPr>
+                <m:t>2</m:t>
+              </m:r>
+            </m:sup>
+          </m:sSubSup>
+          <m:r>
+            <w:rPr>
+              <w:rFonts w:ascii="Cambria Math" w:eastAsiaTheme="minorEastAsia" w:hAnsi="Cambria Math"/>
+            </w:rPr>
+            <m:t>]</m:t>
+          </m:r>
+        </m:oMath>
+      </m:oMathPara>
+    </w:p>
+    <w:p>
+      <w:pPr>
+        <w:rPr>
+          <w:rFonts w:eastAsiaTheme="minorEastAsia"/>
+        </w:rPr>
+      </w:pPr>
+      <w:r>
+        <w:rPr>
+          <w:rFonts w:eastAsiaTheme="minorEastAsia"/>
+        </w:rPr>
+        <w:t xml:space="preserve">By </w:t>
+      </w:r>
+      <w:proofErr w:type="spellStart"/>
+      <w:r>
+        <w:rPr>
+          <w:rFonts w:eastAsiaTheme="minorEastAsia"/>
+        </w:rPr>
+        <w:t>Itô</w:t>
+      </w:r>
+      <w:proofErr w:type="spellEnd"/>
+      <w:r>
+        <w:rPr>
+          <w:rFonts w:eastAsiaTheme="minorEastAsia"/>
+        </w:rPr>
+        <w:t xml:space="preserve"> isometry</w:t>
+      </w:r>
+      <w:r>
+        <w:rPr>
+          <w:rFonts w:eastAsiaTheme="minorEastAsia"/>
+        </w:rPr>
+        <w:t>:</w:t>
+      </w:r>
+    </w:p>
+    <w:p>
+      <w:pPr>
+        <w:rPr>
+          <w:rFonts w:eastAsiaTheme="minorEastAsia"/>
+        </w:rPr>
+      </w:pPr>
+      <m:oMathPara>
+        <m:oMath>
+          <m:r>
+            <m:rPr>
+              <m:scr m:val="double-struck"/>
+            </m:rPr>
+            <w:rPr>
+              <w:rFonts w:ascii="Cambria Math" w:eastAsiaTheme="minorEastAsia" w:hAnsi="Cambria Math"/>
+            </w:rPr>
+            <m:t>E</m:t>
+          </m:r>
+          <m:d>
+            <m:dPr>
+              <m:begChr m:val="["/>
+              <m:endChr m:val="]"/>
+              <m:ctrlPr>
+                <w:rPr>
+                  <w:rFonts w:ascii="Cambria Math" w:eastAsiaTheme="minorEastAsia" w:hAnsi="Cambria Math"/>
+                  <w:i/>
+                </w:rPr>
+              </m:ctrlPr>
+            </m:dPr>
+            <m:e>
+              <m:sSubSup>
+                <m:sSubSupPr>
+                  <m:ctrlPr>
+                    <w:rPr>
+                      <w:rFonts w:ascii="Cambria Math" w:eastAsiaTheme="minorEastAsia" w:hAnsi="Cambria Math"/>
+                      <w:i/>
+                    </w:rPr>
+                  </m:ctrlPr>
+                </m:sSubSupPr>
+                <m:e>
+                  <m:r>
+                    <w:rPr>
+                      <w:rFonts w:ascii="Cambria Math" w:eastAsiaTheme="minorEastAsia" w:hAnsi="Cambria Math"/>
+                    </w:rPr>
+                    <m:t>X</m:t>
+                  </m:r>
+                </m:e>
+                <m:sub>
+                  <m:r>
+                    <w:rPr>
+                      <w:rFonts w:ascii="Cambria Math" w:eastAsiaTheme="minorEastAsia" w:hAnsi="Cambria Math"/>
+                    </w:rPr>
+                    <m:t>s</m:t>
+                  </m:r>
+                </m:sub>
+                <m:sup>
+                  <m:r>
+                    <w:rPr>
+                      <w:rFonts w:ascii="Cambria Math" w:eastAsiaTheme="minorEastAsia" w:hAnsi="Cambria Math"/>
+                    </w:rPr>
+                    <m:t>2</m:t>
+                  </m:r>
+                </m:sup>
+              </m:sSubSup>
+            </m:e>
+          </m:d>
+          <m:r>
+            <w:rPr>
+              <w:rFonts w:ascii="Cambria Math" w:eastAsiaTheme="minorEastAsia" w:hAnsi="Cambria Math"/>
+            </w:rPr>
+            <m:t>=</m:t>
+          </m:r>
+          <m:r>
+            <m:rPr>
+              <m:scr m:val="double-struck"/>
+            </m:rPr>
+            <w:rPr>
+              <w:rFonts w:ascii="Cambria Math" w:eastAsiaTheme="minorEastAsia" w:hAnsi="Cambria Math"/>
+            </w:rPr>
+            <m:t>E</m:t>
+          </m:r>
+          <m:d>
+            <m:dPr>
+              <m:begChr m:val="["/>
+              <m:endChr m:val="]"/>
+              <m:ctrlPr>
+                <w:rPr>
+                  <w:rFonts w:ascii="Cambria Math" w:eastAsiaTheme="minorEastAsia" w:hAnsi="Cambria Math"/>
+                  <w:i/>
+                </w:rPr>
+              </m:ctrlPr>
+            </m:dPr>
+            <m:e>
+              <m:nary>
+                <m:naryPr>
+                  <m:limLoc m:val="subSup"/>
+                  <m:ctrlPr>
+                    <w:rPr>
+                      <w:rFonts w:ascii="Cambria Math" w:eastAsiaTheme="minorEastAsia" w:hAnsi="Cambria Math"/>
+                      <w:i/>
+                    </w:rPr>
+                  </m:ctrlPr>
+                </m:naryPr>
+                <m:sub>
+                  <m:r>
+                    <w:rPr>
+                      <w:rFonts w:ascii="Cambria Math" w:eastAsiaTheme="minorEastAsia" w:hAnsi="Cambria Math"/>
+                    </w:rPr>
+                    <m:t>0</m:t>
+                  </m:r>
+                </m:sub>
+                <m:sup>
+                  <m:r>
+                    <w:rPr>
+                      <w:rFonts w:ascii="Cambria Math" w:eastAsiaTheme="minorEastAsia" w:hAnsi="Cambria Math"/>
+                    </w:rPr>
+                    <m:t>s</m:t>
+                  </m:r>
+                </m:sup>
+                <m:e>
+                  <m:sSubSup>
+                    <m:sSubSupPr>
+                      <m:ctrlPr>
+                        <w:rPr>
+                          <w:rFonts w:ascii="Cambria Math" w:eastAsiaTheme="minorEastAsia" w:hAnsi="Cambria Math"/>
+                          <w:i/>
+                        </w:rPr>
+                      </m:ctrlPr>
+                    </m:sSubSupPr>
+                    <m:e>
+                      <m:r>
+                        <w:rPr>
+                          <w:rFonts w:ascii="Cambria Math" w:eastAsiaTheme="minorEastAsia" w:hAnsi="Cambria Math"/>
+                        </w:rPr>
+                        <m:t>f</m:t>
+                      </m:r>
+                    </m:e>
+                    <m:sub>
+                      <m:r>
+                        <w:rPr>
+                          <w:rFonts w:ascii="Cambria Math" w:eastAsiaTheme="minorEastAsia" w:hAnsi="Cambria Math"/>
+                        </w:rPr>
+                        <m:t>r</m:t>
+                      </m:r>
+                    </m:sub>
+                    <m:sup>
+                      <m:r>
+                        <w:rPr>
+                          <w:rFonts w:ascii="Cambria Math" w:eastAsiaTheme="minorEastAsia" w:hAnsi="Cambria Math"/>
+                        </w:rPr>
+                        <m:t>2</m:t>
+                      </m:r>
+                    </m:sup>
+                  </m:sSubSup>
+                </m:e>
+              </m:nary>
+              <m:r>
+                <w:rPr>
+                  <w:rFonts w:ascii="Cambria Math" w:eastAsiaTheme="minorEastAsia" w:hAnsi="Cambria Math"/>
+                </w:rPr>
+                <m:t>dr</m:t>
+              </m:r>
+            </m:e>
+          </m:d>
+        </m:oMath>
+      </m:oMathPara>
+    </w:p>
+    <w:p>
+      <w:pPr>
+        <w:rPr>
+          <w:rFonts w:eastAsiaTheme="minorEastAsia"/>
+        </w:rPr>
+      </w:pPr>
+      <w:r>
+        <w:rPr>
+          <w:rFonts w:eastAsiaTheme="minorEastAsia"/>
+        </w:rPr>
+        <w:t>Therefore:</w:t>
+      </w:r>
+    </w:p>
+    <w:p>
+      <w:pPr>
+        <w:rPr>
+          <w:rFonts w:eastAsiaTheme="minorEastAsia"/>
+        </w:rPr>
+      </w:pPr>
+      <m:oMathPara>
+        <m:oMath>
+          <m:r>
+            <w:rPr>
+              <w:rFonts w:ascii="Cambria Math" w:eastAsiaTheme="minorEastAsia" w:hAnsi="Cambria Math"/>
+            </w:rPr>
+            <m:t>Cov</m:t>
+          </m:r>
+          <m:d>
+            <m:dPr>
+              <m:ctrlPr>
+                <w:rPr>
+                  <w:rFonts w:ascii="Cambria Math" w:eastAsiaTheme="minorEastAsia" w:hAnsi="Cambria Math"/>
+                  <w:i/>
+                </w:rPr>
+              </m:ctrlPr>
+            </m:dPr>
+            <m:e>
+              <m:sSub>
+                <m:sSubPr>
+                  <m:ctrlPr>
+                    <w:rPr>
+                      <w:rFonts w:ascii="Cambria Math" w:eastAsiaTheme="minorEastAsia" w:hAnsi="Cambria Math"/>
+                      <w:i/>
+                    </w:rPr>
+                  </m:ctrlPr>
+                </m:sSubPr>
+                <m:e>
+                  <m:r>
+                    <w:rPr>
+                      <w:rFonts w:ascii="Cambria Math" w:eastAsiaTheme="minorEastAsia" w:hAnsi="Cambria Math"/>
+                    </w:rPr>
+                    <m:t>X</m:t>
+                  </m:r>
+                </m:e>
+                <m:sub>
+                  <m:r>
+                    <w:rPr>
+                      <w:rFonts w:ascii="Cambria Math" w:eastAsiaTheme="minorEastAsia" w:hAnsi="Cambria Math"/>
+                    </w:rPr>
+                    <m:t>s</m:t>
+                  </m:r>
+                </m:sub>
+              </m:sSub>
+              <m:r>
+                <w:rPr>
+                  <w:rFonts w:ascii="Cambria Math" w:eastAsiaTheme="minorEastAsia" w:hAnsi="Cambria Math"/>
+                </w:rPr>
+                <m:t>,</m:t>
+              </m:r>
+              <m:sSub>
+                <m:sSubPr>
+                  <m:ctrlPr>
+                    <w:rPr>
+                      <w:rFonts w:ascii="Cambria Math" w:eastAsiaTheme="minorEastAsia" w:hAnsi="Cambria Math"/>
+                      <w:i/>
+                    </w:rPr>
+                  </m:ctrlPr>
+                </m:sSubPr>
+                <m:e>
+                  <m:r>
+                    <w:rPr>
+                      <w:rFonts w:ascii="Cambria Math" w:eastAsiaTheme="minorEastAsia" w:hAnsi="Cambria Math"/>
+                    </w:rPr>
+                    <m:t>X</m:t>
+                  </m:r>
+                </m:e>
+                <m:sub>
+                  <m:r>
+                    <w:rPr>
+                      <w:rFonts w:ascii="Cambria Math" w:eastAsiaTheme="minorEastAsia" w:hAnsi="Cambria Math"/>
+                    </w:rPr>
+                    <m:t>t</m:t>
+                  </m:r>
+                </m:sub>
+              </m:sSub>
+            </m:e>
+          </m:d>
+          <m:r>
+            <m:rPr>
+              <m:scr m:val="double-struck"/>
+            </m:rPr>
+            <w:rPr>
+              <w:rFonts w:ascii="Cambria Math" w:eastAsiaTheme="minorEastAsia" w:hAnsi="Cambria Math"/>
+            </w:rPr>
+            <m:t>=E</m:t>
+          </m:r>
+          <m:d>
+            <m:dPr>
+              <m:begChr m:val="["/>
+              <m:endChr m:val="]"/>
+              <m:ctrlPr>
+                <w:rPr>
+                  <w:rFonts w:ascii="Cambria Math" w:eastAsiaTheme="minorEastAsia" w:hAnsi="Cambria Math"/>
+                  <w:i/>
+                </w:rPr>
+              </m:ctrlPr>
+            </m:dPr>
+            <m:e>
+              <m:sSub>
+                <m:sSubPr>
+                  <m:ctrlPr>
+                    <w:rPr>
+                      <w:rFonts w:ascii="Cambria Math" w:eastAsiaTheme="minorEastAsia" w:hAnsi="Cambria Math"/>
+                      <w:i/>
+                    </w:rPr>
+                  </m:ctrlPr>
+                </m:sSubPr>
+                <m:e>
+                  <m:sSub>
+                    <m:sSubPr>
+                      <m:ctrlPr>
+                        <w:rPr>
+                          <w:rFonts w:ascii="Cambria Math" w:eastAsiaTheme="minorEastAsia" w:hAnsi="Cambria Math"/>
+                          <w:i/>
+                        </w:rPr>
+                      </m:ctrlPr>
+                    </m:sSubPr>
+                    <m:e>
+                      <m:r>
+                        <w:rPr>
+                          <w:rFonts w:ascii="Cambria Math" w:eastAsiaTheme="minorEastAsia" w:hAnsi="Cambria Math"/>
+                        </w:rPr>
+                        <m:t>X</m:t>
+                      </m:r>
+                    </m:e>
+                    <m:sub>
+                      <m:r>
+                        <w:rPr>
+                          <w:rFonts w:ascii="Cambria Math" w:eastAsiaTheme="minorEastAsia" w:hAnsi="Cambria Math"/>
+                        </w:rPr>
+                        <m:t>s</m:t>
+                      </m:r>
+                    </m:sub>
+                  </m:sSub>
+                  <m:r>
+                    <w:rPr>
+                      <w:rFonts w:ascii="Cambria Math" w:eastAsiaTheme="minorEastAsia" w:hAnsi="Cambria Math"/>
+                    </w:rPr>
+                    <m:t>X</m:t>
+                  </m:r>
+                </m:e>
+                <m:sub>
+                  <m:r>
+                    <w:rPr>
+                      <w:rFonts w:ascii="Cambria Math" w:eastAsiaTheme="minorEastAsia" w:hAnsi="Cambria Math"/>
+                    </w:rPr>
+                    <m:t>t</m:t>
+                  </m:r>
+                </m:sub>
+              </m:sSub>
+            </m:e>
+          </m:d>
+          <m:r>
+            <w:rPr>
+              <w:rFonts w:ascii="Cambria Math" w:eastAsiaTheme="minorEastAsia" w:hAnsi="Cambria Math"/>
+            </w:rPr>
+            <m:t>=</m:t>
+          </m:r>
+          <m:r>
+            <m:rPr>
+              <m:scr m:val="double-struck"/>
+            </m:rPr>
+            <w:rPr>
+              <w:rFonts w:ascii="Cambria Math" w:eastAsiaTheme="minorEastAsia" w:hAnsi="Cambria Math"/>
+            </w:rPr>
+            <m:t>E</m:t>
+          </m:r>
+          <m:d>
+            <m:dPr>
+              <m:begChr m:val="["/>
+              <m:endChr m:val="]"/>
+              <m:ctrlPr>
+                <w:rPr>
+                  <w:rFonts w:ascii="Cambria Math" w:eastAsiaTheme="minorEastAsia" w:hAnsi="Cambria Math"/>
+                  <w:i/>
+                </w:rPr>
+              </m:ctrlPr>
+            </m:dPr>
+            <m:e>
+              <m:nary>
+                <m:naryPr>
+                  <m:limLoc m:val="subSup"/>
+                  <m:ctrlPr>
+                    <w:rPr>
+                      <w:rFonts w:ascii="Cambria Math" w:eastAsiaTheme="minorEastAsia" w:hAnsi="Cambria Math"/>
+                      <w:i/>
+                    </w:rPr>
+                  </m:ctrlPr>
+                </m:naryPr>
+                <m:sub>
+                  <m:r>
+                    <w:rPr>
+                      <w:rFonts w:ascii="Cambria Math" w:eastAsiaTheme="minorEastAsia" w:hAnsi="Cambria Math"/>
+                    </w:rPr>
+                    <m:t>0</m:t>
+                  </m:r>
+                </m:sub>
+                <m:sup>
+                  <m:r>
+                    <w:rPr>
+                      <w:rFonts w:ascii="Cambria Math" w:eastAsiaTheme="minorEastAsia" w:hAnsi="Cambria Math"/>
+                    </w:rPr>
+                    <m:t>s</m:t>
+                  </m:r>
+                </m:sup>
+                <m:e>
+                  <m:sSubSup>
+                    <m:sSubSupPr>
+                      <m:ctrlPr>
+                        <w:rPr>
+                          <w:rFonts w:ascii="Cambria Math" w:eastAsiaTheme="minorEastAsia" w:hAnsi="Cambria Math"/>
+                          <w:i/>
+                        </w:rPr>
+                      </m:ctrlPr>
+                    </m:sSubSupPr>
+                    <m:e>
+                      <m:r>
+                        <w:rPr>
+                          <w:rFonts w:ascii="Cambria Math" w:eastAsiaTheme="minorEastAsia" w:hAnsi="Cambria Math"/>
+                        </w:rPr>
+                        <m:t>f</m:t>
+                      </m:r>
+                    </m:e>
+                    <m:sub>
+                      <m:r>
+                        <w:rPr>
+                          <w:rFonts w:ascii="Cambria Math" w:eastAsiaTheme="minorEastAsia" w:hAnsi="Cambria Math"/>
+                        </w:rPr>
+                        <m:t>r</m:t>
+                      </m:r>
+                    </m:sub>
+                    <m:sup>
+                      <m:r>
+                        <w:rPr>
+                          <w:rFonts w:ascii="Cambria Math" w:eastAsiaTheme="minorEastAsia" w:hAnsi="Cambria Math"/>
+                        </w:rPr>
+                        <m:t>2</m:t>
+                      </m:r>
+                    </m:sup>
+                  </m:sSubSup>
+                </m:e>
+              </m:nary>
+              <m:r>
+                <w:rPr>
+                  <w:rFonts w:ascii="Cambria Math" w:eastAsiaTheme="minorEastAsia" w:hAnsi="Cambria Math"/>
+                </w:rPr>
+                <m:t>dr</m:t>
+              </m:r>
+            </m:e>
+          </m:d>
+          <m:r>
+            <w:rPr>
+              <w:rFonts w:ascii="Cambria Math" w:eastAsiaTheme="minorEastAsia" w:hAnsi="Cambria Math"/>
+            </w:rPr>
+            <m:t>=</m:t>
+          </m:r>
+          <m:r>
+            <m:rPr>
+              <m:scr m:val="double-struck"/>
+            </m:rPr>
+            <w:rPr>
+              <w:rFonts w:ascii="Cambria Math" w:eastAsiaTheme="minorEastAsia" w:hAnsi="Cambria Math"/>
+            </w:rPr>
+            <m:t>E</m:t>
+          </m:r>
+          <m:d>
+            <m:dPr>
+              <m:begChr m:val="["/>
+              <m:endChr m:val="]"/>
+              <m:ctrlPr>
+                <w:rPr>
+                  <w:rFonts w:ascii="Cambria Math" w:eastAsiaTheme="minorEastAsia" w:hAnsi="Cambria Math"/>
+                  <w:i/>
+                </w:rPr>
+              </m:ctrlPr>
+            </m:dPr>
+            <m:e>
+              <m:nary>
+                <m:naryPr>
+                  <m:limLoc m:val="subSup"/>
+                  <m:ctrlPr>
+                    <w:rPr>
+                      <w:rFonts w:ascii="Cambria Math" w:eastAsiaTheme="minorEastAsia" w:hAnsi="Cambria Math"/>
+                      <w:i/>
+                    </w:rPr>
+                  </m:ctrlPr>
+                </m:naryPr>
+                <m:sub>
+                  <m:r>
+                    <w:rPr>
+                      <w:rFonts w:ascii="Cambria Math" w:eastAsiaTheme="minorEastAsia" w:hAnsi="Cambria Math"/>
+                    </w:rPr>
+                    <m:t>0</m:t>
+                  </m:r>
+                </m:sub>
+                <m:sup>
+                  <m:r>
+                    <w:rPr>
+                      <w:rFonts w:ascii="Cambria Math" w:eastAsiaTheme="minorEastAsia" w:hAnsi="Cambria Math"/>
+                    </w:rPr>
+                    <m:t>s</m:t>
+                  </m:r>
+                  <m:r>
+                    <w:rPr>
+                      <w:rFonts w:ascii="Cambria Math" w:eastAsiaTheme="minorEastAsia" w:hAnsi="Cambria Math"/>
+                    </w:rPr>
+                    <m:t>∧t</m:t>
+                  </m:r>
+                </m:sup>
+                <m:e>
+                  <m:sSubSup>
+                    <m:sSubSupPr>
+                      <m:ctrlPr>
+                        <w:rPr>
+                          <w:rFonts w:ascii="Cambria Math" w:eastAsiaTheme="minorEastAsia" w:hAnsi="Cambria Math"/>
+                          <w:i/>
+                        </w:rPr>
+                      </m:ctrlPr>
+                    </m:sSubSupPr>
+                    <m:e>
+                      <m:r>
+                        <w:rPr>
+                          <w:rFonts w:ascii="Cambria Math" w:eastAsiaTheme="minorEastAsia" w:hAnsi="Cambria Math"/>
+                        </w:rPr>
+                        <m:t>f</m:t>
+                      </m:r>
+                    </m:e>
+                    <m:sub>
+                      <m:r>
+                        <w:rPr>
+                          <w:rFonts w:ascii="Cambria Math" w:eastAsiaTheme="minorEastAsia" w:hAnsi="Cambria Math"/>
+                        </w:rPr>
+                        <m:t>r</m:t>
+                      </m:r>
+                    </m:sub>
+                    <m:sup>
+                      <m:r>
+                        <w:rPr>
+                          <w:rFonts w:ascii="Cambria Math" w:eastAsiaTheme="minorEastAsia" w:hAnsi="Cambria Math"/>
+                        </w:rPr>
+                        <m:t>2</m:t>
+                      </m:r>
+                    </m:sup>
+                  </m:sSubSup>
+                </m:e>
+              </m:nary>
+              <m:r>
+                <w:rPr>
+                  <w:rFonts w:ascii="Cambria Math" w:eastAsiaTheme="minorEastAsia" w:hAnsi="Cambria Math"/>
+                </w:rPr>
+                <m:t>dr</m:t>
+              </m:r>
+            </m:e>
+          </m:d>
+          <m:r>
+            <w:rPr>
+              <w:rFonts w:eastAsiaTheme="minorEastAsia"/>
+            </w:rPr>
+            <w:br/>
+          </m:r>
+        </m:oMath>
+      </m:oMathPara>
     </w:p>
     <w:sectPr>
       <w:headerReference w:type="default" r:id="rId6"/>

--- a/S2247907_SAIF_Assignment1.docx
+++ b/S2247907_SAIF_Assignment1.docx
@@ -13579,6 +13579,7507 @@
         </m:oMath>
       </m:oMathPara>
     </w:p>
+    <w:p>
+      <w:pPr>
+        <w:rPr>
+          <w:rFonts w:eastAsiaTheme="minorEastAsia"/>
+        </w:rPr>
+      </w:pPr>
+      <w:r>
+        <w:rPr>
+          <w:rFonts w:eastAsiaTheme="minorEastAsia"/>
+          <w:b/>
+          <w:bCs/>
+        </w:rPr>
+        <w:t>Question 4b):</w:t>
+      </w:r>
+      <w:r>
+        <w:rPr>
+          <w:rFonts w:eastAsiaTheme="minorEastAsia"/>
+        </w:rPr>
+        <w:t xml:space="preserve"> Given</w:t>
+      </w:r>
+      <w:r>
+        <w:rPr>
+          <w:rFonts w:eastAsiaTheme="minorEastAsia"/>
+        </w:rPr>
+        <w:t xml:space="preserve"> the Orstein-</w:t>
+      </w:r>
+      <w:proofErr w:type="spellStart"/>
+      <w:r>
+        <w:rPr>
+          <w:rFonts w:eastAsiaTheme="minorEastAsia"/>
+        </w:rPr>
+        <w:t>Uhlenbeck</w:t>
+      </w:r>
+      <w:proofErr w:type="spellEnd"/>
+      <w:r>
+        <w:rPr>
+          <w:rFonts w:eastAsiaTheme="minorEastAsia"/>
+        </w:rPr>
+        <w:t xml:space="preserve"> process:</w:t>
+      </w:r>
+    </w:p>
+    <w:p>
+      <w:pPr>
+        <w:rPr>
+          <w:rFonts w:eastAsiaTheme="minorEastAsia"/>
+        </w:rPr>
+      </w:pPr>
+      <m:oMathPara>
+        <m:oMath>
+          <m:sSub>
+            <m:sSubPr>
+              <m:ctrlPr>
+                <w:rPr>
+                  <w:rFonts w:ascii="Cambria Math" w:eastAsiaTheme="minorEastAsia" w:hAnsi="Cambria Math"/>
+                  <w:i/>
+                </w:rPr>
+              </m:ctrlPr>
+            </m:sSubPr>
+            <m:e>
+              <m:r>
+                <w:rPr>
+                  <w:rFonts w:ascii="Cambria Math" w:eastAsiaTheme="minorEastAsia" w:hAnsi="Cambria Math"/>
+                </w:rPr>
+                <m:t>Y</m:t>
+              </m:r>
+            </m:e>
+            <m:sub>
+              <m:r>
+                <w:rPr>
+                  <w:rFonts w:ascii="Cambria Math" w:eastAsiaTheme="minorEastAsia" w:hAnsi="Cambria Math"/>
+                </w:rPr>
+                <m:t>t</m:t>
+              </m:r>
+            </m:sub>
+          </m:sSub>
+          <m:r>
+            <w:rPr>
+              <w:rFonts w:ascii="Cambria Math" w:eastAsiaTheme="minorEastAsia" w:hAnsi="Cambria Math"/>
+            </w:rPr>
+            <m:t>=</m:t>
+          </m:r>
+          <m:sSup>
+            <m:sSupPr>
+              <m:ctrlPr>
+                <w:rPr>
+                  <w:rFonts w:ascii="Cambria Math" w:eastAsiaTheme="minorEastAsia" w:hAnsi="Cambria Math"/>
+                  <w:i/>
+                </w:rPr>
+              </m:ctrlPr>
+            </m:sSupPr>
+            <m:e>
+              <m:r>
+                <w:rPr>
+                  <w:rFonts w:ascii="Cambria Math" w:eastAsiaTheme="minorEastAsia" w:hAnsi="Cambria Math"/>
+                </w:rPr>
+                <m:t>e</m:t>
+              </m:r>
+            </m:e>
+            <m:sup>
+              <m:r>
+                <w:rPr>
+                  <w:rFonts w:ascii="Cambria Math" w:eastAsiaTheme="minorEastAsia" w:hAnsi="Cambria Math"/>
+                </w:rPr>
+                <m:t>-</m:t>
+              </m:r>
+              <m:r>
+                <w:rPr>
+                  <w:rFonts w:ascii="Cambria Math" w:eastAsiaTheme="minorEastAsia" w:hAnsi="Cambria Math"/>
+                </w:rPr>
+                <m:t>αt</m:t>
+              </m:r>
+            </m:sup>
+          </m:sSup>
+          <m:r>
+            <w:rPr>
+              <w:rFonts w:ascii="Cambria Math" w:eastAsiaTheme="minorEastAsia" w:hAnsi="Cambria Math"/>
+            </w:rPr>
+            <m:t>ξ</m:t>
+          </m:r>
+          <m:r>
+            <w:rPr>
+              <w:rFonts w:ascii="Cambria Math" w:eastAsiaTheme="minorEastAsia" w:hAnsi="Cambria Math"/>
+            </w:rPr>
+            <m:t>+σ</m:t>
+          </m:r>
+          <m:nary>
+            <m:naryPr>
+              <m:limLoc m:val="subSup"/>
+              <m:ctrlPr>
+                <w:rPr>
+                  <w:rFonts w:ascii="Cambria Math" w:eastAsiaTheme="minorEastAsia" w:hAnsi="Cambria Math"/>
+                  <w:i/>
+                </w:rPr>
+              </m:ctrlPr>
+            </m:naryPr>
+            <m:sub>
+              <m:r>
+                <w:rPr>
+                  <w:rFonts w:ascii="Cambria Math" w:eastAsiaTheme="minorEastAsia" w:hAnsi="Cambria Math"/>
+                </w:rPr>
+                <m:t>0</m:t>
+              </m:r>
+            </m:sub>
+            <m:sup>
+              <m:r>
+                <w:rPr>
+                  <w:rFonts w:ascii="Cambria Math" w:eastAsiaTheme="minorEastAsia" w:hAnsi="Cambria Math"/>
+                </w:rPr>
+                <m:t>t</m:t>
+              </m:r>
+            </m:sup>
+            <m:e>
+              <m:sSup>
+                <m:sSupPr>
+                  <m:ctrlPr>
+                    <w:rPr>
+                      <w:rFonts w:ascii="Cambria Math" w:eastAsiaTheme="minorEastAsia" w:hAnsi="Cambria Math"/>
+                      <w:i/>
+                    </w:rPr>
+                  </m:ctrlPr>
+                </m:sSupPr>
+                <m:e>
+                  <m:r>
+                    <w:rPr>
+                      <w:rFonts w:ascii="Cambria Math" w:eastAsiaTheme="minorEastAsia" w:hAnsi="Cambria Math"/>
+                    </w:rPr>
+                    <m:t>e</m:t>
+                  </m:r>
+                </m:e>
+                <m:sup>
+                  <m:r>
+                    <w:rPr>
+                      <w:rFonts w:ascii="Cambria Math" w:eastAsiaTheme="minorEastAsia" w:hAnsi="Cambria Math"/>
+                    </w:rPr>
+                    <m:t>-</m:t>
+                  </m:r>
+                  <m:r>
+                    <w:rPr>
+                      <w:rFonts w:ascii="Cambria Math" w:eastAsiaTheme="minorEastAsia" w:hAnsi="Cambria Math"/>
+                    </w:rPr>
+                    <m:t>α</m:t>
+                  </m:r>
+                  <m:d>
+                    <m:dPr>
+                      <m:ctrlPr>
+                        <w:rPr>
+                          <w:rFonts w:ascii="Cambria Math" w:eastAsiaTheme="minorEastAsia" w:hAnsi="Cambria Math"/>
+                          <w:i/>
+                        </w:rPr>
+                      </m:ctrlPr>
+                    </m:dPr>
+                    <m:e>
+                      <m:r>
+                        <w:rPr>
+                          <w:rFonts w:ascii="Cambria Math" w:eastAsiaTheme="minorEastAsia" w:hAnsi="Cambria Math"/>
+                        </w:rPr>
+                        <m:t>t-s</m:t>
+                      </m:r>
+                    </m:e>
+                  </m:d>
+                </m:sup>
+              </m:sSup>
+              <m:r>
+                <w:rPr>
+                  <w:rFonts w:ascii="Cambria Math" w:eastAsiaTheme="minorEastAsia" w:hAnsi="Cambria Math"/>
+                </w:rPr>
+                <m:t>d</m:t>
+              </m:r>
+              <m:sSub>
+                <m:sSubPr>
+                  <m:ctrlPr>
+                    <w:rPr>
+                      <w:rFonts w:ascii="Cambria Math" w:eastAsiaTheme="minorEastAsia" w:hAnsi="Cambria Math"/>
+                      <w:i/>
+                    </w:rPr>
+                  </m:ctrlPr>
+                </m:sSubPr>
+                <m:e>
+                  <m:r>
+                    <w:rPr>
+                      <w:rFonts w:ascii="Cambria Math" w:eastAsiaTheme="minorEastAsia" w:hAnsi="Cambria Math"/>
+                    </w:rPr>
+                    <m:t>W</m:t>
+                  </m:r>
+                </m:e>
+                <m:sub>
+                  <m:r>
+                    <w:rPr>
+                      <w:rFonts w:ascii="Cambria Math" w:eastAsiaTheme="minorEastAsia" w:hAnsi="Cambria Math"/>
+                    </w:rPr>
+                    <m:t>s</m:t>
+                  </m:r>
+                </m:sub>
+              </m:sSub>
+            </m:e>
+          </m:nary>
+        </m:oMath>
+      </m:oMathPara>
+    </w:p>
+    <w:p>
+      <w:pPr>
+        <w:rPr>
+          <w:rFonts w:eastAsiaTheme="minorEastAsia"/>
+        </w:rPr>
+      </w:pPr>
+      <w:r>
+        <w:rPr>
+          <w:rFonts w:eastAsiaTheme="minorEastAsia"/>
+        </w:rPr>
+        <w:t xml:space="preserve">The mean of </w:t>
+      </w:r>
+      <m:oMath>
+        <m:sSub>
+          <m:sSubPr>
+            <m:ctrlPr>
+              <w:rPr>
+                <w:rFonts w:ascii="Cambria Math" w:eastAsiaTheme="minorEastAsia" w:hAnsi="Cambria Math"/>
+                <w:i/>
+              </w:rPr>
+            </m:ctrlPr>
+          </m:sSubPr>
+          <m:e>
+            <m:r>
+              <w:rPr>
+                <w:rFonts w:ascii="Cambria Math" w:eastAsiaTheme="minorEastAsia" w:hAnsi="Cambria Math"/>
+              </w:rPr>
+              <m:t>Y</m:t>
+            </m:r>
+          </m:e>
+          <m:sub>
+            <m:r>
+              <w:rPr>
+                <w:rFonts w:ascii="Cambria Math" w:eastAsiaTheme="minorEastAsia" w:hAnsi="Cambria Math"/>
+              </w:rPr>
+              <m:t>t</m:t>
+            </m:r>
+          </m:sub>
+        </m:sSub>
+      </m:oMath>
+      <w:r>
+        <w:rPr>
+          <w:rFonts w:eastAsiaTheme="minorEastAsia"/>
+        </w:rPr>
+        <w:t xml:space="preserve"> is the expectation:</w:t>
+      </w:r>
+    </w:p>
+    <w:p>
+      <w:pPr>
+        <w:rPr>
+          <w:rFonts w:eastAsiaTheme="minorEastAsia"/>
+        </w:rPr>
+      </w:pPr>
+      <m:oMathPara>
+        <m:oMath>
+          <m:r>
+            <m:rPr>
+              <m:scr m:val="double-struck"/>
+            </m:rPr>
+            <w:rPr>
+              <w:rFonts w:ascii="Cambria Math" w:eastAsiaTheme="minorEastAsia" w:hAnsi="Cambria Math"/>
+            </w:rPr>
+            <m:t>E</m:t>
+          </m:r>
+          <m:d>
+            <m:dPr>
+              <m:begChr m:val="["/>
+              <m:endChr m:val="]"/>
+              <m:ctrlPr>
+                <w:rPr>
+                  <w:rFonts w:ascii="Cambria Math" w:eastAsiaTheme="minorEastAsia" w:hAnsi="Cambria Math"/>
+                  <w:i/>
+                </w:rPr>
+              </m:ctrlPr>
+            </m:dPr>
+            <m:e>
+              <m:sSub>
+                <m:sSubPr>
+                  <m:ctrlPr>
+                    <w:rPr>
+                      <w:rFonts w:ascii="Cambria Math" w:eastAsiaTheme="minorEastAsia" w:hAnsi="Cambria Math"/>
+                      <w:i/>
+                    </w:rPr>
+                  </m:ctrlPr>
+                </m:sSubPr>
+                <m:e>
+                  <m:r>
+                    <w:rPr>
+                      <w:rFonts w:ascii="Cambria Math" w:eastAsiaTheme="minorEastAsia" w:hAnsi="Cambria Math"/>
+                    </w:rPr>
+                    <m:t>Y</m:t>
+                  </m:r>
+                </m:e>
+                <m:sub>
+                  <m:r>
+                    <w:rPr>
+                      <w:rFonts w:ascii="Cambria Math" w:eastAsiaTheme="minorEastAsia" w:hAnsi="Cambria Math"/>
+                    </w:rPr>
+                    <m:t>t</m:t>
+                  </m:r>
+                </m:sub>
+              </m:sSub>
+            </m:e>
+          </m:d>
+          <m:r>
+            <w:rPr>
+              <w:rFonts w:ascii="Cambria Math" w:eastAsiaTheme="minorEastAsia" w:hAnsi="Cambria Math"/>
+            </w:rPr>
+            <m:t>=</m:t>
+          </m:r>
+          <m:sSup>
+            <m:sSupPr>
+              <m:ctrlPr>
+                <w:rPr>
+                  <w:rFonts w:ascii="Cambria Math" w:eastAsiaTheme="minorEastAsia" w:hAnsi="Cambria Math"/>
+                  <w:i/>
+                </w:rPr>
+              </m:ctrlPr>
+            </m:sSupPr>
+            <m:e>
+              <m:r>
+                <w:rPr>
+                  <w:rFonts w:ascii="Cambria Math" w:eastAsiaTheme="minorEastAsia" w:hAnsi="Cambria Math"/>
+                </w:rPr>
+                <m:t>e</m:t>
+              </m:r>
+            </m:e>
+            <m:sup>
+              <m:r>
+                <w:rPr>
+                  <w:rFonts w:ascii="Cambria Math" w:eastAsiaTheme="minorEastAsia" w:hAnsi="Cambria Math"/>
+                </w:rPr>
+                <m:t>-αt</m:t>
+              </m:r>
+            </m:sup>
+          </m:sSup>
+          <m:r>
+            <m:rPr>
+              <m:scr m:val="double-struck"/>
+            </m:rPr>
+            <w:rPr>
+              <w:rFonts w:ascii="Cambria Math" w:eastAsiaTheme="minorEastAsia" w:hAnsi="Cambria Math"/>
+            </w:rPr>
+            <m:t>E</m:t>
+          </m:r>
+          <m:d>
+            <m:dPr>
+              <m:begChr m:val="["/>
+              <m:endChr m:val="]"/>
+              <m:ctrlPr>
+                <w:rPr>
+                  <w:rFonts w:ascii="Cambria Math" w:eastAsiaTheme="minorEastAsia" w:hAnsi="Cambria Math"/>
+                  <w:i/>
+                </w:rPr>
+              </m:ctrlPr>
+            </m:dPr>
+            <m:e>
+              <m:r>
+                <w:rPr>
+                  <w:rFonts w:ascii="Cambria Math" w:eastAsiaTheme="minorEastAsia" w:hAnsi="Cambria Math"/>
+                </w:rPr>
+                <m:t>ξ</m:t>
+              </m:r>
+            </m:e>
+          </m:d>
+          <m:r>
+            <w:rPr>
+              <w:rFonts w:ascii="Cambria Math" w:eastAsiaTheme="minorEastAsia" w:hAnsi="Cambria Math"/>
+            </w:rPr>
+            <m:t>+σ</m:t>
+          </m:r>
+          <m:r>
+            <m:rPr>
+              <m:scr m:val="double-struck"/>
+            </m:rPr>
+            <w:rPr>
+              <w:rFonts w:ascii="Cambria Math" w:eastAsiaTheme="minorEastAsia" w:hAnsi="Cambria Math"/>
+            </w:rPr>
+            <m:t>E</m:t>
+          </m:r>
+          <m:d>
+            <m:dPr>
+              <m:begChr m:val="["/>
+              <m:endChr m:val="]"/>
+              <m:ctrlPr>
+                <w:rPr>
+                  <w:rFonts w:ascii="Cambria Math" w:eastAsiaTheme="minorEastAsia" w:hAnsi="Cambria Math"/>
+                  <w:i/>
+                </w:rPr>
+              </m:ctrlPr>
+            </m:dPr>
+            <m:e>
+              <m:nary>
+                <m:naryPr>
+                  <m:limLoc m:val="subSup"/>
+                  <m:ctrlPr>
+                    <w:rPr>
+                      <w:rFonts w:ascii="Cambria Math" w:eastAsiaTheme="minorEastAsia" w:hAnsi="Cambria Math"/>
+                      <w:i/>
+                    </w:rPr>
+                  </m:ctrlPr>
+                </m:naryPr>
+                <m:sub>
+                  <m:r>
+                    <w:rPr>
+                      <w:rFonts w:ascii="Cambria Math" w:eastAsiaTheme="minorEastAsia" w:hAnsi="Cambria Math"/>
+                    </w:rPr>
+                    <m:t>0</m:t>
+                  </m:r>
+                </m:sub>
+                <m:sup>
+                  <m:r>
+                    <w:rPr>
+                      <w:rFonts w:ascii="Cambria Math" w:eastAsiaTheme="minorEastAsia" w:hAnsi="Cambria Math"/>
+                    </w:rPr>
+                    <m:t>t</m:t>
+                  </m:r>
+                </m:sup>
+                <m:e>
+                  <m:sSup>
+                    <m:sSupPr>
+                      <m:ctrlPr>
+                        <w:rPr>
+                          <w:rFonts w:ascii="Cambria Math" w:eastAsiaTheme="minorEastAsia" w:hAnsi="Cambria Math"/>
+                          <w:i/>
+                        </w:rPr>
+                      </m:ctrlPr>
+                    </m:sSupPr>
+                    <m:e>
+                      <m:r>
+                        <w:rPr>
+                          <w:rFonts w:ascii="Cambria Math" w:eastAsiaTheme="minorEastAsia" w:hAnsi="Cambria Math"/>
+                        </w:rPr>
+                        <m:t>e</m:t>
+                      </m:r>
+                    </m:e>
+                    <m:sup>
+                      <m:r>
+                        <w:rPr>
+                          <w:rFonts w:ascii="Cambria Math" w:eastAsiaTheme="minorEastAsia" w:hAnsi="Cambria Math"/>
+                        </w:rPr>
+                        <m:t>-</m:t>
+                      </m:r>
+                      <m:r>
+                        <w:rPr>
+                          <w:rFonts w:ascii="Cambria Math" w:eastAsiaTheme="minorEastAsia" w:hAnsi="Cambria Math"/>
+                        </w:rPr>
+                        <m:t>α</m:t>
+                      </m:r>
+                      <m:d>
+                        <m:dPr>
+                          <m:ctrlPr>
+                            <w:rPr>
+                              <w:rFonts w:ascii="Cambria Math" w:eastAsiaTheme="minorEastAsia" w:hAnsi="Cambria Math"/>
+                              <w:i/>
+                            </w:rPr>
+                          </m:ctrlPr>
+                        </m:dPr>
+                        <m:e>
+                          <m:r>
+                            <w:rPr>
+                              <w:rFonts w:ascii="Cambria Math" w:eastAsiaTheme="minorEastAsia" w:hAnsi="Cambria Math"/>
+                            </w:rPr>
+                            <m:t>t-s</m:t>
+                          </m:r>
+                        </m:e>
+                      </m:d>
+                    </m:sup>
+                  </m:sSup>
+                  <m:r>
+                    <w:rPr>
+                      <w:rFonts w:ascii="Cambria Math" w:eastAsiaTheme="minorEastAsia" w:hAnsi="Cambria Math"/>
+                    </w:rPr>
+                    <m:t>d</m:t>
+                  </m:r>
+                  <m:sSub>
+                    <m:sSubPr>
+                      <m:ctrlPr>
+                        <w:rPr>
+                          <w:rFonts w:ascii="Cambria Math" w:eastAsiaTheme="minorEastAsia" w:hAnsi="Cambria Math"/>
+                          <w:i/>
+                        </w:rPr>
+                      </m:ctrlPr>
+                    </m:sSubPr>
+                    <m:e>
+                      <m:r>
+                        <w:rPr>
+                          <w:rFonts w:ascii="Cambria Math" w:eastAsiaTheme="minorEastAsia" w:hAnsi="Cambria Math"/>
+                        </w:rPr>
+                        <m:t>W</m:t>
+                      </m:r>
+                    </m:e>
+                    <m:sub>
+                      <m:r>
+                        <w:rPr>
+                          <w:rFonts w:ascii="Cambria Math" w:eastAsiaTheme="minorEastAsia" w:hAnsi="Cambria Math"/>
+                        </w:rPr>
+                        <m:t>s</m:t>
+                      </m:r>
+                    </m:sub>
+                  </m:sSub>
+                </m:e>
+              </m:nary>
+            </m:e>
+          </m:d>
+          <m:r>
+            <w:rPr>
+              <w:rFonts w:ascii="Cambria Math" w:eastAsiaTheme="minorEastAsia" w:hAnsi="Cambria Math"/>
+            </w:rPr>
+            <m:t>=</m:t>
+          </m:r>
+          <m:sSup>
+            <m:sSupPr>
+              <m:ctrlPr>
+                <w:rPr>
+                  <w:rFonts w:ascii="Cambria Math" w:eastAsiaTheme="minorEastAsia" w:hAnsi="Cambria Math"/>
+                  <w:i/>
+                </w:rPr>
+              </m:ctrlPr>
+            </m:sSupPr>
+            <m:e>
+              <m:r>
+                <w:rPr>
+                  <w:rFonts w:ascii="Cambria Math" w:eastAsiaTheme="minorEastAsia" w:hAnsi="Cambria Math"/>
+                </w:rPr>
+                <m:t>e</m:t>
+              </m:r>
+            </m:e>
+            <m:sup>
+              <m:r>
+                <w:rPr>
+                  <w:rFonts w:ascii="Cambria Math" w:eastAsiaTheme="minorEastAsia" w:hAnsi="Cambria Math"/>
+                </w:rPr>
+                <m:t>-</m:t>
+              </m:r>
+              <m:r>
+                <w:rPr>
+                  <w:rFonts w:ascii="Cambria Math" w:eastAsiaTheme="minorEastAsia" w:hAnsi="Cambria Math"/>
+                </w:rPr>
+                <m:t>αt</m:t>
+              </m:r>
+            </m:sup>
+          </m:sSup>
+          <m:r>
+            <w:rPr>
+              <w:rFonts w:ascii="Cambria Math" w:eastAsiaTheme="minorEastAsia" w:hAnsi="Cambria Math"/>
+            </w:rPr>
+            <m:t>μ</m:t>
+          </m:r>
+        </m:oMath>
+      </m:oMathPara>
+    </w:p>
+    <w:p>
+      <w:pPr>
+        <w:rPr>
+          <w:rFonts w:eastAsiaTheme="minorEastAsia"/>
+        </w:rPr>
+      </w:pPr>
+      <w:r>
+        <w:rPr>
+          <w:rFonts w:eastAsiaTheme="minorEastAsia"/>
+        </w:rPr>
+        <w:t xml:space="preserve">Since an </w:t>
+      </w:r>
+      <w:proofErr w:type="spellStart"/>
+      <w:r>
+        <w:rPr>
+          <w:rFonts w:eastAsiaTheme="minorEastAsia"/>
+        </w:rPr>
+        <w:t>Itô</w:t>
+      </w:r>
+      <w:proofErr w:type="spellEnd"/>
+      <w:r>
+        <w:rPr>
+          <w:rFonts w:eastAsiaTheme="minorEastAsia"/>
+        </w:rPr>
+        <w:t xml:space="preserve"> integral has mean </w:t>
+      </w:r>
+      <m:oMath>
+        <m:r>
+          <w:rPr>
+            <w:rFonts w:ascii="Cambria Math" w:eastAsiaTheme="minorEastAsia" w:hAnsi="Cambria Math"/>
+          </w:rPr>
+          <m:t>0</m:t>
+        </m:r>
+      </m:oMath>
+      <w:r>
+        <w:rPr>
+          <w:rFonts w:eastAsiaTheme="minorEastAsia"/>
+        </w:rPr>
+        <w:t xml:space="preserve">. </w:t>
+      </w:r>
+    </w:p>
+    <w:p>
+      <w:pPr>
+        <w:rPr>
+          <w:rFonts w:eastAsiaTheme="minorEastAsia"/>
+        </w:rPr>
+      </w:pPr>
+      <w:r>
+        <w:rPr>
+          <w:rFonts w:eastAsiaTheme="minorEastAsia"/>
+        </w:rPr>
+        <w:t>The central process is therefore:</w:t>
+      </w:r>
+    </w:p>
+    <w:p>
+      <w:pPr>
+        <w:rPr>
+          <w:rFonts w:eastAsiaTheme="minorEastAsia"/>
+        </w:rPr>
+      </w:pPr>
+      <m:oMathPara>
+        <m:oMath>
+          <m:acc>
+            <m:accPr>
+              <m:chr m:val="̃"/>
+              <m:ctrlPr>
+                <w:rPr>
+                  <w:rFonts w:ascii="Cambria Math" w:eastAsiaTheme="minorEastAsia" w:hAnsi="Cambria Math"/>
+                  <w:i/>
+                </w:rPr>
+              </m:ctrlPr>
+            </m:accPr>
+            <m:e>
+              <m:sSub>
+                <m:sSubPr>
+                  <m:ctrlPr>
+                    <w:rPr>
+                      <w:rFonts w:ascii="Cambria Math" w:eastAsiaTheme="minorEastAsia" w:hAnsi="Cambria Math"/>
+                      <w:i/>
+                    </w:rPr>
+                  </m:ctrlPr>
+                </m:sSubPr>
+                <m:e>
+                  <m:r>
+                    <w:rPr>
+                      <w:rFonts w:ascii="Cambria Math" w:eastAsiaTheme="minorEastAsia" w:hAnsi="Cambria Math"/>
+                    </w:rPr>
+                    <m:t>Y</m:t>
+                  </m:r>
+                </m:e>
+                <m:sub>
+                  <m:r>
+                    <w:rPr>
+                      <w:rFonts w:ascii="Cambria Math" w:eastAsiaTheme="minorEastAsia" w:hAnsi="Cambria Math"/>
+                    </w:rPr>
+                    <m:t>t</m:t>
+                  </m:r>
+                </m:sub>
+              </m:sSub>
+            </m:e>
+          </m:acc>
+          <m:r>
+            <w:rPr>
+              <w:rFonts w:ascii="Cambria Math" w:eastAsiaTheme="minorEastAsia" w:hAnsi="Cambria Math"/>
+            </w:rPr>
+            <m:t>=</m:t>
+          </m:r>
+          <m:sSub>
+            <m:sSubPr>
+              <m:ctrlPr>
+                <w:rPr>
+                  <w:rFonts w:ascii="Cambria Math" w:eastAsiaTheme="minorEastAsia" w:hAnsi="Cambria Math"/>
+                  <w:i/>
+                </w:rPr>
+              </m:ctrlPr>
+            </m:sSubPr>
+            <m:e>
+              <m:r>
+                <w:rPr>
+                  <w:rFonts w:ascii="Cambria Math" w:eastAsiaTheme="minorEastAsia" w:hAnsi="Cambria Math"/>
+                </w:rPr>
+                <m:t>Y</m:t>
+              </m:r>
+            </m:e>
+            <m:sub>
+              <m:r>
+                <w:rPr>
+                  <w:rFonts w:ascii="Cambria Math" w:eastAsiaTheme="minorEastAsia" w:hAnsi="Cambria Math"/>
+                </w:rPr>
+                <m:t>t</m:t>
+              </m:r>
+            </m:sub>
+          </m:sSub>
+          <m:r>
+            <w:rPr>
+              <w:rFonts w:ascii="Cambria Math" w:eastAsiaTheme="minorEastAsia" w:hAnsi="Cambria Math"/>
+            </w:rPr>
+            <m:t>-</m:t>
+          </m:r>
+          <m:r>
+            <m:rPr>
+              <m:scr m:val="double-struck"/>
+            </m:rPr>
+            <w:rPr>
+              <w:rFonts w:ascii="Cambria Math" w:eastAsiaTheme="minorEastAsia" w:hAnsi="Cambria Math"/>
+            </w:rPr>
+            <m:t>E</m:t>
+          </m:r>
+          <m:d>
+            <m:dPr>
+              <m:begChr m:val="["/>
+              <m:endChr m:val="]"/>
+              <m:ctrlPr>
+                <w:rPr>
+                  <w:rFonts w:ascii="Cambria Math" w:eastAsiaTheme="minorEastAsia" w:hAnsi="Cambria Math"/>
+                  <w:i/>
+                </w:rPr>
+              </m:ctrlPr>
+            </m:dPr>
+            <m:e>
+              <m:sSub>
+                <m:sSubPr>
+                  <m:ctrlPr>
+                    <w:rPr>
+                      <w:rFonts w:ascii="Cambria Math" w:eastAsiaTheme="minorEastAsia" w:hAnsi="Cambria Math"/>
+                      <w:i/>
+                    </w:rPr>
+                  </m:ctrlPr>
+                </m:sSubPr>
+                <m:e>
+                  <m:r>
+                    <w:rPr>
+                      <w:rFonts w:ascii="Cambria Math" w:eastAsiaTheme="minorEastAsia" w:hAnsi="Cambria Math"/>
+                    </w:rPr>
+                    <m:t>Y</m:t>
+                  </m:r>
+                </m:e>
+                <m:sub>
+                  <m:r>
+                    <w:rPr>
+                      <w:rFonts w:ascii="Cambria Math" w:eastAsiaTheme="minorEastAsia" w:hAnsi="Cambria Math"/>
+                    </w:rPr>
+                    <m:t>t</m:t>
+                  </m:r>
+                </m:sub>
+              </m:sSub>
+            </m:e>
+          </m:d>
+          <m:r>
+            <w:rPr>
+              <w:rFonts w:ascii="Cambria Math" w:eastAsiaTheme="minorEastAsia" w:hAnsi="Cambria Math"/>
+            </w:rPr>
+            <m:t>=</m:t>
+          </m:r>
+          <m:sSup>
+            <m:sSupPr>
+              <m:ctrlPr>
+                <w:rPr>
+                  <w:rFonts w:ascii="Cambria Math" w:eastAsiaTheme="minorEastAsia" w:hAnsi="Cambria Math"/>
+                  <w:i/>
+                </w:rPr>
+              </m:ctrlPr>
+            </m:sSupPr>
+            <m:e>
+              <m:r>
+                <w:rPr>
+                  <w:rFonts w:ascii="Cambria Math" w:eastAsiaTheme="minorEastAsia" w:hAnsi="Cambria Math"/>
+                </w:rPr>
+                <m:t>e</m:t>
+              </m:r>
+            </m:e>
+            <m:sup>
+              <m:r>
+                <w:rPr>
+                  <w:rFonts w:ascii="Cambria Math" w:eastAsiaTheme="minorEastAsia" w:hAnsi="Cambria Math"/>
+                </w:rPr>
+                <m:t>-αt</m:t>
+              </m:r>
+            </m:sup>
+          </m:sSup>
+          <m:d>
+            <m:dPr>
+              <m:ctrlPr>
+                <w:rPr>
+                  <w:rFonts w:ascii="Cambria Math" w:eastAsiaTheme="minorEastAsia" w:hAnsi="Cambria Math"/>
+                  <w:i/>
+                </w:rPr>
+              </m:ctrlPr>
+            </m:dPr>
+            <m:e>
+              <m:r>
+                <w:rPr>
+                  <w:rFonts w:ascii="Cambria Math" w:eastAsiaTheme="minorEastAsia" w:hAnsi="Cambria Math"/>
+                </w:rPr>
+                <m:t>ξ</m:t>
+              </m:r>
+              <m:r>
+                <w:rPr>
+                  <w:rFonts w:ascii="Cambria Math" w:eastAsiaTheme="minorEastAsia" w:hAnsi="Cambria Math"/>
+                </w:rPr>
+                <m:t>-μ</m:t>
+              </m:r>
+            </m:e>
+          </m:d>
+          <m:r>
+            <w:rPr>
+              <w:rFonts w:ascii="Cambria Math" w:eastAsiaTheme="minorEastAsia" w:hAnsi="Cambria Math"/>
+            </w:rPr>
+            <m:t>+σ</m:t>
+          </m:r>
+          <m:nary>
+            <m:naryPr>
+              <m:limLoc m:val="subSup"/>
+              <m:ctrlPr>
+                <w:rPr>
+                  <w:rFonts w:ascii="Cambria Math" w:eastAsiaTheme="minorEastAsia" w:hAnsi="Cambria Math"/>
+                  <w:i/>
+                </w:rPr>
+              </m:ctrlPr>
+            </m:naryPr>
+            <m:sub>
+              <m:r>
+                <w:rPr>
+                  <w:rFonts w:ascii="Cambria Math" w:eastAsiaTheme="minorEastAsia" w:hAnsi="Cambria Math"/>
+                </w:rPr>
+                <m:t>0</m:t>
+              </m:r>
+            </m:sub>
+            <m:sup>
+              <m:r>
+                <w:rPr>
+                  <w:rFonts w:ascii="Cambria Math" w:eastAsiaTheme="minorEastAsia" w:hAnsi="Cambria Math"/>
+                </w:rPr>
+                <m:t>t</m:t>
+              </m:r>
+            </m:sup>
+            <m:e>
+              <m:sSup>
+                <m:sSupPr>
+                  <m:ctrlPr>
+                    <w:rPr>
+                      <w:rFonts w:ascii="Cambria Math" w:eastAsiaTheme="minorEastAsia" w:hAnsi="Cambria Math"/>
+                      <w:i/>
+                    </w:rPr>
+                  </m:ctrlPr>
+                </m:sSupPr>
+                <m:e>
+                  <m:r>
+                    <w:rPr>
+                      <w:rFonts w:ascii="Cambria Math" w:eastAsiaTheme="minorEastAsia" w:hAnsi="Cambria Math"/>
+                    </w:rPr>
+                    <m:t>e</m:t>
+                  </m:r>
+                </m:e>
+                <m:sup>
+                  <m:r>
+                    <w:rPr>
+                      <w:rFonts w:ascii="Cambria Math" w:eastAsiaTheme="minorEastAsia" w:hAnsi="Cambria Math"/>
+                    </w:rPr>
+                    <m:t>-α</m:t>
+                  </m:r>
+                  <m:d>
+                    <m:dPr>
+                      <m:ctrlPr>
+                        <w:rPr>
+                          <w:rFonts w:ascii="Cambria Math" w:eastAsiaTheme="minorEastAsia" w:hAnsi="Cambria Math"/>
+                          <w:i/>
+                        </w:rPr>
+                      </m:ctrlPr>
+                    </m:dPr>
+                    <m:e>
+                      <m:r>
+                        <w:rPr>
+                          <w:rFonts w:ascii="Cambria Math" w:eastAsiaTheme="minorEastAsia" w:hAnsi="Cambria Math"/>
+                        </w:rPr>
+                        <m:t>t-s</m:t>
+                      </m:r>
+                    </m:e>
+                  </m:d>
+                </m:sup>
+              </m:sSup>
+              <m:r>
+                <w:rPr>
+                  <w:rFonts w:ascii="Cambria Math" w:eastAsiaTheme="minorEastAsia" w:hAnsi="Cambria Math"/>
+                </w:rPr>
+                <m:t>d</m:t>
+              </m:r>
+              <m:sSub>
+                <m:sSubPr>
+                  <m:ctrlPr>
+                    <w:rPr>
+                      <w:rFonts w:ascii="Cambria Math" w:eastAsiaTheme="minorEastAsia" w:hAnsi="Cambria Math"/>
+                      <w:i/>
+                    </w:rPr>
+                  </m:ctrlPr>
+                </m:sSubPr>
+                <m:e>
+                  <m:r>
+                    <w:rPr>
+                      <w:rFonts w:ascii="Cambria Math" w:eastAsiaTheme="minorEastAsia" w:hAnsi="Cambria Math"/>
+                    </w:rPr>
+                    <m:t>W</m:t>
+                  </m:r>
+                </m:e>
+                <m:sub>
+                  <m:r>
+                    <w:rPr>
+                      <w:rFonts w:ascii="Cambria Math" w:eastAsiaTheme="minorEastAsia" w:hAnsi="Cambria Math"/>
+                    </w:rPr>
+                    <m:t>s</m:t>
+                  </m:r>
+                </m:sub>
+              </m:sSub>
+            </m:e>
+          </m:nary>
+        </m:oMath>
+      </m:oMathPara>
+    </w:p>
+    <w:p>
+      <w:pPr>
+        <w:rPr>
+          <w:rFonts w:eastAsiaTheme="minorEastAsia"/>
+        </w:rPr>
+      </w:pPr>
+      <w:r>
+        <w:rPr>
+          <w:rFonts w:eastAsiaTheme="minorEastAsia"/>
+        </w:rPr>
+        <w:t xml:space="preserve">We thus need to find </w:t>
+      </w:r>
+      <m:oMath>
+        <m:r>
+          <w:rPr>
+            <w:rFonts w:ascii="Cambria Math" w:eastAsiaTheme="minorEastAsia" w:hAnsi="Cambria Math"/>
+          </w:rPr>
+          <m:t>C</m:t>
+        </m:r>
+        <m:d>
+          <m:dPr>
+            <m:ctrlPr>
+              <w:rPr>
+                <w:rFonts w:ascii="Cambria Math" w:eastAsiaTheme="minorEastAsia" w:hAnsi="Cambria Math"/>
+                <w:i/>
+              </w:rPr>
+            </m:ctrlPr>
+          </m:dPr>
+          <m:e>
+            <m:r>
+              <w:rPr>
+                <w:rFonts w:ascii="Cambria Math" w:eastAsiaTheme="minorEastAsia" w:hAnsi="Cambria Math"/>
+              </w:rPr>
+              <m:t>s,t</m:t>
+            </m:r>
+          </m:e>
+        </m:d>
+        <m:r>
+          <m:rPr>
+            <m:scr m:val="double-struck"/>
+          </m:rPr>
+          <w:rPr>
+            <w:rFonts w:ascii="Cambria Math" w:eastAsiaTheme="minorEastAsia" w:hAnsi="Cambria Math"/>
+          </w:rPr>
+          <m:t>=E</m:t>
+        </m:r>
+        <m:d>
+          <m:dPr>
+            <m:begChr m:val="["/>
+            <m:endChr m:val="]"/>
+            <m:ctrlPr>
+              <w:rPr>
+                <w:rFonts w:ascii="Cambria Math" w:eastAsiaTheme="minorEastAsia" w:hAnsi="Cambria Math"/>
+                <w:i/>
+              </w:rPr>
+            </m:ctrlPr>
+          </m:dPr>
+          <m:e>
+            <m:acc>
+              <m:accPr>
+                <m:chr m:val="̃"/>
+                <m:ctrlPr>
+                  <w:rPr>
+                    <w:rFonts w:ascii="Cambria Math" w:eastAsiaTheme="minorEastAsia" w:hAnsi="Cambria Math"/>
+                    <w:i/>
+                  </w:rPr>
+                </m:ctrlPr>
+              </m:accPr>
+              <m:e>
+                <m:sSub>
+                  <m:sSubPr>
+                    <m:ctrlPr>
+                      <w:rPr>
+                        <w:rFonts w:ascii="Cambria Math" w:eastAsiaTheme="minorEastAsia" w:hAnsi="Cambria Math"/>
+                        <w:i/>
+                      </w:rPr>
+                    </m:ctrlPr>
+                  </m:sSubPr>
+                  <m:e>
+                    <m:r>
+                      <w:rPr>
+                        <w:rFonts w:ascii="Cambria Math" w:eastAsiaTheme="minorEastAsia" w:hAnsi="Cambria Math"/>
+                      </w:rPr>
+                      <m:t>Y</m:t>
+                    </m:r>
+                  </m:e>
+                  <m:sub>
+                    <m:r>
+                      <w:rPr>
+                        <w:rFonts w:ascii="Cambria Math" w:eastAsiaTheme="minorEastAsia" w:hAnsi="Cambria Math"/>
+                      </w:rPr>
+                      <m:t>s</m:t>
+                    </m:r>
+                  </m:sub>
+                </m:sSub>
+              </m:e>
+            </m:acc>
+            <m:acc>
+              <m:accPr>
+                <m:chr m:val="̃"/>
+                <m:ctrlPr>
+                  <w:rPr>
+                    <w:rFonts w:ascii="Cambria Math" w:eastAsiaTheme="minorEastAsia" w:hAnsi="Cambria Math"/>
+                    <w:i/>
+                  </w:rPr>
+                </m:ctrlPr>
+              </m:accPr>
+              <m:e>
+                <m:sSub>
+                  <m:sSubPr>
+                    <m:ctrlPr>
+                      <w:rPr>
+                        <w:rFonts w:ascii="Cambria Math" w:eastAsiaTheme="minorEastAsia" w:hAnsi="Cambria Math"/>
+                        <w:i/>
+                      </w:rPr>
+                    </m:ctrlPr>
+                  </m:sSubPr>
+                  <m:e>
+                    <m:r>
+                      <w:rPr>
+                        <w:rFonts w:ascii="Cambria Math" w:eastAsiaTheme="minorEastAsia" w:hAnsi="Cambria Math"/>
+                      </w:rPr>
+                      <m:t>Y</m:t>
+                    </m:r>
+                  </m:e>
+                  <m:sub>
+                    <m:r>
+                      <w:rPr>
+                        <w:rFonts w:ascii="Cambria Math" w:eastAsiaTheme="minorEastAsia" w:hAnsi="Cambria Math"/>
+                      </w:rPr>
+                      <m:t>t</m:t>
+                    </m:r>
+                  </m:sub>
+                </m:sSub>
+              </m:e>
+            </m:acc>
+          </m:e>
+        </m:d>
+      </m:oMath>
+    </w:p>
+    <w:p>
+      <w:pPr>
+        <w:rPr>
+          <w:rFonts w:eastAsiaTheme="minorEastAsia"/>
+        </w:rPr>
+      </w:pPr>
+      <w:r>
+        <w:rPr>
+          <w:rFonts w:eastAsiaTheme="minorEastAsia"/>
+        </w:rPr>
+        <w:t xml:space="preserve">Substituting </w:t>
+      </w:r>
+      <m:oMath>
+        <m:acc>
+          <m:accPr>
+            <m:chr m:val="̃"/>
+            <m:ctrlPr>
+              <w:rPr>
+                <w:rFonts w:ascii="Cambria Math" w:eastAsiaTheme="minorEastAsia" w:hAnsi="Cambria Math"/>
+                <w:i/>
+              </w:rPr>
+            </m:ctrlPr>
+          </m:accPr>
+          <m:e>
+            <m:sSub>
+              <m:sSubPr>
+                <m:ctrlPr>
+                  <w:rPr>
+                    <w:rFonts w:ascii="Cambria Math" w:eastAsiaTheme="minorEastAsia" w:hAnsi="Cambria Math"/>
+                    <w:i/>
+                  </w:rPr>
+                </m:ctrlPr>
+              </m:sSubPr>
+              <m:e>
+                <m:r>
+                  <w:rPr>
+                    <w:rFonts w:ascii="Cambria Math" w:eastAsiaTheme="minorEastAsia" w:hAnsi="Cambria Math"/>
+                  </w:rPr>
+                  <m:t>Y</m:t>
+                </m:r>
+              </m:e>
+              <m:sub>
+                <m:r>
+                  <w:rPr>
+                    <w:rFonts w:ascii="Cambria Math" w:eastAsiaTheme="minorEastAsia" w:hAnsi="Cambria Math"/>
+                  </w:rPr>
+                  <m:t>t</m:t>
+                </m:r>
+              </m:sub>
+            </m:sSub>
+          </m:e>
+        </m:acc>
+      </m:oMath>
+      <w:r>
+        <w:rPr>
+          <w:rFonts w:eastAsiaTheme="minorEastAsia"/>
+        </w:rPr>
+        <w:t xml:space="preserve"> and </w:t>
+      </w:r>
+      <m:oMath>
+        <m:acc>
+          <m:accPr>
+            <m:chr m:val="̃"/>
+            <m:ctrlPr>
+              <w:rPr>
+                <w:rFonts w:ascii="Cambria Math" w:eastAsiaTheme="minorEastAsia" w:hAnsi="Cambria Math"/>
+                <w:i/>
+              </w:rPr>
+            </m:ctrlPr>
+          </m:accPr>
+          <m:e>
+            <m:sSub>
+              <m:sSubPr>
+                <m:ctrlPr>
+                  <w:rPr>
+                    <w:rFonts w:ascii="Cambria Math" w:eastAsiaTheme="minorEastAsia" w:hAnsi="Cambria Math"/>
+                    <w:i/>
+                  </w:rPr>
+                </m:ctrlPr>
+              </m:sSubPr>
+              <m:e>
+                <m:r>
+                  <w:rPr>
+                    <w:rFonts w:ascii="Cambria Math" w:eastAsiaTheme="minorEastAsia" w:hAnsi="Cambria Math"/>
+                  </w:rPr>
+                  <m:t>Y</m:t>
+                </m:r>
+              </m:e>
+              <m:sub>
+                <m:r>
+                  <w:rPr>
+                    <w:rFonts w:ascii="Cambria Math" w:eastAsiaTheme="minorEastAsia" w:hAnsi="Cambria Math"/>
+                  </w:rPr>
+                  <m:t>s</m:t>
+                </m:r>
+              </m:sub>
+            </m:sSub>
+          </m:e>
+        </m:acc>
+      </m:oMath>
+      <w:r>
+        <w:rPr>
+          <w:rFonts w:eastAsiaTheme="minorEastAsia"/>
+        </w:rPr>
+        <w:t>, into t</w:t>
+      </w:r>
+      <w:r>
+        <w:rPr>
+          <w:rFonts w:eastAsiaTheme="minorEastAsia"/>
+        </w:rPr>
+        <w:t xml:space="preserve">he covariance function </w:t>
+      </w:r>
+      <m:oMath>
+        <m:r>
+          <w:rPr>
+            <w:rFonts w:ascii="Cambria Math" w:eastAsiaTheme="minorEastAsia" w:hAnsi="Cambria Math"/>
+          </w:rPr>
+          <m:t>C</m:t>
+        </m:r>
+        <m:d>
+          <m:dPr>
+            <m:ctrlPr>
+              <w:rPr>
+                <w:rFonts w:ascii="Cambria Math" w:eastAsiaTheme="minorEastAsia" w:hAnsi="Cambria Math"/>
+                <w:i/>
+              </w:rPr>
+            </m:ctrlPr>
+          </m:dPr>
+          <m:e>
+            <m:r>
+              <w:rPr>
+                <w:rFonts w:ascii="Cambria Math" w:eastAsiaTheme="minorEastAsia" w:hAnsi="Cambria Math"/>
+              </w:rPr>
+              <m:t>s,t</m:t>
+            </m:r>
+          </m:e>
+        </m:d>
+        <m:r>
+          <w:rPr>
+            <w:rFonts w:ascii="Cambria Math" w:eastAsiaTheme="minorEastAsia" w:hAnsi="Cambria Math"/>
+          </w:rPr>
+          <m:t>=</m:t>
+        </m:r>
+        <m:r>
+          <m:rPr>
+            <m:scr m:val="double-struck"/>
+          </m:rPr>
+          <w:rPr>
+            <w:rFonts w:ascii="Cambria Math" w:eastAsiaTheme="minorEastAsia" w:hAnsi="Cambria Math"/>
+          </w:rPr>
+          <m:t>E</m:t>
+        </m:r>
+        <m:d>
+          <m:dPr>
+            <m:begChr m:val="["/>
+            <m:endChr m:val="]"/>
+            <m:ctrlPr>
+              <w:rPr>
+                <w:rFonts w:ascii="Cambria Math" w:eastAsiaTheme="minorEastAsia" w:hAnsi="Cambria Math"/>
+                <w:i/>
+              </w:rPr>
+            </m:ctrlPr>
+          </m:dPr>
+          <m:e>
+            <m:r>
+              <w:rPr>
+                <w:rFonts w:ascii="Cambria Math" w:eastAsiaTheme="minorEastAsia" w:hAnsi="Cambria Math"/>
+              </w:rPr>
+              <m:t>(</m:t>
+            </m:r>
+            <m:sSub>
+              <m:sSubPr>
+                <m:ctrlPr>
+                  <w:rPr>
+                    <w:rFonts w:ascii="Cambria Math" w:eastAsiaTheme="minorEastAsia" w:hAnsi="Cambria Math"/>
+                    <w:i/>
+                  </w:rPr>
+                </m:ctrlPr>
+              </m:sSubPr>
+              <m:e>
+                <m:r>
+                  <w:rPr>
+                    <w:rFonts w:ascii="Cambria Math" w:eastAsiaTheme="minorEastAsia" w:hAnsi="Cambria Math"/>
+                  </w:rPr>
+                  <m:t>Y</m:t>
+                </m:r>
+              </m:e>
+              <m:sub>
+                <m:r>
+                  <w:rPr>
+                    <w:rFonts w:ascii="Cambria Math" w:eastAsiaTheme="minorEastAsia" w:hAnsi="Cambria Math"/>
+                  </w:rPr>
+                  <m:t>t</m:t>
+                </m:r>
+              </m:sub>
+            </m:sSub>
+            <m:r>
+              <w:rPr>
+                <w:rFonts w:ascii="Cambria Math" w:eastAsiaTheme="minorEastAsia" w:hAnsi="Cambria Math"/>
+              </w:rPr>
+              <m:t>-</m:t>
+            </m:r>
+            <m:r>
+              <m:rPr>
+                <m:scr m:val="double-struck"/>
+              </m:rPr>
+              <w:rPr>
+                <w:rFonts w:ascii="Cambria Math" w:eastAsiaTheme="minorEastAsia" w:hAnsi="Cambria Math"/>
+              </w:rPr>
+              <m:t>E</m:t>
+            </m:r>
+            <m:sSub>
+              <m:sSubPr>
+                <m:ctrlPr>
+                  <w:rPr>
+                    <w:rFonts w:ascii="Cambria Math" w:eastAsiaTheme="minorEastAsia" w:hAnsi="Cambria Math"/>
+                    <w:i/>
+                  </w:rPr>
+                </m:ctrlPr>
+              </m:sSubPr>
+              <m:e>
+                <m:r>
+                  <w:rPr>
+                    <w:rFonts w:ascii="Cambria Math" w:eastAsiaTheme="minorEastAsia" w:hAnsi="Cambria Math"/>
+                  </w:rPr>
+                  <m:t>Y</m:t>
+                </m:r>
+              </m:e>
+              <m:sub>
+                <m:r>
+                  <w:rPr>
+                    <w:rFonts w:ascii="Cambria Math" w:eastAsiaTheme="minorEastAsia" w:hAnsi="Cambria Math"/>
+                  </w:rPr>
+                  <m:t>t</m:t>
+                </m:r>
+              </m:sub>
+            </m:sSub>
+            <m:r>
+              <w:rPr>
+                <w:rFonts w:ascii="Cambria Math" w:eastAsiaTheme="minorEastAsia" w:hAnsi="Cambria Math"/>
+              </w:rPr>
+              <m:t>)(</m:t>
+            </m:r>
+            <m:sSub>
+              <m:sSubPr>
+                <m:ctrlPr>
+                  <w:rPr>
+                    <w:rFonts w:ascii="Cambria Math" w:eastAsiaTheme="minorEastAsia" w:hAnsi="Cambria Math"/>
+                    <w:i/>
+                  </w:rPr>
+                </m:ctrlPr>
+              </m:sSubPr>
+              <m:e>
+                <m:r>
+                  <w:rPr>
+                    <w:rFonts w:ascii="Cambria Math" w:eastAsiaTheme="minorEastAsia" w:hAnsi="Cambria Math"/>
+                  </w:rPr>
+                  <m:t>Y</m:t>
+                </m:r>
+              </m:e>
+              <m:sub>
+                <m:r>
+                  <w:rPr>
+                    <w:rFonts w:ascii="Cambria Math" w:eastAsiaTheme="minorEastAsia" w:hAnsi="Cambria Math"/>
+                  </w:rPr>
+                  <m:t>s</m:t>
+                </m:r>
+              </m:sub>
+            </m:sSub>
+            <m:r>
+              <w:rPr>
+                <w:rFonts w:ascii="Cambria Math" w:eastAsiaTheme="minorEastAsia" w:hAnsi="Cambria Math"/>
+              </w:rPr>
+              <m:t>-</m:t>
+            </m:r>
+            <m:r>
+              <m:rPr>
+                <m:scr m:val="double-struck"/>
+              </m:rPr>
+              <w:rPr>
+                <w:rFonts w:ascii="Cambria Math" w:eastAsiaTheme="minorEastAsia" w:hAnsi="Cambria Math"/>
+              </w:rPr>
+              <m:t>E</m:t>
+            </m:r>
+            <m:sSub>
+              <m:sSubPr>
+                <m:ctrlPr>
+                  <w:rPr>
+                    <w:rFonts w:ascii="Cambria Math" w:eastAsiaTheme="minorEastAsia" w:hAnsi="Cambria Math"/>
+                    <w:i/>
+                  </w:rPr>
+                </m:ctrlPr>
+              </m:sSubPr>
+              <m:e>
+                <m:r>
+                  <w:rPr>
+                    <w:rFonts w:ascii="Cambria Math" w:eastAsiaTheme="minorEastAsia" w:hAnsi="Cambria Math"/>
+                  </w:rPr>
+                  <m:t>Y</m:t>
+                </m:r>
+              </m:e>
+              <m:sub>
+                <m:r>
+                  <w:rPr>
+                    <w:rFonts w:ascii="Cambria Math" w:eastAsiaTheme="minorEastAsia" w:hAnsi="Cambria Math"/>
+                  </w:rPr>
+                  <m:t>s</m:t>
+                </m:r>
+              </m:sub>
+            </m:sSub>
+            <m:r>
+              <w:rPr>
+                <w:rFonts w:ascii="Cambria Math" w:eastAsiaTheme="minorEastAsia" w:hAnsi="Cambria Math"/>
+              </w:rPr>
+              <m:t>)</m:t>
+            </m:r>
+          </m:e>
+        </m:d>
+      </m:oMath>
+      <w:r>
+        <w:rPr>
+          <w:rFonts w:eastAsiaTheme="minorEastAsia"/>
+        </w:rPr>
+        <w:t>:</w:t>
+      </w:r>
+    </w:p>
+    <w:p>
+      <w:pPr>
+        <w:rPr>
+          <w:rFonts w:eastAsiaTheme="minorEastAsia"/>
+        </w:rPr>
+      </w:pPr>
+      <m:oMathPara>
+        <m:oMath>
+          <m:r>
+            <w:rPr>
+              <w:rFonts w:ascii="Cambria Math" w:eastAsiaTheme="minorEastAsia" w:hAnsi="Cambria Math"/>
+            </w:rPr>
+            <m:t>C</m:t>
+          </m:r>
+          <m:d>
+            <m:dPr>
+              <m:ctrlPr>
+                <w:rPr>
+                  <w:rFonts w:ascii="Cambria Math" w:eastAsiaTheme="minorEastAsia" w:hAnsi="Cambria Math"/>
+                  <w:i/>
+                </w:rPr>
+              </m:ctrlPr>
+            </m:dPr>
+            <m:e>
+              <m:r>
+                <w:rPr>
+                  <w:rFonts w:ascii="Cambria Math" w:eastAsiaTheme="minorEastAsia" w:hAnsi="Cambria Math"/>
+                </w:rPr>
+                <m:t>s,t</m:t>
+              </m:r>
+            </m:e>
+          </m:d>
+          <m:r>
+            <w:rPr>
+              <w:rFonts w:ascii="Cambria Math" w:eastAsiaTheme="minorEastAsia" w:hAnsi="Cambria Math"/>
+            </w:rPr>
+            <m:t>=</m:t>
+          </m:r>
+          <m:r>
+            <w:rPr>
+              <w:rFonts w:ascii="Cambria Math" w:eastAsiaTheme="minorEastAsia" w:hAnsi="Cambria Math"/>
+            </w:rPr>
+            <m:t xml:space="preserve"> </m:t>
+          </m:r>
+          <m:r>
+            <m:rPr>
+              <m:scr m:val="double-struck"/>
+            </m:rPr>
+            <w:rPr>
+              <w:rFonts w:ascii="Cambria Math" w:eastAsiaTheme="minorEastAsia" w:hAnsi="Cambria Math"/>
+            </w:rPr>
+            <m:t>E</m:t>
+          </m:r>
+          <m:d>
+            <m:dPr>
+              <m:begChr m:val="["/>
+              <m:endChr m:val="]"/>
+              <m:ctrlPr>
+                <w:rPr>
+                  <w:rFonts w:ascii="Cambria Math" w:eastAsiaTheme="minorEastAsia" w:hAnsi="Cambria Math"/>
+                  <w:i/>
+                </w:rPr>
+              </m:ctrlPr>
+            </m:dPr>
+            <m:e>
+              <m:d>
+                <m:dPr>
+                  <m:ctrlPr>
+                    <w:rPr>
+                      <w:rFonts w:ascii="Cambria Math" w:eastAsiaTheme="minorEastAsia" w:hAnsi="Cambria Math"/>
+                      <w:i/>
+                    </w:rPr>
+                  </m:ctrlPr>
+                </m:dPr>
+                <m:e>
+                  <m:sSup>
+                    <m:sSupPr>
+                      <m:ctrlPr>
+                        <w:rPr>
+                          <w:rFonts w:ascii="Cambria Math" w:eastAsiaTheme="minorEastAsia" w:hAnsi="Cambria Math"/>
+                          <w:i/>
+                        </w:rPr>
+                      </m:ctrlPr>
+                    </m:sSupPr>
+                    <m:e>
+                      <m:r>
+                        <w:rPr>
+                          <w:rFonts w:ascii="Cambria Math" w:eastAsiaTheme="minorEastAsia" w:hAnsi="Cambria Math"/>
+                        </w:rPr>
+                        <m:t>e</m:t>
+                      </m:r>
+                    </m:e>
+                    <m:sup>
+                      <m:r>
+                        <w:rPr>
+                          <w:rFonts w:ascii="Cambria Math" w:eastAsiaTheme="minorEastAsia" w:hAnsi="Cambria Math"/>
+                        </w:rPr>
+                        <m:t>-αt</m:t>
+                      </m:r>
+                    </m:sup>
+                  </m:sSup>
+                  <m:d>
+                    <m:dPr>
+                      <m:ctrlPr>
+                        <w:rPr>
+                          <w:rFonts w:ascii="Cambria Math" w:eastAsiaTheme="minorEastAsia" w:hAnsi="Cambria Math"/>
+                          <w:i/>
+                        </w:rPr>
+                      </m:ctrlPr>
+                    </m:dPr>
+                    <m:e>
+                      <m:r>
+                        <w:rPr>
+                          <w:rFonts w:ascii="Cambria Math" w:eastAsiaTheme="minorEastAsia" w:hAnsi="Cambria Math"/>
+                        </w:rPr>
+                        <m:t>ξ</m:t>
+                      </m:r>
+                      <m:r>
+                        <w:rPr>
+                          <w:rFonts w:ascii="Cambria Math" w:eastAsiaTheme="minorEastAsia" w:hAnsi="Cambria Math"/>
+                        </w:rPr>
+                        <m:t>-μ</m:t>
+                      </m:r>
+                    </m:e>
+                  </m:d>
+                  <m:r>
+                    <w:rPr>
+                      <w:rFonts w:ascii="Cambria Math" w:eastAsiaTheme="minorEastAsia" w:hAnsi="Cambria Math"/>
+                    </w:rPr>
+                    <m:t>+σ</m:t>
+                  </m:r>
+                  <m:nary>
+                    <m:naryPr>
+                      <m:limLoc m:val="subSup"/>
+                      <m:ctrlPr>
+                        <w:rPr>
+                          <w:rFonts w:ascii="Cambria Math" w:eastAsiaTheme="minorEastAsia" w:hAnsi="Cambria Math"/>
+                          <w:i/>
+                        </w:rPr>
+                      </m:ctrlPr>
+                    </m:naryPr>
+                    <m:sub>
+                      <m:r>
+                        <w:rPr>
+                          <w:rFonts w:ascii="Cambria Math" w:eastAsiaTheme="minorEastAsia" w:hAnsi="Cambria Math"/>
+                        </w:rPr>
+                        <m:t>0</m:t>
+                      </m:r>
+                    </m:sub>
+                    <m:sup>
+                      <m:r>
+                        <w:rPr>
+                          <w:rFonts w:ascii="Cambria Math" w:eastAsiaTheme="minorEastAsia" w:hAnsi="Cambria Math"/>
+                        </w:rPr>
+                        <m:t>t</m:t>
+                      </m:r>
+                    </m:sup>
+                    <m:e>
+                      <m:sSup>
+                        <m:sSupPr>
+                          <m:ctrlPr>
+                            <w:rPr>
+                              <w:rFonts w:ascii="Cambria Math" w:eastAsiaTheme="minorEastAsia" w:hAnsi="Cambria Math"/>
+                              <w:i/>
+                            </w:rPr>
+                          </m:ctrlPr>
+                        </m:sSupPr>
+                        <m:e>
+                          <m:r>
+                            <w:rPr>
+                              <w:rFonts w:ascii="Cambria Math" w:eastAsiaTheme="minorEastAsia" w:hAnsi="Cambria Math"/>
+                            </w:rPr>
+                            <m:t>e</m:t>
+                          </m:r>
+                        </m:e>
+                        <m:sup>
+                          <m:r>
+                            <w:rPr>
+                              <w:rFonts w:ascii="Cambria Math" w:eastAsiaTheme="minorEastAsia" w:hAnsi="Cambria Math"/>
+                            </w:rPr>
+                            <m:t>-α</m:t>
+                          </m:r>
+                          <m:d>
+                            <m:dPr>
+                              <m:ctrlPr>
+                                <w:rPr>
+                                  <w:rFonts w:ascii="Cambria Math" w:eastAsiaTheme="minorEastAsia" w:hAnsi="Cambria Math"/>
+                                  <w:i/>
+                                </w:rPr>
+                              </m:ctrlPr>
+                            </m:dPr>
+                            <m:e>
+                              <m:r>
+                                <w:rPr>
+                                  <w:rFonts w:ascii="Cambria Math" w:eastAsiaTheme="minorEastAsia" w:hAnsi="Cambria Math"/>
+                                </w:rPr>
+                                <m:t>t-</m:t>
+                              </m:r>
+                              <m:r>
+                                <w:rPr>
+                                  <w:rFonts w:ascii="Cambria Math" w:eastAsiaTheme="minorEastAsia" w:hAnsi="Cambria Math"/>
+                                </w:rPr>
+                                <m:t>u</m:t>
+                              </m:r>
+                            </m:e>
+                          </m:d>
+                        </m:sup>
+                      </m:sSup>
+                      <m:r>
+                        <w:rPr>
+                          <w:rFonts w:ascii="Cambria Math" w:eastAsiaTheme="minorEastAsia" w:hAnsi="Cambria Math"/>
+                        </w:rPr>
+                        <m:t>d</m:t>
+                      </m:r>
+                      <m:sSub>
+                        <m:sSubPr>
+                          <m:ctrlPr>
+                            <w:rPr>
+                              <w:rFonts w:ascii="Cambria Math" w:eastAsiaTheme="minorEastAsia" w:hAnsi="Cambria Math"/>
+                              <w:i/>
+                            </w:rPr>
+                          </m:ctrlPr>
+                        </m:sSubPr>
+                        <m:e>
+                          <m:r>
+                            <w:rPr>
+                              <w:rFonts w:ascii="Cambria Math" w:eastAsiaTheme="minorEastAsia" w:hAnsi="Cambria Math"/>
+                            </w:rPr>
+                            <m:t>W</m:t>
+                          </m:r>
+                        </m:e>
+                        <m:sub>
+                          <m:r>
+                            <w:rPr>
+                              <w:rFonts w:ascii="Cambria Math" w:eastAsiaTheme="minorEastAsia" w:hAnsi="Cambria Math"/>
+                            </w:rPr>
+                            <m:t>u</m:t>
+                          </m:r>
+                        </m:sub>
+                      </m:sSub>
+                    </m:e>
+                  </m:nary>
+                </m:e>
+              </m:d>
+              <m:d>
+                <m:dPr>
+                  <m:ctrlPr>
+                    <w:rPr>
+                      <w:rFonts w:ascii="Cambria Math" w:eastAsiaTheme="minorEastAsia" w:hAnsi="Cambria Math"/>
+                      <w:i/>
+                    </w:rPr>
+                  </m:ctrlPr>
+                </m:dPr>
+                <m:e>
+                  <m:sSup>
+                    <m:sSupPr>
+                      <m:ctrlPr>
+                        <w:rPr>
+                          <w:rFonts w:ascii="Cambria Math" w:eastAsiaTheme="minorEastAsia" w:hAnsi="Cambria Math"/>
+                          <w:i/>
+                        </w:rPr>
+                      </m:ctrlPr>
+                    </m:sSupPr>
+                    <m:e>
+                      <m:r>
+                        <w:rPr>
+                          <w:rFonts w:ascii="Cambria Math" w:eastAsiaTheme="minorEastAsia" w:hAnsi="Cambria Math"/>
+                        </w:rPr>
+                        <m:t>e</m:t>
+                      </m:r>
+                    </m:e>
+                    <m:sup>
+                      <m:r>
+                        <w:rPr>
+                          <w:rFonts w:ascii="Cambria Math" w:eastAsiaTheme="minorEastAsia" w:hAnsi="Cambria Math"/>
+                        </w:rPr>
+                        <m:t>-α</m:t>
+                      </m:r>
+                      <m:r>
+                        <w:rPr>
+                          <w:rFonts w:ascii="Cambria Math" w:eastAsiaTheme="minorEastAsia" w:hAnsi="Cambria Math"/>
+                        </w:rPr>
+                        <m:t>s</m:t>
+                      </m:r>
+                    </m:sup>
+                  </m:sSup>
+                  <m:d>
+                    <m:dPr>
+                      <m:ctrlPr>
+                        <w:rPr>
+                          <w:rFonts w:ascii="Cambria Math" w:eastAsiaTheme="minorEastAsia" w:hAnsi="Cambria Math"/>
+                          <w:i/>
+                        </w:rPr>
+                      </m:ctrlPr>
+                    </m:dPr>
+                    <m:e>
+                      <m:r>
+                        <w:rPr>
+                          <w:rFonts w:ascii="Cambria Math" w:eastAsiaTheme="minorEastAsia" w:hAnsi="Cambria Math"/>
+                        </w:rPr>
+                        <m:t>ξ</m:t>
+                      </m:r>
+                      <m:r>
+                        <w:rPr>
+                          <w:rFonts w:ascii="Cambria Math" w:eastAsiaTheme="minorEastAsia" w:hAnsi="Cambria Math"/>
+                        </w:rPr>
+                        <m:t>-μ</m:t>
+                      </m:r>
+                    </m:e>
+                  </m:d>
+                  <m:r>
+                    <w:rPr>
+                      <w:rFonts w:ascii="Cambria Math" w:eastAsiaTheme="minorEastAsia" w:hAnsi="Cambria Math"/>
+                    </w:rPr>
+                    <m:t>+σ</m:t>
+                  </m:r>
+                  <m:nary>
+                    <m:naryPr>
+                      <m:limLoc m:val="subSup"/>
+                      <m:ctrlPr>
+                        <w:rPr>
+                          <w:rFonts w:ascii="Cambria Math" w:eastAsiaTheme="minorEastAsia" w:hAnsi="Cambria Math"/>
+                          <w:i/>
+                        </w:rPr>
+                      </m:ctrlPr>
+                    </m:naryPr>
+                    <m:sub>
+                      <m:r>
+                        <w:rPr>
+                          <w:rFonts w:ascii="Cambria Math" w:eastAsiaTheme="minorEastAsia" w:hAnsi="Cambria Math"/>
+                        </w:rPr>
+                        <m:t>0</m:t>
+                      </m:r>
+                    </m:sub>
+                    <m:sup>
+                      <m:r>
+                        <w:rPr>
+                          <w:rFonts w:ascii="Cambria Math" w:eastAsiaTheme="minorEastAsia" w:hAnsi="Cambria Math"/>
+                        </w:rPr>
+                        <m:t>s</m:t>
+                      </m:r>
+                    </m:sup>
+                    <m:e>
+                      <m:sSup>
+                        <m:sSupPr>
+                          <m:ctrlPr>
+                            <w:rPr>
+                              <w:rFonts w:ascii="Cambria Math" w:eastAsiaTheme="minorEastAsia" w:hAnsi="Cambria Math"/>
+                              <w:i/>
+                            </w:rPr>
+                          </m:ctrlPr>
+                        </m:sSupPr>
+                        <m:e>
+                          <m:r>
+                            <w:rPr>
+                              <w:rFonts w:ascii="Cambria Math" w:eastAsiaTheme="minorEastAsia" w:hAnsi="Cambria Math"/>
+                            </w:rPr>
+                            <m:t>e</m:t>
+                          </m:r>
+                        </m:e>
+                        <m:sup>
+                          <m:r>
+                            <w:rPr>
+                              <w:rFonts w:ascii="Cambria Math" w:eastAsiaTheme="minorEastAsia" w:hAnsi="Cambria Math"/>
+                            </w:rPr>
+                            <m:t>-α</m:t>
+                          </m:r>
+                          <m:d>
+                            <m:dPr>
+                              <m:ctrlPr>
+                                <w:rPr>
+                                  <w:rFonts w:ascii="Cambria Math" w:eastAsiaTheme="minorEastAsia" w:hAnsi="Cambria Math"/>
+                                  <w:i/>
+                                </w:rPr>
+                              </m:ctrlPr>
+                            </m:dPr>
+                            <m:e>
+                              <m:r>
+                                <w:rPr>
+                                  <w:rFonts w:ascii="Cambria Math" w:eastAsiaTheme="minorEastAsia" w:hAnsi="Cambria Math"/>
+                                </w:rPr>
+                                <m:t>s-v</m:t>
+                              </m:r>
+                            </m:e>
+                          </m:d>
+                        </m:sup>
+                      </m:sSup>
+                      <m:r>
+                        <w:rPr>
+                          <w:rFonts w:ascii="Cambria Math" w:eastAsiaTheme="minorEastAsia" w:hAnsi="Cambria Math"/>
+                        </w:rPr>
+                        <m:t>d</m:t>
+                      </m:r>
+                      <m:sSub>
+                        <m:sSubPr>
+                          <m:ctrlPr>
+                            <w:rPr>
+                              <w:rFonts w:ascii="Cambria Math" w:eastAsiaTheme="minorEastAsia" w:hAnsi="Cambria Math"/>
+                              <w:i/>
+                            </w:rPr>
+                          </m:ctrlPr>
+                        </m:sSubPr>
+                        <m:e>
+                          <m:r>
+                            <w:rPr>
+                              <w:rFonts w:ascii="Cambria Math" w:eastAsiaTheme="minorEastAsia" w:hAnsi="Cambria Math"/>
+                            </w:rPr>
+                            <m:t>W</m:t>
+                          </m:r>
+                        </m:e>
+                        <m:sub>
+                          <m:r>
+                            <w:rPr>
+                              <w:rFonts w:ascii="Cambria Math" w:eastAsiaTheme="minorEastAsia" w:hAnsi="Cambria Math"/>
+                            </w:rPr>
+                            <m:t>v</m:t>
+                          </m:r>
+                        </m:sub>
+                      </m:sSub>
+                    </m:e>
+                  </m:nary>
+                </m:e>
+              </m:d>
+            </m:e>
+          </m:d>
+        </m:oMath>
+      </m:oMathPara>
+    </w:p>
+    <w:p>
+      <w:pPr>
+        <w:rPr>
+          <w:rFonts w:eastAsiaTheme="minorEastAsia"/>
+        </w:rPr>
+      </w:pPr>
+      <w:r>
+        <w:rPr>
+          <w:rFonts w:eastAsiaTheme="minorEastAsia"/>
+        </w:rPr>
+        <w:t xml:space="preserve">Where </w:t>
+      </w:r>
+      <m:oMath>
+        <m:r>
+          <w:rPr>
+            <w:rFonts w:ascii="Cambria Math" w:eastAsiaTheme="minorEastAsia" w:hAnsi="Cambria Math"/>
+          </w:rPr>
+          <m:t>u</m:t>
+        </m:r>
+      </m:oMath>
+      <w:r>
+        <w:rPr>
+          <w:rFonts w:eastAsiaTheme="minorEastAsia"/>
+        </w:rPr>
+        <w:t xml:space="preserve"> and </w:t>
+      </w:r>
+      <m:oMath>
+        <m:r>
+          <w:rPr>
+            <w:rFonts w:ascii="Cambria Math" w:eastAsiaTheme="minorEastAsia" w:hAnsi="Cambria Math"/>
+          </w:rPr>
+          <m:t>v</m:t>
+        </m:r>
+      </m:oMath>
+      <w:r>
+        <w:rPr>
+          <w:rFonts w:eastAsiaTheme="minorEastAsia"/>
+        </w:rPr>
+        <w:t xml:space="preserve"> are dummy variables. This can be expanded to:</w:t>
+      </w:r>
+    </w:p>
+    <w:p>
+      <w:pPr>
+        <w:rPr>
+          <w:rFonts w:eastAsiaTheme="minorEastAsia"/>
+        </w:rPr>
+      </w:pPr>
+      <m:oMathPara>
+        <m:oMath>
+          <m:r>
+            <w:rPr>
+              <w:rFonts w:ascii="Cambria Math" w:eastAsiaTheme="minorEastAsia" w:hAnsi="Cambria Math"/>
+            </w:rPr>
+            <m:t>C</m:t>
+          </m:r>
+          <m:d>
+            <m:dPr>
+              <m:ctrlPr>
+                <w:rPr>
+                  <w:rFonts w:ascii="Cambria Math" w:eastAsiaTheme="minorEastAsia" w:hAnsi="Cambria Math"/>
+                  <w:i/>
+                </w:rPr>
+              </m:ctrlPr>
+            </m:dPr>
+            <m:e>
+              <m:r>
+                <w:rPr>
+                  <w:rFonts w:ascii="Cambria Math" w:eastAsiaTheme="minorEastAsia" w:hAnsi="Cambria Math"/>
+                </w:rPr>
+                <m:t>s,t</m:t>
+              </m:r>
+            </m:e>
+          </m:d>
+          <m:r>
+            <m:rPr>
+              <m:aln/>
+            </m:rPr>
+            <w:rPr>
+              <w:rFonts w:ascii="Cambria Math" w:eastAsiaTheme="minorEastAsia" w:hAnsi="Cambria Math"/>
+            </w:rPr>
+            <m:t>=</m:t>
+          </m:r>
+          <m:sSup>
+            <m:sSupPr>
+              <m:ctrlPr>
+                <w:rPr>
+                  <w:rFonts w:ascii="Cambria Math" w:eastAsiaTheme="minorEastAsia" w:hAnsi="Cambria Math"/>
+                  <w:i/>
+                </w:rPr>
+              </m:ctrlPr>
+            </m:sSupPr>
+            <m:e>
+              <m:r>
+                <w:rPr>
+                  <w:rFonts w:ascii="Cambria Math" w:eastAsiaTheme="minorEastAsia" w:hAnsi="Cambria Math"/>
+                </w:rPr>
+                <m:t>e</m:t>
+              </m:r>
+            </m:e>
+            <m:sup>
+              <m:r>
+                <w:rPr>
+                  <w:rFonts w:ascii="Cambria Math" w:eastAsiaTheme="minorEastAsia" w:hAnsi="Cambria Math"/>
+                </w:rPr>
+                <m:t>-α</m:t>
+              </m:r>
+              <m:d>
+                <m:dPr>
+                  <m:ctrlPr>
+                    <w:rPr>
+                      <w:rFonts w:ascii="Cambria Math" w:eastAsiaTheme="minorEastAsia" w:hAnsi="Cambria Math"/>
+                      <w:i/>
+                    </w:rPr>
+                  </m:ctrlPr>
+                </m:dPr>
+                <m:e>
+                  <m:r>
+                    <w:rPr>
+                      <w:rFonts w:ascii="Cambria Math" w:eastAsiaTheme="minorEastAsia" w:hAnsi="Cambria Math"/>
+                    </w:rPr>
+                    <m:t>t+s</m:t>
+                  </m:r>
+                </m:e>
+              </m:d>
+            </m:sup>
+          </m:sSup>
+          <m:r>
+            <m:rPr>
+              <m:scr m:val="double-struck"/>
+            </m:rPr>
+            <w:rPr>
+              <w:rFonts w:ascii="Cambria Math" w:eastAsiaTheme="minorEastAsia" w:hAnsi="Cambria Math"/>
+            </w:rPr>
+            <m:t>E</m:t>
+          </m:r>
+          <m:d>
+            <m:dPr>
+              <m:begChr m:val="["/>
+              <m:endChr m:val="]"/>
+              <m:ctrlPr>
+                <w:rPr>
+                  <w:rFonts w:ascii="Cambria Math" w:eastAsiaTheme="minorEastAsia" w:hAnsi="Cambria Math"/>
+                  <w:i/>
+                </w:rPr>
+              </m:ctrlPr>
+            </m:dPr>
+            <m:e>
+              <m:sSup>
+                <m:sSupPr>
+                  <m:ctrlPr>
+                    <w:rPr>
+                      <w:rFonts w:ascii="Cambria Math" w:eastAsiaTheme="minorEastAsia" w:hAnsi="Cambria Math"/>
+                      <w:i/>
+                    </w:rPr>
+                  </m:ctrlPr>
+                </m:sSupPr>
+                <m:e>
+                  <m:d>
+                    <m:dPr>
+                      <m:ctrlPr>
+                        <w:rPr>
+                          <w:rFonts w:ascii="Cambria Math" w:eastAsiaTheme="minorEastAsia" w:hAnsi="Cambria Math"/>
+                          <w:i/>
+                        </w:rPr>
+                      </m:ctrlPr>
+                    </m:dPr>
+                    <m:e>
+                      <m:r>
+                        <w:rPr>
+                          <w:rFonts w:ascii="Cambria Math" w:eastAsiaTheme="minorEastAsia" w:hAnsi="Cambria Math"/>
+                        </w:rPr>
+                        <m:t>ξ</m:t>
+                      </m:r>
+                      <m:r>
+                        <w:rPr>
+                          <w:rFonts w:ascii="Cambria Math" w:eastAsiaTheme="minorEastAsia" w:hAnsi="Cambria Math"/>
+                        </w:rPr>
+                        <m:t>-μ</m:t>
+                      </m:r>
+                    </m:e>
+                  </m:d>
+                </m:e>
+                <m:sup>
+                  <m:r>
+                    <w:rPr>
+                      <w:rFonts w:ascii="Cambria Math" w:eastAsiaTheme="minorEastAsia" w:hAnsi="Cambria Math"/>
+                    </w:rPr>
+                    <m:t>2</m:t>
+                  </m:r>
+                </m:sup>
+              </m:sSup>
+            </m:e>
+          </m:d>
+          <m:r>
+            <w:rPr>
+              <w:rFonts w:eastAsiaTheme="minorEastAsia"/>
+            </w:rPr>
+            <w:br/>
+          </m:r>
+        </m:oMath>
+        <m:oMath>
+          <m:r>
+            <w:rPr>
+              <w:rFonts w:ascii="Cambria Math" w:eastAsiaTheme="minorEastAsia" w:hAnsi="Cambria Math"/>
+            </w:rPr>
+            <m:t xml:space="preserve">                  +σ</m:t>
+          </m:r>
+          <m:sSup>
+            <m:sSupPr>
+              <m:ctrlPr>
+                <w:rPr>
+                  <w:rFonts w:ascii="Cambria Math" w:eastAsiaTheme="minorEastAsia" w:hAnsi="Cambria Math"/>
+                  <w:i/>
+                </w:rPr>
+              </m:ctrlPr>
+            </m:sSupPr>
+            <m:e>
+              <m:r>
+                <w:rPr>
+                  <w:rFonts w:ascii="Cambria Math" w:eastAsiaTheme="minorEastAsia" w:hAnsi="Cambria Math"/>
+                </w:rPr>
+                <m:t>e</m:t>
+              </m:r>
+            </m:e>
+            <m:sup>
+              <m:r>
+                <w:rPr>
+                  <w:rFonts w:ascii="Cambria Math" w:eastAsiaTheme="minorEastAsia" w:hAnsi="Cambria Math"/>
+                </w:rPr>
+                <m:t>-αt</m:t>
+              </m:r>
+            </m:sup>
+          </m:sSup>
+          <m:r>
+            <m:rPr>
+              <m:scr m:val="double-struck"/>
+            </m:rPr>
+            <w:rPr>
+              <w:rFonts w:ascii="Cambria Math" w:eastAsiaTheme="minorEastAsia" w:hAnsi="Cambria Math"/>
+            </w:rPr>
+            <m:t>E</m:t>
+          </m:r>
+          <m:d>
+            <m:dPr>
+              <m:begChr m:val="["/>
+              <m:endChr m:val="]"/>
+              <m:ctrlPr>
+                <w:rPr>
+                  <w:rFonts w:ascii="Cambria Math" w:eastAsiaTheme="minorEastAsia" w:hAnsi="Cambria Math"/>
+                  <w:i/>
+                </w:rPr>
+              </m:ctrlPr>
+            </m:dPr>
+            <m:e>
+              <m:d>
+                <m:dPr>
+                  <m:ctrlPr>
+                    <w:rPr>
+                      <w:rFonts w:ascii="Cambria Math" w:eastAsiaTheme="minorEastAsia" w:hAnsi="Cambria Math"/>
+                      <w:i/>
+                    </w:rPr>
+                  </m:ctrlPr>
+                </m:dPr>
+                <m:e>
+                  <m:r>
+                    <w:rPr>
+                      <w:rFonts w:ascii="Cambria Math" w:eastAsiaTheme="minorEastAsia" w:hAnsi="Cambria Math"/>
+                    </w:rPr>
+                    <m:t>ξ</m:t>
+                  </m:r>
+                  <m:r>
+                    <w:rPr>
+                      <w:rFonts w:ascii="Cambria Math" w:eastAsiaTheme="minorEastAsia" w:hAnsi="Cambria Math"/>
+                    </w:rPr>
+                    <m:t>-μ</m:t>
+                  </m:r>
+                </m:e>
+              </m:d>
+              <m:nary>
+                <m:naryPr>
+                  <m:limLoc m:val="subSup"/>
+                  <m:ctrlPr>
+                    <w:rPr>
+                      <w:rFonts w:ascii="Cambria Math" w:eastAsiaTheme="minorEastAsia" w:hAnsi="Cambria Math"/>
+                      <w:i/>
+                    </w:rPr>
+                  </m:ctrlPr>
+                </m:naryPr>
+                <m:sub>
+                  <m:r>
+                    <w:rPr>
+                      <w:rFonts w:ascii="Cambria Math" w:eastAsiaTheme="minorEastAsia" w:hAnsi="Cambria Math"/>
+                    </w:rPr>
+                    <m:t>0</m:t>
+                  </m:r>
+                </m:sub>
+                <m:sup>
+                  <m:r>
+                    <w:rPr>
+                      <w:rFonts w:ascii="Cambria Math" w:eastAsiaTheme="minorEastAsia" w:hAnsi="Cambria Math"/>
+                    </w:rPr>
+                    <m:t>s</m:t>
+                  </m:r>
+                </m:sup>
+                <m:e>
+                  <m:sSup>
+                    <m:sSupPr>
+                      <m:ctrlPr>
+                        <w:rPr>
+                          <w:rFonts w:ascii="Cambria Math" w:eastAsiaTheme="minorEastAsia" w:hAnsi="Cambria Math"/>
+                          <w:i/>
+                        </w:rPr>
+                      </m:ctrlPr>
+                    </m:sSupPr>
+                    <m:e>
+                      <m:r>
+                        <w:rPr>
+                          <w:rFonts w:ascii="Cambria Math" w:eastAsiaTheme="minorEastAsia" w:hAnsi="Cambria Math"/>
+                        </w:rPr>
+                        <m:t>e</m:t>
+                      </m:r>
+                    </m:e>
+                    <m:sup>
+                      <m:r>
+                        <w:rPr>
+                          <w:rFonts w:ascii="Cambria Math" w:eastAsiaTheme="minorEastAsia" w:hAnsi="Cambria Math"/>
+                        </w:rPr>
+                        <m:t>-α</m:t>
+                      </m:r>
+                      <m:d>
+                        <m:dPr>
+                          <m:ctrlPr>
+                            <w:rPr>
+                              <w:rFonts w:ascii="Cambria Math" w:eastAsiaTheme="minorEastAsia" w:hAnsi="Cambria Math"/>
+                              <w:i/>
+                            </w:rPr>
+                          </m:ctrlPr>
+                        </m:dPr>
+                        <m:e>
+                          <m:r>
+                            <w:rPr>
+                              <w:rFonts w:ascii="Cambria Math" w:eastAsiaTheme="minorEastAsia" w:hAnsi="Cambria Math"/>
+                            </w:rPr>
+                            <m:t>s-v</m:t>
+                          </m:r>
+                        </m:e>
+                      </m:d>
+                    </m:sup>
+                  </m:sSup>
+                </m:e>
+              </m:nary>
+              <m:r>
+                <w:rPr>
+                  <w:rFonts w:ascii="Cambria Math" w:eastAsiaTheme="minorEastAsia" w:hAnsi="Cambria Math"/>
+                </w:rPr>
+                <m:t>d</m:t>
+              </m:r>
+              <m:sSub>
+                <m:sSubPr>
+                  <m:ctrlPr>
+                    <w:rPr>
+                      <w:rFonts w:ascii="Cambria Math" w:eastAsiaTheme="minorEastAsia" w:hAnsi="Cambria Math"/>
+                      <w:i/>
+                    </w:rPr>
+                  </m:ctrlPr>
+                </m:sSubPr>
+                <m:e>
+                  <m:r>
+                    <w:rPr>
+                      <w:rFonts w:ascii="Cambria Math" w:eastAsiaTheme="minorEastAsia" w:hAnsi="Cambria Math"/>
+                    </w:rPr>
+                    <m:t>W</m:t>
+                  </m:r>
+                </m:e>
+                <m:sub>
+                  <m:r>
+                    <w:rPr>
+                      <w:rFonts w:ascii="Cambria Math" w:eastAsiaTheme="minorEastAsia" w:hAnsi="Cambria Math"/>
+                    </w:rPr>
+                    <m:t>v</m:t>
+                  </m:r>
+                </m:sub>
+              </m:sSub>
+            </m:e>
+          </m:d>
+          <m:r>
+            <w:rPr>
+              <w:rFonts w:eastAsiaTheme="minorEastAsia"/>
+            </w:rPr>
+            <w:br/>
+          </m:r>
+        </m:oMath>
+        <m:oMath>
+          <m:r>
+            <w:rPr>
+              <w:rFonts w:ascii="Cambria Math" w:eastAsiaTheme="minorEastAsia" w:hAnsi="Cambria Math"/>
+            </w:rPr>
+            <m:t xml:space="preserve">                  +</m:t>
+          </m:r>
+          <m:r>
+            <w:rPr>
+              <w:rFonts w:ascii="Cambria Math" w:eastAsiaTheme="minorEastAsia" w:hAnsi="Cambria Math"/>
+            </w:rPr>
+            <m:t>σ</m:t>
+          </m:r>
+          <m:sSup>
+            <m:sSupPr>
+              <m:ctrlPr>
+                <w:rPr>
+                  <w:rFonts w:ascii="Cambria Math" w:eastAsiaTheme="minorEastAsia" w:hAnsi="Cambria Math"/>
+                  <w:i/>
+                </w:rPr>
+              </m:ctrlPr>
+            </m:sSupPr>
+            <m:e>
+              <m:r>
+                <w:rPr>
+                  <w:rFonts w:ascii="Cambria Math" w:eastAsiaTheme="minorEastAsia" w:hAnsi="Cambria Math"/>
+                </w:rPr>
+                <m:t>e</m:t>
+              </m:r>
+            </m:e>
+            <m:sup>
+              <m:r>
+                <w:rPr>
+                  <w:rFonts w:ascii="Cambria Math" w:eastAsiaTheme="minorEastAsia" w:hAnsi="Cambria Math"/>
+                </w:rPr>
+                <m:t>-α</m:t>
+              </m:r>
+              <m:r>
+                <w:rPr>
+                  <w:rFonts w:ascii="Cambria Math" w:eastAsiaTheme="minorEastAsia" w:hAnsi="Cambria Math"/>
+                </w:rPr>
+                <m:t>s</m:t>
+              </m:r>
+            </m:sup>
+          </m:sSup>
+          <m:r>
+            <m:rPr>
+              <m:scr m:val="double-struck"/>
+            </m:rPr>
+            <w:rPr>
+              <w:rFonts w:ascii="Cambria Math" w:eastAsiaTheme="minorEastAsia" w:hAnsi="Cambria Math"/>
+            </w:rPr>
+            <m:t>E</m:t>
+          </m:r>
+          <m:d>
+            <m:dPr>
+              <m:begChr m:val="["/>
+              <m:endChr m:val="]"/>
+              <m:ctrlPr>
+                <w:rPr>
+                  <w:rFonts w:ascii="Cambria Math" w:eastAsiaTheme="minorEastAsia" w:hAnsi="Cambria Math"/>
+                  <w:i/>
+                </w:rPr>
+              </m:ctrlPr>
+            </m:dPr>
+            <m:e>
+              <m:d>
+                <m:dPr>
+                  <m:ctrlPr>
+                    <w:rPr>
+                      <w:rFonts w:ascii="Cambria Math" w:eastAsiaTheme="minorEastAsia" w:hAnsi="Cambria Math"/>
+                      <w:i/>
+                    </w:rPr>
+                  </m:ctrlPr>
+                </m:dPr>
+                <m:e>
+                  <m:r>
+                    <w:rPr>
+                      <w:rFonts w:ascii="Cambria Math" w:eastAsiaTheme="minorEastAsia" w:hAnsi="Cambria Math"/>
+                    </w:rPr>
+                    <m:t>ξ</m:t>
+                  </m:r>
+                  <m:r>
+                    <w:rPr>
+                      <w:rFonts w:ascii="Cambria Math" w:eastAsiaTheme="minorEastAsia" w:hAnsi="Cambria Math"/>
+                    </w:rPr>
+                    <m:t>-μ</m:t>
+                  </m:r>
+                </m:e>
+              </m:d>
+              <m:nary>
+                <m:naryPr>
+                  <m:limLoc m:val="subSup"/>
+                  <m:ctrlPr>
+                    <w:rPr>
+                      <w:rFonts w:ascii="Cambria Math" w:eastAsiaTheme="minorEastAsia" w:hAnsi="Cambria Math"/>
+                      <w:i/>
+                    </w:rPr>
+                  </m:ctrlPr>
+                </m:naryPr>
+                <m:sub>
+                  <m:r>
+                    <w:rPr>
+                      <w:rFonts w:ascii="Cambria Math" w:eastAsiaTheme="minorEastAsia" w:hAnsi="Cambria Math"/>
+                    </w:rPr>
+                    <m:t>0</m:t>
+                  </m:r>
+                </m:sub>
+                <m:sup>
+                  <m:r>
+                    <w:rPr>
+                      <w:rFonts w:ascii="Cambria Math" w:eastAsiaTheme="minorEastAsia" w:hAnsi="Cambria Math"/>
+                    </w:rPr>
+                    <m:t>t</m:t>
+                  </m:r>
+                </m:sup>
+                <m:e>
+                  <m:sSup>
+                    <m:sSupPr>
+                      <m:ctrlPr>
+                        <w:rPr>
+                          <w:rFonts w:ascii="Cambria Math" w:eastAsiaTheme="minorEastAsia" w:hAnsi="Cambria Math"/>
+                          <w:i/>
+                        </w:rPr>
+                      </m:ctrlPr>
+                    </m:sSupPr>
+                    <m:e>
+                      <m:r>
+                        <w:rPr>
+                          <w:rFonts w:ascii="Cambria Math" w:eastAsiaTheme="minorEastAsia" w:hAnsi="Cambria Math"/>
+                        </w:rPr>
+                        <m:t>e</m:t>
+                      </m:r>
+                    </m:e>
+                    <m:sup>
+                      <m:r>
+                        <w:rPr>
+                          <w:rFonts w:ascii="Cambria Math" w:eastAsiaTheme="minorEastAsia" w:hAnsi="Cambria Math"/>
+                        </w:rPr>
+                        <m:t>-α</m:t>
+                      </m:r>
+                      <m:d>
+                        <m:dPr>
+                          <m:ctrlPr>
+                            <w:rPr>
+                              <w:rFonts w:ascii="Cambria Math" w:eastAsiaTheme="minorEastAsia" w:hAnsi="Cambria Math"/>
+                              <w:i/>
+                            </w:rPr>
+                          </m:ctrlPr>
+                        </m:dPr>
+                        <m:e>
+                          <m:r>
+                            <w:rPr>
+                              <w:rFonts w:ascii="Cambria Math" w:eastAsiaTheme="minorEastAsia" w:hAnsi="Cambria Math"/>
+                            </w:rPr>
+                            <m:t>t</m:t>
+                          </m:r>
+                          <m:r>
+                            <w:rPr>
+                              <w:rFonts w:ascii="Cambria Math" w:eastAsiaTheme="minorEastAsia" w:hAnsi="Cambria Math"/>
+                            </w:rPr>
+                            <m:t>-</m:t>
+                          </m:r>
+                          <m:r>
+                            <w:rPr>
+                              <w:rFonts w:ascii="Cambria Math" w:eastAsiaTheme="minorEastAsia" w:hAnsi="Cambria Math"/>
+                            </w:rPr>
+                            <m:t>u</m:t>
+                          </m:r>
+                        </m:e>
+                      </m:d>
+                    </m:sup>
+                  </m:sSup>
+                </m:e>
+              </m:nary>
+              <m:r>
+                <w:rPr>
+                  <w:rFonts w:ascii="Cambria Math" w:eastAsiaTheme="minorEastAsia" w:hAnsi="Cambria Math"/>
+                </w:rPr>
+                <m:t>d</m:t>
+              </m:r>
+              <m:sSub>
+                <m:sSubPr>
+                  <m:ctrlPr>
+                    <w:rPr>
+                      <w:rFonts w:ascii="Cambria Math" w:eastAsiaTheme="minorEastAsia" w:hAnsi="Cambria Math"/>
+                      <w:i/>
+                    </w:rPr>
+                  </m:ctrlPr>
+                </m:sSubPr>
+                <m:e>
+                  <m:r>
+                    <w:rPr>
+                      <w:rFonts w:ascii="Cambria Math" w:eastAsiaTheme="minorEastAsia" w:hAnsi="Cambria Math"/>
+                    </w:rPr>
+                    <m:t>W</m:t>
+                  </m:r>
+                </m:e>
+                <m:sub>
+                  <m:r>
+                    <w:rPr>
+                      <w:rFonts w:ascii="Cambria Math" w:eastAsiaTheme="minorEastAsia" w:hAnsi="Cambria Math"/>
+                    </w:rPr>
+                    <m:t>u</m:t>
+                  </m:r>
+                </m:sub>
+              </m:sSub>
+            </m:e>
+          </m:d>
+          <m:r>
+            <w:rPr>
+              <w:rFonts w:eastAsiaTheme="minorEastAsia"/>
+            </w:rPr>
+            <w:br/>
+          </m:r>
+        </m:oMath>
+        <m:oMath>
+          <m:r>
+            <w:rPr>
+              <w:rFonts w:ascii="Cambria Math" w:eastAsiaTheme="minorEastAsia" w:hAnsi="Cambria Math"/>
+            </w:rPr>
+            <m:t xml:space="preserve">                  +</m:t>
+          </m:r>
+          <m:sSup>
+            <m:sSupPr>
+              <m:ctrlPr>
+                <w:rPr>
+                  <w:rFonts w:ascii="Cambria Math" w:eastAsiaTheme="minorEastAsia" w:hAnsi="Cambria Math"/>
+                  <w:i/>
+                </w:rPr>
+              </m:ctrlPr>
+            </m:sSupPr>
+            <m:e>
+              <m:r>
+                <w:rPr>
+                  <w:rFonts w:ascii="Cambria Math" w:eastAsiaTheme="minorEastAsia" w:hAnsi="Cambria Math"/>
+                </w:rPr>
+                <m:t>σ</m:t>
+              </m:r>
+            </m:e>
+            <m:sup>
+              <m:r>
+                <w:rPr>
+                  <w:rFonts w:ascii="Cambria Math" w:eastAsiaTheme="minorEastAsia" w:hAnsi="Cambria Math"/>
+                </w:rPr>
+                <m:t>2</m:t>
+              </m:r>
+            </m:sup>
+          </m:sSup>
+          <m:r>
+            <m:rPr>
+              <m:scr m:val="double-struck"/>
+            </m:rPr>
+            <w:rPr>
+              <w:rFonts w:ascii="Cambria Math" w:eastAsiaTheme="minorEastAsia" w:hAnsi="Cambria Math"/>
+            </w:rPr>
+            <m:t>E</m:t>
+          </m:r>
+          <m:d>
+            <m:dPr>
+              <m:begChr m:val="["/>
+              <m:endChr m:val="]"/>
+              <m:ctrlPr>
+                <w:rPr>
+                  <w:rFonts w:ascii="Cambria Math" w:eastAsiaTheme="minorEastAsia" w:hAnsi="Cambria Math"/>
+                  <w:i/>
+                </w:rPr>
+              </m:ctrlPr>
+            </m:dPr>
+            <m:e>
+              <m:nary>
+                <m:naryPr>
+                  <m:limLoc m:val="subSup"/>
+                  <m:ctrlPr>
+                    <w:rPr>
+                      <w:rFonts w:ascii="Cambria Math" w:eastAsiaTheme="minorEastAsia" w:hAnsi="Cambria Math"/>
+                      <w:i/>
+                    </w:rPr>
+                  </m:ctrlPr>
+                </m:naryPr>
+                <m:sub>
+                  <m:r>
+                    <w:rPr>
+                      <w:rFonts w:ascii="Cambria Math" w:eastAsiaTheme="minorEastAsia" w:hAnsi="Cambria Math"/>
+                    </w:rPr>
+                    <m:t>0</m:t>
+                  </m:r>
+                </m:sub>
+                <m:sup>
+                  <m:r>
+                    <w:rPr>
+                      <w:rFonts w:ascii="Cambria Math" w:eastAsiaTheme="minorEastAsia" w:hAnsi="Cambria Math"/>
+                    </w:rPr>
+                    <m:t>s</m:t>
+                  </m:r>
+                </m:sup>
+                <m:e>
+                  <m:sSup>
+                    <m:sSupPr>
+                      <m:ctrlPr>
+                        <w:rPr>
+                          <w:rFonts w:ascii="Cambria Math" w:eastAsiaTheme="minorEastAsia" w:hAnsi="Cambria Math"/>
+                          <w:i/>
+                        </w:rPr>
+                      </m:ctrlPr>
+                    </m:sSupPr>
+                    <m:e>
+                      <m:r>
+                        <w:rPr>
+                          <w:rFonts w:ascii="Cambria Math" w:eastAsiaTheme="minorEastAsia" w:hAnsi="Cambria Math"/>
+                        </w:rPr>
+                        <m:t>e</m:t>
+                      </m:r>
+                    </m:e>
+                    <m:sup>
+                      <m:r>
+                        <w:rPr>
+                          <w:rFonts w:ascii="Cambria Math" w:eastAsiaTheme="minorEastAsia" w:hAnsi="Cambria Math"/>
+                        </w:rPr>
+                        <m:t>-α</m:t>
+                      </m:r>
+                      <m:d>
+                        <m:dPr>
+                          <m:ctrlPr>
+                            <w:rPr>
+                              <w:rFonts w:ascii="Cambria Math" w:eastAsiaTheme="minorEastAsia" w:hAnsi="Cambria Math"/>
+                              <w:i/>
+                            </w:rPr>
+                          </m:ctrlPr>
+                        </m:dPr>
+                        <m:e>
+                          <m:r>
+                            <w:rPr>
+                              <w:rFonts w:ascii="Cambria Math" w:eastAsiaTheme="minorEastAsia" w:hAnsi="Cambria Math"/>
+                            </w:rPr>
+                            <m:t>s-v</m:t>
+                          </m:r>
+                        </m:e>
+                      </m:d>
+                    </m:sup>
+                  </m:sSup>
+                </m:e>
+              </m:nary>
+              <m:r>
+                <w:rPr>
+                  <w:rFonts w:ascii="Cambria Math" w:eastAsiaTheme="minorEastAsia" w:hAnsi="Cambria Math"/>
+                </w:rPr>
+                <m:t>d</m:t>
+              </m:r>
+              <m:sSub>
+                <m:sSubPr>
+                  <m:ctrlPr>
+                    <w:rPr>
+                      <w:rFonts w:ascii="Cambria Math" w:eastAsiaTheme="minorEastAsia" w:hAnsi="Cambria Math"/>
+                      <w:i/>
+                    </w:rPr>
+                  </m:ctrlPr>
+                </m:sSubPr>
+                <m:e>
+                  <m:r>
+                    <w:rPr>
+                      <w:rFonts w:ascii="Cambria Math" w:eastAsiaTheme="minorEastAsia" w:hAnsi="Cambria Math"/>
+                    </w:rPr>
+                    <m:t>W</m:t>
+                  </m:r>
+                </m:e>
+                <m:sub>
+                  <m:r>
+                    <w:rPr>
+                      <w:rFonts w:ascii="Cambria Math" w:eastAsiaTheme="minorEastAsia" w:hAnsi="Cambria Math"/>
+                    </w:rPr>
+                    <m:t>v</m:t>
+                  </m:r>
+                </m:sub>
+              </m:sSub>
+              <m:nary>
+                <m:naryPr>
+                  <m:limLoc m:val="subSup"/>
+                  <m:ctrlPr>
+                    <w:rPr>
+                      <w:rFonts w:ascii="Cambria Math" w:eastAsiaTheme="minorEastAsia" w:hAnsi="Cambria Math"/>
+                      <w:i/>
+                    </w:rPr>
+                  </m:ctrlPr>
+                </m:naryPr>
+                <m:sub>
+                  <m:r>
+                    <w:rPr>
+                      <w:rFonts w:ascii="Cambria Math" w:eastAsiaTheme="minorEastAsia" w:hAnsi="Cambria Math"/>
+                    </w:rPr>
+                    <m:t>0</m:t>
+                  </m:r>
+                </m:sub>
+                <m:sup>
+                  <m:r>
+                    <w:rPr>
+                      <w:rFonts w:ascii="Cambria Math" w:eastAsiaTheme="minorEastAsia" w:hAnsi="Cambria Math"/>
+                    </w:rPr>
+                    <m:t>t</m:t>
+                  </m:r>
+                </m:sup>
+                <m:e>
+                  <m:sSup>
+                    <m:sSupPr>
+                      <m:ctrlPr>
+                        <w:rPr>
+                          <w:rFonts w:ascii="Cambria Math" w:eastAsiaTheme="minorEastAsia" w:hAnsi="Cambria Math"/>
+                          <w:i/>
+                        </w:rPr>
+                      </m:ctrlPr>
+                    </m:sSupPr>
+                    <m:e>
+                      <m:r>
+                        <w:rPr>
+                          <w:rFonts w:ascii="Cambria Math" w:eastAsiaTheme="minorEastAsia" w:hAnsi="Cambria Math"/>
+                        </w:rPr>
+                        <m:t>e</m:t>
+                      </m:r>
+                    </m:e>
+                    <m:sup>
+                      <m:r>
+                        <w:rPr>
+                          <w:rFonts w:ascii="Cambria Math" w:eastAsiaTheme="minorEastAsia" w:hAnsi="Cambria Math"/>
+                        </w:rPr>
+                        <m:t>-α</m:t>
+                      </m:r>
+                      <m:d>
+                        <m:dPr>
+                          <m:ctrlPr>
+                            <w:rPr>
+                              <w:rFonts w:ascii="Cambria Math" w:eastAsiaTheme="minorEastAsia" w:hAnsi="Cambria Math"/>
+                              <w:i/>
+                            </w:rPr>
+                          </m:ctrlPr>
+                        </m:dPr>
+                        <m:e>
+                          <m:r>
+                            <w:rPr>
+                              <w:rFonts w:ascii="Cambria Math" w:eastAsiaTheme="minorEastAsia" w:hAnsi="Cambria Math"/>
+                            </w:rPr>
+                            <m:t>t-u</m:t>
+                          </m:r>
+                        </m:e>
+                      </m:d>
+                    </m:sup>
+                  </m:sSup>
+                </m:e>
+              </m:nary>
+              <m:r>
+                <w:rPr>
+                  <w:rFonts w:ascii="Cambria Math" w:eastAsiaTheme="minorEastAsia" w:hAnsi="Cambria Math"/>
+                </w:rPr>
+                <m:t>d</m:t>
+              </m:r>
+              <m:sSub>
+                <m:sSubPr>
+                  <m:ctrlPr>
+                    <w:rPr>
+                      <w:rFonts w:ascii="Cambria Math" w:eastAsiaTheme="minorEastAsia" w:hAnsi="Cambria Math"/>
+                      <w:i/>
+                    </w:rPr>
+                  </m:ctrlPr>
+                </m:sSubPr>
+                <m:e>
+                  <m:r>
+                    <w:rPr>
+                      <w:rFonts w:ascii="Cambria Math" w:eastAsiaTheme="minorEastAsia" w:hAnsi="Cambria Math"/>
+                    </w:rPr>
+                    <m:t>W</m:t>
+                  </m:r>
+                </m:e>
+                <m:sub>
+                  <m:r>
+                    <w:rPr>
+                      <w:rFonts w:ascii="Cambria Math" w:eastAsiaTheme="minorEastAsia" w:hAnsi="Cambria Math"/>
+                    </w:rPr>
+                    <m:t>u</m:t>
+                  </m:r>
+                </m:sub>
+              </m:sSub>
+            </m:e>
+          </m:d>
+        </m:oMath>
+      </m:oMathPara>
+    </w:p>
+    <w:p>
+      <w:pPr>
+        <w:rPr>
+          <w:rFonts w:eastAsiaTheme="minorEastAsia"/>
+        </w:rPr>
+      </w:pPr>
+      <w:r>
+        <w:rPr>
+          <w:rFonts w:eastAsiaTheme="minorEastAsia"/>
+        </w:rPr>
+        <w:t xml:space="preserve">Using the given fact that </w:t>
+      </w:r>
+      <m:oMath>
+        <m:r>
+          <w:rPr>
+            <w:rFonts w:ascii="Cambria Math" w:eastAsiaTheme="minorEastAsia" w:hAnsi="Cambria Math"/>
+          </w:rPr>
+          <m:t>ξ</m:t>
+        </m:r>
+      </m:oMath>
+      <w:r>
+        <w:rPr>
+          <w:rFonts w:eastAsiaTheme="minorEastAsia"/>
+        </w:rPr>
+        <w:t xml:space="preserve"> and </w:t>
+      </w:r>
+      <m:oMath>
+        <m:nary>
+          <m:naryPr>
+            <m:limLoc m:val="subSup"/>
+            <m:ctrlPr>
+              <w:rPr>
+                <w:rFonts w:ascii="Cambria Math" w:eastAsiaTheme="minorEastAsia" w:hAnsi="Cambria Math"/>
+                <w:i/>
+              </w:rPr>
+            </m:ctrlPr>
+          </m:naryPr>
+          <m:sub>
+            <m:r>
+              <w:rPr>
+                <w:rFonts w:ascii="Cambria Math" w:eastAsiaTheme="minorEastAsia" w:hAnsi="Cambria Math"/>
+              </w:rPr>
+              <m:t>0</m:t>
+            </m:r>
+          </m:sub>
+          <m:sup>
+            <m:r>
+              <w:rPr>
+                <w:rFonts w:ascii="Cambria Math" w:eastAsiaTheme="minorEastAsia" w:hAnsi="Cambria Math"/>
+              </w:rPr>
+              <m:t>t</m:t>
+            </m:r>
+          </m:sup>
+          <m:e>
+            <m:sSup>
+              <m:sSupPr>
+                <m:ctrlPr>
+                  <w:rPr>
+                    <w:rFonts w:ascii="Cambria Math" w:eastAsiaTheme="minorEastAsia" w:hAnsi="Cambria Math"/>
+                    <w:i/>
+                  </w:rPr>
+                </m:ctrlPr>
+              </m:sSupPr>
+              <m:e>
+                <m:r>
+                  <w:rPr>
+                    <w:rFonts w:ascii="Cambria Math" w:eastAsiaTheme="minorEastAsia" w:hAnsi="Cambria Math"/>
+                  </w:rPr>
+                  <m:t>e</m:t>
+                </m:r>
+              </m:e>
+              <m:sup>
+                <m:r>
+                  <w:rPr>
+                    <w:rFonts w:ascii="Cambria Math" w:eastAsiaTheme="minorEastAsia" w:hAnsi="Cambria Math"/>
+                  </w:rPr>
+                  <m:t>αr</m:t>
+                </m:r>
+              </m:sup>
+            </m:sSup>
+            <m:r>
+              <w:rPr>
+                <w:rFonts w:ascii="Cambria Math" w:eastAsiaTheme="minorEastAsia" w:hAnsi="Cambria Math"/>
+              </w:rPr>
+              <m:t>d</m:t>
+            </m:r>
+            <m:sSub>
+              <m:sSubPr>
+                <m:ctrlPr>
+                  <w:rPr>
+                    <w:rFonts w:ascii="Cambria Math" w:eastAsiaTheme="minorEastAsia" w:hAnsi="Cambria Math"/>
+                    <w:i/>
+                  </w:rPr>
+                </m:ctrlPr>
+              </m:sSubPr>
+              <m:e>
+                <m:r>
+                  <w:rPr>
+                    <w:rFonts w:ascii="Cambria Math" w:eastAsiaTheme="minorEastAsia" w:hAnsi="Cambria Math"/>
+                  </w:rPr>
+                  <m:t>W</m:t>
+                </m:r>
+              </m:e>
+              <m:sub>
+                <m:r>
+                  <w:rPr>
+                    <w:rFonts w:ascii="Cambria Math" w:eastAsiaTheme="minorEastAsia" w:hAnsi="Cambria Math"/>
+                  </w:rPr>
+                  <m:t>r</m:t>
+                </m:r>
+              </m:sub>
+            </m:sSub>
+          </m:e>
+        </m:nary>
+      </m:oMath>
+      <w:r>
+        <w:rPr>
+          <w:rFonts w:eastAsiaTheme="minorEastAsia"/>
+        </w:rPr>
+        <w:t xml:space="preserve"> are independent for all </w:t>
+      </w:r>
+      <m:oMath>
+        <m:r>
+          <w:rPr>
+            <w:rFonts w:ascii="Cambria Math" w:eastAsiaTheme="minorEastAsia" w:hAnsi="Cambria Math"/>
+          </w:rPr>
+          <m:t>t≥0</m:t>
+        </m:r>
+      </m:oMath>
+      <w:r>
+        <w:rPr>
+          <w:rFonts w:eastAsiaTheme="minorEastAsia"/>
+        </w:rPr>
+        <w:t>, this implies:</w:t>
+      </w:r>
+    </w:p>
+    <w:p>
+      <w:pPr>
+        <w:rPr>
+          <w:rFonts w:eastAsiaTheme="minorEastAsia"/>
+        </w:rPr>
+      </w:pPr>
+      <m:oMathPara>
+        <m:oMath>
+          <m:r>
+            <m:rPr>
+              <m:scr m:val="double-struck"/>
+            </m:rPr>
+            <w:rPr>
+              <w:rFonts w:ascii="Cambria Math" w:eastAsiaTheme="minorEastAsia" w:hAnsi="Cambria Math"/>
+            </w:rPr>
+            <w:lastRenderedPageBreak/>
+            <m:t>E</m:t>
+          </m:r>
+          <m:d>
+            <m:dPr>
+              <m:begChr m:val="["/>
+              <m:endChr m:val="]"/>
+              <m:ctrlPr>
+                <w:rPr>
+                  <w:rFonts w:ascii="Cambria Math" w:eastAsiaTheme="minorEastAsia" w:hAnsi="Cambria Math"/>
+                  <w:i/>
+                </w:rPr>
+              </m:ctrlPr>
+            </m:dPr>
+            <m:e>
+              <m:d>
+                <m:dPr>
+                  <m:ctrlPr>
+                    <w:rPr>
+                      <w:rFonts w:ascii="Cambria Math" w:eastAsiaTheme="minorEastAsia" w:hAnsi="Cambria Math"/>
+                      <w:i/>
+                    </w:rPr>
+                  </m:ctrlPr>
+                </m:dPr>
+                <m:e>
+                  <m:r>
+                    <w:rPr>
+                      <w:rFonts w:ascii="Cambria Math" w:eastAsiaTheme="minorEastAsia" w:hAnsi="Cambria Math"/>
+                    </w:rPr>
+                    <m:t>ξ</m:t>
+                  </m:r>
+                  <m:r>
+                    <w:rPr>
+                      <w:rFonts w:ascii="Cambria Math" w:eastAsiaTheme="minorEastAsia" w:hAnsi="Cambria Math"/>
+                    </w:rPr>
+                    <m:t>-μ</m:t>
+                  </m:r>
+                </m:e>
+              </m:d>
+              <m:nary>
+                <m:naryPr>
+                  <m:limLoc m:val="subSup"/>
+                  <m:ctrlPr>
+                    <w:rPr>
+                      <w:rFonts w:ascii="Cambria Math" w:eastAsiaTheme="minorEastAsia" w:hAnsi="Cambria Math"/>
+                      <w:i/>
+                    </w:rPr>
+                  </m:ctrlPr>
+                </m:naryPr>
+                <m:sub>
+                  <m:r>
+                    <w:rPr>
+                      <w:rFonts w:ascii="Cambria Math" w:eastAsiaTheme="minorEastAsia" w:hAnsi="Cambria Math"/>
+                    </w:rPr>
+                    <m:t>0</m:t>
+                  </m:r>
+                </m:sub>
+                <m:sup>
+                  <m:r>
+                    <w:rPr>
+                      <w:rFonts w:ascii="Cambria Math" w:eastAsiaTheme="minorEastAsia" w:hAnsi="Cambria Math"/>
+                    </w:rPr>
+                    <m:t>t</m:t>
+                  </m:r>
+                </m:sup>
+                <m:e>
+                  <m:sSup>
+                    <m:sSupPr>
+                      <m:ctrlPr>
+                        <w:rPr>
+                          <w:rFonts w:ascii="Cambria Math" w:eastAsiaTheme="minorEastAsia" w:hAnsi="Cambria Math"/>
+                          <w:i/>
+                        </w:rPr>
+                      </m:ctrlPr>
+                    </m:sSupPr>
+                    <m:e>
+                      <m:r>
+                        <w:rPr>
+                          <w:rFonts w:ascii="Cambria Math" w:eastAsiaTheme="minorEastAsia" w:hAnsi="Cambria Math"/>
+                        </w:rPr>
+                        <m:t>e</m:t>
+                      </m:r>
+                    </m:e>
+                    <m:sup>
+                      <m:r>
+                        <w:rPr>
+                          <w:rFonts w:ascii="Cambria Math" w:eastAsiaTheme="minorEastAsia" w:hAnsi="Cambria Math"/>
+                        </w:rPr>
+                        <m:t>-α</m:t>
+                      </m:r>
+                      <m:d>
+                        <m:dPr>
+                          <m:ctrlPr>
+                            <w:rPr>
+                              <w:rFonts w:ascii="Cambria Math" w:eastAsiaTheme="minorEastAsia" w:hAnsi="Cambria Math"/>
+                              <w:i/>
+                            </w:rPr>
+                          </m:ctrlPr>
+                        </m:dPr>
+                        <m:e>
+                          <m:r>
+                            <w:rPr>
+                              <w:rFonts w:ascii="Cambria Math" w:eastAsiaTheme="minorEastAsia" w:hAnsi="Cambria Math"/>
+                            </w:rPr>
+                            <m:t>t</m:t>
+                          </m:r>
+                          <m:r>
+                            <w:rPr>
+                              <w:rFonts w:ascii="Cambria Math" w:eastAsiaTheme="minorEastAsia" w:hAnsi="Cambria Math"/>
+                            </w:rPr>
+                            <m:t>-</m:t>
+                          </m:r>
+                          <m:r>
+                            <w:rPr>
+                              <w:rFonts w:ascii="Cambria Math" w:eastAsiaTheme="minorEastAsia" w:hAnsi="Cambria Math"/>
+                            </w:rPr>
+                            <m:t>u</m:t>
+                          </m:r>
+                        </m:e>
+                      </m:d>
+                    </m:sup>
+                  </m:sSup>
+                </m:e>
+              </m:nary>
+              <m:r>
+                <w:rPr>
+                  <w:rFonts w:ascii="Cambria Math" w:eastAsiaTheme="minorEastAsia" w:hAnsi="Cambria Math"/>
+                </w:rPr>
+                <m:t>d</m:t>
+              </m:r>
+              <m:sSub>
+                <m:sSubPr>
+                  <m:ctrlPr>
+                    <w:rPr>
+                      <w:rFonts w:ascii="Cambria Math" w:eastAsiaTheme="minorEastAsia" w:hAnsi="Cambria Math"/>
+                      <w:i/>
+                    </w:rPr>
+                  </m:ctrlPr>
+                </m:sSubPr>
+                <m:e>
+                  <m:r>
+                    <w:rPr>
+                      <w:rFonts w:ascii="Cambria Math" w:eastAsiaTheme="minorEastAsia" w:hAnsi="Cambria Math"/>
+                    </w:rPr>
+                    <m:t>W</m:t>
+                  </m:r>
+                </m:e>
+                <m:sub>
+                  <m:r>
+                    <w:rPr>
+                      <w:rFonts w:ascii="Cambria Math" w:eastAsiaTheme="minorEastAsia" w:hAnsi="Cambria Math"/>
+                    </w:rPr>
+                    <m:t>u</m:t>
+                  </m:r>
+                </m:sub>
+              </m:sSub>
+            </m:e>
+          </m:d>
+          <m:r>
+            <w:rPr>
+              <w:rFonts w:ascii="Cambria Math" w:eastAsiaTheme="minorEastAsia" w:hAnsi="Cambria Math"/>
+            </w:rPr>
+            <m:t>=</m:t>
+          </m:r>
+          <m:r>
+            <m:rPr>
+              <m:scr m:val="double-struck"/>
+            </m:rPr>
+            <w:rPr>
+              <w:rFonts w:ascii="Cambria Math" w:eastAsiaTheme="minorEastAsia" w:hAnsi="Cambria Math"/>
+            </w:rPr>
+            <m:t>E</m:t>
+          </m:r>
+          <m:d>
+            <m:dPr>
+              <m:begChr m:val="["/>
+              <m:endChr m:val="]"/>
+              <m:ctrlPr>
+                <w:rPr>
+                  <w:rFonts w:ascii="Cambria Math" w:eastAsiaTheme="minorEastAsia" w:hAnsi="Cambria Math"/>
+                  <w:i/>
+                </w:rPr>
+              </m:ctrlPr>
+            </m:dPr>
+            <m:e>
+              <m:r>
+                <w:rPr>
+                  <w:rFonts w:ascii="Cambria Math" w:eastAsiaTheme="minorEastAsia" w:hAnsi="Cambria Math"/>
+                </w:rPr>
+                <m:t>ξ</m:t>
+              </m:r>
+              <m:r>
+                <w:rPr>
+                  <w:rFonts w:ascii="Cambria Math" w:eastAsiaTheme="minorEastAsia" w:hAnsi="Cambria Math"/>
+                </w:rPr>
+                <m:t>-μ</m:t>
+              </m:r>
+            </m:e>
+          </m:d>
+          <m:r>
+            <w:rPr>
+              <w:rFonts w:ascii="Cambria Math" w:eastAsiaTheme="minorEastAsia" w:hAnsi="Cambria Math"/>
+            </w:rPr>
+            <m:t>×</m:t>
+          </m:r>
+          <m:r>
+            <m:rPr>
+              <m:scr m:val="double-struck"/>
+            </m:rPr>
+            <w:rPr>
+              <w:rFonts w:ascii="Cambria Math" w:eastAsiaTheme="minorEastAsia" w:hAnsi="Cambria Math"/>
+            </w:rPr>
+            <m:t>E</m:t>
+          </m:r>
+          <m:d>
+            <m:dPr>
+              <m:begChr m:val="["/>
+              <m:endChr m:val="]"/>
+              <m:ctrlPr>
+                <w:rPr>
+                  <w:rFonts w:ascii="Cambria Math" w:eastAsiaTheme="minorEastAsia" w:hAnsi="Cambria Math"/>
+                  <w:i/>
+                </w:rPr>
+              </m:ctrlPr>
+            </m:dPr>
+            <m:e>
+              <m:nary>
+                <m:naryPr>
+                  <m:limLoc m:val="subSup"/>
+                  <m:ctrlPr>
+                    <w:rPr>
+                      <w:rFonts w:ascii="Cambria Math" w:eastAsiaTheme="minorEastAsia" w:hAnsi="Cambria Math"/>
+                      <w:i/>
+                    </w:rPr>
+                  </m:ctrlPr>
+                </m:naryPr>
+                <m:sub>
+                  <m:r>
+                    <w:rPr>
+                      <w:rFonts w:ascii="Cambria Math" w:eastAsiaTheme="minorEastAsia" w:hAnsi="Cambria Math"/>
+                    </w:rPr>
+                    <m:t>0</m:t>
+                  </m:r>
+                </m:sub>
+                <m:sup>
+                  <m:r>
+                    <w:rPr>
+                      <w:rFonts w:ascii="Cambria Math" w:eastAsiaTheme="minorEastAsia" w:hAnsi="Cambria Math"/>
+                    </w:rPr>
+                    <m:t>t</m:t>
+                  </m:r>
+                </m:sup>
+                <m:e>
+                  <m:sSup>
+                    <m:sSupPr>
+                      <m:ctrlPr>
+                        <w:rPr>
+                          <w:rFonts w:ascii="Cambria Math" w:eastAsiaTheme="minorEastAsia" w:hAnsi="Cambria Math"/>
+                          <w:i/>
+                        </w:rPr>
+                      </m:ctrlPr>
+                    </m:sSupPr>
+                    <m:e>
+                      <m:r>
+                        <w:rPr>
+                          <w:rFonts w:ascii="Cambria Math" w:eastAsiaTheme="minorEastAsia" w:hAnsi="Cambria Math"/>
+                        </w:rPr>
+                        <m:t>e</m:t>
+                      </m:r>
+                    </m:e>
+                    <m:sup>
+                      <m:r>
+                        <w:rPr>
+                          <w:rFonts w:ascii="Cambria Math" w:eastAsiaTheme="minorEastAsia" w:hAnsi="Cambria Math"/>
+                        </w:rPr>
+                        <m:t>-α</m:t>
+                      </m:r>
+                      <m:d>
+                        <m:dPr>
+                          <m:ctrlPr>
+                            <w:rPr>
+                              <w:rFonts w:ascii="Cambria Math" w:eastAsiaTheme="minorEastAsia" w:hAnsi="Cambria Math"/>
+                              <w:i/>
+                            </w:rPr>
+                          </m:ctrlPr>
+                        </m:dPr>
+                        <m:e>
+                          <m:r>
+                            <w:rPr>
+                              <w:rFonts w:ascii="Cambria Math" w:eastAsiaTheme="minorEastAsia" w:hAnsi="Cambria Math"/>
+                            </w:rPr>
+                            <m:t>t</m:t>
+                          </m:r>
+                          <m:r>
+                            <w:rPr>
+                              <w:rFonts w:ascii="Cambria Math" w:eastAsiaTheme="minorEastAsia" w:hAnsi="Cambria Math"/>
+                            </w:rPr>
+                            <m:t>-</m:t>
+                          </m:r>
+                          <m:r>
+                            <w:rPr>
+                              <w:rFonts w:ascii="Cambria Math" w:eastAsiaTheme="minorEastAsia" w:hAnsi="Cambria Math"/>
+                            </w:rPr>
+                            <m:t>u</m:t>
+                          </m:r>
+                        </m:e>
+                      </m:d>
+                    </m:sup>
+                  </m:sSup>
+                </m:e>
+              </m:nary>
+              <m:r>
+                <w:rPr>
+                  <w:rFonts w:ascii="Cambria Math" w:eastAsiaTheme="minorEastAsia" w:hAnsi="Cambria Math"/>
+                </w:rPr>
+                <m:t>d</m:t>
+              </m:r>
+              <m:sSub>
+                <m:sSubPr>
+                  <m:ctrlPr>
+                    <w:rPr>
+                      <w:rFonts w:ascii="Cambria Math" w:eastAsiaTheme="minorEastAsia" w:hAnsi="Cambria Math"/>
+                      <w:i/>
+                    </w:rPr>
+                  </m:ctrlPr>
+                </m:sSubPr>
+                <m:e>
+                  <m:r>
+                    <w:rPr>
+                      <w:rFonts w:ascii="Cambria Math" w:eastAsiaTheme="minorEastAsia" w:hAnsi="Cambria Math"/>
+                    </w:rPr>
+                    <m:t>W</m:t>
+                  </m:r>
+                </m:e>
+                <m:sub>
+                  <m:r>
+                    <w:rPr>
+                      <w:rFonts w:ascii="Cambria Math" w:eastAsiaTheme="minorEastAsia" w:hAnsi="Cambria Math"/>
+                    </w:rPr>
+                    <m:t>u</m:t>
+                  </m:r>
+                </m:sub>
+              </m:sSub>
+            </m:e>
+          </m:d>
+          <m:r>
+            <w:rPr>
+              <w:rFonts w:ascii="Cambria Math" w:eastAsiaTheme="minorEastAsia" w:hAnsi="Cambria Math"/>
+            </w:rPr>
+            <m:t>=0</m:t>
+          </m:r>
+        </m:oMath>
+      </m:oMathPara>
+    </w:p>
+    <w:p>
+      <w:pPr>
+        <w:rPr>
+          <w:rFonts w:eastAsiaTheme="minorEastAsia"/>
+        </w:rPr>
+      </w:pPr>
+      <w:r>
+        <w:rPr>
+          <w:rFonts w:eastAsiaTheme="minorEastAsia"/>
+        </w:rPr>
+        <w:t>B</w:t>
+      </w:r>
+      <w:r>
+        <w:rPr>
+          <w:rFonts w:eastAsiaTheme="minorEastAsia"/>
+        </w:rPr>
+        <w:t xml:space="preserve">ecause </w:t>
+      </w:r>
+      <m:oMath>
+        <m:r>
+          <m:rPr>
+            <m:scr m:val="double-struck"/>
+          </m:rPr>
+          <w:rPr>
+            <w:rFonts w:ascii="Cambria Math" w:eastAsiaTheme="minorEastAsia" w:hAnsi="Cambria Math"/>
+          </w:rPr>
+          <m:t>E</m:t>
+        </m:r>
+        <m:d>
+          <m:dPr>
+            <m:begChr m:val="["/>
+            <m:endChr m:val="]"/>
+            <m:ctrlPr>
+              <w:rPr>
+                <w:rFonts w:ascii="Cambria Math" w:eastAsiaTheme="minorEastAsia" w:hAnsi="Cambria Math"/>
+                <w:i/>
+              </w:rPr>
+            </m:ctrlPr>
+          </m:dPr>
+          <m:e>
+            <m:r>
+              <w:rPr>
+                <w:rFonts w:ascii="Cambria Math" w:eastAsiaTheme="minorEastAsia" w:hAnsi="Cambria Math"/>
+              </w:rPr>
+              <m:t>ξ</m:t>
+            </m:r>
+            <m:r>
+              <w:rPr>
+                <w:rFonts w:ascii="Cambria Math" w:eastAsiaTheme="minorEastAsia" w:hAnsi="Cambria Math"/>
+              </w:rPr>
+              <m:t>-μ</m:t>
+            </m:r>
+          </m:e>
+        </m:d>
+        <m:r>
+          <w:rPr>
+            <w:rFonts w:ascii="Cambria Math" w:eastAsiaTheme="minorEastAsia" w:hAnsi="Cambria Math"/>
+          </w:rPr>
+          <m:t>=0</m:t>
+        </m:r>
+      </m:oMath>
+      <w:r>
+        <w:rPr>
+          <w:rFonts w:eastAsiaTheme="minorEastAsia"/>
+        </w:rPr>
+        <w:t xml:space="preserve"> and the stochastic integral has mean </w:t>
+      </w:r>
+      <m:oMath>
+        <m:r>
+          <w:rPr>
+            <w:rFonts w:ascii="Cambria Math" w:eastAsiaTheme="minorEastAsia" w:hAnsi="Cambria Math"/>
+          </w:rPr>
+          <m:t>0</m:t>
+        </m:r>
+      </m:oMath>
+      <w:r>
+        <w:rPr>
+          <w:rFonts w:eastAsiaTheme="minorEastAsia"/>
+        </w:rPr>
+        <w:t>. By symmetry:</w:t>
+      </w:r>
+    </w:p>
+    <w:p>
+      <w:pPr>
+        <w:rPr>
+          <w:rFonts w:eastAsiaTheme="minorEastAsia"/>
+        </w:rPr>
+      </w:pPr>
+      <m:oMathPara>
+        <m:oMath>
+          <m:r>
+            <m:rPr>
+              <m:scr m:val="double-struck"/>
+            </m:rPr>
+            <w:rPr>
+              <w:rFonts w:ascii="Cambria Math" w:eastAsiaTheme="minorEastAsia" w:hAnsi="Cambria Math"/>
+            </w:rPr>
+            <m:t>E</m:t>
+          </m:r>
+          <m:d>
+            <m:dPr>
+              <m:begChr m:val="["/>
+              <m:endChr m:val="]"/>
+              <m:ctrlPr>
+                <w:rPr>
+                  <w:rFonts w:ascii="Cambria Math" w:eastAsiaTheme="minorEastAsia" w:hAnsi="Cambria Math"/>
+                  <w:i/>
+                </w:rPr>
+              </m:ctrlPr>
+            </m:dPr>
+            <m:e>
+              <m:d>
+                <m:dPr>
+                  <m:ctrlPr>
+                    <w:rPr>
+                      <w:rFonts w:ascii="Cambria Math" w:eastAsiaTheme="minorEastAsia" w:hAnsi="Cambria Math"/>
+                      <w:i/>
+                    </w:rPr>
+                  </m:ctrlPr>
+                </m:dPr>
+                <m:e>
+                  <m:r>
+                    <w:rPr>
+                      <w:rFonts w:ascii="Cambria Math" w:eastAsiaTheme="minorEastAsia" w:hAnsi="Cambria Math"/>
+                    </w:rPr>
+                    <m:t>ξ</m:t>
+                  </m:r>
+                  <m:r>
+                    <w:rPr>
+                      <w:rFonts w:ascii="Cambria Math" w:eastAsiaTheme="minorEastAsia" w:hAnsi="Cambria Math"/>
+                    </w:rPr>
+                    <m:t>-μ</m:t>
+                  </m:r>
+                </m:e>
+              </m:d>
+              <m:nary>
+                <m:naryPr>
+                  <m:limLoc m:val="subSup"/>
+                  <m:ctrlPr>
+                    <w:rPr>
+                      <w:rFonts w:ascii="Cambria Math" w:eastAsiaTheme="minorEastAsia" w:hAnsi="Cambria Math"/>
+                      <w:i/>
+                    </w:rPr>
+                  </m:ctrlPr>
+                </m:naryPr>
+                <m:sub>
+                  <m:r>
+                    <w:rPr>
+                      <w:rFonts w:ascii="Cambria Math" w:eastAsiaTheme="minorEastAsia" w:hAnsi="Cambria Math"/>
+                    </w:rPr>
+                    <m:t>0</m:t>
+                  </m:r>
+                </m:sub>
+                <m:sup>
+                  <m:r>
+                    <w:rPr>
+                      <w:rFonts w:ascii="Cambria Math" w:eastAsiaTheme="minorEastAsia" w:hAnsi="Cambria Math"/>
+                    </w:rPr>
+                    <m:t>s</m:t>
+                  </m:r>
+                </m:sup>
+                <m:e>
+                  <m:sSup>
+                    <m:sSupPr>
+                      <m:ctrlPr>
+                        <w:rPr>
+                          <w:rFonts w:ascii="Cambria Math" w:eastAsiaTheme="minorEastAsia" w:hAnsi="Cambria Math"/>
+                          <w:i/>
+                        </w:rPr>
+                      </m:ctrlPr>
+                    </m:sSupPr>
+                    <m:e>
+                      <m:r>
+                        <w:rPr>
+                          <w:rFonts w:ascii="Cambria Math" w:eastAsiaTheme="minorEastAsia" w:hAnsi="Cambria Math"/>
+                        </w:rPr>
+                        <m:t>e</m:t>
+                      </m:r>
+                    </m:e>
+                    <m:sup>
+                      <m:r>
+                        <w:rPr>
+                          <w:rFonts w:ascii="Cambria Math" w:eastAsiaTheme="minorEastAsia" w:hAnsi="Cambria Math"/>
+                        </w:rPr>
+                        <m:t>-α</m:t>
+                      </m:r>
+                      <m:d>
+                        <m:dPr>
+                          <m:ctrlPr>
+                            <w:rPr>
+                              <w:rFonts w:ascii="Cambria Math" w:eastAsiaTheme="minorEastAsia" w:hAnsi="Cambria Math"/>
+                              <w:i/>
+                            </w:rPr>
+                          </m:ctrlPr>
+                        </m:dPr>
+                        <m:e>
+                          <m:r>
+                            <w:rPr>
+                              <w:rFonts w:ascii="Cambria Math" w:eastAsiaTheme="minorEastAsia" w:hAnsi="Cambria Math"/>
+                            </w:rPr>
+                            <m:t>s</m:t>
+                          </m:r>
+                          <m:r>
+                            <w:rPr>
+                              <w:rFonts w:ascii="Cambria Math" w:eastAsiaTheme="minorEastAsia" w:hAnsi="Cambria Math"/>
+                            </w:rPr>
+                            <m:t>-</m:t>
+                          </m:r>
+                          <m:r>
+                            <w:rPr>
+                              <w:rFonts w:ascii="Cambria Math" w:eastAsiaTheme="minorEastAsia" w:hAnsi="Cambria Math"/>
+                            </w:rPr>
+                            <m:t>v</m:t>
+                          </m:r>
+                        </m:e>
+                      </m:d>
+                    </m:sup>
+                  </m:sSup>
+                </m:e>
+              </m:nary>
+              <m:r>
+                <w:rPr>
+                  <w:rFonts w:ascii="Cambria Math" w:eastAsiaTheme="minorEastAsia" w:hAnsi="Cambria Math"/>
+                </w:rPr>
+                <m:t>d</m:t>
+              </m:r>
+              <m:sSub>
+                <m:sSubPr>
+                  <m:ctrlPr>
+                    <w:rPr>
+                      <w:rFonts w:ascii="Cambria Math" w:eastAsiaTheme="minorEastAsia" w:hAnsi="Cambria Math"/>
+                      <w:i/>
+                    </w:rPr>
+                  </m:ctrlPr>
+                </m:sSubPr>
+                <m:e>
+                  <m:r>
+                    <w:rPr>
+                      <w:rFonts w:ascii="Cambria Math" w:eastAsiaTheme="minorEastAsia" w:hAnsi="Cambria Math"/>
+                    </w:rPr>
+                    <m:t>W</m:t>
+                  </m:r>
+                </m:e>
+                <m:sub>
+                  <m:r>
+                    <w:rPr>
+                      <w:rFonts w:ascii="Cambria Math" w:eastAsiaTheme="minorEastAsia" w:hAnsi="Cambria Math"/>
+                    </w:rPr>
+                    <m:t>v</m:t>
+                  </m:r>
+                </m:sub>
+              </m:sSub>
+            </m:e>
+          </m:d>
+          <m:r>
+            <w:rPr>
+              <w:rFonts w:ascii="Cambria Math" w:eastAsiaTheme="minorEastAsia" w:hAnsi="Cambria Math"/>
+            </w:rPr>
+            <m:t>=</m:t>
+          </m:r>
+          <m:r>
+            <m:rPr>
+              <m:scr m:val="double-struck"/>
+            </m:rPr>
+            <w:rPr>
+              <w:rFonts w:ascii="Cambria Math" w:eastAsiaTheme="minorEastAsia" w:hAnsi="Cambria Math"/>
+            </w:rPr>
+            <m:t>E</m:t>
+          </m:r>
+          <m:d>
+            <m:dPr>
+              <m:begChr m:val="["/>
+              <m:endChr m:val="]"/>
+              <m:ctrlPr>
+                <w:rPr>
+                  <w:rFonts w:ascii="Cambria Math" w:eastAsiaTheme="minorEastAsia" w:hAnsi="Cambria Math"/>
+                  <w:i/>
+                </w:rPr>
+              </m:ctrlPr>
+            </m:dPr>
+            <m:e>
+              <m:r>
+                <w:rPr>
+                  <w:rFonts w:ascii="Cambria Math" w:eastAsiaTheme="minorEastAsia" w:hAnsi="Cambria Math"/>
+                </w:rPr>
+                <m:t>ξ</m:t>
+              </m:r>
+              <m:r>
+                <w:rPr>
+                  <w:rFonts w:ascii="Cambria Math" w:eastAsiaTheme="minorEastAsia" w:hAnsi="Cambria Math"/>
+                </w:rPr>
+                <m:t>-μ</m:t>
+              </m:r>
+            </m:e>
+          </m:d>
+          <m:r>
+            <w:rPr>
+              <w:rFonts w:ascii="Cambria Math" w:eastAsiaTheme="minorEastAsia" w:hAnsi="Cambria Math"/>
+            </w:rPr>
+            <m:t>×</m:t>
+          </m:r>
+          <m:r>
+            <m:rPr>
+              <m:scr m:val="double-struck"/>
+            </m:rPr>
+            <w:rPr>
+              <w:rFonts w:ascii="Cambria Math" w:eastAsiaTheme="minorEastAsia" w:hAnsi="Cambria Math"/>
+            </w:rPr>
+            <m:t>E</m:t>
+          </m:r>
+          <m:d>
+            <m:dPr>
+              <m:begChr m:val="["/>
+              <m:endChr m:val="]"/>
+              <m:ctrlPr>
+                <w:rPr>
+                  <w:rFonts w:ascii="Cambria Math" w:eastAsiaTheme="minorEastAsia" w:hAnsi="Cambria Math"/>
+                  <w:i/>
+                </w:rPr>
+              </m:ctrlPr>
+            </m:dPr>
+            <m:e>
+              <m:nary>
+                <m:naryPr>
+                  <m:limLoc m:val="subSup"/>
+                  <m:ctrlPr>
+                    <w:rPr>
+                      <w:rFonts w:ascii="Cambria Math" w:eastAsiaTheme="minorEastAsia" w:hAnsi="Cambria Math"/>
+                      <w:i/>
+                    </w:rPr>
+                  </m:ctrlPr>
+                </m:naryPr>
+                <m:sub>
+                  <m:r>
+                    <w:rPr>
+                      <w:rFonts w:ascii="Cambria Math" w:eastAsiaTheme="minorEastAsia" w:hAnsi="Cambria Math"/>
+                    </w:rPr>
+                    <m:t>0</m:t>
+                  </m:r>
+                </m:sub>
+                <m:sup>
+                  <m:r>
+                    <w:rPr>
+                      <w:rFonts w:ascii="Cambria Math" w:eastAsiaTheme="minorEastAsia" w:hAnsi="Cambria Math"/>
+                    </w:rPr>
+                    <m:t>s</m:t>
+                  </m:r>
+                </m:sup>
+                <m:e>
+                  <m:sSup>
+                    <m:sSupPr>
+                      <m:ctrlPr>
+                        <w:rPr>
+                          <w:rFonts w:ascii="Cambria Math" w:eastAsiaTheme="minorEastAsia" w:hAnsi="Cambria Math"/>
+                          <w:i/>
+                        </w:rPr>
+                      </m:ctrlPr>
+                    </m:sSupPr>
+                    <m:e>
+                      <m:r>
+                        <w:rPr>
+                          <w:rFonts w:ascii="Cambria Math" w:eastAsiaTheme="minorEastAsia" w:hAnsi="Cambria Math"/>
+                        </w:rPr>
+                        <m:t>e</m:t>
+                      </m:r>
+                    </m:e>
+                    <m:sup>
+                      <m:r>
+                        <w:rPr>
+                          <w:rFonts w:ascii="Cambria Math" w:eastAsiaTheme="minorEastAsia" w:hAnsi="Cambria Math"/>
+                        </w:rPr>
+                        <m:t>-α</m:t>
+                      </m:r>
+                      <m:d>
+                        <m:dPr>
+                          <m:ctrlPr>
+                            <w:rPr>
+                              <w:rFonts w:ascii="Cambria Math" w:eastAsiaTheme="minorEastAsia" w:hAnsi="Cambria Math"/>
+                              <w:i/>
+                            </w:rPr>
+                          </m:ctrlPr>
+                        </m:dPr>
+                        <m:e>
+                          <m:r>
+                            <w:rPr>
+                              <w:rFonts w:ascii="Cambria Math" w:eastAsiaTheme="minorEastAsia" w:hAnsi="Cambria Math"/>
+                            </w:rPr>
+                            <m:t>s</m:t>
+                          </m:r>
+                          <m:r>
+                            <w:rPr>
+                              <w:rFonts w:ascii="Cambria Math" w:eastAsiaTheme="minorEastAsia" w:hAnsi="Cambria Math"/>
+                            </w:rPr>
+                            <m:t>-u</m:t>
+                          </m:r>
+                        </m:e>
+                      </m:d>
+                    </m:sup>
+                  </m:sSup>
+                </m:e>
+              </m:nary>
+              <m:r>
+                <w:rPr>
+                  <w:rFonts w:ascii="Cambria Math" w:eastAsiaTheme="minorEastAsia" w:hAnsi="Cambria Math"/>
+                </w:rPr>
+                <m:t>d</m:t>
+              </m:r>
+              <m:sSub>
+                <m:sSubPr>
+                  <m:ctrlPr>
+                    <w:rPr>
+                      <w:rFonts w:ascii="Cambria Math" w:eastAsiaTheme="minorEastAsia" w:hAnsi="Cambria Math"/>
+                      <w:i/>
+                    </w:rPr>
+                  </m:ctrlPr>
+                </m:sSubPr>
+                <m:e>
+                  <m:r>
+                    <w:rPr>
+                      <w:rFonts w:ascii="Cambria Math" w:eastAsiaTheme="minorEastAsia" w:hAnsi="Cambria Math"/>
+                    </w:rPr>
+                    <m:t>W</m:t>
+                  </m:r>
+                </m:e>
+                <m:sub>
+                  <m:r>
+                    <w:rPr>
+                      <w:rFonts w:ascii="Cambria Math" w:eastAsiaTheme="minorEastAsia" w:hAnsi="Cambria Math"/>
+                    </w:rPr>
+                    <m:t>v</m:t>
+                  </m:r>
+                </m:sub>
+              </m:sSub>
+            </m:e>
+          </m:d>
+          <m:r>
+            <w:rPr>
+              <w:rFonts w:ascii="Cambria Math" w:eastAsiaTheme="minorEastAsia" w:hAnsi="Cambria Math"/>
+            </w:rPr>
+            <m:t>=0</m:t>
+          </m:r>
+        </m:oMath>
+      </m:oMathPara>
+    </w:p>
+    <w:p>
+      <w:pPr>
+        <w:rPr>
+          <w:rFonts w:eastAsiaTheme="minorEastAsia"/>
+        </w:rPr>
+      </w:pPr>
+      <w:r>
+        <w:rPr>
+          <w:rFonts w:eastAsiaTheme="minorEastAsia"/>
+        </w:rPr>
+        <w:t>And as such both cross terms are eliminated and:</w:t>
+      </w:r>
+    </w:p>
+    <w:p>
+      <w:pPr>
+        <w:rPr>
+          <w:rFonts w:eastAsiaTheme="minorEastAsia"/>
+        </w:rPr>
+      </w:pPr>
+      <m:oMathPara>
+        <m:oMath>
+          <m:r>
+            <w:rPr>
+              <w:rFonts w:ascii="Cambria Math" w:eastAsiaTheme="minorEastAsia" w:hAnsi="Cambria Math"/>
+            </w:rPr>
+            <m:t>C</m:t>
+          </m:r>
+          <m:d>
+            <m:dPr>
+              <m:ctrlPr>
+                <w:rPr>
+                  <w:rFonts w:ascii="Cambria Math" w:eastAsiaTheme="minorEastAsia" w:hAnsi="Cambria Math"/>
+                  <w:i/>
+                </w:rPr>
+              </m:ctrlPr>
+            </m:dPr>
+            <m:e>
+              <m:r>
+                <w:rPr>
+                  <w:rFonts w:ascii="Cambria Math" w:eastAsiaTheme="minorEastAsia" w:hAnsi="Cambria Math"/>
+                </w:rPr>
+                <m:t>s,t</m:t>
+              </m:r>
+            </m:e>
+          </m:d>
+          <m:r>
+            <w:rPr>
+              <w:rFonts w:ascii="Cambria Math" w:eastAsiaTheme="minorEastAsia" w:hAnsi="Cambria Math"/>
+            </w:rPr>
+            <m:t>=</m:t>
+          </m:r>
+          <m:sSup>
+            <m:sSupPr>
+              <m:ctrlPr>
+                <w:rPr>
+                  <w:rFonts w:ascii="Cambria Math" w:eastAsiaTheme="minorEastAsia" w:hAnsi="Cambria Math"/>
+                  <w:i/>
+                </w:rPr>
+              </m:ctrlPr>
+            </m:sSupPr>
+            <m:e>
+              <m:r>
+                <w:rPr>
+                  <w:rFonts w:ascii="Cambria Math" w:eastAsiaTheme="minorEastAsia" w:hAnsi="Cambria Math"/>
+                </w:rPr>
+                <m:t>e</m:t>
+              </m:r>
+            </m:e>
+            <m:sup>
+              <m:r>
+                <w:rPr>
+                  <w:rFonts w:ascii="Cambria Math" w:eastAsiaTheme="minorEastAsia" w:hAnsi="Cambria Math"/>
+                </w:rPr>
+                <m:t>-α</m:t>
+              </m:r>
+              <m:d>
+                <m:dPr>
+                  <m:ctrlPr>
+                    <w:rPr>
+                      <w:rFonts w:ascii="Cambria Math" w:eastAsiaTheme="minorEastAsia" w:hAnsi="Cambria Math"/>
+                      <w:i/>
+                    </w:rPr>
+                  </m:ctrlPr>
+                </m:dPr>
+                <m:e>
+                  <m:r>
+                    <w:rPr>
+                      <w:rFonts w:ascii="Cambria Math" w:eastAsiaTheme="minorEastAsia" w:hAnsi="Cambria Math"/>
+                    </w:rPr>
+                    <m:t>t+s</m:t>
+                  </m:r>
+                </m:e>
+              </m:d>
+            </m:sup>
+          </m:sSup>
+          <m:r>
+            <m:rPr>
+              <m:scr m:val="double-struck"/>
+            </m:rPr>
+            <w:rPr>
+              <w:rFonts w:ascii="Cambria Math" w:eastAsiaTheme="minorEastAsia" w:hAnsi="Cambria Math"/>
+            </w:rPr>
+            <m:t>E</m:t>
+          </m:r>
+          <m:d>
+            <m:dPr>
+              <m:begChr m:val="["/>
+              <m:endChr m:val="]"/>
+              <m:ctrlPr>
+                <w:rPr>
+                  <w:rFonts w:ascii="Cambria Math" w:eastAsiaTheme="minorEastAsia" w:hAnsi="Cambria Math"/>
+                  <w:i/>
+                </w:rPr>
+              </m:ctrlPr>
+            </m:dPr>
+            <m:e>
+              <m:sSup>
+                <m:sSupPr>
+                  <m:ctrlPr>
+                    <w:rPr>
+                      <w:rFonts w:ascii="Cambria Math" w:eastAsiaTheme="minorEastAsia" w:hAnsi="Cambria Math"/>
+                      <w:i/>
+                    </w:rPr>
+                  </m:ctrlPr>
+                </m:sSupPr>
+                <m:e>
+                  <m:d>
+                    <m:dPr>
+                      <m:ctrlPr>
+                        <w:rPr>
+                          <w:rFonts w:ascii="Cambria Math" w:eastAsiaTheme="minorEastAsia" w:hAnsi="Cambria Math"/>
+                          <w:i/>
+                        </w:rPr>
+                      </m:ctrlPr>
+                    </m:dPr>
+                    <m:e>
+                      <m:r>
+                        <w:rPr>
+                          <w:rFonts w:ascii="Cambria Math" w:eastAsiaTheme="minorEastAsia" w:hAnsi="Cambria Math"/>
+                        </w:rPr>
+                        <m:t>ξ</m:t>
+                      </m:r>
+                      <m:r>
+                        <w:rPr>
+                          <w:rFonts w:ascii="Cambria Math" w:eastAsiaTheme="minorEastAsia" w:hAnsi="Cambria Math"/>
+                        </w:rPr>
+                        <m:t>-μ</m:t>
+                      </m:r>
+                    </m:e>
+                  </m:d>
+                </m:e>
+                <m:sup>
+                  <m:r>
+                    <w:rPr>
+                      <w:rFonts w:ascii="Cambria Math" w:eastAsiaTheme="minorEastAsia" w:hAnsi="Cambria Math"/>
+                    </w:rPr>
+                    <m:t>2</m:t>
+                  </m:r>
+                </m:sup>
+              </m:sSup>
+            </m:e>
+          </m:d>
+          <m:r>
+            <w:rPr>
+              <w:rFonts w:ascii="Cambria Math" w:eastAsiaTheme="minorEastAsia" w:hAnsi="Cambria Math"/>
+            </w:rPr>
+            <m:t>+</m:t>
+          </m:r>
+          <m:sSup>
+            <m:sSupPr>
+              <m:ctrlPr>
+                <w:rPr>
+                  <w:rFonts w:ascii="Cambria Math" w:eastAsiaTheme="minorEastAsia" w:hAnsi="Cambria Math"/>
+                  <w:i/>
+                </w:rPr>
+              </m:ctrlPr>
+            </m:sSupPr>
+            <m:e>
+              <m:r>
+                <w:rPr>
+                  <w:rFonts w:ascii="Cambria Math" w:eastAsiaTheme="minorEastAsia" w:hAnsi="Cambria Math"/>
+                </w:rPr>
+                <m:t>σ</m:t>
+              </m:r>
+            </m:e>
+            <m:sup>
+              <m:r>
+                <w:rPr>
+                  <w:rFonts w:ascii="Cambria Math" w:eastAsiaTheme="minorEastAsia" w:hAnsi="Cambria Math"/>
+                </w:rPr>
+                <m:t>2</m:t>
+              </m:r>
+            </m:sup>
+          </m:sSup>
+          <m:r>
+            <m:rPr>
+              <m:scr m:val="double-struck"/>
+            </m:rPr>
+            <w:rPr>
+              <w:rFonts w:ascii="Cambria Math" w:eastAsiaTheme="minorEastAsia" w:hAnsi="Cambria Math"/>
+            </w:rPr>
+            <m:t>E</m:t>
+          </m:r>
+          <m:d>
+            <m:dPr>
+              <m:begChr m:val="["/>
+              <m:endChr m:val="]"/>
+              <m:ctrlPr>
+                <w:rPr>
+                  <w:rFonts w:ascii="Cambria Math" w:eastAsiaTheme="minorEastAsia" w:hAnsi="Cambria Math"/>
+                  <w:i/>
+                </w:rPr>
+              </m:ctrlPr>
+            </m:dPr>
+            <m:e>
+              <m:nary>
+                <m:naryPr>
+                  <m:limLoc m:val="subSup"/>
+                  <m:ctrlPr>
+                    <w:rPr>
+                      <w:rFonts w:ascii="Cambria Math" w:eastAsiaTheme="minorEastAsia" w:hAnsi="Cambria Math"/>
+                      <w:i/>
+                    </w:rPr>
+                  </m:ctrlPr>
+                </m:naryPr>
+                <m:sub>
+                  <m:r>
+                    <w:rPr>
+                      <w:rFonts w:ascii="Cambria Math" w:eastAsiaTheme="minorEastAsia" w:hAnsi="Cambria Math"/>
+                    </w:rPr>
+                    <m:t>0</m:t>
+                  </m:r>
+                </m:sub>
+                <m:sup>
+                  <m:r>
+                    <w:rPr>
+                      <w:rFonts w:ascii="Cambria Math" w:eastAsiaTheme="minorEastAsia" w:hAnsi="Cambria Math"/>
+                    </w:rPr>
+                    <m:t>s</m:t>
+                  </m:r>
+                </m:sup>
+                <m:e>
+                  <m:sSup>
+                    <m:sSupPr>
+                      <m:ctrlPr>
+                        <w:rPr>
+                          <w:rFonts w:ascii="Cambria Math" w:eastAsiaTheme="minorEastAsia" w:hAnsi="Cambria Math"/>
+                          <w:i/>
+                        </w:rPr>
+                      </m:ctrlPr>
+                    </m:sSupPr>
+                    <m:e>
+                      <m:r>
+                        <w:rPr>
+                          <w:rFonts w:ascii="Cambria Math" w:eastAsiaTheme="minorEastAsia" w:hAnsi="Cambria Math"/>
+                        </w:rPr>
+                        <m:t>e</m:t>
+                      </m:r>
+                    </m:e>
+                    <m:sup>
+                      <m:r>
+                        <w:rPr>
+                          <w:rFonts w:ascii="Cambria Math" w:eastAsiaTheme="minorEastAsia" w:hAnsi="Cambria Math"/>
+                        </w:rPr>
+                        <m:t>-α</m:t>
+                      </m:r>
+                      <m:d>
+                        <m:dPr>
+                          <m:ctrlPr>
+                            <w:rPr>
+                              <w:rFonts w:ascii="Cambria Math" w:eastAsiaTheme="minorEastAsia" w:hAnsi="Cambria Math"/>
+                              <w:i/>
+                            </w:rPr>
+                          </m:ctrlPr>
+                        </m:dPr>
+                        <m:e>
+                          <m:r>
+                            <w:rPr>
+                              <w:rFonts w:ascii="Cambria Math" w:eastAsiaTheme="minorEastAsia" w:hAnsi="Cambria Math"/>
+                            </w:rPr>
+                            <m:t>s-v</m:t>
+                          </m:r>
+                        </m:e>
+                      </m:d>
+                    </m:sup>
+                  </m:sSup>
+                </m:e>
+              </m:nary>
+              <m:r>
+                <w:rPr>
+                  <w:rFonts w:ascii="Cambria Math" w:eastAsiaTheme="minorEastAsia" w:hAnsi="Cambria Math"/>
+                </w:rPr>
+                <m:t>d</m:t>
+              </m:r>
+              <m:sSub>
+                <m:sSubPr>
+                  <m:ctrlPr>
+                    <w:rPr>
+                      <w:rFonts w:ascii="Cambria Math" w:eastAsiaTheme="minorEastAsia" w:hAnsi="Cambria Math"/>
+                      <w:i/>
+                    </w:rPr>
+                  </m:ctrlPr>
+                </m:sSubPr>
+                <m:e>
+                  <m:r>
+                    <w:rPr>
+                      <w:rFonts w:ascii="Cambria Math" w:eastAsiaTheme="minorEastAsia" w:hAnsi="Cambria Math"/>
+                    </w:rPr>
+                    <m:t>W</m:t>
+                  </m:r>
+                </m:e>
+                <m:sub>
+                  <m:r>
+                    <w:rPr>
+                      <w:rFonts w:ascii="Cambria Math" w:eastAsiaTheme="minorEastAsia" w:hAnsi="Cambria Math"/>
+                    </w:rPr>
+                    <m:t>v</m:t>
+                  </m:r>
+                </m:sub>
+              </m:sSub>
+              <m:nary>
+                <m:naryPr>
+                  <m:limLoc m:val="subSup"/>
+                  <m:ctrlPr>
+                    <w:rPr>
+                      <w:rFonts w:ascii="Cambria Math" w:eastAsiaTheme="minorEastAsia" w:hAnsi="Cambria Math"/>
+                      <w:i/>
+                    </w:rPr>
+                  </m:ctrlPr>
+                </m:naryPr>
+                <m:sub>
+                  <m:r>
+                    <w:rPr>
+                      <w:rFonts w:ascii="Cambria Math" w:eastAsiaTheme="minorEastAsia" w:hAnsi="Cambria Math"/>
+                    </w:rPr>
+                    <m:t>0</m:t>
+                  </m:r>
+                </m:sub>
+                <m:sup>
+                  <m:r>
+                    <w:rPr>
+                      <w:rFonts w:ascii="Cambria Math" w:eastAsiaTheme="minorEastAsia" w:hAnsi="Cambria Math"/>
+                    </w:rPr>
+                    <m:t>t</m:t>
+                  </m:r>
+                </m:sup>
+                <m:e>
+                  <m:sSup>
+                    <m:sSupPr>
+                      <m:ctrlPr>
+                        <w:rPr>
+                          <w:rFonts w:ascii="Cambria Math" w:eastAsiaTheme="minorEastAsia" w:hAnsi="Cambria Math"/>
+                          <w:i/>
+                        </w:rPr>
+                      </m:ctrlPr>
+                    </m:sSupPr>
+                    <m:e>
+                      <m:r>
+                        <w:rPr>
+                          <w:rFonts w:ascii="Cambria Math" w:eastAsiaTheme="minorEastAsia" w:hAnsi="Cambria Math"/>
+                        </w:rPr>
+                        <m:t>e</m:t>
+                      </m:r>
+                    </m:e>
+                    <m:sup>
+                      <m:r>
+                        <w:rPr>
+                          <w:rFonts w:ascii="Cambria Math" w:eastAsiaTheme="minorEastAsia" w:hAnsi="Cambria Math"/>
+                        </w:rPr>
+                        <m:t>-α</m:t>
+                      </m:r>
+                      <m:d>
+                        <m:dPr>
+                          <m:ctrlPr>
+                            <w:rPr>
+                              <w:rFonts w:ascii="Cambria Math" w:eastAsiaTheme="minorEastAsia" w:hAnsi="Cambria Math"/>
+                              <w:i/>
+                            </w:rPr>
+                          </m:ctrlPr>
+                        </m:dPr>
+                        <m:e>
+                          <m:r>
+                            <w:rPr>
+                              <w:rFonts w:ascii="Cambria Math" w:eastAsiaTheme="minorEastAsia" w:hAnsi="Cambria Math"/>
+                            </w:rPr>
+                            <m:t>t-u</m:t>
+                          </m:r>
+                        </m:e>
+                      </m:d>
+                    </m:sup>
+                  </m:sSup>
+                </m:e>
+              </m:nary>
+              <m:r>
+                <w:rPr>
+                  <w:rFonts w:ascii="Cambria Math" w:eastAsiaTheme="minorEastAsia" w:hAnsi="Cambria Math"/>
+                </w:rPr>
+                <m:t>d</m:t>
+              </m:r>
+              <m:sSub>
+                <m:sSubPr>
+                  <m:ctrlPr>
+                    <w:rPr>
+                      <w:rFonts w:ascii="Cambria Math" w:eastAsiaTheme="minorEastAsia" w:hAnsi="Cambria Math"/>
+                      <w:i/>
+                    </w:rPr>
+                  </m:ctrlPr>
+                </m:sSubPr>
+                <m:e>
+                  <m:r>
+                    <w:rPr>
+                      <w:rFonts w:ascii="Cambria Math" w:eastAsiaTheme="minorEastAsia" w:hAnsi="Cambria Math"/>
+                    </w:rPr>
+                    <m:t>W</m:t>
+                  </m:r>
+                </m:e>
+                <m:sub>
+                  <m:r>
+                    <w:rPr>
+                      <w:rFonts w:ascii="Cambria Math" w:eastAsiaTheme="minorEastAsia" w:hAnsi="Cambria Math"/>
+                    </w:rPr>
+                    <m:t>u</m:t>
+                  </m:r>
+                </m:sub>
+              </m:sSub>
+            </m:e>
+          </m:d>
+        </m:oMath>
+      </m:oMathPara>
+    </w:p>
+    <w:p>
+      <w:pPr>
+        <w:rPr>
+          <w:rFonts w:eastAsiaTheme="minorEastAsia"/>
+        </w:rPr>
+      </w:pPr>
+      <w:r>
+        <w:rPr>
+          <w:rFonts w:eastAsiaTheme="minorEastAsia"/>
+        </w:rPr>
+        <w:t>Using the fact that</w:t>
+      </w:r>
+      <w:r>
+        <w:rPr>
+          <w:rFonts w:ascii="Cambria Math" w:eastAsiaTheme="minorEastAsia" w:hAnsi="Cambria Math"/>
+          <w:i/>
+        </w:rPr>
+        <w:t xml:space="preserve"> </w:t>
+      </w:r>
+      <m:oMath>
+        <m:r>
+          <m:rPr>
+            <m:scr m:val="double-struck"/>
+          </m:rPr>
+          <w:rPr>
+            <w:rFonts w:ascii="Cambria Math" w:eastAsiaTheme="minorEastAsia" w:hAnsi="Cambria Math"/>
+          </w:rPr>
+          <m:t>E</m:t>
+        </m:r>
+        <m:d>
+          <m:dPr>
+            <m:begChr m:val="["/>
+            <m:endChr m:val="]"/>
+            <m:ctrlPr>
+              <w:rPr>
+                <w:rFonts w:ascii="Cambria Math" w:eastAsiaTheme="minorEastAsia" w:hAnsi="Cambria Math"/>
+                <w:i/>
+              </w:rPr>
+            </m:ctrlPr>
+          </m:dPr>
+          <m:e>
+            <m:sSup>
+              <m:sSupPr>
+                <m:ctrlPr>
+                  <w:rPr>
+                    <w:rFonts w:ascii="Cambria Math" w:eastAsiaTheme="minorEastAsia" w:hAnsi="Cambria Math"/>
+                    <w:i/>
+                  </w:rPr>
+                </m:ctrlPr>
+              </m:sSupPr>
+              <m:e>
+                <m:d>
+                  <m:dPr>
+                    <m:ctrlPr>
+                      <w:rPr>
+                        <w:rFonts w:ascii="Cambria Math" w:eastAsiaTheme="minorEastAsia" w:hAnsi="Cambria Math"/>
+                        <w:i/>
+                      </w:rPr>
+                    </m:ctrlPr>
+                  </m:dPr>
+                  <m:e>
+                    <m:r>
+                      <w:rPr>
+                        <w:rFonts w:ascii="Cambria Math" w:eastAsiaTheme="minorEastAsia" w:hAnsi="Cambria Math"/>
+                      </w:rPr>
+                      <m:t>ξ</m:t>
+                    </m:r>
+                    <m:r>
+                      <w:rPr>
+                        <w:rFonts w:ascii="Cambria Math" w:eastAsiaTheme="minorEastAsia" w:hAnsi="Cambria Math"/>
+                      </w:rPr>
+                      <m:t>-</m:t>
+                    </m:r>
+                    <m:r>
+                      <m:rPr>
+                        <m:scr m:val="double-struck"/>
+                      </m:rPr>
+                      <w:rPr>
+                        <w:rFonts w:ascii="Cambria Math" w:eastAsiaTheme="minorEastAsia" w:hAnsi="Cambria Math"/>
+                      </w:rPr>
+                      <m:t>E</m:t>
+                    </m:r>
+                    <m:r>
+                      <w:rPr>
+                        <w:rFonts w:ascii="Cambria Math" w:eastAsiaTheme="minorEastAsia" w:hAnsi="Cambria Math"/>
+                      </w:rPr>
+                      <m:t>ξ</m:t>
+                    </m:r>
+                  </m:e>
+                </m:d>
+              </m:e>
+              <m:sup>
+                <m:r>
+                  <w:rPr>
+                    <w:rFonts w:ascii="Cambria Math" w:eastAsiaTheme="minorEastAsia" w:hAnsi="Cambria Math"/>
+                  </w:rPr>
+                  <m:t>2</m:t>
+                </m:r>
+              </m:sup>
+            </m:sSup>
+          </m:e>
+        </m:d>
+        <m:r>
+          <w:rPr>
+            <w:rFonts w:ascii="Cambria Math" w:eastAsiaTheme="minorEastAsia" w:hAnsi="Cambria Math"/>
+          </w:rPr>
+          <m:t>=</m:t>
+        </m:r>
+      </m:oMath>
+      <w:r>
+        <w:rPr>
+          <w:rFonts w:eastAsiaTheme="minorEastAsia"/>
+        </w:rPr>
+        <w:t xml:space="preserve"> </w:t>
+      </w:r>
+      <m:oMath>
+        <m:r>
+          <m:rPr>
+            <m:scr m:val="double-struck"/>
+          </m:rPr>
+          <w:rPr>
+            <w:rFonts w:ascii="Cambria Math" w:eastAsiaTheme="minorEastAsia" w:hAnsi="Cambria Math"/>
+          </w:rPr>
+          <m:t>E</m:t>
+        </m:r>
+        <m:d>
+          <m:dPr>
+            <m:begChr m:val="["/>
+            <m:endChr m:val="]"/>
+            <m:ctrlPr>
+              <w:rPr>
+                <w:rFonts w:ascii="Cambria Math" w:eastAsiaTheme="minorEastAsia" w:hAnsi="Cambria Math"/>
+                <w:i/>
+              </w:rPr>
+            </m:ctrlPr>
+          </m:dPr>
+          <m:e>
+            <m:sSup>
+              <m:sSupPr>
+                <m:ctrlPr>
+                  <w:rPr>
+                    <w:rFonts w:ascii="Cambria Math" w:eastAsiaTheme="minorEastAsia" w:hAnsi="Cambria Math"/>
+                    <w:i/>
+                  </w:rPr>
+                </m:ctrlPr>
+              </m:sSupPr>
+              <m:e>
+                <m:d>
+                  <m:dPr>
+                    <m:ctrlPr>
+                      <w:rPr>
+                        <w:rFonts w:ascii="Cambria Math" w:eastAsiaTheme="minorEastAsia" w:hAnsi="Cambria Math"/>
+                        <w:i/>
+                      </w:rPr>
+                    </m:ctrlPr>
+                  </m:dPr>
+                  <m:e>
+                    <m:r>
+                      <w:rPr>
+                        <w:rFonts w:ascii="Cambria Math" w:eastAsiaTheme="minorEastAsia" w:hAnsi="Cambria Math"/>
+                      </w:rPr>
+                      <m:t>ξ</m:t>
+                    </m:r>
+                    <m:r>
+                      <w:rPr>
+                        <w:rFonts w:ascii="Cambria Math" w:eastAsiaTheme="minorEastAsia" w:hAnsi="Cambria Math"/>
+                      </w:rPr>
+                      <m:t>-μ</m:t>
+                    </m:r>
+                  </m:e>
+                </m:d>
+              </m:e>
+              <m:sup>
+                <m:r>
+                  <w:rPr>
+                    <w:rFonts w:ascii="Cambria Math" w:eastAsiaTheme="minorEastAsia" w:hAnsi="Cambria Math"/>
+                  </w:rPr>
+                  <m:t>2</m:t>
+                </m:r>
+              </m:sup>
+            </m:sSup>
+          </m:e>
+        </m:d>
+        <m:r>
+          <w:rPr>
+            <w:rFonts w:ascii="Cambria Math" w:eastAsiaTheme="minorEastAsia" w:hAnsi="Cambria Math"/>
+          </w:rPr>
+          <m:t>=</m:t>
+        </m:r>
+        <m:sSup>
+          <m:sSupPr>
+            <m:ctrlPr>
+              <w:rPr>
+                <w:rFonts w:ascii="Cambria Math" w:eastAsiaTheme="minorEastAsia" w:hAnsi="Cambria Math"/>
+                <w:i/>
+              </w:rPr>
+            </m:ctrlPr>
+          </m:sSupPr>
+          <m:e>
+            <m:r>
+              <w:rPr>
+                <w:rFonts w:ascii="Cambria Math" w:eastAsiaTheme="minorEastAsia" w:hAnsi="Cambria Math"/>
+              </w:rPr>
+              <m:t>v</m:t>
+            </m:r>
+          </m:e>
+          <m:sup>
+            <m:r>
+              <w:rPr>
+                <w:rFonts w:ascii="Cambria Math" w:eastAsiaTheme="minorEastAsia" w:hAnsi="Cambria Math"/>
+              </w:rPr>
+              <m:t>2</m:t>
+            </m:r>
+          </m:sup>
+        </m:sSup>
+      </m:oMath>
+    </w:p>
+    <w:p>
+      <w:pPr>
+        <w:rPr>
+          <w:rFonts w:eastAsiaTheme="minorEastAsia"/>
+        </w:rPr>
+      </w:pPr>
+      <m:oMathPara>
+        <m:oMath>
+          <m:r>
+            <w:rPr>
+              <w:rFonts w:ascii="Cambria Math" w:eastAsiaTheme="minorEastAsia" w:hAnsi="Cambria Math"/>
+            </w:rPr>
+            <m:t>C</m:t>
+          </m:r>
+          <m:d>
+            <m:dPr>
+              <m:ctrlPr>
+                <w:rPr>
+                  <w:rFonts w:ascii="Cambria Math" w:eastAsiaTheme="minorEastAsia" w:hAnsi="Cambria Math"/>
+                  <w:i/>
+                </w:rPr>
+              </m:ctrlPr>
+            </m:dPr>
+            <m:e>
+              <m:r>
+                <w:rPr>
+                  <w:rFonts w:ascii="Cambria Math" w:eastAsiaTheme="minorEastAsia" w:hAnsi="Cambria Math"/>
+                </w:rPr>
+                <m:t>s,t</m:t>
+              </m:r>
+            </m:e>
+          </m:d>
+          <m:r>
+            <w:rPr>
+              <w:rFonts w:ascii="Cambria Math" w:eastAsiaTheme="minorEastAsia" w:hAnsi="Cambria Math"/>
+            </w:rPr>
+            <m:t>=</m:t>
+          </m:r>
+          <m:sSup>
+            <m:sSupPr>
+              <m:ctrlPr>
+                <w:rPr>
+                  <w:rFonts w:ascii="Cambria Math" w:eastAsiaTheme="minorEastAsia" w:hAnsi="Cambria Math"/>
+                  <w:i/>
+                </w:rPr>
+              </m:ctrlPr>
+            </m:sSupPr>
+            <m:e>
+              <m:r>
+                <w:rPr>
+                  <w:rFonts w:ascii="Cambria Math" w:eastAsiaTheme="minorEastAsia" w:hAnsi="Cambria Math"/>
+                </w:rPr>
+                <m:t>e</m:t>
+              </m:r>
+            </m:e>
+            <m:sup>
+              <m:r>
+                <w:rPr>
+                  <w:rFonts w:ascii="Cambria Math" w:eastAsiaTheme="minorEastAsia" w:hAnsi="Cambria Math"/>
+                </w:rPr>
+                <m:t>-α</m:t>
+              </m:r>
+              <m:d>
+                <m:dPr>
+                  <m:ctrlPr>
+                    <w:rPr>
+                      <w:rFonts w:ascii="Cambria Math" w:eastAsiaTheme="minorEastAsia" w:hAnsi="Cambria Math"/>
+                      <w:i/>
+                    </w:rPr>
+                  </m:ctrlPr>
+                </m:dPr>
+                <m:e>
+                  <m:r>
+                    <w:rPr>
+                      <w:rFonts w:ascii="Cambria Math" w:eastAsiaTheme="minorEastAsia" w:hAnsi="Cambria Math"/>
+                    </w:rPr>
+                    <m:t>t+s</m:t>
+                  </m:r>
+                </m:e>
+              </m:d>
+            </m:sup>
+          </m:sSup>
+          <m:sSup>
+            <m:sSupPr>
+              <m:ctrlPr>
+                <w:rPr>
+                  <w:rFonts w:ascii="Cambria Math" w:eastAsiaTheme="minorEastAsia" w:hAnsi="Cambria Math"/>
+                  <w:i/>
+                </w:rPr>
+              </m:ctrlPr>
+            </m:sSupPr>
+            <m:e>
+              <m:r>
+                <w:rPr>
+                  <w:rFonts w:ascii="Cambria Math" w:eastAsiaTheme="minorEastAsia" w:hAnsi="Cambria Math"/>
+                </w:rPr>
+                <m:t>v</m:t>
+              </m:r>
+            </m:e>
+            <m:sup>
+              <m:r>
+                <w:rPr>
+                  <w:rFonts w:ascii="Cambria Math" w:eastAsiaTheme="minorEastAsia" w:hAnsi="Cambria Math"/>
+                </w:rPr>
+                <m:t>2</m:t>
+              </m:r>
+            </m:sup>
+          </m:sSup>
+          <m:r>
+            <w:rPr>
+              <w:rFonts w:ascii="Cambria Math" w:eastAsiaTheme="minorEastAsia" w:hAnsi="Cambria Math"/>
+            </w:rPr>
+            <m:t>+</m:t>
+          </m:r>
+          <m:sSup>
+            <m:sSupPr>
+              <m:ctrlPr>
+                <w:rPr>
+                  <w:rFonts w:ascii="Cambria Math" w:eastAsiaTheme="minorEastAsia" w:hAnsi="Cambria Math"/>
+                  <w:i/>
+                </w:rPr>
+              </m:ctrlPr>
+            </m:sSupPr>
+            <m:e>
+              <m:r>
+                <w:rPr>
+                  <w:rFonts w:ascii="Cambria Math" w:eastAsiaTheme="minorEastAsia" w:hAnsi="Cambria Math"/>
+                </w:rPr>
+                <m:t>σ</m:t>
+              </m:r>
+            </m:e>
+            <m:sup>
+              <m:r>
+                <w:rPr>
+                  <w:rFonts w:ascii="Cambria Math" w:eastAsiaTheme="minorEastAsia" w:hAnsi="Cambria Math"/>
+                </w:rPr>
+                <m:t>2</m:t>
+              </m:r>
+            </m:sup>
+          </m:sSup>
+          <m:r>
+            <m:rPr>
+              <m:scr m:val="double-struck"/>
+            </m:rPr>
+            <w:rPr>
+              <w:rFonts w:ascii="Cambria Math" w:eastAsiaTheme="minorEastAsia" w:hAnsi="Cambria Math"/>
+            </w:rPr>
+            <m:t>E</m:t>
+          </m:r>
+          <m:d>
+            <m:dPr>
+              <m:begChr m:val="["/>
+              <m:endChr m:val="]"/>
+              <m:ctrlPr>
+                <w:rPr>
+                  <w:rFonts w:ascii="Cambria Math" w:eastAsiaTheme="minorEastAsia" w:hAnsi="Cambria Math"/>
+                  <w:i/>
+                </w:rPr>
+              </m:ctrlPr>
+            </m:dPr>
+            <m:e>
+              <m:nary>
+                <m:naryPr>
+                  <m:limLoc m:val="subSup"/>
+                  <m:ctrlPr>
+                    <w:rPr>
+                      <w:rFonts w:ascii="Cambria Math" w:eastAsiaTheme="minorEastAsia" w:hAnsi="Cambria Math"/>
+                      <w:i/>
+                    </w:rPr>
+                  </m:ctrlPr>
+                </m:naryPr>
+                <m:sub>
+                  <m:r>
+                    <w:rPr>
+                      <w:rFonts w:ascii="Cambria Math" w:eastAsiaTheme="minorEastAsia" w:hAnsi="Cambria Math"/>
+                    </w:rPr>
+                    <m:t>0</m:t>
+                  </m:r>
+                </m:sub>
+                <m:sup>
+                  <m:r>
+                    <w:rPr>
+                      <w:rFonts w:ascii="Cambria Math" w:eastAsiaTheme="minorEastAsia" w:hAnsi="Cambria Math"/>
+                    </w:rPr>
+                    <m:t>s</m:t>
+                  </m:r>
+                </m:sup>
+                <m:e>
+                  <m:sSup>
+                    <m:sSupPr>
+                      <m:ctrlPr>
+                        <w:rPr>
+                          <w:rFonts w:ascii="Cambria Math" w:eastAsiaTheme="minorEastAsia" w:hAnsi="Cambria Math"/>
+                          <w:i/>
+                        </w:rPr>
+                      </m:ctrlPr>
+                    </m:sSupPr>
+                    <m:e>
+                      <m:r>
+                        <w:rPr>
+                          <w:rFonts w:ascii="Cambria Math" w:eastAsiaTheme="minorEastAsia" w:hAnsi="Cambria Math"/>
+                        </w:rPr>
+                        <m:t>e</m:t>
+                      </m:r>
+                    </m:e>
+                    <m:sup>
+                      <m:r>
+                        <w:rPr>
+                          <w:rFonts w:ascii="Cambria Math" w:eastAsiaTheme="minorEastAsia" w:hAnsi="Cambria Math"/>
+                        </w:rPr>
+                        <m:t>-α</m:t>
+                      </m:r>
+                      <m:d>
+                        <m:dPr>
+                          <m:ctrlPr>
+                            <w:rPr>
+                              <w:rFonts w:ascii="Cambria Math" w:eastAsiaTheme="minorEastAsia" w:hAnsi="Cambria Math"/>
+                              <w:i/>
+                            </w:rPr>
+                          </m:ctrlPr>
+                        </m:dPr>
+                        <m:e>
+                          <m:r>
+                            <w:rPr>
+                              <w:rFonts w:ascii="Cambria Math" w:eastAsiaTheme="minorEastAsia" w:hAnsi="Cambria Math"/>
+                            </w:rPr>
+                            <m:t>s-v</m:t>
+                          </m:r>
+                        </m:e>
+                      </m:d>
+                    </m:sup>
+                  </m:sSup>
+                </m:e>
+              </m:nary>
+              <m:r>
+                <w:rPr>
+                  <w:rFonts w:ascii="Cambria Math" w:eastAsiaTheme="minorEastAsia" w:hAnsi="Cambria Math"/>
+                </w:rPr>
+                <m:t>d</m:t>
+              </m:r>
+              <m:sSub>
+                <m:sSubPr>
+                  <m:ctrlPr>
+                    <w:rPr>
+                      <w:rFonts w:ascii="Cambria Math" w:eastAsiaTheme="minorEastAsia" w:hAnsi="Cambria Math"/>
+                      <w:i/>
+                    </w:rPr>
+                  </m:ctrlPr>
+                </m:sSubPr>
+                <m:e>
+                  <m:r>
+                    <w:rPr>
+                      <w:rFonts w:ascii="Cambria Math" w:eastAsiaTheme="minorEastAsia" w:hAnsi="Cambria Math"/>
+                    </w:rPr>
+                    <m:t>W</m:t>
+                  </m:r>
+                </m:e>
+                <m:sub>
+                  <m:r>
+                    <w:rPr>
+                      <w:rFonts w:ascii="Cambria Math" w:eastAsiaTheme="minorEastAsia" w:hAnsi="Cambria Math"/>
+                    </w:rPr>
+                    <m:t>v</m:t>
+                  </m:r>
+                </m:sub>
+              </m:sSub>
+              <m:nary>
+                <m:naryPr>
+                  <m:limLoc m:val="subSup"/>
+                  <m:ctrlPr>
+                    <w:rPr>
+                      <w:rFonts w:ascii="Cambria Math" w:eastAsiaTheme="minorEastAsia" w:hAnsi="Cambria Math"/>
+                      <w:i/>
+                    </w:rPr>
+                  </m:ctrlPr>
+                </m:naryPr>
+                <m:sub>
+                  <m:r>
+                    <w:rPr>
+                      <w:rFonts w:ascii="Cambria Math" w:eastAsiaTheme="minorEastAsia" w:hAnsi="Cambria Math"/>
+                    </w:rPr>
+                    <m:t>0</m:t>
+                  </m:r>
+                </m:sub>
+                <m:sup>
+                  <m:r>
+                    <w:rPr>
+                      <w:rFonts w:ascii="Cambria Math" w:eastAsiaTheme="minorEastAsia" w:hAnsi="Cambria Math"/>
+                    </w:rPr>
+                    <m:t>t</m:t>
+                  </m:r>
+                </m:sup>
+                <m:e>
+                  <m:sSup>
+                    <m:sSupPr>
+                      <m:ctrlPr>
+                        <w:rPr>
+                          <w:rFonts w:ascii="Cambria Math" w:eastAsiaTheme="minorEastAsia" w:hAnsi="Cambria Math"/>
+                          <w:i/>
+                        </w:rPr>
+                      </m:ctrlPr>
+                    </m:sSupPr>
+                    <m:e>
+                      <m:r>
+                        <w:rPr>
+                          <w:rFonts w:ascii="Cambria Math" w:eastAsiaTheme="minorEastAsia" w:hAnsi="Cambria Math"/>
+                        </w:rPr>
+                        <m:t>e</m:t>
+                      </m:r>
+                    </m:e>
+                    <m:sup>
+                      <m:r>
+                        <w:rPr>
+                          <w:rFonts w:ascii="Cambria Math" w:eastAsiaTheme="minorEastAsia" w:hAnsi="Cambria Math"/>
+                        </w:rPr>
+                        <m:t>-α</m:t>
+                      </m:r>
+                      <m:d>
+                        <m:dPr>
+                          <m:ctrlPr>
+                            <w:rPr>
+                              <w:rFonts w:ascii="Cambria Math" w:eastAsiaTheme="minorEastAsia" w:hAnsi="Cambria Math"/>
+                              <w:i/>
+                            </w:rPr>
+                          </m:ctrlPr>
+                        </m:dPr>
+                        <m:e>
+                          <m:r>
+                            <w:rPr>
+                              <w:rFonts w:ascii="Cambria Math" w:eastAsiaTheme="minorEastAsia" w:hAnsi="Cambria Math"/>
+                            </w:rPr>
+                            <m:t>t-u</m:t>
+                          </m:r>
+                        </m:e>
+                      </m:d>
+                    </m:sup>
+                  </m:sSup>
+                </m:e>
+              </m:nary>
+              <m:r>
+                <w:rPr>
+                  <w:rFonts w:ascii="Cambria Math" w:eastAsiaTheme="minorEastAsia" w:hAnsi="Cambria Math"/>
+                </w:rPr>
+                <m:t>d</m:t>
+              </m:r>
+              <m:sSub>
+                <m:sSubPr>
+                  <m:ctrlPr>
+                    <w:rPr>
+                      <w:rFonts w:ascii="Cambria Math" w:eastAsiaTheme="minorEastAsia" w:hAnsi="Cambria Math"/>
+                      <w:i/>
+                    </w:rPr>
+                  </m:ctrlPr>
+                </m:sSubPr>
+                <m:e>
+                  <m:r>
+                    <w:rPr>
+                      <w:rFonts w:ascii="Cambria Math" w:eastAsiaTheme="minorEastAsia" w:hAnsi="Cambria Math"/>
+                    </w:rPr>
+                    <m:t>W</m:t>
+                  </m:r>
+                </m:e>
+                <m:sub>
+                  <m:r>
+                    <w:rPr>
+                      <w:rFonts w:ascii="Cambria Math" w:eastAsiaTheme="minorEastAsia" w:hAnsi="Cambria Math"/>
+                    </w:rPr>
+                    <m:t>u</m:t>
+                  </m:r>
+                </m:sub>
+              </m:sSub>
+            </m:e>
+          </m:d>
+        </m:oMath>
+      </m:oMathPara>
+    </w:p>
+    <w:p>
+      <w:pPr>
+        <w:rPr>
+          <w:rFonts w:eastAsiaTheme="minorEastAsia"/>
+        </w:rPr>
+      </w:pPr>
+      <w:r>
+        <w:rPr>
+          <w:rFonts w:eastAsiaTheme="minorEastAsia"/>
+        </w:rPr>
+        <w:t xml:space="preserve">Using </w:t>
+      </w:r>
+      <w:proofErr w:type="spellStart"/>
+      <w:r>
+        <w:rPr>
+          <w:rFonts w:eastAsiaTheme="minorEastAsia"/>
+        </w:rPr>
+        <w:t>Itô</w:t>
+      </w:r>
+      <w:proofErr w:type="spellEnd"/>
+      <w:r>
+        <w:rPr>
+          <w:rFonts w:eastAsiaTheme="minorEastAsia"/>
+        </w:rPr>
+        <w:t xml:space="preserve"> isometry for covarianc</w:t>
+      </w:r>
+      <w:r>
+        <w:rPr>
+          <w:rFonts w:eastAsiaTheme="minorEastAsia"/>
+        </w:rPr>
+        <w:t>e, the</w:t>
+      </w:r>
+      <w:r>
+        <w:rPr>
+          <w:rFonts w:eastAsiaTheme="minorEastAsia"/>
+        </w:rPr>
+        <w:t xml:space="preserve"> expectation of </w:t>
+      </w:r>
+      <w:r>
+        <w:rPr>
+          <w:rFonts w:eastAsiaTheme="minorEastAsia"/>
+        </w:rPr>
+        <w:t xml:space="preserve">the </w:t>
+      </w:r>
+      <w:r>
+        <w:rPr>
+          <w:rFonts w:eastAsiaTheme="minorEastAsia"/>
+        </w:rPr>
+        <w:t xml:space="preserve">2 </w:t>
+      </w:r>
+      <w:proofErr w:type="spellStart"/>
+      <w:r>
+        <w:rPr>
+          <w:rFonts w:eastAsiaTheme="minorEastAsia"/>
+        </w:rPr>
+        <w:t>Itô</w:t>
+      </w:r>
+      <w:proofErr w:type="spellEnd"/>
+      <w:r>
+        <w:rPr>
+          <w:rFonts w:eastAsiaTheme="minorEastAsia"/>
+        </w:rPr>
+        <w:t xml:space="preserve"> integral</w:t>
+      </w:r>
+      <w:r>
+        <w:rPr>
+          <w:rFonts w:eastAsiaTheme="minorEastAsia"/>
+        </w:rPr>
+        <w:t>s</w:t>
+      </w:r>
+      <w:r>
+        <w:rPr>
+          <w:rFonts w:eastAsiaTheme="minorEastAsia"/>
+        </w:rPr>
+        <w:t xml:space="preserve"> for any deterministic functions </w:t>
+      </w:r>
+      <m:oMath>
+        <m:r>
+          <w:rPr>
+            <w:rFonts w:ascii="Cambria Math" w:eastAsiaTheme="minorEastAsia" w:hAnsi="Cambria Math"/>
+          </w:rPr>
+          <m:t>a</m:t>
+        </m:r>
+        <m:d>
+          <m:dPr>
+            <m:ctrlPr>
+              <w:rPr>
+                <w:rFonts w:ascii="Cambria Math" w:eastAsiaTheme="minorEastAsia" w:hAnsi="Cambria Math"/>
+                <w:i/>
+              </w:rPr>
+            </m:ctrlPr>
+          </m:dPr>
+          <m:e>
+            <m:r>
+              <w:rPr>
+                <w:rFonts w:ascii="Cambria Math" w:eastAsiaTheme="minorEastAsia" w:hAnsi="Cambria Math"/>
+              </w:rPr>
+              <m:t>u</m:t>
+            </m:r>
+          </m:e>
+        </m:d>
+        <m:r>
+          <w:rPr>
+            <w:rFonts w:ascii="Cambria Math" w:eastAsiaTheme="minorEastAsia" w:hAnsi="Cambria Math"/>
+          </w:rPr>
+          <m:t>,b</m:t>
+        </m:r>
+        <m:d>
+          <m:dPr>
+            <m:ctrlPr>
+              <w:rPr>
+                <w:rFonts w:ascii="Cambria Math" w:eastAsiaTheme="minorEastAsia" w:hAnsi="Cambria Math"/>
+                <w:i/>
+              </w:rPr>
+            </m:ctrlPr>
+          </m:dPr>
+          <m:e>
+            <m:r>
+              <w:rPr>
+                <w:rFonts w:ascii="Cambria Math" w:eastAsiaTheme="minorEastAsia" w:hAnsi="Cambria Math"/>
+              </w:rPr>
+              <m:t>v</m:t>
+            </m:r>
+          </m:e>
+        </m:d>
+        <m:r>
+          <w:rPr>
+            <w:rFonts w:ascii="Cambria Math" w:eastAsiaTheme="minorEastAsia" w:hAnsi="Cambria Math"/>
+          </w:rPr>
+          <m:t xml:space="preserve"> </m:t>
+        </m:r>
+      </m:oMath>
+      <w:r>
+        <w:rPr>
+          <w:rFonts w:eastAsiaTheme="minorEastAsia"/>
+        </w:rPr>
+        <w:t>is:</w:t>
+      </w:r>
+    </w:p>
+    <w:p>
+      <w:pPr>
+        <w:rPr>
+          <w:rFonts w:eastAsiaTheme="minorEastAsia"/>
+        </w:rPr>
+      </w:pPr>
+      <m:oMathPara>
+        <m:oMath>
+          <m:r>
+            <m:rPr>
+              <m:scr m:val="double-struck"/>
+            </m:rPr>
+            <w:rPr>
+              <w:rFonts w:ascii="Cambria Math" w:eastAsiaTheme="minorEastAsia" w:hAnsi="Cambria Math"/>
+            </w:rPr>
+            <m:t>E</m:t>
+          </m:r>
+          <m:d>
+            <m:dPr>
+              <m:begChr m:val="["/>
+              <m:endChr m:val="]"/>
+              <m:ctrlPr>
+                <w:rPr>
+                  <w:rFonts w:ascii="Cambria Math" w:eastAsiaTheme="minorEastAsia" w:hAnsi="Cambria Math"/>
+                  <w:i/>
+                </w:rPr>
+              </m:ctrlPr>
+            </m:dPr>
+            <m:e>
+              <m:nary>
+                <m:naryPr>
+                  <m:limLoc m:val="subSup"/>
+                  <m:ctrlPr>
+                    <w:rPr>
+                      <w:rFonts w:ascii="Cambria Math" w:eastAsiaTheme="minorEastAsia" w:hAnsi="Cambria Math"/>
+                      <w:i/>
+                    </w:rPr>
+                  </m:ctrlPr>
+                </m:naryPr>
+                <m:sub>
+                  <m:r>
+                    <w:rPr>
+                      <w:rFonts w:ascii="Cambria Math" w:eastAsiaTheme="minorEastAsia" w:hAnsi="Cambria Math"/>
+                    </w:rPr>
+                    <m:t>0</m:t>
+                  </m:r>
+                </m:sub>
+                <m:sup>
+                  <m:r>
+                    <w:rPr>
+                      <w:rFonts w:ascii="Cambria Math" w:eastAsiaTheme="minorEastAsia" w:hAnsi="Cambria Math"/>
+                    </w:rPr>
+                    <m:t>t</m:t>
+                  </m:r>
+                </m:sup>
+                <m:e>
+                  <m:r>
+                    <w:rPr>
+                      <w:rFonts w:ascii="Cambria Math" w:eastAsiaTheme="minorEastAsia" w:hAnsi="Cambria Math"/>
+                    </w:rPr>
+                    <m:t>a(u)</m:t>
+                  </m:r>
+                </m:e>
+              </m:nary>
+              <m:r>
+                <w:rPr>
+                  <w:rFonts w:ascii="Cambria Math" w:eastAsiaTheme="minorEastAsia" w:hAnsi="Cambria Math"/>
+                </w:rPr>
+                <m:t>d</m:t>
+              </m:r>
+              <m:sSub>
+                <m:sSubPr>
+                  <m:ctrlPr>
+                    <w:rPr>
+                      <w:rFonts w:ascii="Cambria Math" w:eastAsiaTheme="minorEastAsia" w:hAnsi="Cambria Math"/>
+                      <w:i/>
+                    </w:rPr>
+                  </m:ctrlPr>
+                </m:sSubPr>
+                <m:e>
+                  <m:r>
+                    <w:rPr>
+                      <w:rFonts w:ascii="Cambria Math" w:eastAsiaTheme="minorEastAsia" w:hAnsi="Cambria Math"/>
+                    </w:rPr>
+                    <m:t>W</m:t>
+                  </m:r>
+                </m:e>
+                <m:sub>
+                  <m:r>
+                    <w:rPr>
+                      <w:rFonts w:ascii="Cambria Math" w:eastAsiaTheme="minorEastAsia" w:hAnsi="Cambria Math"/>
+                    </w:rPr>
+                    <m:t>u</m:t>
+                  </m:r>
+                </m:sub>
+              </m:sSub>
+              <m:nary>
+                <m:naryPr>
+                  <m:limLoc m:val="subSup"/>
+                  <m:ctrlPr>
+                    <w:rPr>
+                      <w:rFonts w:ascii="Cambria Math" w:eastAsiaTheme="minorEastAsia" w:hAnsi="Cambria Math"/>
+                      <w:i/>
+                    </w:rPr>
+                  </m:ctrlPr>
+                </m:naryPr>
+                <m:sub>
+                  <m:r>
+                    <w:rPr>
+                      <w:rFonts w:ascii="Cambria Math" w:eastAsiaTheme="minorEastAsia" w:hAnsi="Cambria Math"/>
+                    </w:rPr>
+                    <m:t>0</m:t>
+                  </m:r>
+                </m:sub>
+                <m:sup>
+                  <m:r>
+                    <w:rPr>
+                      <w:rFonts w:ascii="Cambria Math" w:eastAsiaTheme="minorEastAsia" w:hAnsi="Cambria Math"/>
+                    </w:rPr>
+                    <m:t>s</m:t>
+                  </m:r>
+                </m:sup>
+                <m:e>
+                  <m:r>
+                    <w:rPr>
+                      <w:rFonts w:ascii="Cambria Math" w:eastAsiaTheme="minorEastAsia" w:hAnsi="Cambria Math"/>
+                    </w:rPr>
+                    <m:t>b(v)</m:t>
+                  </m:r>
+                </m:e>
+              </m:nary>
+              <m:r>
+                <w:rPr>
+                  <w:rFonts w:ascii="Cambria Math" w:eastAsiaTheme="minorEastAsia" w:hAnsi="Cambria Math"/>
+                </w:rPr>
+                <m:t>d</m:t>
+              </m:r>
+              <m:sSub>
+                <m:sSubPr>
+                  <m:ctrlPr>
+                    <w:rPr>
+                      <w:rFonts w:ascii="Cambria Math" w:eastAsiaTheme="minorEastAsia" w:hAnsi="Cambria Math"/>
+                      <w:i/>
+                    </w:rPr>
+                  </m:ctrlPr>
+                </m:sSubPr>
+                <m:e>
+                  <m:r>
+                    <w:rPr>
+                      <w:rFonts w:ascii="Cambria Math" w:eastAsiaTheme="minorEastAsia" w:hAnsi="Cambria Math"/>
+                    </w:rPr>
+                    <m:t>W</m:t>
+                  </m:r>
+                </m:e>
+                <m:sub>
+                  <m:r>
+                    <w:rPr>
+                      <w:rFonts w:ascii="Cambria Math" w:eastAsiaTheme="minorEastAsia" w:hAnsi="Cambria Math"/>
+                    </w:rPr>
+                    <m:t>v</m:t>
+                  </m:r>
+                </m:sub>
+              </m:sSub>
+            </m:e>
+          </m:d>
+          <m:r>
+            <w:rPr>
+              <w:rFonts w:ascii="Cambria Math" w:eastAsiaTheme="minorEastAsia" w:hAnsi="Cambria Math"/>
+            </w:rPr>
+            <m:t>=</m:t>
+          </m:r>
+          <m:nary>
+            <m:naryPr>
+              <m:limLoc m:val="subSup"/>
+              <m:ctrlPr>
+                <w:rPr>
+                  <w:rFonts w:ascii="Cambria Math" w:eastAsiaTheme="minorEastAsia" w:hAnsi="Cambria Math"/>
+                  <w:i/>
+                </w:rPr>
+              </m:ctrlPr>
+            </m:naryPr>
+            <m:sub>
+              <m:r>
+                <w:rPr>
+                  <w:rFonts w:ascii="Cambria Math" w:eastAsiaTheme="minorEastAsia" w:hAnsi="Cambria Math"/>
+                </w:rPr>
+                <m:t>0</m:t>
+              </m:r>
+            </m:sub>
+            <m:sup>
+              <m:r>
+                <w:rPr>
+                  <w:rFonts w:ascii="Cambria Math" w:eastAsiaTheme="minorEastAsia" w:hAnsi="Cambria Math"/>
+                </w:rPr>
+                <m:t>s∧t</m:t>
+              </m:r>
+            </m:sup>
+            <m:e>
+              <m:r>
+                <w:rPr>
+                  <w:rFonts w:ascii="Cambria Math" w:eastAsiaTheme="minorEastAsia" w:hAnsi="Cambria Math"/>
+                </w:rPr>
+                <m:t>a</m:t>
+              </m:r>
+              <m:d>
+                <m:dPr>
+                  <m:ctrlPr>
+                    <w:rPr>
+                      <w:rFonts w:ascii="Cambria Math" w:eastAsiaTheme="minorEastAsia" w:hAnsi="Cambria Math"/>
+                      <w:i/>
+                    </w:rPr>
+                  </m:ctrlPr>
+                </m:dPr>
+                <m:e>
+                  <m:r>
+                    <w:rPr>
+                      <w:rFonts w:ascii="Cambria Math" w:eastAsiaTheme="minorEastAsia" w:hAnsi="Cambria Math"/>
+                    </w:rPr>
+                    <m:t>r</m:t>
+                  </m:r>
+                </m:e>
+              </m:d>
+              <m:r>
+                <w:rPr>
+                  <w:rFonts w:ascii="Cambria Math" w:eastAsiaTheme="minorEastAsia" w:hAnsi="Cambria Math"/>
+                </w:rPr>
+                <m:t>b</m:t>
+              </m:r>
+              <m:d>
+                <m:dPr>
+                  <m:ctrlPr>
+                    <w:rPr>
+                      <w:rFonts w:ascii="Cambria Math" w:eastAsiaTheme="minorEastAsia" w:hAnsi="Cambria Math"/>
+                      <w:i/>
+                    </w:rPr>
+                  </m:ctrlPr>
+                </m:dPr>
+                <m:e>
+                  <m:r>
+                    <w:rPr>
+                      <w:rFonts w:ascii="Cambria Math" w:eastAsiaTheme="minorEastAsia" w:hAnsi="Cambria Math"/>
+                    </w:rPr>
+                    <m:t>r</m:t>
+                  </m:r>
+                </m:e>
+              </m:d>
+              <m:r>
+                <w:rPr>
+                  <w:rFonts w:ascii="Cambria Math" w:eastAsiaTheme="minorEastAsia" w:hAnsi="Cambria Math"/>
+                </w:rPr>
+                <m:t>dr</m:t>
+              </m:r>
+            </m:e>
+          </m:nary>
+        </m:oMath>
+      </m:oMathPara>
+    </w:p>
+    <w:p>
+      <w:pPr>
+        <w:rPr>
+          <w:rFonts w:eastAsiaTheme="minorEastAsia"/>
+        </w:rPr>
+      </w:pPr>
+      <w:r>
+        <w:rPr>
+          <w:rFonts w:eastAsiaTheme="minorEastAsia"/>
+        </w:rPr>
+        <w:t>Therefore</w:t>
+      </w:r>
+      <w:r>
+        <w:rPr>
+          <w:rFonts w:eastAsiaTheme="minorEastAsia"/>
+        </w:rPr>
+        <w:t xml:space="preserve"> when </w:t>
+      </w:r>
+      <m:oMath>
+        <m:r>
+          <w:rPr>
+            <w:rFonts w:ascii="Cambria Math" w:eastAsiaTheme="minorEastAsia" w:hAnsi="Cambria Math"/>
+          </w:rPr>
+          <m:t>a</m:t>
+        </m:r>
+        <m:d>
+          <m:dPr>
+            <m:ctrlPr>
+              <w:rPr>
+                <w:rFonts w:ascii="Cambria Math" w:eastAsiaTheme="minorEastAsia" w:hAnsi="Cambria Math"/>
+                <w:i/>
+              </w:rPr>
+            </m:ctrlPr>
+          </m:dPr>
+          <m:e>
+            <m:r>
+              <w:rPr>
+                <w:rFonts w:ascii="Cambria Math" w:eastAsiaTheme="minorEastAsia" w:hAnsi="Cambria Math"/>
+              </w:rPr>
+              <m:t>u</m:t>
+            </m:r>
+          </m:e>
+        </m:d>
+        <m:r>
+          <w:rPr>
+            <w:rFonts w:ascii="Cambria Math" w:eastAsiaTheme="minorEastAsia" w:hAnsi="Cambria Math"/>
+          </w:rPr>
+          <m:t>=</m:t>
+        </m:r>
+        <m:sSup>
+          <m:sSupPr>
+            <m:ctrlPr>
+              <w:rPr>
+                <w:rFonts w:ascii="Cambria Math" w:eastAsiaTheme="minorEastAsia" w:hAnsi="Cambria Math"/>
+                <w:i/>
+              </w:rPr>
+            </m:ctrlPr>
+          </m:sSupPr>
+          <m:e>
+            <m:r>
+              <w:rPr>
+                <w:rFonts w:ascii="Cambria Math" w:eastAsiaTheme="minorEastAsia" w:hAnsi="Cambria Math"/>
+              </w:rPr>
+              <m:t>e</m:t>
+            </m:r>
+          </m:e>
+          <m:sup>
+            <m:r>
+              <w:rPr>
+                <w:rFonts w:ascii="Cambria Math" w:eastAsiaTheme="minorEastAsia" w:hAnsi="Cambria Math"/>
+              </w:rPr>
+              <m:t>-α</m:t>
+            </m:r>
+            <m:d>
+              <m:dPr>
+                <m:ctrlPr>
+                  <w:rPr>
+                    <w:rFonts w:ascii="Cambria Math" w:eastAsiaTheme="minorEastAsia" w:hAnsi="Cambria Math"/>
+                    <w:i/>
+                  </w:rPr>
+                </m:ctrlPr>
+              </m:dPr>
+              <m:e>
+                <m:r>
+                  <w:rPr>
+                    <w:rFonts w:ascii="Cambria Math" w:eastAsiaTheme="minorEastAsia" w:hAnsi="Cambria Math"/>
+                  </w:rPr>
+                  <m:t>s-v</m:t>
+                </m:r>
+              </m:e>
+            </m:d>
+          </m:sup>
+        </m:sSup>
+      </m:oMath>
+      <w:r>
+        <w:rPr>
+          <w:rFonts w:eastAsiaTheme="minorEastAsia"/>
+        </w:rPr>
+        <w:t xml:space="preserve"> and </w:t>
+      </w:r>
+      <m:oMath>
+        <m:r>
+          <w:rPr>
+            <w:rFonts w:ascii="Cambria Math" w:eastAsiaTheme="minorEastAsia" w:hAnsi="Cambria Math"/>
+          </w:rPr>
+          <m:t>b</m:t>
+        </m:r>
+        <m:d>
+          <m:dPr>
+            <m:ctrlPr>
+              <w:rPr>
+                <w:rFonts w:ascii="Cambria Math" w:eastAsiaTheme="minorEastAsia" w:hAnsi="Cambria Math"/>
+                <w:i/>
+              </w:rPr>
+            </m:ctrlPr>
+          </m:dPr>
+          <m:e>
+            <m:r>
+              <w:rPr>
+                <w:rFonts w:ascii="Cambria Math" w:eastAsiaTheme="minorEastAsia" w:hAnsi="Cambria Math"/>
+              </w:rPr>
+              <m:t>v</m:t>
+            </m:r>
+          </m:e>
+        </m:d>
+        <m:r>
+          <w:rPr>
+            <w:rFonts w:ascii="Cambria Math" w:eastAsiaTheme="minorEastAsia" w:hAnsi="Cambria Math"/>
+          </w:rPr>
+          <m:t>=</m:t>
+        </m:r>
+        <m:sSup>
+          <m:sSupPr>
+            <m:ctrlPr>
+              <w:rPr>
+                <w:rFonts w:ascii="Cambria Math" w:eastAsiaTheme="minorEastAsia" w:hAnsi="Cambria Math"/>
+                <w:i/>
+              </w:rPr>
+            </m:ctrlPr>
+          </m:sSupPr>
+          <m:e>
+            <m:r>
+              <w:rPr>
+                <w:rFonts w:ascii="Cambria Math" w:eastAsiaTheme="minorEastAsia" w:hAnsi="Cambria Math"/>
+              </w:rPr>
+              <m:t>e</m:t>
+            </m:r>
+          </m:e>
+          <m:sup>
+            <m:r>
+              <w:rPr>
+                <w:rFonts w:ascii="Cambria Math" w:eastAsiaTheme="minorEastAsia" w:hAnsi="Cambria Math"/>
+              </w:rPr>
+              <m:t>-α</m:t>
+            </m:r>
+            <m:d>
+              <m:dPr>
+                <m:ctrlPr>
+                  <w:rPr>
+                    <w:rFonts w:ascii="Cambria Math" w:eastAsiaTheme="minorEastAsia" w:hAnsi="Cambria Math"/>
+                    <w:i/>
+                  </w:rPr>
+                </m:ctrlPr>
+              </m:dPr>
+              <m:e>
+                <m:r>
+                  <w:rPr>
+                    <w:rFonts w:ascii="Cambria Math" w:eastAsiaTheme="minorEastAsia" w:hAnsi="Cambria Math"/>
+                  </w:rPr>
+                  <m:t>t-u</m:t>
+                </m:r>
+              </m:e>
+            </m:d>
+          </m:sup>
+        </m:sSup>
+      </m:oMath>
+      <w:r>
+        <w:rPr>
+          <w:rFonts w:eastAsiaTheme="minorEastAsia"/>
+        </w:rPr>
+        <w:t xml:space="preserve"> and assuming that </w:t>
+      </w:r>
+      <m:oMath>
+        <m:r>
+          <w:rPr>
+            <w:rFonts w:ascii="Cambria Math" w:eastAsiaTheme="minorEastAsia" w:hAnsi="Cambria Math"/>
+          </w:rPr>
+          <m:t>s≤t</m:t>
+        </m:r>
+      </m:oMath>
+      <w:r>
+        <w:rPr>
+          <w:rFonts w:eastAsiaTheme="minorEastAsia"/>
+        </w:rPr>
+        <w:t>:</w:t>
+      </w:r>
+    </w:p>
+    <w:p>
+      <w:pPr>
+        <w:rPr>
+          <w:rFonts w:eastAsiaTheme="minorEastAsia"/>
+        </w:rPr>
+      </w:pPr>
+      <m:oMathPara>
+        <m:oMath>
+          <m:r>
+            <m:rPr>
+              <m:scr m:val="double-struck"/>
+            </m:rPr>
+            <w:rPr>
+              <w:rFonts w:ascii="Cambria Math" w:eastAsiaTheme="minorEastAsia" w:hAnsi="Cambria Math"/>
+            </w:rPr>
+            <m:t>E</m:t>
+          </m:r>
+          <m:d>
+            <m:dPr>
+              <m:begChr m:val="["/>
+              <m:endChr m:val="]"/>
+              <m:ctrlPr>
+                <w:rPr>
+                  <w:rFonts w:ascii="Cambria Math" w:eastAsiaTheme="minorEastAsia" w:hAnsi="Cambria Math"/>
+                  <w:i/>
+                </w:rPr>
+              </m:ctrlPr>
+            </m:dPr>
+            <m:e>
+              <m:nary>
+                <m:naryPr>
+                  <m:limLoc m:val="subSup"/>
+                  <m:ctrlPr>
+                    <w:rPr>
+                      <w:rFonts w:ascii="Cambria Math" w:eastAsiaTheme="minorEastAsia" w:hAnsi="Cambria Math"/>
+                      <w:i/>
+                    </w:rPr>
+                  </m:ctrlPr>
+                </m:naryPr>
+                <m:sub>
+                  <m:r>
+                    <w:rPr>
+                      <w:rFonts w:ascii="Cambria Math" w:eastAsiaTheme="minorEastAsia" w:hAnsi="Cambria Math"/>
+                    </w:rPr>
+                    <m:t>0</m:t>
+                  </m:r>
+                </m:sub>
+                <m:sup>
+                  <m:r>
+                    <w:rPr>
+                      <w:rFonts w:ascii="Cambria Math" w:eastAsiaTheme="minorEastAsia" w:hAnsi="Cambria Math"/>
+                    </w:rPr>
+                    <m:t>s</m:t>
+                  </m:r>
+                </m:sup>
+                <m:e>
+                  <m:sSup>
+                    <m:sSupPr>
+                      <m:ctrlPr>
+                        <w:rPr>
+                          <w:rFonts w:ascii="Cambria Math" w:eastAsiaTheme="minorEastAsia" w:hAnsi="Cambria Math"/>
+                          <w:i/>
+                        </w:rPr>
+                      </m:ctrlPr>
+                    </m:sSupPr>
+                    <m:e>
+                      <m:r>
+                        <w:rPr>
+                          <w:rFonts w:ascii="Cambria Math" w:eastAsiaTheme="minorEastAsia" w:hAnsi="Cambria Math"/>
+                        </w:rPr>
+                        <m:t>e</m:t>
+                      </m:r>
+                    </m:e>
+                    <m:sup>
+                      <m:r>
+                        <w:rPr>
+                          <w:rFonts w:ascii="Cambria Math" w:eastAsiaTheme="minorEastAsia" w:hAnsi="Cambria Math"/>
+                        </w:rPr>
+                        <m:t>-α</m:t>
+                      </m:r>
+                      <m:d>
+                        <m:dPr>
+                          <m:ctrlPr>
+                            <w:rPr>
+                              <w:rFonts w:ascii="Cambria Math" w:eastAsiaTheme="minorEastAsia" w:hAnsi="Cambria Math"/>
+                              <w:i/>
+                            </w:rPr>
+                          </m:ctrlPr>
+                        </m:dPr>
+                        <m:e>
+                          <m:r>
+                            <w:rPr>
+                              <w:rFonts w:ascii="Cambria Math" w:eastAsiaTheme="minorEastAsia" w:hAnsi="Cambria Math"/>
+                            </w:rPr>
+                            <m:t>s-v</m:t>
+                          </m:r>
+                        </m:e>
+                      </m:d>
+                    </m:sup>
+                  </m:sSup>
+                </m:e>
+              </m:nary>
+              <m:r>
+                <w:rPr>
+                  <w:rFonts w:ascii="Cambria Math" w:eastAsiaTheme="minorEastAsia" w:hAnsi="Cambria Math"/>
+                </w:rPr>
+                <m:t>d</m:t>
+              </m:r>
+              <m:sSub>
+                <m:sSubPr>
+                  <m:ctrlPr>
+                    <w:rPr>
+                      <w:rFonts w:ascii="Cambria Math" w:eastAsiaTheme="minorEastAsia" w:hAnsi="Cambria Math"/>
+                      <w:i/>
+                    </w:rPr>
+                  </m:ctrlPr>
+                </m:sSubPr>
+                <m:e>
+                  <m:r>
+                    <w:rPr>
+                      <w:rFonts w:ascii="Cambria Math" w:eastAsiaTheme="minorEastAsia" w:hAnsi="Cambria Math"/>
+                    </w:rPr>
+                    <m:t>W</m:t>
+                  </m:r>
+                </m:e>
+                <m:sub>
+                  <m:r>
+                    <w:rPr>
+                      <w:rFonts w:ascii="Cambria Math" w:eastAsiaTheme="minorEastAsia" w:hAnsi="Cambria Math"/>
+                    </w:rPr>
+                    <m:t>v</m:t>
+                  </m:r>
+                </m:sub>
+              </m:sSub>
+              <m:nary>
+                <m:naryPr>
+                  <m:limLoc m:val="subSup"/>
+                  <m:ctrlPr>
+                    <w:rPr>
+                      <w:rFonts w:ascii="Cambria Math" w:eastAsiaTheme="minorEastAsia" w:hAnsi="Cambria Math"/>
+                      <w:i/>
+                    </w:rPr>
+                  </m:ctrlPr>
+                </m:naryPr>
+                <m:sub>
+                  <m:r>
+                    <w:rPr>
+                      <w:rFonts w:ascii="Cambria Math" w:eastAsiaTheme="minorEastAsia" w:hAnsi="Cambria Math"/>
+                    </w:rPr>
+                    <m:t>0</m:t>
+                  </m:r>
+                </m:sub>
+                <m:sup>
+                  <m:r>
+                    <w:rPr>
+                      <w:rFonts w:ascii="Cambria Math" w:eastAsiaTheme="minorEastAsia" w:hAnsi="Cambria Math"/>
+                    </w:rPr>
+                    <m:t>t</m:t>
+                  </m:r>
+                </m:sup>
+                <m:e>
+                  <m:sSup>
+                    <m:sSupPr>
+                      <m:ctrlPr>
+                        <w:rPr>
+                          <w:rFonts w:ascii="Cambria Math" w:eastAsiaTheme="minorEastAsia" w:hAnsi="Cambria Math"/>
+                          <w:i/>
+                        </w:rPr>
+                      </m:ctrlPr>
+                    </m:sSupPr>
+                    <m:e>
+                      <m:r>
+                        <w:rPr>
+                          <w:rFonts w:ascii="Cambria Math" w:eastAsiaTheme="minorEastAsia" w:hAnsi="Cambria Math"/>
+                        </w:rPr>
+                        <m:t>e</m:t>
+                      </m:r>
+                    </m:e>
+                    <m:sup>
+                      <m:r>
+                        <w:rPr>
+                          <w:rFonts w:ascii="Cambria Math" w:eastAsiaTheme="minorEastAsia" w:hAnsi="Cambria Math"/>
+                        </w:rPr>
+                        <m:t>-α</m:t>
+                      </m:r>
+                      <m:d>
+                        <m:dPr>
+                          <m:ctrlPr>
+                            <w:rPr>
+                              <w:rFonts w:ascii="Cambria Math" w:eastAsiaTheme="minorEastAsia" w:hAnsi="Cambria Math"/>
+                              <w:i/>
+                            </w:rPr>
+                          </m:ctrlPr>
+                        </m:dPr>
+                        <m:e>
+                          <m:r>
+                            <w:rPr>
+                              <w:rFonts w:ascii="Cambria Math" w:eastAsiaTheme="minorEastAsia" w:hAnsi="Cambria Math"/>
+                            </w:rPr>
+                            <m:t>t-u</m:t>
+                          </m:r>
+                        </m:e>
+                      </m:d>
+                    </m:sup>
+                  </m:sSup>
+                </m:e>
+              </m:nary>
+              <m:r>
+                <w:rPr>
+                  <w:rFonts w:ascii="Cambria Math" w:eastAsiaTheme="minorEastAsia" w:hAnsi="Cambria Math"/>
+                </w:rPr>
+                <m:t>d</m:t>
+              </m:r>
+              <m:sSub>
+                <m:sSubPr>
+                  <m:ctrlPr>
+                    <w:rPr>
+                      <w:rFonts w:ascii="Cambria Math" w:eastAsiaTheme="minorEastAsia" w:hAnsi="Cambria Math"/>
+                      <w:i/>
+                    </w:rPr>
+                  </m:ctrlPr>
+                </m:sSubPr>
+                <m:e>
+                  <m:r>
+                    <w:rPr>
+                      <w:rFonts w:ascii="Cambria Math" w:eastAsiaTheme="minorEastAsia" w:hAnsi="Cambria Math"/>
+                    </w:rPr>
+                    <m:t>W</m:t>
+                  </m:r>
+                </m:e>
+                <m:sub>
+                  <m:r>
+                    <w:rPr>
+                      <w:rFonts w:ascii="Cambria Math" w:eastAsiaTheme="minorEastAsia" w:hAnsi="Cambria Math"/>
+                    </w:rPr>
+                    <m:t>u</m:t>
+                  </m:r>
+                </m:sub>
+              </m:sSub>
+            </m:e>
+          </m:d>
+          <m:r>
+            <m:rPr>
+              <m:aln/>
+            </m:rPr>
+            <w:rPr>
+              <w:rFonts w:ascii="Cambria Math" w:eastAsiaTheme="minorEastAsia" w:hAnsi="Cambria Math"/>
+            </w:rPr>
+            <m:t>=</m:t>
+          </m:r>
+          <m:nary>
+            <m:naryPr>
+              <m:limLoc m:val="subSup"/>
+              <m:ctrlPr>
+                <w:rPr>
+                  <w:rFonts w:ascii="Cambria Math" w:eastAsiaTheme="minorEastAsia" w:hAnsi="Cambria Math"/>
+                  <w:i/>
+                </w:rPr>
+              </m:ctrlPr>
+            </m:naryPr>
+            <m:sub>
+              <m:r>
+                <w:rPr>
+                  <w:rFonts w:ascii="Cambria Math" w:eastAsiaTheme="minorEastAsia" w:hAnsi="Cambria Math"/>
+                </w:rPr>
+                <m:t>0</m:t>
+              </m:r>
+            </m:sub>
+            <m:sup>
+              <m:r>
+                <w:rPr>
+                  <w:rFonts w:ascii="Cambria Math" w:eastAsiaTheme="minorEastAsia" w:hAnsi="Cambria Math"/>
+                </w:rPr>
+                <m:t>s</m:t>
+              </m:r>
+            </m:sup>
+            <m:e>
+              <m:sSup>
+                <m:sSupPr>
+                  <m:ctrlPr>
+                    <w:rPr>
+                      <w:rFonts w:ascii="Cambria Math" w:eastAsiaTheme="minorEastAsia" w:hAnsi="Cambria Math"/>
+                      <w:i/>
+                    </w:rPr>
+                  </m:ctrlPr>
+                </m:sSupPr>
+                <m:e>
+                  <m:sSup>
+                    <m:sSupPr>
+                      <m:ctrlPr>
+                        <w:rPr>
+                          <w:rFonts w:ascii="Cambria Math" w:eastAsiaTheme="minorEastAsia" w:hAnsi="Cambria Math"/>
+                          <w:i/>
+                        </w:rPr>
+                      </m:ctrlPr>
+                    </m:sSupPr>
+                    <m:e>
+                      <m:r>
+                        <w:rPr>
+                          <w:rFonts w:ascii="Cambria Math" w:eastAsiaTheme="minorEastAsia" w:hAnsi="Cambria Math"/>
+                        </w:rPr>
+                        <m:t>e</m:t>
+                      </m:r>
+                    </m:e>
+                    <m:sup>
+                      <m:r>
+                        <w:rPr>
+                          <w:rFonts w:ascii="Cambria Math" w:eastAsiaTheme="minorEastAsia" w:hAnsi="Cambria Math"/>
+                        </w:rPr>
+                        <m:t>-α</m:t>
+                      </m:r>
+                      <m:d>
+                        <m:dPr>
+                          <m:ctrlPr>
+                            <w:rPr>
+                              <w:rFonts w:ascii="Cambria Math" w:eastAsiaTheme="minorEastAsia" w:hAnsi="Cambria Math"/>
+                              <w:i/>
+                            </w:rPr>
+                          </m:ctrlPr>
+                        </m:dPr>
+                        <m:e>
+                          <m:r>
+                            <w:rPr>
+                              <w:rFonts w:ascii="Cambria Math" w:eastAsiaTheme="minorEastAsia" w:hAnsi="Cambria Math"/>
+                            </w:rPr>
+                            <m:t>s-</m:t>
+                          </m:r>
+                          <m:r>
+                            <w:rPr>
+                              <w:rFonts w:ascii="Cambria Math" w:eastAsiaTheme="minorEastAsia" w:hAnsi="Cambria Math"/>
+                            </w:rPr>
+                            <m:t>u</m:t>
+                          </m:r>
+                        </m:e>
+                      </m:d>
+                    </m:sup>
+                  </m:sSup>
+                  <m:r>
+                    <w:rPr>
+                      <w:rFonts w:ascii="Cambria Math" w:eastAsiaTheme="minorEastAsia" w:hAnsi="Cambria Math"/>
+                    </w:rPr>
+                    <m:t>e</m:t>
+                  </m:r>
+                </m:e>
+                <m:sup>
+                  <m:r>
+                    <w:rPr>
+                      <w:rFonts w:ascii="Cambria Math" w:eastAsiaTheme="minorEastAsia" w:hAnsi="Cambria Math"/>
+                    </w:rPr>
+                    <m:t>-α</m:t>
+                  </m:r>
+                  <m:d>
+                    <m:dPr>
+                      <m:ctrlPr>
+                        <w:rPr>
+                          <w:rFonts w:ascii="Cambria Math" w:eastAsiaTheme="minorEastAsia" w:hAnsi="Cambria Math"/>
+                          <w:i/>
+                        </w:rPr>
+                      </m:ctrlPr>
+                    </m:dPr>
+                    <m:e>
+                      <m:r>
+                        <w:rPr>
+                          <w:rFonts w:ascii="Cambria Math" w:eastAsiaTheme="minorEastAsia" w:hAnsi="Cambria Math"/>
+                        </w:rPr>
+                        <m:t>t-u</m:t>
+                      </m:r>
+                    </m:e>
+                  </m:d>
+                </m:sup>
+              </m:sSup>
+            </m:e>
+          </m:nary>
+          <m:r>
+            <w:rPr>
+              <w:rFonts w:ascii="Cambria Math" w:eastAsiaTheme="minorEastAsia" w:hAnsi="Cambria Math"/>
+            </w:rPr>
+            <m:t>du</m:t>
+          </m:r>
+          <m:r>
+            <w:rPr>
+              <w:rFonts w:eastAsiaTheme="minorEastAsia"/>
+            </w:rPr>
+            <w:br/>
+          </m:r>
+        </m:oMath>
+        <m:oMath>
+          <m:r>
+            <m:rPr>
+              <m:aln/>
+            </m:rPr>
+            <w:rPr>
+              <w:rFonts w:ascii="Cambria Math" w:eastAsiaTheme="minorEastAsia" w:hAnsi="Cambria Math"/>
+            </w:rPr>
+            <m:t>=</m:t>
+          </m:r>
+          <m:nary>
+            <m:naryPr>
+              <m:limLoc m:val="subSup"/>
+              <m:ctrlPr>
+                <w:rPr>
+                  <w:rFonts w:ascii="Cambria Math" w:eastAsiaTheme="minorEastAsia" w:hAnsi="Cambria Math"/>
+                  <w:i/>
+                </w:rPr>
+              </m:ctrlPr>
+            </m:naryPr>
+            <m:sub>
+              <m:r>
+                <w:rPr>
+                  <w:rFonts w:ascii="Cambria Math" w:eastAsiaTheme="minorEastAsia" w:hAnsi="Cambria Math"/>
+                </w:rPr>
+                <m:t>0</m:t>
+              </m:r>
+            </m:sub>
+            <m:sup>
+              <m:r>
+                <w:rPr>
+                  <w:rFonts w:ascii="Cambria Math" w:eastAsiaTheme="minorEastAsia" w:hAnsi="Cambria Math"/>
+                </w:rPr>
+                <m:t>s</m:t>
+              </m:r>
+            </m:sup>
+            <m:e>
+              <m:sSup>
+                <m:sSupPr>
+                  <m:ctrlPr>
+                    <w:rPr>
+                      <w:rFonts w:ascii="Cambria Math" w:eastAsiaTheme="minorEastAsia" w:hAnsi="Cambria Math"/>
+                      <w:i/>
+                    </w:rPr>
+                  </m:ctrlPr>
+                </m:sSupPr>
+                <m:e>
+                  <m:r>
+                    <w:rPr>
+                      <w:rFonts w:ascii="Cambria Math" w:eastAsiaTheme="minorEastAsia" w:hAnsi="Cambria Math"/>
+                    </w:rPr>
+                    <m:t>e</m:t>
+                  </m:r>
+                </m:e>
+                <m:sup>
+                  <m:r>
+                    <w:rPr>
+                      <w:rFonts w:ascii="Cambria Math" w:eastAsiaTheme="minorEastAsia" w:hAnsi="Cambria Math"/>
+                    </w:rPr>
+                    <m:t>-α</m:t>
+                  </m:r>
+                  <m:d>
+                    <m:dPr>
+                      <m:ctrlPr>
+                        <w:rPr>
+                          <w:rFonts w:ascii="Cambria Math" w:eastAsiaTheme="minorEastAsia" w:hAnsi="Cambria Math"/>
+                          <w:i/>
+                        </w:rPr>
+                      </m:ctrlPr>
+                    </m:dPr>
+                    <m:e>
+                      <m:r>
+                        <w:rPr>
+                          <w:rFonts w:ascii="Cambria Math" w:eastAsiaTheme="minorEastAsia" w:hAnsi="Cambria Math"/>
+                        </w:rPr>
+                        <m:t>t+s-</m:t>
+                      </m:r>
+                      <m:r>
+                        <w:rPr>
+                          <w:rFonts w:ascii="Cambria Math" w:eastAsiaTheme="minorEastAsia" w:hAnsi="Cambria Math"/>
+                        </w:rPr>
+                        <m:t>2</m:t>
+                      </m:r>
+                      <m:r>
+                        <w:rPr>
+                          <w:rFonts w:ascii="Cambria Math" w:eastAsiaTheme="minorEastAsia" w:hAnsi="Cambria Math"/>
+                        </w:rPr>
+                        <m:t>u</m:t>
+                      </m:r>
+                    </m:e>
+                  </m:d>
+                </m:sup>
+              </m:sSup>
+            </m:e>
+          </m:nary>
+          <m:r>
+            <w:rPr>
+              <w:rFonts w:ascii="Cambria Math" w:eastAsiaTheme="minorEastAsia" w:hAnsi="Cambria Math"/>
+            </w:rPr>
+            <m:t>du</m:t>
+          </m:r>
+          <m:r>
+            <w:rPr>
+              <w:rFonts w:eastAsiaTheme="minorEastAsia"/>
+            </w:rPr>
+            <w:br/>
+          </m:r>
+        </m:oMath>
+        <m:oMath>
+          <m:r>
+            <m:rPr>
+              <m:aln/>
+            </m:rPr>
+            <w:rPr>
+              <w:rFonts w:ascii="Cambria Math" w:eastAsiaTheme="minorEastAsia" w:hAnsi="Cambria Math"/>
+            </w:rPr>
+            <m:t>=</m:t>
+          </m:r>
+          <m:sSup>
+            <m:sSupPr>
+              <m:ctrlPr>
+                <w:rPr>
+                  <w:rFonts w:ascii="Cambria Math" w:eastAsiaTheme="minorEastAsia" w:hAnsi="Cambria Math"/>
+                  <w:i/>
+                </w:rPr>
+              </m:ctrlPr>
+            </m:sSupPr>
+            <m:e>
+              <m:r>
+                <w:rPr>
+                  <w:rFonts w:ascii="Cambria Math" w:eastAsiaTheme="minorEastAsia" w:hAnsi="Cambria Math"/>
+                </w:rPr>
+                <m:t>e</m:t>
+              </m:r>
+            </m:e>
+            <m:sup>
+              <m:r>
+                <w:rPr>
+                  <w:rFonts w:ascii="Cambria Math" w:eastAsiaTheme="minorEastAsia" w:hAnsi="Cambria Math"/>
+                </w:rPr>
+                <m:t>-α(t+s)</m:t>
+              </m:r>
+            </m:sup>
+          </m:sSup>
+          <m:nary>
+            <m:naryPr>
+              <m:limLoc m:val="subSup"/>
+              <m:ctrlPr>
+                <w:rPr>
+                  <w:rFonts w:ascii="Cambria Math" w:eastAsiaTheme="minorEastAsia" w:hAnsi="Cambria Math"/>
+                  <w:i/>
+                </w:rPr>
+              </m:ctrlPr>
+            </m:naryPr>
+            <m:sub>
+              <m:r>
+                <w:rPr>
+                  <w:rFonts w:ascii="Cambria Math" w:eastAsiaTheme="minorEastAsia" w:hAnsi="Cambria Math"/>
+                </w:rPr>
+                <m:t>0</m:t>
+              </m:r>
+            </m:sub>
+            <m:sup>
+              <m:r>
+                <w:rPr>
+                  <w:rFonts w:ascii="Cambria Math" w:eastAsiaTheme="minorEastAsia" w:hAnsi="Cambria Math"/>
+                </w:rPr>
+                <m:t>s</m:t>
+              </m:r>
+            </m:sup>
+            <m:e>
+              <m:sSup>
+                <m:sSupPr>
+                  <m:ctrlPr>
+                    <w:rPr>
+                      <w:rFonts w:ascii="Cambria Math" w:eastAsiaTheme="minorEastAsia" w:hAnsi="Cambria Math"/>
+                      <w:i/>
+                    </w:rPr>
+                  </m:ctrlPr>
+                </m:sSupPr>
+                <m:e>
+                  <m:r>
+                    <w:rPr>
+                      <w:rFonts w:ascii="Cambria Math" w:eastAsiaTheme="minorEastAsia" w:hAnsi="Cambria Math"/>
+                    </w:rPr>
+                    <m:t>e</m:t>
+                  </m:r>
+                </m:e>
+                <m:sup>
+                  <m:r>
+                    <w:rPr>
+                      <w:rFonts w:ascii="Cambria Math" w:eastAsiaTheme="minorEastAsia" w:hAnsi="Cambria Math"/>
+                    </w:rPr>
+                    <m:t>2u</m:t>
+                  </m:r>
+                </m:sup>
+              </m:sSup>
+            </m:e>
+          </m:nary>
+          <m:r>
+            <w:rPr>
+              <w:rFonts w:ascii="Cambria Math" w:eastAsiaTheme="minorEastAsia" w:hAnsi="Cambria Math"/>
+            </w:rPr>
+            <m:t>du</m:t>
+          </m:r>
+          <m:r>
+            <w:rPr>
+              <w:rFonts w:eastAsiaTheme="minorEastAsia"/>
+            </w:rPr>
+            <w:br/>
+          </m:r>
+        </m:oMath>
+        <m:oMath>
+          <m:r>
+            <m:rPr>
+              <m:aln/>
+            </m:rPr>
+            <w:rPr>
+              <w:rFonts w:ascii="Cambria Math" w:eastAsiaTheme="minorEastAsia" w:hAnsi="Cambria Math"/>
+            </w:rPr>
+            <m:t>=</m:t>
+          </m:r>
+          <m:sSup>
+            <m:sSupPr>
+              <m:ctrlPr>
+                <w:rPr>
+                  <w:rFonts w:ascii="Cambria Math" w:eastAsiaTheme="minorEastAsia" w:hAnsi="Cambria Math"/>
+                  <w:i/>
+                </w:rPr>
+              </m:ctrlPr>
+            </m:sSupPr>
+            <m:e>
+              <m:r>
+                <w:rPr>
+                  <w:rFonts w:ascii="Cambria Math" w:eastAsiaTheme="minorEastAsia" w:hAnsi="Cambria Math"/>
+                </w:rPr>
+                <m:t>e</m:t>
+              </m:r>
+            </m:e>
+            <m:sup>
+              <m:r>
+                <w:rPr>
+                  <w:rFonts w:ascii="Cambria Math" w:eastAsiaTheme="minorEastAsia" w:hAnsi="Cambria Math"/>
+                </w:rPr>
+                <m:t>-α(t+s)</m:t>
+              </m:r>
+            </m:sup>
+          </m:sSup>
+          <m:f>
+            <m:fPr>
+              <m:ctrlPr>
+                <w:rPr>
+                  <w:rFonts w:ascii="Cambria Math" w:eastAsiaTheme="minorEastAsia" w:hAnsi="Cambria Math"/>
+                  <w:i/>
+                </w:rPr>
+              </m:ctrlPr>
+            </m:fPr>
+            <m:num>
+              <m:sSup>
+                <m:sSupPr>
+                  <m:ctrlPr>
+                    <w:rPr>
+                      <w:rFonts w:ascii="Cambria Math" w:eastAsiaTheme="minorEastAsia" w:hAnsi="Cambria Math"/>
+                      <w:i/>
+                    </w:rPr>
+                  </m:ctrlPr>
+                </m:sSupPr>
+                <m:e>
+                  <m:r>
+                    <w:rPr>
+                      <w:rFonts w:ascii="Cambria Math" w:eastAsiaTheme="minorEastAsia" w:hAnsi="Cambria Math"/>
+                    </w:rPr>
+                    <m:t>e</m:t>
+                  </m:r>
+                </m:e>
+                <m:sup>
+                  <m:r>
+                    <w:rPr>
+                      <w:rFonts w:ascii="Cambria Math" w:eastAsiaTheme="minorEastAsia" w:hAnsi="Cambria Math"/>
+                    </w:rPr>
+                    <m:t>2αs</m:t>
+                  </m:r>
+                </m:sup>
+              </m:sSup>
+              <m:r>
+                <w:rPr>
+                  <w:rFonts w:ascii="Cambria Math" w:eastAsiaTheme="minorEastAsia" w:hAnsi="Cambria Math"/>
+                </w:rPr>
+                <m:t>-1</m:t>
+              </m:r>
+            </m:num>
+            <m:den>
+              <m:r>
+                <w:rPr>
+                  <w:rFonts w:ascii="Cambria Math" w:eastAsiaTheme="minorEastAsia" w:hAnsi="Cambria Math"/>
+                </w:rPr>
+                <m:t>2α</m:t>
+              </m:r>
+            </m:den>
+          </m:f>
+        </m:oMath>
+      </m:oMathPara>
+    </w:p>
+    <w:p>
+      <w:pPr>
+        <w:rPr>
+          <w:rFonts w:eastAsiaTheme="minorEastAsia"/>
+        </w:rPr>
+      </w:pPr>
+      <w:r>
+        <w:rPr>
+          <w:rFonts w:eastAsiaTheme="minorEastAsia"/>
+        </w:rPr>
+        <w:t>Therefore:</w:t>
+      </w:r>
+      <w:r>
+        <w:rPr>
+          <w:rFonts w:eastAsiaTheme="minorEastAsia"/>
+        </w:rPr>
+        <w:br/>
+      </w:r>
+      <m:oMathPara>
+        <m:oMath>
+          <m:r>
+            <m:rPr>
+              <m:sty m:val="bi"/>
+            </m:rPr>
+            <w:rPr>
+              <w:rFonts w:ascii="Cambria Math" w:eastAsiaTheme="minorEastAsia" w:hAnsi="Cambria Math"/>
+            </w:rPr>
+            <m:t>C</m:t>
+          </m:r>
+          <m:d>
+            <m:dPr>
+              <m:ctrlPr>
+                <w:rPr>
+                  <w:rFonts w:ascii="Cambria Math" w:eastAsiaTheme="minorEastAsia" w:hAnsi="Cambria Math"/>
+                  <w:b/>
+                  <w:bCs/>
+                  <w:i/>
+                </w:rPr>
+              </m:ctrlPr>
+            </m:dPr>
+            <m:e>
+              <m:r>
+                <m:rPr>
+                  <m:sty m:val="bi"/>
+                </m:rPr>
+                <w:rPr>
+                  <w:rFonts w:ascii="Cambria Math" w:eastAsiaTheme="minorEastAsia" w:hAnsi="Cambria Math"/>
+                </w:rPr>
+                <m:t>s,t</m:t>
+              </m:r>
+            </m:e>
+          </m:d>
+          <m:r>
+            <m:rPr>
+              <m:sty m:val="bi"/>
+            </m:rPr>
+            <w:rPr>
+              <w:rFonts w:ascii="Cambria Math" w:eastAsiaTheme="minorEastAsia" w:hAnsi="Cambria Math"/>
+            </w:rPr>
+            <m:t>=</m:t>
+          </m:r>
+          <m:sSup>
+            <m:sSupPr>
+              <m:ctrlPr>
+                <w:rPr>
+                  <w:rFonts w:ascii="Cambria Math" w:eastAsiaTheme="minorEastAsia" w:hAnsi="Cambria Math"/>
+                  <w:b/>
+                  <w:bCs/>
+                  <w:i/>
+                </w:rPr>
+              </m:ctrlPr>
+            </m:sSupPr>
+            <m:e>
+              <m:sSup>
+                <m:sSupPr>
+                  <m:ctrlPr>
+                    <w:rPr>
+                      <w:rFonts w:ascii="Cambria Math" w:eastAsiaTheme="minorEastAsia" w:hAnsi="Cambria Math"/>
+                      <w:b/>
+                      <w:bCs/>
+                      <w:i/>
+                    </w:rPr>
+                  </m:ctrlPr>
+                </m:sSupPr>
+                <m:e>
+                  <m:r>
+                    <m:rPr>
+                      <m:sty m:val="bi"/>
+                    </m:rPr>
+                    <w:rPr>
+                      <w:rFonts w:ascii="Cambria Math" w:eastAsiaTheme="minorEastAsia" w:hAnsi="Cambria Math"/>
+                    </w:rPr>
+                    <m:t>v</m:t>
+                  </m:r>
+                </m:e>
+                <m:sup>
+                  <m:r>
+                    <m:rPr>
+                      <m:sty m:val="bi"/>
+                    </m:rPr>
+                    <w:rPr>
+                      <w:rFonts w:ascii="Cambria Math" w:eastAsiaTheme="minorEastAsia" w:hAnsi="Cambria Math"/>
+                    </w:rPr>
+                    <m:t>2</m:t>
+                  </m:r>
+                </m:sup>
+              </m:sSup>
+              <m:r>
+                <m:rPr>
+                  <m:sty m:val="bi"/>
+                </m:rPr>
+                <w:rPr>
+                  <w:rFonts w:ascii="Cambria Math" w:eastAsiaTheme="minorEastAsia" w:hAnsi="Cambria Math"/>
+                </w:rPr>
+                <m:t>e</m:t>
+              </m:r>
+            </m:e>
+            <m:sup>
+              <m:r>
+                <m:rPr>
+                  <m:sty m:val="bi"/>
+                </m:rPr>
+                <w:rPr>
+                  <w:rFonts w:ascii="Cambria Math" w:eastAsiaTheme="minorEastAsia" w:hAnsi="Cambria Math"/>
+                </w:rPr>
+                <m:t>-α</m:t>
+              </m:r>
+              <m:d>
+                <m:dPr>
+                  <m:ctrlPr>
+                    <w:rPr>
+                      <w:rFonts w:ascii="Cambria Math" w:eastAsiaTheme="minorEastAsia" w:hAnsi="Cambria Math"/>
+                      <w:b/>
+                      <w:bCs/>
+                      <w:i/>
+                    </w:rPr>
+                  </m:ctrlPr>
+                </m:dPr>
+                <m:e>
+                  <m:r>
+                    <m:rPr>
+                      <m:sty m:val="bi"/>
+                    </m:rPr>
+                    <w:rPr>
+                      <w:rFonts w:ascii="Cambria Math" w:eastAsiaTheme="minorEastAsia" w:hAnsi="Cambria Math"/>
+                    </w:rPr>
+                    <m:t>t+s</m:t>
+                  </m:r>
+                </m:e>
+              </m:d>
+            </m:sup>
+          </m:sSup>
+          <m:r>
+            <m:rPr>
+              <m:sty m:val="bi"/>
+            </m:rPr>
+            <w:rPr>
+              <w:rFonts w:ascii="Cambria Math" w:eastAsiaTheme="minorEastAsia" w:hAnsi="Cambria Math"/>
+            </w:rPr>
+            <m:t>+</m:t>
+          </m:r>
+          <m:f>
+            <m:fPr>
+              <m:ctrlPr>
+                <w:rPr>
+                  <w:rFonts w:ascii="Cambria Math" w:eastAsiaTheme="minorEastAsia" w:hAnsi="Cambria Math"/>
+                  <w:b/>
+                  <w:bCs/>
+                  <w:i/>
+                </w:rPr>
+              </m:ctrlPr>
+            </m:fPr>
+            <m:num>
+              <m:sSup>
+                <m:sSupPr>
+                  <m:ctrlPr>
+                    <w:rPr>
+                      <w:rFonts w:ascii="Cambria Math" w:eastAsiaTheme="minorEastAsia" w:hAnsi="Cambria Math"/>
+                      <w:b/>
+                      <w:bCs/>
+                      <w:i/>
+                    </w:rPr>
+                  </m:ctrlPr>
+                </m:sSupPr>
+                <m:e>
+                  <m:r>
+                    <m:rPr>
+                      <m:sty m:val="bi"/>
+                    </m:rPr>
+                    <w:rPr>
+                      <w:rFonts w:ascii="Cambria Math" w:eastAsiaTheme="minorEastAsia" w:hAnsi="Cambria Math"/>
+                    </w:rPr>
+                    <m:t>σ</m:t>
+                  </m:r>
+                </m:e>
+                <m:sup>
+                  <m:r>
+                    <m:rPr>
+                      <m:sty m:val="bi"/>
+                    </m:rPr>
+                    <w:rPr>
+                      <w:rFonts w:ascii="Cambria Math" w:eastAsiaTheme="minorEastAsia" w:hAnsi="Cambria Math"/>
+                    </w:rPr>
+                    <m:t>2</m:t>
+                  </m:r>
+                </m:sup>
+              </m:sSup>
+            </m:num>
+            <m:den>
+              <m:r>
+                <m:rPr>
+                  <m:sty m:val="bi"/>
+                </m:rPr>
+                <w:rPr>
+                  <w:rFonts w:ascii="Cambria Math" w:eastAsiaTheme="minorEastAsia" w:hAnsi="Cambria Math"/>
+                </w:rPr>
+                <m:t>2</m:t>
+              </m:r>
+              <m:r>
+                <m:rPr>
+                  <m:sty m:val="bi"/>
+                </m:rPr>
+                <w:rPr>
+                  <w:rFonts w:ascii="Cambria Math" w:eastAsiaTheme="minorEastAsia" w:hAnsi="Cambria Math"/>
+                </w:rPr>
+                <m:t>α</m:t>
+              </m:r>
+            </m:den>
+          </m:f>
+          <m:sSup>
+            <m:sSupPr>
+              <m:ctrlPr>
+                <w:rPr>
+                  <w:rFonts w:ascii="Cambria Math" w:eastAsiaTheme="minorEastAsia" w:hAnsi="Cambria Math"/>
+                  <w:b/>
+                  <w:bCs/>
+                  <w:i/>
+                </w:rPr>
+              </m:ctrlPr>
+            </m:sSupPr>
+            <m:e>
+              <m:r>
+                <m:rPr>
+                  <m:sty m:val="bi"/>
+                </m:rPr>
+                <w:rPr>
+                  <w:rFonts w:ascii="Cambria Math" w:eastAsiaTheme="minorEastAsia" w:hAnsi="Cambria Math"/>
+                </w:rPr>
+                <m:t>e</m:t>
+              </m:r>
+            </m:e>
+            <m:sup>
+              <m:r>
+                <m:rPr>
+                  <m:sty m:val="bi"/>
+                </m:rPr>
+                <w:rPr>
+                  <w:rFonts w:ascii="Cambria Math" w:eastAsiaTheme="minorEastAsia" w:hAnsi="Cambria Math"/>
+                </w:rPr>
+                <m:t>-α</m:t>
+              </m:r>
+              <m:d>
+                <m:dPr>
+                  <m:ctrlPr>
+                    <w:rPr>
+                      <w:rFonts w:ascii="Cambria Math" w:eastAsiaTheme="minorEastAsia" w:hAnsi="Cambria Math"/>
+                      <w:b/>
+                      <w:bCs/>
+                      <w:i/>
+                    </w:rPr>
+                  </m:ctrlPr>
+                </m:dPr>
+                <m:e>
+                  <m:r>
+                    <m:rPr>
+                      <m:sty m:val="bi"/>
+                    </m:rPr>
+                    <w:rPr>
+                      <w:rFonts w:ascii="Cambria Math" w:eastAsiaTheme="minorEastAsia" w:hAnsi="Cambria Math"/>
+                    </w:rPr>
+                    <m:t>t+s</m:t>
+                  </m:r>
+                </m:e>
+              </m:d>
+            </m:sup>
+          </m:sSup>
+          <m:d>
+            <m:dPr>
+              <m:ctrlPr>
+                <w:rPr>
+                  <w:rFonts w:ascii="Cambria Math" w:eastAsiaTheme="minorEastAsia" w:hAnsi="Cambria Math"/>
+                  <w:b/>
+                  <w:bCs/>
+                  <w:i/>
+                </w:rPr>
+              </m:ctrlPr>
+            </m:dPr>
+            <m:e>
+              <m:sSup>
+                <m:sSupPr>
+                  <m:ctrlPr>
+                    <w:rPr>
+                      <w:rFonts w:ascii="Cambria Math" w:eastAsiaTheme="minorEastAsia" w:hAnsi="Cambria Math"/>
+                      <w:b/>
+                      <w:bCs/>
+                      <w:i/>
+                    </w:rPr>
+                  </m:ctrlPr>
+                </m:sSupPr>
+                <m:e>
+                  <m:r>
+                    <m:rPr>
+                      <m:sty m:val="bi"/>
+                    </m:rPr>
+                    <w:rPr>
+                      <w:rFonts w:ascii="Cambria Math" w:eastAsiaTheme="minorEastAsia" w:hAnsi="Cambria Math"/>
+                    </w:rPr>
+                    <m:t>e</m:t>
+                  </m:r>
+                </m:e>
+                <m:sup>
+                  <m:r>
+                    <m:rPr>
+                      <m:sty m:val="bi"/>
+                    </m:rPr>
+                    <w:rPr>
+                      <w:rFonts w:ascii="Cambria Math" w:eastAsiaTheme="minorEastAsia" w:hAnsi="Cambria Math"/>
+                    </w:rPr>
+                    <m:t>2</m:t>
+                  </m:r>
+                  <m:r>
+                    <m:rPr>
+                      <m:sty m:val="bi"/>
+                    </m:rPr>
+                    <w:rPr>
+                      <w:rFonts w:ascii="Cambria Math" w:eastAsiaTheme="minorEastAsia" w:hAnsi="Cambria Math"/>
+                    </w:rPr>
+                    <m:t>αs</m:t>
+                  </m:r>
+                </m:sup>
+              </m:sSup>
+              <m:r>
+                <m:rPr>
+                  <m:sty m:val="bi"/>
+                </m:rPr>
+                <w:rPr>
+                  <w:rFonts w:ascii="Cambria Math" w:eastAsiaTheme="minorEastAsia" w:hAnsi="Cambria Math"/>
+                </w:rPr>
+                <m:t>-1</m:t>
+              </m:r>
+            </m:e>
+          </m:d>
+        </m:oMath>
+      </m:oMathPara>
+    </w:p>
+    <w:p>
+      <w:pPr>
+        <w:rPr>
+          <w:rFonts w:eastAsiaTheme="minorEastAsia"/>
+        </w:rPr>
+      </w:pPr>
+      <w:r>
+        <w:rPr>
+          <w:rFonts w:eastAsiaTheme="minorEastAsia"/>
+        </w:rPr>
+        <w:t>As such, the limit:</w:t>
+      </w:r>
+    </w:p>
+    <w:p>
+      <w:pPr>
+        <w:rPr>
+          <w:rFonts w:eastAsiaTheme="minorEastAsia"/>
+        </w:rPr>
+      </w:pPr>
+      <m:oMathPara>
+        <m:oMath>
+          <m:func>
+            <m:funcPr>
+              <m:ctrlPr>
+                <w:rPr>
+                  <w:rFonts w:ascii="Cambria Math" w:eastAsiaTheme="minorEastAsia" w:hAnsi="Cambria Math"/>
+                  <w:i/>
+                </w:rPr>
+              </m:ctrlPr>
+            </m:funcPr>
+            <m:fName>
+              <m:limLow>
+                <m:limLowPr>
+                  <m:ctrlPr>
+                    <w:rPr>
+                      <w:rFonts w:ascii="Cambria Math" w:eastAsiaTheme="minorEastAsia" w:hAnsi="Cambria Math"/>
+                      <w:i/>
+                    </w:rPr>
+                  </m:ctrlPr>
+                </m:limLowPr>
+                <m:e>
+                  <m:r>
+                    <m:rPr>
+                      <m:sty m:val="p"/>
+                    </m:rPr>
+                    <w:rPr>
+                      <w:rFonts w:ascii="Cambria Math" w:hAnsi="Cambria Math"/>
+                    </w:rPr>
+                    <m:t>lim</m:t>
+                  </m:r>
+                </m:e>
+                <m:lim>
+                  <m:r>
+                    <w:rPr>
+                      <w:rFonts w:ascii="Cambria Math" w:eastAsiaTheme="minorEastAsia" w:hAnsi="Cambria Math"/>
+                    </w:rPr>
+                    <m:t>s→∞</m:t>
+                  </m:r>
+                </m:lim>
+              </m:limLow>
+            </m:fName>
+            <m:e>
+              <m:r>
+                <w:rPr>
+                  <w:rFonts w:ascii="Cambria Math" w:eastAsiaTheme="minorEastAsia" w:hAnsi="Cambria Math"/>
+                </w:rPr>
+                <m:t>C(s,s+h)</m:t>
+              </m:r>
+            </m:e>
+          </m:func>
+          <m:r>
+            <m:rPr>
+              <m:aln/>
+            </m:rPr>
+            <w:rPr>
+              <w:rFonts w:ascii="Cambria Math" w:eastAsiaTheme="minorEastAsia" w:hAnsi="Cambria Math"/>
+            </w:rPr>
+            <m:t>=</m:t>
+          </m:r>
+          <m:sSup>
+            <m:sSupPr>
+              <m:ctrlPr>
+                <w:rPr>
+                  <w:rFonts w:ascii="Cambria Math" w:eastAsiaTheme="minorEastAsia" w:hAnsi="Cambria Math"/>
+                  <w:i/>
+                </w:rPr>
+              </m:ctrlPr>
+            </m:sSupPr>
+            <m:e>
+              <m:sSup>
+                <m:sSupPr>
+                  <m:ctrlPr>
+                    <w:rPr>
+                      <w:rFonts w:ascii="Cambria Math" w:eastAsiaTheme="minorEastAsia" w:hAnsi="Cambria Math"/>
+                      <w:i/>
+                    </w:rPr>
+                  </m:ctrlPr>
+                </m:sSupPr>
+                <m:e>
+                  <m:r>
+                    <w:rPr>
+                      <w:rFonts w:ascii="Cambria Math" w:eastAsiaTheme="minorEastAsia" w:hAnsi="Cambria Math"/>
+                    </w:rPr>
+                    <m:t>v</m:t>
+                  </m:r>
+                </m:e>
+                <m:sup>
+                  <m:r>
+                    <w:rPr>
+                      <w:rFonts w:ascii="Cambria Math" w:eastAsiaTheme="minorEastAsia" w:hAnsi="Cambria Math"/>
+                    </w:rPr>
+                    <m:t>2</m:t>
+                  </m:r>
+                </m:sup>
+              </m:sSup>
+              <m:r>
+                <w:rPr>
+                  <w:rFonts w:ascii="Cambria Math" w:eastAsiaTheme="minorEastAsia" w:hAnsi="Cambria Math"/>
+                </w:rPr>
+                <m:t>e</m:t>
+              </m:r>
+            </m:e>
+            <m:sup>
+              <m:r>
+                <w:rPr>
+                  <w:rFonts w:ascii="Cambria Math" w:eastAsiaTheme="minorEastAsia" w:hAnsi="Cambria Math"/>
+                </w:rPr>
+                <m:t>-α</m:t>
+              </m:r>
+              <m:d>
+                <m:dPr>
+                  <m:ctrlPr>
+                    <w:rPr>
+                      <w:rFonts w:ascii="Cambria Math" w:eastAsiaTheme="minorEastAsia" w:hAnsi="Cambria Math"/>
+                      <w:i/>
+                    </w:rPr>
+                  </m:ctrlPr>
+                </m:dPr>
+                <m:e>
+                  <m:r>
+                    <w:rPr>
+                      <w:rFonts w:ascii="Cambria Math" w:eastAsiaTheme="minorEastAsia" w:hAnsi="Cambria Math"/>
+                    </w:rPr>
+                    <m:t>s+h</m:t>
+                  </m:r>
+                  <m:r>
+                    <w:rPr>
+                      <w:rFonts w:ascii="Cambria Math" w:eastAsiaTheme="minorEastAsia" w:hAnsi="Cambria Math"/>
+                    </w:rPr>
+                    <m:t>+s</m:t>
+                  </m:r>
+                </m:e>
+              </m:d>
+            </m:sup>
+          </m:sSup>
+          <m:r>
+            <w:rPr>
+              <w:rFonts w:ascii="Cambria Math" w:eastAsiaTheme="minorEastAsia" w:hAnsi="Cambria Math"/>
+            </w:rPr>
+            <m:t>+</m:t>
+          </m:r>
+          <m:f>
+            <m:fPr>
+              <m:ctrlPr>
+                <w:rPr>
+                  <w:rFonts w:ascii="Cambria Math" w:eastAsiaTheme="minorEastAsia" w:hAnsi="Cambria Math"/>
+                  <w:i/>
+                </w:rPr>
+              </m:ctrlPr>
+            </m:fPr>
+            <m:num>
+              <m:sSup>
+                <m:sSupPr>
+                  <m:ctrlPr>
+                    <w:rPr>
+                      <w:rFonts w:ascii="Cambria Math" w:eastAsiaTheme="minorEastAsia" w:hAnsi="Cambria Math"/>
+                      <w:i/>
+                    </w:rPr>
+                  </m:ctrlPr>
+                </m:sSupPr>
+                <m:e>
+                  <m:r>
+                    <w:rPr>
+                      <w:rFonts w:ascii="Cambria Math" w:eastAsiaTheme="minorEastAsia" w:hAnsi="Cambria Math"/>
+                    </w:rPr>
+                    <m:t>σ</m:t>
+                  </m:r>
+                </m:e>
+                <m:sup>
+                  <m:r>
+                    <w:rPr>
+                      <w:rFonts w:ascii="Cambria Math" w:eastAsiaTheme="minorEastAsia" w:hAnsi="Cambria Math"/>
+                    </w:rPr>
+                    <m:t>2</m:t>
+                  </m:r>
+                </m:sup>
+              </m:sSup>
+            </m:num>
+            <m:den>
+              <m:r>
+                <w:rPr>
+                  <w:rFonts w:ascii="Cambria Math" w:eastAsiaTheme="minorEastAsia" w:hAnsi="Cambria Math"/>
+                </w:rPr>
+                <m:t>2α</m:t>
+              </m:r>
+            </m:den>
+          </m:f>
+          <m:sSup>
+            <m:sSupPr>
+              <m:ctrlPr>
+                <w:rPr>
+                  <w:rFonts w:ascii="Cambria Math" w:eastAsiaTheme="minorEastAsia" w:hAnsi="Cambria Math"/>
+                  <w:i/>
+                </w:rPr>
+              </m:ctrlPr>
+            </m:sSupPr>
+            <m:e>
+              <m:r>
+                <w:rPr>
+                  <w:rFonts w:ascii="Cambria Math" w:eastAsiaTheme="minorEastAsia" w:hAnsi="Cambria Math"/>
+                </w:rPr>
+                <m:t>e</m:t>
+              </m:r>
+            </m:e>
+            <m:sup>
+              <m:r>
+                <w:rPr>
+                  <w:rFonts w:ascii="Cambria Math" w:eastAsiaTheme="minorEastAsia" w:hAnsi="Cambria Math"/>
+                </w:rPr>
+                <m:t>-α</m:t>
+              </m:r>
+              <m:d>
+                <m:dPr>
+                  <m:ctrlPr>
+                    <w:rPr>
+                      <w:rFonts w:ascii="Cambria Math" w:eastAsiaTheme="minorEastAsia" w:hAnsi="Cambria Math"/>
+                      <w:i/>
+                    </w:rPr>
+                  </m:ctrlPr>
+                </m:dPr>
+                <m:e>
+                  <m:r>
+                    <w:rPr>
+                      <w:rFonts w:ascii="Cambria Math" w:eastAsiaTheme="minorEastAsia" w:hAnsi="Cambria Math"/>
+                    </w:rPr>
+                    <m:t>s+h</m:t>
+                  </m:r>
+                  <m:r>
+                    <w:rPr>
+                      <w:rFonts w:ascii="Cambria Math" w:eastAsiaTheme="minorEastAsia" w:hAnsi="Cambria Math"/>
+                    </w:rPr>
+                    <m:t>+s</m:t>
+                  </m:r>
+                </m:e>
+              </m:d>
+            </m:sup>
+          </m:sSup>
+          <m:d>
+            <m:dPr>
+              <m:ctrlPr>
+                <w:rPr>
+                  <w:rFonts w:ascii="Cambria Math" w:eastAsiaTheme="minorEastAsia" w:hAnsi="Cambria Math"/>
+                  <w:i/>
+                </w:rPr>
+              </m:ctrlPr>
+            </m:dPr>
+            <m:e>
+              <m:sSup>
+                <m:sSupPr>
+                  <m:ctrlPr>
+                    <w:rPr>
+                      <w:rFonts w:ascii="Cambria Math" w:eastAsiaTheme="minorEastAsia" w:hAnsi="Cambria Math"/>
+                      <w:i/>
+                    </w:rPr>
+                  </m:ctrlPr>
+                </m:sSupPr>
+                <m:e>
+                  <m:r>
+                    <w:rPr>
+                      <w:rFonts w:ascii="Cambria Math" w:eastAsiaTheme="minorEastAsia" w:hAnsi="Cambria Math"/>
+                    </w:rPr>
+                    <m:t>e</m:t>
+                  </m:r>
+                </m:e>
+                <m:sup>
+                  <m:r>
+                    <w:rPr>
+                      <w:rFonts w:ascii="Cambria Math" w:eastAsiaTheme="minorEastAsia" w:hAnsi="Cambria Math"/>
+                    </w:rPr>
+                    <m:t>2αs</m:t>
+                  </m:r>
+                </m:sup>
+              </m:sSup>
+              <m:r>
+                <w:rPr>
+                  <w:rFonts w:ascii="Cambria Math" w:eastAsiaTheme="minorEastAsia" w:hAnsi="Cambria Math"/>
+                </w:rPr>
+                <m:t>-1</m:t>
+              </m:r>
+            </m:e>
+          </m:d>
+          <m:r>
+            <w:rPr>
+              <w:rFonts w:eastAsiaTheme="minorEastAsia"/>
+            </w:rPr>
+            <w:br/>
+          </m:r>
+        </m:oMath>
+        <m:oMath>
+          <m:r>
+            <m:rPr>
+              <m:aln/>
+            </m:rPr>
+            <w:rPr>
+              <w:rFonts w:ascii="Cambria Math" w:eastAsiaTheme="minorEastAsia" w:hAnsi="Cambria Math"/>
+            </w:rPr>
+            <m:t>=</m:t>
+          </m:r>
+          <m:sSup>
+            <m:sSupPr>
+              <m:ctrlPr>
+                <w:rPr>
+                  <w:rFonts w:ascii="Cambria Math" w:eastAsiaTheme="minorEastAsia" w:hAnsi="Cambria Math"/>
+                  <w:i/>
+                </w:rPr>
+              </m:ctrlPr>
+            </m:sSupPr>
+            <m:e>
+              <m:sSup>
+                <m:sSupPr>
+                  <m:ctrlPr>
+                    <w:rPr>
+                      <w:rFonts w:ascii="Cambria Math" w:eastAsiaTheme="minorEastAsia" w:hAnsi="Cambria Math"/>
+                      <w:i/>
+                    </w:rPr>
+                  </m:ctrlPr>
+                </m:sSupPr>
+                <m:e>
+                  <m:r>
+                    <w:rPr>
+                      <w:rFonts w:ascii="Cambria Math" w:eastAsiaTheme="minorEastAsia" w:hAnsi="Cambria Math"/>
+                    </w:rPr>
+                    <m:t>v</m:t>
+                  </m:r>
+                </m:e>
+                <m:sup>
+                  <m:r>
+                    <w:rPr>
+                      <w:rFonts w:ascii="Cambria Math" w:eastAsiaTheme="minorEastAsia" w:hAnsi="Cambria Math"/>
+                    </w:rPr>
+                    <m:t>2</m:t>
+                  </m:r>
+                </m:sup>
+              </m:sSup>
+              <m:r>
+                <w:rPr>
+                  <w:rFonts w:ascii="Cambria Math" w:eastAsiaTheme="minorEastAsia" w:hAnsi="Cambria Math"/>
+                </w:rPr>
+                <m:t>e</m:t>
+              </m:r>
+            </m:e>
+            <m:sup>
+              <m:r>
+                <w:rPr>
+                  <w:rFonts w:ascii="Cambria Math" w:eastAsiaTheme="minorEastAsia" w:hAnsi="Cambria Math"/>
+                </w:rPr>
+                <m:t>-α</m:t>
+              </m:r>
+              <m:d>
+                <m:dPr>
+                  <m:ctrlPr>
+                    <w:rPr>
+                      <w:rFonts w:ascii="Cambria Math" w:eastAsiaTheme="minorEastAsia" w:hAnsi="Cambria Math"/>
+                      <w:i/>
+                    </w:rPr>
+                  </m:ctrlPr>
+                </m:dPr>
+                <m:e>
+                  <m:r>
+                    <w:rPr>
+                      <w:rFonts w:ascii="Cambria Math" w:eastAsiaTheme="minorEastAsia" w:hAnsi="Cambria Math"/>
+                    </w:rPr>
+                    <m:t>2</m:t>
+                  </m:r>
+                  <m:r>
+                    <w:rPr>
+                      <w:rFonts w:ascii="Cambria Math" w:eastAsiaTheme="minorEastAsia" w:hAnsi="Cambria Math"/>
+                    </w:rPr>
+                    <m:t>s+h</m:t>
+                  </m:r>
+                </m:e>
+              </m:d>
+            </m:sup>
+          </m:sSup>
+          <m:r>
+            <w:rPr>
+              <w:rFonts w:ascii="Cambria Math" w:eastAsiaTheme="minorEastAsia" w:hAnsi="Cambria Math"/>
+            </w:rPr>
+            <m:t>+</m:t>
+          </m:r>
+          <m:f>
+            <m:fPr>
+              <m:ctrlPr>
+                <w:rPr>
+                  <w:rFonts w:ascii="Cambria Math" w:eastAsiaTheme="minorEastAsia" w:hAnsi="Cambria Math"/>
+                  <w:i/>
+                </w:rPr>
+              </m:ctrlPr>
+            </m:fPr>
+            <m:num>
+              <m:sSup>
+                <m:sSupPr>
+                  <m:ctrlPr>
+                    <w:rPr>
+                      <w:rFonts w:ascii="Cambria Math" w:eastAsiaTheme="minorEastAsia" w:hAnsi="Cambria Math"/>
+                      <w:i/>
+                    </w:rPr>
+                  </m:ctrlPr>
+                </m:sSupPr>
+                <m:e>
+                  <m:r>
+                    <w:rPr>
+                      <w:rFonts w:ascii="Cambria Math" w:eastAsiaTheme="minorEastAsia" w:hAnsi="Cambria Math"/>
+                    </w:rPr>
+                    <m:t>σ</m:t>
+                  </m:r>
+                </m:e>
+                <m:sup>
+                  <m:r>
+                    <w:rPr>
+                      <w:rFonts w:ascii="Cambria Math" w:eastAsiaTheme="minorEastAsia" w:hAnsi="Cambria Math"/>
+                    </w:rPr>
+                    <m:t>2</m:t>
+                  </m:r>
+                </m:sup>
+              </m:sSup>
+            </m:num>
+            <m:den>
+              <m:r>
+                <w:rPr>
+                  <w:rFonts w:ascii="Cambria Math" w:eastAsiaTheme="minorEastAsia" w:hAnsi="Cambria Math"/>
+                </w:rPr>
+                <m:t>2α</m:t>
+              </m:r>
+            </m:den>
+          </m:f>
+          <m:d>
+            <m:dPr>
+              <m:ctrlPr>
+                <w:rPr>
+                  <w:rFonts w:ascii="Cambria Math" w:eastAsiaTheme="minorEastAsia" w:hAnsi="Cambria Math"/>
+                  <w:i/>
+                </w:rPr>
+              </m:ctrlPr>
+            </m:dPr>
+            <m:e>
+              <m:sSup>
+                <m:sSupPr>
+                  <m:ctrlPr>
+                    <w:rPr>
+                      <w:rFonts w:ascii="Cambria Math" w:eastAsiaTheme="minorEastAsia" w:hAnsi="Cambria Math"/>
+                      <w:i/>
+                    </w:rPr>
+                  </m:ctrlPr>
+                </m:sSupPr>
+                <m:e>
+                  <m:r>
+                    <w:rPr>
+                      <w:rFonts w:ascii="Cambria Math" w:eastAsiaTheme="minorEastAsia" w:hAnsi="Cambria Math"/>
+                    </w:rPr>
+                    <m:t>e</m:t>
+                  </m:r>
+                </m:e>
+                <m:sup>
+                  <m:r>
+                    <w:rPr>
+                      <w:rFonts w:ascii="Cambria Math" w:eastAsiaTheme="minorEastAsia" w:hAnsi="Cambria Math"/>
+                    </w:rPr>
+                    <m:t>-α</m:t>
+                  </m:r>
+                  <m:d>
+                    <m:dPr>
+                      <m:ctrlPr>
+                        <w:rPr>
+                          <w:rFonts w:ascii="Cambria Math" w:eastAsiaTheme="minorEastAsia" w:hAnsi="Cambria Math"/>
+                          <w:i/>
+                        </w:rPr>
+                      </m:ctrlPr>
+                    </m:dPr>
+                    <m:e>
+                      <m:r>
+                        <w:rPr>
+                          <w:rFonts w:ascii="Cambria Math" w:eastAsiaTheme="minorEastAsia" w:hAnsi="Cambria Math"/>
+                        </w:rPr>
+                        <m:t>2s+h</m:t>
+                      </m:r>
+                    </m:e>
+                  </m:d>
+                </m:sup>
+              </m:sSup>
+              <m:sSup>
+                <m:sSupPr>
+                  <m:ctrlPr>
+                    <w:rPr>
+                      <w:rFonts w:ascii="Cambria Math" w:eastAsiaTheme="minorEastAsia" w:hAnsi="Cambria Math"/>
+                      <w:i/>
+                    </w:rPr>
+                  </m:ctrlPr>
+                </m:sSupPr>
+                <m:e>
+                  <m:r>
+                    <w:rPr>
+                      <w:rFonts w:ascii="Cambria Math" w:eastAsiaTheme="minorEastAsia" w:hAnsi="Cambria Math"/>
+                    </w:rPr>
+                    <m:t>e</m:t>
+                  </m:r>
+                </m:e>
+                <m:sup>
+                  <m:r>
+                    <w:rPr>
+                      <w:rFonts w:ascii="Cambria Math" w:eastAsiaTheme="minorEastAsia" w:hAnsi="Cambria Math"/>
+                    </w:rPr>
+                    <m:t>2αs</m:t>
+                  </m:r>
+                </m:sup>
+              </m:sSup>
+              <m:r>
+                <w:rPr>
+                  <w:rFonts w:ascii="Cambria Math" w:eastAsiaTheme="minorEastAsia" w:hAnsi="Cambria Math"/>
+                </w:rPr>
+                <m:t>-</m:t>
+              </m:r>
+              <m:sSup>
+                <m:sSupPr>
+                  <m:ctrlPr>
+                    <w:rPr>
+                      <w:rFonts w:ascii="Cambria Math" w:eastAsiaTheme="minorEastAsia" w:hAnsi="Cambria Math"/>
+                      <w:i/>
+                    </w:rPr>
+                  </m:ctrlPr>
+                </m:sSupPr>
+                <m:e>
+                  <m:r>
+                    <w:rPr>
+                      <w:rFonts w:ascii="Cambria Math" w:eastAsiaTheme="minorEastAsia" w:hAnsi="Cambria Math"/>
+                    </w:rPr>
+                    <m:t>e</m:t>
+                  </m:r>
+                </m:e>
+                <m:sup>
+                  <m:r>
+                    <w:rPr>
+                      <w:rFonts w:ascii="Cambria Math" w:eastAsiaTheme="minorEastAsia" w:hAnsi="Cambria Math"/>
+                    </w:rPr>
+                    <m:t>-α</m:t>
+                  </m:r>
+                  <m:d>
+                    <m:dPr>
+                      <m:ctrlPr>
+                        <w:rPr>
+                          <w:rFonts w:ascii="Cambria Math" w:eastAsiaTheme="minorEastAsia" w:hAnsi="Cambria Math"/>
+                          <w:i/>
+                        </w:rPr>
+                      </m:ctrlPr>
+                    </m:dPr>
+                    <m:e>
+                      <m:r>
+                        <w:rPr>
+                          <w:rFonts w:ascii="Cambria Math" w:eastAsiaTheme="minorEastAsia" w:hAnsi="Cambria Math"/>
+                        </w:rPr>
+                        <m:t>2s+h</m:t>
+                      </m:r>
+                    </m:e>
+                  </m:d>
+                </m:sup>
+              </m:sSup>
+            </m:e>
+          </m:d>
+          <m:r>
+            <w:rPr>
+              <w:rFonts w:eastAsiaTheme="minorEastAsia"/>
+            </w:rPr>
+            <w:br/>
+          </m:r>
+        </m:oMath>
+        <m:oMath>
+          <m:r>
+            <m:rPr>
+              <m:aln/>
+            </m:rPr>
+            <w:rPr>
+              <w:rFonts w:ascii="Cambria Math" w:eastAsiaTheme="minorEastAsia" w:hAnsi="Cambria Math"/>
+            </w:rPr>
+            <m:t>=</m:t>
+          </m:r>
+          <m:sSup>
+            <m:sSupPr>
+              <m:ctrlPr>
+                <w:rPr>
+                  <w:rFonts w:ascii="Cambria Math" w:eastAsiaTheme="minorEastAsia" w:hAnsi="Cambria Math"/>
+                  <w:i/>
+                </w:rPr>
+              </m:ctrlPr>
+            </m:sSupPr>
+            <m:e>
+              <m:sSup>
+                <m:sSupPr>
+                  <m:ctrlPr>
+                    <w:rPr>
+                      <w:rFonts w:ascii="Cambria Math" w:eastAsiaTheme="minorEastAsia" w:hAnsi="Cambria Math"/>
+                      <w:i/>
+                    </w:rPr>
+                  </m:ctrlPr>
+                </m:sSupPr>
+                <m:e>
+                  <m:r>
+                    <w:rPr>
+                      <w:rFonts w:ascii="Cambria Math" w:eastAsiaTheme="minorEastAsia" w:hAnsi="Cambria Math"/>
+                    </w:rPr>
+                    <m:t>v</m:t>
+                  </m:r>
+                </m:e>
+                <m:sup>
+                  <m:r>
+                    <w:rPr>
+                      <w:rFonts w:ascii="Cambria Math" w:eastAsiaTheme="minorEastAsia" w:hAnsi="Cambria Math"/>
+                    </w:rPr>
+                    <m:t>2</m:t>
+                  </m:r>
+                </m:sup>
+              </m:sSup>
+              <m:r>
+                <w:rPr>
+                  <w:rFonts w:ascii="Cambria Math" w:eastAsiaTheme="minorEastAsia" w:hAnsi="Cambria Math"/>
+                </w:rPr>
+                <m:t>e</m:t>
+              </m:r>
+            </m:e>
+            <m:sup>
+              <m:r>
+                <w:rPr>
+                  <w:rFonts w:ascii="Cambria Math" w:eastAsiaTheme="minorEastAsia" w:hAnsi="Cambria Math"/>
+                </w:rPr>
+                <m:t>-α</m:t>
+              </m:r>
+              <m:d>
+                <m:dPr>
+                  <m:ctrlPr>
+                    <w:rPr>
+                      <w:rFonts w:ascii="Cambria Math" w:eastAsiaTheme="minorEastAsia" w:hAnsi="Cambria Math"/>
+                      <w:i/>
+                    </w:rPr>
+                  </m:ctrlPr>
+                </m:dPr>
+                <m:e>
+                  <m:r>
+                    <w:rPr>
+                      <w:rFonts w:ascii="Cambria Math" w:eastAsiaTheme="minorEastAsia" w:hAnsi="Cambria Math"/>
+                    </w:rPr>
+                    <m:t>2s+h</m:t>
+                  </m:r>
+                </m:e>
+              </m:d>
+            </m:sup>
+          </m:sSup>
+          <m:r>
+            <w:rPr>
+              <w:rFonts w:ascii="Cambria Math" w:eastAsiaTheme="minorEastAsia" w:hAnsi="Cambria Math"/>
+            </w:rPr>
+            <m:t>+</m:t>
+          </m:r>
+          <m:f>
+            <m:fPr>
+              <m:ctrlPr>
+                <w:rPr>
+                  <w:rFonts w:ascii="Cambria Math" w:eastAsiaTheme="minorEastAsia" w:hAnsi="Cambria Math"/>
+                  <w:i/>
+                </w:rPr>
+              </m:ctrlPr>
+            </m:fPr>
+            <m:num>
+              <m:sSup>
+                <m:sSupPr>
+                  <m:ctrlPr>
+                    <w:rPr>
+                      <w:rFonts w:ascii="Cambria Math" w:eastAsiaTheme="minorEastAsia" w:hAnsi="Cambria Math"/>
+                      <w:i/>
+                    </w:rPr>
+                  </m:ctrlPr>
+                </m:sSupPr>
+                <m:e>
+                  <m:r>
+                    <w:rPr>
+                      <w:rFonts w:ascii="Cambria Math" w:eastAsiaTheme="minorEastAsia" w:hAnsi="Cambria Math"/>
+                    </w:rPr>
+                    <m:t>σ</m:t>
+                  </m:r>
+                </m:e>
+                <m:sup>
+                  <m:r>
+                    <w:rPr>
+                      <w:rFonts w:ascii="Cambria Math" w:eastAsiaTheme="minorEastAsia" w:hAnsi="Cambria Math"/>
+                    </w:rPr>
+                    <m:t>2</m:t>
+                  </m:r>
+                </m:sup>
+              </m:sSup>
+            </m:num>
+            <m:den>
+              <m:r>
+                <w:rPr>
+                  <w:rFonts w:ascii="Cambria Math" w:eastAsiaTheme="minorEastAsia" w:hAnsi="Cambria Math"/>
+                </w:rPr>
+                <m:t>2α</m:t>
+              </m:r>
+            </m:den>
+          </m:f>
+          <m:d>
+            <m:dPr>
+              <m:ctrlPr>
+                <w:rPr>
+                  <w:rFonts w:ascii="Cambria Math" w:eastAsiaTheme="minorEastAsia" w:hAnsi="Cambria Math"/>
+                  <w:i/>
+                </w:rPr>
+              </m:ctrlPr>
+            </m:dPr>
+            <m:e>
+              <m:sSup>
+                <m:sSupPr>
+                  <m:ctrlPr>
+                    <w:rPr>
+                      <w:rFonts w:ascii="Cambria Math" w:eastAsiaTheme="minorEastAsia" w:hAnsi="Cambria Math"/>
+                      <w:i/>
+                    </w:rPr>
+                  </m:ctrlPr>
+                </m:sSupPr>
+                <m:e>
+                  <m:r>
+                    <w:rPr>
+                      <w:rFonts w:ascii="Cambria Math" w:eastAsiaTheme="minorEastAsia" w:hAnsi="Cambria Math"/>
+                    </w:rPr>
+                    <m:t>e</m:t>
+                  </m:r>
+                </m:e>
+                <m:sup>
+                  <m:r>
+                    <w:rPr>
+                      <w:rFonts w:ascii="Cambria Math" w:eastAsiaTheme="minorEastAsia" w:hAnsi="Cambria Math"/>
+                    </w:rPr>
+                    <m:t>-α</m:t>
+                  </m:r>
+                  <m:r>
+                    <w:rPr>
+                      <w:rFonts w:ascii="Cambria Math" w:eastAsiaTheme="minorEastAsia" w:hAnsi="Cambria Math"/>
+                    </w:rPr>
+                    <m:t>h</m:t>
+                  </m:r>
+                </m:sup>
+              </m:sSup>
+              <m:r>
+                <w:rPr>
+                  <w:rFonts w:ascii="Cambria Math" w:eastAsiaTheme="minorEastAsia" w:hAnsi="Cambria Math"/>
+                </w:rPr>
+                <m:t>-</m:t>
+              </m:r>
+              <m:sSup>
+                <m:sSupPr>
+                  <m:ctrlPr>
+                    <w:rPr>
+                      <w:rFonts w:ascii="Cambria Math" w:eastAsiaTheme="minorEastAsia" w:hAnsi="Cambria Math"/>
+                      <w:i/>
+                    </w:rPr>
+                  </m:ctrlPr>
+                </m:sSupPr>
+                <m:e>
+                  <m:r>
+                    <w:rPr>
+                      <w:rFonts w:ascii="Cambria Math" w:eastAsiaTheme="minorEastAsia" w:hAnsi="Cambria Math"/>
+                    </w:rPr>
+                    <m:t>e</m:t>
+                  </m:r>
+                </m:e>
+                <m:sup>
+                  <m:r>
+                    <w:rPr>
+                      <w:rFonts w:ascii="Cambria Math" w:eastAsiaTheme="minorEastAsia" w:hAnsi="Cambria Math"/>
+                    </w:rPr>
+                    <m:t>-α</m:t>
+                  </m:r>
+                  <m:d>
+                    <m:dPr>
+                      <m:ctrlPr>
+                        <w:rPr>
+                          <w:rFonts w:ascii="Cambria Math" w:eastAsiaTheme="minorEastAsia" w:hAnsi="Cambria Math"/>
+                          <w:i/>
+                        </w:rPr>
+                      </m:ctrlPr>
+                    </m:dPr>
+                    <m:e>
+                      <m:r>
+                        <w:rPr>
+                          <w:rFonts w:ascii="Cambria Math" w:eastAsiaTheme="minorEastAsia" w:hAnsi="Cambria Math"/>
+                        </w:rPr>
+                        <m:t>2s+h</m:t>
+                      </m:r>
+                    </m:e>
+                  </m:d>
+                </m:sup>
+              </m:sSup>
+            </m:e>
+          </m:d>
+        </m:oMath>
+      </m:oMathPara>
+    </w:p>
+    <w:p>
+      <w:pPr>
+        <w:rPr>
+          <w:rFonts w:eastAsiaTheme="minorEastAsia"/>
+        </w:rPr>
+      </w:pPr>
+      <w:r>
+        <w:rPr>
+          <w:rFonts w:eastAsiaTheme="minorEastAsia"/>
+        </w:rPr>
+        <w:t xml:space="preserve">Taking the </w:t>
+      </w:r>
+      <w:r>
+        <w:rPr>
+          <w:rFonts w:eastAsiaTheme="minorEastAsia"/>
+        </w:rPr>
+        <w:t>limit,</w:t>
+      </w:r>
+      <w:r>
+        <w:rPr>
+          <w:rFonts w:eastAsiaTheme="minorEastAsia"/>
+        </w:rPr>
+        <w:t xml:space="preserve"> </w:t>
+      </w:r>
+      <w:r>
+        <w:rPr>
+          <w:rFonts w:eastAsiaTheme="minorEastAsia"/>
+        </w:rPr>
+        <w:t xml:space="preserve">the behaviour as </w:t>
+      </w:r>
+      <m:oMath>
+        <m:r>
+          <w:rPr>
+            <w:rFonts w:ascii="Cambria Math" w:eastAsiaTheme="minorEastAsia" w:hAnsi="Cambria Math"/>
+          </w:rPr>
+          <m:t>s</m:t>
+        </m:r>
+        <m:r>
+          <w:rPr>
+            <w:rFonts w:ascii="Cambria Math" w:eastAsiaTheme="minorEastAsia" w:hAnsi="Cambria Math"/>
+          </w:rPr>
+          <m:t>→∞</m:t>
+        </m:r>
+      </m:oMath>
+      <w:r>
+        <w:rPr>
+          <w:rFonts w:eastAsiaTheme="minorEastAsia"/>
+        </w:rPr>
+        <w:t xml:space="preserve"> is examined</w:t>
+      </w:r>
+      <w:r>
+        <w:rPr>
+          <w:rFonts w:eastAsiaTheme="minorEastAsia"/>
+        </w:rPr>
+        <w:t xml:space="preserve">. The term </w:t>
+      </w:r>
+      <m:oMath>
+        <m:sSup>
+          <m:sSupPr>
+            <m:ctrlPr>
+              <w:rPr>
+                <w:rFonts w:ascii="Cambria Math" w:eastAsiaTheme="minorEastAsia" w:hAnsi="Cambria Math"/>
+                <w:i/>
+              </w:rPr>
+            </m:ctrlPr>
+          </m:sSupPr>
+          <m:e>
+            <m:r>
+              <w:rPr>
+                <w:rFonts w:ascii="Cambria Math" w:eastAsiaTheme="minorEastAsia" w:hAnsi="Cambria Math"/>
+              </w:rPr>
+              <m:t>e</m:t>
+            </m:r>
+          </m:e>
+          <m:sup>
+            <m:r>
+              <w:rPr>
+                <w:rFonts w:ascii="Cambria Math" w:eastAsiaTheme="minorEastAsia" w:hAnsi="Cambria Math"/>
+              </w:rPr>
+              <m:t>-α</m:t>
+            </m:r>
+            <m:d>
+              <m:dPr>
+                <m:ctrlPr>
+                  <w:rPr>
+                    <w:rFonts w:ascii="Cambria Math" w:eastAsiaTheme="minorEastAsia" w:hAnsi="Cambria Math"/>
+                    <w:i/>
+                  </w:rPr>
+                </m:ctrlPr>
+              </m:dPr>
+              <m:e>
+                <m:r>
+                  <w:rPr>
+                    <w:rFonts w:ascii="Cambria Math" w:eastAsiaTheme="minorEastAsia" w:hAnsi="Cambria Math"/>
+                  </w:rPr>
+                  <m:t>2s+h</m:t>
+                </m:r>
+              </m:e>
+            </m:d>
+          </m:sup>
+        </m:sSup>
+        <m:r>
+          <w:rPr>
+            <w:rFonts w:ascii="Cambria Math" w:eastAsiaTheme="minorEastAsia" w:hAnsi="Cambria Math"/>
+          </w:rPr>
+          <m:t>→0</m:t>
+        </m:r>
+      </m:oMath>
+      <w:r>
+        <w:rPr>
+          <w:rFonts w:eastAsiaTheme="minorEastAsia"/>
+        </w:rPr>
+        <w:t xml:space="preserve"> because the exponential decays to </w:t>
+      </w:r>
+      <m:oMath>
+        <m:r>
+          <w:rPr>
+            <w:rFonts w:ascii="Cambria Math" w:eastAsiaTheme="minorEastAsia" w:hAnsi="Cambria Math"/>
+          </w:rPr>
+          <m:t>0</m:t>
+        </m:r>
+      </m:oMath>
+      <w:r>
+        <w:rPr>
+          <w:rFonts w:eastAsiaTheme="minorEastAsia"/>
+        </w:rPr>
+        <w:t>,</w:t>
+      </w:r>
+      <w:r>
+        <w:rPr>
+          <w:rFonts w:eastAsiaTheme="minorEastAsia"/>
+        </w:rPr>
+        <w:t xml:space="preserve"> whereas the </w:t>
+      </w:r>
+      <m:oMath>
+        <m:sSup>
+          <m:sSupPr>
+            <m:ctrlPr>
+              <w:rPr>
+                <w:rFonts w:ascii="Cambria Math" w:eastAsiaTheme="minorEastAsia" w:hAnsi="Cambria Math"/>
+                <w:i/>
+              </w:rPr>
+            </m:ctrlPr>
+          </m:sSupPr>
+          <m:e>
+            <m:r>
+              <w:rPr>
+                <w:rFonts w:ascii="Cambria Math" w:eastAsiaTheme="minorEastAsia" w:hAnsi="Cambria Math"/>
+              </w:rPr>
+              <m:t>e</m:t>
+            </m:r>
+          </m:e>
+          <m:sup>
+            <m:r>
+              <w:rPr>
+                <w:rFonts w:ascii="Cambria Math" w:eastAsiaTheme="minorEastAsia" w:hAnsi="Cambria Math"/>
+              </w:rPr>
+              <m:t>-αh</m:t>
+            </m:r>
+          </m:sup>
+        </m:sSup>
+      </m:oMath>
+      <w:r>
+        <w:rPr>
+          <w:rFonts w:eastAsiaTheme="minorEastAsia"/>
+        </w:rPr>
+        <w:t xml:space="preserve"> term remains. Thus</w:t>
+      </w:r>
+      <w:r>
+        <w:rPr>
+          <w:rFonts w:eastAsiaTheme="minorEastAsia"/>
+        </w:rPr>
+        <w:t xml:space="preserve"> asymptotically:</w:t>
+      </w:r>
+    </w:p>
+    <w:p>
+      <w:pPr>
+        <w:rPr>
+          <w:rFonts w:eastAsiaTheme="minorEastAsia"/>
+          <w:b/>
+          <w:bCs/>
+        </w:rPr>
+      </w:pPr>
+      <m:oMathPara>
+        <m:oMath>
+          <m:func>
+            <m:funcPr>
+              <m:ctrlPr>
+                <w:rPr>
+                  <w:rFonts w:ascii="Cambria Math" w:eastAsiaTheme="minorEastAsia" w:hAnsi="Cambria Math"/>
+                  <w:b/>
+                  <w:bCs/>
+                  <w:i/>
+                </w:rPr>
+              </m:ctrlPr>
+            </m:funcPr>
+            <m:fName>
+              <m:limLow>
+                <m:limLowPr>
+                  <m:ctrlPr>
+                    <w:rPr>
+                      <w:rFonts w:ascii="Cambria Math" w:eastAsiaTheme="minorEastAsia" w:hAnsi="Cambria Math"/>
+                      <w:b/>
+                      <w:bCs/>
+                      <w:i/>
+                    </w:rPr>
+                  </m:ctrlPr>
+                </m:limLowPr>
+                <m:e>
+                  <m:r>
+                    <m:rPr>
+                      <m:sty m:val="b"/>
+                    </m:rPr>
+                    <w:rPr>
+                      <w:rFonts w:ascii="Cambria Math" w:hAnsi="Cambria Math"/>
+                    </w:rPr>
+                    <m:t>lim</m:t>
+                  </m:r>
+                </m:e>
+                <m:lim>
+                  <m:r>
+                    <m:rPr>
+                      <m:sty m:val="bi"/>
+                    </m:rPr>
+                    <w:rPr>
+                      <w:rFonts w:ascii="Cambria Math" w:eastAsiaTheme="minorEastAsia" w:hAnsi="Cambria Math"/>
+                    </w:rPr>
+                    <m:t>s→∞</m:t>
+                  </m:r>
+                </m:lim>
+              </m:limLow>
+            </m:fName>
+            <m:e>
+              <m:r>
+                <m:rPr>
+                  <m:sty m:val="bi"/>
+                </m:rPr>
+                <w:rPr>
+                  <w:rFonts w:ascii="Cambria Math" w:eastAsiaTheme="minorEastAsia" w:hAnsi="Cambria Math"/>
+                </w:rPr>
+                <m:t>C(s,s+h)</m:t>
+              </m:r>
+            </m:e>
+          </m:func>
+          <m:r>
+            <m:rPr>
+              <m:sty m:val="bi"/>
+            </m:rPr>
+            <w:rPr>
+              <w:rFonts w:ascii="Cambria Math" w:eastAsiaTheme="minorEastAsia" w:hAnsi="Cambria Math"/>
+            </w:rPr>
+            <m:t>=</m:t>
+          </m:r>
+          <m:f>
+            <m:fPr>
+              <m:ctrlPr>
+                <w:rPr>
+                  <w:rFonts w:ascii="Cambria Math" w:eastAsiaTheme="minorEastAsia" w:hAnsi="Cambria Math"/>
+                  <w:b/>
+                  <w:bCs/>
+                  <w:i/>
+                </w:rPr>
+              </m:ctrlPr>
+            </m:fPr>
+            <m:num>
+              <m:sSup>
+                <m:sSupPr>
+                  <m:ctrlPr>
+                    <w:rPr>
+                      <w:rFonts w:ascii="Cambria Math" w:eastAsiaTheme="minorEastAsia" w:hAnsi="Cambria Math"/>
+                      <w:b/>
+                      <w:bCs/>
+                      <w:i/>
+                    </w:rPr>
+                  </m:ctrlPr>
+                </m:sSupPr>
+                <m:e>
+                  <m:r>
+                    <m:rPr>
+                      <m:sty m:val="bi"/>
+                    </m:rPr>
+                    <w:rPr>
+                      <w:rFonts w:ascii="Cambria Math" w:eastAsiaTheme="minorEastAsia" w:hAnsi="Cambria Math"/>
+                    </w:rPr>
+                    <m:t>σ</m:t>
+                  </m:r>
+                </m:e>
+                <m:sup>
+                  <m:r>
+                    <m:rPr>
+                      <m:sty m:val="bi"/>
+                    </m:rPr>
+                    <w:rPr>
+                      <w:rFonts w:ascii="Cambria Math" w:eastAsiaTheme="minorEastAsia" w:hAnsi="Cambria Math"/>
+                    </w:rPr>
+                    <m:t>2</m:t>
+                  </m:r>
+                </m:sup>
+              </m:sSup>
+            </m:num>
+            <m:den>
+              <m:r>
+                <m:rPr>
+                  <m:sty m:val="bi"/>
+                </m:rPr>
+                <w:rPr>
+                  <w:rFonts w:ascii="Cambria Math" w:eastAsiaTheme="minorEastAsia" w:hAnsi="Cambria Math"/>
+                </w:rPr>
+                <m:t>2</m:t>
+              </m:r>
+              <m:r>
+                <m:rPr>
+                  <m:sty m:val="bi"/>
+                </m:rPr>
+                <w:rPr>
+                  <w:rFonts w:ascii="Cambria Math" w:eastAsiaTheme="minorEastAsia" w:hAnsi="Cambria Math"/>
+                </w:rPr>
+                <m:t>α</m:t>
+              </m:r>
+            </m:den>
+          </m:f>
+          <m:sSup>
+            <m:sSupPr>
+              <m:ctrlPr>
+                <w:rPr>
+                  <w:rFonts w:ascii="Cambria Math" w:eastAsiaTheme="minorEastAsia" w:hAnsi="Cambria Math"/>
+                  <w:b/>
+                  <w:bCs/>
+                  <w:i/>
+                </w:rPr>
+              </m:ctrlPr>
+            </m:sSupPr>
+            <m:e>
+              <m:r>
+                <m:rPr>
+                  <m:sty m:val="bi"/>
+                </m:rPr>
+                <w:rPr>
+                  <w:rFonts w:ascii="Cambria Math" w:eastAsiaTheme="minorEastAsia" w:hAnsi="Cambria Math"/>
+                </w:rPr>
+                <m:t>e</m:t>
+              </m:r>
+            </m:e>
+            <m:sup>
+              <m:r>
+                <m:rPr>
+                  <m:sty m:val="bi"/>
+                </m:rPr>
+                <w:rPr>
+                  <w:rFonts w:ascii="Cambria Math" w:eastAsiaTheme="minorEastAsia" w:hAnsi="Cambria Math"/>
+                </w:rPr>
+                <m:t>-αh</m:t>
+              </m:r>
+            </m:sup>
+          </m:sSup>
+        </m:oMath>
+      </m:oMathPara>
+    </w:p>
     <w:sectPr>
       <w:headerReference w:type="default" r:id="rId6"/>
       <w:pgSz w:w="11906" w:h="16838"/>
@@ -14067,7 +21568,7 @@
   <w:style w:type="paragraph" w:default="1" w:styleId="Normal">
     <w:name w:val="Normal"/>
     <w:qFormat/>
-    <w:rsid w:val="00DA701F"/>
+    <w:rsid w:val="00405C36"/>
   </w:style>
   <w:style w:type="paragraph" w:styleId="Heading1">
     <w:name w:val="heading 1"/>

--- a/S2247907_SAIF_Assignment1.docx
+++ b/S2247907_SAIF_Assignment1.docx
@@ -87,6 +87,12 @@
               </m:r>
             </m:e>
             <m:sup>
+              <m:r>
+                <w:rPr>
+                  <w:rFonts w:ascii="Cambria Math" w:eastAsiaTheme="minorEastAsia" w:hAnsi="Cambria Math"/>
+                </w:rPr>
+                <m:t>-</m:t>
+              </m:r>
               <m:r>
                 <w:rPr>
                   <w:rFonts w:ascii="Cambria Math" w:eastAsiaTheme="minorEastAsia" w:hAnsi="Cambria Math"/>
@@ -3049,13 +3055,7 @@
                 <w:rPr>
                   <w:rFonts w:ascii="Cambria Math" w:eastAsiaTheme="minorEastAsia" w:hAnsi="Cambria Math"/>
                 </w:rPr>
-                <m:t>j</m:t>
-              </m:r>
-              <m:r>
-                <w:rPr>
-                  <w:rFonts w:ascii="Cambria Math" w:eastAsiaTheme="minorEastAsia" w:hAnsi="Cambria Math"/>
-                </w:rPr>
-                <m:t>=0</m:t>
+                <m:t>j=0</m:t>
               </m:r>
             </m:sub>
             <m:sup>
@@ -3189,13 +3189,7 @@
                 <w:rPr>
                   <w:rFonts w:ascii="Cambria Math" w:eastAsiaTheme="minorEastAsia" w:hAnsi="Cambria Math"/>
                 </w:rPr>
-                <m:t>j</m:t>
-              </m:r>
-              <m:r>
-                <w:rPr>
-                  <w:rFonts w:ascii="Cambria Math" w:eastAsiaTheme="minorEastAsia" w:hAnsi="Cambria Math"/>
-                </w:rPr>
-                <m:t>=0</m:t>
+                <m:t>j=0</m:t>
               </m:r>
             </m:sub>
             <m:sup>
@@ -3378,7 +3372,6 @@
       <w:pPr>
         <w:rPr>
           <w:rFonts w:eastAsiaTheme="minorEastAsia"/>
-          <w:b/>
           <w:bCs/>
         </w:rPr>
       </w:pPr>
@@ -3386,7 +3379,124 @@
         <w:rPr>
           <w:rFonts w:eastAsiaTheme="minorEastAsia"/>
         </w:rPr>
-        <w:t xml:space="preserve">Therefore </w:t>
+        <w:t xml:space="preserve">These are falling factorial moments of a Poisson Distribution where </w:t>
+      </w:r>
+      <m:oMath>
+        <m:r>
+          <m:rPr>
+            <m:scr m:val="double-struck"/>
+            <m:sty m:val="bi"/>
+          </m:rPr>
+          <w:rPr>
+            <w:rFonts w:ascii="Cambria Math" w:hAnsi="Cambria Math"/>
+          </w:rPr>
+          <m:t>E</m:t>
+        </m:r>
+        <m:d>
+          <m:dPr>
+            <m:begChr m:val="["/>
+            <m:endChr m:val="]"/>
+            <m:ctrlPr>
+              <w:rPr>
+                <w:rFonts w:ascii="Cambria Math" w:hAnsi="Cambria Math"/>
+                <w:b/>
+                <w:i/>
+              </w:rPr>
+            </m:ctrlPr>
+          </m:dPr>
+          <m:e>
+            <m:sSub>
+              <m:sSubPr>
+                <m:ctrlPr>
+                  <w:rPr>
+                    <w:rFonts w:ascii="Cambria Math" w:hAnsi="Cambria Math"/>
+                    <w:bCs/>
+                    <w:i/>
+                  </w:rPr>
+                </m:ctrlPr>
+              </m:sSubPr>
+              <m:e>
+                <m:d>
+                  <m:dPr>
+                    <m:ctrlPr>
+                      <w:rPr>
+                        <w:rFonts w:ascii="Cambria Math" w:hAnsi="Cambria Math"/>
+                        <w:b/>
+                        <w:i/>
+                      </w:rPr>
+                    </m:ctrlPr>
+                  </m:dPr>
+                  <m:e>
+                    <m:r>
+                      <w:rPr>
+                        <w:rFonts w:ascii="Cambria Math" w:hAnsi="Cambria Math"/>
+                      </w:rPr>
+                      <m:t>X</m:t>
+                    </m:r>
+                    <m:ctrlPr>
+                      <w:rPr>
+                        <w:rFonts w:ascii="Cambria Math" w:hAnsi="Cambria Math"/>
+                        <w:bCs/>
+                        <w:i/>
+                      </w:rPr>
+                    </m:ctrlPr>
+                  </m:e>
+                </m:d>
+              </m:e>
+              <m:sub>
+                <m:r>
+                  <w:rPr>
+                    <w:rFonts w:ascii="Cambria Math" w:hAnsi="Cambria Math"/>
+                  </w:rPr>
+                  <m:t>m</m:t>
+                </m:r>
+              </m:sub>
+            </m:sSub>
+          </m:e>
+        </m:d>
+        <m:r>
+          <m:rPr>
+            <m:sty m:val="bi"/>
+          </m:rPr>
+          <w:rPr>
+            <w:rFonts w:ascii="Cambria Math" w:hAnsi="Cambria Math"/>
+          </w:rPr>
+          <m:t>=</m:t>
+        </m:r>
+        <m:sSup>
+          <m:sSupPr>
+            <m:ctrlPr>
+              <w:rPr>
+                <w:rFonts w:ascii="Cambria Math" w:hAnsi="Cambria Math"/>
+                <w:bCs/>
+                <w:i/>
+              </w:rPr>
+            </m:ctrlPr>
+          </m:sSupPr>
+          <m:e>
+            <m:r>
+              <w:rPr>
+                <w:rFonts w:ascii="Cambria Math" w:hAnsi="Cambria Math"/>
+              </w:rPr>
+              <m:t>λ</m:t>
+            </m:r>
+          </m:e>
+          <m:sup>
+            <m:r>
+              <w:rPr>
+                <w:rFonts w:ascii="Cambria Math" w:hAnsi="Cambria Math"/>
+              </w:rPr>
+              <m:t>m</m:t>
+            </m:r>
+          </m:sup>
+        </m:sSup>
+      </m:oMath>
+      <w:r>
+        <w:rPr>
+          <w:rFonts w:eastAsiaTheme="minorEastAsia"/>
+          <w:bCs/>
+        </w:rPr>
+        <w:t xml:space="preserve"> and it is shown that </w:t>
       </w:r>
       <m:oMath>
         <m:r>
@@ -3653,6 +3763,15 @@
       <w:pPr>
         <w:rPr>
           <w:rFonts w:eastAsiaTheme="minorEastAsia"/>
+          <w:b/>
+          <w:bCs/>
+        </w:rPr>
+      </w:pPr>
+    </w:p>
+    <w:p>
+      <w:pPr>
+        <w:rPr>
+          <w:rFonts w:eastAsiaTheme="minorEastAsia"/>
         </w:rPr>
       </w:pPr>
       <w:r>
@@ -4078,7 +4197,13 @@
                       <w:rPr>
                         <w:rFonts w:ascii="Cambria Math" w:eastAsiaTheme="minorEastAsia" w:hAnsi="Cambria Math"/>
                       </w:rPr>
-                      <m:t xml:space="preserve">0,   X odd  </m:t>
+                      <m:t>-1</m:t>
+                    </m:r>
+                    <m:r>
+                      <w:rPr>
+                        <w:rFonts w:ascii="Cambria Math" w:eastAsiaTheme="minorEastAsia" w:hAnsi="Cambria Math"/>
+                      </w:rPr>
+                      <m:t xml:space="preserve">,   X odd  </m:t>
                     </m:r>
                   </m:e>
                 </m:mr>
@@ -4089,19 +4214,7 @@
             <w:rPr>
               <w:rFonts w:ascii="Cambria Math" w:eastAsiaTheme="minorEastAsia" w:hAnsi="Cambria Math"/>
             </w:rPr>
-            <m:t xml:space="preserve">   </m:t>
-          </m:r>
-          <m:r>
-            <w:rPr>
-              <w:rFonts w:ascii="Cambria Math" w:eastAsiaTheme="minorEastAsia" w:hAnsi="Cambria Math"/>
-            </w:rPr>
-            <m:t>⟹</m:t>
-          </m:r>
-          <m:r>
-            <w:rPr>
-              <w:rFonts w:ascii="Cambria Math" w:eastAsiaTheme="minorEastAsia" w:hAnsi="Cambria Math"/>
-            </w:rPr>
-            <m:t xml:space="preserve"> </m:t>
+            <m:t xml:space="preserve">   ⟹ </m:t>
           </m:r>
           <m:sSup>
             <m:sSupPr>
@@ -4145,13 +4258,7 @@
             <w:rPr>
               <w:rFonts w:ascii="Cambria Math" w:eastAsiaTheme="minorEastAsia" w:hAnsi="Cambria Math"/>
             </w:rPr>
-            <m:t>=</m:t>
-          </m:r>
-          <m:r>
-            <w:rPr>
-              <w:rFonts w:ascii="Cambria Math" w:eastAsiaTheme="minorEastAsia" w:hAnsi="Cambria Math"/>
-            </w:rPr>
-            <m:t>2</m:t>
+            <m:t>=2</m:t>
           </m:r>
           <m:sSub>
             <m:sSubPr>
@@ -4184,19 +4291,7 @@
             <w:rPr>
               <w:rFonts w:ascii="Cambria Math" w:eastAsiaTheme="minorEastAsia" w:hAnsi="Cambria Math"/>
             </w:rPr>
-            <m:t>​</m:t>
-          </m:r>
-          <m:r>
-            <w:rPr>
-              <w:rFonts w:ascii="Cambria Math" w:eastAsiaTheme="minorEastAsia" w:hAnsi="Cambria Math"/>
-            </w:rPr>
-            <m:t>-</m:t>
-          </m:r>
-          <m:r>
-            <w:rPr>
-              <w:rFonts w:ascii="Cambria Math" w:eastAsiaTheme="minorEastAsia" w:hAnsi="Cambria Math"/>
-            </w:rPr>
-            <m:t>1</m:t>
+            <m:t>​-1</m:t>
           </m:r>
         </m:oMath>
       </m:oMathPara>
@@ -4290,13 +4385,7 @@
             <w:rPr>
               <w:rFonts w:ascii="Cambria Math" w:eastAsiaTheme="minorEastAsia" w:hAnsi="Cambria Math"/>
             </w:rPr>
-            <m:t>=</m:t>
-          </m:r>
-          <m:r>
-            <w:rPr>
-              <w:rFonts w:ascii="Cambria Math" w:eastAsiaTheme="minorEastAsia" w:hAnsi="Cambria Math"/>
-            </w:rPr>
-            <m:t>2</m:t>
+            <m:t>=2</m:t>
           </m:r>
           <m:r>
             <m:rPr>
@@ -4353,31 +4442,7 @@
             <w:rPr>
               <w:rFonts w:ascii="Cambria Math" w:eastAsiaTheme="minorEastAsia" w:hAnsi="Cambria Math"/>
             </w:rPr>
-            <m:t>​</m:t>
-          </m:r>
-          <m:r>
-            <w:rPr>
-              <w:rFonts w:ascii="Cambria Math" w:eastAsiaTheme="minorEastAsia" w:hAnsi="Cambria Math"/>
-            </w:rPr>
-            <m:t>-</m:t>
-          </m:r>
-          <m:r>
-            <w:rPr>
-              <w:rFonts w:ascii="Cambria Math" w:eastAsiaTheme="minorEastAsia" w:hAnsi="Cambria Math"/>
-            </w:rPr>
-            <m:t>1</m:t>
-          </m:r>
-          <m:r>
-            <w:rPr>
-              <w:rFonts w:ascii="Cambria Math" w:eastAsiaTheme="minorEastAsia" w:hAnsi="Cambria Math"/>
-            </w:rPr>
-            <m:t>=</m:t>
-          </m:r>
-          <m:r>
-            <w:rPr>
-              <w:rFonts w:ascii="Cambria Math" w:eastAsiaTheme="minorEastAsia" w:hAnsi="Cambria Math"/>
-            </w:rPr>
-            <m:t>2</m:t>
+            <m:t>​-1=2</m:t>
           </m:r>
           <m:r>
             <m:rPr>
@@ -4386,13 +4451,7 @@
             <w:rPr>
               <w:rFonts w:ascii="Cambria Math" w:eastAsiaTheme="minorEastAsia" w:hAnsi="Cambria Math"/>
             </w:rPr>
-            <m:t>P</m:t>
-          </m:r>
-          <m:r>
-            <w:rPr>
-              <w:rFonts w:ascii="Cambria Math" w:eastAsiaTheme="minorEastAsia" w:hAnsi="Cambria Math"/>
-            </w:rPr>
-            <m:t>(</m:t>
+            <m:t>P(</m:t>
           </m:r>
           <m:sSub>
             <m:sSubPr>
@@ -4417,13 +4476,7 @@
                 <w:rPr>
                   <w:rFonts w:ascii="Cambria Math" w:eastAsiaTheme="minorEastAsia" w:hAnsi="Cambria Math"/>
                 </w:rPr>
-                <m:t>e</m:t>
-              </m:r>
-              <m:r>
-                <w:rPr>
-                  <w:rFonts w:ascii="Cambria Math" w:eastAsiaTheme="minorEastAsia" w:hAnsi="Cambria Math"/>
-                </w:rPr>
-                <m:t>ven</m:t>
+                <m:t>even</m:t>
               </m:r>
             </m:sub>
           </m:sSub>
@@ -4503,13 +4556,7 @@
                     <w:rPr>
                       <w:rFonts w:ascii="Cambria Math" w:eastAsiaTheme="minorEastAsia" w:hAnsi="Cambria Math"/>
                     </w:rPr>
-                    <m:t>e</m:t>
-                  </m:r>
-                  <m:r>
-                    <w:rPr>
-                      <w:rFonts w:ascii="Cambria Math" w:eastAsiaTheme="minorEastAsia" w:hAnsi="Cambria Math"/>
-                    </w:rPr>
-                    <m:t>ven</m:t>
+                    <m:t>even</m:t>
                   </m:r>
                 </m:sub>
               </m:sSub>
@@ -4881,13 +4928,7 @@
                 <w:rPr>
                   <w:rFonts w:ascii="Cambria Math" w:eastAsiaTheme="minorEastAsia" w:hAnsi="Cambria Math"/>
                 </w:rPr>
-                <m:t>k=</m:t>
-              </m:r>
-              <m:r>
-                <w:rPr>
-                  <w:rFonts w:ascii="Cambria Math" w:eastAsiaTheme="minorEastAsia" w:hAnsi="Cambria Math"/>
-                </w:rPr>
-                <m:t>0</m:t>
+                <m:t>k=0</m:t>
               </m:r>
             </m:sub>
             <m:sup>
@@ -5113,19 +5154,7 @@
                       <w:rPr>
                         <w:rFonts w:ascii="Cambria Math" w:eastAsiaTheme="minorEastAsia" w:hAnsi="Cambria Math"/>
                       </w:rPr>
-                      <m:t>(-</m:t>
-                    </m:r>
-                    <m:r>
-                      <w:rPr>
-                        <w:rFonts w:ascii="Cambria Math" w:eastAsiaTheme="minorEastAsia" w:hAnsi="Cambria Math"/>
-                      </w:rPr>
-                      <m:t>λ</m:t>
-                    </m:r>
-                    <m:r>
-                      <w:rPr>
-                        <w:rFonts w:ascii="Cambria Math" w:eastAsiaTheme="minorEastAsia" w:hAnsi="Cambria Math"/>
-                      </w:rPr>
-                      <m:t>)</m:t>
+                      <m:t>(-λ)</m:t>
                     </m:r>
                   </m:e>
                   <m:sup>
@@ -5352,13 +5381,7 @@
                             <w:rPr>
                               <w:rFonts w:ascii="Cambria Math" w:eastAsiaTheme="minorEastAsia" w:hAnsi="Cambria Math"/>
                             </w:rPr>
-                            <m:t>-</m:t>
-                          </m:r>
-                          <m:r>
-                            <w:rPr>
-                              <w:rFonts w:ascii="Cambria Math" w:eastAsiaTheme="minorEastAsia" w:hAnsi="Cambria Math"/>
-                            </w:rPr>
-                            <m:t>λ</m:t>
+                            <m:t>-λ</m:t>
                           </m:r>
                         </m:e>
                       </m:d>
@@ -5470,19 +5493,7 @@
                 <w:rPr>
                   <w:rFonts w:ascii="Cambria Math" w:eastAsiaTheme="minorEastAsia" w:hAnsi="Cambria Math"/>
                 </w:rPr>
-                <m:t>-</m:t>
-              </m:r>
-              <m:r>
-                <w:rPr>
-                  <w:rFonts w:ascii="Cambria Math" w:eastAsiaTheme="minorEastAsia" w:hAnsi="Cambria Math"/>
-                </w:rPr>
-                <m:t>2</m:t>
-              </m:r>
-              <m:r>
-                <w:rPr>
-                  <w:rFonts w:ascii="Cambria Math" w:eastAsiaTheme="minorEastAsia" w:hAnsi="Cambria Math"/>
-                </w:rPr>
-                <m:t>λ</m:t>
+                <m:t>-2λ</m:t>
               </m:r>
             </m:sup>
           </m:sSup>
@@ -5989,6 +6000,9 @@
       <w:pPr>
         <w:rPr>
           <w:rFonts w:eastAsiaTheme="minorEastAsia"/>
+          <w:b/>
+          <w:bCs/>
+          <w:iCs/>
         </w:rPr>
       </w:pPr>
     </w:p>
@@ -5996,14 +6010,38 @@
       <w:pPr>
         <w:rPr>
           <w:rFonts w:eastAsiaTheme="minorEastAsia"/>
-        </w:rPr>
-      </w:pPr>
-      <w:r>
-        <w:rPr>
-          <w:rFonts w:eastAsiaTheme="minorEastAsia"/>
           <w:b/>
           <w:bCs/>
-        </w:rPr>
+          <w:iCs/>
+        </w:rPr>
+      </w:pPr>
+    </w:p>
+    <w:p>
+      <w:pPr>
+        <w:rPr>
+          <w:rFonts w:eastAsiaTheme="minorEastAsia"/>
+          <w:b/>
+          <w:bCs/>
+          <w:iCs/>
+        </w:rPr>
+      </w:pPr>
+    </w:p>
+    <w:p>
+      <w:pPr>
+        <w:rPr>
+          <w:rFonts w:eastAsiaTheme="minorEastAsia"/>
+          <w:b/>
+          <w:bCs/>
+          <w:iCs/>
+        </w:rPr>
+      </w:pPr>
+      <w:r>
+        <w:rPr>
+          <w:rFonts w:eastAsiaTheme="minorEastAsia"/>
+          <w:b/>
+          <w:bCs/>
+        </w:rPr>
+        <w:lastRenderedPageBreak/>
         <w:t>Question 2a):</w:t>
       </w:r>
       <w:r>
@@ -6095,7 +6133,7 @@
             <w:rPr>
               <w:rFonts w:ascii="Cambria Math" w:eastAsiaTheme="minorEastAsia" w:hAnsi="Cambria Math"/>
             </w:rPr>
-            <m:t>X=x)×</m:t>
+            <m:t>X=x</m:t>
           </m:r>
           <m:r>
             <m:rPr>
@@ -6104,7 +6142,7 @@
             <w:rPr>
               <w:rFonts w:ascii="Cambria Math" w:eastAsiaTheme="minorEastAsia" w:hAnsi="Cambria Math"/>
             </w:rPr>
-            <m:t>P(</m:t>
+            <m:t>)×P(</m:t>
           </m:r>
           <m:r>
             <w:rPr>
@@ -6330,13 +6368,7 @@
                 <w:rPr>
                   <w:rFonts w:ascii="Cambria Math" w:eastAsiaTheme="minorEastAsia" w:hAnsi="Cambria Math"/>
                 </w:rPr>
-                <m:t>X=x,Y=</m:t>
-              </m:r>
-              <m:r>
-                <w:rPr>
-                  <w:rFonts w:ascii="Cambria Math" w:eastAsiaTheme="minorEastAsia" w:hAnsi="Cambria Math"/>
-                </w:rPr>
-                <m:t>xz</m:t>
+                <m:t>X=x,Y=xz</m:t>
               </m:r>
             </m:e>
           </m:d>
@@ -6368,19 +6400,13 @@
             </m:e>
           </m:d>
           <m:r>
-            <w:rPr>
-              <w:rFonts w:ascii="Cambria Math" w:eastAsiaTheme="minorEastAsia" w:hAnsi="Cambria Math"/>
-            </w:rPr>
-            <m:t>×</m:t>
-          </m:r>
-          <m:r>
             <m:rPr>
               <m:scr m:val="double-struck"/>
             </m:rPr>
             <w:rPr>
               <w:rFonts w:ascii="Cambria Math" w:eastAsiaTheme="minorEastAsia" w:hAnsi="Cambria Math"/>
             </w:rPr>
-            <m:t>P</m:t>
+            <m:t>×P</m:t>
           </m:r>
           <m:d>
             <m:dPr>
@@ -7389,19 +7415,7 @@
                 <w:rPr>
                   <w:rFonts w:ascii="Cambria Math" w:eastAsiaTheme="minorEastAsia" w:hAnsi="Cambria Math"/>
                 </w:rPr>
-                <m:t>XY</m:t>
-              </m:r>
-              <m:r>
-                <w:rPr>
-                  <w:rFonts w:ascii="Cambria Math" w:eastAsiaTheme="minorEastAsia" w:hAnsi="Cambria Math"/>
-                </w:rPr>
-                <m:t>=</m:t>
-              </m:r>
-              <m:r>
-                <w:rPr>
-                  <w:rFonts w:ascii="Cambria Math" w:eastAsiaTheme="minorEastAsia" w:hAnsi="Cambria Math"/>
-                </w:rPr>
-                <m:t>1</m:t>
+                <m:t>XY=1</m:t>
               </m:r>
             </m:e>
           </m:d>
@@ -7441,6 +7455,9 @@
             </m:den>
           </m:f>
           <m:r>
+            <m:rPr>
+              <m:sty m:val="p"/>
+            </m:rPr>
             <w:rPr>
               <w:rFonts w:eastAsiaTheme="minorEastAsia"/>
             </w:rPr>
@@ -7455,31 +7472,13 @@
             <w:rPr>
               <w:rFonts w:ascii="Cambria Math" w:eastAsiaTheme="minorEastAsia" w:hAnsi="Cambria Math"/>
             </w:rPr>
-            <m:t>P</m:t>
+            <m:t>P(</m:t>
           </m:r>
           <m:r>
             <w:rPr>
               <w:rFonts w:ascii="Cambria Math" w:eastAsiaTheme="minorEastAsia" w:hAnsi="Cambria Math"/>
             </w:rPr>
-            <m:t>(</m:t>
-          </m:r>
-          <m:r>
-            <w:rPr>
-              <w:rFonts w:ascii="Cambria Math" w:eastAsiaTheme="minorEastAsia" w:hAnsi="Cambria Math"/>
-            </w:rPr>
-            <m:t>XY</m:t>
-          </m:r>
-          <m:r>
-            <w:rPr>
-              <w:rFonts w:ascii="Cambria Math" w:eastAsiaTheme="minorEastAsia" w:hAnsi="Cambria Math"/>
-            </w:rPr>
-            <m:t>=</m:t>
-          </m:r>
-          <m:r>
-            <w:rPr>
-              <w:rFonts w:ascii="Cambria Math" w:eastAsiaTheme="minorEastAsia" w:hAnsi="Cambria Math"/>
-            </w:rPr>
-            <m:t>-1)</m:t>
+            <m:t>XY=-1)</m:t>
           </m:r>
           <m:r>
             <m:rPr>
@@ -7568,19 +7567,13 @@
             </m:e>
           </m:d>
           <m:r>
-            <w:rPr>
-              <w:rFonts w:ascii="Cambria Math" w:eastAsiaTheme="minorEastAsia" w:hAnsi="Cambria Math"/>
-            </w:rPr>
-            <m:t>×</m:t>
-          </m:r>
-          <m:r>
             <m:rPr>
               <m:scr m:val="double-struck"/>
             </m:rPr>
             <w:rPr>
               <w:rFonts w:ascii="Cambria Math" w:eastAsiaTheme="minorEastAsia" w:hAnsi="Cambria Math"/>
             </w:rPr>
-            <m:t>P</m:t>
+            <m:t>×P</m:t>
           </m:r>
           <m:d>
             <m:dPr>
@@ -7696,12 +7689,6 @@
               </m:r>
             </m:den>
           </m:f>
-          <m:r>
-            <w:rPr>
-              <w:rFonts w:ascii="Cambria Math" w:eastAsiaTheme="minorEastAsia" w:hAnsi="Cambria Math"/>
-            </w:rPr>
-            <m:t>=</m:t>
-          </m:r>
           <m:r>
             <m:rPr>
               <m:scr m:val="double-struck"/>
@@ -7709,13 +7696,13 @@
             <w:rPr>
               <w:rFonts w:ascii="Cambria Math" w:eastAsiaTheme="minorEastAsia" w:hAnsi="Cambria Math"/>
             </w:rPr>
-            <m:t>P</m:t>
+            <m:t>=P(</m:t>
           </m:r>
           <m:r>
             <w:rPr>
               <w:rFonts w:ascii="Cambria Math" w:eastAsiaTheme="minorEastAsia" w:hAnsi="Cambria Math"/>
             </w:rPr>
-            <m:t>(X=x,XY=z)</m:t>
+            <m:t>X=x,XY=z)</m:t>
           </m:r>
         </m:oMath>
       </m:oMathPara>
@@ -7730,7 +7717,165 @@
         <w:rPr>
           <w:rFonts w:eastAsiaTheme="minorEastAsia"/>
         </w:rPr>
-        <w:t xml:space="preserve">And as this holds for all </w:t>
+        <w:t>More succinctly by the conditional expectation:</w:t>
+      </w:r>
+    </w:p>
+    <w:p>
+      <w:pPr>
+        <w:rPr>
+          <w:rFonts w:eastAsiaTheme="minorEastAsia"/>
+        </w:rPr>
+      </w:pPr>
+      <m:oMathPara>
+        <m:oMath>
+          <m:r>
+            <m:rPr>
+              <m:scr m:val="double-struck"/>
+            </m:rPr>
+            <w:rPr>
+              <w:rFonts w:ascii="Cambria Math" w:eastAsiaTheme="minorEastAsia" w:hAnsi="Cambria Math"/>
+            </w:rPr>
+            <m:t>P</m:t>
+          </m:r>
+          <m:d>
+            <m:dPr>
+              <m:endChr m:val="|"/>
+              <m:ctrlPr>
+                <w:rPr>
+                  <w:rFonts w:ascii="Cambria Math" w:eastAsiaTheme="minorEastAsia" w:hAnsi="Cambria Math"/>
+                  <w:i/>
+                </w:rPr>
+              </m:ctrlPr>
+            </m:dPr>
+            <m:e>
+              <m:r>
+                <w:rPr>
+                  <w:rFonts w:ascii="Cambria Math" w:eastAsiaTheme="minorEastAsia" w:hAnsi="Cambria Math"/>
+                </w:rPr>
+                <m:t xml:space="preserve">XY=z </m:t>
+              </m:r>
+            </m:e>
+          </m:d>
+          <m:r>
+            <w:rPr>
+              <w:rFonts w:ascii="Cambria Math" w:eastAsiaTheme="minorEastAsia" w:hAnsi="Cambria Math"/>
+            </w:rPr>
+            <m:t xml:space="preserve"> X=x)=</m:t>
+          </m:r>
+          <m:r>
+            <m:rPr>
+              <m:scr m:val="double-struck"/>
+            </m:rPr>
+            <w:rPr>
+              <w:rFonts w:ascii="Cambria Math" w:eastAsiaTheme="minorEastAsia" w:hAnsi="Cambria Math"/>
+            </w:rPr>
+            <m:t>P</m:t>
+          </m:r>
+          <m:d>
+            <m:dPr>
+              <m:ctrlPr>
+                <w:rPr>
+                  <w:rFonts w:ascii="Cambria Math" w:eastAsiaTheme="minorEastAsia" w:hAnsi="Cambria Math"/>
+                  <w:i/>
+                </w:rPr>
+              </m:ctrlPr>
+            </m:dPr>
+            <m:e>
+              <m:r>
+                <w:rPr>
+                  <w:rFonts w:ascii="Cambria Math" w:eastAsiaTheme="minorEastAsia" w:hAnsi="Cambria Math"/>
+                </w:rPr>
+                <m:t>Y=xz</m:t>
+              </m:r>
+            </m:e>
+          </m:d>
+          <m:r>
+            <w:rPr>
+              <w:rFonts w:ascii="Cambria Math" w:eastAsiaTheme="minorEastAsia" w:hAnsi="Cambria Math"/>
+            </w:rPr>
+            <m:t>=</m:t>
+          </m:r>
+          <m:f>
+            <m:fPr>
+              <m:ctrlPr>
+                <w:rPr>
+                  <w:rFonts w:ascii="Cambria Math" w:eastAsiaTheme="minorEastAsia" w:hAnsi="Cambria Math"/>
+                  <w:i/>
+                </w:rPr>
+              </m:ctrlPr>
+            </m:fPr>
+            <m:num>
+              <m:r>
+                <w:rPr>
+                  <w:rFonts w:ascii="Cambria Math" w:eastAsiaTheme="minorEastAsia" w:hAnsi="Cambria Math"/>
+                </w:rPr>
+                <m:t>1</m:t>
+              </m:r>
+            </m:num>
+            <m:den>
+              <m:r>
+                <w:rPr>
+                  <w:rFonts w:ascii="Cambria Math" w:eastAsiaTheme="minorEastAsia" w:hAnsi="Cambria Math"/>
+                </w:rPr>
+                <m:t>2</m:t>
+              </m:r>
+            </m:den>
+          </m:f>
+          <m:r>
+            <w:rPr>
+              <w:rFonts w:ascii="Cambria Math" w:eastAsiaTheme="minorEastAsia" w:hAnsi="Cambria Math"/>
+            </w:rPr>
+            <m:t>=</m:t>
+          </m:r>
+          <m:r>
+            <m:rPr>
+              <m:scr m:val="double-struck"/>
+            </m:rPr>
+            <w:rPr>
+              <w:rFonts w:ascii="Cambria Math" w:eastAsiaTheme="minorEastAsia" w:hAnsi="Cambria Math"/>
+            </w:rPr>
+            <m:t>P</m:t>
+          </m:r>
+          <m:r>
+            <w:rPr>
+              <w:rFonts w:ascii="Cambria Math" w:eastAsiaTheme="minorEastAsia" w:hAnsi="Cambria Math"/>
+            </w:rPr>
+            <m:t>(XY=z)</m:t>
+          </m:r>
+        </m:oMath>
+      </m:oMathPara>
+    </w:p>
+    <w:p>
+      <w:pPr>
+        <w:rPr>
+          <w:rFonts w:eastAsiaTheme="minorEastAsia"/>
+        </w:rPr>
+      </w:pPr>
+      <w:r>
+        <w:rPr>
+          <w:rFonts w:eastAsiaTheme="minorEastAsia"/>
+        </w:rPr>
+        <w:t xml:space="preserve">For all </w:t>
+      </w:r>
+      <m:oMath>
+        <m:r>
+          <w:rPr>
+            <w:rFonts w:ascii="Cambria Math" w:eastAsiaTheme="minorEastAsia" w:hAnsi="Cambria Math"/>
+          </w:rPr>
+          <m:t>x,z∈{±1}</m:t>
+        </m:r>
+      </m:oMath>
+      <w:r>
+        <w:rPr>
+          <w:rFonts w:eastAsiaTheme="minorEastAsia"/>
+        </w:rPr>
+        <w:t>. As t</w:t>
+      </w:r>
+      <w:r>
+        <w:rPr>
+          <w:rFonts w:eastAsiaTheme="minorEastAsia"/>
+        </w:rPr>
+        <w:t xml:space="preserve">his holds for all </w:t>
       </w:r>
       <m:oMath>
         <m:r>
@@ -7830,12 +7975,34 @@
           <w:rFonts w:eastAsiaTheme="minorEastAsia"/>
         </w:rPr>
       </w:pPr>
+    </w:p>
+    <w:p>
+      <w:pPr>
+        <w:rPr>
+          <w:rFonts w:eastAsiaTheme="minorEastAsia"/>
+        </w:rPr>
+      </w:pPr>
+    </w:p>
+    <w:p>
+      <w:pPr>
+        <w:rPr>
+          <w:rFonts w:eastAsiaTheme="minorEastAsia"/>
+        </w:rPr>
+      </w:pPr>
+    </w:p>
+    <w:p>
+      <w:pPr>
+        <w:rPr>
+          <w:rFonts w:eastAsiaTheme="minorEastAsia"/>
+        </w:rPr>
+      </w:pPr>
       <w:r>
         <w:rPr>
           <w:rFonts w:eastAsiaTheme="minorEastAsia"/>
           <w:b/>
           <w:bCs/>
         </w:rPr>
+        <w:lastRenderedPageBreak/>
         <w:t>Question 2b):</w:t>
       </w:r>
       <w:r>
@@ -7909,25 +8076,19 @@
             </m:e>
           </m:d>
           <m:r>
-            <w:rPr>
-              <w:rFonts w:ascii="Cambria Math" w:eastAsiaTheme="minorEastAsia" w:hAnsi="Cambria Math"/>
-            </w:rPr>
-            <m:t>=</m:t>
-          </m:r>
-          <m:r>
             <m:rPr>
               <m:scr m:val="double-struck"/>
             </m:rPr>
             <w:rPr>
               <w:rFonts w:ascii="Cambria Math" w:eastAsiaTheme="minorEastAsia" w:hAnsi="Cambria Math"/>
             </w:rPr>
-            <m:t>P</m:t>
+            <m:t>=P(</m:t>
           </m:r>
           <m:r>
             <w:rPr>
               <w:rFonts w:ascii="Cambria Math" w:eastAsiaTheme="minorEastAsia" w:hAnsi="Cambria Math"/>
             </w:rPr>
-            <m:t>(X=a)×</m:t>
+            <m:t>X=a</m:t>
           </m:r>
           <m:r>
             <m:rPr>
@@ -7936,13 +8097,13 @@
             <w:rPr>
               <w:rFonts w:ascii="Cambria Math" w:eastAsiaTheme="minorEastAsia" w:hAnsi="Cambria Math"/>
             </w:rPr>
-            <m:t>P</m:t>
+            <m:t>)×P(</m:t>
           </m:r>
           <m:r>
             <w:rPr>
               <w:rFonts w:ascii="Cambria Math" w:eastAsiaTheme="minorEastAsia" w:hAnsi="Cambria Math"/>
             </w:rPr>
-            <m:t>(Y=b)×</m:t>
+            <m:t>Y=b</m:t>
           </m:r>
           <m:r>
             <m:rPr>
@@ -7951,13 +8112,13 @@
             <w:rPr>
               <w:rFonts w:ascii="Cambria Math" w:eastAsiaTheme="minorEastAsia" w:hAnsi="Cambria Math"/>
             </w:rPr>
-            <m:t>P</m:t>
+            <m:t>)×P(</m:t>
           </m:r>
           <m:r>
             <w:rPr>
               <w:rFonts w:ascii="Cambria Math" w:eastAsiaTheme="minorEastAsia" w:hAnsi="Cambria Math"/>
             </w:rPr>
-            <m:t>(XY=c)</m:t>
+            <m:t>XY=c)</m:t>
           </m:r>
         </m:oMath>
       </m:oMathPara>
@@ -8008,14 +8169,29 @@
         </w:rPr>
         <w:t xml:space="preserve">. Using the counterexample </w:t>
       </w:r>
+      <w:r>
+        <w:rPr>
+          <w:rFonts w:eastAsiaTheme="minorEastAsia"/>
+        </w:rPr>
+        <w:t>“</w:t>
+      </w:r>
       <m:oMath>
         <m:r>
+          <m:rPr>
+            <m:sty m:val="bi"/>
+          </m:rPr>
           <w:rPr>
             <w:rFonts w:ascii="Cambria Math" w:eastAsiaTheme="minorEastAsia" w:hAnsi="Cambria Math"/>
           </w:rPr>
-          <m:t>a=b=c=1:</m:t>
+          <m:t>a=b=c=1</m:t>
         </m:r>
       </m:oMath>
+      <w:r>
+        <w:rPr>
+          <w:rFonts w:eastAsiaTheme="minorEastAsia"/>
+        </w:rPr>
+        <w:t>”:</w:t>
+      </w:r>
     </w:p>
     <w:p>
       <w:pPr>
@@ -8053,19 +8229,13 @@
             </m:e>
           </m:d>
           <m:r>
-            <w:rPr>
-              <w:rFonts w:ascii="Cambria Math" w:eastAsiaTheme="minorEastAsia" w:hAnsi="Cambria Math"/>
-            </w:rPr>
-            <m:t>=</m:t>
-          </m:r>
-          <m:r>
             <m:rPr>
               <m:scr m:val="double-struck"/>
             </m:rPr>
             <w:rPr>
               <w:rFonts w:ascii="Cambria Math" w:eastAsiaTheme="minorEastAsia" w:hAnsi="Cambria Math"/>
             </w:rPr>
-            <m:t>P</m:t>
+            <m:t>=P</m:t>
           </m:r>
           <m:d>
             <m:dPr>
@@ -8249,19 +8419,13 @@
             </m:e>
           </m:d>
           <m:r>
-            <w:rPr>
-              <w:rFonts w:ascii="Cambria Math" w:eastAsiaTheme="minorEastAsia" w:hAnsi="Cambria Math"/>
-            </w:rPr>
-            <m:t>×</m:t>
-          </m:r>
-          <m:r>
             <m:rPr>
               <m:scr m:val="double-struck"/>
             </m:rPr>
             <w:rPr>
               <w:rFonts w:ascii="Cambria Math" w:eastAsiaTheme="minorEastAsia" w:hAnsi="Cambria Math"/>
             </w:rPr>
-            <m:t>P</m:t>
+            <m:t>×P</m:t>
           </m:r>
           <m:d>
             <m:dPr>
@@ -8281,12 +8445,6 @@
               </m:r>
             </m:e>
           </m:d>
-          <m:r>
-            <w:rPr>
-              <w:rFonts w:ascii="Cambria Math" w:eastAsiaTheme="minorEastAsia" w:hAnsi="Cambria Math"/>
-            </w:rPr>
-            <m:t>×</m:t>
-          </m:r>
           <m:r>
             <m:rPr>
               <m:scr m:val="double-struck"/>
@@ -8294,7 +8452,7 @@
             <w:rPr>
               <w:rFonts w:ascii="Cambria Math" w:eastAsiaTheme="minorEastAsia" w:hAnsi="Cambria Math"/>
             </w:rPr>
-            <m:t>P</m:t>
+            <m:t>×P</m:t>
           </m:r>
           <m:d>
             <m:dPr>
@@ -8598,7 +8756,259 @@
           <w:b/>
           <w:bCs/>
         </w:rPr>
-        <w:lastRenderedPageBreak/>
+        <w:t>Additionally,</w:t>
+      </w:r>
+      <w:r>
+        <w:rPr>
+          <w:rFonts w:eastAsiaTheme="minorEastAsia"/>
+        </w:rPr>
+        <w:t xml:space="preserve"> note that the 3 random variables satisfy the deterministic constraint:</w:t>
+      </w:r>
+    </w:p>
+    <w:p>
+      <w:pPr>
+        <w:rPr>
+          <w:rFonts w:eastAsiaTheme="minorEastAsia"/>
+        </w:rPr>
+      </w:pPr>
+      <m:oMathPara>
+        <m:oMath>
+          <m:d>
+            <m:dPr>
+              <m:ctrlPr>
+                <w:rPr>
+                  <w:rFonts w:ascii="Cambria Math" w:eastAsiaTheme="minorEastAsia" w:hAnsi="Cambria Math"/>
+                  <w:i/>
+                </w:rPr>
+              </m:ctrlPr>
+            </m:dPr>
+            <m:e>
+              <m:r>
+                <w:rPr>
+                  <w:rFonts w:ascii="Cambria Math" w:eastAsiaTheme="minorEastAsia" w:hAnsi="Cambria Math"/>
+                </w:rPr>
+                <m:t>X</m:t>
+              </m:r>
+            </m:e>
+          </m:d>
+          <m:d>
+            <m:dPr>
+              <m:ctrlPr>
+                <w:rPr>
+                  <w:rFonts w:ascii="Cambria Math" w:eastAsiaTheme="minorEastAsia" w:hAnsi="Cambria Math"/>
+                  <w:i/>
+                </w:rPr>
+              </m:ctrlPr>
+            </m:dPr>
+            <m:e>
+              <m:r>
+                <w:rPr>
+                  <w:rFonts w:ascii="Cambria Math" w:eastAsiaTheme="minorEastAsia" w:hAnsi="Cambria Math"/>
+                </w:rPr>
+                <m:t>XY</m:t>
+              </m:r>
+            </m:e>
+          </m:d>
+          <m:d>
+            <m:dPr>
+              <m:ctrlPr>
+                <w:rPr>
+                  <w:rFonts w:ascii="Cambria Math" w:eastAsiaTheme="minorEastAsia" w:hAnsi="Cambria Math"/>
+                  <w:i/>
+                </w:rPr>
+              </m:ctrlPr>
+            </m:dPr>
+            <m:e>
+              <m:r>
+                <w:rPr>
+                  <w:rFonts w:ascii="Cambria Math" w:eastAsiaTheme="minorEastAsia" w:hAnsi="Cambria Math"/>
+                </w:rPr>
+                <m:t>Y</m:t>
+              </m:r>
+            </m:e>
+          </m:d>
+          <m:r>
+            <w:rPr>
+              <w:rFonts w:ascii="Cambria Math" w:eastAsiaTheme="minorEastAsia" w:hAnsi="Cambria Math"/>
+            </w:rPr>
+            <m:t>=</m:t>
+          </m:r>
+          <m:sSup>
+            <m:sSupPr>
+              <m:ctrlPr>
+                <w:rPr>
+                  <w:rFonts w:ascii="Cambria Math" w:eastAsiaTheme="minorEastAsia" w:hAnsi="Cambria Math"/>
+                  <w:i/>
+                </w:rPr>
+              </m:ctrlPr>
+            </m:sSupPr>
+            <m:e>
+              <m:r>
+                <w:rPr>
+                  <w:rFonts w:ascii="Cambria Math" w:eastAsiaTheme="minorEastAsia" w:hAnsi="Cambria Math"/>
+                </w:rPr>
+                <m:t>X</m:t>
+              </m:r>
+            </m:e>
+            <m:sup>
+              <m:r>
+                <w:rPr>
+                  <w:rFonts w:ascii="Cambria Math" w:eastAsiaTheme="minorEastAsia" w:hAnsi="Cambria Math"/>
+                </w:rPr>
+                <m:t>2</m:t>
+              </m:r>
+            </m:sup>
+          </m:sSup>
+          <m:sSup>
+            <m:sSupPr>
+              <m:ctrlPr>
+                <w:rPr>
+                  <w:rFonts w:ascii="Cambria Math" w:eastAsiaTheme="minorEastAsia" w:hAnsi="Cambria Math"/>
+                  <w:i/>
+                </w:rPr>
+              </m:ctrlPr>
+            </m:sSupPr>
+            <m:e>
+              <m:r>
+                <w:rPr>
+                  <w:rFonts w:ascii="Cambria Math" w:eastAsiaTheme="minorEastAsia" w:hAnsi="Cambria Math"/>
+                </w:rPr>
+                <m:t>Y</m:t>
+              </m:r>
+            </m:e>
+            <m:sup>
+              <m:r>
+                <w:rPr>
+                  <w:rFonts w:ascii="Cambria Math" w:eastAsiaTheme="minorEastAsia" w:hAnsi="Cambria Math"/>
+                </w:rPr>
+                <m:t>2</m:t>
+              </m:r>
+            </m:sup>
+          </m:sSup>
+          <m:r>
+            <w:rPr>
+              <w:rFonts w:ascii="Cambria Math" w:eastAsiaTheme="minorEastAsia" w:hAnsi="Cambria Math"/>
+            </w:rPr>
+            <m:t>=1</m:t>
+          </m:r>
+        </m:oMath>
+      </m:oMathPara>
+    </w:p>
+    <w:p>
+      <w:pPr>
+        <w:rPr>
+          <w:rFonts w:eastAsiaTheme="minorEastAsia"/>
+        </w:rPr>
+      </w:pPr>
+      <w:r>
+        <w:rPr>
+          <w:rFonts w:eastAsiaTheme="minorEastAsia"/>
+        </w:rPr>
+        <w:t xml:space="preserve">This shows that </w:t>
+      </w:r>
+      <w:r>
+        <w:rPr>
+          <w:rFonts w:eastAsiaTheme="minorEastAsia"/>
+        </w:rPr>
+        <w:t xml:space="preserve">the 3 random variables </w:t>
+      </w:r>
+      <w:r>
+        <w:rPr>
+          <w:rFonts w:eastAsiaTheme="minorEastAsia"/>
+        </w:rPr>
+        <w:t xml:space="preserve">cannot be mutually independent, since three independent random variables would have </w:t>
+      </w:r>
+      <m:oMath>
+        <m:r>
+          <m:rPr>
+            <m:scr m:val="double-struck"/>
+            <m:sty m:val="p"/>
+          </m:rPr>
+          <w:rPr>
+            <w:rFonts w:ascii="Cambria Math" w:eastAsiaTheme="minorEastAsia" w:hAnsi="Cambria Math"/>
+          </w:rPr>
+          <m:t>P</m:t>
+        </m:r>
+        <m:r>
+          <w:rPr>
+            <w:rFonts w:ascii="Cambria Math" w:eastAsiaTheme="minorEastAsia" w:hAnsi="Cambria Math"/>
+          </w:rPr>
+          <m:t>(X⋅XY⋅Y=1)=</m:t>
+        </m:r>
+        <m:f>
+          <m:fPr>
+            <m:ctrlPr>
+              <w:rPr>
+                <w:rFonts w:ascii="Cambria Math" w:eastAsiaTheme="minorEastAsia" w:hAnsi="Cambria Math"/>
+              </w:rPr>
+            </m:ctrlPr>
+          </m:fPr>
+          <m:num>
+            <m:r>
+              <w:rPr>
+                <w:rFonts w:ascii="Cambria Math" w:eastAsiaTheme="minorEastAsia" w:hAnsi="Cambria Math"/>
+              </w:rPr>
+              <m:t>1</m:t>
+            </m:r>
+          </m:num>
+          <m:den>
+            <m:r>
+              <w:rPr>
+                <w:rFonts w:ascii="Cambria Math" w:eastAsiaTheme="minorEastAsia" w:hAnsi="Cambria Math"/>
+              </w:rPr>
+              <m:t>2</m:t>
+            </m:r>
+          </m:den>
+        </m:f>
+        <m:r>
+          <m:rPr>
+            <m:sty m:val="p"/>
+          </m:rPr>
+          <w:rPr>
+            <w:rFonts w:ascii="Cambria Math" w:eastAsiaTheme="minorEastAsia" w:hAnsi="Cambria Math"/>
+          </w:rPr>
+          <m:t>≠</m:t>
+        </m:r>
+        <m:r>
+          <w:rPr>
+            <w:rFonts w:ascii="Cambria Math" w:eastAsiaTheme="minorEastAsia" w:hAnsi="Cambria Math"/>
+          </w:rPr>
+          <m:t>1.</m:t>
+        </m:r>
+      </m:oMath>
+    </w:p>
+    <w:p>
+      <w:pPr>
+        <w:rPr>
+          <w:rFonts w:eastAsiaTheme="minorEastAsia"/>
+          <w:b/>
+          <w:bCs/>
+        </w:rPr>
+      </w:pPr>
+    </w:p>
+    <w:p>
+      <w:pPr>
+        <w:rPr>
+          <w:rFonts w:eastAsiaTheme="minorEastAsia"/>
+          <w:b/>
+          <w:bCs/>
+        </w:rPr>
+      </w:pPr>
+    </w:p>
+    <w:p>
+      <w:pPr>
+        <w:rPr>
+          <w:rFonts w:eastAsiaTheme="minorEastAsia"/>
+          <w:b/>
+          <w:bCs/>
+        </w:rPr>
+      </w:pPr>
+      <w:r>
+        <w:rPr>
+          <w:rFonts w:eastAsiaTheme="minorEastAsia"/>
+          <w:b/>
+          <w:bCs/>
+        </w:rPr>
         <w:t xml:space="preserve">Question 3a): </w:t>
       </w:r>
       <w:r>
@@ -8714,25 +9124,19 @@
           </m:e>
         </m:d>
         <m:r>
-          <w:rPr>
-            <w:rFonts w:ascii="Cambria Math" w:eastAsiaTheme="minorEastAsia" w:hAnsi="Cambria Math"/>
-          </w:rPr>
-          <m:t>=</m:t>
-        </m:r>
-        <m:r>
           <m:rPr>
             <m:scr m:val="double-struck"/>
           </m:rPr>
           <w:rPr>
             <w:rFonts w:ascii="Cambria Math" w:eastAsiaTheme="minorEastAsia" w:hAnsi="Cambria Math"/>
           </w:rPr>
-          <m:t>P</m:t>
+          <m:t>=P(</m:t>
         </m:r>
         <m:r>
           <w:rPr>
             <w:rFonts w:ascii="Cambria Math" w:eastAsiaTheme="minorEastAsia" w:hAnsi="Cambria Math"/>
           </w:rPr>
-          <m:t>(X≤t)</m:t>
+          <m:t>X≤t)</m:t>
         </m:r>
       </m:oMath>
       <w:r>
@@ -8820,19 +9224,13 @@
             </m:e>
           </m:d>
           <m:r>
-            <w:rPr>
-              <w:rFonts w:ascii="Cambria Math" w:eastAsiaTheme="minorEastAsia" w:hAnsi="Cambria Math"/>
-            </w:rPr>
-            <m:t>=</m:t>
-          </m:r>
-          <m:r>
             <m:rPr>
               <m:scr m:val="double-struck"/>
             </m:rPr>
             <w:rPr>
               <w:rFonts w:ascii="Cambria Math" w:eastAsiaTheme="minorEastAsia" w:hAnsi="Cambria Math"/>
             </w:rPr>
-            <m:t>P</m:t>
+            <m:t>=P</m:t>
           </m:r>
           <m:d>
             <m:dPr>
@@ -8852,12 +9250,6 @@
               </m:r>
             </m:e>
           </m:d>
-          <m:r>
-            <w:rPr>
-              <w:rFonts w:ascii="Cambria Math" w:eastAsiaTheme="minorEastAsia" w:hAnsi="Cambria Math"/>
-            </w:rPr>
-            <m:t>×</m:t>
-          </m:r>
           <m:r>
             <m:rPr>
               <m:scr m:val="double-struck"/>
@@ -8865,7 +9257,7 @@
             <w:rPr>
               <w:rFonts w:ascii="Cambria Math" w:eastAsiaTheme="minorEastAsia" w:hAnsi="Cambria Math"/>
             </w:rPr>
-            <m:t>P</m:t>
+            <m:t>×P</m:t>
           </m:r>
           <m:d>
             <m:dPr>
@@ -9258,14 +9650,78 @@
       <w:pPr>
         <w:rPr>
           <w:rFonts w:eastAsiaTheme="minorEastAsia"/>
-        </w:rPr>
-      </w:pPr>
-      <w:r>
-        <w:rPr>
-          <w:rFonts w:eastAsiaTheme="minorEastAsia"/>
           <w:b/>
           <w:bCs/>
         </w:rPr>
+      </w:pPr>
+    </w:p>
+    <w:p>
+      <w:pPr>
+        <w:rPr>
+          <w:rFonts w:eastAsiaTheme="minorEastAsia"/>
+          <w:b/>
+          <w:bCs/>
+        </w:rPr>
+      </w:pPr>
+    </w:p>
+    <w:p>
+      <w:pPr>
+        <w:rPr>
+          <w:rFonts w:eastAsiaTheme="minorEastAsia"/>
+          <w:b/>
+          <w:bCs/>
+        </w:rPr>
+      </w:pPr>
+    </w:p>
+    <w:p>
+      <w:pPr>
+        <w:rPr>
+          <w:rFonts w:eastAsiaTheme="minorEastAsia"/>
+          <w:b/>
+          <w:bCs/>
+        </w:rPr>
+      </w:pPr>
+    </w:p>
+    <w:p>
+      <w:pPr>
+        <w:rPr>
+          <w:rFonts w:eastAsiaTheme="minorEastAsia"/>
+          <w:b/>
+          <w:bCs/>
+        </w:rPr>
+      </w:pPr>
+    </w:p>
+    <w:p>
+      <w:pPr>
+        <w:rPr>
+          <w:rFonts w:eastAsiaTheme="minorEastAsia"/>
+          <w:b/>
+          <w:bCs/>
+        </w:rPr>
+      </w:pPr>
+    </w:p>
+    <w:p>
+      <w:pPr>
+        <w:rPr>
+          <w:rFonts w:eastAsiaTheme="minorEastAsia"/>
+          <w:b/>
+          <w:bCs/>
+        </w:rPr>
+      </w:pPr>
+    </w:p>
+    <w:p>
+      <w:pPr>
+        <w:rPr>
+          <w:rFonts w:eastAsiaTheme="minorEastAsia"/>
+        </w:rPr>
+      </w:pPr>
+      <w:r>
+        <w:rPr>
+          <w:rFonts w:eastAsiaTheme="minorEastAsia"/>
+          <w:b/>
+          <w:bCs/>
+        </w:rPr>
+        <w:lastRenderedPageBreak/>
         <w:t xml:space="preserve">Question 3b): </w:t>
       </w:r>
       <w:r>
@@ -9407,13 +9863,7 @@
           <w:rPr>
             <w:rFonts w:ascii="Cambria Math" w:eastAsiaTheme="minorEastAsia" w:hAnsi="Cambria Math"/>
           </w:rPr>
-          <m:t xml:space="preserve">, </m:t>
-        </m:r>
-        <m:r>
-          <w:rPr>
-            <w:rFonts w:ascii="Cambria Math" w:eastAsiaTheme="minorEastAsia" w:hAnsi="Cambria Math"/>
-          </w:rPr>
-          <m:t>g(Y)</m:t>
+          <m:t>, g(Y)</m:t>
         </m:r>
       </m:oMath>
       <w:r>
@@ -9457,13 +9907,7 @@
           <w:rPr>
             <w:rFonts w:ascii="Cambria Math" w:eastAsiaTheme="minorEastAsia" w:hAnsi="Cambria Math"/>
           </w:rPr>
-          <m:t>A,B</m:t>
-        </m:r>
-        <m:r>
-          <w:rPr>
-            <w:rFonts w:ascii="Cambria Math" w:eastAsiaTheme="minorEastAsia" w:hAnsi="Cambria Math"/>
-          </w:rPr>
-          <m:t>⊂</m:t>
+          <m:t>A,B⊂</m:t>
         </m:r>
         <m:r>
           <m:rPr>
@@ -9504,55 +9948,31 @@
             <w:rPr>
               <w:rFonts w:ascii="Cambria Math" w:eastAsiaTheme="minorEastAsia" w:hAnsi="Cambria Math"/>
             </w:rPr>
-            <m:t>f</m:t>
+            <m:t>f(X)</m:t>
+          </m:r>
+          <m:r>
+            <w:rPr>
+              <w:rFonts w:ascii="Cambria Math" w:eastAsiaTheme="minorEastAsia" w:hAnsi="Cambria Math" w:cs="Cambria Math"/>
+            </w:rPr>
+            <m:t>∈</m:t>
           </m:r>
           <m:r>
             <w:rPr>
               <w:rFonts w:ascii="Cambria Math" w:eastAsiaTheme="minorEastAsia" w:hAnsi="Cambria Math"/>
             </w:rPr>
-            <m:t>(</m:t>
+            <m:t>A,g(Y)</m:t>
+          </m:r>
+          <m:r>
+            <w:rPr>
+              <w:rFonts w:ascii="Cambria Math" w:eastAsiaTheme="minorEastAsia" w:hAnsi="Cambria Math" w:cs="Cambria Math"/>
+            </w:rPr>
+            <m:t>∈</m:t>
           </m:r>
           <m:r>
             <w:rPr>
               <w:rFonts w:ascii="Cambria Math" w:eastAsiaTheme="minorEastAsia" w:hAnsi="Cambria Math"/>
             </w:rPr>
-            <m:t>X)</m:t>
-          </m:r>
-          <m:r>
-            <w:rPr>
-              <w:rFonts w:ascii="Cambria Math" w:eastAsiaTheme="minorEastAsia" w:hAnsi="Cambria Math" w:cs="Cambria Math"/>
-            </w:rPr>
-            <m:t>∈</m:t>
-          </m:r>
-          <m:r>
-            <w:rPr>
-              <w:rFonts w:ascii="Cambria Math" w:eastAsiaTheme="minorEastAsia" w:hAnsi="Cambria Math"/>
-            </w:rPr>
-            <m:t>A,g</m:t>
-          </m:r>
-          <m:r>
-            <w:rPr>
-              <w:rFonts w:ascii="Cambria Math" w:eastAsiaTheme="minorEastAsia" w:hAnsi="Cambria Math"/>
-            </w:rPr>
-            <m:t>(</m:t>
-          </m:r>
-          <m:r>
-            <w:rPr>
-              <w:rFonts w:ascii="Cambria Math" w:eastAsiaTheme="minorEastAsia" w:hAnsi="Cambria Math"/>
-            </w:rPr>
-            <m:t>Y)</m:t>
-          </m:r>
-          <m:r>
-            <w:rPr>
-              <w:rFonts w:ascii="Cambria Math" w:eastAsiaTheme="minorEastAsia" w:hAnsi="Cambria Math" w:cs="Cambria Math"/>
-            </w:rPr>
-            <m:t>∈</m:t>
-          </m:r>
-          <m:r>
-            <w:rPr>
-              <w:rFonts w:ascii="Cambria Math" w:eastAsiaTheme="minorEastAsia" w:hAnsi="Cambria Math"/>
-            </w:rPr>
-            <m:t>B)=</m:t>
+            <m:t>B</m:t>
           </m:r>
           <m:r>
             <m:rPr>
@@ -9561,49 +9981,25 @@
             <w:rPr>
               <w:rFonts w:ascii="Cambria Math" w:eastAsiaTheme="minorEastAsia" w:hAnsi="Cambria Math"/>
             </w:rPr>
-            <m:t>P</m:t>
+            <m:t>)=P(</m:t>
           </m:r>
           <m:r>
             <w:rPr>
               <w:rFonts w:ascii="Cambria Math" w:eastAsiaTheme="minorEastAsia" w:hAnsi="Cambria Math"/>
             </w:rPr>
-            <m:t>(</m:t>
+            <m:t>f(X)</m:t>
+          </m:r>
+          <m:r>
+            <w:rPr>
+              <w:rFonts w:ascii="Cambria Math" w:eastAsiaTheme="minorEastAsia" w:hAnsi="Cambria Math" w:cs="Cambria Math"/>
+            </w:rPr>
+            <m:t>∈</m:t>
           </m:r>
           <m:r>
             <w:rPr>
               <w:rFonts w:ascii="Cambria Math" w:eastAsiaTheme="minorEastAsia" w:hAnsi="Cambria Math"/>
             </w:rPr>
-            <m:t>f</m:t>
-          </m:r>
-          <m:r>
-            <w:rPr>
-              <w:rFonts w:ascii="Cambria Math" w:eastAsiaTheme="minorEastAsia" w:hAnsi="Cambria Math"/>
-            </w:rPr>
-            <m:t>(</m:t>
-          </m:r>
-          <m:r>
-            <w:rPr>
-              <w:rFonts w:ascii="Cambria Math" w:eastAsiaTheme="minorEastAsia" w:hAnsi="Cambria Math"/>
-            </w:rPr>
-            <m:t>X)</m:t>
-          </m:r>
-          <m:r>
-            <w:rPr>
-              <w:rFonts w:ascii="Cambria Math" w:eastAsiaTheme="minorEastAsia" w:hAnsi="Cambria Math" w:cs="Cambria Math"/>
-            </w:rPr>
-            <m:t>∈</m:t>
-          </m:r>
-          <m:r>
-            <w:rPr>
-              <w:rFonts w:ascii="Cambria Math" w:eastAsiaTheme="minorEastAsia" w:hAnsi="Cambria Math"/>
-            </w:rPr>
-            <m:t>A)</m:t>
-          </m:r>
-          <m:r>
-            <w:rPr>
-              <w:rFonts w:ascii="Cambria Math" w:eastAsiaTheme="minorEastAsia" w:hAnsi="Cambria Math"/>
-            </w:rPr>
-            <m:t>×</m:t>
+            <m:t>A</m:t>
           </m:r>
           <m:r>
             <m:rPr>
@@ -9612,31 +10008,13 @@
             <w:rPr>
               <w:rFonts w:ascii="Cambria Math" w:eastAsiaTheme="minorEastAsia" w:hAnsi="Cambria Math"/>
             </w:rPr>
-            <m:t>P</m:t>
+            <m:t>)×P(</m:t>
           </m:r>
           <m:r>
             <w:rPr>
               <w:rFonts w:ascii="Cambria Math" w:eastAsiaTheme="minorEastAsia" w:hAnsi="Cambria Math"/>
             </w:rPr>
-            <m:t>(</m:t>
-          </m:r>
-          <m:r>
-            <w:rPr>
-              <w:rFonts w:ascii="Cambria Math" w:eastAsiaTheme="minorEastAsia" w:hAnsi="Cambria Math"/>
-            </w:rPr>
-            <m:t>g</m:t>
-          </m:r>
-          <m:r>
-            <w:rPr>
-              <w:rFonts w:ascii="Cambria Math" w:eastAsiaTheme="minorEastAsia" w:hAnsi="Cambria Math"/>
-            </w:rPr>
-            <m:t>(</m:t>
-          </m:r>
-          <m:r>
-            <w:rPr>
-              <w:rFonts w:ascii="Cambria Math" w:eastAsiaTheme="minorEastAsia" w:hAnsi="Cambria Math"/>
-            </w:rPr>
-            <m:t>Y)</m:t>
+            <m:t>g(Y)</m:t>
           </m:r>
           <m:r>
             <w:rPr>
@@ -9780,16 +10158,7 @@
           <w:rPr>
             <w:rFonts w:ascii="Cambria Math" w:eastAsiaTheme="minorEastAsia" w:hAnsi="Cambria Math"/>
           </w:rPr>
-          <m:t>R</m:t>
-        </m:r>
-        <m:r>
-          <m:rPr>
-            <m:sty m:val="p"/>
-          </m:rPr>
-          <w:rPr>
-            <w:rFonts w:ascii="Cambria Math" w:eastAsiaTheme="minorEastAsia" w:hAnsi="Cambria Math"/>
-          </w:rPr>
-          <m:t xml:space="preserve">, </m:t>
+          <m:t xml:space="preserve">R, </m:t>
         </m:r>
       </m:oMath>
       <w:r>
@@ -9858,13 +10227,7 @@
             <w:rPr>
               <w:rFonts w:ascii="Cambria Math" w:eastAsiaTheme="minorEastAsia" w:hAnsi="Cambria Math"/>
             </w:rPr>
-            <m:t>={X</m:t>
-          </m:r>
-          <m:r>
-            <w:rPr>
-              <w:rFonts w:ascii="Cambria Math" w:eastAsiaTheme="minorEastAsia" w:hAnsi="Cambria Math"/>
-            </w:rPr>
-            <m:t>∈</m:t>
+            <m:t>={X∈</m:t>
           </m:r>
           <m:sSup>
             <m:sSupPr>
@@ -9914,21 +10277,12 @@
             <w:rPr>
               <w:rFonts w:ascii="Cambria Math" w:eastAsiaTheme="minorEastAsia" w:hAnsi="Cambria Math"/>
             </w:rPr>
-            <m:t>}</m:t>
-          </m:r>
-          <m:r>
-            <w:rPr>
-              <w:rFonts w:ascii="Cambria Math" w:eastAsiaTheme="minorEastAsia" w:hAnsi="Cambria Math"/>
-            </w:rPr>
-            <m:t>∈</m:t>
-          </m:r>
-          <m:r>
-            <w:rPr>
-              <w:rFonts w:ascii="Cambria Math" w:eastAsiaTheme="minorEastAsia" w:hAnsi="Cambria Math"/>
-            </w:rPr>
-            <m:t>σ(X)</m:t>
-          </m:r>
-          <m:r>
+            <m:t>}∈σ(X)</m:t>
+          </m:r>
+          <m:r>
+            <m:rPr>
+              <m:sty m:val="p"/>
+            </m:rPr>
             <w:rPr>
               <w:rFonts w:eastAsiaTheme="minorEastAsia"/>
             </w:rPr>
@@ -9976,13 +10330,7 @@
                 <w:rPr>
                   <w:rFonts w:ascii="Cambria Math" w:eastAsiaTheme="minorEastAsia" w:hAnsi="Cambria Math"/>
                 </w:rPr>
-                <m:t>∈</m:t>
-              </m:r>
-              <m:r>
-                <w:rPr>
-                  <w:rFonts w:ascii="Cambria Math" w:eastAsiaTheme="minorEastAsia" w:hAnsi="Cambria Math"/>
-                </w:rPr>
-                <m:t>B</m:t>
+                <m:t>∈B</m:t>
               </m:r>
             </m:e>
           </m:d>
@@ -9993,19 +10341,7 @@
             <w:rPr>
               <w:rFonts w:ascii="Cambria Math" w:eastAsiaTheme="minorEastAsia" w:hAnsi="Cambria Math"/>
             </w:rPr>
-            <m:t>={</m:t>
-          </m:r>
-          <m:r>
-            <w:rPr>
-              <w:rFonts w:ascii="Cambria Math" w:eastAsiaTheme="minorEastAsia" w:hAnsi="Cambria Math"/>
-            </w:rPr>
-            <m:t>Y</m:t>
-          </m:r>
-          <m:r>
-            <w:rPr>
-              <w:rFonts w:ascii="Cambria Math" w:eastAsiaTheme="minorEastAsia" w:hAnsi="Cambria Math"/>
-            </w:rPr>
-            <m:t>∈</m:t>
+            <m:t>={Y∈</m:t>
           </m:r>
           <m:sSup>
             <m:sSupPr>
@@ -10055,19 +10391,7 @@
             <w:rPr>
               <w:rFonts w:ascii="Cambria Math" w:eastAsiaTheme="minorEastAsia" w:hAnsi="Cambria Math"/>
             </w:rPr>
-            <m:t>}∈σ(</m:t>
-          </m:r>
-          <m:r>
-            <w:rPr>
-              <w:rFonts w:ascii="Cambria Math" w:eastAsiaTheme="minorEastAsia" w:hAnsi="Cambria Math"/>
-            </w:rPr>
-            <m:t>Y</m:t>
-          </m:r>
-          <m:r>
-            <w:rPr>
-              <w:rFonts w:ascii="Cambria Math" w:eastAsiaTheme="minorEastAsia" w:hAnsi="Cambria Math"/>
-            </w:rPr>
-            <m:t>)</m:t>
+            <m:t>}∈σ(Y)</m:t>
           </m:r>
         </m:oMath>
       </m:oMathPara>
@@ -10151,19 +10475,7 @@
           <w:rPr>
             <w:rFonts w:ascii="Cambria Math" w:eastAsiaTheme="minorEastAsia" w:hAnsi="Cambria Math"/>
           </w:rPr>
-          <m:t>σ(</m:t>
-        </m:r>
-        <m:r>
-          <w:rPr>
-            <w:rFonts w:ascii="Cambria Math" w:eastAsiaTheme="minorEastAsia" w:hAnsi="Cambria Math"/>
-          </w:rPr>
-          <m:t>Y</m:t>
-        </m:r>
-        <m:r>
-          <w:rPr>
-            <w:rFonts w:ascii="Cambria Math" w:eastAsiaTheme="minorEastAsia" w:hAnsi="Cambria Math"/>
-          </w:rPr>
-          <m:t>)</m:t>
+          <m:t>σ(Y)</m:t>
         </m:r>
       </m:oMath>
       <w:r>
@@ -10236,13 +10548,7 @@
                 <w:rPr>
                   <w:rFonts w:ascii="Cambria Math" w:eastAsiaTheme="minorEastAsia" w:hAnsi="Cambria Math"/>
                 </w:rPr>
-                <m:t>∈A</m:t>
-              </m:r>
-              <m:r>
-                <w:rPr>
-                  <w:rFonts w:ascii="Cambria Math" w:eastAsiaTheme="minorEastAsia" w:hAnsi="Cambria Math"/>
-                </w:rPr>
-                <m:t>, g</m:t>
+                <m:t>∈A, g</m:t>
               </m:r>
               <m:d>
                 <m:dPr>
@@ -10266,13 +10572,7 @@
                 <w:rPr>
                   <w:rFonts w:ascii="Cambria Math" w:eastAsiaTheme="minorEastAsia" w:hAnsi="Cambria Math"/>
                 </w:rPr>
-                <m:t>∈</m:t>
-              </m:r>
-              <m:r>
-                <w:rPr>
-                  <w:rFonts w:ascii="Cambria Math" w:eastAsiaTheme="minorEastAsia" w:hAnsi="Cambria Math"/>
-                </w:rPr>
-                <m:t>B</m:t>
+                <m:t>∈B</m:t>
               </m:r>
               <m:ctrlPr>
                 <w:rPr>
@@ -10284,33 +10584,19 @@
           </m:d>
           <m:r>
             <m:rPr>
+              <m:scr m:val="double-struck"/>
               <m:aln/>
             </m:rPr>
             <w:rPr>
               <w:rFonts w:ascii="Cambria Math" w:eastAsiaTheme="minorEastAsia" w:hAnsi="Cambria Math"/>
             </w:rPr>
-            <m:t>=</m:t>
-          </m:r>
-          <m:r>
-            <m:rPr>
-              <m:scr m:val="double-struck"/>
-            </m:rPr>
+            <m:t>=P(</m:t>
+          </m:r>
+          <m:r>
             <w:rPr>
               <w:rFonts w:ascii="Cambria Math" w:eastAsiaTheme="minorEastAsia" w:hAnsi="Cambria Math"/>
             </w:rPr>
-            <m:t>P</m:t>
-          </m:r>
-          <m:r>
-            <w:rPr>
-              <w:rFonts w:ascii="Cambria Math" w:eastAsiaTheme="minorEastAsia" w:hAnsi="Cambria Math"/>
-            </w:rPr>
-            <m:t>(X</m:t>
-          </m:r>
-          <m:r>
-            <w:rPr>
-              <w:rFonts w:ascii="Cambria Math" w:eastAsiaTheme="minorEastAsia" w:hAnsi="Cambria Math"/>
-            </w:rPr>
-            <m:t>∈</m:t>
+            <m:t>X∈</m:t>
           </m:r>
           <m:sSup>
             <m:sSupPr>
@@ -10360,13 +10646,7 @@
             <w:rPr>
               <w:rFonts w:ascii="Cambria Math" w:eastAsiaTheme="minorEastAsia" w:hAnsi="Cambria Math"/>
             </w:rPr>
-            <m:t>, Y</m:t>
-          </m:r>
-          <m:r>
-            <w:rPr>
-              <w:rFonts w:ascii="Cambria Math" w:eastAsiaTheme="minorEastAsia" w:hAnsi="Cambria Math"/>
-            </w:rPr>
-            <m:t>∈</m:t>
+            <m:t>, Y∈</m:t>
           </m:r>
           <m:sSup>
             <m:sSupPr>
@@ -10419,6 +10699,9 @@
             <m:t>)</m:t>
           </m:r>
           <m:r>
+            <m:rPr>
+              <m:sty m:val="p"/>
+            </m:rPr>
             <w:rPr>
               <w:rFonts w:eastAsiaTheme="minorEastAsia"/>
             </w:rPr>
@@ -10428,39 +10711,19 @@
         <m:oMath>
           <m:r>
             <m:rPr>
+              <m:scr m:val="double-struck"/>
               <m:aln/>
             </m:rPr>
             <w:rPr>
               <w:rFonts w:ascii="Cambria Math" w:eastAsiaTheme="minorEastAsia" w:hAnsi="Cambria Math"/>
             </w:rPr>
-            <m:t>=</m:t>
+            <m:t>= P(</m:t>
           </m:r>
           <m:r>
             <w:rPr>
               <w:rFonts w:ascii="Cambria Math" w:eastAsiaTheme="minorEastAsia" w:hAnsi="Cambria Math"/>
             </w:rPr>
-            <m:t xml:space="preserve"> </m:t>
-          </m:r>
-          <m:r>
-            <m:rPr>
-              <m:scr m:val="double-struck"/>
-            </m:rPr>
-            <w:rPr>
-              <w:rFonts w:ascii="Cambria Math" w:eastAsiaTheme="minorEastAsia" w:hAnsi="Cambria Math"/>
-            </w:rPr>
-            <m:t>P</m:t>
-          </m:r>
-          <m:r>
-            <w:rPr>
-              <w:rFonts w:ascii="Cambria Math" w:eastAsiaTheme="minorEastAsia" w:hAnsi="Cambria Math"/>
-            </w:rPr>
-            <m:t>(X</m:t>
-          </m:r>
-          <m:r>
-            <w:rPr>
-              <w:rFonts w:ascii="Cambria Math" w:eastAsiaTheme="minorEastAsia" w:hAnsi="Cambria Math"/>
-            </w:rPr>
-            <m:t>∈</m:t>
+            <m:t>X∈</m:t>
           </m:r>
           <m:sSup>
             <m:sSupPr>
@@ -10507,25 +10770,13 @@
             </m:e>
           </m:d>
           <m:r>
-            <w:rPr>
-              <w:rFonts w:ascii="Cambria Math" w:eastAsiaTheme="minorEastAsia" w:hAnsi="Cambria Math"/>
-            </w:rPr>
-            <m:t>)×</m:t>
-          </m:r>
-          <m:r>
             <m:rPr>
               <m:scr m:val="double-struck"/>
             </m:rPr>
             <w:rPr>
               <w:rFonts w:ascii="Cambria Math" w:eastAsiaTheme="minorEastAsia" w:hAnsi="Cambria Math"/>
             </w:rPr>
-            <m:t>P</m:t>
-          </m:r>
-          <m:r>
-            <w:rPr>
-              <w:rFonts w:ascii="Cambria Math" w:eastAsiaTheme="minorEastAsia" w:hAnsi="Cambria Math"/>
-            </w:rPr>
-            <m:t>(</m:t>
+            <m:t>)×P(</m:t>
           </m:r>
           <m:r>
             <w:rPr>
@@ -10584,6 +10835,9 @@
             <m:t>)</m:t>
           </m:r>
           <m:r>
+            <m:rPr>
+              <m:sty m:val="p"/>
+            </m:rPr>
             <w:rPr>
               <w:rFonts w:eastAsiaTheme="minorEastAsia"/>
             </w:rPr>
@@ -10593,13 +10847,63 @@
         <m:oMath>
           <m:r>
             <m:rPr>
+              <m:scr m:val="double-struck"/>
               <m:aln/>
             </m:rPr>
             <w:rPr>
               <w:rFonts w:ascii="Cambria Math" w:eastAsiaTheme="minorEastAsia" w:hAnsi="Cambria Math"/>
             </w:rPr>
-            <m:t>=</m:t>
-          </m:r>
+            <m:t>=P</m:t>
+          </m:r>
+          <m:d>
+            <m:dPr>
+              <m:ctrlPr>
+                <w:rPr>
+                  <w:rFonts w:ascii="Cambria Math" w:eastAsiaTheme="minorEastAsia" w:hAnsi="Cambria Math"/>
+                  <w:i/>
+                  <w:iCs/>
+                </w:rPr>
+              </m:ctrlPr>
+            </m:dPr>
+            <m:e>
+              <m:r>
+                <w:rPr>
+                  <w:rFonts w:ascii="Cambria Math" w:eastAsiaTheme="minorEastAsia" w:hAnsi="Cambria Math"/>
+                </w:rPr>
+                <m:t>f</m:t>
+              </m:r>
+              <m:d>
+                <m:dPr>
+                  <m:ctrlPr>
+                    <w:rPr>
+                      <w:rFonts w:ascii="Cambria Math" w:eastAsiaTheme="minorEastAsia" w:hAnsi="Cambria Math"/>
+                      <w:i/>
+                    </w:rPr>
+                  </m:ctrlPr>
+                </m:dPr>
+                <m:e>
+                  <m:r>
+                    <w:rPr>
+                      <w:rFonts w:ascii="Cambria Math" w:eastAsiaTheme="minorEastAsia" w:hAnsi="Cambria Math"/>
+                    </w:rPr>
+                    <m:t>X</m:t>
+                  </m:r>
+                </m:e>
+              </m:d>
+              <m:r>
+                <w:rPr>
+                  <w:rFonts w:ascii="Cambria Math" w:eastAsiaTheme="minorEastAsia" w:hAnsi="Cambria Math"/>
+                </w:rPr>
+                <m:t>∈A</m:t>
+              </m:r>
+              <m:ctrlPr>
+                <w:rPr>
+                  <w:rFonts w:ascii="Cambria Math" w:eastAsiaTheme="minorEastAsia" w:hAnsi="Cambria Math"/>
+                  <w:i/>
+                </w:rPr>
+              </m:ctrlPr>
+            </m:e>
+          </m:d>
           <m:r>
             <m:rPr>
               <m:scr m:val="double-struck"/>
@@ -10607,7 +10911,7 @@
             <w:rPr>
               <w:rFonts w:ascii="Cambria Math" w:eastAsiaTheme="minorEastAsia" w:hAnsi="Cambria Math"/>
             </w:rPr>
-            <m:t>P</m:t>
+            <m:t>×P</m:t>
           </m:r>
           <m:d>
             <m:dPr>
@@ -10624,7 +10928,7 @@
                 <w:rPr>
                   <w:rFonts w:ascii="Cambria Math" w:eastAsiaTheme="minorEastAsia" w:hAnsi="Cambria Math"/>
                 </w:rPr>
-                <m:t>f</m:t>
+                <m:t>g</m:t>
               </m:r>
               <m:d>
                 <m:dPr>
@@ -10632,6 +10936,7 @@
                     <w:rPr>
                       <w:rFonts w:ascii="Cambria Math" w:eastAsiaTheme="minorEastAsia" w:hAnsi="Cambria Math"/>
                       <w:i/>
+                      <w:iCs/>
                     </w:rPr>
                   </m:ctrlPr>
                 </m:dPr>
@@ -10640,7 +10945,7 @@
                     <w:rPr>
                       <w:rFonts w:ascii="Cambria Math" w:eastAsiaTheme="minorEastAsia" w:hAnsi="Cambria Math"/>
                     </w:rPr>
-                    <m:t>X</m:t>
+                    <m:t>Y</m:t>
                   </m:r>
                 </m:e>
               </m:d>
@@ -10648,84 +10953,7 @@
                 <w:rPr>
                   <w:rFonts w:ascii="Cambria Math" w:eastAsiaTheme="minorEastAsia" w:hAnsi="Cambria Math"/>
                 </w:rPr>
-                <m:t>∈</m:t>
-              </m:r>
-              <m:r>
-                <w:rPr>
-                  <w:rFonts w:ascii="Cambria Math" w:eastAsiaTheme="minorEastAsia" w:hAnsi="Cambria Math"/>
-                </w:rPr>
-                <m:t>A</m:t>
-              </m:r>
-              <m:ctrlPr>
-                <w:rPr>
-                  <w:rFonts w:ascii="Cambria Math" w:eastAsiaTheme="minorEastAsia" w:hAnsi="Cambria Math"/>
-                  <w:i/>
-                </w:rPr>
-              </m:ctrlPr>
-            </m:e>
-          </m:d>
-          <m:r>
-            <w:rPr>
-              <w:rFonts w:ascii="Cambria Math" w:eastAsiaTheme="minorEastAsia" w:hAnsi="Cambria Math"/>
-            </w:rPr>
-            <m:t>×</m:t>
-          </m:r>
-          <m:r>
-            <m:rPr>
-              <m:scr m:val="double-struck"/>
-            </m:rPr>
-            <w:rPr>
-              <w:rFonts w:ascii="Cambria Math" w:eastAsiaTheme="minorEastAsia" w:hAnsi="Cambria Math"/>
-            </w:rPr>
-            <m:t>P</m:t>
-          </m:r>
-          <m:d>
-            <m:dPr>
-              <m:ctrlPr>
-                <w:rPr>
-                  <w:rFonts w:ascii="Cambria Math" w:eastAsiaTheme="minorEastAsia" w:hAnsi="Cambria Math"/>
-                  <w:i/>
-                  <w:iCs/>
-                </w:rPr>
-              </m:ctrlPr>
-            </m:dPr>
-            <m:e>
-              <m:r>
-                <w:rPr>
-                  <w:rFonts w:ascii="Cambria Math" w:eastAsiaTheme="minorEastAsia" w:hAnsi="Cambria Math"/>
-                </w:rPr>
-                <m:t>g</m:t>
-              </m:r>
-              <m:d>
-                <m:dPr>
-                  <m:ctrlPr>
-                    <w:rPr>
-                      <w:rFonts w:ascii="Cambria Math" w:eastAsiaTheme="minorEastAsia" w:hAnsi="Cambria Math"/>
-                      <w:i/>
-                      <w:iCs/>
-                    </w:rPr>
-                  </m:ctrlPr>
-                </m:dPr>
-                <m:e>
-                  <m:r>
-                    <w:rPr>
-                      <w:rFonts w:ascii="Cambria Math" w:eastAsiaTheme="minorEastAsia" w:hAnsi="Cambria Math"/>
-                    </w:rPr>
-                    <m:t>Y</m:t>
-                  </m:r>
-                </m:e>
-              </m:d>
-              <m:r>
-                <w:rPr>
-                  <w:rFonts w:ascii="Cambria Math" w:eastAsiaTheme="minorEastAsia" w:hAnsi="Cambria Math"/>
-                </w:rPr>
-                <m:t>∈</m:t>
-              </m:r>
-              <m:r>
-                <w:rPr>
-                  <w:rFonts w:ascii="Cambria Math" w:eastAsiaTheme="minorEastAsia" w:hAnsi="Cambria Math"/>
-                </w:rPr>
-                <m:t>B</m:t>
+                <m:t>∈B</m:t>
               </m:r>
               <m:ctrlPr>
                 <w:rPr>
@@ -10898,19 +11126,13 @@
           </m:e>
         </m:d>
         <m:r>
-          <w:rPr>
-            <w:rFonts w:ascii="Cambria Math" w:eastAsiaTheme="minorEastAsia" w:hAnsi="Cambria Math"/>
-          </w:rPr>
-          <m:t>=</m:t>
-        </m:r>
-        <m:r>
           <m:rPr>
             <m:scr m:val="double-struck"/>
           </m:rPr>
           <w:rPr>
             <w:rFonts w:ascii="Cambria Math" w:eastAsiaTheme="minorEastAsia" w:hAnsi="Cambria Math"/>
           </w:rPr>
-          <m:t>E</m:t>
+          <m:t>=E</m:t>
         </m:r>
         <m:d>
           <m:dPr>
@@ -11896,19 +12118,13 @@
             </m:e>
           </m:d>
           <m:r>
-            <w:rPr>
-              <w:rFonts w:ascii="Cambria Math" w:eastAsiaTheme="minorEastAsia" w:hAnsi="Cambria Math"/>
-            </w:rPr>
-            <m:t>=</m:t>
-          </m:r>
-          <m:r>
             <m:rPr>
               <m:scr m:val="double-struck"/>
             </m:rPr>
             <w:rPr>
               <w:rFonts w:ascii="Cambria Math" w:eastAsiaTheme="minorEastAsia" w:hAnsi="Cambria Math"/>
             </w:rPr>
-            <m:t>E</m:t>
+            <m:t>=E</m:t>
           </m:r>
           <m:d>
             <m:dPr>
@@ -11959,19 +12175,13 @@
             </m:e>
           </m:d>
           <m:r>
-            <w:rPr>
-              <w:rFonts w:ascii="Cambria Math" w:eastAsiaTheme="minorEastAsia" w:hAnsi="Cambria Math"/>
-            </w:rPr>
-            <m:t>+</m:t>
-          </m:r>
-          <m:r>
             <m:rPr>
               <m:scr m:val="double-struck"/>
             </m:rPr>
             <w:rPr>
               <w:rFonts w:ascii="Cambria Math" w:eastAsiaTheme="minorEastAsia" w:hAnsi="Cambria Math"/>
             </w:rPr>
-            <m:t>E</m:t>
+            <m:t>+E</m:t>
           </m:r>
           <m:d>
             <m:dPr>
@@ -12496,7 +12706,6 @@
             <w:rPr>
               <w:rFonts w:ascii="Cambria Math" w:eastAsiaTheme="minorEastAsia" w:hAnsi="Cambria Math"/>
             </w:rPr>
-            <w:lastRenderedPageBreak/>
             <m:t>E</m:t>
           </m:r>
           <m:d>
@@ -12627,19 +12836,13 @@
             </m:e>
           </m:d>
           <m:r>
-            <w:rPr>
-              <w:rFonts w:ascii="Cambria Math" w:eastAsiaTheme="minorEastAsia" w:hAnsi="Cambria Math"/>
-            </w:rPr>
-            <m:t>=</m:t>
-          </m:r>
-          <m:r>
             <m:rPr>
               <m:scr m:val="double-struck"/>
             </m:rPr>
             <w:rPr>
               <w:rFonts w:ascii="Cambria Math" w:eastAsiaTheme="minorEastAsia" w:hAnsi="Cambria Math"/>
             </w:rPr>
-            <m:t>E</m:t>
+            <m:t>=E</m:t>
           </m:r>
           <m:d>
             <m:dPr>
@@ -12940,19 +13143,13 @@
             </m:e>
           </m:d>
           <m:r>
-            <w:rPr>
-              <w:rFonts w:ascii="Cambria Math" w:eastAsiaTheme="minorEastAsia" w:hAnsi="Cambria Math"/>
-            </w:rPr>
-            <m:t>=</m:t>
-          </m:r>
-          <m:r>
             <m:rPr>
               <m:scr m:val="double-struck"/>
             </m:rPr>
             <w:rPr>
               <w:rFonts w:ascii="Cambria Math" w:eastAsiaTheme="minorEastAsia" w:hAnsi="Cambria Math"/>
             </w:rPr>
-            <m:t>E[</m:t>
+            <m:t>=E[</m:t>
           </m:r>
           <m:sSubSup>
             <m:sSubSupPr>
@@ -13096,19 +13293,13 @@
             </m:e>
           </m:d>
           <m:r>
-            <w:rPr>
-              <w:rFonts w:ascii="Cambria Math" w:eastAsiaTheme="minorEastAsia" w:hAnsi="Cambria Math"/>
-            </w:rPr>
-            <m:t>=</m:t>
-          </m:r>
-          <m:r>
             <m:rPr>
               <m:scr m:val="double-struck"/>
             </m:rPr>
             <w:rPr>
               <w:rFonts w:ascii="Cambria Math" w:eastAsiaTheme="minorEastAsia" w:hAnsi="Cambria Math"/>
             </w:rPr>
-            <m:t>E</m:t>
+            <m:t>=E</m:t>
           </m:r>
           <m:d>
             <m:dPr>
@@ -13213,6 +13404,8 @@
       <w:pPr>
         <w:rPr>
           <w:rFonts w:eastAsiaTheme="minorEastAsia"/>
+          <w:b/>
+          <w:bCs/>
         </w:rPr>
       </w:pPr>
       <m:oMathPara>
@@ -13369,19 +13562,13 @@
             </m:e>
           </m:d>
           <m:r>
-            <w:rPr>
-              <w:rFonts w:ascii="Cambria Math" w:eastAsiaTheme="minorEastAsia" w:hAnsi="Cambria Math"/>
-            </w:rPr>
-            <m:t>=</m:t>
-          </m:r>
-          <m:r>
             <m:rPr>
               <m:scr m:val="double-struck"/>
             </m:rPr>
             <w:rPr>
               <w:rFonts w:ascii="Cambria Math" w:eastAsiaTheme="minorEastAsia" w:hAnsi="Cambria Math"/>
             </w:rPr>
-            <m:t>E</m:t>
+            <m:t>=E</m:t>
           </m:r>
           <m:d>
             <m:dPr>
@@ -13467,19 +13654,13 @@
             </m:e>
           </m:d>
           <m:r>
-            <w:rPr>
-              <w:rFonts w:ascii="Cambria Math" w:eastAsiaTheme="minorEastAsia" w:hAnsi="Cambria Math"/>
-            </w:rPr>
-            <m:t>=</m:t>
-          </m:r>
-          <m:r>
             <m:rPr>
               <m:scr m:val="double-struck"/>
             </m:rPr>
             <w:rPr>
               <w:rFonts w:ascii="Cambria Math" w:eastAsiaTheme="minorEastAsia" w:hAnsi="Cambria Math"/>
             </w:rPr>
-            <m:t>E</m:t>
+            <m:t>=E</m:t>
           </m:r>
           <m:d>
             <m:dPr>
@@ -13516,13 +13697,7 @@
                     <w:rPr>
                       <w:rFonts w:ascii="Cambria Math" w:eastAsiaTheme="minorEastAsia" w:hAnsi="Cambria Math"/>
                     </w:rPr>
-                    <m:t>s</m:t>
-                  </m:r>
-                  <m:r>
-                    <w:rPr>
-                      <w:rFonts w:ascii="Cambria Math" w:eastAsiaTheme="minorEastAsia" w:hAnsi="Cambria Math"/>
-                    </w:rPr>
-                    <m:t>∧t</m:t>
+                    <m:t>s∧t</m:t>
                   </m:r>
                 </m:sup>
                 <m:e>
@@ -13570,12 +13745,6 @@
               </m:r>
             </m:e>
           </m:d>
-          <m:r>
-            <w:rPr>
-              <w:rFonts w:eastAsiaTheme="minorEastAsia"/>
-            </w:rPr>
-            <w:br/>
-          </m:r>
         </m:oMath>
       </m:oMathPara>
     </w:p>
@@ -13591,6 +13760,7 @@
           <w:b/>
           <w:bCs/>
         </w:rPr>
+        <w:lastRenderedPageBreak/>
         <w:t>Question 4b):</w:t>
       </w:r>
       <w:r>
@@ -13682,13 +13852,7 @@
                 <w:rPr>
                   <w:rFonts w:ascii="Cambria Math" w:eastAsiaTheme="minorEastAsia" w:hAnsi="Cambria Math"/>
                 </w:rPr>
-                <m:t>-</m:t>
-              </m:r>
-              <m:r>
-                <w:rPr>
-                  <w:rFonts w:ascii="Cambria Math" w:eastAsiaTheme="minorEastAsia" w:hAnsi="Cambria Math"/>
-                </w:rPr>
-                <m:t>αt</m:t>
+                <m:t>-αt</m:t>
               </m:r>
             </m:sup>
           </m:sSup>
@@ -13696,13 +13860,7 @@
             <w:rPr>
               <w:rFonts w:ascii="Cambria Math" w:eastAsiaTheme="minorEastAsia" w:hAnsi="Cambria Math"/>
             </w:rPr>
-            <m:t>ξ</m:t>
-          </m:r>
-          <m:r>
-            <w:rPr>
-              <w:rFonts w:ascii="Cambria Math" w:eastAsiaTheme="minorEastAsia" w:hAnsi="Cambria Math"/>
-            </w:rPr>
-            <m:t>+σ</m:t>
+            <m:t>ξ+σ</m:t>
           </m:r>
           <m:nary>
             <m:naryPr>
@@ -13753,13 +13911,7 @@
                     <w:rPr>
                       <w:rFonts w:ascii="Cambria Math" w:eastAsiaTheme="minorEastAsia" w:hAnsi="Cambria Math"/>
                     </w:rPr>
-                    <m:t>-</m:t>
-                  </m:r>
-                  <m:r>
-                    <w:rPr>
-                      <w:rFonts w:ascii="Cambria Math" w:eastAsiaTheme="minorEastAsia" w:hAnsi="Cambria Math"/>
-                    </w:rPr>
-                    <m:t>α</m:t>
+                    <m:t>-α</m:t>
                   </m:r>
                   <m:d>
                     <m:dPr>
@@ -14059,13 +14211,7 @@
                         <w:rPr>
                           <w:rFonts w:ascii="Cambria Math" w:eastAsiaTheme="minorEastAsia" w:hAnsi="Cambria Math"/>
                         </w:rPr>
-                        <m:t>-</m:t>
-                      </m:r>
-                      <m:r>
-                        <w:rPr>
-                          <w:rFonts w:ascii="Cambria Math" w:eastAsiaTheme="minorEastAsia" w:hAnsi="Cambria Math"/>
-                        </w:rPr>
-                        <m:t>α</m:t>
+                        <m:t>-α</m:t>
                       </m:r>
                       <m:d>
                         <m:dPr>
@@ -14151,13 +14297,7 @@
                 <w:rPr>
                   <w:rFonts w:ascii="Cambria Math" w:eastAsiaTheme="minorEastAsia" w:hAnsi="Cambria Math"/>
                 </w:rPr>
-                <m:t>-</m:t>
-              </m:r>
-              <m:r>
-                <w:rPr>
-                  <w:rFonts w:ascii="Cambria Math" w:eastAsiaTheme="minorEastAsia" w:hAnsi="Cambria Math"/>
-                </w:rPr>
-                <m:t>αt</m:t>
+                <m:t>-αt</m:t>
               </m:r>
             </m:sup>
           </m:sSup>
@@ -14304,19 +14444,13 @@
             </m:sub>
           </m:sSub>
           <m:r>
-            <w:rPr>
-              <w:rFonts w:ascii="Cambria Math" w:eastAsiaTheme="minorEastAsia" w:hAnsi="Cambria Math"/>
-            </w:rPr>
-            <m:t>-</m:t>
-          </m:r>
-          <m:r>
             <m:rPr>
               <m:scr m:val="double-struck"/>
             </m:rPr>
             <w:rPr>
               <w:rFonts w:ascii="Cambria Math" w:eastAsiaTheme="minorEastAsia" w:hAnsi="Cambria Math"/>
             </w:rPr>
-            <m:t>E</m:t>
+            <m:t>-E</m:t>
           </m:r>
           <m:d>
             <m:dPr>
@@ -14404,13 +14538,7 @@
                 <w:rPr>
                   <w:rFonts w:ascii="Cambria Math" w:eastAsiaTheme="minorEastAsia" w:hAnsi="Cambria Math"/>
                 </w:rPr>
-                <m:t>ξ</m:t>
-              </m:r>
-              <m:r>
-                <w:rPr>
-                  <w:rFonts w:ascii="Cambria Math" w:eastAsiaTheme="minorEastAsia" w:hAnsi="Cambria Math"/>
-                </w:rPr>
-                <m:t>-μ</m:t>
+                <m:t>ξ-μ</m:t>
               </m:r>
             </m:e>
           </m:d>
@@ -14806,19 +14934,13 @@
           </m:e>
         </m:d>
         <m:r>
-          <w:rPr>
-            <w:rFonts w:ascii="Cambria Math" w:eastAsiaTheme="minorEastAsia" w:hAnsi="Cambria Math"/>
-          </w:rPr>
-          <m:t>=</m:t>
-        </m:r>
-        <m:r>
           <m:rPr>
             <m:scr m:val="double-struck"/>
           </m:rPr>
           <w:rPr>
             <w:rFonts w:ascii="Cambria Math" w:eastAsiaTheme="minorEastAsia" w:hAnsi="Cambria Math"/>
           </w:rPr>
-          <m:t>E</m:t>
+          <m:t>=E</m:t>
         </m:r>
         <m:d>
           <m:dPr>
@@ -14865,19 +14987,13 @@
               </m:sub>
             </m:sSub>
             <m:r>
-              <w:rPr>
-                <w:rFonts w:ascii="Cambria Math" w:eastAsiaTheme="minorEastAsia" w:hAnsi="Cambria Math"/>
-              </w:rPr>
-              <m:t>-</m:t>
-            </m:r>
-            <m:r>
               <m:rPr>
                 <m:scr m:val="double-struck"/>
               </m:rPr>
               <w:rPr>
                 <w:rFonts w:ascii="Cambria Math" w:eastAsiaTheme="minorEastAsia" w:hAnsi="Cambria Math"/>
               </w:rPr>
-              <m:t>E</m:t>
+              <m:t>-E</m:t>
             </m:r>
             <m:sSub>
               <m:sSubPr>
@@ -14938,19 +15054,13 @@
               </m:sub>
             </m:sSub>
             <m:r>
-              <w:rPr>
-                <w:rFonts w:ascii="Cambria Math" w:eastAsiaTheme="minorEastAsia" w:hAnsi="Cambria Math"/>
-              </w:rPr>
-              <m:t>-</m:t>
-            </m:r>
-            <m:r>
               <m:rPr>
                 <m:scr m:val="double-struck"/>
               </m:rPr>
               <w:rPr>
                 <w:rFonts w:ascii="Cambria Math" w:eastAsiaTheme="minorEastAsia" w:hAnsi="Cambria Math"/>
               </w:rPr>
-              <m:t>E</m:t>
+              <m:t>-E</m:t>
             </m:r>
             <m:sSub>
               <m:sSubPr>
@@ -15027,25 +15137,13 @@
             </m:e>
           </m:d>
           <m:r>
-            <w:rPr>
-              <w:rFonts w:ascii="Cambria Math" w:eastAsiaTheme="minorEastAsia" w:hAnsi="Cambria Math"/>
-            </w:rPr>
-            <m:t>=</m:t>
-          </m:r>
-          <m:r>
-            <w:rPr>
-              <w:rFonts w:ascii="Cambria Math" w:eastAsiaTheme="minorEastAsia" w:hAnsi="Cambria Math"/>
-            </w:rPr>
-            <m:t xml:space="preserve"> </m:t>
-          </m:r>
-          <m:r>
             <m:rPr>
               <m:scr m:val="double-struck"/>
             </m:rPr>
             <w:rPr>
               <w:rFonts w:ascii="Cambria Math" w:eastAsiaTheme="minorEastAsia" w:hAnsi="Cambria Math"/>
             </w:rPr>
-            <m:t>E</m:t>
+            <m:t>= E</m:t>
           </m:r>
           <m:d>
             <m:dPr>
@@ -15109,13 +15207,7 @@
                         <w:rPr>
                           <w:rFonts w:ascii="Cambria Math" w:eastAsiaTheme="minorEastAsia" w:hAnsi="Cambria Math"/>
                         </w:rPr>
-                        <m:t>ξ</m:t>
-                      </m:r>
-                      <m:r>
-                        <w:rPr>
-                          <w:rFonts w:ascii="Cambria Math" w:eastAsiaTheme="minorEastAsia" w:hAnsi="Cambria Math"/>
-                        </w:rPr>
-                        <m:t>-μ</m:t>
+                        <m:t>ξ-μ</m:t>
                       </m:r>
                     </m:e>
                   </m:d>
@@ -15190,13 +15282,7 @@
                                 <w:rPr>
                                   <w:rFonts w:ascii="Cambria Math" w:eastAsiaTheme="minorEastAsia" w:hAnsi="Cambria Math"/>
                                 </w:rPr>
-                                <m:t>t-</m:t>
-                              </m:r>
-                              <m:r>
-                                <w:rPr>
-                                  <w:rFonts w:ascii="Cambria Math" w:eastAsiaTheme="minorEastAsia" w:hAnsi="Cambria Math"/>
-                                </w:rPr>
-                                <m:t>u</m:t>
+                                <m:t>t-u</m:t>
                               </m:r>
                             </m:e>
                           </m:d>
@@ -15270,13 +15356,7 @@
                         <w:rPr>
                           <w:rFonts w:ascii="Cambria Math" w:eastAsiaTheme="minorEastAsia" w:hAnsi="Cambria Math"/>
                         </w:rPr>
-                        <m:t>-α</m:t>
-                      </m:r>
-                      <m:r>
-                        <w:rPr>
-                          <w:rFonts w:ascii="Cambria Math" w:eastAsiaTheme="minorEastAsia" w:hAnsi="Cambria Math"/>
-                        </w:rPr>
-                        <m:t>s</m:t>
+                        <m:t>-αs</m:t>
                       </m:r>
                     </m:sup>
                   </m:sSup>
@@ -15294,13 +15374,7 @@
                         <w:rPr>
                           <w:rFonts w:ascii="Cambria Math" w:eastAsiaTheme="minorEastAsia" w:hAnsi="Cambria Math"/>
                         </w:rPr>
-                        <m:t>ξ</m:t>
-                      </m:r>
-                      <m:r>
-                        <w:rPr>
-                          <w:rFonts w:ascii="Cambria Math" w:eastAsiaTheme="minorEastAsia" w:hAnsi="Cambria Math"/>
-                        </w:rPr>
-                        <m:t>-μ</m:t>
+                        <m:t>ξ-μ</m:t>
                       </m:r>
                     </m:e>
                   </m:d>
@@ -15593,13 +15667,7 @@
                         <w:rPr>
                           <w:rFonts w:ascii="Cambria Math" w:eastAsiaTheme="minorEastAsia" w:hAnsi="Cambria Math"/>
                         </w:rPr>
-                        <m:t>ξ</m:t>
-                      </m:r>
-                      <m:r>
-                        <w:rPr>
-                          <w:rFonts w:ascii="Cambria Math" w:eastAsiaTheme="minorEastAsia" w:hAnsi="Cambria Math"/>
-                        </w:rPr>
-                        <m:t>-μ</m:t>
+                        <m:t>ξ-μ</m:t>
                       </m:r>
                     </m:e>
                   </m:d>
@@ -15616,6 +15684,9 @@
             </m:e>
           </m:d>
           <m:r>
+            <m:rPr>
+              <m:sty m:val="p"/>
+            </m:rPr>
             <w:rPr>
               <w:rFonts w:eastAsiaTheme="minorEastAsia"/>
             </w:rPr>
@@ -15690,13 +15761,7 @@
                     <w:rPr>
                       <w:rFonts w:ascii="Cambria Math" w:eastAsiaTheme="minorEastAsia" w:hAnsi="Cambria Math"/>
                     </w:rPr>
-                    <m:t>ξ</m:t>
-                  </m:r>
-                  <m:r>
-                    <w:rPr>
-                      <w:rFonts w:ascii="Cambria Math" w:eastAsiaTheme="minorEastAsia" w:hAnsi="Cambria Math"/>
-                    </w:rPr>
-                    <m:t>-μ</m:t>
+                    <m:t>ξ-μ</m:t>
                   </m:r>
                 </m:e>
               </m:d>
@@ -15808,6 +15873,9 @@
             </m:e>
           </m:d>
           <m:r>
+            <m:rPr>
+              <m:sty m:val="p"/>
+            </m:rPr>
             <w:rPr>
               <w:rFonts w:eastAsiaTheme="minorEastAsia"/>
             </w:rPr>
@@ -15819,13 +15887,7 @@
             <w:rPr>
               <w:rFonts w:ascii="Cambria Math" w:eastAsiaTheme="minorEastAsia" w:hAnsi="Cambria Math"/>
             </w:rPr>
-            <m:t xml:space="preserve">                  +</m:t>
-          </m:r>
-          <m:r>
-            <w:rPr>
-              <w:rFonts w:ascii="Cambria Math" w:eastAsiaTheme="minorEastAsia" w:hAnsi="Cambria Math"/>
-            </w:rPr>
-            <m:t>σ</m:t>
+            <m:t xml:space="preserve">                  +σ</m:t>
           </m:r>
           <m:sSup>
             <m:sSupPr>
@@ -15849,13 +15911,7 @@
                 <w:rPr>
                   <w:rFonts w:ascii="Cambria Math" w:eastAsiaTheme="minorEastAsia" w:hAnsi="Cambria Math"/>
                 </w:rPr>
-                <m:t>-α</m:t>
-              </m:r>
-              <m:r>
-                <w:rPr>
-                  <w:rFonts w:ascii="Cambria Math" w:eastAsiaTheme="minorEastAsia" w:hAnsi="Cambria Math"/>
-                </w:rPr>
-                <m:t>s</m:t>
+                <m:t>-αs</m:t>
               </m:r>
             </m:sup>
           </m:sSup>
@@ -15894,13 +15950,7 @@
                     <w:rPr>
                       <w:rFonts w:ascii="Cambria Math" w:eastAsiaTheme="minorEastAsia" w:hAnsi="Cambria Math"/>
                     </w:rPr>
-                    <m:t>ξ</m:t>
-                  </m:r>
-                  <m:r>
-                    <w:rPr>
-                      <w:rFonts w:ascii="Cambria Math" w:eastAsiaTheme="minorEastAsia" w:hAnsi="Cambria Math"/>
-                    </w:rPr>
-                    <m:t>-μ</m:t>
+                    <m:t>ξ-μ</m:t>
                   </m:r>
                 </m:e>
               </m:d>
@@ -15969,19 +16019,7 @@
                             <w:rPr>
                               <w:rFonts w:ascii="Cambria Math" w:eastAsiaTheme="minorEastAsia" w:hAnsi="Cambria Math"/>
                             </w:rPr>
-                            <m:t>t</m:t>
-                          </m:r>
-                          <m:r>
-                            <w:rPr>
-                              <w:rFonts w:ascii="Cambria Math" w:eastAsiaTheme="minorEastAsia" w:hAnsi="Cambria Math"/>
-                            </w:rPr>
-                            <m:t>-</m:t>
-                          </m:r>
-                          <m:r>
-                            <w:rPr>
-                              <w:rFonts w:ascii="Cambria Math" w:eastAsiaTheme="minorEastAsia" w:hAnsi="Cambria Math"/>
-                            </w:rPr>
-                            <m:t>u</m:t>
+                            <m:t>t-u</m:t>
                           </m:r>
                         </m:e>
                       </m:d>
@@ -16024,6 +16062,9 @@
             </m:e>
           </m:d>
           <m:r>
+            <m:rPr>
+              <m:sty m:val="p"/>
+            </m:rPr>
             <w:rPr>
               <w:rFonts w:eastAsiaTheme="minorEastAsia"/>
             </w:rPr>
@@ -16450,7 +16491,6 @@
             <w:rPr>
               <w:rFonts w:ascii="Cambria Math" w:eastAsiaTheme="minorEastAsia" w:hAnsi="Cambria Math"/>
             </w:rPr>
-            <w:lastRenderedPageBreak/>
             <m:t>E</m:t>
           </m:r>
           <m:d>
@@ -16479,13 +16519,7 @@
                     <w:rPr>
                       <w:rFonts w:ascii="Cambria Math" w:eastAsiaTheme="minorEastAsia" w:hAnsi="Cambria Math"/>
                     </w:rPr>
-                    <m:t>ξ</m:t>
-                  </m:r>
-                  <m:r>
-                    <w:rPr>
-                      <w:rFonts w:ascii="Cambria Math" w:eastAsiaTheme="minorEastAsia" w:hAnsi="Cambria Math"/>
-                    </w:rPr>
-                    <m:t>-μ</m:t>
+                    <m:t>ξ-μ</m:t>
                   </m:r>
                 </m:e>
               </m:d>
@@ -16554,19 +16588,7 @@
                             <w:rPr>
                               <w:rFonts w:ascii="Cambria Math" w:eastAsiaTheme="minorEastAsia" w:hAnsi="Cambria Math"/>
                             </w:rPr>
-                            <m:t>t</m:t>
-                          </m:r>
-                          <m:r>
-                            <w:rPr>
-                              <w:rFonts w:ascii="Cambria Math" w:eastAsiaTheme="minorEastAsia" w:hAnsi="Cambria Math"/>
-                            </w:rPr>
-                            <m:t>-</m:t>
-                          </m:r>
-                          <m:r>
-                            <w:rPr>
-                              <w:rFonts w:ascii="Cambria Math" w:eastAsiaTheme="minorEastAsia" w:hAnsi="Cambria Math"/>
-                            </w:rPr>
-                            <m:t>u</m:t>
+                            <m:t>t-u</m:t>
                           </m:r>
                         </m:e>
                       </m:d>
@@ -16609,19 +16631,13 @@
             </m:e>
           </m:d>
           <m:r>
-            <w:rPr>
-              <w:rFonts w:ascii="Cambria Math" w:eastAsiaTheme="minorEastAsia" w:hAnsi="Cambria Math"/>
-            </w:rPr>
-            <m:t>=</m:t>
-          </m:r>
-          <m:r>
             <m:rPr>
               <m:scr m:val="double-struck"/>
             </m:rPr>
             <w:rPr>
               <w:rFonts w:ascii="Cambria Math" w:eastAsiaTheme="minorEastAsia" w:hAnsi="Cambria Math"/>
             </w:rPr>
-            <m:t>E</m:t>
+            <m:t>=E</m:t>
           </m:r>
           <m:d>
             <m:dPr>
@@ -16639,22 +16655,10 @@
                 <w:rPr>
                   <w:rFonts w:ascii="Cambria Math" w:eastAsiaTheme="minorEastAsia" w:hAnsi="Cambria Math"/>
                 </w:rPr>
-                <m:t>ξ</m:t>
-              </m:r>
-              <m:r>
-                <w:rPr>
-                  <w:rFonts w:ascii="Cambria Math" w:eastAsiaTheme="minorEastAsia" w:hAnsi="Cambria Math"/>
-                </w:rPr>
-                <m:t>-μ</m:t>
+                <m:t>ξ-μ</m:t>
               </m:r>
             </m:e>
           </m:d>
-          <m:r>
-            <w:rPr>
-              <w:rFonts w:ascii="Cambria Math" w:eastAsiaTheme="minorEastAsia" w:hAnsi="Cambria Math"/>
-            </w:rPr>
-            <m:t>×</m:t>
-          </m:r>
           <m:r>
             <m:rPr>
               <m:scr m:val="double-struck"/>
@@ -16662,7 +16666,7 @@
             <w:rPr>
               <w:rFonts w:ascii="Cambria Math" w:eastAsiaTheme="minorEastAsia" w:hAnsi="Cambria Math"/>
             </w:rPr>
-            <m:t>E</m:t>
+            <m:t>×E</m:t>
           </m:r>
           <m:d>
             <m:dPr>
@@ -16741,19 +16745,7 @@
                             <w:rPr>
                               <w:rFonts w:ascii="Cambria Math" w:eastAsiaTheme="minorEastAsia" w:hAnsi="Cambria Math"/>
                             </w:rPr>
-                            <m:t>t</m:t>
-                          </m:r>
-                          <m:r>
-                            <w:rPr>
-                              <w:rFonts w:ascii="Cambria Math" w:eastAsiaTheme="minorEastAsia" w:hAnsi="Cambria Math"/>
-                            </w:rPr>
-                            <m:t>-</m:t>
-                          </m:r>
-                          <m:r>
-                            <w:rPr>
-                              <w:rFonts w:ascii="Cambria Math" w:eastAsiaTheme="minorEastAsia" w:hAnsi="Cambria Math"/>
-                            </w:rPr>
-                            <m:t>u</m:t>
+                            <m:t>t-u</m:t>
                           </m:r>
                         </m:e>
                       </m:d>
@@ -16848,13 +16840,7 @@
               <w:rPr>
                 <w:rFonts w:ascii="Cambria Math" w:eastAsiaTheme="minorEastAsia" w:hAnsi="Cambria Math"/>
               </w:rPr>
-              <m:t>ξ</m:t>
-            </m:r>
-            <m:r>
-              <w:rPr>
-                <w:rFonts w:ascii="Cambria Math" w:eastAsiaTheme="minorEastAsia" w:hAnsi="Cambria Math"/>
-              </w:rPr>
-              <m:t>-μ</m:t>
+              <m:t>ξ-μ</m:t>
             </m:r>
           </m:e>
         </m:d>
@@ -16929,540 +16915,10 @@
                     <w:rPr>
                       <w:rFonts w:ascii="Cambria Math" w:eastAsiaTheme="minorEastAsia" w:hAnsi="Cambria Math"/>
                     </w:rPr>
-                    <m:t>ξ</m:t>
-                  </m:r>
-                  <m:r>
-                    <w:rPr>
-                      <w:rFonts w:ascii="Cambria Math" w:eastAsiaTheme="minorEastAsia" w:hAnsi="Cambria Math"/>
-                    </w:rPr>
-                    <m:t>-μ</m:t>
+                    <m:t>ξ-μ</m:t>
                   </m:r>
                 </m:e>
               </m:d>
-              <m:nary>
-                <m:naryPr>
-                  <m:limLoc m:val="subSup"/>
-                  <m:ctrlPr>
-                    <w:rPr>
-                      <w:rFonts w:ascii="Cambria Math" w:eastAsiaTheme="minorEastAsia" w:hAnsi="Cambria Math"/>
-                      <w:i/>
-                    </w:rPr>
-                  </m:ctrlPr>
-                </m:naryPr>
-                <m:sub>
-                  <m:r>
-                    <w:rPr>
-                      <w:rFonts w:ascii="Cambria Math" w:eastAsiaTheme="minorEastAsia" w:hAnsi="Cambria Math"/>
-                    </w:rPr>
-                    <m:t>0</m:t>
-                  </m:r>
-                </m:sub>
-                <m:sup>
-                  <m:r>
-                    <w:rPr>
-                      <w:rFonts w:ascii="Cambria Math" w:eastAsiaTheme="minorEastAsia" w:hAnsi="Cambria Math"/>
-                    </w:rPr>
-                    <m:t>s</m:t>
-                  </m:r>
-                </m:sup>
-                <m:e>
-                  <m:sSup>
-                    <m:sSupPr>
-                      <m:ctrlPr>
-                        <w:rPr>
-                          <w:rFonts w:ascii="Cambria Math" w:eastAsiaTheme="minorEastAsia" w:hAnsi="Cambria Math"/>
-                          <w:i/>
-                        </w:rPr>
-                      </m:ctrlPr>
-                    </m:sSupPr>
-                    <m:e>
-                      <m:r>
-                        <w:rPr>
-                          <w:rFonts w:ascii="Cambria Math" w:eastAsiaTheme="minorEastAsia" w:hAnsi="Cambria Math"/>
-                        </w:rPr>
-                        <m:t>e</m:t>
-                      </m:r>
-                    </m:e>
-                    <m:sup>
-                      <m:r>
-                        <w:rPr>
-                          <w:rFonts w:ascii="Cambria Math" w:eastAsiaTheme="minorEastAsia" w:hAnsi="Cambria Math"/>
-                        </w:rPr>
-                        <m:t>-α</m:t>
-                      </m:r>
-                      <m:d>
-                        <m:dPr>
-                          <m:ctrlPr>
-                            <w:rPr>
-                              <w:rFonts w:ascii="Cambria Math" w:eastAsiaTheme="minorEastAsia" w:hAnsi="Cambria Math"/>
-                              <w:i/>
-                            </w:rPr>
-                          </m:ctrlPr>
-                        </m:dPr>
-                        <m:e>
-                          <m:r>
-                            <w:rPr>
-                              <w:rFonts w:ascii="Cambria Math" w:eastAsiaTheme="minorEastAsia" w:hAnsi="Cambria Math"/>
-                            </w:rPr>
-                            <m:t>s</m:t>
-                          </m:r>
-                          <m:r>
-                            <w:rPr>
-                              <w:rFonts w:ascii="Cambria Math" w:eastAsiaTheme="minorEastAsia" w:hAnsi="Cambria Math"/>
-                            </w:rPr>
-                            <m:t>-</m:t>
-                          </m:r>
-                          <m:r>
-                            <w:rPr>
-                              <w:rFonts w:ascii="Cambria Math" w:eastAsiaTheme="minorEastAsia" w:hAnsi="Cambria Math"/>
-                            </w:rPr>
-                            <m:t>v</m:t>
-                          </m:r>
-                        </m:e>
-                      </m:d>
-                    </m:sup>
-                  </m:sSup>
-                </m:e>
-              </m:nary>
-              <m:r>
-                <w:rPr>
-                  <w:rFonts w:ascii="Cambria Math" w:eastAsiaTheme="minorEastAsia" w:hAnsi="Cambria Math"/>
-                </w:rPr>
-                <m:t>d</m:t>
-              </m:r>
-              <m:sSub>
-                <m:sSubPr>
-                  <m:ctrlPr>
-                    <w:rPr>
-                      <w:rFonts w:ascii="Cambria Math" w:eastAsiaTheme="minorEastAsia" w:hAnsi="Cambria Math"/>
-                      <w:i/>
-                    </w:rPr>
-                  </m:ctrlPr>
-                </m:sSubPr>
-                <m:e>
-                  <m:r>
-                    <w:rPr>
-                      <w:rFonts w:ascii="Cambria Math" w:eastAsiaTheme="minorEastAsia" w:hAnsi="Cambria Math"/>
-                    </w:rPr>
-                    <m:t>W</m:t>
-                  </m:r>
-                </m:e>
-                <m:sub>
-                  <m:r>
-                    <w:rPr>
-                      <w:rFonts w:ascii="Cambria Math" w:eastAsiaTheme="minorEastAsia" w:hAnsi="Cambria Math"/>
-                    </w:rPr>
-                    <m:t>v</m:t>
-                  </m:r>
-                </m:sub>
-              </m:sSub>
-            </m:e>
-          </m:d>
-          <m:r>
-            <w:rPr>
-              <w:rFonts w:ascii="Cambria Math" w:eastAsiaTheme="minorEastAsia" w:hAnsi="Cambria Math"/>
-            </w:rPr>
-            <m:t>=</m:t>
-          </m:r>
-          <m:r>
-            <m:rPr>
-              <m:scr m:val="double-struck"/>
-            </m:rPr>
-            <w:rPr>
-              <w:rFonts w:ascii="Cambria Math" w:eastAsiaTheme="minorEastAsia" w:hAnsi="Cambria Math"/>
-            </w:rPr>
-            <m:t>E</m:t>
-          </m:r>
-          <m:d>
-            <m:dPr>
-              <m:begChr m:val="["/>
-              <m:endChr m:val="]"/>
-              <m:ctrlPr>
-                <w:rPr>
-                  <w:rFonts w:ascii="Cambria Math" w:eastAsiaTheme="minorEastAsia" w:hAnsi="Cambria Math"/>
-                  <w:i/>
-                </w:rPr>
-              </m:ctrlPr>
-            </m:dPr>
-            <m:e>
-              <m:r>
-                <w:rPr>
-                  <w:rFonts w:ascii="Cambria Math" w:eastAsiaTheme="minorEastAsia" w:hAnsi="Cambria Math"/>
-                </w:rPr>
-                <m:t>ξ</m:t>
-              </m:r>
-              <m:r>
-                <w:rPr>
-                  <w:rFonts w:ascii="Cambria Math" w:eastAsiaTheme="minorEastAsia" w:hAnsi="Cambria Math"/>
-                </w:rPr>
-                <m:t>-μ</m:t>
-              </m:r>
-            </m:e>
-          </m:d>
-          <m:r>
-            <w:rPr>
-              <w:rFonts w:ascii="Cambria Math" w:eastAsiaTheme="minorEastAsia" w:hAnsi="Cambria Math"/>
-            </w:rPr>
-            <m:t>×</m:t>
-          </m:r>
-          <m:r>
-            <m:rPr>
-              <m:scr m:val="double-struck"/>
-            </m:rPr>
-            <w:rPr>
-              <w:rFonts w:ascii="Cambria Math" w:eastAsiaTheme="minorEastAsia" w:hAnsi="Cambria Math"/>
-            </w:rPr>
-            <m:t>E</m:t>
-          </m:r>
-          <m:d>
-            <m:dPr>
-              <m:begChr m:val="["/>
-              <m:endChr m:val="]"/>
-              <m:ctrlPr>
-                <w:rPr>
-                  <w:rFonts w:ascii="Cambria Math" w:eastAsiaTheme="minorEastAsia" w:hAnsi="Cambria Math"/>
-                  <w:i/>
-                </w:rPr>
-              </m:ctrlPr>
-            </m:dPr>
-            <m:e>
-              <m:nary>
-                <m:naryPr>
-                  <m:limLoc m:val="subSup"/>
-                  <m:ctrlPr>
-                    <w:rPr>
-                      <w:rFonts w:ascii="Cambria Math" w:eastAsiaTheme="minorEastAsia" w:hAnsi="Cambria Math"/>
-                      <w:i/>
-                    </w:rPr>
-                  </m:ctrlPr>
-                </m:naryPr>
-                <m:sub>
-                  <m:r>
-                    <w:rPr>
-                      <w:rFonts w:ascii="Cambria Math" w:eastAsiaTheme="minorEastAsia" w:hAnsi="Cambria Math"/>
-                    </w:rPr>
-                    <m:t>0</m:t>
-                  </m:r>
-                </m:sub>
-                <m:sup>
-                  <m:r>
-                    <w:rPr>
-                      <w:rFonts w:ascii="Cambria Math" w:eastAsiaTheme="minorEastAsia" w:hAnsi="Cambria Math"/>
-                    </w:rPr>
-                    <m:t>s</m:t>
-                  </m:r>
-                </m:sup>
-                <m:e>
-                  <m:sSup>
-                    <m:sSupPr>
-                      <m:ctrlPr>
-                        <w:rPr>
-                          <w:rFonts w:ascii="Cambria Math" w:eastAsiaTheme="minorEastAsia" w:hAnsi="Cambria Math"/>
-                          <w:i/>
-                        </w:rPr>
-                      </m:ctrlPr>
-                    </m:sSupPr>
-                    <m:e>
-                      <m:r>
-                        <w:rPr>
-                          <w:rFonts w:ascii="Cambria Math" w:eastAsiaTheme="minorEastAsia" w:hAnsi="Cambria Math"/>
-                        </w:rPr>
-                        <m:t>e</m:t>
-                      </m:r>
-                    </m:e>
-                    <m:sup>
-                      <m:r>
-                        <w:rPr>
-                          <w:rFonts w:ascii="Cambria Math" w:eastAsiaTheme="minorEastAsia" w:hAnsi="Cambria Math"/>
-                        </w:rPr>
-                        <m:t>-α</m:t>
-                      </m:r>
-                      <m:d>
-                        <m:dPr>
-                          <m:ctrlPr>
-                            <w:rPr>
-                              <w:rFonts w:ascii="Cambria Math" w:eastAsiaTheme="minorEastAsia" w:hAnsi="Cambria Math"/>
-                              <w:i/>
-                            </w:rPr>
-                          </m:ctrlPr>
-                        </m:dPr>
-                        <m:e>
-                          <m:r>
-                            <w:rPr>
-                              <w:rFonts w:ascii="Cambria Math" w:eastAsiaTheme="minorEastAsia" w:hAnsi="Cambria Math"/>
-                            </w:rPr>
-                            <m:t>s</m:t>
-                          </m:r>
-                          <m:r>
-                            <w:rPr>
-                              <w:rFonts w:ascii="Cambria Math" w:eastAsiaTheme="minorEastAsia" w:hAnsi="Cambria Math"/>
-                            </w:rPr>
-                            <m:t>-u</m:t>
-                          </m:r>
-                        </m:e>
-                      </m:d>
-                    </m:sup>
-                  </m:sSup>
-                </m:e>
-              </m:nary>
-              <m:r>
-                <w:rPr>
-                  <w:rFonts w:ascii="Cambria Math" w:eastAsiaTheme="minorEastAsia" w:hAnsi="Cambria Math"/>
-                </w:rPr>
-                <m:t>d</m:t>
-              </m:r>
-              <m:sSub>
-                <m:sSubPr>
-                  <m:ctrlPr>
-                    <w:rPr>
-                      <w:rFonts w:ascii="Cambria Math" w:eastAsiaTheme="minorEastAsia" w:hAnsi="Cambria Math"/>
-                      <w:i/>
-                    </w:rPr>
-                  </m:ctrlPr>
-                </m:sSubPr>
-                <m:e>
-                  <m:r>
-                    <w:rPr>
-                      <w:rFonts w:ascii="Cambria Math" w:eastAsiaTheme="minorEastAsia" w:hAnsi="Cambria Math"/>
-                    </w:rPr>
-                    <m:t>W</m:t>
-                  </m:r>
-                </m:e>
-                <m:sub>
-                  <m:r>
-                    <w:rPr>
-                      <w:rFonts w:ascii="Cambria Math" w:eastAsiaTheme="minorEastAsia" w:hAnsi="Cambria Math"/>
-                    </w:rPr>
-                    <m:t>v</m:t>
-                  </m:r>
-                </m:sub>
-              </m:sSub>
-            </m:e>
-          </m:d>
-          <m:r>
-            <w:rPr>
-              <w:rFonts w:ascii="Cambria Math" w:eastAsiaTheme="minorEastAsia" w:hAnsi="Cambria Math"/>
-            </w:rPr>
-            <m:t>=0</m:t>
-          </m:r>
-        </m:oMath>
-      </m:oMathPara>
-    </w:p>
-    <w:p>
-      <w:pPr>
-        <w:rPr>
-          <w:rFonts w:eastAsiaTheme="minorEastAsia"/>
-        </w:rPr>
-      </w:pPr>
-      <w:r>
-        <w:rPr>
-          <w:rFonts w:eastAsiaTheme="minorEastAsia"/>
-        </w:rPr>
-        <w:t>And as such both cross terms are eliminated and:</w:t>
-      </w:r>
-    </w:p>
-    <w:p>
-      <w:pPr>
-        <w:rPr>
-          <w:rFonts w:eastAsiaTheme="minorEastAsia"/>
-        </w:rPr>
-      </w:pPr>
-      <m:oMathPara>
-        <m:oMath>
-          <m:r>
-            <w:rPr>
-              <w:rFonts w:ascii="Cambria Math" w:eastAsiaTheme="minorEastAsia" w:hAnsi="Cambria Math"/>
-            </w:rPr>
-            <m:t>C</m:t>
-          </m:r>
-          <m:d>
-            <m:dPr>
-              <m:ctrlPr>
-                <w:rPr>
-                  <w:rFonts w:ascii="Cambria Math" w:eastAsiaTheme="minorEastAsia" w:hAnsi="Cambria Math"/>
-                  <w:i/>
-                </w:rPr>
-              </m:ctrlPr>
-            </m:dPr>
-            <m:e>
-              <m:r>
-                <w:rPr>
-                  <w:rFonts w:ascii="Cambria Math" w:eastAsiaTheme="minorEastAsia" w:hAnsi="Cambria Math"/>
-                </w:rPr>
-                <m:t>s,t</m:t>
-              </m:r>
-            </m:e>
-          </m:d>
-          <m:r>
-            <w:rPr>
-              <w:rFonts w:ascii="Cambria Math" w:eastAsiaTheme="minorEastAsia" w:hAnsi="Cambria Math"/>
-            </w:rPr>
-            <m:t>=</m:t>
-          </m:r>
-          <m:sSup>
-            <m:sSupPr>
-              <m:ctrlPr>
-                <w:rPr>
-                  <w:rFonts w:ascii="Cambria Math" w:eastAsiaTheme="minorEastAsia" w:hAnsi="Cambria Math"/>
-                  <w:i/>
-                </w:rPr>
-              </m:ctrlPr>
-            </m:sSupPr>
-            <m:e>
-              <m:r>
-                <w:rPr>
-                  <w:rFonts w:ascii="Cambria Math" w:eastAsiaTheme="minorEastAsia" w:hAnsi="Cambria Math"/>
-                </w:rPr>
-                <m:t>e</m:t>
-              </m:r>
-            </m:e>
-            <m:sup>
-              <m:r>
-                <w:rPr>
-                  <w:rFonts w:ascii="Cambria Math" w:eastAsiaTheme="minorEastAsia" w:hAnsi="Cambria Math"/>
-                </w:rPr>
-                <m:t>-α</m:t>
-              </m:r>
-              <m:d>
-                <m:dPr>
-                  <m:ctrlPr>
-                    <w:rPr>
-                      <w:rFonts w:ascii="Cambria Math" w:eastAsiaTheme="minorEastAsia" w:hAnsi="Cambria Math"/>
-                      <w:i/>
-                    </w:rPr>
-                  </m:ctrlPr>
-                </m:dPr>
-                <m:e>
-                  <m:r>
-                    <w:rPr>
-                      <w:rFonts w:ascii="Cambria Math" w:eastAsiaTheme="minorEastAsia" w:hAnsi="Cambria Math"/>
-                    </w:rPr>
-                    <m:t>t+s</m:t>
-                  </m:r>
-                </m:e>
-              </m:d>
-            </m:sup>
-          </m:sSup>
-          <m:r>
-            <m:rPr>
-              <m:scr m:val="double-struck"/>
-            </m:rPr>
-            <w:rPr>
-              <w:rFonts w:ascii="Cambria Math" w:eastAsiaTheme="minorEastAsia" w:hAnsi="Cambria Math"/>
-            </w:rPr>
-            <m:t>E</m:t>
-          </m:r>
-          <m:d>
-            <m:dPr>
-              <m:begChr m:val="["/>
-              <m:endChr m:val="]"/>
-              <m:ctrlPr>
-                <w:rPr>
-                  <w:rFonts w:ascii="Cambria Math" w:eastAsiaTheme="minorEastAsia" w:hAnsi="Cambria Math"/>
-                  <w:i/>
-                </w:rPr>
-              </m:ctrlPr>
-            </m:dPr>
-            <m:e>
-              <m:sSup>
-                <m:sSupPr>
-                  <m:ctrlPr>
-                    <w:rPr>
-                      <w:rFonts w:ascii="Cambria Math" w:eastAsiaTheme="minorEastAsia" w:hAnsi="Cambria Math"/>
-                      <w:i/>
-                    </w:rPr>
-                  </m:ctrlPr>
-                </m:sSupPr>
-                <m:e>
-                  <m:d>
-                    <m:dPr>
-                      <m:ctrlPr>
-                        <w:rPr>
-                          <w:rFonts w:ascii="Cambria Math" w:eastAsiaTheme="minorEastAsia" w:hAnsi="Cambria Math"/>
-                          <w:i/>
-                        </w:rPr>
-                      </m:ctrlPr>
-                    </m:dPr>
-                    <m:e>
-                      <m:r>
-                        <w:rPr>
-                          <w:rFonts w:ascii="Cambria Math" w:eastAsiaTheme="minorEastAsia" w:hAnsi="Cambria Math"/>
-                        </w:rPr>
-                        <m:t>ξ</m:t>
-                      </m:r>
-                      <m:r>
-                        <w:rPr>
-                          <w:rFonts w:ascii="Cambria Math" w:eastAsiaTheme="minorEastAsia" w:hAnsi="Cambria Math"/>
-                        </w:rPr>
-                        <m:t>-μ</m:t>
-                      </m:r>
-                    </m:e>
-                  </m:d>
-                </m:e>
-                <m:sup>
-                  <m:r>
-                    <w:rPr>
-                      <w:rFonts w:ascii="Cambria Math" w:eastAsiaTheme="minorEastAsia" w:hAnsi="Cambria Math"/>
-                    </w:rPr>
-                    <m:t>2</m:t>
-                  </m:r>
-                </m:sup>
-              </m:sSup>
-            </m:e>
-          </m:d>
-          <m:r>
-            <w:rPr>
-              <w:rFonts w:ascii="Cambria Math" w:eastAsiaTheme="minorEastAsia" w:hAnsi="Cambria Math"/>
-            </w:rPr>
-            <m:t>+</m:t>
-          </m:r>
-          <m:sSup>
-            <m:sSupPr>
-              <m:ctrlPr>
-                <w:rPr>
-                  <w:rFonts w:ascii="Cambria Math" w:eastAsiaTheme="minorEastAsia" w:hAnsi="Cambria Math"/>
-                  <w:i/>
-                </w:rPr>
-              </m:ctrlPr>
-            </m:sSupPr>
-            <m:e>
-              <m:r>
-                <w:rPr>
-                  <w:rFonts w:ascii="Cambria Math" w:eastAsiaTheme="minorEastAsia" w:hAnsi="Cambria Math"/>
-                </w:rPr>
-                <m:t>σ</m:t>
-              </m:r>
-            </m:e>
-            <m:sup>
-              <m:r>
-                <w:rPr>
-                  <w:rFonts w:ascii="Cambria Math" w:eastAsiaTheme="minorEastAsia" w:hAnsi="Cambria Math"/>
-                </w:rPr>
-                <m:t>2</m:t>
-              </m:r>
-            </m:sup>
-          </m:sSup>
-          <m:r>
-            <m:rPr>
-              <m:scr m:val="double-struck"/>
-            </m:rPr>
-            <w:rPr>
-              <w:rFonts w:ascii="Cambria Math" w:eastAsiaTheme="minorEastAsia" w:hAnsi="Cambria Math"/>
-            </w:rPr>
-            <m:t>E</m:t>
-          </m:r>
-          <m:d>
-            <m:dPr>
-              <m:begChr m:val="["/>
-              <m:endChr m:val="]"/>
-              <m:ctrlPr>
-                <w:rPr>
-                  <w:rFonts w:ascii="Cambria Math" w:eastAsiaTheme="minorEastAsia" w:hAnsi="Cambria Math"/>
-                  <w:i/>
-                </w:rPr>
-              </m:ctrlPr>
-            </m:dPr>
-            <m:e>
               <m:nary>
                 <m:naryPr>
                   <m:limLoc m:val="subSup"/>
@@ -17568,6 +17024,488 @@
                   </m:r>
                 </m:sub>
               </m:sSub>
+            </m:e>
+          </m:d>
+          <m:r>
+            <m:rPr>
+              <m:scr m:val="double-struck"/>
+            </m:rPr>
+            <w:rPr>
+              <w:rFonts w:ascii="Cambria Math" w:eastAsiaTheme="minorEastAsia" w:hAnsi="Cambria Math"/>
+            </w:rPr>
+            <m:t>=E</m:t>
+          </m:r>
+          <m:d>
+            <m:dPr>
+              <m:begChr m:val="["/>
+              <m:endChr m:val="]"/>
+              <m:ctrlPr>
+                <w:rPr>
+                  <w:rFonts w:ascii="Cambria Math" w:eastAsiaTheme="minorEastAsia" w:hAnsi="Cambria Math"/>
+                  <w:i/>
+                </w:rPr>
+              </m:ctrlPr>
+            </m:dPr>
+            <m:e>
+              <m:r>
+                <w:rPr>
+                  <w:rFonts w:ascii="Cambria Math" w:eastAsiaTheme="minorEastAsia" w:hAnsi="Cambria Math"/>
+                </w:rPr>
+                <m:t>ξ-μ</m:t>
+              </m:r>
+            </m:e>
+          </m:d>
+          <m:r>
+            <m:rPr>
+              <m:scr m:val="double-struck"/>
+            </m:rPr>
+            <w:rPr>
+              <w:rFonts w:ascii="Cambria Math" w:eastAsiaTheme="minorEastAsia" w:hAnsi="Cambria Math"/>
+            </w:rPr>
+            <m:t>×E</m:t>
+          </m:r>
+          <m:d>
+            <m:dPr>
+              <m:begChr m:val="["/>
+              <m:endChr m:val="]"/>
+              <m:ctrlPr>
+                <w:rPr>
+                  <w:rFonts w:ascii="Cambria Math" w:eastAsiaTheme="minorEastAsia" w:hAnsi="Cambria Math"/>
+                  <w:i/>
+                </w:rPr>
+              </m:ctrlPr>
+            </m:dPr>
+            <m:e>
+              <m:nary>
+                <m:naryPr>
+                  <m:limLoc m:val="subSup"/>
+                  <m:ctrlPr>
+                    <w:rPr>
+                      <w:rFonts w:ascii="Cambria Math" w:eastAsiaTheme="minorEastAsia" w:hAnsi="Cambria Math"/>
+                      <w:i/>
+                    </w:rPr>
+                  </m:ctrlPr>
+                </m:naryPr>
+                <m:sub>
+                  <m:r>
+                    <w:rPr>
+                      <w:rFonts w:ascii="Cambria Math" w:eastAsiaTheme="minorEastAsia" w:hAnsi="Cambria Math"/>
+                    </w:rPr>
+                    <m:t>0</m:t>
+                  </m:r>
+                </m:sub>
+                <m:sup>
+                  <m:r>
+                    <w:rPr>
+                      <w:rFonts w:ascii="Cambria Math" w:eastAsiaTheme="minorEastAsia" w:hAnsi="Cambria Math"/>
+                    </w:rPr>
+                    <m:t>s</m:t>
+                  </m:r>
+                </m:sup>
+                <m:e>
+                  <m:sSup>
+                    <m:sSupPr>
+                      <m:ctrlPr>
+                        <w:rPr>
+                          <w:rFonts w:ascii="Cambria Math" w:eastAsiaTheme="minorEastAsia" w:hAnsi="Cambria Math"/>
+                          <w:i/>
+                        </w:rPr>
+                      </m:ctrlPr>
+                    </m:sSupPr>
+                    <m:e>
+                      <m:r>
+                        <w:rPr>
+                          <w:rFonts w:ascii="Cambria Math" w:eastAsiaTheme="minorEastAsia" w:hAnsi="Cambria Math"/>
+                        </w:rPr>
+                        <m:t>e</m:t>
+                      </m:r>
+                    </m:e>
+                    <m:sup>
+                      <m:r>
+                        <w:rPr>
+                          <w:rFonts w:ascii="Cambria Math" w:eastAsiaTheme="minorEastAsia" w:hAnsi="Cambria Math"/>
+                        </w:rPr>
+                        <m:t>-α</m:t>
+                      </m:r>
+                      <m:d>
+                        <m:dPr>
+                          <m:ctrlPr>
+                            <w:rPr>
+                              <w:rFonts w:ascii="Cambria Math" w:eastAsiaTheme="minorEastAsia" w:hAnsi="Cambria Math"/>
+                              <w:i/>
+                            </w:rPr>
+                          </m:ctrlPr>
+                        </m:dPr>
+                        <m:e>
+                          <m:r>
+                            <w:rPr>
+                              <w:rFonts w:ascii="Cambria Math" w:eastAsiaTheme="minorEastAsia" w:hAnsi="Cambria Math"/>
+                            </w:rPr>
+                            <m:t>s-u</m:t>
+                          </m:r>
+                        </m:e>
+                      </m:d>
+                    </m:sup>
+                  </m:sSup>
+                </m:e>
+              </m:nary>
+              <m:r>
+                <w:rPr>
+                  <w:rFonts w:ascii="Cambria Math" w:eastAsiaTheme="minorEastAsia" w:hAnsi="Cambria Math"/>
+                </w:rPr>
+                <m:t>d</m:t>
+              </m:r>
+              <m:sSub>
+                <m:sSubPr>
+                  <m:ctrlPr>
+                    <w:rPr>
+                      <w:rFonts w:ascii="Cambria Math" w:eastAsiaTheme="minorEastAsia" w:hAnsi="Cambria Math"/>
+                      <w:i/>
+                    </w:rPr>
+                  </m:ctrlPr>
+                </m:sSubPr>
+                <m:e>
+                  <m:r>
+                    <w:rPr>
+                      <w:rFonts w:ascii="Cambria Math" w:eastAsiaTheme="minorEastAsia" w:hAnsi="Cambria Math"/>
+                    </w:rPr>
+                    <m:t>W</m:t>
+                  </m:r>
+                </m:e>
+                <m:sub>
+                  <m:r>
+                    <w:rPr>
+                      <w:rFonts w:ascii="Cambria Math" w:eastAsiaTheme="minorEastAsia" w:hAnsi="Cambria Math"/>
+                    </w:rPr>
+                    <m:t>v</m:t>
+                  </m:r>
+                </m:sub>
+              </m:sSub>
+            </m:e>
+          </m:d>
+          <m:r>
+            <w:rPr>
+              <w:rFonts w:ascii="Cambria Math" w:eastAsiaTheme="minorEastAsia" w:hAnsi="Cambria Math"/>
+            </w:rPr>
+            <m:t>=0</m:t>
+          </m:r>
+        </m:oMath>
+      </m:oMathPara>
+    </w:p>
+    <w:p>
+      <w:pPr>
+        <w:rPr>
+          <w:rFonts w:eastAsiaTheme="minorEastAsia"/>
+        </w:rPr>
+      </w:pPr>
+      <w:r>
+        <w:rPr>
+          <w:rFonts w:eastAsiaTheme="minorEastAsia"/>
+        </w:rPr>
+        <w:t>And as such both cross terms are eliminated and:</w:t>
+      </w:r>
+    </w:p>
+    <w:p>
+      <w:pPr>
+        <w:rPr>
+          <w:rFonts w:eastAsiaTheme="minorEastAsia"/>
+        </w:rPr>
+      </w:pPr>
+      <m:oMathPara>
+        <m:oMath>
+          <m:r>
+            <w:rPr>
+              <w:rFonts w:ascii="Cambria Math" w:eastAsiaTheme="minorEastAsia" w:hAnsi="Cambria Math"/>
+            </w:rPr>
+            <m:t>C</m:t>
+          </m:r>
+          <m:d>
+            <m:dPr>
+              <m:ctrlPr>
+                <w:rPr>
+                  <w:rFonts w:ascii="Cambria Math" w:eastAsiaTheme="minorEastAsia" w:hAnsi="Cambria Math"/>
+                  <w:i/>
+                </w:rPr>
+              </m:ctrlPr>
+            </m:dPr>
+            <m:e>
+              <m:r>
+                <w:rPr>
+                  <w:rFonts w:ascii="Cambria Math" w:eastAsiaTheme="minorEastAsia" w:hAnsi="Cambria Math"/>
+                </w:rPr>
+                <m:t>s,t</m:t>
+              </m:r>
+            </m:e>
+          </m:d>
+          <m:r>
+            <w:rPr>
+              <w:rFonts w:ascii="Cambria Math" w:eastAsiaTheme="minorEastAsia" w:hAnsi="Cambria Math"/>
+            </w:rPr>
+            <m:t>=</m:t>
+          </m:r>
+          <m:sSup>
+            <m:sSupPr>
+              <m:ctrlPr>
+                <w:rPr>
+                  <w:rFonts w:ascii="Cambria Math" w:eastAsiaTheme="minorEastAsia" w:hAnsi="Cambria Math"/>
+                  <w:i/>
+                </w:rPr>
+              </m:ctrlPr>
+            </m:sSupPr>
+            <m:e>
+              <m:r>
+                <w:rPr>
+                  <w:rFonts w:ascii="Cambria Math" w:eastAsiaTheme="minorEastAsia" w:hAnsi="Cambria Math"/>
+                </w:rPr>
+                <m:t>e</m:t>
+              </m:r>
+            </m:e>
+            <m:sup>
+              <m:r>
+                <w:rPr>
+                  <w:rFonts w:ascii="Cambria Math" w:eastAsiaTheme="minorEastAsia" w:hAnsi="Cambria Math"/>
+                </w:rPr>
+                <m:t>-α</m:t>
+              </m:r>
+              <m:d>
+                <m:dPr>
+                  <m:ctrlPr>
+                    <w:rPr>
+                      <w:rFonts w:ascii="Cambria Math" w:eastAsiaTheme="minorEastAsia" w:hAnsi="Cambria Math"/>
+                      <w:i/>
+                    </w:rPr>
+                  </m:ctrlPr>
+                </m:dPr>
+                <m:e>
+                  <m:r>
+                    <w:rPr>
+                      <w:rFonts w:ascii="Cambria Math" w:eastAsiaTheme="minorEastAsia" w:hAnsi="Cambria Math"/>
+                    </w:rPr>
+                    <m:t>t+s</m:t>
+                  </m:r>
+                </m:e>
+              </m:d>
+            </m:sup>
+          </m:sSup>
+          <m:r>
+            <m:rPr>
+              <m:scr m:val="double-struck"/>
+            </m:rPr>
+            <w:rPr>
+              <w:rFonts w:ascii="Cambria Math" w:eastAsiaTheme="minorEastAsia" w:hAnsi="Cambria Math"/>
+            </w:rPr>
+            <m:t>E</m:t>
+          </m:r>
+          <m:d>
+            <m:dPr>
+              <m:begChr m:val="["/>
+              <m:endChr m:val="]"/>
+              <m:ctrlPr>
+                <w:rPr>
+                  <w:rFonts w:ascii="Cambria Math" w:eastAsiaTheme="minorEastAsia" w:hAnsi="Cambria Math"/>
+                  <w:i/>
+                </w:rPr>
+              </m:ctrlPr>
+            </m:dPr>
+            <m:e>
+              <m:sSup>
+                <m:sSupPr>
+                  <m:ctrlPr>
+                    <w:rPr>
+                      <w:rFonts w:ascii="Cambria Math" w:eastAsiaTheme="minorEastAsia" w:hAnsi="Cambria Math"/>
+                      <w:i/>
+                    </w:rPr>
+                  </m:ctrlPr>
+                </m:sSupPr>
+                <m:e>
+                  <m:d>
+                    <m:dPr>
+                      <m:ctrlPr>
+                        <w:rPr>
+                          <w:rFonts w:ascii="Cambria Math" w:eastAsiaTheme="minorEastAsia" w:hAnsi="Cambria Math"/>
+                          <w:i/>
+                        </w:rPr>
+                      </m:ctrlPr>
+                    </m:dPr>
+                    <m:e>
+                      <m:r>
+                        <w:rPr>
+                          <w:rFonts w:ascii="Cambria Math" w:eastAsiaTheme="minorEastAsia" w:hAnsi="Cambria Math"/>
+                        </w:rPr>
+                        <m:t>ξ-μ</m:t>
+                      </m:r>
+                    </m:e>
+                  </m:d>
+                </m:e>
+                <m:sup>
+                  <m:r>
+                    <w:rPr>
+                      <w:rFonts w:ascii="Cambria Math" w:eastAsiaTheme="minorEastAsia" w:hAnsi="Cambria Math"/>
+                    </w:rPr>
+                    <m:t>2</m:t>
+                  </m:r>
+                </m:sup>
+              </m:sSup>
+            </m:e>
+          </m:d>
+          <m:r>
+            <w:rPr>
+              <w:rFonts w:ascii="Cambria Math" w:eastAsiaTheme="minorEastAsia" w:hAnsi="Cambria Math"/>
+            </w:rPr>
+            <m:t>+</m:t>
+          </m:r>
+          <m:sSup>
+            <m:sSupPr>
+              <m:ctrlPr>
+                <w:rPr>
+                  <w:rFonts w:ascii="Cambria Math" w:eastAsiaTheme="minorEastAsia" w:hAnsi="Cambria Math"/>
+                  <w:i/>
+                </w:rPr>
+              </m:ctrlPr>
+            </m:sSupPr>
+            <m:e>
+              <m:r>
+                <w:rPr>
+                  <w:rFonts w:ascii="Cambria Math" w:eastAsiaTheme="minorEastAsia" w:hAnsi="Cambria Math"/>
+                </w:rPr>
+                <m:t>σ</m:t>
+              </m:r>
+            </m:e>
+            <m:sup>
+              <m:r>
+                <w:rPr>
+                  <w:rFonts w:ascii="Cambria Math" w:eastAsiaTheme="minorEastAsia" w:hAnsi="Cambria Math"/>
+                </w:rPr>
+                <m:t>2</m:t>
+              </m:r>
+            </m:sup>
+          </m:sSup>
+          <m:r>
+            <m:rPr>
+              <m:scr m:val="double-struck"/>
+            </m:rPr>
+            <w:rPr>
+              <w:rFonts w:ascii="Cambria Math" w:eastAsiaTheme="minorEastAsia" w:hAnsi="Cambria Math"/>
+            </w:rPr>
+            <m:t>E</m:t>
+          </m:r>
+          <m:d>
+            <m:dPr>
+              <m:begChr m:val="["/>
+              <m:endChr m:val="]"/>
+              <m:ctrlPr>
+                <w:rPr>
+                  <w:rFonts w:ascii="Cambria Math" w:eastAsiaTheme="minorEastAsia" w:hAnsi="Cambria Math"/>
+                  <w:i/>
+                </w:rPr>
+              </m:ctrlPr>
+            </m:dPr>
+            <m:e>
+              <m:nary>
+                <m:naryPr>
+                  <m:limLoc m:val="subSup"/>
+                  <m:ctrlPr>
+                    <w:rPr>
+                      <w:rFonts w:ascii="Cambria Math" w:eastAsiaTheme="minorEastAsia" w:hAnsi="Cambria Math"/>
+                      <w:i/>
+                    </w:rPr>
+                  </m:ctrlPr>
+                </m:naryPr>
+                <m:sub>
+                  <m:r>
+                    <w:rPr>
+                      <w:rFonts w:ascii="Cambria Math" w:eastAsiaTheme="minorEastAsia" w:hAnsi="Cambria Math"/>
+                    </w:rPr>
+                    <m:t>0</m:t>
+                  </m:r>
+                </m:sub>
+                <m:sup>
+                  <m:r>
+                    <w:rPr>
+                      <w:rFonts w:ascii="Cambria Math" w:eastAsiaTheme="minorEastAsia" w:hAnsi="Cambria Math"/>
+                    </w:rPr>
+                    <m:t>s</m:t>
+                  </m:r>
+                </m:sup>
+                <m:e>
+                  <m:sSup>
+                    <m:sSupPr>
+                      <m:ctrlPr>
+                        <w:rPr>
+                          <w:rFonts w:ascii="Cambria Math" w:eastAsiaTheme="minorEastAsia" w:hAnsi="Cambria Math"/>
+                          <w:i/>
+                        </w:rPr>
+                      </m:ctrlPr>
+                    </m:sSupPr>
+                    <m:e>
+                      <m:r>
+                        <w:rPr>
+                          <w:rFonts w:ascii="Cambria Math" w:eastAsiaTheme="minorEastAsia" w:hAnsi="Cambria Math"/>
+                        </w:rPr>
+                        <m:t>e</m:t>
+                      </m:r>
+                    </m:e>
+                    <m:sup>
+                      <m:r>
+                        <w:rPr>
+                          <w:rFonts w:ascii="Cambria Math" w:eastAsiaTheme="minorEastAsia" w:hAnsi="Cambria Math"/>
+                        </w:rPr>
+                        <m:t>-α</m:t>
+                      </m:r>
+                      <m:d>
+                        <m:dPr>
+                          <m:ctrlPr>
+                            <w:rPr>
+                              <w:rFonts w:ascii="Cambria Math" w:eastAsiaTheme="minorEastAsia" w:hAnsi="Cambria Math"/>
+                              <w:i/>
+                            </w:rPr>
+                          </m:ctrlPr>
+                        </m:dPr>
+                        <m:e>
+                          <m:r>
+                            <w:rPr>
+                              <w:rFonts w:ascii="Cambria Math" w:eastAsiaTheme="minorEastAsia" w:hAnsi="Cambria Math"/>
+                            </w:rPr>
+                            <m:t>s-v</m:t>
+                          </m:r>
+                        </m:e>
+                      </m:d>
+                    </m:sup>
+                  </m:sSup>
+                </m:e>
+              </m:nary>
+              <m:r>
+                <w:rPr>
+                  <w:rFonts w:ascii="Cambria Math" w:eastAsiaTheme="minorEastAsia" w:hAnsi="Cambria Math"/>
+                </w:rPr>
+                <m:t>d</m:t>
+              </m:r>
+              <m:sSub>
+                <m:sSubPr>
+                  <m:ctrlPr>
+                    <w:rPr>
+                      <w:rFonts w:ascii="Cambria Math" w:eastAsiaTheme="minorEastAsia" w:hAnsi="Cambria Math"/>
+                      <w:i/>
+                    </w:rPr>
+                  </m:ctrlPr>
+                </m:sSubPr>
+                <m:e>
+                  <m:r>
+                    <w:rPr>
+                      <w:rFonts w:ascii="Cambria Math" w:eastAsiaTheme="minorEastAsia" w:hAnsi="Cambria Math"/>
+                    </w:rPr>
+                    <m:t>W</m:t>
+                  </m:r>
+                </m:e>
+                <m:sub>
+                  <m:r>
+                    <w:rPr>
+                      <w:rFonts w:ascii="Cambria Math" w:eastAsiaTheme="minorEastAsia" w:hAnsi="Cambria Math"/>
+                    </w:rPr>
+                    <m:t>v</m:t>
+                  </m:r>
+                </m:sub>
+              </m:sSub>
               <m:nary>
                 <m:naryPr>
                   <m:limLoc m:val="subSup"/>
@@ -17743,13 +17681,7 @@
                       <w:rPr>
                         <w:rFonts w:ascii="Cambria Math" w:eastAsiaTheme="minorEastAsia" w:hAnsi="Cambria Math"/>
                       </w:rPr>
-                      <m:t>ξ</m:t>
-                    </m:r>
-                    <m:r>
-                      <w:rPr>
-                        <w:rFonts w:ascii="Cambria Math" w:eastAsiaTheme="minorEastAsia" w:hAnsi="Cambria Math"/>
-                      </w:rPr>
-                      <m:t>-</m:t>
+                      <m:t>ξ-</m:t>
                     </m:r>
                     <m:r>
                       <m:rPr>
@@ -17839,13 +17771,7 @@
                       <w:rPr>
                         <w:rFonts w:ascii="Cambria Math" w:eastAsiaTheme="minorEastAsia" w:hAnsi="Cambria Math"/>
                       </w:rPr>
-                      <m:t>ξ</m:t>
-                    </m:r>
-                    <m:r>
-                      <w:rPr>
-                        <w:rFonts w:ascii="Cambria Math" w:eastAsiaTheme="minorEastAsia" w:hAnsi="Cambria Math"/>
-                      </w:rPr>
-                      <m:t>-μ</m:t>
+                      <m:t>ξ-μ</m:t>
                     </m:r>
                   </m:e>
                 </m:d>
@@ -18281,6 +18207,7 @@
         <w:rPr>
           <w:rFonts w:eastAsiaTheme="minorEastAsia"/>
         </w:rPr>
+        <w:lastRenderedPageBreak/>
         <w:t xml:space="preserve">Using </w:t>
       </w:r>
       <w:proofErr w:type="spellStart"/>
@@ -19189,13 +19116,7 @@
                             <w:rPr>
                               <w:rFonts w:ascii="Cambria Math" w:eastAsiaTheme="minorEastAsia" w:hAnsi="Cambria Math"/>
                             </w:rPr>
-                            <m:t>s-</m:t>
-                          </m:r>
-                          <m:r>
-                            <w:rPr>
-                              <w:rFonts w:ascii="Cambria Math" w:eastAsiaTheme="minorEastAsia" w:hAnsi="Cambria Math"/>
-                            </w:rPr>
-                            <m:t>u</m:t>
+                            <m:t>s-u</m:t>
                           </m:r>
                         </m:e>
                       </m:d>
@@ -19244,6 +19165,9 @@
             <m:t>du</m:t>
           </m:r>
           <m:r>
+            <m:rPr>
+              <m:sty m:val="p"/>
+            </m:rPr>
             <w:rPr>
               <w:rFonts w:eastAsiaTheme="minorEastAsia"/>
             </w:rPr>
@@ -19325,19 +19249,7 @@
                         <w:rPr>
                           <w:rFonts w:ascii="Cambria Math" w:eastAsiaTheme="minorEastAsia" w:hAnsi="Cambria Math"/>
                         </w:rPr>
-                        <m:t>t+s-</m:t>
-                      </m:r>
-                      <m:r>
-                        <w:rPr>
-                          <w:rFonts w:ascii="Cambria Math" w:eastAsiaTheme="minorEastAsia" w:hAnsi="Cambria Math"/>
-                        </w:rPr>
-                        <m:t>2</m:t>
-                      </m:r>
-                      <m:r>
-                        <w:rPr>
-                          <w:rFonts w:ascii="Cambria Math" w:eastAsiaTheme="minorEastAsia" w:hAnsi="Cambria Math"/>
-                        </w:rPr>
-                        <m:t>u</m:t>
+                        <m:t>t+s-2u</m:t>
                       </m:r>
                     </m:e>
                   </m:d>
@@ -19352,6 +19264,9 @@
             <m:t>du</m:t>
           </m:r>
           <m:r>
+            <m:rPr>
+              <m:sty m:val="p"/>
+            </m:rPr>
             <w:rPr>
               <w:rFonts w:eastAsiaTheme="minorEastAsia"/>
             </w:rPr>
@@ -19456,6 +19371,9 @@
             <m:t>du</m:t>
           </m:r>
           <m:r>
+            <m:rPr>
+              <m:sty m:val="p"/>
+            </m:rPr>
             <w:rPr>
               <w:rFonts w:eastAsiaTheme="minorEastAsia"/>
             </w:rPr>
@@ -20051,13 +19969,7 @@
                     <w:rPr>
                       <w:rFonts w:ascii="Cambria Math" w:eastAsiaTheme="minorEastAsia" w:hAnsi="Cambria Math"/>
                     </w:rPr>
-                    <m:t>s+h</m:t>
-                  </m:r>
-                  <m:r>
-                    <w:rPr>
-                      <w:rFonts w:ascii="Cambria Math" w:eastAsiaTheme="minorEastAsia" w:hAnsi="Cambria Math"/>
-                    </w:rPr>
-                    <m:t>+s</m:t>
+                    <m:t>s+h+s</m:t>
                   </m:r>
                 </m:e>
               </m:d>
@@ -20153,13 +20065,7 @@
                     <w:rPr>
                       <w:rFonts w:ascii="Cambria Math" w:eastAsiaTheme="minorEastAsia" w:hAnsi="Cambria Math"/>
                     </w:rPr>
-                    <m:t>s+h</m:t>
-                  </m:r>
-                  <m:r>
-                    <w:rPr>
-                      <w:rFonts w:ascii="Cambria Math" w:eastAsiaTheme="minorEastAsia" w:hAnsi="Cambria Math"/>
-                    </w:rPr>
-                    <m:t>+s</m:t>
+                    <m:t>s+h+s</m:t>
                   </m:r>
                 </m:e>
               </m:d>
@@ -20210,6 +20116,9 @@
             </m:e>
           </m:d>
           <m:r>
+            <m:rPr>
+              <m:sty m:val="p"/>
+            </m:rPr>
             <w:rPr>
               <w:rFonts w:eastAsiaTheme="minorEastAsia"/>
             </w:rPr>
@@ -20290,13 +20199,7 @@
                     <w:rPr>
                       <w:rFonts w:ascii="Cambria Math" w:eastAsiaTheme="minorEastAsia" w:hAnsi="Cambria Math"/>
                     </w:rPr>
-                    <m:t>2</m:t>
-                  </m:r>
-                  <m:r>
-                    <w:rPr>
-                      <w:rFonts w:ascii="Cambria Math" w:eastAsiaTheme="minorEastAsia" w:hAnsi="Cambria Math"/>
-                    </w:rPr>
-                    <m:t>s+h</m:t>
+                    <m:t>2s+h</m:t>
                   </m:r>
                 </m:e>
               </m:d>
@@ -20487,6 +20390,9 @@
             </m:e>
           </m:d>
           <m:r>
+            <m:rPr>
+              <m:sty m:val="p"/>
+            </m:rPr>
             <w:rPr>
               <w:rFonts w:eastAsiaTheme="minorEastAsia"/>
             </w:rPr>
@@ -20657,13 +20563,7 @@
                     <w:rPr>
                       <w:rFonts w:ascii="Cambria Math" w:eastAsiaTheme="minorEastAsia" w:hAnsi="Cambria Math"/>
                     </w:rPr>
-                    <m:t>-α</m:t>
-                  </m:r>
-                  <m:r>
-                    <w:rPr>
-                      <w:rFonts w:ascii="Cambria Math" w:eastAsiaTheme="minorEastAsia" w:hAnsi="Cambria Math"/>
-                    </w:rPr>
-                    <m:t>h</m:t>
+                    <m:t>-αh</m:t>
                   </m:r>
                 </m:sup>
               </m:sSup>
@@ -20757,13 +20657,7 @@
           <w:rPr>
             <w:rFonts w:ascii="Cambria Math" w:eastAsiaTheme="minorEastAsia" w:hAnsi="Cambria Math"/>
           </w:rPr>
-          <m:t>s</m:t>
-        </m:r>
-        <m:r>
-          <w:rPr>
-            <w:rFonts w:ascii="Cambria Math" w:eastAsiaTheme="minorEastAsia" w:hAnsi="Cambria Math"/>
-          </w:rPr>
-          <m:t>→∞</m:t>
+          <m:t>s→∞</m:t>
         </m:r>
       </m:oMath>
       <w:r>

--- a/S2247907_SAIF_Assignment1.docx
+++ b/S2247907_SAIF_Assignment1.docx
@@ -13,16 +13,11 @@
       <w:r>
         <w:t xml:space="preserve"> </w:t>
       </w:r>
-      <w:proofErr w:type="gramStart"/>
       <w:r>
         <w:t xml:space="preserve">By </w:t>
       </w:r>
       <w:r>
-        <w:t>definition of</w:t>
-      </w:r>
-      <w:proofErr w:type="gramEnd"/>
-      <w:r>
-        <w:t xml:space="preserve"> the Poisson Distribution</w:t>
+        <w:t>definition of the Poisson Distribution</w:t>
       </w:r>
       <w:r>
         <w:t>:</w:t>
@@ -2379,6 +2374,12 @@
                 <w:rFonts w:ascii="Cambria Math" w:hAnsi="Cambria Math"/>
               </w:rPr>
               <m:t>X(X-1)(X-2</m:t>
+            </m:r>
+            <m:r>
+              <w:rPr>
+                <w:rFonts w:ascii="Cambria Math" w:hAnsi="Cambria Math"/>
+              </w:rPr>
+              <m:t>)</m:t>
             </m:r>
           </m:e>
         </m:d>
@@ -9728,7 +9729,7 @@
         <w:rPr>
           <w:rFonts w:eastAsiaTheme="minorEastAsia"/>
         </w:rPr>
-        <w:t>To prove that</w:t>
+        <w:t>Assuming</w:t>
       </w:r>
       <w:r>
         <w:rPr>
@@ -9763,6 +9764,12 @@
           <w:rFonts w:eastAsiaTheme="minorEastAsia"/>
         </w:rPr>
         <w:t>are independent</w:t>
+      </w:r>
+      <w:r>
+        <w:rPr>
+          <w:rFonts w:eastAsiaTheme="minorEastAsia"/>
+        </w:rPr>
+        <w:t>,</w:t>
       </w:r>
       <w:r>
         <w:rPr>
@@ -9820,19 +9827,25 @@
         <w:rPr>
           <w:rFonts w:eastAsiaTheme="minorEastAsia"/>
         </w:rPr>
-        <w:t xml:space="preserve">are Borel, </w:t>
-      </w:r>
-      <w:r>
-        <w:rPr>
-          <w:rFonts w:eastAsiaTheme="minorEastAsia"/>
-        </w:rPr>
-        <w:t>and</w:t>
-      </w:r>
-      <w:r>
-        <w:rPr>
-          <w:rFonts w:eastAsiaTheme="minorEastAsia"/>
-        </w:rPr>
-        <w:t xml:space="preserve"> </w:t>
+        <w:t>are Borel</w:t>
+      </w:r>
+      <w:r>
+        <w:rPr>
+          <w:rFonts w:eastAsiaTheme="minorEastAsia"/>
+        </w:rPr>
+        <w:t xml:space="preserve"> measurable</w:t>
+      </w:r>
+      <w:r>
+        <w:rPr>
+          <w:rFonts w:eastAsiaTheme="minorEastAsia"/>
+        </w:rPr>
+        <w:t xml:space="preserve">, </w:t>
+      </w:r>
+      <w:r>
+        <w:rPr>
+          <w:rFonts w:eastAsiaTheme="minorEastAsia"/>
+        </w:rPr>
+        <w:t xml:space="preserve">then to prove </w:t>
       </w:r>
       <m:oMath>
         <m:r>
@@ -13773,7 +13786,19 @@
         <w:rPr>
           <w:rFonts w:eastAsiaTheme="minorEastAsia"/>
         </w:rPr>
-        <w:t xml:space="preserve"> the Orstein-</w:t>
+        <w:t xml:space="preserve"> the Or</w:t>
+      </w:r>
+      <w:r>
+        <w:rPr>
+          <w:rFonts w:eastAsiaTheme="minorEastAsia"/>
+        </w:rPr>
+        <w:t>n</w:t>
+      </w:r>
+      <w:r>
+        <w:rPr>
+          <w:rFonts w:eastAsiaTheme="minorEastAsia"/>
+        </w:rPr>
+        <w:t>stein-</w:t>
       </w:r>
       <w:proofErr w:type="spellStart"/>
       <w:r>
@@ -14348,7 +14373,50 @@
         <w:rPr>
           <w:rFonts w:eastAsiaTheme="minorEastAsia"/>
         </w:rPr>
-        <w:t xml:space="preserve">. </w:t>
+        <w:t xml:space="preserve"> and </w:t>
+      </w:r>
+      <m:oMath>
+        <m:r>
+          <m:rPr>
+            <m:scr m:val="double-struck"/>
+          </m:rPr>
+          <w:rPr>
+            <w:rFonts w:ascii="Cambria Math" w:eastAsiaTheme="minorEastAsia" w:hAnsi="Cambria Math"/>
+          </w:rPr>
+          <m:t>E</m:t>
+        </m:r>
+        <m:d>
+          <m:dPr>
+            <m:begChr m:val="["/>
+            <m:endChr m:val="]"/>
+            <m:ctrlPr>
+              <w:rPr>
+                <w:rFonts w:ascii="Cambria Math" w:eastAsiaTheme="minorEastAsia" w:hAnsi="Cambria Math"/>
+                <w:i/>
+              </w:rPr>
+            </m:ctrlPr>
+          </m:dPr>
+          <m:e>
+            <m:r>
+              <w:rPr>
+                <w:rFonts w:ascii="Cambria Math" w:eastAsiaTheme="minorEastAsia" w:hAnsi="Cambria Math"/>
+              </w:rPr>
+              <m:t>ξ</m:t>
+            </m:r>
+          </m:e>
+        </m:d>
+        <m:r>
+          <w:rPr>
+            <w:rFonts w:ascii="Cambria Math" w:eastAsiaTheme="minorEastAsia" w:hAnsi="Cambria Math"/>
+          </w:rPr>
+          <m:t>=μ</m:t>
+        </m:r>
+      </m:oMath>
+      <w:r>
+        <w:rPr>
+          <w:rFonts w:eastAsiaTheme="minorEastAsia"/>
+        </w:rPr>
+        <w:t>.</w:t>
       </w:r>
     </w:p>
     <w:p>
@@ -20788,7 +20856,19 @@
         <w:rPr>
           <w:rFonts w:eastAsiaTheme="minorEastAsia"/>
         </w:rPr>
-        <w:t xml:space="preserve"> asymptotically:</w:t>
+        <w:t xml:space="preserve"> asymptotically</w:t>
+      </w:r>
+      <w:r>
+        <w:rPr>
+          <w:rFonts w:eastAsiaTheme="minorEastAsia"/>
+        </w:rPr>
+        <w:t xml:space="preserve"> the stationary covariance is</w:t>
+      </w:r>
+      <w:r>
+        <w:rPr>
+          <w:rFonts w:eastAsiaTheme="minorEastAsia"/>
+        </w:rPr>
+        <w:t>:</w:t>
       </w:r>
     </w:p>
     <w:p>
